--- a/05_Projeto#01_criando_uma_plataforma_de_perguntas_e_respostas_com_mysql/anotacoes.docx
+++ b/05_Projeto#01_criando_uma_plataforma_de_perguntas_e_respostas_com_mysql/anotacoes.docx
@@ -7250,6 +7250,7419 @@
           <w:szCs w:val="36"/>
         </w:rPr>
       </w:pPr>
+    </w:p>
+    <w:p>
+      <w:pPr>
+        <w:pStyle w:val="SemEspaamento"/>
+        <w:rPr>
+          <w:sz w:val="36"/>
+          <w:szCs w:val="36"/>
+        </w:rPr>
+      </w:pPr>
+    </w:p>
+    <w:p>
+      <w:pPr>
+        <w:pStyle w:val="SemEspaamento"/>
+        <w:rPr>
+          <w:sz w:val="36"/>
+          <w:szCs w:val="36"/>
+        </w:rPr>
+      </w:pPr>
+    </w:p>
+    <w:p>
+      <w:pPr>
+        <w:pStyle w:val="SemEspaamento"/>
+        <w:rPr>
+          <w:sz w:val="36"/>
+          <w:szCs w:val="36"/>
+        </w:rPr>
+      </w:pPr>
+    </w:p>
+    <w:p>
+      <w:pPr>
+        <w:pStyle w:val="SemEspaamento"/>
+        <w:rPr>
+          <w:sz w:val="36"/>
+          <w:szCs w:val="36"/>
+        </w:rPr>
+      </w:pPr>
+    </w:p>
+    <w:p>
+      <w:pPr>
+        <w:pStyle w:val="SemEspaamento"/>
+        <w:rPr>
+          <w:sz w:val="36"/>
+          <w:szCs w:val="36"/>
+        </w:rPr>
+      </w:pPr>
+    </w:p>
+    <w:p>
+      <w:pPr>
+        <w:pStyle w:val="SemEspaamento"/>
+        <w:rPr>
+          <w:sz w:val="36"/>
+          <w:szCs w:val="36"/>
+        </w:rPr>
+      </w:pPr>
+    </w:p>
+    <w:p>
+      <w:pPr>
+        <w:pStyle w:val="SemEspaamento"/>
+        <w:rPr>
+          <w:sz w:val="36"/>
+          <w:szCs w:val="36"/>
+        </w:rPr>
+      </w:pPr>
+    </w:p>
+    <w:p>
+      <w:pPr>
+        <w:pStyle w:val="SemEspaamento"/>
+        <w:rPr>
+          <w:sz w:val="36"/>
+          <w:szCs w:val="36"/>
+        </w:rPr>
+      </w:pPr>
+    </w:p>
+    <w:p>
+      <w:pPr>
+        <w:pStyle w:val="SemEspaamento"/>
+        <w:rPr>
+          <w:sz w:val="36"/>
+          <w:szCs w:val="36"/>
+        </w:rPr>
+      </w:pPr>
+    </w:p>
+    <w:p>
+      <w:pPr>
+        <w:pStyle w:val="SemEspaamento"/>
+        <w:rPr>
+          <w:sz w:val="36"/>
+          <w:szCs w:val="36"/>
+        </w:rPr>
+      </w:pPr>
+    </w:p>
+    <w:p>
+      <w:pPr>
+        <w:pStyle w:val="SemEspaamento"/>
+        <w:numPr>
+          <w:ilvl w:val="0"/>
+          <w:numId w:val="1"/>
+        </w:numPr>
+        <w:rPr>
+          <w:sz w:val="36"/>
+          <w:szCs w:val="36"/>
+        </w:rPr>
+      </w:pPr>
+      <w:r>
+        <w:rPr>
+          <w:sz w:val="36"/>
+          <w:szCs w:val="36"/>
+        </w:rPr>
+        <w:lastRenderedPageBreak/>
+        <w:t>Aula 07</w:t>
+      </w:r>
+      <w:r>
+        <w:rPr>
+          <w:sz w:val="36"/>
+          <w:szCs w:val="36"/>
+        </w:rPr>
+        <w:t xml:space="preserve"> Estrutura de repetição com EJS</w:t>
+      </w:r>
+    </w:p>
+    <w:p>
+      <w:pPr>
+        <w:pStyle w:val="SemEspaamento"/>
+        <w:rPr>
+          <w:sz w:val="36"/>
+          <w:szCs w:val="36"/>
+        </w:rPr>
+      </w:pPr>
+    </w:p>
+    <w:p>
+      <w:pPr>
+        <w:pStyle w:val="SemEspaamento"/>
+        <w:rPr>
+          <w:sz w:val="36"/>
+          <w:szCs w:val="36"/>
+        </w:rPr>
+      </w:pPr>
+      <w:r>
+        <w:rPr>
+          <w:sz w:val="36"/>
+          <w:szCs w:val="36"/>
+        </w:rPr>
+        <w:t>index.js</w:t>
+      </w:r>
+    </w:p>
+    <w:p>
+      <w:pPr>
+        <w:shd w:val="clear" w:color="auto" w:fill="1E1E1E"/>
+        <w:spacing w:after="0" w:line="360" w:lineRule="atLeast"/>
+        <w:rPr>
+          <w:rFonts w:ascii="Consolas" w:eastAsia="Times New Roman" w:hAnsi="Consolas" w:cs="Times New Roman"/>
+          <w:color w:val="D4D4D4"/>
+          <w:sz w:val="27"/>
+          <w:szCs w:val="27"/>
+          <w:lang w:eastAsia="pt-BR"/>
+        </w:rPr>
+      </w:pPr>
+      <w:proofErr w:type="spellStart"/>
+      <w:r>
+        <w:rPr>
+          <w:rFonts w:ascii="Consolas" w:eastAsia="Times New Roman" w:hAnsi="Consolas" w:cs="Times New Roman"/>
+          <w:color w:val="4FC1FF"/>
+          <w:sz w:val="27"/>
+          <w:szCs w:val="27"/>
+          <w:lang w:eastAsia="pt-BR"/>
+        </w:rPr>
+        <w:t>app</w:t>
+      </w:r>
+      <w:r>
+        <w:rPr>
+          <w:rFonts w:ascii="Consolas" w:eastAsia="Times New Roman" w:hAnsi="Consolas" w:cs="Times New Roman"/>
+          <w:color w:val="D4D4D4"/>
+          <w:sz w:val="27"/>
+          <w:szCs w:val="27"/>
+          <w:lang w:eastAsia="pt-BR"/>
+        </w:rPr>
+        <w:t>.</w:t>
+      </w:r>
+      <w:r>
+        <w:rPr>
+          <w:rFonts w:ascii="Consolas" w:eastAsia="Times New Roman" w:hAnsi="Consolas" w:cs="Times New Roman"/>
+          <w:color w:val="DCDCAA"/>
+          <w:sz w:val="27"/>
+          <w:szCs w:val="27"/>
+          <w:lang w:eastAsia="pt-BR"/>
+        </w:rPr>
+        <w:t>get</w:t>
+      </w:r>
+      <w:proofErr w:type="spellEnd"/>
+      <w:r>
+        <w:rPr>
+          <w:rFonts w:ascii="Consolas" w:eastAsia="Times New Roman" w:hAnsi="Consolas" w:cs="Times New Roman"/>
+          <w:color w:val="D4D4D4"/>
+          <w:sz w:val="27"/>
+          <w:szCs w:val="27"/>
+          <w:lang w:eastAsia="pt-BR"/>
+        </w:rPr>
+        <w:t>(</w:t>
+      </w:r>
+      <w:r>
+        <w:rPr>
+          <w:rFonts w:ascii="Consolas" w:eastAsia="Times New Roman" w:hAnsi="Consolas" w:cs="Times New Roman"/>
+          <w:color w:val="CE9178"/>
+          <w:sz w:val="27"/>
+          <w:szCs w:val="27"/>
+          <w:lang w:eastAsia="pt-BR"/>
+        </w:rPr>
+        <w:t>'/:nome/:</w:t>
+      </w:r>
+      <w:proofErr w:type="spellStart"/>
+      <w:r>
+        <w:rPr>
+          <w:rFonts w:ascii="Consolas" w:eastAsia="Times New Roman" w:hAnsi="Consolas" w:cs="Times New Roman"/>
+          <w:color w:val="CE9178"/>
+          <w:sz w:val="27"/>
+          <w:szCs w:val="27"/>
+          <w:lang w:eastAsia="pt-BR"/>
+        </w:rPr>
+        <w:t>lang</w:t>
+      </w:r>
+      <w:proofErr w:type="spellEnd"/>
+      <w:r>
+        <w:rPr>
+          <w:rFonts w:ascii="Consolas" w:eastAsia="Times New Roman" w:hAnsi="Consolas" w:cs="Times New Roman"/>
+          <w:color w:val="CE9178"/>
+          <w:sz w:val="27"/>
+          <w:szCs w:val="27"/>
+          <w:lang w:eastAsia="pt-BR"/>
+        </w:rPr>
+        <w:t>'</w:t>
+      </w:r>
+      <w:r>
+        <w:rPr>
+          <w:rFonts w:ascii="Consolas" w:eastAsia="Times New Roman" w:hAnsi="Consolas" w:cs="Times New Roman"/>
+          <w:color w:val="D4D4D4"/>
+          <w:sz w:val="27"/>
+          <w:szCs w:val="27"/>
+          <w:lang w:eastAsia="pt-BR"/>
+        </w:rPr>
+        <w:t>, (</w:t>
+      </w:r>
+      <w:proofErr w:type="spellStart"/>
+      <w:r>
+        <w:rPr>
+          <w:rFonts w:ascii="Consolas" w:eastAsia="Times New Roman" w:hAnsi="Consolas" w:cs="Times New Roman"/>
+          <w:color w:val="9CDCFE"/>
+          <w:sz w:val="27"/>
+          <w:szCs w:val="27"/>
+          <w:lang w:eastAsia="pt-BR"/>
+        </w:rPr>
+        <w:t>req</w:t>
+      </w:r>
+      <w:proofErr w:type="spellEnd"/>
+      <w:r>
+        <w:rPr>
+          <w:rFonts w:ascii="Consolas" w:eastAsia="Times New Roman" w:hAnsi="Consolas" w:cs="Times New Roman"/>
+          <w:color w:val="D4D4D4"/>
+          <w:sz w:val="27"/>
+          <w:szCs w:val="27"/>
+          <w:lang w:eastAsia="pt-BR"/>
+        </w:rPr>
+        <w:t xml:space="preserve">, </w:t>
+      </w:r>
+      <w:r>
+        <w:rPr>
+          <w:rFonts w:ascii="Consolas" w:eastAsia="Times New Roman" w:hAnsi="Consolas" w:cs="Times New Roman"/>
+          <w:color w:val="9CDCFE"/>
+          <w:sz w:val="27"/>
+          <w:szCs w:val="27"/>
+          <w:lang w:eastAsia="pt-BR"/>
+        </w:rPr>
+        <w:t>res</w:t>
+      </w:r>
+      <w:r>
+        <w:rPr>
+          <w:rFonts w:ascii="Consolas" w:eastAsia="Times New Roman" w:hAnsi="Consolas" w:cs="Times New Roman"/>
+          <w:color w:val="D4D4D4"/>
+          <w:sz w:val="27"/>
+          <w:szCs w:val="27"/>
+          <w:lang w:eastAsia="pt-BR"/>
+        </w:rPr>
+        <w:t xml:space="preserve">) </w:t>
+      </w:r>
+      <w:r>
+        <w:rPr>
+          <w:rFonts w:ascii="Consolas" w:eastAsia="Times New Roman" w:hAnsi="Consolas" w:cs="Times New Roman"/>
+          <w:color w:val="569CD6"/>
+          <w:sz w:val="27"/>
+          <w:szCs w:val="27"/>
+          <w:lang w:eastAsia="pt-BR"/>
+        </w:rPr>
+        <w:t>=&gt;</w:t>
+      </w:r>
+      <w:r>
+        <w:rPr>
+          <w:rFonts w:ascii="Consolas" w:eastAsia="Times New Roman" w:hAnsi="Consolas" w:cs="Times New Roman"/>
+          <w:color w:val="D4D4D4"/>
+          <w:sz w:val="27"/>
+          <w:szCs w:val="27"/>
+          <w:lang w:eastAsia="pt-BR"/>
+        </w:rPr>
+        <w:t xml:space="preserve"> {</w:t>
+      </w:r>
+    </w:p>
+    <w:p>
+      <w:pPr>
+        <w:shd w:val="clear" w:color="auto" w:fill="1E1E1E"/>
+        <w:spacing w:after="0" w:line="360" w:lineRule="atLeast"/>
+        <w:rPr>
+          <w:rFonts w:ascii="Consolas" w:eastAsia="Times New Roman" w:hAnsi="Consolas" w:cs="Times New Roman"/>
+          <w:color w:val="D4D4D4"/>
+          <w:sz w:val="27"/>
+          <w:szCs w:val="27"/>
+          <w:lang w:eastAsia="pt-BR"/>
+        </w:rPr>
+      </w:pPr>
+      <w:r>
+        <w:rPr>
+          <w:rFonts w:ascii="Consolas" w:eastAsia="Times New Roman" w:hAnsi="Consolas" w:cs="Times New Roman"/>
+          <w:color w:val="D4D4D4"/>
+          <w:sz w:val="27"/>
+          <w:szCs w:val="27"/>
+          <w:lang w:eastAsia="pt-BR"/>
+        </w:rPr>
+        <w:tab/>
+      </w:r>
+      <w:proofErr w:type="spellStart"/>
+      <w:r>
+        <w:rPr>
+          <w:rFonts w:ascii="Consolas" w:eastAsia="Times New Roman" w:hAnsi="Consolas" w:cs="Times New Roman"/>
+          <w:color w:val="569CD6"/>
+          <w:sz w:val="27"/>
+          <w:szCs w:val="27"/>
+          <w:lang w:eastAsia="pt-BR"/>
+        </w:rPr>
+        <w:t>let</w:t>
+      </w:r>
+      <w:proofErr w:type="spellEnd"/>
+      <w:r>
+        <w:rPr>
+          <w:rFonts w:ascii="Consolas" w:eastAsia="Times New Roman" w:hAnsi="Consolas" w:cs="Times New Roman"/>
+          <w:color w:val="D4D4D4"/>
+          <w:sz w:val="27"/>
+          <w:szCs w:val="27"/>
+          <w:lang w:eastAsia="pt-BR"/>
+        </w:rPr>
+        <w:t xml:space="preserve"> </w:t>
+      </w:r>
+      <w:r>
+        <w:rPr>
+          <w:rFonts w:ascii="Consolas" w:eastAsia="Times New Roman" w:hAnsi="Consolas" w:cs="Times New Roman"/>
+          <w:color w:val="9CDCFE"/>
+          <w:sz w:val="27"/>
+          <w:szCs w:val="27"/>
+          <w:lang w:eastAsia="pt-BR"/>
+        </w:rPr>
+        <w:t>produtos</w:t>
+      </w:r>
+      <w:r>
+        <w:rPr>
+          <w:rFonts w:ascii="Consolas" w:eastAsia="Times New Roman" w:hAnsi="Consolas" w:cs="Times New Roman"/>
+          <w:color w:val="D4D4D4"/>
+          <w:sz w:val="27"/>
+          <w:szCs w:val="27"/>
+          <w:lang w:eastAsia="pt-BR"/>
+        </w:rPr>
+        <w:t xml:space="preserve"> = [</w:t>
+      </w:r>
+    </w:p>
+    <w:p>
+      <w:pPr>
+        <w:shd w:val="clear" w:color="auto" w:fill="1E1E1E"/>
+        <w:spacing w:after="0" w:line="360" w:lineRule="atLeast"/>
+        <w:rPr>
+          <w:rFonts w:ascii="Consolas" w:eastAsia="Times New Roman" w:hAnsi="Consolas" w:cs="Times New Roman"/>
+          <w:color w:val="D4D4D4"/>
+          <w:sz w:val="27"/>
+          <w:szCs w:val="27"/>
+          <w:lang w:eastAsia="pt-BR"/>
+        </w:rPr>
+      </w:pPr>
+      <w:r>
+        <w:rPr>
+          <w:rFonts w:ascii="Consolas" w:eastAsia="Times New Roman" w:hAnsi="Consolas" w:cs="Times New Roman"/>
+          <w:color w:val="D4D4D4"/>
+          <w:sz w:val="27"/>
+          <w:szCs w:val="27"/>
+          <w:lang w:eastAsia="pt-BR"/>
+        </w:rPr>
+        <w:t>        {</w:t>
+      </w:r>
+      <w:r>
+        <w:rPr>
+          <w:rFonts w:ascii="Consolas" w:eastAsia="Times New Roman" w:hAnsi="Consolas" w:cs="Times New Roman"/>
+          <w:color w:val="9CDCFE"/>
+          <w:sz w:val="27"/>
+          <w:szCs w:val="27"/>
+          <w:lang w:eastAsia="pt-BR"/>
+        </w:rPr>
+        <w:t>nome:</w:t>
+      </w:r>
+      <w:r>
+        <w:rPr>
+          <w:rFonts w:ascii="Consolas" w:eastAsia="Times New Roman" w:hAnsi="Consolas" w:cs="Times New Roman"/>
+          <w:color w:val="D4D4D4"/>
+          <w:sz w:val="27"/>
+          <w:szCs w:val="27"/>
+          <w:lang w:eastAsia="pt-BR"/>
+        </w:rPr>
+        <w:t xml:space="preserve"> </w:t>
+      </w:r>
+      <w:r>
+        <w:rPr>
+          <w:rFonts w:ascii="Consolas" w:eastAsia="Times New Roman" w:hAnsi="Consolas" w:cs="Times New Roman"/>
+          <w:color w:val="CE9178"/>
+          <w:sz w:val="27"/>
+          <w:szCs w:val="27"/>
+          <w:lang w:eastAsia="pt-BR"/>
+        </w:rPr>
+        <w:t>'Doritos'</w:t>
+      </w:r>
+      <w:r>
+        <w:rPr>
+          <w:rFonts w:ascii="Consolas" w:eastAsia="Times New Roman" w:hAnsi="Consolas" w:cs="Times New Roman"/>
+          <w:color w:val="D4D4D4"/>
+          <w:sz w:val="27"/>
+          <w:szCs w:val="27"/>
+          <w:lang w:eastAsia="pt-BR"/>
+        </w:rPr>
+        <w:t xml:space="preserve">, </w:t>
+      </w:r>
+      <w:proofErr w:type="spellStart"/>
+      <w:r>
+        <w:rPr>
+          <w:rFonts w:ascii="Consolas" w:eastAsia="Times New Roman" w:hAnsi="Consolas" w:cs="Times New Roman"/>
+          <w:color w:val="9CDCFE"/>
+          <w:sz w:val="27"/>
+          <w:szCs w:val="27"/>
+          <w:lang w:eastAsia="pt-BR"/>
+        </w:rPr>
+        <w:t>preco</w:t>
+      </w:r>
+      <w:proofErr w:type="spellEnd"/>
+      <w:r>
+        <w:rPr>
+          <w:rFonts w:ascii="Consolas" w:eastAsia="Times New Roman" w:hAnsi="Consolas" w:cs="Times New Roman"/>
+          <w:color w:val="9CDCFE"/>
+          <w:sz w:val="27"/>
+          <w:szCs w:val="27"/>
+          <w:lang w:eastAsia="pt-BR"/>
+        </w:rPr>
+        <w:t>:</w:t>
+      </w:r>
+      <w:r>
+        <w:rPr>
+          <w:rFonts w:ascii="Consolas" w:eastAsia="Times New Roman" w:hAnsi="Consolas" w:cs="Times New Roman"/>
+          <w:color w:val="D4D4D4"/>
+          <w:sz w:val="27"/>
+          <w:szCs w:val="27"/>
+          <w:lang w:eastAsia="pt-BR"/>
+        </w:rPr>
+        <w:t xml:space="preserve"> </w:t>
+      </w:r>
+      <w:r>
+        <w:rPr>
+          <w:rFonts w:ascii="Consolas" w:eastAsia="Times New Roman" w:hAnsi="Consolas" w:cs="Times New Roman"/>
+          <w:color w:val="B5CEA8"/>
+          <w:sz w:val="27"/>
+          <w:szCs w:val="27"/>
+          <w:lang w:eastAsia="pt-BR"/>
+        </w:rPr>
+        <w:t>3.14</w:t>
+      </w:r>
+      <w:r>
+        <w:rPr>
+          <w:rFonts w:ascii="Consolas" w:eastAsia="Times New Roman" w:hAnsi="Consolas" w:cs="Times New Roman"/>
+          <w:color w:val="D4D4D4"/>
+          <w:sz w:val="27"/>
+          <w:szCs w:val="27"/>
+          <w:lang w:eastAsia="pt-BR"/>
+        </w:rPr>
+        <w:t>},</w:t>
+      </w:r>
+    </w:p>
+    <w:p>
+      <w:pPr>
+        <w:shd w:val="clear" w:color="auto" w:fill="1E1E1E"/>
+        <w:spacing w:after="0" w:line="360" w:lineRule="atLeast"/>
+        <w:rPr>
+          <w:rFonts w:ascii="Consolas" w:eastAsia="Times New Roman" w:hAnsi="Consolas" w:cs="Times New Roman"/>
+          <w:color w:val="D4D4D4"/>
+          <w:sz w:val="27"/>
+          <w:szCs w:val="27"/>
+          <w:lang w:eastAsia="pt-BR"/>
+        </w:rPr>
+      </w:pPr>
+      <w:r>
+        <w:rPr>
+          <w:rFonts w:ascii="Consolas" w:eastAsia="Times New Roman" w:hAnsi="Consolas" w:cs="Times New Roman"/>
+          <w:color w:val="D4D4D4"/>
+          <w:sz w:val="27"/>
+          <w:szCs w:val="27"/>
+          <w:lang w:eastAsia="pt-BR"/>
+        </w:rPr>
+        <w:t>        {</w:t>
+      </w:r>
+      <w:r>
+        <w:rPr>
+          <w:rFonts w:ascii="Consolas" w:eastAsia="Times New Roman" w:hAnsi="Consolas" w:cs="Times New Roman"/>
+          <w:color w:val="9CDCFE"/>
+          <w:sz w:val="27"/>
+          <w:szCs w:val="27"/>
+          <w:lang w:eastAsia="pt-BR"/>
+        </w:rPr>
+        <w:t>nome:</w:t>
+      </w:r>
+      <w:r>
+        <w:rPr>
+          <w:rFonts w:ascii="Consolas" w:eastAsia="Times New Roman" w:hAnsi="Consolas" w:cs="Times New Roman"/>
+          <w:color w:val="D4D4D4"/>
+          <w:sz w:val="27"/>
+          <w:szCs w:val="27"/>
+          <w:lang w:eastAsia="pt-BR"/>
+        </w:rPr>
+        <w:t xml:space="preserve"> </w:t>
+      </w:r>
+      <w:r>
+        <w:rPr>
+          <w:rFonts w:ascii="Consolas" w:eastAsia="Times New Roman" w:hAnsi="Consolas" w:cs="Times New Roman"/>
+          <w:color w:val="CE9178"/>
+          <w:sz w:val="27"/>
+          <w:szCs w:val="27"/>
+          <w:lang w:eastAsia="pt-BR"/>
+        </w:rPr>
+        <w:t>'Coca-Cola'</w:t>
+      </w:r>
+      <w:r>
+        <w:rPr>
+          <w:rFonts w:ascii="Consolas" w:eastAsia="Times New Roman" w:hAnsi="Consolas" w:cs="Times New Roman"/>
+          <w:color w:val="D4D4D4"/>
+          <w:sz w:val="27"/>
+          <w:szCs w:val="27"/>
+          <w:lang w:eastAsia="pt-BR"/>
+        </w:rPr>
+        <w:t xml:space="preserve">, </w:t>
+      </w:r>
+      <w:proofErr w:type="spellStart"/>
+      <w:r>
+        <w:rPr>
+          <w:rFonts w:ascii="Consolas" w:eastAsia="Times New Roman" w:hAnsi="Consolas" w:cs="Times New Roman"/>
+          <w:color w:val="9CDCFE"/>
+          <w:sz w:val="27"/>
+          <w:szCs w:val="27"/>
+          <w:lang w:eastAsia="pt-BR"/>
+        </w:rPr>
+        <w:t>preco</w:t>
+      </w:r>
+      <w:proofErr w:type="spellEnd"/>
+      <w:r>
+        <w:rPr>
+          <w:rFonts w:ascii="Consolas" w:eastAsia="Times New Roman" w:hAnsi="Consolas" w:cs="Times New Roman"/>
+          <w:color w:val="9CDCFE"/>
+          <w:sz w:val="27"/>
+          <w:szCs w:val="27"/>
+          <w:lang w:eastAsia="pt-BR"/>
+        </w:rPr>
+        <w:t>:</w:t>
+      </w:r>
+      <w:r>
+        <w:rPr>
+          <w:rFonts w:ascii="Consolas" w:eastAsia="Times New Roman" w:hAnsi="Consolas" w:cs="Times New Roman"/>
+          <w:color w:val="D4D4D4"/>
+          <w:sz w:val="27"/>
+          <w:szCs w:val="27"/>
+          <w:lang w:eastAsia="pt-BR"/>
+        </w:rPr>
+        <w:t xml:space="preserve"> </w:t>
+      </w:r>
+      <w:r>
+        <w:rPr>
+          <w:rFonts w:ascii="Consolas" w:eastAsia="Times New Roman" w:hAnsi="Consolas" w:cs="Times New Roman"/>
+          <w:color w:val="B5CEA8"/>
+          <w:sz w:val="27"/>
+          <w:szCs w:val="27"/>
+          <w:lang w:eastAsia="pt-BR"/>
+        </w:rPr>
+        <w:t>5</w:t>
+      </w:r>
+      <w:r>
+        <w:rPr>
+          <w:rFonts w:ascii="Consolas" w:eastAsia="Times New Roman" w:hAnsi="Consolas" w:cs="Times New Roman"/>
+          <w:color w:val="D4D4D4"/>
+          <w:sz w:val="27"/>
+          <w:szCs w:val="27"/>
+          <w:lang w:eastAsia="pt-BR"/>
+        </w:rPr>
+        <w:t>},</w:t>
+      </w:r>
+    </w:p>
+    <w:p>
+      <w:pPr>
+        <w:shd w:val="clear" w:color="auto" w:fill="1E1E1E"/>
+        <w:spacing w:after="0" w:line="360" w:lineRule="atLeast"/>
+        <w:rPr>
+          <w:rFonts w:ascii="Consolas" w:eastAsia="Times New Roman" w:hAnsi="Consolas" w:cs="Times New Roman"/>
+          <w:color w:val="D4D4D4"/>
+          <w:sz w:val="27"/>
+          <w:szCs w:val="27"/>
+          <w:lang w:eastAsia="pt-BR"/>
+        </w:rPr>
+      </w:pPr>
+      <w:r>
+        <w:rPr>
+          <w:rFonts w:ascii="Consolas" w:eastAsia="Times New Roman" w:hAnsi="Consolas" w:cs="Times New Roman"/>
+          <w:color w:val="D4D4D4"/>
+          <w:sz w:val="27"/>
+          <w:szCs w:val="27"/>
+          <w:lang w:eastAsia="pt-BR"/>
+        </w:rPr>
+        <w:t>        {</w:t>
+      </w:r>
+      <w:r>
+        <w:rPr>
+          <w:rFonts w:ascii="Consolas" w:eastAsia="Times New Roman" w:hAnsi="Consolas" w:cs="Times New Roman"/>
+          <w:color w:val="9CDCFE"/>
+          <w:sz w:val="27"/>
+          <w:szCs w:val="27"/>
+          <w:lang w:eastAsia="pt-BR"/>
+        </w:rPr>
+        <w:t>nome:</w:t>
+      </w:r>
+      <w:r>
+        <w:rPr>
+          <w:rFonts w:ascii="Consolas" w:eastAsia="Times New Roman" w:hAnsi="Consolas" w:cs="Times New Roman"/>
+          <w:color w:val="D4D4D4"/>
+          <w:sz w:val="27"/>
+          <w:szCs w:val="27"/>
+          <w:lang w:eastAsia="pt-BR"/>
+        </w:rPr>
+        <w:t xml:space="preserve"> </w:t>
+      </w:r>
+      <w:r>
+        <w:rPr>
+          <w:rFonts w:ascii="Consolas" w:eastAsia="Times New Roman" w:hAnsi="Consolas" w:cs="Times New Roman"/>
+          <w:color w:val="CE9178"/>
+          <w:sz w:val="27"/>
+          <w:szCs w:val="27"/>
+          <w:lang w:eastAsia="pt-BR"/>
+        </w:rPr>
+        <w:t>'Leite'</w:t>
+      </w:r>
+      <w:r>
+        <w:rPr>
+          <w:rFonts w:ascii="Consolas" w:eastAsia="Times New Roman" w:hAnsi="Consolas" w:cs="Times New Roman"/>
+          <w:color w:val="D4D4D4"/>
+          <w:sz w:val="27"/>
+          <w:szCs w:val="27"/>
+          <w:lang w:eastAsia="pt-BR"/>
+        </w:rPr>
+        <w:t xml:space="preserve">, </w:t>
+      </w:r>
+      <w:proofErr w:type="spellStart"/>
+      <w:r>
+        <w:rPr>
+          <w:rFonts w:ascii="Consolas" w:eastAsia="Times New Roman" w:hAnsi="Consolas" w:cs="Times New Roman"/>
+          <w:color w:val="9CDCFE"/>
+          <w:sz w:val="27"/>
+          <w:szCs w:val="27"/>
+          <w:lang w:eastAsia="pt-BR"/>
+        </w:rPr>
+        <w:t>preco</w:t>
+      </w:r>
+      <w:proofErr w:type="spellEnd"/>
+      <w:r>
+        <w:rPr>
+          <w:rFonts w:ascii="Consolas" w:eastAsia="Times New Roman" w:hAnsi="Consolas" w:cs="Times New Roman"/>
+          <w:color w:val="9CDCFE"/>
+          <w:sz w:val="27"/>
+          <w:szCs w:val="27"/>
+          <w:lang w:eastAsia="pt-BR"/>
+        </w:rPr>
+        <w:t>:</w:t>
+      </w:r>
+      <w:r>
+        <w:rPr>
+          <w:rFonts w:ascii="Consolas" w:eastAsia="Times New Roman" w:hAnsi="Consolas" w:cs="Times New Roman"/>
+          <w:color w:val="D4D4D4"/>
+          <w:sz w:val="27"/>
+          <w:szCs w:val="27"/>
+          <w:lang w:eastAsia="pt-BR"/>
+        </w:rPr>
+        <w:t xml:space="preserve"> </w:t>
+      </w:r>
+      <w:r>
+        <w:rPr>
+          <w:rFonts w:ascii="Consolas" w:eastAsia="Times New Roman" w:hAnsi="Consolas" w:cs="Times New Roman"/>
+          <w:color w:val="B5CEA8"/>
+          <w:sz w:val="27"/>
+          <w:szCs w:val="27"/>
+          <w:lang w:eastAsia="pt-BR"/>
+        </w:rPr>
+        <w:t>1.45</w:t>
+      </w:r>
+      <w:r>
+        <w:rPr>
+          <w:rFonts w:ascii="Consolas" w:eastAsia="Times New Roman" w:hAnsi="Consolas" w:cs="Times New Roman"/>
+          <w:color w:val="D4D4D4"/>
+          <w:sz w:val="27"/>
+          <w:szCs w:val="27"/>
+          <w:lang w:eastAsia="pt-BR"/>
+        </w:rPr>
+        <w:t>}</w:t>
+      </w:r>
+    </w:p>
+    <w:p>
+      <w:pPr>
+        <w:shd w:val="clear" w:color="auto" w:fill="1E1E1E"/>
+        <w:spacing w:after="0" w:line="360" w:lineRule="atLeast"/>
+        <w:rPr>
+          <w:rFonts w:ascii="Consolas" w:eastAsia="Times New Roman" w:hAnsi="Consolas" w:cs="Times New Roman"/>
+          <w:color w:val="D4D4D4"/>
+          <w:sz w:val="27"/>
+          <w:szCs w:val="27"/>
+          <w:lang w:eastAsia="pt-BR"/>
+        </w:rPr>
+      </w:pPr>
+      <w:r>
+        <w:rPr>
+          <w:rFonts w:ascii="Consolas" w:eastAsia="Times New Roman" w:hAnsi="Consolas" w:cs="Times New Roman"/>
+          <w:color w:val="D4D4D4"/>
+          <w:sz w:val="27"/>
+          <w:szCs w:val="27"/>
+          <w:lang w:eastAsia="pt-BR"/>
+        </w:rPr>
+        <w:t>    ]</w:t>
+      </w:r>
+    </w:p>
+    <w:p>
+      <w:pPr>
+        <w:shd w:val="clear" w:color="auto" w:fill="1E1E1E"/>
+        <w:spacing w:after="0" w:line="360" w:lineRule="atLeast"/>
+        <w:rPr>
+          <w:rFonts w:ascii="Consolas" w:eastAsia="Times New Roman" w:hAnsi="Consolas" w:cs="Times New Roman"/>
+          <w:color w:val="D4D4D4"/>
+          <w:sz w:val="27"/>
+          <w:szCs w:val="27"/>
+          <w:lang w:eastAsia="pt-BR"/>
+        </w:rPr>
+      </w:pPr>
+      <w:r>
+        <w:rPr>
+          <w:rFonts w:ascii="Consolas" w:eastAsia="Times New Roman" w:hAnsi="Consolas" w:cs="Times New Roman"/>
+          <w:color w:val="D4D4D4"/>
+          <w:sz w:val="27"/>
+          <w:szCs w:val="27"/>
+          <w:lang w:eastAsia="pt-BR"/>
+        </w:rPr>
+        <w:t xml:space="preserve">    </w:t>
+      </w:r>
+      <w:proofErr w:type="spellStart"/>
+      <w:r>
+        <w:rPr>
+          <w:rFonts w:ascii="Consolas" w:eastAsia="Times New Roman" w:hAnsi="Consolas" w:cs="Times New Roman"/>
+          <w:color w:val="9CDCFE"/>
+          <w:sz w:val="27"/>
+          <w:szCs w:val="27"/>
+          <w:lang w:eastAsia="pt-BR"/>
+        </w:rPr>
+        <w:t>res</w:t>
+      </w:r>
+      <w:r>
+        <w:rPr>
+          <w:rFonts w:ascii="Consolas" w:eastAsia="Times New Roman" w:hAnsi="Consolas" w:cs="Times New Roman"/>
+          <w:color w:val="D4D4D4"/>
+          <w:sz w:val="27"/>
+          <w:szCs w:val="27"/>
+          <w:lang w:eastAsia="pt-BR"/>
+        </w:rPr>
+        <w:t>.</w:t>
+      </w:r>
+      <w:r>
+        <w:rPr>
+          <w:rFonts w:ascii="Consolas" w:eastAsia="Times New Roman" w:hAnsi="Consolas" w:cs="Times New Roman"/>
+          <w:color w:val="DCDCAA"/>
+          <w:sz w:val="27"/>
+          <w:szCs w:val="27"/>
+          <w:lang w:eastAsia="pt-BR"/>
+        </w:rPr>
+        <w:t>render</w:t>
+      </w:r>
+      <w:proofErr w:type="spellEnd"/>
+      <w:r>
+        <w:rPr>
+          <w:rFonts w:ascii="Consolas" w:eastAsia="Times New Roman" w:hAnsi="Consolas" w:cs="Times New Roman"/>
+          <w:color w:val="D4D4D4"/>
+          <w:sz w:val="27"/>
+          <w:szCs w:val="27"/>
+          <w:lang w:eastAsia="pt-BR"/>
+        </w:rPr>
+        <w:t>(</w:t>
+      </w:r>
+      <w:r>
+        <w:rPr>
+          <w:rFonts w:ascii="Consolas" w:eastAsia="Times New Roman" w:hAnsi="Consolas" w:cs="Times New Roman"/>
+          <w:color w:val="CE9178"/>
+          <w:sz w:val="27"/>
+          <w:szCs w:val="27"/>
+          <w:lang w:eastAsia="pt-BR"/>
+        </w:rPr>
+        <w:t>'index'</w:t>
+      </w:r>
+      <w:r>
+        <w:rPr>
+          <w:rFonts w:ascii="Consolas" w:eastAsia="Times New Roman" w:hAnsi="Consolas" w:cs="Times New Roman"/>
+          <w:color w:val="D4D4D4"/>
+          <w:sz w:val="27"/>
+          <w:szCs w:val="27"/>
+          <w:lang w:eastAsia="pt-BR"/>
+        </w:rPr>
+        <w:t>, {</w:t>
+      </w:r>
+    </w:p>
+    <w:p>
+      <w:pPr>
+        <w:shd w:val="clear" w:color="auto" w:fill="1E1E1E"/>
+        <w:spacing w:after="0" w:line="360" w:lineRule="atLeast"/>
+        <w:rPr>
+          <w:rFonts w:ascii="Consolas" w:eastAsia="Times New Roman" w:hAnsi="Consolas" w:cs="Times New Roman"/>
+          <w:color w:val="D4D4D4"/>
+          <w:sz w:val="27"/>
+          <w:szCs w:val="27"/>
+          <w:lang w:eastAsia="pt-BR"/>
+        </w:rPr>
+      </w:pPr>
+      <w:r>
+        <w:rPr>
+          <w:rFonts w:ascii="Consolas" w:eastAsia="Times New Roman" w:hAnsi="Consolas" w:cs="Times New Roman"/>
+          <w:color w:val="D4D4D4"/>
+          <w:sz w:val="27"/>
+          <w:szCs w:val="27"/>
+          <w:lang w:eastAsia="pt-BR"/>
+        </w:rPr>
+        <w:t xml:space="preserve">        </w:t>
+      </w:r>
+      <w:r>
+        <w:rPr>
+          <w:rFonts w:ascii="Consolas" w:eastAsia="Times New Roman" w:hAnsi="Consolas" w:cs="Times New Roman"/>
+          <w:color w:val="9CDCFE"/>
+          <w:sz w:val="27"/>
+          <w:szCs w:val="27"/>
+          <w:lang w:eastAsia="pt-BR"/>
+        </w:rPr>
+        <w:t>produtos:</w:t>
+      </w:r>
+      <w:r>
+        <w:rPr>
+          <w:rFonts w:ascii="Consolas" w:eastAsia="Times New Roman" w:hAnsi="Consolas" w:cs="Times New Roman"/>
+          <w:color w:val="D4D4D4"/>
+          <w:sz w:val="27"/>
+          <w:szCs w:val="27"/>
+          <w:lang w:eastAsia="pt-BR"/>
+        </w:rPr>
+        <w:t xml:space="preserve"> </w:t>
+      </w:r>
+      <w:r>
+        <w:rPr>
+          <w:rFonts w:ascii="Consolas" w:eastAsia="Times New Roman" w:hAnsi="Consolas" w:cs="Times New Roman"/>
+          <w:color w:val="9CDCFE"/>
+          <w:sz w:val="27"/>
+          <w:szCs w:val="27"/>
+          <w:lang w:eastAsia="pt-BR"/>
+        </w:rPr>
+        <w:t>produtos</w:t>
+      </w:r>
+    </w:p>
+    <w:p>
+      <w:pPr>
+        <w:shd w:val="clear" w:color="auto" w:fill="1E1E1E"/>
+        <w:spacing w:after="0" w:line="360" w:lineRule="atLeast"/>
+        <w:rPr>
+          <w:rFonts w:ascii="Consolas" w:eastAsia="Times New Roman" w:hAnsi="Consolas" w:cs="Times New Roman"/>
+          <w:color w:val="D4D4D4"/>
+          <w:sz w:val="27"/>
+          <w:szCs w:val="27"/>
+          <w:lang w:eastAsia="pt-BR"/>
+        </w:rPr>
+      </w:pPr>
+      <w:r>
+        <w:rPr>
+          <w:rFonts w:ascii="Consolas" w:eastAsia="Times New Roman" w:hAnsi="Consolas" w:cs="Times New Roman"/>
+          <w:color w:val="D4D4D4"/>
+          <w:sz w:val="27"/>
+          <w:szCs w:val="27"/>
+          <w:lang w:eastAsia="pt-BR"/>
+        </w:rPr>
+        <w:t>    })</w:t>
+      </w:r>
+    </w:p>
+    <w:p>
+      <w:pPr>
+        <w:shd w:val="clear" w:color="auto" w:fill="1E1E1E"/>
+        <w:spacing w:after="0" w:line="360" w:lineRule="atLeast"/>
+        <w:rPr>
+          <w:rFonts w:ascii="Consolas" w:eastAsia="Times New Roman" w:hAnsi="Consolas" w:cs="Times New Roman"/>
+          <w:color w:val="D4D4D4"/>
+          <w:sz w:val="27"/>
+          <w:szCs w:val="27"/>
+          <w:lang w:eastAsia="pt-BR"/>
+        </w:rPr>
+      </w:pPr>
+      <w:r>
+        <w:rPr>
+          <w:rFonts w:ascii="Consolas" w:eastAsia="Times New Roman" w:hAnsi="Consolas" w:cs="Times New Roman"/>
+          <w:color w:val="D4D4D4"/>
+          <w:sz w:val="27"/>
+          <w:szCs w:val="27"/>
+          <w:lang w:eastAsia="pt-BR"/>
+        </w:rPr>
+        <w:t>})</w:t>
+      </w:r>
+    </w:p>
+    <w:p>
+      <w:pPr>
+        <w:pStyle w:val="SemEspaamento"/>
+        <w:rPr>
+          <w:sz w:val="36"/>
+          <w:szCs w:val="36"/>
+        </w:rPr>
+      </w:pPr>
+    </w:p>
+    <w:p>
+      <w:pPr>
+        <w:pStyle w:val="SemEspaamento"/>
+        <w:rPr>
+          <w:sz w:val="36"/>
+          <w:szCs w:val="36"/>
+        </w:rPr>
+      </w:pPr>
+      <w:r>
+        <w:rPr>
+          <w:sz w:val="36"/>
+          <w:szCs w:val="36"/>
+        </w:rPr>
+        <w:t xml:space="preserve">No arquivo index.js, estamos enviando como uma variável produtos que está recendo uma lista de produtos, que no nosso arquivo de </w:t>
+      </w:r>
+      <w:proofErr w:type="spellStart"/>
+      <w:r>
+        <w:rPr>
+          <w:sz w:val="36"/>
+          <w:szCs w:val="36"/>
+        </w:rPr>
+        <w:t>view</w:t>
+      </w:r>
+      <w:proofErr w:type="spellEnd"/>
+      <w:r>
+        <w:rPr>
+          <w:sz w:val="36"/>
+          <w:szCs w:val="36"/>
+        </w:rPr>
+        <w:t xml:space="preserve"> poderemos </w:t>
+      </w:r>
+      <w:proofErr w:type="spellStart"/>
+      <w:r>
+        <w:rPr>
+          <w:sz w:val="36"/>
+          <w:szCs w:val="36"/>
+        </w:rPr>
+        <w:t>usala</w:t>
+      </w:r>
+      <w:proofErr w:type="spellEnd"/>
+      <w:r>
+        <w:rPr>
+          <w:sz w:val="36"/>
+          <w:szCs w:val="36"/>
+        </w:rPr>
+        <w:t xml:space="preserve"> chamando um </w:t>
+      </w:r>
+      <w:proofErr w:type="spellStart"/>
+      <w:r>
+        <w:rPr>
+          <w:sz w:val="36"/>
+          <w:szCs w:val="36"/>
+        </w:rPr>
+        <w:t>forEach</w:t>
+      </w:r>
+      <w:proofErr w:type="spellEnd"/>
+      <w:r>
+        <w:rPr>
+          <w:sz w:val="36"/>
+          <w:szCs w:val="36"/>
+        </w:rPr>
+        <w:t xml:space="preserve"> para ler todo o conteúdo dessa lista</w:t>
+      </w:r>
+    </w:p>
+    <w:p>
+      <w:pPr>
+        <w:pStyle w:val="SemEspaamento"/>
+        <w:rPr>
+          <w:sz w:val="36"/>
+          <w:szCs w:val="36"/>
+        </w:rPr>
+      </w:pPr>
+    </w:p>
+    <w:p>
+      <w:pPr>
+        <w:pStyle w:val="SemEspaamento"/>
+        <w:rPr>
+          <w:sz w:val="36"/>
+          <w:szCs w:val="36"/>
+        </w:rPr>
+      </w:pPr>
+      <w:proofErr w:type="spellStart"/>
+      <w:r>
+        <w:rPr>
+          <w:sz w:val="36"/>
+          <w:szCs w:val="36"/>
+        </w:rPr>
+        <w:t>index.ejs</w:t>
+      </w:r>
+      <w:proofErr w:type="spellEnd"/>
+    </w:p>
+    <w:p>
+      <w:pPr>
+        <w:shd w:val="clear" w:color="auto" w:fill="1E1E1E"/>
+        <w:spacing w:after="0" w:line="360" w:lineRule="atLeast"/>
+        <w:rPr>
+          <w:rFonts w:ascii="Consolas" w:eastAsia="Times New Roman" w:hAnsi="Consolas" w:cs="Times New Roman"/>
+          <w:color w:val="D4D4D4"/>
+          <w:sz w:val="27"/>
+          <w:szCs w:val="27"/>
+          <w:lang w:eastAsia="pt-BR"/>
+        </w:rPr>
+      </w:pPr>
+      <w:r>
+        <w:rPr>
+          <w:rFonts w:ascii="Consolas" w:eastAsia="Times New Roman" w:hAnsi="Consolas" w:cs="Times New Roman"/>
+          <w:color w:val="808080"/>
+          <w:sz w:val="27"/>
+          <w:szCs w:val="27"/>
+          <w:lang w:eastAsia="pt-BR"/>
+        </w:rPr>
+        <w:t>&lt;</w:t>
+      </w:r>
+      <w:r>
+        <w:rPr>
+          <w:rFonts w:ascii="Consolas" w:eastAsia="Times New Roman" w:hAnsi="Consolas" w:cs="Times New Roman"/>
+          <w:color w:val="569CD6"/>
+          <w:sz w:val="27"/>
+          <w:szCs w:val="27"/>
+          <w:lang w:eastAsia="pt-BR"/>
+        </w:rPr>
+        <w:t>body</w:t>
+      </w:r>
+      <w:r>
+        <w:rPr>
+          <w:rFonts w:ascii="Consolas" w:eastAsia="Times New Roman" w:hAnsi="Consolas" w:cs="Times New Roman"/>
+          <w:color w:val="808080"/>
+          <w:sz w:val="27"/>
+          <w:szCs w:val="27"/>
+          <w:lang w:eastAsia="pt-BR"/>
+        </w:rPr>
+        <w:t>&gt;</w:t>
+      </w:r>
+    </w:p>
+    <w:p>
+      <w:pPr>
+        <w:shd w:val="clear" w:color="auto" w:fill="1E1E1E"/>
+        <w:spacing w:after="0" w:line="360" w:lineRule="atLeast"/>
+        <w:rPr>
+          <w:rFonts w:ascii="Consolas" w:eastAsia="Times New Roman" w:hAnsi="Consolas" w:cs="Times New Roman"/>
+          <w:color w:val="D4D4D4"/>
+          <w:sz w:val="27"/>
+          <w:szCs w:val="27"/>
+          <w:lang w:eastAsia="pt-BR"/>
+        </w:rPr>
+      </w:pPr>
+      <w:r>
+        <w:rPr>
+          <w:rFonts w:ascii="Consolas" w:eastAsia="Times New Roman" w:hAnsi="Consolas" w:cs="Times New Roman"/>
+          <w:color w:val="D4D4D4"/>
+          <w:sz w:val="27"/>
+          <w:szCs w:val="27"/>
+          <w:lang w:eastAsia="pt-BR"/>
+        </w:rPr>
+        <w:t xml:space="preserve">    </w:t>
+      </w:r>
+      <w:r>
+        <w:rPr>
+          <w:rFonts w:ascii="Consolas" w:eastAsia="Times New Roman" w:hAnsi="Consolas" w:cs="Times New Roman"/>
+          <w:color w:val="D4D4D4"/>
+          <w:sz w:val="27"/>
+          <w:szCs w:val="27"/>
+          <w:lang w:eastAsia="pt-BR"/>
+        </w:rPr>
+        <w:t xml:space="preserve">&lt;%= </w:t>
+      </w:r>
+      <w:r>
+        <w:rPr>
+          <w:rFonts w:ascii="Consolas" w:eastAsia="Times New Roman" w:hAnsi="Consolas" w:cs="Times New Roman"/>
+          <w:color w:val="9CDCFE"/>
+          <w:sz w:val="27"/>
+          <w:szCs w:val="27"/>
+          <w:lang w:eastAsia="pt-BR"/>
+        </w:rPr>
+        <w:t>produtos</w:t>
+      </w:r>
+      <w:r>
+        <w:rPr>
+          <w:rFonts w:ascii="Consolas" w:eastAsia="Times New Roman" w:hAnsi="Consolas" w:cs="Times New Roman"/>
+          <w:color w:val="D4D4D4"/>
+          <w:sz w:val="27"/>
+          <w:szCs w:val="27"/>
+          <w:lang w:eastAsia="pt-BR"/>
+        </w:rPr>
+        <w:t>[</w:t>
+      </w:r>
+      <w:r>
+        <w:rPr>
+          <w:rFonts w:ascii="Consolas" w:eastAsia="Times New Roman" w:hAnsi="Consolas" w:cs="Times New Roman"/>
+          <w:color w:val="B5CEA8"/>
+          <w:sz w:val="27"/>
+          <w:szCs w:val="27"/>
+          <w:lang w:eastAsia="pt-BR"/>
+        </w:rPr>
+        <w:t>0</w:t>
+      </w:r>
+      <w:r>
+        <w:rPr>
+          <w:rFonts w:ascii="Consolas" w:eastAsia="Times New Roman" w:hAnsi="Consolas" w:cs="Times New Roman"/>
+          <w:color w:val="D4D4D4"/>
+          <w:sz w:val="27"/>
+          <w:szCs w:val="27"/>
+          <w:lang w:eastAsia="pt-BR"/>
+        </w:rPr>
+        <w:t>].</w:t>
+      </w:r>
+      <w:r>
+        <w:rPr>
+          <w:rFonts w:ascii="Consolas" w:eastAsia="Times New Roman" w:hAnsi="Consolas" w:cs="Times New Roman"/>
+          <w:color w:val="9CDCFE"/>
+          <w:sz w:val="27"/>
+          <w:szCs w:val="27"/>
+          <w:lang w:eastAsia="pt-BR"/>
+        </w:rPr>
+        <w:t>nome</w:t>
+      </w:r>
+      <w:r>
+        <w:rPr>
+          <w:rFonts w:ascii="Consolas" w:eastAsia="Times New Roman" w:hAnsi="Consolas" w:cs="Times New Roman"/>
+          <w:color w:val="D4D4D4"/>
+          <w:sz w:val="27"/>
+          <w:szCs w:val="27"/>
+          <w:lang w:eastAsia="pt-BR"/>
+        </w:rPr>
+        <w:t xml:space="preserve"> %&gt;   </w:t>
+      </w:r>
+      <w:r>
+        <w:rPr>
+          <w:rFonts w:ascii="Consolas" w:eastAsia="Times New Roman" w:hAnsi="Consolas" w:cs="Times New Roman"/>
+          <w:color w:val="6A9955"/>
+          <w:sz w:val="27"/>
+          <w:szCs w:val="27"/>
+          <w:lang w:eastAsia="pt-BR"/>
+        </w:rPr>
+        <w:t>&lt;!-- Doritos --&gt;</w:t>
+      </w:r>
+    </w:p>
+    <w:p>
+      <w:pPr>
+        <w:shd w:val="clear" w:color="auto" w:fill="1E1E1E"/>
+        <w:spacing w:after="0" w:line="360" w:lineRule="atLeast"/>
+        <w:rPr>
+          <w:rFonts w:ascii="Consolas" w:eastAsia="Times New Roman" w:hAnsi="Consolas" w:cs="Times New Roman"/>
+          <w:color w:val="D4D4D4"/>
+          <w:sz w:val="27"/>
+          <w:szCs w:val="27"/>
+          <w:lang w:eastAsia="pt-BR"/>
+        </w:rPr>
+      </w:pPr>
+      <w:r>
+        <w:rPr>
+          <w:rFonts w:ascii="Consolas" w:eastAsia="Times New Roman" w:hAnsi="Consolas" w:cs="Times New Roman"/>
+          <w:color w:val="D4D4D4"/>
+          <w:sz w:val="27"/>
+          <w:szCs w:val="27"/>
+          <w:lang w:eastAsia="pt-BR"/>
+        </w:rPr>
+        <w:t xml:space="preserve">    &lt;%= </w:t>
+      </w:r>
+      <w:r>
+        <w:rPr>
+          <w:rFonts w:ascii="Consolas" w:eastAsia="Times New Roman" w:hAnsi="Consolas" w:cs="Times New Roman"/>
+          <w:color w:val="9CDCFE"/>
+          <w:sz w:val="27"/>
+          <w:szCs w:val="27"/>
+          <w:lang w:eastAsia="pt-BR"/>
+        </w:rPr>
+        <w:t>produtos</w:t>
+      </w:r>
+      <w:r>
+        <w:rPr>
+          <w:rFonts w:ascii="Consolas" w:eastAsia="Times New Roman" w:hAnsi="Consolas" w:cs="Times New Roman"/>
+          <w:color w:val="D4D4D4"/>
+          <w:sz w:val="27"/>
+          <w:szCs w:val="27"/>
+          <w:lang w:eastAsia="pt-BR"/>
+        </w:rPr>
+        <w:t>[</w:t>
+      </w:r>
+      <w:r>
+        <w:rPr>
+          <w:rFonts w:ascii="Consolas" w:eastAsia="Times New Roman" w:hAnsi="Consolas" w:cs="Times New Roman"/>
+          <w:color w:val="B5CEA8"/>
+          <w:sz w:val="27"/>
+          <w:szCs w:val="27"/>
+          <w:lang w:eastAsia="pt-BR"/>
+        </w:rPr>
+        <w:t>0</w:t>
+      </w:r>
+      <w:r>
+        <w:rPr>
+          <w:rFonts w:ascii="Consolas" w:eastAsia="Times New Roman" w:hAnsi="Consolas" w:cs="Times New Roman"/>
+          <w:color w:val="D4D4D4"/>
+          <w:sz w:val="27"/>
+          <w:szCs w:val="27"/>
+          <w:lang w:eastAsia="pt-BR"/>
+        </w:rPr>
+        <w:t>].</w:t>
+      </w:r>
+      <w:proofErr w:type="spellStart"/>
+      <w:r>
+        <w:rPr>
+          <w:rFonts w:ascii="Consolas" w:eastAsia="Times New Roman" w:hAnsi="Consolas" w:cs="Times New Roman"/>
+          <w:color w:val="9CDCFE"/>
+          <w:sz w:val="27"/>
+          <w:szCs w:val="27"/>
+          <w:lang w:eastAsia="pt-BR"/>
+        </w:rPr>
+        <w:t>preco</w:t>
+      </w:r>
+      <w:proofErr w:type="spellEnd"/>
+      <w:r>
+        <w:rPr>
+          <w:rFonts w:ascii="Consolas" w:eastAsia="Times New Roman" w:hAnsi="Consolas" w:cs="Times New Roman"/>
+          <w:color w:val="D4D4D4"/>
+          <w:sz w:val="27"/>
+          <w:szCs w:val="27"/>
+          <w:lang w:eastAsia="pt-BR"/>
+        </w:rPr>
+        <w:t xml:space="preserve"> %&gt;  </w:t>
+      </w:r>
+      <w:r>
+        <w:rPr>
+          <w:rFonts w:ascii="Consolas" w:eastAsia="Times New Roman" w:hAnsi="Consolas" w:cs="Times New Roman"/>
+          <w:color w:val="6A9955"/>
+          <w:sz w:val="27"/>
+          <w:szCs w:val="27"/>
+          <w:lang w:eastAsia="pt-BR"/>
+        </w:rPr>
+        <w:t>&lt;!-- 3.14 --&gt;</w:t>
+      </w:r>
+    </w:p>
+    <w:p>
+      <w:pPr>
+        <w:shd w:val="clear" w:color="auto" w:fill="1E1E1E"/>
+        <w:spacing w:after="0" w:line="360" w:lineRule="atLeast"/>
+        <w:rPr>
+          <w:rFonts w:ascii="Consolas" w:eastAsia="Times New Roman" w:hAnsi="Consolas" w:cs="Times New Roman"/>
+          <w:color w:val="D4D4D4"/>
+          <w:sz w:val="27"/>
+          <w:szCs w:val="27"/>
+          <w:lang w:eastAsia="pt-BR"/>
+        </w:rPr>
+      </w:pPr>
+      <w:r>
+        <w:rPr>
+          <w:rFonts w:ascii="Consolas" w:eastAsia="Times New Roman" w:hAnsi="Consolas" w:cs="Times New Roman"/>
+          <w:color w:val="D4D4D4"/>
+          <w:sz w:val="27"/>
+          <w:szCs w:val="27"/>
+          <w:lang w:eastAsia="pt-BR"/>
+        </w:rPr>
+        <w:t xml:space="preserve">    &lt;%= </w:t>
+      </w:r>
+      <w:r>
+        <w:rPr>
+          <w:rFonts w:ascii="Consolas" w:eastAsia="Times New Roman" w:hAnsi="Consolas" w:cs="Times New Roman"/>
+          <w:color w:val="9CDCFE"/>
+          <w:sz w:val="27"/>
+          <w:szCs w:val="27"/>
+          <w:lang w:eastAsia="pt-BR"/>
+        </w:rPr>
+        <w:t>produtos</w:t>
+      </w:r>
+      <w:r>
+        <w:rPr>
+          <w:rFonts w:ascii="Consolas" w:eastAsia="Times New Roman" w:hAnsi="Consolas" w:cs="Times New Roman"/>
+          <w:color w:val="D4D4D4"/>
+          <w:sz w:val="27"/>
+          <w:szCs w:val="27"/>
+          <w:lang w:eastAsia="pt-BR"/>
+        </w:rPr>
+        <w:t>[</w:t>
+      </w:r>
+      <w:r>
+        <w:rPr>
+          <w:rFonts w:ascii="Consolas" w:eastAsia="Times New Roman" w:hAnsi="Consolas" w:cs="Times New Roman"/>
+          <w:color w:val="B5CEA8"/>
+          <w:sz w:val="27"/>
+          <w:szCs w:val="27"/>
+          <w:lang w:eastAsia="pt-BR"/>
+        </w:rPr>
+        <w:t>2</w:t>
+      </w:r>
+      <w:r>
+        <w:rPr>
+          <w:rFonts w:ascii="Consolas" w:eastAsia="Times New Roman" w:hAnsi="Consolas" w:cs="Times New Roman"/>
+          <w:color w:val="D4D4D4"/>
+          <w:sz w:val="27"/>
+          <w:szCs w:val="27"/>
+          <w:lang w:eastAsia="pt-BR"/>
+        </w:rPr>
+        <w:t>].</w:t>
+      </w:r>
+      <w:r>
+        <w:rPr>
+          <w:rFonts w:ascii="Consolas" w:eastAsia="Times New Roman" w:hAnsi="Consolas" w:cs="Times New Roman"/>
+          <w:color w:val="9CDCFE"/>
+          <w:sz w:val="27"/>
+          <w:szCs w:val="27"/>
+          <w:lang w:eastAsia="pt-BR"/>
+        </w:rPr>
+        <w:t>nome</w:t>
+      </w:r>
+      <w:r>
+        <w:rPr>
+          <w:rFonts w:ascii="Consolas" w:eastAsia="Times New Roman" w:hAnsi="Consolas" w:cs="Times New Roman"/>
+          <w:color w:val="D4D4D4"/>
+          <w:sz w:val="27"/>
+          <w:szCs w:val="27"/>
+          <w:lang w:eastAsia="pt-BR"/>
+        </w:rPr>
+        <w:t xml:space="preserve"> %&gt;   </w:t>
+      </w:r>
+      <w:r>
+        <w:rPr>
+          <w:rFonts w:ascii="Consolas" w:eastAsia="Times New Roman" w:hAnsi="Consolas" w:cs="Times New Roman"/>
+          <w:color w:val="6A9955"/>
+          <w:sz w:val="27"/>
+          <w:szCs w:val="27"/>
+          <w:lang w:eastAsia="pt-BR"/>
+        </w:rPr>
+        <w:t>&lt;!-- Leite --&gt;</w:t>
+      </w:r>
+    </w:p>
+    <w:p>
+      <w:pPr>
+        <w:shd w:val="clear" w:color="auto" w:fill="1E1E1E"/>
+        <w:spacing w:after="0" w:line="360" w:lineRule="atLeast"/>
+        <w:rPr>
+          <w:rFonts w:ascii="Consolas" w:eastAsia="Times New Roman" w:hAnsi="Consolas" w:cs="Times New Roman"/>
+          <w:color w:val="D4D4D4"/>
+          <w:sz w:val="27"/>
+          <w:szCs w:val="27"/>
+          <w:lang w:eastAsia="pt-BR"/>
+        </w:rPr>
+      </w:pPr>
+      <w:r>
+        <w:rPr>
+          <w:rFonts w:ascii="Consolas" w:eastAsia="Times New Roman" w:hAnsi="Consolas" w:cs="Times New Roman"/>
+          <w:color w:val="D4D4D4"/>
+          <w:sz w:val="27"/>
+          <w:szCs w:val="27"/>
+          <w:lang w:eastAsia="pt-BR"/>
+        </w:rPr>
+        <w:t xml:space="preserve">    &lt;%= </w:t>
+      </w:r>
+      <w:r>
+        <w:rPr>
+          <w:rFonts w:ascii="Consolas" w:eastAsia="Times New Roman" w:hAnsi="Consolas" w:cs="Times New Roman"/>
+          <w:color w:val="9CDCFE"/>
+          <w:sz w:val="27"/>
+          <w:szCs w:val="27"/>
+          <w:lang w:eastAsia="pt-BR"/>
+        </w:rPr>
+        <w:t>produtos</w:t>
+      </w:r>
+      <w:r>
+        <w:rPr>
+          <w:rFonts w:ascii="Consolas" w:eastAsia="Times New Roman" w:hAnsi="Consolas" w:cs="Times New Roman"/>
+          <w:color w:val="D4D4D4"/>
+          <w:sz w:val="27"/>
+          <w:szCs w:val="27"/>
+          <w:lang w:eastAsia="pt-BR"/>
+        </w:rPr>
+        <w:t>[</w:t>
+      </w:r>
+      <w:r>
+        <w:rPr>
+          <w:rFonts w:ascii="Consolas" w:eastAsia="Times New Roman" w:hAnsi="Consolas" w:cs="Times New Roman"/>
+          <w:color w:val="B5CEA8"/>
+          <w:sz w:val="27"/>
+          <w:szCs w:val="27"/>
+          <w:lang w:eastAsia="pt-BR"/>
+        </w:rPr>
+        <w:t>2</w:t>
+      </w:r>
+      <w:r>
+        <w:rPr>
+          <w:rFonts w:ascii="Consolas" w:eastAsia="Times New Roman" w:hAnsi="Consolas" w:cs="Times New Roman"/>
+          <w:color w:val="D4D4D4"/>
+          <w:sz w:val="27"/>
+          <w:szCs w:val="27"/>
+          <w:lang w:eastAsia="pt-BR"/>
+        </w:rPr>
+        <w:t>].</w:t>
+      </w:r>
+      <w:proofErr w:type="spellStart"/>
+      <w:r>
+        <w:rPr>
+          <w:rFonts w:ascii="Consolas" w:eastAsia="Times New Roman" w:hAnsi="Consolas" w:cs="Times New Roman"/>
+          <w:color w:val="9CDCFE"/>
+          <w:sz w:val="27"/>
+          <w:szCs w:val="27"/>
+          <w:lang w:eastAsia="pt-BR"/>
+        </w:rPr>
+        <w:t>preco</w:t>
+      </w:r>
+      <w:proofErr w:type="spellEnd"/>
+      <w:r>
+        <w:rPr>
+          <w:rFonts w:ascii="Consolas" w:eastAsia="Times New Roman" w:hAnsi="Consolas" w:cs="Times New Roman"/>
+          <w:color w:val="D4D4D4"/>
+          <w:sz w:val="27"/>
+          <w:szCs w:val="27"/>
+          <w:lang w:eastAsia="pt-BR"/>
+        </w:rPr>
+        <w:t xml:space="preserve"> %&gt;  </w:t>
+      </w:r>
+      <w:r>
+        <w:rPr>
+          <w:rFonts w:ascii="Consolas" w:eastAsia="Times New Roman" w:hAnsi="Consolas" w:cs="Times New Roman"/>
+          <w:color w:val="6A9955"/>
+          <w:sz w:val="27"/>
+          <w:szCs w:val="27"/>
+          <w:lang w:eastAsia="pt-BR"/>
+        </w:rPr>
+        <w:t>&lt;!-- 1.45 --&gt;</w:t>
+      </w:r>
+    </w:p>
+    <w:p>
+      <w:pPr>
+        <w:shd w:val="clear" w:color="auto" w:fill="1E1E1E"/>
+        <w:spacing w:after="0" w:line="360" w:lineRule="atLeast"/>
+        <w:rPr>
+          <w:rFonts w:ascii="Consolas" w:eastAsia="Times New Roman" w:hAnsi="Consolas" w:cs="Times New Roman"/>
+          <w:color w:val="D4D4D4"/>
+          <w:sz w:val="27"/>
+          <w:szCs w:val="27"/>
+          <w:lang w:eastAsia="pt-BR"/>
+        </w:rPr>
+      </w:pPr>
+      <w:r>
+        <w:rPr>
+          <w:rFonts w:ascii="Consolas" w:eastAsia="Times New Roman" w:hAnsi="Consolas" w:cs="Times New Roman"/>
+          <w:color w:val="808080"/>
+          <w:sz w:val="27"/>
+          <w:szCs w:val="27"/>
+          <w:lang w:eastAsia="pt-BR"/>
+        </w:rPr>
+        <w:t>&lt;/</w:t>
+      </w:r>
+      <w:r>
+        <w:rPr>
+          <w:rFonts w:ascii="Consolas" w:eastAsia="Times New Roman" w:hAnsi="Consolas" w:cs="Times New Roman"/>
+          <w:color w:val="569CD6"/>
+          <w:sz w:val="27"/>
+          <w:szCs w:val="27"/>
+          <w:lang w:eastAsia="pt-BR"/>
+        </w:rPr>
+        <w:t>body</w:t>
+      </w:r>
+      <w:r>
+        <w:rPr>
+          <w:rFonts w:ascii="Consolas" w:eastAsia="Times New Roman" w:hAnsi="Consolas" w:cs="Times New Roman"/>
+          <w:color w:val="808080"/>
+          <w:sz w:val="27"/>
+          <w:szCs w:val="27"/>
+          <w:lang w:eastAsia="pt-BR"/>
+        </w:rPr>
+        <w:t>&gt;</w:t>
+      </w:r>
+    </w:p>
+    <w:p>
+      <w:pPr>
+        <w:pStyle w:val="SemEspaamento"/>
+        <w:rPr>
+          <w:sz w:val="36"/>
+          <w:szCs w:val="36"/>
+        </w:rPr>
+      </w:pPr>
+      <w:r>
+        <w:rPr>
+          <w:sz w:val="36"/>
+          <w:szCs w:val="36"/>
+        </w:rPr>
+        <w:t xml:space="preserve">Em nosso arquivo de </w:t>
+      </w:r>
+      <w:proofErr w:type="spellStart"/>
+      <w:r>
+        <w:rPr>
+          <w:sz w:val="36"/>
+          <w:szCs w:val="36"/>
+        </w:rPr>
+        <w:t>views</w:t>
+      </w:r>
+      <w:proofErr w:type="spellEnd"/>
+      <w:r>
+        <w:rPr>
+          <w:sz w:val="36"/>
+          <w:szCs w:val="36"/>
+        </w:rPr>
+        <w:t xml:space="preserve"> podemos recuperar esses valores que estão contido na variável produtos, podemos </w:t>
+      </w:r>
+      <w:proofErr w:type="spellStart"/>
+      <w:r>
+        <w:rPr>
+          <w:sz w:val="36"/>
+          <w:szCs w:val="36"/>
+        </w:rPr>
+        <w:t>ultilizamos</w:t>
+      </w:r>
+      <w:proofErr w:type="spellEnd"/>
+      <w:r>
+        <w:rPr>
+          <w:sz w:val="36"/>
+          <w:szCs w:val="36"/>
+        </w:rPr>
+        <w:t xml:space="preserve"> como desejarmos esses valores</w:t>
+      </w:r>
+    </w:p>
+    <w:p>
+      <w:pPr>
+        <w:pStyle w:val="SemEspaamento"/>
+        <w:rPr>
+          <w:sz w:val="36"/>
+          <w:szCs w:val="36"/>
+        </w:rPr>
+      </w:pPr>
+    </w:p>
+    <w:p>
+      <w:pPr>
+        <w:pStyle w:val="SemEspaamento"/>
+        <w:rPr>
+          <w:sz w:val="36"/>
+          <w:szCs w:val="36"/>
+        </w:rPr>
+      </w:pPr>
+      <w:r>
+        <w:rPr>
+          <w:sz w:val="36"/>
+          <w:szCs w:val="36"/>
+        </w:rPr>
+        <w:t xml:space="preserve">Agora para percorrer essa variável precisamos utilizar um </w:t>
+      </w:r>
+      <w:proofErr w:type="spellStart"/>
+      <w:r>
+        <w:rPr>
+          <w:sz w:val="36"/>
+          <w:szCs w:val="36"/>
+        </w:rPr>
+        <w:t>forEach</w:t>
+      </w:r>
+      <w:proofErr w:type="spellEnd"/>
+      <w:r>
+        <w:rPr>
+          <w:sz w:val="36"/>
+          <w:szCs w:val="36"/>
+        </w:rPr>
+        <w:t xml:space="preserve"> como veremos no código abaixo:</w:t>
+      </w:r>
+    </w:p>
+    <w:p>
+      <w:pPr>
+        <w:pStyle w:val="SemEspaamento"/>
+        <w:rPr>
+          <w:sz w:val="36"/>
+          <w:szCs w:val="36"/>
+        </w:rPr>
+      </w:pPr>
+    </w:p>
+    <w:p>
+      <w:pPr>
+        <w:pStyle w:val="SemEspaamento"/>
+        <w:rPr>
+          <w:sz w:val="36"/>
+          <w:szCs w:val="36"/>
+        </w:rPr>
+      </w:pPr>
+    </w:p>
+    <w:p>
+      <w:pPr>
+        <w:shd w:val="clear" w:color="auto" w:fill="1E1E1E"/>
+        <w:spacing w:after="0" w:line="360" w:lineRule="atLeast"/>
+        <w:rPr>
+          <w:rFonts w:ascii="Consolas" w:eastAsia="Times New Roman" w:hAnsi="Consolas" w:cs="Times New Roman"/>
+          <w:color w:val="D4D4D4"/>
+          <w:sz w:val="27"/>
+          <w:szCs w:val="27"/>
+          <w:lang w:eastAsia="pt-BR"/>
+        </w:rPr>
+      </w:pPr>
+      <w:r>
+        <w:rPr>
+          <w:rFonts w:ascii="Consolas" w:eastAsia="Times New Roman" w:hAnsi="Consolas" w:cs="Times New Roman"/>
+          <w:color w:val="808080"/>
+          <w:sz w:val="27"/>
+          <w:szCs w:val="27"/>
+          <w:lang w:eastAsia="pt-BR"/>
+        </w:rPr>
+        <w:lastRenderedPageBreak/>
+        <w:t>&lt;</w:t>
+      </w:r>
+      <w:r>
+        <w:rPr>
+          <w:rFonts w:ascii="Consolas" w:eastAsia="Times New Roman" w:hAnsi="Consolas" w:cs="Times New Roman"/>
+          <w:color w:val="569CD6"/>
+          <w:sz w:val="27"/>
+          <w:szCs w:val="27"/>
+          <w:lang w:eastAsia="pt-BR"/>
+        </w:rPr>
+        <w:t>body</w:t>
+      </w:r>
+      <w:r>
+        <w:rPr>
+          <w:rFonts w:ascii="Consolas" w:eastAsia="Times New Roman" w:hAnsi="Consolas" w:cs="Times New Roman"/>
+          <w:color w:val="808080"/>
+          <w:sz w:val="27"/>
+          <w:szCs w:val="27"/>
+          <w:lang w:eastAsia="pt-BR"/>
+        </w:rPr>
+        <w:t>&gt;</w:t>
+      </w:r>
+      <w:r>
+        <w:rPr>
+          <w:rFonts w:ascii="Consolas" w:eastAsia="Times New Roman" w:hAnsi="Consolas" w:cs="Times New Roman"/>
+          <w:color w:val="D4D4D4"/>
+          <w:sz w:val="27"/>
+          <w:szCs w:val="27"/>
+          <w:lang w:eastAsia="pt-BR"/>
+        </w:rPr>
+        <w:t xml:space="preserve">        </w:t>
+      </w:r>
+    </w:p>
+    <w:p>
+      <w:pPr>
+        <w:shd w:val="clear" w:color="auto" w:fill="1E1E1E"/>
+        <w:spacing w:after="0" w:line="360" w:lineRule="atLeast"/>
+        <w:rPr>
+          <w:rFonts w:ascii="Consolas" w:eastAsia="Times New Roman" w:hAnsi="Consolas" w:cs="Times New Roman"/>
+          <w:color w:val="D4D4D4"/>
+          <w:sz w:val="27"/>
+          <w:szCs w:val="27"/>
+          <w:lang w:eastAsia="pt-BR"/>
+        </w:rPr>
+      </w:pPr>
+      <w:r>
+        <w:rPr>
+          <w:rFonts w:ascii="Consolas" w:eastAsia="Times New Roman" w:hAnsi="Consolas" w:cs="Times New Roman"/>
+          <w:noProof/>
+          <w:color w:val="D4D4D4"/>
+          <w:sz w:val="27"/>
+          <w:szCs w:val="27"/>
+          <w:lang w:eastAsia="pt-BR"/>
+        </w:rPr>
+        <mc:AlternateContent>
+          <mc:Choice Requires="wps">
+            <w:drawing>
+              <wp:anchor distT="0" distB="0" distL="114300" distR="114300" simplePos="0" relativeHeight="251665408" behindDoc="0" locked="0" layoutInCell="1" allowOverlap="1" wp14:anchorId="75F7F60D" wp14:editId="60EF8259">
+                <wp:simplePos x="0" y="0"/>
+                <wp:positionH relativeFrom="column">
+                  <wp:posOffset>3741420</wp:posOffset>
+                </wp:positionH>
+                <wp:positionV relativeFrom="paragraph">
+                  <wp:posOffset>14605</wp:posOffset>
+                </wp:positionV>
+                <wp:extent cx="381000" cy="228600"/>
+                <wp:effectExtent l="19050" t="19050" r="19050" b="19050"/>
+                <wp:wrapNone/>
+                <wp:docPr id="4" name="Retângulo 4"/>
+                <wp:cNvGraphicFramePr/>
+                <a:graphic xmlns:a="http://schemas.openxmlformats.org/drawingml/2006/main">
+                  <a:graphicData uri="http://schemas.microsoft.com/office/word/2010/wordprocessingShape">
+                    <wps:wsp>
+                      <wps:cNvSpPr/>
+                      <wps:spPr>
+                        <a:xfrm>
+                          <a:off x="0" y="0"/>
+                          <a:ext cx="381000" cy="228600"/>
+                        </a:xfrm>
+                        <a:prstGeom prst="rect">
+                          <a:avLst/>
+                        </a:prstGeom>
+                        <a:noFill/>
+                        <a:ln w="28575">
+                          <a:solidFill>
+                            <a:srgbClr val="FF0000"/>
+                          </a:solidFill>
+                        </a:ln>
+                      </wps:spPr>
+                      <wps:style>
+                        <a:lnRef idx="2">
+                          <a:schemeClr val="accent1">
+                            <a:shade val="50000"/>
+                          </a:schemeClr>
+                        </a:lnRef>
+                        <a:fillRef idx="1">
+                          <a:schemeClr val="accent1"/>
+                        </a:fillRef>
+                        <a:effectRef idx="0">
+                          <a:schemeClr val="accent1"/>
+                        </a:effectRef>
+                        <a:fontRef idx="minor">
+                          <a:schemeClr val="lt1"/>
+                        </a:fontRef>
+                      </wps:style>
+                      <wps:bodyPr rot="0" spcFirstLastPara="0" vertOverflow="overflow" horzOverflow="overflow" vert="horz" wrap="square" lIns="91440" tIns="45720" rIns="91440" bIns="45720" numCol="1" spcCol="0" rtlCol="0" fromWordArt="0" anchor="ctr" anchorCtr="0" forceAA="0" compatLnSpc="1">
+                        <a:prstTxWarp prst="textNoShape">
+                          <a:avLst/>
+                        </a:prstTxWarp>
+                        <a:noAutofit/>
+                      </wps:bodyPr>
+                    </wps:wsp>
+                  </a:graphicData>
+                </a:graphic>
+                <wp14:sizeRelH relativeFrom="margin">
+                  <wp14:pctWidth>0</wp14:pctWidth>
+                </wp14:sizeRelH>
+              </wp:anchor>
+            </w:drawing>
+          </mc:Choice>
+          <mc:Fallback>
+            <w:pict>
+              <v:rect w14:anchorId="6E2948F4" id="Retângulo 4" o:spid="_x0000_s1026" style="position:absolute;margin-left:294.6pt;margin-top:1.15pt;width:30pt;height:18pt;z-index:251665408;visibility:visible;mso-wrap-style:square;mso-width-percent:0;mso-wrap-distance-left:9pt;mso-wrap-distance-top:0;mso-wrap-distance-right:9pt;mso-wrap-distance-bottom:0;mso-position-horizontal:absolute;mso-position-horizontal-relative:text;mso-position-vertical:absolute;mso-position-vertical-relative:text;mso-width-percent:0;mso-width-relative:margin;v-text-anchor:middle" o:gfxdata="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" filled="f" strokecolor="red" strokeweight="2.25pt"/>
+            </w:pict>
+          </mc:Fallback>
+        </mc:AlternateContent>
+      </w:r>
+      <w:r>
+        <w:rPr>
+          <w:rFonts w:ascii="Consolas" w:eastAsia="Times New Roman" w:hAnsi="Consolas" w:cs="Times New Roman"/>
+          <w:noProof/>
+          <w:color w:val="D4D4D4"/>
+          <w:sz w:val="27"/>
+          <w:szCs w:val="27"/>
+          <w:lang w:eastAsia="pt-BR"/>
+        </w:rPr>
+        <mc:AlternateContent>
+          <mc:Choice Requires="wps">
+            <w:drawing>
+              <wp:anchor distT="0" distB="0" distL="114300" distR="114300" simplePos="0" relativeHeight="251680768" behindDoc="0" locked="0" layoutInCell="1" allowOverlap="1" wp14:anchorId="4BD22274" wp14:editId="71EF4AA4">
+                <wp:simplePos x="0" y="0"/>
+                <wp:positionH relativeFrom="column">
+                  <wp:posOffset>4150995</wp:posOffset>
+                </wp:positionH>
+                <wp:positionV relativeFrom="paragraph">
+                  <wp:posOffset>138430</wp:posOffset>
+                </wp:positionV>
+                <wp:extent cx="457200" cy="0"/>
+                <wp:effectExtent l="0" t="95250" r="0" b="95250"/>
+                <wp:wrapNone/>
+                <wp:docPr id="12" name="Conector de Seta Reta 12"/>
+                <wp:cNvGraphicFramePr/>
+                <a:graphic xmlns:a="http://schemas.openxmlformats.org/drawingml/2006/main">
+                  <a:graphicData uri="http://schemas.microsoft.com/office/word/2010/wordprocessingShape">
+                    <wps:wsp>
+                      <wps:cNvCnPr/>
+                      <wps:spPr>
+                        <a:xfrm flipH="1">
+                          <a:off x="0" y="0"/>
+                          <a:ext cx="457200" cy="0"/>
+                        </a:xfrm>
+                        <a:prstGeom prst="straightConnector1">
+                          <a:avLst/>
+                        </a:prstGeom>
+                        <a:ln w="38100">
+                          <a:solidFill>
+                            <a:srgbClr val="FFFF00"/>
+                          </a:solidFill>
+                          <a:tailEnd type="triangle"/>
+                        </a:ln>
+                      </wps:spPr>
+                      <wps:style>
+                        <a:lnRef idx="1">
+                          <a:schemeClr val="accent1"/>
+                        </a:lnRef>
+                        <a:fillRef idx="0">
+                          <a:schemeClr val="accent1"/>
+                        </a:fillRef>
+                        <a:effectRef idx="0">
+                          <a:schemeClr val="accent1"/>
+                        </a:effectRef>
+                        <a:fontRef idx="minor">
+                          <a:schemeClr val="tx1"/>
+                        </a:fontRef>
+                      </wps:style>
+                      <wps:bodyPr/>
+                    </wps:wsp>
+                  </a:graphicData>
+                </a:graphic>
+              </wp:anchor>
+            </w:drawing>
+          </mc:Choice>
+          <mc:Fallback>
+            <w:pict>
+              <v:shapetype w14:anchorId="5B1EA4C9" id="_x0000_t32" coordsize="21600,21600" o:spt="32" o:oned="t" path="m,l21600,21600e" filled="f">
+                <v:path arrowok="t" fillok="f" o:connecttype="none"/>
+                <o:lock v:ext="edit" shapetype="t"/>
+              </v:shapetype>
+              <v:shape id="Conector de Seta Reta 12" o:spid="_x0000_s1026" type="#_x0000_t32" style="position:absolute;margin-left:326.85pt;margin-top:10.9pt;width:36pt;height:0;flip:x;z-index:251680768;visibility:visible;mso-wrap-style:square;mso-wrap-distance-left:9pt;mso-wrap-distance-top:0;mso-wrap-distance-right:9pt;mso-wrap-distance-bottom:0;mso-position-horizontal:absolute;mso-position-horizontal-relative:text;mso-position-vertical:absolute;mso-position-vertical-relative:text" o:gfxdata="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" strokecolor="yellow" strokeweight="3pt">
+                <v:stroke endarrow="block" joinstyle="miter"/>
+              </v:shape>
+            </w:pict>
+          </mc:Fallback>
+        </mc:AlternateContent>
+      </w:r>
+      <w:r>
+        <w:rPr>
+          <w:rFonts w:ascii="Consolas" w:eastAsia="Times New Roman" w:hAnsi="Consolas" w:cs="Times New Roman"/>
+          <w:noProof/>
+          <w:color w:val="D4D4D4"/>
+          <w:sz w:val="27"/>
+          <w:szCs w:val="27"/>
+          <w:lang w:eastAsia="pt-BR"/>
+        </w:rPr>
+        <mc:AlternateContent>
+          <mc:Choice Requires="wps">
+            <w:drawing>
+              <wp:anchor distT="0" distB="0" distL="114300" distR="114300" simplePos="0" relativeHeight="251659264" behindDoc="0" locked="0" layoutInCell="1" allowOverlap="1" wp14:anchorId="36993AE8" wp14:editId="661EA13A">
+                <wp:simplePos x="0" y="0"/>
+                <wp:positionH relativeFrom="column">
+                  <wp:posOffset>236220</wp:posOffset>
+                </wp:positionH>
+                <wp:positionV relativeFrom="paragraph">
+                  <wp:posOffset>14605</wp:posOffset>
+                </wp:positionV>
+                <wp:extent cx="485775" cy="228600"/>
+                <wp:effectExtent l="19050" t="19050" r="28575" b="19050"/>
+                <wp:wrapNone/>
+                <wp:docPr id="1" name="Retângulo 1"/>
+                <wp:cNvGraphicFramePr/>
+                <a:graphic xmlns:a="http://schemas.openxmlformats.org/drawingml/2006/main">
+                  <a:graphicData uri="http://schemas.microsoft.com/office/word/2010/wordprocessingShape">
+                    <wps:wsp>
+                      <wps:cNvSpPr/>
+                      <wps:spPr>
+                        <a:xfrm>
+                          <a:off x="0" y="0"/>
+                          <a:ext cx="485775" cy="228600"/>
+                        </a:xfrm>
+                        <a:prstGeom prst="rect">
+                          <a:avLst/>
+                        </a:prstGeom>
+                        <a:noFill/>
+                        <a:ln w="28575">
+                          <a:solidFill>
+                            <a:srgbClr val="FF0000"/>
+                          </a:solidFill>
+                        </a:ln>
+                      </wps:spPr>
+                      <wps:style>
+                        <a:lnRef idx="2">
+                          <a:schemeClr val="accent1">
+                            <a:shade val="50000"/>
+                          </a:schemeClr>
+                        </a:lnRef>
+                        <a:fillRef idx="1">
+                          <a:schemeClr val="accent1"/>
+                        </a:fillRef>
+                        <a:effectRef idx="0">
+                          <a:schemeClr val="accent1"/>
+                        </a:effectRef>
+                        <a:fontRef idx="minor">
+                          <a:schemeClr val="lt1"/>
+                        </a:fontRef>
+                      </wps:style>
+                      <wps:bodyPr rot="0" spcFirstLastPara="0" vertOverflow="overflow" horzOverflow="overflow" vert="horz" wrap="square" lIns="91440" tIns="45720" rIns="91440" bIns="45720" numCol="1" spcCol="0" rtlCol="0" fromWordArt="0" anchor="ctr" anchorCtr="0" forceAA="0" compatLnSpc="1">
+                        <a:prstTxWarp prst="textNoShape">
+                          <a:avLst/>
+                        </a:prstTxWarp>
+                        <a:noAutofit/>
+                      </wps:bodyPr>
+                    </wps:wsp>
+                  </a:graphicData>
+                </a:graphic>
+              </wp:anchor>
+            </w:drawing>
+          </mc:Choice>
+          <mc:Fallback>
+            <w:pict>
+              <v:rect w14:anchorId="64D7CDA6" id="Retângulo 1" o:spid="_x0000_s1026" style="position:absolute;margin-left:18.6pt;margin-top:1.15pt;width:38.25pt;height:18pt;z-index:251659264;visibility:visible;mso-wrap-style:square;mso-wrap-distance-left:9pt;mso-wrap-distance-top:0;mso-wrap-distance-right:9pt;mso-wrap-distance-bottom:0;mso-position-horizontal:absolute;mso-position-horizontal-relative:text;mso-position-vertical:absolute;mso-position-vertical-relative:text;v-text-anchor:middle" o:gfxdata="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" filled="f" strokecolor="red" strokeweight="2.25pt"/>
+            </w:pict>
+          </mc:Fallback>
+        </mc:AlternateContent>
+      </w:r>
+      <w:r>
+        <w:rPr>
+          <w:rFonts w:ascii="Consolas" w:eastAsia="Times New Roman" w:hAnsi="Consolas" w:cs="Times New Roman"/>
+          <w:color w:val="D4D4D4"/>
+          <w:sz w:val="27"/>
+          <w:szCs w:val="27"/>
+          <w:lang w:eastAsia="pt-BR"/>
+        </w:rPr>
+        <w:t xml:space="preserve">    &lt;% </w:t>
+      </w:r>
+      <w:r>
+        <w:rPr>
+          <w:rFonts w:ascii="Consolas" w:eastAsia="Times New Roman" w:hAnsi="Consolas" w:cs="Times New Roman"/>
+          <w:color w:val="D4D4D4"/>
+          <w:sz w:val="27"/>
+          <w:szCs w:val="27"/>
+          <w:lang w:eastAsia="pt-BR"/>
+        </w:rPr>
+        <w:t xml:space="preserve"> </w:t>
+      </w:r>
+      <w:r>
+        <w:rPr>
+          <w:rFonts w:ascii="Consolas" w:eastAsia="Times New Roman" w:hAnsi="Consolas" w:cs="Times New Roman"/>
+          <w:color w:val="D4D4D4"/>
+          <w:sz w:val="27"/>
+          <w:szCs w:val="27"/>
+          <w:lang w:eastAsia="pt-BR"/>
+        </w:rPr>
+        <w:t xml:space="preserve"> </w:t>
+      </w:r>
+      <w:proofErr w:type="spellStart"/>
+      <w:r>
+        <w:rPr>
+          <w:rFonts w:ascii="Consolas" w:eastAsia="Times New Roman" w:hAnsi="Consolas" w:cs="Times New Roman"/>
+          <w:color w:val="9CDCFE"/>
+          <w:sz w:val="27"/>
+          <w:szCs w:val="27"/>
+          <w:lang w:eastAsia="pt-BR"/>
+        </w:rPr>
+        <w:t>produtos</w:t>
+      </w:r>
+      <w:r>
+        <w:rPr>
+          <w:rFonts w:ascii="Consolas" w:eastAsia="Times New Roman" w:hAnsi="Consolas" w:cs="Times New Roman"/>
+          <w:color w:val="D4D4D4"/>
+          <w:sz w:val="27"/>
+          <w:szCs w:val="27"/>
+          <w:lang w:eastAsia="pt-BR"/>
+        </w:rPr>
+        <w:t>.</w:t>
+      </w:r>
+      <w:r>
+        <w:rPr>
+          <w:rFonts w:ascii="Consolas" w:eastAsia="Times New Roman" w:hAnsi="Consolas" w:cs="Times New Roman"/>
+          <w:color w:val="DCDCAA"/>
+          <w:sz w:val="27"/>
+          <w:szCs w:val="27"/>
+          <w:lang w:eastAsia="pt-BR"/>
+        </w:rPr>
+        <w:t>forEach</w:t>
+      </w:r>
+      <w:proofErr w:type="spellEnd"/>
+      <w:r>
+        <w:rPr>
+          <w:rFonts w:ascii="Consolas" w:eastAsia="Times New Roman" w:hAnsi="Consolas" w:cs="Times New Roman"/>
+          <w:color w:val="D4D4D4"/>
+          <w:sz w:val="27"/>
+          <w:szCs w:val="27"/>
+          <w:lang w:eastAsia="pt-BR"/>
+        </w:rPr>
+        <w:t>(</w:t>
+      </w:r>
+      <w:r>
+        <w:rPr>
+          <w:rFonts w:ascii="Consolas" w:eastAsia="Times New Roman" w:hAnsi="Consolas" w:cs="Times New Roman"/>
+          <w:color w:val="9CDCFE"/>
+          <w:sz w:val="27"/>
+          <w:szCs w:val="27"/>
+          <w:lang w:eastAsia="pt-BR"/>
+        </w:rPr>
+        <w:t>produto</w:t>
+      </w:r>
+      <w:r>
+        <w:rPr>
+          <w:rFonts w:ascii="Consolas" w:eastAsia="Times New Roman" w:hAnsi="Consolas" w:cs="Times New Roman"/>
+          <w:color w:val="D4D4D4"/>
+          <w:sz w:val="27"/>
+          <w:szCs w:val="27"/>
+          <w:lang w:eastAsia="pt-BR"/>
+        </w:rPr>
+        <w:t xml:space="preserve"> </w:t>
+      </w:r>
+      <w:r>
+        <w:rPr>
+          <w:rFonts w:ascii="Consolas" w:eastAsia="Times New Roman" w:hAnsi="Consolas" w:cs="Times New Roman"/>
+          <w:color w:val="569CD6"/>
+          <w:sz w:val="27"/>
+          <w:szCs w:val="27"/>
+          <w:lang w:eastAsia="pt-BR"/>
+        </w:rPr>
+        <w:t>=&gt;</w:t>
+      </w:r>
+      <w:r>
+        <w:rPr>
+          <w:rFonts w:ascii="Consolas" w:eastAsia="Times New Roman" w:hAnsi="Consolas" w:cs="Times New Roman"/>
+          <w:color w:val="569CD6"/>
+          <w:sz w:val="27"/>
+          <w:szCs w:val="27"/>
+          <w:lang w:eastAsia="pt-BR"/>
+        </w:rPr>
+        <w:t xml:space="preserve"> </w:t>
+      </w:r>
+      <w:r>
+        <w:rPr>
+          <w:rFonts w:ascii="Consolas" w:eastAsia="Times New Roman" w:hAnsi="Consolas" w:cs="Times New Roman"/>
+          <w:color w:val="D4D4D4"/>
+          <w:sz w:val="27"/>
+          <w:szCs w:val="27"/>
+          <w:lang w:eastAsia="pt-BR"/>
+        </w:rPr>
+        <w:t xml:space="preserve"> { </w:t>
+      </w:r>
+      <w:r>
+        <w:rPr>
+          <w:rFonts w:ascii="Consolas" w:eastAsia="Times New Roman" w:hAnsi="Consolas" w:cs="Times New Roman"/>
+          <w:color w:val="D4D4D4"/>
+          <w:sz w:val="27"/>
+          <w:szCs w:val="27"/>
+          <w:lang w:eastAsia="pt-BR"/>
+        </w:rPr>
+        <w:t xml:space="preserve"> </w:t>
+      </w:r>
+      <w:r>
+        <w:rPr>
+          <w:rFonts w:ascii="Consolas" w:eastAsia="Times New Roman" w:hAnsi="Consolas" w:cs="Times New Roman"/>
+          <w:color w:val="D4D4D4"/>
+          <w:sz w:val="27"/>
+          <w:szCs w:val="27"/>
+          <w:lang w:eastAsia="pt-BR"/>
+        </w:rPr>
+        <w:t>%&gt;</w:t>
+      </w:r>
+      <w:r>
+        <w:rPr>
+          <w:rFonts w:ascii="Consolas" w:eastAsia="Times New Roman" w:hAnsi="Consolas" w:cs="Times New Roman"/>
+          <w:color w:val="D4D4D4"/>
+          <w:sz w:val="27"/>
+          <w:szCs w:val="27"/>
+          <w:lang w:eastAsia="pt-BR"/>
+        </w:rPr>
+        <w:t xml:space="preserve">        ABERTURA</w:t>
+      </w:r>
+    </w:p>
+    <w:p>
+      <w:pPr>
+        <w:shd w:val="clear" w:color="auto" w:fill="1E1E1E"/>
+        <w:spacing w:after="0" w:line="360" w:lineRule="atLeast"/>
+        <w:rPr>
+          <w:rFonts w:ascii="Consolas" w:eastAsia="Times New Roman" w:hAnsi="Consolas" w:cs="Times New Roman"/>
+          <w:color w:val="D4D4D4"/>
+          <w:sz w:val="27"/>
+          <w:szCs w:val="27"/>
+          <w:lang w:eastAsia="pt-BR"/>
+        </w:rPr>
+      </w:pPr>
+      <w:r>
+        <w:rPr>
+          <w:rFonts w:ascii="Consolas" w:eastAsia="Times New Roman" w:hAnsi="Consolas" w:cs="Times New Roman"/>
+          <w:noProof/>
+          <w:color w:val="D4D4D4"/>
+          <w:sz w:val="27"/>
+          <w:szCs w:val="27"/>
+          <w:lang w:eastAsia="pt-BR"/>
+        </w:rPr>
+        <mc:AlternateContent>
+          <mc:Choice Requires="wps">
+            <w:drawing>
+              <wp:anchor distT="0" distB="0" distL="114300" distR="114300" simplePos="0" relativeHeight="251667456" behindDoc="0" locked="0" layoutInCell="1" allowOverlap="1" wp14:anchorId="5C9FE4D7" wp14:editId="760416D8">
+                <wp:simplePos x="0" y="0"/>
+                <wp:positionH relativeFrom="column">
+                  <wp:posOffset>979170</wp:posOffset>
+                </wp:positionH>
+                <wp:positionV relativeFrom="paragraph">
+                  <wp:posOffset>205105</wp:posOffset>
+                </wp:positionV>
+                <wp:extent cx="371475" cy="276225"/>
+                <wp:effectExtent l="19050" t="19050" r="28575" b="28575"/>
+                <wp:wrapNone/>
+                <wp:docPr id="5" name="Retângulo 5"/>
+                <wp:cNvGraphicFramePr/>
+                <a:graphic xmlns:a="http://schemas.openxmlformats.org/drawingml/2006/main">
+                  <a:graphicData uri="http://schemas.microsoft.com/office/word/2010/wordprocessingShape">
+                    <wps:wsp>
+                      <wps:cNvSpPr/>
+                      <wps:spPr>
+                        <a:xfrm>
+                          <a:off x="0" y="0"/>
+                          <a:ext cx="371475" cy="276225"/>
+                        </a:xfrm>
+                        <a:prstGeom prst="rect">
+                          <a:avLst/>
+                        </a:prstGeom>
+                        <a:noFill/>
+                        <a:ln w="28575">
+                          <a:solidFill>
+                            <a:srgbClr val="00B050"/>
+                          </a:solidFill>
+                        </a:ln>
+                      </wps:spPr>
+                      <wps:style>
+                        <a:lnRef idx="2">
+                          <a:schemeClr val="accent1">
+                            <a:shade val="50000"/>
+                          </a:schemeClr>
+                        </a:lnRef>
+                        <a:fillRef idx="1">
+                          <a:schemeClr val="accent1"/>
+                        </a:fillRef>
+                        <a:effectRef idx="0">
+                          <a:schemeClr val="accent1"/>
+                        </a:effectRef>
+                        <a:fontRef idx="minor">
+                          <a:schemeClr val="lt1"/>
+                        </a:fontRef>
+                      </wps:style>
+                      <wps:bodyPr rot="0" spcFirstLastPara="0" vertOverflow="overflow" horzOverflow="overflow" vert="horz" wrap="square" lIns="91440" tIns="45720" rIns="91440" bIns="45720" numCol="1" spcCol="0" rtlCol="0" fromWordArt="0" anchor="ctr" anchorCtr="0" forceAA="0" compatLnSpc="1">
+                        <a:prstTxWarp prst="textNoShape">
+                          <a:avLst/>
+                        </a:prstTxWarp>
+                        <a:noAutofit/>
+                      </wps:bodyPr>
+                    </wps:wsp>
+                  </a:graphicData>
+                </a:graphic>
+                <wp14:sizeRelH relativeFrom="margin">
+                  <wp14:pctWidth>0</wp14:pctWidth>
+                </wp14:sizeRelH>
+                <wp14:sizeRelV relativeFrom="margin">
+                  <wp14:pctHeight>0</wp14:pctHeight>
+                </wp14:sizeRelV>
+              </wp:anchor>
+            </w:drawing>
+          </mc:Choice>
+          <mc:Fallback>
+            <w:pict>
+              <v:rect w14:anchorId="42514D66" id="Retângulo 5" o:spid="_x0000_s1026" style="position:absolute;margin-left:77.1pt;margin-top:16.15pt;width:29.25pt;height:21.75pt;z-index:251667456;visibility:visible;mso-wrap-style:square;mso-width-percent:0;mso-height-percent:0;mso-wrap-distance-left:9pt;mso-wrap-distance-top:0;mso-wrap-distance-right:9pt;mso-wrap-distance-bottom:0;mso-position-horizontal:absolute;mso-position-horizontal-relative:text;mso-position-vertical:absolute;mso-position-vertical-relative:text;mso-width-percent:0;mso-height-percent:0;mso-width-relative:margin;mso-height-relative:margin;v-text-anchor:middle" o:gfxdata="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" filled="f" strokecolor="#00b050" strokeweight="2.25pt"/>
+            </w:pict>
+          </mc:Fallback>
+        </mc:AlternateContent>
+      </w:r>
+      <w:r>
+        <w:rPr>
+          <w:rFonts w:ascii="Consolas" w:eastAsia="Times New Roman" w:hAnsi="Consolas" w:cs="Times New Roman"/>
+          <w:noProof/>
+          <w:color w:val="D4D4D4"/>
+          <w:sz w:val="27"/>
+          <w:szCs w:val="27"/>
+          <w:lang w:eastAsia="pt-BR"/>
+        </w:rPr>
+        <mc:AlternateContent>
+          <mc:Choice Requires="wps">
+            <w:drawing>
+              <wp:anchor distT="0" distB="0" distL="114300" distR="114300" simplePos="0" relativeHeight="251683840" behindDoc="0" locked="0" layoutInCell="1" allowOverlap="1" wp14:anchorId="79A1F03E" wp14:editId="792977CF">
+                <wp:simplePos x="0" y="0"/>
+                <wp:positionH relativeFrom="column">
+                  <wp:posOffset>721995</wp:posOffset>
+                </wp:positionH>
+                <wp:positionV relativeFrom="paragraph">
+                  <wp:posOffset>14605</wp:posOffset>
+                </wp:positionV>
+                <wp:extent cx="3048000" cy="0"/>
+                <wp:effectExtent l="0" t="19050" r="19050" b="19050"/>
+                <wp:wrapNone/>
+                <wp:docPr id="14" name="Conector reto 14"/>
+                <wp:cNvGraphicFramePr/>
+                <a:graphic xmlns:a="http://schemas.openxmlformats.org/drawingml/2006/main">
+                  <a:graphicData uri="http://schemas.microsoft.com/office/word/2010/wordprocessingShape">
+                    <wps:wsp>
+                      <wps:cNvCnPr/>
+                      <wps:spPr>
+                        <a:xfrm>
+                          <a:off x="0" y="0"/>
+                          <a:ext cx="3048000" cy="0"/>
+                        </a:xfrm>
+                        <a:prstGeom prst="line">
+                          <a:avLst/>
+                        </a:prstGeom>
+                        <a:ln w="28575">
+                          <a:solidFill>
+                            <a:srgbClr val="FF0000"/>
+                          </a:solidFill>
+                        </a:ln>
+                      </wps:spPr>
+                      <wps:style>
+                        <a:lnRef idx="1">
+                          <a:schemeClr val="accent1"/>
+                        </a:lnRef>
+                        <a:fillRef idx="0">
+                          <a:schemeClr val="accent1"/>
+                        </a:fillRef>
+                        <a:effectRef idx="0">
+                          <a:schemeClr val="accent1"/>
+                        </a:effectRef>
+                        <a:fontRef idx="minor">
+                          <a:schemeClr val="tx1"/>
+                        </a:fontRef>
+                      </wps:style>
+                      <wps:bodyPr/>
+                    </wps:wsp>
+                  </a:graphicData>
+                </a:graphic>
+              </wp:anchor>
+            </w:drawing>
+          </mc:Choice>
+          <mc:Fallback>
+            <w:pict>
+              <v:line w14:anchorId="05902527" id="Conector reto 14" o:spid="_x0000_s1026" style="position:absolute;z-index:251683840;visibility:visible;mso-wrap-style:square;mso-wrap-distance-left:9pt;mso-wrap-distance-top:0;mso-wrap-distance-right:9pt;mso-wrap-distance-bottom:0;mso-position-horizontal:absolute;mso-position-horizontal-relative:text;mso-position-vertical:absolute;mso-position-vertical-relative:text" from="56.85pt,1.15pt" to="296.85pt,1.15pt" o:gfxdata="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" strokecolor="red" strokeweight="2.25pt">
+                <v:stroke joinstyle="miter"/>
+              </v:line>
+            </w:pict>
+          </mc:Fallback>
+        </mc:AlternateContent>
+      </w:r>
+      <w:r>
+        <w:rPr>
+          <w:rFonts w:ascii="Consolas" w:eastAsia="Times New Roman" w:hAnsi="Consolas" w:cs="Times New Roman"/>
+          <w:noProof/>
+          <w:color w:val="D4D4D4"/>
+          <w:sz w:val="27"/>
+          <w:szCs w:val="27"/>
+          <w:lang w:eastAsia="pt-BR"/>
+        </w:rPr>
+        <mc:AlternateContent>
+          <mc:Choice Requires="wps">
+            <w:drawing>
+              <wp:anchor distT="0" distB="0" distL="114300" distR="114300" simplePos="0" relativeHeight="251679744" behindDoc="0" locked="0" layoutInCell="1" allowOverlap="1" wp14:anchorId="727CE3AE" wp14:editId="06069776">
+                <wp:simplePos x="0" y="0"/>
+                <wp:positionH relativeFrom="column">
+                  <wp:posOffset>2865120</wp:posOffset>
+                </wp:positionH>
+                <wp:positionV relativeFrom="paragraph">
+                  <wp:posOffset>205105</wp:posOffset>
+                </wp:positionV>
+                <wp:extent cx="276225" cy="276225"/>
+                <wp:effectExtent l="19050" t="19050" r="28575" b="28575"/>
+                <wp:wrapNone/>
+                <wp:docPr id="11" name="Retângulo 11"/>
+                <wp:cNvGraphicFramePr/>
+                <a:graphic xmlns:a="http://schemas.openxmlformats.org/drawingml/2006/main">
+                  <a:graphicData uri="http://schemas.microsoft.com/office/word/2010/wordprocessingShape">
+                    <wps:wsp>
+                      <wps:cNvSpPr/>
+                      <wps:spPr>
+                        <a:xfrm>
+                          <a:off x="0" y="0"/>
+                          <a:ext cx="276225" cy="276225"/>
+                        </a:xfrm>
+                        <a:prstGeom prst="rect">
+                          <a:avLst/>
+                        </a:prstGeom>
+                        <a:noFill/>
+                        <a:ln w="28575">
+                          <a:solidFill>
+                            <a:srgbClr val="00B050"/>
+                          </a:solidFill>
+                        </a:ln>
+                      </wps:spPr>
+                      <wps:style>
+                        <a:lnRef idx="2">
+                          <a:schemeClr val="accent1">
+                            <a:shade val="50000"/>
+                          </a:schemeClr>
+                        </a:lnRef>
+                        <a:fillRef idx="1">
+                          <a:schemeClr val="accent1"/>
+                        </a:fillRef>
+                        <a:effectRef idx="0">
+                          <a:schemeClr val="accent1"/>
+                        </a:effectRef>
+                        <a:fontRef idx="minor">
+                          <a:schemeClr val="lt1"/>
+                        </a:fontRef>
+                      </wps:style>
+                      <wps:bodyPr rot="0" spcFirstLastPara="0" vertOverflow="overflow" horzOverflow="overflow" vert="horz" wrap="square" lIns="91440" tIns="45720" rIns="91440" bIns="45720" numCol="1" spcCol="0" rtlCol="0" fromWordArt="0" anchor="ctr" anchorCtr="0" forceAA="0" compatLnSpc="1">
+                        <a:prstTxWarp prst="textNoShape">
+                          <a:avLst/>
+                        </a:prstTxWarp>
+                        <a:noAutofit/>
+                      </wps:bodyPr>
+                    </wps:wsp>
+                  </a:graphicData>
+                </a:graphic>
+                <wp14:sizeRelH relativeFrom="margin">
+                  <wp14:pctWidth>0</wp14:pctWidth>
+                </wp14:sizeRelH>
+                <wp14:sizeRelV relativeFrom="margin">
+                  <wp14:pctHeight>0</wp14:pctHeight>
+                </wp14:sizeRelV>
+              </wp:anchor>
+            </w:drawing>
+          </mc:Choice>
+          <mc:Fallback>
+            <w:pict>
+              <v:rect w14:anchorId="114F4DA6" id="Retângulo 11" o:spid="_x0000_s1026" style="position:absolute;margin-left:225.6pt;margin-top:16.15pt;width:21.75pt;height:21.75pt;z-index:251679744;visibility:visible;mso-wrap-style:square;mso-width-percent:0;mso-height-percent:0;mso-wrap-distance-left:9pt;mso-wrap-distance-top:0;mso-wrap-distance-right:9pt;mso-wrap-distance-bottom:0;mso-position-horizontal:absolute;mso-position-horizontal-relative:text;mso-position-vertical:absolute;mso-position-vertical-relative:text;mso-width-percent:0;mso-height-percent:0;mso-width-relative:margin;mso-height-relative:margin;v-text-anchor:middle" o:gfxdata="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" filled="f" strokecolor="#00b050" strokeweight="2.25pt"/>
+            </w:pict>
+          </mc:Fallback>
+        </mc:AlternateContent>
+      </w:r>
+    </w:p>
+    <w:p>
+      <w:pPr>
+        <w:shd w:val="clear" w:color="auto" w:fill="1E1E1E"/>
+        <w:spacing w:after="0" w:line="360" w:lineRule="atLeast"/>
+        <w:rPr>
+          <w:rFonts w:ascii="Consolas" w:eastAsia="Times New Roman" w:hAnsi="Consolas" w:cs="Times New Roman"/>
+          <w:color w:val="808080"/>
+          <w:sz w:val="27"/>
+          <w:szCs w:val="27"/>
+          <w:lang w:eastAsia="pt-BR"/>
+        </w:rPr>
+      </w:pPr>
+      <w:r>
+        <w:rPr>
+          <w:rFonts w:ascii="Consolas" w:eastAsia="Times New Roman" w:hAnsi="Consolas" w:cs="Times New Roman"/>
+          <w:color w:val="D4D4D4"/>
+          <w:sz w:val="27"/>
+          <w:szCs w:val="27"/>
+          <w:lang w:eastAsia="pt-BR"/>
+        </w:rPr>
+        <w:t>       </w:t>
+      </w:r>
+      <w:r>
+        <w:rPr>
+          <w:rFonts w:ascii="Consolas" w:eastAsia="Times New Roman" w:hAnsi="Consolas" w:cs="Times New Roman"/>
+          <w:color w:val="808080"/>
+          <w:sz w:val="27"/>
+          <w:szCs w:val="27"/>
+          <w:lang w:eastAsia="pt-BR"/>
+        </w:rPr>
+        <w:t>&lt;</w:t>
+      </w:r>
+      <w:r>
+        <w:rPr>
+          <w:rFonts w:ascii="Consolas" w:eastAsia="Times New Roman" w:hAnsi="Consolas" w:cs="Times New Roman"/>
+          <w:color w:val="569CD6"/>
+          <w:sz w:val="27"/>
+          <w:szCs w:val="27"/>
+          <w:lang w:eastAsia="pt-BR"/>
+        </w:rPr>
+        <w:t>p</w:t>
+      </w:r>
+      <w:r>
+        <w:rPr>
+          <w:rFonts w:ascii="Consolas" w:eastAsia="Times New Roman" w:hAnsi="Consolas" w:cs="Times New Roman"/>
+          <w:color w:val="808080"/>
+          <w:sz w:val="27"/>
+          <w:szCs w:val="27"/>
+          <w:lang w:eastAsia="pt-BR"/>
+        </w:rPr>
+        <w:t>&gt;</w:t>
+      </w:r>
+      <w:r>
+        <w:rPr>
+          <w:rFonts w:ascii="Consolas" w:eastAsia="Times New Roman" w:hAnsi="Consolas" w:cs="Times New Roman"/>
+          <w:color w:val="808080"/>
+          <w:sz w:val="27"/>
+          <w:szCs w:val="27"/>
+          <w:lang w:eastAsia="pt-BR"/>
+        </w:rPr>
+        <w:t xml:space="preserve"> </w:t>
+      </w:r>
+      <w:r>
+        <w:rPr>
+          <w:rFonts w:ascii="Consolas" w:eastAsia="Times New Roman" w:hAnsi="Consolas" w:cs="Times New Roman"/>
+          <w:color w:val="D4D4D4"/>
+          <w:sz w:val="27"/>
+          <w:szCs w:val="27"/>
+          <w:lang w:eastAsia="pt-BR"/>
+        </w:rPr>
+        <w:t xml:space="preserve">&lt;%= </w:t>
+      </w:r>
+      <w:r>
+        <w:rPr>
+          <w:rFonts w:ascii="Consolas" w:eastAsia="Times New Roman" w:hAnsi="Consolas" w:cs="Times New Roman"/>
+          <w:color w:val="D4D4D4"/>
+          <w:sz w:val="27"/>
+          <w:szCs w:val="27"/>
+          <w:lang w:eastAsia="pt-BR"/>
+        </w:rPr>
+        <w:t xml:space="preserve"> </w:t>
+      </w:r>
+      <w:proofErr w:type="spellStart"/>
+      <w:r>
+        <w:rPr>
+          <w:rFonts w:ascii="Consolas" w:eastAsia="Times New Roman" w:hAnsi="Consolas" w:cs="Times New Roman"/>
+          <w:color w:val="9CDCFE"/>
+          <w:sz w:val="27"/>
+          <w:szCs w:val="27"/>
+          <w:lang w:eastAsia="pt-BR"/>
+        </w:rPr>
+        <w:t>produto</w:t>
+      </w:r>
+      <w:r>
+        <w:rPr>
+          <w:rFonts w:ascii="Consolas" w:eastAsia="Times New Roman" w:hAnsi="Consolas" w:cs="Times New Roman"/>
+          <w:color w:val="D4D4D4"/>
+          <w:sz w:val="27"/>
+          <w:szCs w:val="27"/>
+          <w:lang w:eastAsia="pt-BR"/>
+        </w:rPr>
+        <w:t>.</w:t>
+      </w:r>
+      <w:r>
+        <w:rPr>
+          <w:rFonts w:ascii="Consolas" w:eastAsia="Times New Roman" w:hAnsi="Consolas" w:cs="Times New Roman"/>
+          <w:color w:val="9CDCFE"/>
+          <w:sz w:val="27"/>
+          <w:szCs w:val="27"/>
+          <w:lang w:eastAsia="pt-BR"/>
+        </w:rPr>
+        <w:t>nome</w:t>
+      </w:r>
+      <w:proofErr w:type="spellEnd"/>
+      <w:r>
+        <w:rPr>
+          <w:rFonts w:ascii="Consolas" w:eastAsia="Times New Roman" w:hAnsi="Consolas" w:cs="Times New Roman"/>
+          <w:color w:val="D4D4D4"/>
+          <w:sz w:val="27"/>
+          <w:szCs w:val="27"/>
+          <w:lang w:eastAsia="pt-BR"/>
+        </w:rPr>
+        <w:t xml:space="preserve"> </w:t>
+      </w:r>
+      <w:r>
+        <w:rPr>
+          <w:rFonts w:ascii="Consolas" w:eastAsia="Times New Roman" w:hAnsi="Consolas" w:cs="Times New Roman"/>
+          <w:color w:val="D4D4D4"/>
+          <w:sz w:val="27"/>
+          <w:szCs w:val="27"/>
+          <w:lang w:eastAsia="pt-BR"/>
+        </w:rPr>
+        <w:t xml:space="preserve">  </w:t>
+      </w:r>
+      <w:r>
+        <w:rPr>
+          <w:rFonts w:ascii="Consolas" w:eastAsia="Times New Roman" w:hAnsi="Consolas" w:cs="Times New Roman"/>
+          <w:color w:val="D4D4D4"/>
+          <w:sz w:val="27"/>
+          <w:szCs w:val="27"/>
+          <w:lang w:eastAsia="pt-BR"/>
+        </w:rPr>
+        <w:t xml:space="preserve">%&gt; </w:t>
+      </w:r>
+      <w:r>
+        <w:rPr>
+          <w:rFonts w:ascii="Consolas" w:eastAsia="Times New Roman" w:hAnsi="Consolas" w:cs="Times New Roman"/>
+          <w:color w:val="D4D4D4"/>
+          <w:sz w:val="27"/>
+          <w:szCs w:val="27"/>
+          <w:lang w:eastAsia="pt-BR"/>
+        </w:rPr>
+        <w:t xml:space="preserve"> </w:t>
+      </w:r>
+      <w:r>
+        <w:rPr>
+          <w:rFonts w:ascii="Consolas" w:eastAsia="Times New Roman" w:hAnsi="Consolas" w:cs="Times New Roman"/>
+          <w:color w:val="808080"/>
+          <w:sz w:val="27"/>
+          <w:szCs w:val="27"/>
+          <w:lang w:eastAsia="pt-BR"/>
+        </w:rPr>
+        <w:t>&lt;/</w:t>
+      </w:r>
+      <w:r>
+        <w:rPr>
+          <w:rFonts w:ascii="Consolas" w:eastAsia="Times New Roman" w:hAnsi="Consolas" w:cs="Times New Roman"/>
+          <w:color w:val="569CD6"/>
+          <w:sz w:val="27"/>
+          <w:szCs w:val="27"/>
+          <w:lang w:eastAsia="pt-BR"/>
+        </w:rPr>
+        <w:t>p</w:t>
+      </w:r>
+      <w:r>
+        <w:rPr>
+          <w:rFonts w:ascii="Consolas" w:eastAsia="Times New Roman" w:hAnsi="Consolas" w:cs="Times New Roman"/>
+          <w:color w:val="808080"/>
+          <w:sz w:val="27"/>
+          <w:szCs w:val="27"/>
+          <w:lang w:eastAsia="pt-BR"/>
+        </w:rPr>
+        <w:t>&gt;</w:t>
+      </w:r>
+    </w:p>
+    <w:p>
+      <w:pPr>
+        <w:shd w:val="clear" w:color="auto" w:fill="1E1E1E"/>
+        <w:spacing w:after="0" w:line="360" w:lineRule="atLeast"/>
+        <w:rPr>
+          <w:rFonts w:ascii="Consolas" w:eastAsia="Times New Roman" w:hAnsi="Consolas" w:cs="Times New Roman"/>
+          <w:color w:val="D4D4D4"/>
+          <w:sz w:val="27"/>
+          <w:szCs w:val="27"/>
+          <w:lang w:eastAsia="pt-BR"/>
+        </w:rPr>
+      </w:pPr>
+      <w:r>
+        <w:rPr>
+          <w:rFonts w:ascii="Consolas" w:eastAsia="Times New Roman" w:hAnsi="Consolas" w:cs="Times New Roman"/>
+          <w:noProof/>
+          <w:color w:val="D4D4D4"/>
+          <w:sz w:val="27"/>
+          <w:szCs w:val="27"/>
+          <w:lang w:eastAsia="pt-BR"/>
+        </w:rPr>
+        <mc:AlternateContent>
+          <mc:Choice Requires="wps">
+            <w:drawing>
+              <wp:anchor distT="0" distB="0" distL="114300" distR="114300" simplePos="0" relativeHeight="251675648" behindDoc="0" locked="0" layoutInCell="1" allowOverlap="1" wp14:anchorId="7CC8D983" wp14:editId="51704D39">
+                <wp:simplePos x="0" y="0"/>
+                <wp:positionH relativeFrom="column">
+                  <wp:posOffset>979170</wp:posOffset>
+                </wp:positionH>
+                <wp:positionV relativeFrom="paragraph">
+                  <wp:posOffset>224155</wp:posOffset>
+                </wp:positionV>
+                <wp:extent cx="371475" cy="276225"/>
+                <wp:effectExtent l="19050" t="19050" r="28575" b="28575"/>
+                <wp:wrapNone/>
+                <wp:docPr id="9" name="Retângulo 9"/>
+                <wp:cNvGraphicFramePr/>
+                <a:graphic xmlns:a="http://schemas.openxmlformats.org/drawingml/2006/main">
+                  <a:graphicData uri="http://schemas.microsoft.com/office/word/2010/wordprocessingShape">
+                    <wps:wsp>
+                      <wps:cNvSpPr/>
+                      <wps:spPr>
+                        <a:xfrm>
+                          <a:off x="0" y="0"/>
+                          <a:ext cx="371475" cy="276225"/>
+                        </a:xfrm>
+                        <a:prstGeom prst="rect">
+                          <a:avLst/>
+                        </a:prstGeom>
+                        <a:noFill/>
+                        <a:ln w="28575">
+                          <a:solidFill>
+                            <a:srgbClr val="00B050"/>
+                          </a:solidFill>
+                        </a:ln>
+                      </wps:spPr>
+                      <wps:style>
+                        <a:lnRef idx="2">
+                          <a:schemeClr val="accent1">
+                            <a:shade val="50000"/>
+                          </a:schemeClr>
+                        </a:lnRef>
+                        <a:fillRef idx="1">
+                          <a:schemeClr val="accent1"/>
+                        </a:fillRef>
+                        <a:effectRef idx="0">
+                          <a:schemeClr val="accent1"/>
+                        </a:effectRef>
+                        <a:fontRef idx="minor">
+                          <a:schemeClr val="lt1"/>
+                        </a:fontRef>
+                      </wps:style>
+                      <wps:bodyPr rot="0" spcFirstLastPara="0" vertOverflow="overflow" horzOverflow="overflow" vert="horz" wrap="square" lIns="91440" tIns="45720" rIns="91440" bIns="45720" numCol="1" spcCol="0" rtlCol="0" fromWordArt="0" anchor="ctr" anchorCtr="0" forceAA="0" compatLnSpc="1">
+                        <a:prstTxWarp prst="textNoShape">
+                          <a:avLst/>
+                        </a:prstTxWarp>
+                        <a:noAutofit/>
+                      </wps:bodyPr>
+                    </wps:wsp>
+                  </a:graphicData>
+                </a:graphic>
+                <wp14:sizeRelH relativeFrom="margin">
+                  <wp14:pctWidth>0</wp14:pctWidth>
+                </wp14:sizeRelH>
+                <wp14:sizeRelV relativeFrom="margin">
+                  <wp14:pctHeight>0</wp14:pctHeight>
+                </wp14:sizeRelV>
+              </wp:anchor>
+            </w:drawing>
+          </mc:Choice>
+          <mc:Fallback>
+            <w:pict>
+              <v:rect w14:anchorId="31BC7CA6" id="Retângulo 9" o:spid="_x0000_s1026" style="position:absolute;margin-left:77.1pt;margin-top:17.65pt;width:29.25pt;height:21.75pt;z-index:251675648;visibility:visible;mso-wrap-style:square;mso-width-percent:0;mso-height-percent:0;mso-wrap-distance-left:9pt;mso-wrap-distance-top:0;mso-wrap-distance-right:9pt;mso-wrap-distance-bottom:0;mso-position-horizontal:absolute;mso-position-horizontal-relative:text;mso-position-vertical:absolute;mso-position-vertical-relative:text;mso-width-percent:0;mso-height-percent:0;mso-width-relative:margin;mso-height-relative:margin;v-text-anchor:middle" o:gfxdata="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" filled="f" strokecolor="#00b050" strokeweight="2.25pt"/>
+            </w:pict>
+          </mc:Fallback>
+        </mc:AlternateContent>
+      </w:r>
+      <w:r>
+        <w:rPr>
+          <w:rFonts w:ascii="Consolas" w:eastAsia="Times New Roman" w:hAnsi="Consolas" w:cs="Times New Roman"/>
+          <w:noProof/>
+          <w:color w:val="D4D4D4"/>
+          <w:sz w:val="27"/>
+          <w:szCs w:val="27"/>
+          <w:lang w:eastAsia="pt-BR"/>
+        </w:rPr>
+        <mc:AlternateContent>
+          <mc:Choice Requires="wps">
+            <w:drawing>
+              <wp:anchor distT="0" distB="0" distL="114300" distR="114300" simplePos="0" relativeHeight="251677696" behindDoc="0" locked="0" layoutInCell="1" allowOverlap="1" wp14:anchorId="76F4F546" wp14:editId="5FD404C8">
+                <wp:simplePos x="0" y="0"/>
+                <wp:positionH relativeFrom="column">
+                  <wp:posOffset>2865120</wp:posOffset>
+                </wp:positionH>
+                <wp:positionV relativeFrom="paragraph">
+                  <wp:posOffset>224155</wp:posOffset>
+                </wp:positionV>
+                <wp:extent cx="276225" cy="276225"/>
+                <wp:effectExtent l="19050" t="19050" r="28575" b="28575"/>
+                <wp:wrapNone/>
+                <wp:docPr id="10" name="Retângulo 10"/>
+                <wp:cNvGraphicFramePr/>
+                <a:graphic xmlns:a="http://schemas.openxmlformats.org/drawingml/2006/main">
+                  <a:graphicData uri="http://schemas.microsoft.com/office/word/2010/wordprocessingShape">
+                    <wps:wsp>
+                      <wps:cNvSpPr/>
+                      <wps:spPr>
+                        <a:xfrm>
+                          <a:off x="0" y="0"/>
+                          <a:ext cx="276225" cy="276225"/>
+                        </a:xfrm>
+                        <a:prstGeom prst="rect">
+                          <a:avLst/>
+                        </a:prstGeom>
+                        <a:noFill/>
+                        <a:ln w="28575">
+                          <a:solidFill>
+                            <a:srgbClr val="00B050"/>
+                          </a:solidFill>
+                        </a:ln>
+                      </wps:spPr>
+                      <wps:style>
+                        <a:lnRef idx="2">
+                          <a:schemeClr val="accent1">
+                            <a:shade val="50000"/>
+                          </a:schemeClr>
+                        </a:lnRef>
+                        <a:fillRef idx="1">
+                          <a:schemeClr val="accent1"/>
+                        </a:fillRef>
+                        <a:effectRef idx="0">
+                          <a:schemeClr val="accent1"/>
+                        </a:effectRef>
+                        <a:fontRef idx="minor">
+                          <a:schemeClr val="lt1"/>
+                        </a:fontRef>
+                      </wps:style>
+                      <wps:bodyPr rot="0" spcFirstLastPara="0" vertOverflow="overflow" horzOverflow="overflow" vert="horz" wrap="square" lIns="91440" tIns="45720" rIns="91440" bIns="45720" numCol="1" spcCol="0" rtlCol="0" fromWordArt="0" anchor="ctr" anchorCtr="0" forceAA="0" compatLnSpc="1">
+                        <a:prstTxWarp prst="textNoShape">
+                          <a:avLst/>
+                        </a:prstTxWarp>
+                        <a:noAutofit/>
+                      </wps:bodyPr>
+                    </wps:wsp>
+                  </a:graphicData>
+                </a:graphic>
+                <wp14:sizeRelH relativeFrom="margin">
+                  <wp14:pctWidth>0</wp14:pctWidth>
+                </wp14:sizeRelH>
+                <wp14:sizeRelV relativeFrom="margin">
+                  <wp14:pctHeight>0</wp14:pctHeight>
+                </wp14:sizeRelV>
+              </wp:anchor>
+            </w:drawing>
+          </mc:Choice>
+          <mc:Fallback>
+            <w:pict>
+              <v:rect w14:anchorId="57B9F197" id="Retângulo 10" o:spid="_x0000_s1026" style="position:absolute;margin-left:225.6pt;margin-top:17.65pt;width:21.75pt;height:21.75pt;z-index:251677696;visibility:visible;mso-wrap-style:square;mso-width-percent:0;mso-height-percent:0;mso-wrap-distance-left:9pt;mso-wrap-distance-top:0;mso-wrap-distance-right:9pt;mso-wrap-distance-bottom:0;mso-position-horizontal:absolute;mso-position-horizontal-relative:text;mso-position-vertical:absolute;mso-position-vertical-relative:text;mso-width-percent:0;mso-height-percent:0;mso-width-relative:margin;mso-height-relative:margin;v-text-anchor:middle" o:gfxdata="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" filled="f" strokecolor="#00b050" strokeweight="2.25pt"/>
+            </w:pict>
+          </mc:Fallback>
+        </mc:AlternateContent>
+      </w:r>
+    </w:p>
+    <w:p>
+      <w:pPr>
+        <w:shd w:val="clear" w:color="auto" w:fill="1E1E1E"/>
+        <w:spacing w:after="0" w:line="360" w:lineRule="atLeast"/>
+        <w:rPr>
+          <w:rFonts w:ascii="Consolas" w:eastAsia="Times New Roman" w:hAnsi="Consolas" w:cs="Times New Roman"/>
+          <w:color w:val="808080"/>
+          <w:sz w:val="27"/>
+          <w:szCs w:val="27"/>
+          <w:lang w:eastAsia="pt-BR"/>
+        </w:rPr>
+      </w:pPr>
+      <w:r>
+        <w:rPr>
+          <w:rFonts w:ascii="Consolas" w:eastAsia="Times New Roman" w:hAnsi="Consolas" w:cs="Times New Roman"/>
+          <w:color w:val="D4D4D4"/>
+          <w:sz w:val="27"/>
+          <w:szCs w:val="27"/>
+          <w:lang w:eastAsia="pt-BR"/>
+        </w:rPr>
+        <w:t>       </w:t>
+      </w:r>
+      <w:r>
+        <w:rPr>
+          <w:rFonts w:ascii="Consolas" w:eastAsia="Times New Roman" w:hAnsi="Consolas" w:cs="Times New Roman"/>
+          <w:color w:val="808080"/>
+          <w:sz w:val="27"/>
+          <w:szCs w:val="27"/>
+          <w:lang w:eastAsia="pt-BR"/>
+        </w:rPr>
+        <w:t>&lt;</w:t>
+      </w:r>
+      <w:r>
+        <w:rPr>
+          <w:rFonts w:ascii="Consolas" w:eastAsia="Times New Roman" w:hAnsi="Consolas" w:cs="Times New Roman"/>
+          <w:color w:val="569CD6"/>
+          <w:sz w:val="27"/>
+          <w:szCs w:val="27"/>
+          <w:lang w:eastAsia="pt-BR"/>
+        </w:rPr>
+        <w:t>p</w:t>
+      </w:r>
+      <w:r>
+        <w:rPr>
+          <w:rFonts w:ascii="Consolas" w:eastAsia="Times New Roman" w:hAnsi="Consolas" w:cs="Times New Roman"/>
+          <w:color w:val="808080"/>
+          <w:sz w:val="27"/>
+          <w:szCs w:val="27"/>
+          <w:lang w:eastAsia="pt-BR"/>
+        </w:rPr>
+        <w:t>&gt;</w:t>
+      </w:r>
+      <w:r>
+        <w:rPr>
+          <w:rFonts w:ascii="Consolas" w:eastAsia="Times New Roman" w:hAnsi="Consolas" w:cs="Times New Roman"/>
+          <w:color w:val="808080"/>
+          <w:sz w:val="27"/>
+          <w:szCs w:val="27"/>
+          <w:lang w:eastAsia="pt-BR"/>
+        </w:rPr>
+        <w:t xml:space="preserve"> </w:t>
+      </w:r>
+      <w:r>
+        <w:rPr>
+          <w:rFonts w:ascii="Consolas" w:eastAsia="Times New Roman" w:hAnsi="Consolas" w:cs="Times New Roman"/>
+          <w:color w:val="D4D4D4"/>
+          <w:sz w:val="27"/>
+          <w:szCs w:val="27"/>
+          <w:lang w:eastAsia="pt-BR"/>
+        </w:rPr>
+        <w:t xml:space="preserve">&lt;%= </w:t>
+      </w:r>
+      <w:r>
+        <w:rPr>
+          <w:rFonts w:ascii="Consolas" w:eastAsia="Times New Roman" w:hAnsi="Consolas" w:cs="Times New Roman"/>
+          <w:color w:val="D4D4D4"/>
+          <w:sz w:val="27"/>
+          <w:szCs w:val="27"/>
+          <w:lang w:eastAsia="pt-BR"/>
+        </w:rPr>
+        <w:t xml:space="preserve"> </w:t>
+      </w:r>
+      <w:proofErr w:type="spellStart"/>
+      <w:r>
+        <w:rPr>
+          <w:rFonts w:ascii="Consolas" w:eastAsia="Times New Roman" w:hAnsi="Consolas" w:cs="Times New Roman"/>
+          <w:color w:val="9CDCFE"/>
+          <w:sz w:val="27"/>
+          <w:szCs w:val="27"/>
+          <w:lang w:eastAsia="pt-BR"/>
+        </w:rPr>
+        <w:t>produto</w:t>
+      </w:r>
+      <w:r>
+        <w:rPr>
+          <w:rFonts w:ascii="Consolas" w:eastAsia="Times New Roman" w:hAnsi="Consolas" w:cs="Times New Roman"/>
+          <w:color w:val="D4D4D4"/>
+          <w:sz w:val="27"/>
+          <w:szCs w:val="27"/>
+          <w:lang w:eastAsia="pt-BR"/>
+        </w:rPr>
+        <w:t>.</w:t>
+      </w:r>
+      <w:r>
+        <w:rPr>
+          <w:rFonts w:ascii="Consolas" w:eastAsia="Times New Roman" w:hAnsi="Consolas" w:cs="Times New Roman"/>
+          <w:color w:val="9CDCFE"/>
+          <w:sz w:val="27"/>
+          <w:szCs w:val="27"/>
+          <w:lang w:eastAsia="pt-BR"/>
+        </w:rPr>
+        <w:t>preco</w:t>
+      </w:r>
+      <w:proofErr w:type="spellEnd"/>
+      <w:r>
+        <w:rPr>
+          <w:rFonts w:ascii="Consolas" w:eastAsia="Times New Roman" w:hAnsi="Consolas" w:cs="Times New Roman"/>
+          <w:color w:val="9CDCFE"/>
+          <w:sz w:val="27"/>
+          <w:szCs w:val="27"/>
+          <w:lang w:eastAsia="pt-BR"/>
+        </w:rPr>
+        <w:t xml:space="preserve"> </w:t>
+      </w:r>
+      <w:r>
+        <w:rPr>
+          <w:rFonts w:ascii="Consolas" w:eastAsia="Times New Roman" w:hAnsi="Consolas" w:cs="Times New Roman"/>
+          <w:color w:val="D4D4D4"/>
+          <w:sz w:val="27"/>
+          <w:szCs w:val="27"/>
+          <w:lang w:eastAsia="pt-BR"/>
+        </w:rPr>
+        <w:t xml:space="preserve"> %&gt; </w:t>
+      </w:r>
+      <w:r>
+        <w:rPr>
+          <w:rFonts w:ascii="Consolas" w:eastAsia="Times New Roman" w:hAnsi="Consolas" w:cs="Times New Roman"/>
+          <w:color w:val="D4D4D4"/>
+          <w:sz w:val="27"/>
+          <w:szCs w:val="27"/>
+          <w:lang w:eastAsia="pt-BR"/>
+        </w:rPr>
+        <w:t xml:space="preserve"> </w:t>
+      </w:r>
+      <w:r>
+        <w:rPr>
+          <w:rFonts w:ascii="Consolas" w:eastAsia="Times New Roman" w:hAnsi="Consolas" w:cs="Times New Roman"/>
+          <w:color w:val="808080"/>
+          <w:sz w:val="27"/>
+          <w:szCs w:val="27"/>
+          <w:lang w:eastAsia="pt-BR"/>
+        </w:rPr>
+        <w:t>&lt;/</w:t>
+      </w:r>
+      <w:r>
+        <w:rPr>
+          <w:rFonts w:ascii="Consolas" w:eastAsia="Times New Roman" w:hAnsi="Consolas" w:cs="Times New Roman"/>
+          <w:color w:val="569CD6"/>
+          <w:sz w:val="27"/>
+          <w:szCs w:val="27"/>
+          <w:lang w:eastAsia="pt-BR"/>
+        </w:rPr>
+        <w:t>p</w:t>
+      </w:r>
+      <w:r>
+        <w:rPr>
+          <w:rFonts w:ascii="Consolas" w:eastAsia="Times New Roman" w:hAnsi="Consolas" w:cs="Times New Roman"/>
+          <w:color w:val="808080"/>
+          <w:sz w:val="27"/>
+          <w:szCs w:val="27"/>
+          <w:lang w:eastAsia="pt-BR"/>
+        </w:rPr>
+        <w:t>&gt;</w:t>
+      </w:r>
+    </w:p>
+    <w:p>
+      <w:pPr>
+        <w:shd w:val="clear" w:color="auto" w:fill="1E1E1E"/>
+        <w:spacing w:after="0" w:line="360" w:lineRule="atLeast"/>
+        <w:rPr>
+          <w:rFonts w:ascii="Consolas" w:eastAsia="Times New Roman" w:hAnsi="Consolas" w:cs="Times New Roman"/>
+          <w:color w:val="D4D4D4"/>
+          <w:sz w:val="27"/>
+          <w:szCs w:val="27"/>
+          <w:lang w:eastAsia="pt-BR"/>
+        </w:rPr>
+      </w:pPr>
+    </w:p>
+    <w:p>
+      <w:pPr>
+        <w:shd w:val="clear" w:color="auto" w:fill="1E1E1E"/>
+        <w:spacing w:after="0" w:line="360" w:lineRule="atLeast"/>
+        <w:rPr>
+          <w:rFonts w:ascii="Consolas" w:eastAsia="Times New Roman" w:hAnsi="Consolas" w:cs="Times New Roman"/>
+          <w:color w:val="D4D4D4"/>
+          <w:sz w:val="27"/>
+          <w:szCs w:val="27"/>
+          <w:lang w:eastAsia="pt-BR"/>
+        </w:rPr>
+      </w:pPr>
+      <w:r>
+        <w:rPr>
+          <w:rFonts w:ascii="Consolas" w:eastAsia="Times New Roman" w:hAnsi="Consolas" w:cs="Times New Roman"/>
+          <w:noProof/>
+          <w:color w:val="D4D4D4"/>
+          <w:sz w:val="27"/>
+          <w:szCs w:val="27"/>
+          <w:lang w:eastAsia="pt-BR"/>
+        </w:rPr>
+        <mc:AlternateContent>
+          <mc:Choice Requires="wps">
+            <w:drawing>
+              <wp:anchor distT="0" distB="0" distL="114300" distR="114300" simplePos="0" relativeHeight="251663360" behindDoc="0" locked="0" layoutInCell="1" allowOverlap="1" wp14:anchorId="404B62C1" wp14:editId="5935F71B">
+                <wp:simplePos x="0" y="0"/>
+                <wp:positionH relativeFrom="column">
+                  <wp:posOffset>1074420</wp:posOffset>
+                </wp:positionH>
+                <wp:positionV relativeFrom="paragraph">
+                  <wp:posOffset>5079</wp:posOffset>
+                </wp:positionV>
+                <wp:extent cx="371475" cy="276225"/>
+                <wp:effectExtent l="19050" t="19050" r="28575" b="28575"/>
+                <wp:wrapNone/>
+                <wp:docPr id="3" name="Retângulo 3"/>
+                <wp:cNvGraphicFramePr/>
+                <a:graphic xmlns:a="http://schemas.openxmlformats.org/drawingml/2006/main">
+                  <a:graphicData uri="http://schemas.microsoft.com/office/word/2010/wordprocessingShape">
+                    <wps:wsp>
+                      <wps:cNvSpPr/>
+                      <wps:spPr>
+                        <a:xfrm>
+                          <a:off x="0" y="0"/>
+                          <a:ext cx="371475" cy="276225"/>
+                        </a:xfrm>
+                        <a:prstGeom prst="rect">
+                          <a:avLst/>
+                        </a:prstGeom>
+                        <a:noFill/>
+                        <a:ln w="28575">
+                          <a:solidFill>
+                            <a:srgbClr val="FF0000"/>
+                          </a:solidFill>
+                        </a:ln>
+                      </wps:spPr>
+                      <wps:style>
+                        <a:lnRef idx="2">
+                          <a:schemeClr val="accent1">
+                            <a:shade val="50000"/>
+                          </a:schemeClr>
+                        </a:lnRef>
+                        <a:fillRef idx="1">
+                          <a:schemeClr val="accent1"/>
+                        </a:fillRef>
+                        <a:effectRef idx="0">
+                          <a:schemeClr val="accent1"/>
+                        </a:effectRef>
+                        <a:fontRef idx="minor">
+                          <a:schemeClr val="lt1"/>
+                        </a:fontRef>
+                      </wps:style>
+                      <wps:bodyPr rot="0" spcFirstLastPara="0" vertOverflow="overflow" horzOverflow="overflow" vert="horz" wrap="square" lIns="91440" tIns="45720" rIns="91440" bIns="45720" numCol="1" spcCol="0" rtlCol="0" fromWordArt="0" anchor="ctr" anchorCtr="0" forceAA="0" compatLnSpc="1">
+                        <a:prstTxWarp prst="textNoShape">
+                          <a:avLst/>
+                        </a:prstTxWarp>
+                        <a:noAutofit/>
+                      </wps:bodyPr>
+                    </wps:wsp>
+                  </a:graphicData>
+                </a:graphic>
+                <wp14:sizeRelH relativeFrom="margin">
+                  <wp14:pctWidth>0</wp14:pctWidth>
+                </wp14:sizeRelH>
+                <wp14:sizeRelV relativeFrom="margin">
+                  <wp14:pctHeight>0</wp14:pctHeight>
+                </wp14:sizeRelV>
+              </wp:anchor>
+            </w:drawing>
+          </mc:Choice>
+          <mc:Fallback>
+            <w:pict>
+              <v:rect w14:anchorId="387281BB" id="Retângulo 3" o:spid="_x0000_s1026" style="position:absolute;margin-left:84.6pt;margin-top:.4pt;width:29.25pt;height:21.75pt;z-index:251663360;visibility:visible;mso-wrap-style:square;mso-width-percent:0;mso-height-percent:0;mso-wrap-distance-left:9pt;mso-wrap-distance-top:0;mso-wrap-distance-right:9pt;mso-wrap-distance-bottom:0;mso-position-horizontal:absolute;mso-position-horizontal-relative:text;mso-position-vertical:absolute;mso-position-vertical-relative:text;mso-width-percent:0;mso-height-percent:0;mso-width-relative:margin;mso-height-relative:margin;v-text-anchor:middle" o:gfxdata="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" filled="f" strokecolor="red" strokeweight="2.25pt"/>
+            </w:pict>
+          </mc:Fallback>
+        </mc:AlternateContent>
+      </w:r>
+      <w:r>
+        <w:rPr>
+          <w:rFonts w:ascii="Consolas" w:eastAsia="Times New Roman" w:hAnsi="Consolas" w:cs="Times New Roman"/>
+          <w:noProof/>
+          <w:color w:val="D4D4D4"/>
+          <w:sz w:val="27"/>
+          <w:szCs w:val="27"/>
+          <w:lang w:eastAsia="pt-BR"/>
+        </w:rPr>
+        <mc:AlternateContent>
+          <mc:Choice Requires="wps">
+            <w:drawing>
+              <wp:anchor distT="0" distB="0" distL="114300" distR="114300" simplePos="0" relativeHeight="251682816" behindDoc="0" locked="0" layoutInCell="1" allowOverlap="1" wp14:anchorId="398F3D23" wp14:editId="086E174C">
+                <wp:simplePos x="0" y="0"/>
+                <wp:positionH relativeFrom="column">
+                  <wp:posOffset>1579245</wp:posOffset>
+                </wp:positionH>
+                <wp:positionV relativeFrom="paragraph">
+                  <wp:posOffset>109855</wp:posOffset>
+                </wp:positionV>
+                <wp:extent cx="3028950" cy="47625"/>
+                <wp:effectExtent l="0" t="95250" r="19050" b="66675"/>
+                <wp:wrapNone/>
+                <wp:docPr id="13" name="Conector de Seta Reta 13"/>
+                <wp:cNvGraphicFramePr/>
+                <a:graphic xmlns:a="http://schemas.openxmlformats.org/drawingml/2006/main">
+                  <a:graphicData uri="http://schemas.microsoft.com/office/word/2010/wordprocessingShape">
+                    <wps:wsp>
+                      <wps:cNvCnPr/>
+                      <wps:spPr>
+                        <a:xfrm flipH="1" flipV="1">
+                          <a:off x="0" y="0"/>
+                          <a:ext cx="3028950" cy="47625"/>
+                        </a:xfrm>
+                        <a:prstGeom prst="straightConnector1">
+                          <a:avLst/>
+                        </a:prstGeom>
+                        <a:ln w="38100">
+                          <a:solidFill>
+                            <a:srgbClr val="FFFF00"/>
+                          </a:solidFill>
+                          <a:tailEnd type="triangle"/>
+                        </a:ln>
+                      </wps:spPr>
+                      <wps:style>
+                        <a:lnRef idx="1">
+                          <a:schemeClr val="accent1"/>
+                        </a:lnRef>
+                        <a:fillRef idx="0">
+                          <a:schemeClr val="accent1"/>
+                        </a:fillRef>
+                        <a:effectRef idx="0">
+                          <a:schemeClr val="accent1"/>
+                        </a:effectRef>
+                        <a:fontRef idx="minor">
+                          <a:schemeClr val="tx1"/>
+                        </a:fontRef>
+                      </wps:style>
+                      <wps:bodyPr/>
+                    </wps:wsp>
+                  </a:graphicData>
+                </a:graphic>
+                <wp14:sizeRelH relativeFrom="margin">
+                  <wp14:pctWidth>0</wp14:pctWidth>
+                </wp14:sizeRelH>
+                <wp14:sizeRelV relativeFrom="margin">
+                  <wp14:pctHeight>0</wp14:pctHeight>
+                </wp14:sizeRelV>
+              </wp:anchor>
+            </w:drawing>
+          </mc:Choice>
+          <mc:Fallback>
+            <w:pict>
+              <v:shape w14:anchorId="305B6187" id="Conector de Seta Reta 13" o:spid="_x0000_s1026" type="#_x0000_t32" style="position:absolute;margin-left:124.35pt;margin-top:8.65pt;width:238.5pt;height:3.75pt;flip:x y;z-index:251682816;visibility:visible;mso-wrap-style:square;mso-width-percent:0;mso-height-percent:0;mso-wrap-distance-left:9pt;mso-wrap-distance-top:0;mso-wrap-distance-right:9pt;mso-wrap-distance-bottom:0;mso-position-horizontal:absolute;mso-position-horizontal-relative:text;mso-position-vertical:absolute;mso-position-vertical-relative:text;mso-width-percent:0;mso-height-percent:0;mso-width-relative:margin;mso-height-relative:margin" o:gfxdata="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" strokecolor="yellow" strokeweight="3pt">
+                <v:stroke endarrow="block" joinstyle="miter"/>
+              </v:shape>
+            </w:pict>
+          </mc:Fallback>
+        </mc:AlternateContent>
+      </w:r>
+      <w:r>
+        <w:rPr>
+          <w:rFonts w:ascii="Consolas" w:eastAsia="Times New Roman" w:hAnsi="Consolas" w:cs="Times New Roman"/>
+          <w:noProof/>
+          <w:color w:val="D4D4D4"/>
+          <w:sz w:val="27"/>
+          <w:szCs w:val="27"/>
+          <w:lang w:eastAsia="pt-BR"/>
+        </w:rPr>
+        <mc:AlternateContent>
+          <mc:Choice Requires="wps">
+            <w:drawing>
+              <wp:anchor distT="0" distB="0" distL="114300" distR="114300" simplePos="0" relativeHeight="251661312" behindDoc="0" locked="0" layoutInCell="1" allowOverlap="1" wp14:anchorId="519B7582" wp14:editId="55F3212D">
+                <wp:simplePos x="0" y="0"/>
+                <wp:positionH relativeFrom="column">
+                  <wp:posOffset>302895</wp:posOffset>
+                </wp:positionH>
+                <wp:positionV relativeFrom="paragraph">
+                  <wp:posOffset>5080</wp:posOffset>
+                </wp:positionV>
+                <wp:extent cx="361950" cy="276225"/>
+                <wp:effectExtent l="19050" t="19050" r="19050" b="28575"/>
+                <wp:wrapNone/>
+                <wp:docPr id="2" name="Retângulo 2"/>
+                <wp:cNvGraphicFramePr/>
+                <a:graphic xmlns:a="http://schemas.openxmlformats.org/drawingml/2006/main">
+                  <a:graphicData uri="http://schemas.microsoft.com/office/word/2010/wordprocessingShape">
+                    <wps:wsp>
+                      <wps:cNvSpPr/>
+                      <wps:spPr>
+                        <a:xfrm>
+                          <a:off x="0" y="0"/>
+                          <a:ext cx="361950" cy="276225"/>
+                        </a:xfrm>
+                        <a:prstGeom prst="rect">
+                          <a:avLst/>
+                        </a:prstGeom>
+                        <a:noFill/>
+                        <a:ln w="28575">
+                          <a:solidFill>
+                            <a:srgbClr val="FF0000"/>
+                          </a:solidFill>
+                        </a:ln>
+                      </wps:spPr>
+                      <wps:style>
+                        <a:lnRef idx="2">
+                          <a:schemeClr val="accent1">
+                            <a:shade val="50000"/>
+                          </a:schemeClr>
+                        </a:lnRef>
+                        <a:fillRef idx="1">
+                          <a:schemeClr val="accent1"/>
+                        </a:fillRef>
+                        <a:effectRef idx="0">
+                          <a:schemeClr val="accent1"/>
+                        </a:effectRef>
+                        <a:fontRef idx="minor">
+                          <a:schemeClr val="lt1"/>
+                        </a:fontRef>
+                      </wps:style>
+                      <wps:bodyPr rot="0" spcFirstLastPara="0" vertOverflow="overflow" horzOverflow="overflow" vert="horz" wrap="square" lIns="91440" tIns="45720" rIns="91440" bIns="45720" numCol="1" spcCol="0" rtlCol="0" fromWordArt="0" anchor="ctr" anchorCtr="0" forceAA="0" compatLnSpc="1">
+                        <a:prstTxWarp prst="textNoShape">
+                          <a:avLst/>
+                        </a:prstTxWarp>
+                        <a:noAutofit/>
+                      </wps:bodyPr>
+                    </wps:wsp>
+                  </a:graphicData>
+                </a:graphic>
+                <wp14:sizeRelH relativeFrom="margin">
+                  <wp14:pctWidth>0</wp14:pctWidth>
+                </wp14:sizeRelH>
+                <wp14:sizeRelV relativeFrom="margin">
+                  <wp14:pctHeight>0</wp14:pctHeight>
+                </wp14:sizeRelV>
+              </wp:anchor>
+            </w:drawing>
+          </mc:Choice>
+          <mc:Fallback>
+            <w:pict>
+              <v:rect w14:anchorId="215CE13A" id="Retângulo 2" o:spid="_x0000_s1026" style="position:absolute;margin-left:23.85pt;margin-top:.4pt;width:28.5pt;height:21.75pt;z-index:251661312;visibility:visible;mso-wrap-style:square;mso-width-percent:0;mso-height-percent:0;mso-wrap-distance-left:9pt;mso-wrap-distance-top:0;mso-wrap-distance-right:9pt;mso-wrap-distance-bottom:0;mso-position-horizontal:absolute;mso-position-horizontal-relative:text;mso-position-vertical:absolute;mso-position-vertical-relative:text;mso-width-percent:0;mso-height-percent:0;mso-width-relative:margin;mso-height-relative:margin;v-text-anchor:middle" o:gfxdata="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" filled="f" strokecolor="red" strokeweight="2.25pt"/>
+            </w:pict>
+          </mc:Fallback>
+        </mc:AlternateContent>
+      </w:r>
+      <w:r>
+        <w:rPr>
+          <w:rFonts w:ascii="Consolas" w:eastAsia="Times New Roman" w:hAnsi="Consolas" w:cs="Times New Roman"/>
+          <w:color w:val="D4D4D4"/>
+          <w:sz w:val="27"/>
+          <w:szCs w:val="27"/>
+          <w:lang w:eastAsia="pt-BR"/>
+        </w:rPr>
+        <w:t xml:space="preserve">    &lt;% </w:t>
+      </w:r>
+      <w:r>
+        <w:rPr>
+          <w:rFonts w:ascii="Consolas" w:eastAsia="Times New Roman" w:hAnsi="Consolas" w:cs="Times New Roman"/>
+          <w:color w:val="D4D4D4"/>
+          <w:sz w:val="27"/>
+          <w:szCs w:val="27"/>
+          <w:lang w:eastAsia="pt-BR"/>
+        </w:rPr>
+        <w:t xml:space="preserve"> </w:t>
+      </w:r>
+      <w:r>
+        <w:rPr>
+          <w:rFonts w:ascii="Consolas" w:eastAsia="Times New Roman" w:hAnsi="Consolas" w:cs="Times New Roman"/>
+          <w:color w:val="D4D4D4"/>
+          <w:sz w:val="27"/>
+          <w:szCs w:val="27"/>
+          <w:lang w:eastAsia="pt-BR"/>
+        </w:rPr>
+        <w:t xml:space="preserve">}) </w:t>
+      </w:r>
+      <w:r>
+        <w:rPr>
+          <w:rFonts w:ascii="Consolas" w:eastAsia="Times New Roman" w:hAnsi="Consolas" w:cs="Times New Roman"/>
+          <w:color w:val="D4D4D4"/>
+          <w:sz w:val="27"/>
+          <w:szCs w:val="27"/>
+          <w:lang w:eastAsia="pt-BR"/>
+        </w:rPr>
+        <w:t xml:space="preserve"> </w:t>
+      </w:r>
+      <w:r>
+        <w:rPr>
+          <w:rFonts w:ascii="Consolas" w:eastAsia="Times New Roman" w:hAnsi="Consolas" w:cs="Times New Roman"/>
+          <w:color w:val="D4D4D4"/>
+          <w:sz w:val="27"/>
+          <w:szCs w:val="27"/>
+          <w:lang w:eastAsia="pt-BR"/>
+        </w:rPr>
+        <w:t>%&gt;  </w:t>
+      </w:r>
+      <w:r>
+        <w:rPr>
+          <w:rFonts w:ascii="Consolas" w:eastAsia="Times New Roman" w:hAnsi="Consolas" w:cs="Times New Roman"/>
+          <w:color w:val="D4D4D4"/>
+          <w:sz w:val="27"/>
+          <w:szCs w:val="27"/>
+          <w:lang w:eastAsia="pt-BR"/>
+        </w:rPr>
+        <w:t xml:space="preserve">                                  FECHAMENTO</w:t>
+      </w:r>
+    </w:p>
+    <w:p>
+      <w:pPr>
+        <w:shd w:val="clear" w:color="auto" w:fill="1E1E1E"/>
+        <w:spacing w:after="0" w:line="360" w:lineRule="atLeast"/>
+        <w:rPr>
+          <w:rFonts w:ascii="Consolas" w:eastAsia="Times New Roman" w:hAnsi="Consolas" w:cs="Times New Roman"/>
+          <w:color w:val="D4D4D4"/>
+          <w:sz w:val="27"/>
+          <w:szCs w:val="27"/>
+          <w:lang w:eastAsia="pt-BR"/>
+        </w:rPr>
+      </w:pPr>
+      <w:r>
+        <w:rPr>
+          <w:rFonts w:ascii="Consolas" w:eastAsia="Times New Roman" w:hAnsi="Consolas" w:cs="Times New Roman"/>
+          <w:noProof/>
+          <w:color w:val="808080"/>
+          <w:sz w:val="27"/>
+          <w:szCs w:val="27"/>
+          <w:lang w:eastAsia="pt-BR"/>
+        </w:rPr>
+        <mc:AlternateContent>
+          <mc:Choice Requires="wps">
+            <w:drawing>
+              <wp:anchor distT="0" distB="0" distL="114300" distR="114300" simplePos="0" relativeHeight="251684864" behindDoc="0" locked="0" layoutInCell="1" allowOverlap="1" wp14:anchorId="581910D7" wp14:editId="1C41B4B5">
+                <wp:simplePos x="0" y="0"/>
+                <wp:positionH relativeFrom="column">
+                  <wp:posOffset>560070</wp:posOffset>
+                </wp:positionH>
+                <wp:positionV relativeFrom="paragraph">
+                  <wp:posOffset>52705</wp:posOffset>
+                </wp:positionV>
+                <wp:extent cx="790575" cy="0"/>
+                <wp:effectExtent l="0" t="19050" r="28575" b="19050"/>
+                <wp:wrapNone/>
+                <wp:docPr id="16" name="Conector reto 16"/>
+                <wp:cNvGraphicFramePr/>
+                <a:graphic xmlns:a="http://schemas.openxmlformats.org/drawingml/2006/main">
+                  <a:graphicData uri="http://schemas.microsoft.com/office/word/2010/wordprocessingShape">
+                    <wps:wsp>
+                      <wps:cNvCnPr/>
+                      <wps:spPr>
+                        <a:xfrm>
+                          <a:off x="0" y="0"/>
+                          <a:ext cx="790575" cy="0"/>
+                        </a:xfrm>
+                        <a:prstGeom prst="line">
+                          <a:avLst/>
+                        </a:prstGeom>
+                        <a:ln w="28575">
+                          <a:solidFill>
+                            <a:srgbClr val="FF0000"/>
+                          </a:solidFill>
+                        </a:ln>
+                      </wps:spPr>
+                      <wps:style>
+                        <a:lnRef idx="1">
+                          <a:schemeClr val="accent1"/>
+                        </a:lnRef>
+                        <a:fillRef idx="0">
+                          <a:schemeClr val="accent1"/>
+                        </a:fillRef>
+                        <a:effectRef idx="0">
+                          <a:schemeClr val="accent1"/>
+                        </a:effectRef>
+                        <a:fontRef idx="minor">
+                          <a:schemeClr val="tx1"/>
+                        </a:fontRef>
+                      </wps:style>
+                      <wps:bodyPr/>
+                    </wps:wsp>
+                  </a:graphicData>
+                </a:graphic>
+              </wp:anchor>
+            </w:drawing>
+          </mc:Choice>
+          <mc:Fallback>
+            <w:pict>
+              <v:line w14:anchorId="01679FDD" id="Conector reto 16" o:spid="_x0000_s1026" style="position:absolute;z-index:251684864;visibility:visible;mso-wrap-style:square;mso-wrap-distance-left:9pt;mso-wrap-distance-top:0;mso-wrap-distance-right:9pt;mso-wrap-distance-bottom:0;mso-position-horizontal:absolute;mso-position-horizontal-relative:text;mso-position-vertical:absolute;mso-position-vertical-relative:text" from="44.1pt,4.15pt" to="106.35pt,4.15pt" o:gfxdata="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" strokecolor="red" strokeweight="2.25pt">
+                <v:stroke joinstyle="miter"/>
+              </v:line>
+            </w:pict>
+          </mc:Fallback>
+        </mc:AlternateContent>
+      </w:r>
+      <w:r>
+        <w:rPr>
+          <w:rFonts w:ascii="Consolas" w:eastAsia="Times New Roman" w:hAnsi="Consolas" w:cs="Times New Roman"/>
+          <w:color w:val="808080"/>
+          <w:sz w:val="27"/>
+          <w:szCs w:val="27"/>
+          <w:lang w:eastAsia="pt-BR"/>
+        </w:rPr>
+        <w:t>&lt;/</w:t>
+      </w:r>
+      <w:r>
+        <w:rPr>
+          <w:rFonts w:ascii="Consolas" w:eastAsia="Times New Roman" w:hAnsi="Consolas" w:cs="Times New Roman"/>
+          <w:color w:val="569CD6"/>
+          <w:sz w:val="27"/>
+          <w:szCs w:val="27"/>
+          <w:lang w:eastAsia="pt-BR"/>
+        </w:rPr>
+        <w:t>body</w:t>
+      </w:r>
+      <w:r>
+        <w:rPr>
+          <w:rFonts w:ascii="Consolas" w:eastAsia="Times New Roman" w:hAnsi="Consolas" w:cs="Times New Roman"/>
+          <w:color w:val="808080"/>
+          <w:sz w:val="27"/>
+          <w:szCs w:val="27"/>
+          <w:lang w:eastAsia="pt-BR"/>
+        </w:rPr>
+        <w:t>&gt;</w:t>
+      </w:r>
+    </w:p>
+    <w:p>
+      <w:pPr>
+        <w:pStyle w:val="SemEspaamento"/>
+        <w:rPr>
+          <w:sz w:val="36"/>
+          <w:szCs w:val="36"/>
+        </w:rPr>
+      </w:pPr>
+      <w:r>
+        <w:rPr>
+          <w:sz w:val="36"/>
+          <w:szCs w:val="36"/>
+        </w:rPr>
+        <w:t xml:space="preserve">Observe que ao chamar a função de </w:t>
+      </w:r>
+      <w:proofErr w:type="spellStart"/>
+      <w:r>
+        <w:rPr>
+          <w:sz w:val="36"/>
+          <w:szCs w:val="36"/>
+        </w:rPr>
+        <w:t>forEach</w:t>
+      </w:r>
+      <w:proofErr w:type="spellEnd"/>
+      <w:r>
+        <w:rPr>
+          <w:sz w:val="36"/>
+          <w:szCs w:val="36"/>
+        </w:rPr>
+        <w:t xml:space="preserve"> a abertura dela está em uma </w:t>
+      </w:r>
+      <w:proofErr w:type="spellStart"/>
+      <w:r>
+        <w:rPr>
+          <w:sz w:val="36"/>
+          <w:szCs w:val="36"/>
+        </w:rPr>
+        <w:t>tag</w:t>
+      </w:r>
+      <w:proofErr w:type="spellEnd"/>
+      <w:r>
+        <w:rPr>
+          <w:sz w:val="36"/>
+          <w:szCs w:val="36"/>
+        </w:rPr>
+        <w:t xml:space="preserve"> </w:t>
+      </w:r>
+      <w:proofErr w:type="spellStart"/>
+      <w:r>
+        <w:rPr>
+          <w:sz w:val="36"/>
+          <w:szCs w:val="36"/>
+        </w:rPr>
+        <w:t>ejs</w:t>
+      </w:r>
+      <w:proofErr w:type="spellEnd"/>
+      <w:r>
+        <w:rPr>
+          <w:sz w:val="36"/>
+          <w:szCs w:val="36"/>
+        </w:rPr>
+        <w:t xml:space="preserve"> e seu fechamento em outra </w:t>
+      </w:r>
+      <w:proofErr w:type="spellStart"/>
+      <w:r>
+        <w:rPr>
+          <w:sz w:val="36"/>
+          <w:szCs w:val="36"/>
+        </w:rPr>
+        <w:t>tag</w:t>
+      </w:r>
+      <w:proofErr w:type="spellEnd"/>
+      <w:r>
+        <w:rPr>
+          <w:sz w:val="36"/>
+          <w:szCs w:val="36"/>
+        </w:rPr>
+        <w:t xml:space="preserve"> </w:t>
+      </w:r>
+      <w:proofErr w:type="spellStart"/>
+      <w:r>
+        <w:rPr>
+          <w:sz w:val="36"/>
+          <w:szCs w:val="36"/>
+        </w:rPr>
+        <w:t>ejs</w:t>
+      </w:r>
+      <w:proofErr w:type="spellEnd"/>
+      <w:r>
+        <w:rPr>
+          <w:sz w:val="36"/>
+          <w:szCs w:val="36"/>
+        </w:rPr>
+        <w:t xml:space="preserve">, e como não e uma variável que estamos chamando e sim uma função a </w:t>
+      </w:r>
+      <w:proofErr w:type="spellStart"/>
+      <w:r>
+        <w:rPr>
+          <w:sz w:val="36"/>
+          <w:szCs w:val="36"/>
+        </w:rPr>
+        <w:t>tag</w:t>
+      </w:r>
+      <w:proofErr w:type="spellEnd"/>
+      <w:r>
+        <w:rPr>
+          <w:sz w:val="36"/>
+          <w:szCs w:val="36"/>
+        </w:rPr>
+        <w:t xml:space="preserve"> </w:t>
+      </w:r>
+      <w:proofErr w:type="spellStart"/>
+      <w:r>
+        <w:rPr>
+          <w:sz w:val="36"/>
+          <w:szCs w:val="36"/>
+        </w:rPr>
+        <w:t>ejs</w:t>
+      </w:r>
+      <w:proofErr w:type="spellEnd"/>
+      <w:r>
+        <w:rPr>
+          <w:sz w:val="36"/>
+          <w:szCs w:val="36"/>
+        </w:rPr>
+        <w:t xml:space="preserve"> não vem acompanhada do ‘=’, já o conteúdo que estamos pegando do </w:t>
+      </w:r>
+      <w:proofErr w:type="spellStart"/>
+      <w:r>
+        <w:rPr>
+          <w:sz w:val="36"/>
+          <w:szCs w:val="36"/>
+        </w:rPr>
+        <w:t>forEach</w:t>
+      </w:r>
+      <w:proofErr w:type="spellEnd"/>
+      <w:r>
+        <w:rPr>
+          <w:sz w:val="36"/>
+          <w:szCs w:val="36"/>
+        </w:rPr>
+        <w:t xml:space="preserve"> esse sim e uma variável por isso estamos chamando com o uso do ‘=’</w:t>
+      </w:r>
+    </w:p>
+    <w:p>
+      <w:pPr>
+        <w:pStyle w:val="SemEspaamento"/>
+        <w:rPr>
+          <w:sz w:val="36"/>
+          <w:szCs w:val="36"/>
+        </w:rPr>
+      </w:pPr>
+    </w:p>
+    <w:p>
+      <w:pPr>
+        <w:pStyle w:val="SemEspaamento"/>
+        <w:rPr>
+          <w:sz w:val="36"/>
+          <w:szCs w:val="36"/>
+        </w:rPr>
+      </w:pPr>
+      <w:proofErr w:type="spellStart"/>
+      <w:r>
+        <w:rPr>
+          <w:sz w:val="36"/>
+          <w:szCs w:val="36"/>
+        </w:rPr>
+        <w:t>index.ejs</w:t>
+      </w:r>
+      <w:proofErr w:type="spellEnd"/>
+    </w:p>
+    <w:p>
+      <w:pPr>
+        <w:shd w:val="clear" w:color="auto" w:fill="1E1E1E"/>
+        <w:spacing w:after="0" w:line="360" w:lineRule="atLeast"/>
+        <w:rPr>
+          <w:rFonts w:ascii="Consolas" w:eastAsia="Times New Roman" w:hAnsi="Consolas" w:cs="Times New Roman"/>
+          <w:color w:val="D4D4D4"/>
+          <w:sz w:val="27"/>
+          <w:szCs w:val="27"/>
+          <w:lang w:eastAsia="pt-BR"/>
+        </w:rPr>
+      </w:pPr>
+      <w:r>
+        <w:rPr>
+          <w:rFonts w:ascii="Consolas" w:eastAsia="Times New Roman" w:hAnsi="Consolas" w:cs="Times New Roman"/>
+          <w:color w:val="808080"/>
+          <w:sz w:val="27"/>
+          <w:szCs w:val="27"/>
+          <w:lang w:eastAsia="pt-BR"/>
+        </w:rPr>
+        <w:t>&lt;</w:t>
+      </w:r>
+      <w:r>
+        <w:rPr>
+          <w:rFonts w:ascii="Consolas" w:eastAsia="Times New Roman" w:hAnsi="Consolas" w:cs="Times New Roman"/>
+          <w:color w:val="569CD6"/>
+          <w:sz w:val="27"/>
+          <w:szCs w:val="27"/>
+          <w:lang w:eastAsia="pt-BR"/>
+        </w:rPr>
+        <w:t>body</w:t>
+      </w:r>
+      <w:r>
+        <w:rPr>
+          <w:rFonts w:ascii="Consolas" w:eastAsia="Times New Roman" w:hAnsi="Consolas" w:cs="Times New Roman"/>
+          <w:color w:val="808080"/>
+          <w:sz w:val="27"/>
+          <w:szCs w:val="27"/>
+          <w:lang w:eastAsia="pt-BR"/>
+        </w:rPr>
+        <w:t>&gt;</w:t>
+      </w:r>
+      <w:r>
+        <w:rPr>
+          <w:rFonts w:ascii="Consolas" w:eastAsia="Times New Roman" w:hAnsi="Consolas" w:cs="Times New Roman"/>
+          <w:color w:val="D4D4D4"/>
+          <w:sz w:val="27"/>
+          <w:szCs w:val="27"/>
+          <w:lang w:eastAsia="pt-BR"/>
+        </w:rPr>
+        <w:t xml:space="preserve">    </w:t>
+      </w:r>
+    </w:p>
+    <w:p>
+      <w:pPr>
+        <w:shd w:val="clear" w:color="auto" w:fill="1E1E1E"/>
+        <w:spacing w:after="0" w:line="360" w:lineRule="atLeast"/>
+        <w:rPr>
+          <w:rFonts w:ascii="Consolas" w:eastAsia="Times New Roman" w:hAnsi="Consolas" w:cs="Times New Roman"/>
+          <w:color w:val="D4D4D4"/>
+          <w:sz w:val="27"/>
+          <w:szCs w:val="27"/>
+          <w:lang w:eastAsia="pt-BR"/>
+        </w:rPr>
+      </w:pPr>
+      <w:r>
+        <w:rPr>
+          <w:rFonts w:ascii="Consolas" w:eastAsia="Times New Roman" w:hAnsi="Consolas" w:cs="Times New Roman"/>
+          <w:color w:val="D4D4D4"/>
+          <w:sz w:val="27"/>
+          <w:szCs w:val="27"/>
+          <w:lang w:eastAsia="pt-BR"/>
+        </w:rPr>
+        <w:t xml:space="preserve">    </w:t>
+      </w:r>
+      <w:r>
+        <w:rPr>
+          <w:rFonts w:ascii="Consolas" w:eastAsia="Times New Roman" w:hAnsi="Consolas" w:cs="Times New Roman"/>
+          <w:color w:val="808080"/>
+          <w:sz w:val="27"/>
+          <w:szCs w:val="27"/>
+          <w:lang w:eastAsia="pt-BR"/>
+        </w:rPr>
+        <w:t>&lt;</w:t>
+      </w:r>
+      <w:proofErr w:type="spellStart"/>
+      <w:r>
+        <w:rPr>
+          <w:rFonts w:ascii="Consolas" w:eastAsia="Times New Roman" w:hAnsi="Consolas" w:cs="Times New Roman"/>
+          <w:color w:val="569CD6"/>
+          <w:sz w:val="27"/>
+          <w:szCs w:val="27"/>
+          <w:lang w:eastAsia="pt-BR"/>
+        </w:rPr>
+        <w:t>table</w:t>
+      </w:r>
+      <w:proofErr w:type="spellEnd"/>
+      <w:r>
+        <w:rPr>
+          <w:rFonts w:ascii="Consolas" w:eastAsia="Times New Roman" w:hAnsi="Consolas" w:cs="Times New Roman"/>
+          <w:color w:val="808080"/>
+          <w:sz w:val="27"/>
+          <w:szCs w:val="27"/>
+          <w:lang w:eastAsia="pt-BR"/>
+        </w:rPr>
+        <w:t>&gt;</w:t>
+      </w:r>
+    </w:p>
+    <w:p>
+      <w:pPr>
+        <w:shd w:val="clear" w:color="auto" w:fill="1E1E1E"/>
+        <w:spacing w:after="0" w:line="360" w:lineRule="atLeast"/>
+        <w:rPr>
+          <w:rFonts w:ascii="Consolas" w:eastAsia="Times New Roman" w:hAnsi="Consolas" w:cs="Times New Roman"/>
+          <w:color w:val="D4D4D4"/>
+          <w:sz w:val="27"/>
+          <w:szCs w:val="27"/>
+          <w:lang w:eastAsia="pt-BR"/>
+        </w:rPr>
+      </w:pPr>
+      <w:r>
+        <w:rPr>
+          <w:rFonts w:ascii="Consolas" w:eastAsia="Times New Roman" w:hAnsi="Consolas" w:cs="Times New Roman"/>
+          <w:color w:val="D4D4D4"/>
+          <w:sz w:val="27"/>
+          <w:szCs w:val="27"/>
+          <w:lang w:eastAsia="pt-BR"/>
+        </w:rPr>
+        <w:t xml:space="preserve">        </w:t>
+      </w:r>
+      <w:r>
+        <w:rPr>
+          <w:rFonts w:ascii="Consolas" w:eastAsia="Times New Roman" w:hAnsi="Consolas" w:cs="Times New Roman"/>
+          <w:color w:val="808080"/>
+          <w:sz w:val="27"/>
+          <w:szCs w:val="27"/>
+          <w:lang w:eastAsia="pt-BR"/>
+        </w:rPr>
+        <w:t>&lt;</w:t>
+      </w:r>
+      <w:proofErr w:type="spellStart"/>
+      <w:r>
+        <w:rPr>
+          <w:rFonts w:ascii="Consolas" w:eastAsia="Times New Roman" w:hAnsi="Consolas" w:cs="Times New Roman"/>
+          <w:color w:val="569CD6"/>
+          <w:sz w:val="27"/>
+          <w:szCs w:val="27"/>
+          <w:lang w:eastAsia="pt-BR"/>
+        </w:rPr>
+        <w:t>th</w:t>
+      </w:r>
+      <w:proofErr w:type="spellEnd"/>
+      <w:r>
+        <w:rPr>
+          <w:rFonts w:ascii="Consolas" w:eastAsia="Times New Roman" w:hAnsi="Consolas" w:cs="Times New Roman"/>
+          <w:color w:val="808080"/>
+          <w:sz w:val="27"/>
+          <w:szCs w:val="27"/>
+          <w:lang w:eastAsia="pt-BR"/>
+        </w:rPr>
+        <w:t>&gt;</w:t>
+      </w:r>
+      <w:r>
+        <w:rPr>
+          <w:rFonts w:ascii="Consolas" w:eastAsia="Times New Roman" w:hAnsi="Consolas" w:cs="Times New Roman"/>
+          <w:color w:val="D4D4D4"/>
+          <w:sz w:val="27"/>
+          <w:szCs w:val="27"/>
+          <w:lang w:eastAsia="pt-BR"/>
+        </w:rPr>
+        <w:t>Produtos</w:t>
+      </w:r>
+      <w:r>
+        <w:rPr>
+          <w:rFonts w:ascii="Consolas" w:eastAsia="Times New Roman" w:hAnsi="Consolas" w:cs="Times New Roman"/>
+          <w:color w:val="808080"/>
+          <w:sz w:val="27"/>
+          <w:szCs w:val="27"/>
+          <w:lang w:eastAsia="pt-BR"/>
+        </w:rPr>
+        <w:t>&lt;/</w:t>
+      </w:r>
+      <w:proofErr w:type="spellStart"/>
+      <w:r>
+        <w:rPr>
+          <w:rFonts w:ascii="Consolas" w:eastAsia="Times New Roman" w:hAnsi="Consolas" w:cs="Times New Roman"/>
+          <w:color w:val="569CD6"/>
+          <w:sz w:val="27"/>
+          <w:szCs w:val="27"/>
+          <w:lang w:eastAsia="pt-BR"/>
+        </w:rPr>
+        <w:t>th</w:t>
+      </w:r>
+      <w:proofErr w:type="spellEnd"/>
+      <w:r>
+        <w:rPr>
+          <w:rFonts w:ascii="Consolas" w:eastAsia="Times New Roman" w:hAnsi="Consolas" w:cs="Times New Roman"/>
+          <w:color w:val="808080"/>
+          <w:sz w:val="27"/>
+          <w:szCs w:val="27"/>
+          <w:lang w:eastAsia="pt-BR"/>
+        </w:rPr>
+        <w:t>&gt;</w:t>
+      </w:r>
+    </w:p>
+    <w:p>
+      <w:pPr>
+        <w:shd w:val="clear" w:color="auto" w:fill="1E1E1E"/>
+        <w:spacing w:after="0" w:line="360" w:lineRule="atLeast"/>
+        <w:rPr>
+          <w:rFonts w:ascii="Consolas" w:eastAsia="Times New Roman" w:hAnsi="Consolas" w:cs="Times New Roman"/>
+          <w:color w:val="D4D4D4"/>
+          <w:sz w:val="27"/>
+          <w:szCs w:val="27"/>
+          <w:lang w:eastAsia="pt-BR"/>
+        </w:rPr>
+      </w:pPr>
+      <w:r>
+        <w:rPr>
+          <w:rFonts w:ascii="Consolas" w:eastAsia="Times New Roman" w:hAnsi="Consolas" w:cs="Times New Roman"/>
+          <w:color w:val="D4D4D4"/>
+          <w:sz w:val="27"/>
+          <w:szCs w:val="27"/>
+          <w:lang w:eastAsia="pt-BR"/>
+        </w:rPr>
+        <w:t xml:space="preserve">        </w:t>
+      </w:r>
+      <w:r>
+        <w:rPr>
+          <w:rFonts w:ascii="Consolas" w:eastAsia="Times New Roman" w:hAnsi="Consolas" w:cs="Times New Roman"/>
+          <w:color w:val="808080"/>
+          <w:sz w:val="27"/>
+          <w:szCs w:val="27"/>
+          <w:lang w:eastAsia="pt-BR"/>
+        </w:rPr>
+        <w:t>&lt;</w:t>
+      </w:r>
+      <w:proofErr w:type="spellStart"/>
+      <w:r>
+        <w:rPr>
+          <w:rFonts w:ascii="Consolas" w:eastAsia="Times New Roman" w:hAnsi="Consolas" w:cs="Times New Roman"/>
+          <w:color w:val="569CD6"/>
+          <w:sz w:val="27"/>
+          <w:szCs w:val="27"/>
+          <w:lang w:eastAsia="pt-BR"/>
+        </w:rPr>
+        <w:t>th</w:t>
+      </w:r>
+      <w:proofErr w:type="spellEnd"/>
+      <w:r>
+        <w:rPr>
+          <w:rFonts w:ascii="Consolas" w:eastAsia="Times New Roman" w:hAnsi="Consolas" w:cs="Times New Roman"/>
+          <w:color w:val="808080"/>
+          <w:sz w:val="27"/>
+          <w:szCs w:val="27"/>
+          <w:lang w:eastAsia="pt-BR"/>
+        </w:rPr>
+        <w:t>&gt;</w:t>
+      </w:r>
+      <w:r>
+        <w:rPr>
+          <w:rFonts w:ascii="Consolas" w:eastAsia="Times New Roman" w:hAnsi="Consolas" w:cs="Times New Roman"/>
+          <w:color w:val="D4D4D4"/>
+          <w:sz w:val="27"/>
+          <w:szCs w:val="27"/>
+          <w:lang w:eastAsia="pt-BR"/>
+        </w:rPr>
+        <w:t>Preços</w:t>
+      </w:r>
+      <w:r>
+        <w:rPr>
+          <w:rFonts w:ascii="Consolas" w:eastAsia="Times New Roman" w:hAnsi="Consolas" w:cs="Times New Roman"/>
+          <w:color w:val="808080"/>
+          <w:sz w:val="27"/>
+          <w:szCs w:val="27"/>
+          <w:lang w:eastAsia="pt-BR"/>
+        </w:rPr>
+        <w:t>&lt;/</w:t>
+      </w:r>
+      <w:proofErr w:type="spellStart"/>
+      <w:r>
+        <w:rPr>
+          <w:rFonts w:ascii="Consolas" w:eastAsia="Times New Roman" w:hAnsi="Consolas" w:cs="Times New Roman"/>
+          <w:color w:val="569CD6"/>
+          <w:sz w:val="27"/>
+          <w:szCs w:val="27"/>
+          <w:lang w:eastAsia="pt-BR"/>
+        </w:rPr>
+        <w:t>th</w:t>
+      </w:r>
+      <w:proofErr w:type="spellEnd"/>
+      <w:r>
+        <w:rPr>
+          <w:rFonts w:ascii="Consolas" w:eastAsia="Times New Roman" w:hAnsi="Consolas" w:cs="Times New Roman"/>
+          <w:color w:val="808080"/>
+          <w:sz w:val="27"/>
+          <w:szCs w:val="27"/>
+          <w:lang w:eastAsia="pt-BR"/>
+        </w:rPr>
+        <w:t>&gt;</w:t>
+      </w:r>
+    </w:p>
+    <w:p>
+      <w:pPr>
+        <w:shd w:val="clear" w:color="auto" w:fill="1E1E1E"/>
+        <w:spacing w:after="0" w:line="360" w:lineRule="atLeast"/>
+        <w:rPr>
+          <w:rFonts w:ascii="Consolas" w:eastAsia="Times New Roman" w:hAnsi="Consolas" w:cs="Times New Roman"/>
+          <w:color w:val="D4D4D4"/>
+          <w:sz w:val="27"/>
+          <w:szCs w:val="27"/>
+          <w:lang w:eastAsia="pt-BR"/>
+        </w:rPr>
+      </w:pPr>
+      <w:r>
+        <w:rPr>
+          <w:rFonts w:ascii="Consolas" w:eastAsia="Times New Roman" w:hAnsi="Consolas" w:cs="Times New Roman"/>
+          <w:color w:val="D4D4D4"/>
+          <w:sz w:val="27"/>
+          <w:szCs w:val="27"/>
+          <w:lang w:eastAsia="pt-BR"/>
+        </w:rPr>
+        <w:t xml:space="preserve">        &lt;% </w:t>
+      </w:r>
+      <w:proofErr w:type="spellStart"/>
+      <w:r>
+        <w:rPr>
+          <w:rFonts w:ascii="Consolas" w:eastAsia="Times New Roman" w:hAnsi="Consolas" w:cs="Times New Roman"/>
+          <w:color w:val="9CDCFE"/>
+          <w:sz w:val="27"/>
+          <w:szCs w:val="27"/>
+          <w:lang w:eastAsia="pt-BR"/>
+        </w:rPr>
+        <w:t>produtos</w:t>
+      </w:r>
+      <w:r>
+        <w:rPr>
+          <w:rFonts w:ascii="Consolas" w:eastAsia="Times New Roman" w:hAnsi="Consolas" w:cs="Times New Roman"/>
+          <w:color w:val="D4D4D4"/>
+          <w:sz w:val="27"/>
+          <w:szCs w:val="27"/>
+          <w:lang w:eastAsia="pt-BR"/>
+        </w:rPr>
+        <w:t>.</w:t>
+      </w:r>
+      <w:r>
+        <w:rPr>
+          <w:rFonts w:ascii="Consolas" w:eastAsia="Times New Roman" w:hAnsi="Consolas" w:cs="Times New Roman"/>
+          <w:color w:val="DCDCAA"/>
+          <w:sz w:val="27"/>
+          <w:szCs w:val="27"/>
+          <w:lang w:eastAsia="pt-BR"/>
+        </w:rPr>
+        <w:t>forEach</w:t>
+      </w:r>
+      <w:proofErr w:type="spellEnd"/>
+      <w:r>
+        <w:rPr>
+          <w:rFonts w:ascii="Consolas" w:eastAsia="Times New Roman" w:hAnsi="Consolas" w:cs="Times New Roman"/>
+          <w:color w:val="D4D4D4"/>
+          <w:sz w:val="27"/>
+          <w:szCs w:val="27"/>
+          <w:lang w:eastAsia="pt-BR"/>
+        </w:rPr>
+        <w:t>(</w:t>
+      </w:r>
+      <w:r>
+        <w:rPr>
+          <w:rFonts w:ascii="Consolas" w:eastAsia="Times New Roman" w:hAnsi="Consolas" w:cs="Times New Roman"/>
+          <w:color w:val="9CDCFE"/>
+          <w:sz w:val="27"/>
+          <w:szCs w:val="27"/>
+          <w:lang w:eastAsia="pt-BR"/>
+        </w:rPr>
+        <w:t>produto</w:t>
+      </w:r>
+      <w:r>
+        <w:rPr>
+          <w:rFonts w:ascii="Consolas" w:eastAsia="Times New Roman" w:hAnsi="Consolas" w:cs="Times New Roman"/>
+          <w:color w:val="D4D4D4"/>
+          <w:sz w:val="27"/>
+          <w:szCs w:val="27"/>
+          <w:lang w:eastAsia="pt-BR"/>
+        </w:rPr>
+        <w:t xml:space="preserve"> </w:t>
+      </w:r>
+      <w:r>
+        <w:rPr>
+          <w:rFonts w:ascii="Consolas" w:eastAsia="Times New Roman" w:hAnsi="Consolas" w:cs="Times New Roman"/>
+          <w:color w:val="569CD6"/>
+          <w:sz w:val="27"/>
+          <w:szCs w:val="27"/>
+          <w:lang w:eastAsia="pt-BR"/>
+        </w:rPr>
+        <w:t>=&gt;</w:t>
+      </w:r>
+      <w:r>
+        <w:rPr>
+          <w:rFonts w:ascii="Consolas" w:eastAsia="Times New Roman" w:hAnsi="Consolas" w:cs="Times New Roman"/>
+          <w:color w:val="D4D4D4"/>
+          <w:sz w:val="27"/>
+          <w:szCs w:val="27"/>
+          <w:lang w:eastAsia="pt-BR"/>
+        </w:rPr>
+        <w:t xml:space="preserve"> { %&gt;</w:t>
+      </w:r>
+    </w:p>
+    <w:p>
+      <w:pPr>
+        <w:shd w:val="clear" w:color="auto" w:fill="1E1E1E"/>
+        <w:spacing w:after="0" w:line="360" w:lineRule="atLeast"/>
+        <w:rPr>
+          <w:rFonts w:ascii="Consolas" w:eastAsia="Times New Roman" w:hAnsi="Consolas" w:cs="Times New Roman"/>
+          <w:color w:val="D4D4D4"/>
+          <w:sz w:val="27"/>
+          <w:szCs w:val="27"/>
+          <w:lang w:eastAsia="pt-BR"/>
+        </w:rPr>
+      </w:pPr>
+      <w:r>
+        <w:rPr>
+          <w:rFonts w:ascii="Consolas" w:eastAsia="Times New Roman" w:hAnsi="Consolas" w:cs="Times New Roman"/>
+          <w:color w:val="D4D4D4"/>
+          <w:sz w:val="27"/>
+          <w:szCs w:val="27"/>
+          <w:lang w:eastAsia="pt-BR"/>
+        </w:rPr>
+        <w:t xml:space="preserve">            </w:t>
+      </w:r>
+      <w:r>
+        <w:rPr>
+          <w:rFonts w:ascii="Consolas" w:eastAsia="Times New Roman" w:hAnsi="Consolas" w:cs="Times New Roman"/>
+          <w:color w:val="808080"/>
+          <w:sz w:val="27"/>
+          <w:szCs w:val="27"/>
+          <w:lang w:eastAsia="pt-BR"/>
+        </w:rPr>
+        <w:t>&lt;</w:t>
+      </w:r>
+      <w:proofErr w:type="spellStart"/>
+      <w:r>
+        <w:rPr>
+          <w:rFonts w:ascii="Consolas" w:eastAsia="Times New Roman" w:hAnsi="Consolas" w:cs="Times New Roman"/>
+          <w:color w:val="569CD6"/>
+          <w:sz w:val="27"/>
+          <w:szCs w:val="27"/>
+          <w:lang w:eastAsia="pt-BR"/>
+        </w:rPr>
+        <w:t>tr</w:t>
+      </w:r>
+      <w:proofErr w:type="spellEnd"/>
+      <w:r>
+        <w:rPr>
+          <w:rFonts w:ascii="Consolas" w:eastAsia="Times New Roman" w:hAnsi="Consolas" w:cs="Times New Roman"/>
+          <w:color w:val="808080"/>
+          <w:sz w:val="27"/>
+          <w:szCs w:val="27"/>
+          <w:lang w:eastAsia="pt-BR"/>
+        </w:rPr>
+        <w:t>&gt;</w:t>
+      </w:r>
+    </w:p>
+    <w:p>
+      <w:pPr>
+        <w:shd w:val="clear" w:color="auto" w:fill="1E1E1E"/>
+        <w:spacing w:after="0" w:line="360" w:lineRule="atLeast"/>
+        <w:rPr>
+          <w:rFonts w:ascii="Consolas" w:eastAsia="Times New Roman" w:hAnsi="Consolas" w:cs="Times New Roman"/>
+          <w:color w:val="D4D4D4"/>
+          <w:sz w:val="27"/>
+          <w:szCs w:val="27"/>
+          <w:lang w:eastAsia="pt-BR"/>
+        </w:rPr>
+      </w:pPr>
+      <w:r>
+        <w:rPr>
+          <w:rFonts w:ascii="Consolas" w:eastAsia="Times New Roman" w:hAnsi="Consolas" w:cs="Times New Roman"/>
+          <w:color w:val="D4D4D4"/>
+          <w:sz w:val="27"/>
+          <w:szCs w:val="27"/>
+          <w:lang w:eastAsia="pt-BR"/>
+        </w:rPr>
+        <w:t xml:space="preserve">                </w:t>
+      </w:r>
+      <w:r>
+        <w:rPr>
+          <w:rFonts w:ascii="Consolas" w:eastAsia="Times New Roman" w:hAnsi="Consolas" w:cs="Times New Roman"/>
+          <w:color w:val="808080"/>
+          <w:sz w:val="27"/>
+          <w:szCs w:val="27"/>
+          <w:lang w:eastAsia="pt-BR"/>
+        </w:rPr>
+        <w:t>&lt;</w:t>
+      </w:r>
+      <w:proofErr w:type="spellStart"/>
+      <w:r>
+        <w:rPr>
+          <w:rFonts w:ascii="Consolas" w:eastAsia="Times New Roman" w:hAnsi="Consolas" w:cs="Times New Roman"/>
+          <w:color w:val="569CD6"/>
+          <w:sz w:val="27"/>
+          <w:szCs w:val="27"/>
+          <w:lang w:eastAsia="pt-BR"/>
+        </w:rPr>
+        <w:t>td</w:t>
+      </w:r>
+      <w:proofErr w:type="spellEnd"/>
+      <w:r>
+        <w:rPr>
+          <w:rFonts w:ascii="Consolas" w:eastAsia="Times New Roman" w:hAnsi="Consolas" w:cs="Times New Roman"/>
+          <w:color w:val="808080"/>
+          <w:sz w:val="27"/>
+          <w:szCs w:val="27"/>
+          <w:lang w:eastAsia="pt-BR"/>
+        </w:rPr>
+        <w:t>&gt;</w:t>
+      </w:r>
+      <w:r>
+        <w:rPr>
+          <w:rFonts w:ascii="Consolas" w:eastAsia="Times New Roman" w:hAnsi="Consolas" w:cs="Times New Roman"/>
+          <w:color w:val="D4D4D4"/>
+          <w:sz w:val="27"/>
+          <w:szCs w:val="27"/>
+          <w:lang w:eastAsia="pt-BR"/>
+        </w:rPr>
+        <w:t xml:space="preserve">&lt;%= </w:t>
+      </w:r>
+      <w:proofErr w:type="spellStart"/>
+      <w:r>
+        <w:rPr>
+          <w:rFonts w:ascii="Consolas" w:eastAsia="Times New Roman" w:hAnsi="Consolas" w:cs="Times New Roman"/>
+          <w:color w:val="9CDCFE"/>
+          <w:sz w:val="27"/>
+          <w:szCs w:val="27"/>
+          <w:lang w:eastAsia="pt-BR"/>
+        </w:rPr>
+        <w:t>produto</w:t>
+      </w:r>
+      <w:r>
+        <w:rPr>
+          <w:rFonts w:ascii="Consolas" w:eastAsia="Times New Roman" w:hAnsi="Consolas" w:cs="Times New Roman"/>
+          <w:color w:val="D4D4D4"/>
+          <w:sz w:val="27"/>
+          <w:szCs w:val="27"/>
+          <w:lang w:eastAsia="pt-BR"/>
+        </w:rPr>
+        <w:t>.</w:t>
+      </w:r>
+      <w:r>
+        <w:rPr>
+          <w:rFonts w:ascii="Consolas" w:eastAsia="Times New Roman" w:hAnsi="Consolas" w:cs="Times New Roman"/>
+          <w:color w:val="9CDCFE"/>
+          <w:sz w:val="27"/>
+          <w:szCs w:val="27"/>
+          <w:lang w:eastAsia="pt-BR"/>
+        </w:rPr>
+        <w:t>nome</w:t>
+      </w:r>
+      <w:proofErr w:type="spellEnd"/>
+      <w:r>
+        <w:rPr>
+          <w:rFonts w:ascii="Consolas" w:eastAsia="Times New Roman" w:hAnsi="Consolas" w:cs="Times New Roman"/>
+          <w:color w:val="D4D4D4"/>
+          <w:sz w:val="27"/>
+          <w:szCs w:val="27"/>
+          <w:lang w:eastAsia="pt-BR"/>
+        </w:rPr>
+        <w:t xml:space="preserve"> %&gt; </w:t>
+      </w:r>
+      <w:r>
+        <w:rPr>
+          <w:rFonts w:ascii="Consolas" w:eastAsia="Times New Roman" w:hAnsi="Consolas" w:cs="Times New Roman"/>
+          <w:color w:val="808080"/>
+          <w:sz w:val="27"/>
+          <w:szCs w:val="27"/>
+          <w:lang w:eastAsia="pt-BR"/>
+        </w:rPr>
+        <w:t>&lt;/</w:t>
+      </w:r>
+      <w:proofErr w:type="spellStart"/>
+      <w:r>
+        <w:rPr>
+          <w:rFonts w:ascii="Consolas" w:eastAsia="Times New Roman" w:hAnsi="Consolas" w:cs="Times New Roman"/>
+          <w:color w:val="569CD6"/>
+          <w:sz w:val="27"/>
+          <w:szCs w:val="27"/>
+          <w:lang w:eastAsia="pt-BR"/>
+        </w:rPr>
+        <w:t>td</w:t>
+      </w:r>
+      <w:proofErr w:type="spellEnd"/>
+      <w:r>
+        <w:rPr>
+          <w:rFonts w:ascii="Consolas" w:eastAsia="Times New Roman" w:hAnsi="Consolas" w:cs="Times New Roman"/>
+          <w:color w:val="808080"/>
+          <w:sz w:val="27"/>
+          <w:szCs w:val="27"/>
+          <w:lang w:eastAsia="pt-BR"/>
+        </w:rPr>
+        <w:t>&gt;</w:t>
+      </w:r>
+    </w:p>
+    <w:p>
+      <w:pPr>
+        <w:shd w:val="clear" w:color="auto" w:fill="1E1E1E"/>
+        <w:spacing w:after="0" w:line="360" w:lineRule="atLeast"/>
+        <w:rPr>
+          <w:rFonts w:ascii="Consolas" w:eastAsia="Times New Roman" w:hAnsi="Consolas" w:cs="Times New Roman"/>
+          <w:color w:val="D4D4D4"/>
+          <w:sz w:val="27"/>
+          <w:szCs w:val="27"/>
+          <w:lang w:eastAsia="pt-BR"/>
+        </w:rPr>
+      </w:pPr>
+      <w:r>
+        <w:rPr>
+          <w:rFonts w:ascii="Consolas" w:eastAsia="Times New Roman" w:hAnsi="Consolas" w:cs="Times New Roman"/>
+          <w:color w:val="D4D4D4"/>
+          <w:sz w:val="27"/>
+          <w:szCs w:val="27"/>
+          <w:lang w:eastAsia="pt-BR"/>
+        </w:rPr>
+        <w:t xml:space="preserve">                </w:t>
+      </w:r>
+      <w:r>
+        <w:rPr>
+          <w:rFonts w:ascii="Consolas" w:eastAsia="Times New Roman" w:hAnsi="Consolas" w:cs="Times New Roman"/>
+          <w:color w:val="808080"/>
+          <w:sz w:val="27"/>
+          <w:szCs w:val="27"/>
+          <w:lang w:eastAsia="pt-BR"/>
+        </w:rPr>
+        <w:t>&lt;</w:t>
+      </w:r>
+      <w:proofErr w:type="spellStart"/>
+      <w:r>
+        <w:rPr>
+          <w:rFonts w:ascii="Consolas" w:eastAsia="Times New Roman" w:hAnsi="Consolas" w:cs="Times New Roman"/>
+          <w:color w:val="569CD6"/>
+          <w:sz w:val="27"/>
+          <w:szCs w:val="27"/>
+          <w:lang w:eastAsia="pt-BR"/>
+        </w:rPr>
+        <w:t>td</w:t>
+      </w:r>
+      <w:proofErr w:type="spellEnd"/>
+      <w:r>
+        <w:rPr>
+          <w:rFonts w:ascii="Consolas" w:eastAsia="Times New Roman" w:hAnsi="Consolas" w:cs="Times New Roman"/>
+          <w:color w:val="808080"/>
+          <w:sz w:val="27"/>
+          <w:szCs w:val="27"/>
+          <w:lang w:eastAsia="pt-BR"/>
+        </w:rPr>
+        <w:t>&gt;</w:t>
+      </w:r>
+      <w:r>
+        <w:rPr>
+          <w:rFonts w:ascii="Consolas" w:eastAsia="Times New Roman" w:hAnsi="Consolas" w:cs="Times New Roman"/>
+          <w:color w:val="D4D4D4"/>
+          <w:sz w:val="27"/>
+          <w:szCs w:val="27"/>
+          <w:lang w:eastAsia="pt-BR"/>
+        </w:rPr>
+        <w:t xml:space="preserve">&lt;%= </w:t>
+      </w:r>
+      <w:proofErr w:type="spellStart"/>
+      <w:r>
+        <w:rPr>
+          <w:rFonts w:ascii="Consolas" w:eastAsia="Times New Roman" w:hAnsi="Consolas" w:cs="Times New Roman"/>
+          <w:color w:val="9CDCFE"/>
+          <w:sz w:val="27"/>
+          <w:szCs w:val="27"/>
+          <w:lang w:eastAsia="pt-BR"/>
+        </w:rPr>
+        <w:t>produto</w:t>
+      </w:r>
+      <w:r>
+        <w:rPr>
+          <w:rFonts w:ascii="Consolas" w:eastAsia="Times New Roman" w:hAnsi="Consolas" w:cs="Times New Roman"/>
+          <w:color w:val="D4D4D4"/>
+          <w:sz w:val="27"/>
+          <w:szCs w:val="27"/>
+          <w:lang w:eastAsia="pt-BR"/>
+        </w:rPr>
+        <w:t>.</w:t>
+      </w:r>
+      <w:r>
+        <w:rPr>
+          <w:rFonts w:ascii="Consolas" w:eastAsia="Times New Roman" w:hAnsi="Consolas" w:cs="Times New Roman"/>
+          <w:color w:val="9CDCFE"/>
+          <w:sz w:val="27"/>
+          <w:szCs w:val="27"/>
+          <w:lang w:eastAsia="pt-BR"/>
+        </w:rPr>
+        <w:t>preco</w:t>
+      </w:r>
+      <w:proofErr w:type="spellEnd"/>
+      <w:r>
+        <w:rPr>
+          <w:rFonts w:ascii="Consolas" w:eastAsia="Times New Roman" w:hAnsi="Consolas" w:cs="Times New Roman"/>
+          <w:color w:val="D4D4D4"/>
+          <w:sz w:val="27"/>
+          <w:szCs w:val="27"/>
+          <w:lang w:eastAsia="pt-BR"/>
+        </w:rPr>
+        <w:t xml:space="preserve"> %&gt; </w:t>
+      </w:r>
+      <w:r>
+        <w:rPr>
+          <w:rFonts w:ascii="Consolas" w:eastAsia="Times New Roman" w:hAnsi="Consolas" w:cs="Times New Roman"/>
+          <w:color w:val="808080"/>
+          <w:sz w:val="27"/>
+          <w:szCs w:val="27"/>
+          <w:lang w:eastAsia="pt-BR"/>
+        </w:rPr>
+        <w:t>&lt;/</w:t>
+      </w:r>
+      <w:proofErr w:type="spellStart"/>
+      <w:r>
+        <w:rPr>
+          <w:rFonts w:ascii="Consolas" w:eastAsia="Times New Roman" w:hAnsi="Consolas" w:cs="Times New Roman"/>
+          <w:color w:val="569CD6"/>
+          <w:sz w:val="27"/>
+          <w:szCs w:val="27"/>
+          <w:lang w:eastAsia="pt-BR"/>
+        </w:rPr>
+        <w:t>td</w:t>
+      </w:r>
+      <w:proofErr w:type="spellEnd"/>
+      <w:r>
+        <w:rPr>
+          <w:rFonts w:ascii="Consolas" w:eastAsia="Times New Roman" w:hAnsi="Consolas" w:cs="Times New Roman"/>
+          <w:color w:val="808080"/>
+          <w:sz w:val="27"/>
+          <w:szCs w:val="27"/>
+          <w:lang w:eastAsia="pt-BR"/>
+        </w:rPr>
+        <w:t>&gt;</w:t>
+      </w:r>
+    </w:p>
+    <w:p>
+      <w:pPr>
+        <w:shd w:val="clear" w:color="auto" w:fill="1E1E1E"/>
+        <w:spacing w:after="0" w:line="360" w:lineRule="atLeast"/>
+        <w:rPr>
+          <w:rFonts w:ascii="Consolas" w:eastAsia="Times New Roman" w:hAnsi="Consolas" w:cs="Times New Roman"/>
+          <w:color w:val="D4D4D4"/>
+          <w:sz w:val="27"/>
+          <w:szCs w:val="27"/>
+          <w:lang w:eastAsia="pt-BR"/>
+        </w:rPr>
+      </w:pPr>
+      <w:r>
+        <w:rPr>
+          <w:rFonts w:ascii="Consolas" w:eastAsia="Times New Roman" w:hAnsi="Consolas" w:cs="Times New Roman"/>
+          <w:color w:val="D4D4D4"/>
+          <w:sz w:val="27"/>
+          <w:szCs w:val="27"/>
+          <w:lang w:eastAsia="pt-BR"/>
+        </w:rPr>
+        <w:t xml:space="preserve">            </w:t>
+      </w:r>
+      <w:r>
+        <w:rPr>
+          <w:rFonts w:ascii="Consolas" w:eastAsia="Times New Roman" w:hAnsi="Consolas" w:cs="Times New Roman"/>
+          <w:color w:val="808080"/>
+          <w:sz w:val="27"/>
+          <w:szCs w:val="27"/>
+          <w:lang w:eastAsia="pt-BR"/>
+        </w:rPr>
+        <w:t>&lt;/</w:t>
+      </w:r>
+      <w:proofErr w:type="spellStart"/>
+      <w:r>
+        <w:rPr>
+          <w:rFonts w:ascii="Consolas" w:eastAsia="Times New Roman" w:hAnsi="Consolas" w:cs="Times New Roman"/>
+          <w:color w:val="569CD6"/>
+          <w:sz w:val="27"/>
+          <w:szCs w:val="27"/>
+          <w:lang w:eastAsia="pt-BR"/>
+        </w:rPr>
+        <w:t>tr</w:t>
+      </w:r>
+      <w:proofErr w:type="spellEnd"/>
+      <w:r>
+        <w:rPr>
+          <w:rFonts w:ascii="Consolas" w:eastAsia="Times New Roman" w:hAnsi="Consolas" w:cs="Times New Roman"/>
+          <w:color w:val="808080"/>
+          <w:sz w:val="27"/>
+          <w:szCs w:val="27"/>
+          <w:lang w:eastAsia="pt-BR"/>
+        </w:rPr>
+        <w:t>&gt;</w:t>
+      </w:r>
+    </w:p>
+    <w:p>
+      <w:pPr>
+        <w:shd w:val="clear" w:color="auto" w:fill="1E1E1E"/>
+        <w:spacing w:after="0" w:line="360" w:lineRule="atLeast"/>
+        <w:rPr>
+          <w:rFonts w:ascii="Consolas" w:eastAsia="Times New Roman" w:hAnsi="Consolas" w:cs="Times New Roman"/>
+          <w:color w:val="D4D4D4"/>
+          <w:sz w:val="27"/>
+          <w:szCs w:val="27"/>
+          <w:lang w:eastAsia="pt-BR"/>
+        </w:rPr>
+      </w:pPr>
+      <w:r>
+        <w:rPr>
+          <w:rFonts w:ascii="Consolas" w:eastAsia="Times New Roman" w:hAnsi="Consolas" w:cs="Times New Roman"/>
+          <w:color w:val="D4D4D4"/>
+          <w:sz w:val="27"/>
+          <w:szCs w:val="27"/>
+          <w:lang w:eastAsia="pt-BR"/>
+        </w:rPr>
+        <w:t>        &lt;% }) %&gt;  </w:t>
+      </w:r>
+    </w:p>
+    <w:p>
+      <w:pPr>
+        <w:shd w:val="clear" w:color="auto" w:fill="1E1E1E"/>
+        <w:spacing w:after="0" w:line="360" w:lineRule="atLeast"/>
+        <w:rPr>
+          <w:rFonts w:ascii="Consolas" w:eastAsia="Times New Roman" w:hAnsi="Consolas" w:cs="Times New Roman"/>
+          <w:color w:val="D4D4D4"/>
+          <w:sz w:val="27"/>
+          <w:szCs w:val="27"/>
+          <w:lang w:eastAsia="pt-BR"/>
+        </w:rPr>
+      </w:pPr>
+      <w:r>
+        <w:rPr>
+          <w:rFonts w:ascii="Consolas" w:eastAsia="Times New Roman" w:hAnsi="Consolas" w:cs="Times New Roman"/>
+          <w:color w:val="D4D4D4"/>
+          <w:sz w:val="27"/>
+          <w:szCs w:val="27"/>
+          <w:lang w:eastAsia="pt-BR"/>
+        </w:rPr>
+        <w:t xml:space="preserve">    </w:t>
+      </w:r>
+      <w:r>
+        <w:rPr>
+          <w:rFonts w:ascii="Consolas" w:eastAsia="Times New Roman" w:hAnsi="Consolas" w:cs="Times New Roman"/>
+          <w:color w:val="808080"/>
+          <w:sz w:val="27"/>
+          <w:szCs w:val="27"/>
+          <w:lang w:eastAsia="pt-BR"/>
+        </w:rPr>
+        <w:t>&lt;/</w:t>
+      </w:r>
+      <w:proofErr w:type="spellStart"/>
+      <w:r>
+        <w:rPr>
+          <w:rFonts w:ascii="Consolas" w:eastAsia="Times New Roman" w:hAnsi="Consolas" w:cs="Times New Roman"/>
+          <w:color w:val="569CD6"/>
+          <w:sz w:val="27"/>
+          <w:szCs w:val="27"/>
+          <w:lang w:eastAsia="pt-BR"/>
+        </w:rPr>
+        <w:t>table</w:t>
+      </w:r>
+      <w:proofErr w:type="spellEnd"/>
+      <w:r>
+        <w:rPr>
+          <w:rFonts w:ascii="Consolas" w:eastAsia="Times New Roman" w:hAnsi="Consolas" w:cs="Times New Roman"/>
+          <w:color w:val="808080"/>
+          <w:sz w:val="27"/>
+          <w:szCs w:val="27"/>
+          <w:lang w:eastAsia="pt-BR"/>
+        </w:rPr>
+        <w:t>&gt;</w:t>
+      </w:r>
+    </w:p>
+    <w:p>
+      <w:pPr>
+        <w:shd w:val="clear" w:color="auto" w:fill="1E1E1E"/>
+        <w:spacing w:after="0" w:line="360" w:lineRule="atLeast"/>
+        <w:rPr>
+          <w:rFonts w:ascii="Consolas" w:eastAsia="Times New Roman" w:hAnsi="Consolas" w:cs="Times New Roman"/>
+          <w:color w:val="D4D4D4"/>
+          <w:sz w:val="27"/>
+          <w:szCs w:val="27"/>
+          <w:lang w:eastAsia="pt-BR"/>
+        </w:rPr>
+      </w:pPr>
+      <w:r>
+        <w:rPr>
+          <w:rFonts w:ascii="Consolas" w:eastAsia="Times New Roman" w:hAnsi="Consolas" w:cs="Times New Roman"/>
+          <w:color w:val="808080"/>
+          <w:sz w:val="27"/>
+          <w:szCs w:val="27"/>
+          <w:lang w:eastAsia="pt-BR"/>
+        </w:rPr>
+        <w:t>&lt;/</w:t>
+      </w:r>
+      <w:r>
+        <w:rPr>
+          <w:rFonts w:ascii="Consolas" w:eastAsia="Times New Roman" w:hAnsi="Consolas" w:cs="Times New Roman"/>
+          <w:color w:val="569CD6"/>
+          <w:sz w:val="27"/>
+          <w:szCs w:val="27"/>
+          <w:lang w:eastAsia="pt-BR"/>
+        </w:rPr>
+        <w:t>body</w:t>
+      </w:r>
+      <w:r>
+        <w:rPr>
+          <w:rFonts w:ascii="Consolas" w:eastAsia="Times New Roman" w:hAnsi="Consolas" w:cs="Times New Roman"/>
+          <w:color w:val="808080"/>
+          <w:sz w:val="27"/>
+          <w:szCs w:val="27"/>
+          <w:lang w:eastAsia="pt-BR"/>
+        </w:rPr>
+        <w:t>&gt;</w:t>
+      </w:r>
+    </w:p>
+    <w:p>
+      <w:pPr>
+        <w:pStyle w:val="SemEspaamento"/>
+        <w:rPr>
+          <w:sz w:val="36"/>
+          <w:szCs w:val="36"/>
+        </w:rPr>
+      </w:pPr>
+    </w:p>
+    <w:p>
+      <w:pPr>
+        <w:pStyle w:val="SemEspaamento"/>
+        <w:rPr>
+          <w:sz w:val="36"/>
+          <w:szCs w:val="36"/>
+        </w:rPr>
+      </w:pPr>
+      <w:r>
+        <w:rPr>
+          <w:sz w:val="36"/>
+          <w:szCs w:val="36"/>
+        </w:rPr>
+        <w:t xml:space="preserve">Podemos então montar nossa tabela da maneira que quisermos, </w:t>
+      </w:r>
+      <w:proofErr w:type="spellStart"/>
+      <w:r>
+        <w:rPr>
+          <w:sz w:val="36"/>
+          <w:szCs w:val="36"/>
+        </w:rPr>
+        <w:t>ultilizando</w:t>
+      </w:r>
+      <w:proofErr w:type="spellEnd"/>
+      <w:r>
+        <w:rPr>
+          <w:sz w:val="36"/>
+          <w:szCs w:val="36"/>
+        </w:rPr>
+        <w:t xml:space="preserve"> as </w:t>
+      </w:r>
+      <w:proofErr w:type="spellStart"/>
+      <w:r>
+        <w:rPr>
+          <w:sz w:val="36"/>
+          <w:szCs w:val="36"/>
+        </w:rPr>
+        <w:t>tag</w:t>
+      </w:r>
+      <w:proofErr w:type="spellEnd"/>
+      <w:r>
+        <w:rPr>
+          <w:sz w:val="36"/>
+          <w:szCs w:val="36"/>
+        </w:rPr>
+        <w:t xml:space="preserve"> </w:t>
+      </w:r>
+      <w:proofErr w:type="spellStart"/>
+      <w:r>
+        <w:rPr>
+          <w:sz w:val="36"/>
+          <w:szCs w:val="36"/>
+        </w:rPr>
+        <w:t>html</w:t>
+      </w:r>
+      <w:proofErr w:type="spellEnd"/>
+      <w:r>
+        <w:rPr>
+          <w:sz w:val="36"/>
+          <w:szCs w:val="36"/>
+        </w:rPr>
+        <w:t xml:space="preserve"> e recuperando o dados que foram passados. </w:t>
+      </w:r>
+    </w:p>
+    <w:p>
+      <w:pPr>
+        <w:pStyle w:val="SemEspaamento"/>
+        <w:rPr>
+          <w:sz w:val="36"/>
+          <w:szCs w:val="36"/>
+        </w:rPr>
+      </w:pPr>
+    </w:p>
+    <w:p>
+      <w:pPr>
+        <w:pStyle w:val="SemEspaamento"/>
+        <w:rPr>
+          <w:sz w:val="36"/>
+          <w:szCs w:val="36"/>
+        </w:rPr>
+      </w:pPr>
+    </w:p>
+    <w:p>
+      <w:pPr>
+        <w:pStyle w:val="SemEspaamento"/>
+        <w:rPr>
+          <w:sz w:val="36"/>
+          <w:szCs w:val="36"/>
+        </w:rPr>
+      </w:pPr>
+    </w:p>
+    <w:p>
+      <w:pPr>
+        <w:pStyle w:val="SemEspaamento"/>
+        <w:rPr>
+          <w:sz w:val="36"/>
+          <w:szCs w:val="36"/>
+        </w:rPr>
+      </w:pPr>
+    </w:p>
+    <w:p>
+      <w:pPr>
+        <w:pStyle w:val="SemEspaamento"/>
+        <w:numPr>
+          <w:ilvl w:val="0"/>
+          <w:numId w:val="1"/>
+        </w:numPr>
+        <w:rPr>
+          <w:sz w:val="36"/>
+          <w:szCs w:val="36"/>
+        </w:rPr>
+      </w:pPr>
+      <w:r>
+        <w:rPr>
+          <w:sz w:val="36"/>
+          <w:szCs w:val="36"/>
+        </w:rPr>
+        <w:lastRenderedPageBreak/>
+        <w:t>Aula 08 Arquivos estáticos</w:t>
+      </w:r>
+    </w:p>
+    <w:p>
+      <w:pPr>
+        <w:pStyle w:val="SemEspaamento"/>
+        <w:rPr>
+          <w:sz w:val="36"/>
+          <w:szCs w:val="36"/>
+        </w:rPr>
+      </w:pPr>
+    </w:p>
+    <w:p>
+      <w:pPr>
+        <w:pStyle w:val="SemEspaamento"/>
+        <w:rPr>
+          <w:sz w:val="36"/>
+          <w:szCs w:val="36"/>
+        </w:rPr>
+      </w:pPr>
+      <w:r>
+        <w:rPr>
+          <w:sz w:val="36"/>
+          <w:szCs w:val="36"/>
+        </w:rPr>
+        <w:t xml:space="preserve">São arquivos que não são processados no seu </w:t>
+      </w:r>
+      <w:proofErr w:type="spellStart"/>
+      <w:r>
+        <w:rPr>
+          <w:sz w:val="36"/>
+          <w:szCs w:val="36"/>
+        </w:rPr>
+        <w:t>backend</w:t>
+      </w:r>
+      <w:proofErr w:type="spellEnd"/>
+      <w:r>
+        <w:rPr>
+          <w:sz w:val="36"/>
+          <w:szCs w:val="36"/>
+        </w:rPr>
+        <w:t xml:space="preserve">, como arquivo </w:t>
+      </w:r>
+      <w:proofErr w:type="spellStart"/>
+      <w:r>
+        <w:rPr>
+          <w:sz w:val="36"/>
+          <w:szCs w:val="36"/>
+        </w:rPr>
+        <w:t>css</w:t>
+      </w:r>
+      <w:proofErr w:type="spellEnd"/>
+      <w:r>
+        <w:rPr>
+          <w:sz w:val="36"/>
+          <w:szCs w:val="36"/>
+        </w:rPr>
+        <w:t xml:space="preserve">, imagens, Javascript do </w:t>
+      </w:r>
+      <w:proofErr w:type="spellStart"/>
+      <w:r>
+        <w:rPr>
+          <w:sz w:val="36"/>
+          <w:szCs w:val="36"/>
+        </w:rPr>
+        <w:t>html</w:t>
+      </w:r>
+      <w:proofErr w:type="spellEnd"/>
+      <w:r>
+        <w:rPr>
+          <w:sz w:val="36"/>
+          <w:szCs w:val="36"/>
+        </w:rPr>
+        <w:t>.</w:t>
+      </w:r>
+    </w:p>
+    <w:p>
+      <w:pPr>
+        <w:pStyle w:val="SemEspaamento"/>
+        <w:rPr>
+          <w:sz w:val="36"/>
+          <w:szCs w:val="36"/>
+        </w:rPr>
+      </w:pPr>
+    </w:p>
+    <w:p>
+      <w:pPr>
+        <w:pStyle w:val="SemEspaamento"/>
+        <w:rPr>
+          <w:sz w:val="36"/>
+          <w:szCs w:val="36"/>
+        </w:rPr>
+      </w:pPr>
+      <w:r>
+        <w:rPr>
+          <w:sz w:val="36"/>
+          <w:szCs w:val="36"/>
+        </w:rPr>
+        <w:t xml:space="preserve">Em nosso projetos criaremos uma pasta chamada </w:t>
+      </w:r>
+      <w:proofErr w:type="spellStart"/>
+      <w:r>
+        <w:rPr>
+          <w:sz w:val="36"/>
+          <w:szCs w:val="36"/>
+        </w:rPr>
+        <w:t>public</w:t>
+      </w:r>
+      <w:proofErr w:type="spellEnd"/>
+      <w:r>
+        <w:rPr>
+          <w:sz w:val="36"/>
+          <w:szCs w:val="36"/>
+        </w:rPr>
+        <w:t xml:space="preserve"> na raiz do nosso projetos, onde ficara todos esses arquivos estáticos, e em </w:t>
+      </w:r>
+      <w:proofErr w:type="spellStart"/>
+      <w:r>
+        <w:rPr>
+          <w:sz w:val="36"/>
+          <w:szCs w:val="36"/>
+        </w:rPr>
+        <w:t>sequida</w:t>
+      </w:r>
+      <w:proofErr w:type="spellEnd"/>
+      <w:r>
+        <w:rPr>
+          <w:sz w:val="36"/>
+          <w:szCs w:val="36"/>
+        </w:rPr>
+        <w:t xml:space="preserve"> informaremos ao </w:t>
+      </w:r>
+      <w:proofErr w:type="spellStart"/>
+      <w:r>
+        <w:rPr>
+          <w:sz w:val="36"/>
+          <w:szCs w:val="36"/>
+        </w:rPr>
+        <w:t>express</w:t>
+      </w:r>
+      <w:proofErr w:type="spellEnd"/>
+      <w:r>
+        <w:rPr>
+          <w:sz w:val="36"/>
+          <w:szCs w:val="36"/>
+        </w:rPr>
+        <w:t xml:space="preserve"> que </w:t>
+      </w:r>
+      <w:proofErr w:type="spellStart"/>
+      <w:r>
+        <w:rPr>
+          <w:sz w:val="36"/>
+          <w:szCs w:val="36"/>
+        </w:rPr>
+        <w:t>ultilaremos</w:t>
+      </w:r>
+      <w:proofErr w:type="spellEnd"/>
+      <w:r>
+        <w:rPr>
+          <w:sz w:val="36"/>
+          <w:szCs w:val="36"/>
+        </w:rPr>
+        <w:t xml:space="preserve"> essa pasta como arquivo estáticos informando o código abaixo:</w:t>
+      </w:r>
+    </w:p>
+    <w:p>
+      <w:pPr>
+        <w:pStyle w:val="SemEspaamento"/>
+        <w:rPr>
+          <w:sz w:val="36"/>
+          <w:szCs w:val="36"/>
+        </w:rPr>
+      </w:pPr>
+    </w:p>
+    <w:p>
+      <w:pPr>
+        <w:pStyle w:val="SemEspaamento"/>
+        <w:rPr>
+          <w:sz w:val="36"/>
+          <w:szCs w:val="36"/>
+        </w:rPr>
+      </w:pPr>
+      <w:r>
+        <w:rPr>
+          <w:sz w:val="36"/>
+          <w:szCs w:val="36"/>
+        </w:rPr>
+        <w:t>index.js</w:t>
+      </w:r>
+    </w:p>
+    <w:p>
+      <w:pPr>
+        <w:shd w:val="clear" w:color="auto" w:fill="1E1E1E"/>
+        <w:spacing w:after="0" w:line="360" w:lineRule="atLeast"/>
+        <w:rPr>
+          <w:rFonts w:ascii="Consolas" w:eastAsia="Times New Roman" w:hAnsi="Consolas" w:cs="Times New Roman"/>
+          <w:color w:val="D4D4D4"/>
+          <w:sz w:val="27"/>
+          <w:szCs w:val="27"/>
+          <w:lang w:eastAsia="pt-BR"/>
+        </w:rPr>
+      </w:pPr>
+      <w:proofErr w:type="spellStart"/>
+      <w:r>
+        <w:rPr>
+          <w:rFonts w:ascii="Consolas" w:eastAsia="Times New Roman" w:hAnsi="Consolas" w:cs="Times New Roman"/>
+          <w:color w:val="4FC1FF"/>
+          <w:sz w:val="27"/>
+          <w:szCs w:val="27"/>
+          <w:lang w:eastAsia="pt-BR"/>
+        </w:rPr>
+        <w:t>app</w:t>
+      </w:r>
+      <w:r>
+        <w:rPr>
+          <w:rFonts w:ascii="Consolas" w:eastAsia="Times New Roman" w:hAnsi="Consolas" w:cs="Times New Roman"/>
+          <w:color w:val="D4D4D4"/>
+          <w:sz w:val="27"/>
+          <w:szCs w:val="27"/>
+          <w:lang w:eastAsia="pt-BR"/>
+        </w:rPr>
+        <w:t>.</w:t>
+      </w:r>
+      <w:r>
+        <w:rPr>
+          <w:rFonts w:ascii="Consolas" w:eastAsia="Times New Roman" w:hAnsi="Consolas" w:cs="Times New Roman"/>
+          <w:color w:val="DCDCAA"/>
+          <w:sz w:val="27"/>
+          <w:szCs w:val="27"/>
+          <w:lang w:eastAsia="pt-BR"/>
+        </w:rPr>
+        <w:t>use</w:t>
+      </w:r>
+      <w:proofErr w:type="spellEnd"/>
+      <w:r>
+        <w:rPr>
+          <w:rFonts w:ascii="Consolas" w:eastAsia="Times New Roman" w:hAnsi="Consolas" w:cs="Times New Roman"/>
+          <w:color w:val="D4D4D4"/>
+          <w:sz w:val="27"/>
+          <w:szCs w:val="27"/>
+          <w:lang w:eastAsia="pt-BR"/>
+        </w:rPr>
+        <w:t>(</w:t>
+      </w:r>
+      <w:proofErr w:type="spellStart"/>
+      <w:r>
+        <w:rPr>
+          <w:rFonts w:ascii="Consolas" w:eastAsia="Times New Roman" w:hAnsi="Consolas" w:cs="Times New Roman"/>
+          <w:color w:val="DCDCAA"/>
+          <w:sz w:val="27"/>
+          <w:szCs w:val="27"/>
+          <w:lang w:eastAsia="pt-BR"/>
+        </w:rPr>
+        <w:t>express</w:t>
+      </w:r>
+      <w:r>
+        <w:rPr>
+          <w:rFonts w:ascii="Consolas" w:eastAsia="Times New Roman" w:hAnsi="Consolas" w:cs="Times New Roman"/>
+          <w:color w:val="D4D4D4"/>
+          <w:sz w:val="27"/>
+          <w:szCs w:val="27"/>
+          <w:lang w:eastAsia="pt-BR"/>
+        </w:rPr>
+        <w:t>.</w:t>
+      </w:r>
+      <w:r>
+        <w:rPr>
+          <w:rFonts w:ascii="Consolas" w:eastAsia="Times New Roman" w:hAnsi="Consolas" w:cs="Times New Roman"/>
+          <w:color w:val="DCDCAA"/>
+          <w:sz w:val="27"/>
+          <w:szCs w:val="27"/>
+          <w:lang w:eastAsia="pt-BR"/>
+        </w:rPr>
+        <w:t>static</w:t>
+      </w:r>
+      <w:proofErr w:type="spellEnd"/>
+      <w:r>
+        <w:rPr>
+          <w:rFonts w:ascii="Consolas" w:eastAsia="Times New Roman" w:hAnsi="Consolas" w:cs="Times New Roman"/>
+          <w:color w:val="D4D4D4"/>
+          <w:sz w:val="27"/>
+          <w:szCs w:val="27"/>
+          <w:lang w:eastAsia="pt-BR"/>
+        </w:rPr>
+        <w:t>(</w:t>
+      </w:r>
+      <w:r>
+        <w:rPr>
+          <w:rFonts w:ascii="Consolas" w:eastAsia="Times New Roman" w:hAnsi="Consolas" w:cs="Times New Roman"/>
+          <w:color w:val="CE9178"/>
+          <w:sz w:val="27"/>
+          <w:szCs w:val="27"/>
+          <w:lang w:eastAsia="pt-BR"/>
+        </w:rPr>
+        <w:t>'</w:t>
+      </w:r>
+      <w:proofErr w:type="spellStart"/>
+      <w:r>
+        <w:rPr>
+          <w:rFonts w:ascii="Consolas" w:eastAsia="Times New Roman" w:hAnsi="Consolas" w:cs="Times New Roman"/>
+          <w:color w:val="CE9178"/>
+          <w:sz w:val="27"/>
+          <w:szCs w:val="27"/>
+          <w:lang w:eastAsia="pt-BR"/>
+        </w:rPr>
+        <w:t>public</w:t>
+      </w:r>
+      <w:proofErr w:type="spellEnd"/>
+      <w:r>
+        <w:rPr>
+          <w:rFonts w:ascii="Consolas" w:eastAsia="Times New Roman" w:hAnsi="Consolas" w:cs="Times New Roman"/>
+          <w:color w:val="CE9178"/>
+          <w:sz w:val="27"/>
+          <w:szCs w:val="27"/>
+          <w:lang w:eastAsia="pt-BR"/>
+        </w:rPr>
+        <w:t>'</w:t>
+      </w:r>
+      <w:r>
+        <w:rPr>
+          <w:rFonts w:ascii="Consolas" w:eastAsia="Times New Roman" w:hAnsi="Consolas" w:cs="Times New Roman"/>
+          <w:color w:val="D4D4D4"/>
+          <w:sz w:val="27"/>
+          <w:szCs w:val="27"/>
+          <w:lang w:eastAsia="pt-BR"/>
+        </w:rPr>
+        <w:t>))</w:t>
+      </w:r>
+    </w:p>
+    <w:p>
+      <w:pPr>
+        <w:pStyle w:val="SemEspaamento"/>
+        <w:rPr>
+          <w:sz w:val="36"/>
+          <w:szCs w:val="36"/>
+        </w:rPr>
+      </w:pPr>
+      <w:r>
+        <w:rPr>
+          <w:sz w:val="36"/>
+          <w:szCs w:val="36"/>
+        </w:rPr>
+        <w:t xml:space="preserve">por padrão no mercado, os arquivos estáticos ficam na pasta </w:t>
+      </w:r>
+      <w:proofErr w:type="spellStart"/>
+      <w:r>
+        <w:rPr>
+          <w:sz w:val="36"/>
+          <w:szCs w:val="36"/>
+        </w:rPr>
+        <w:t>public</w:t>
+      </w:r>
+      <w:proofErr w:type="spellEnd"/>
+    </w:p>
+    <w:p>
+      <w:pPr>
+        <w:pStyle w:val="SemEspaamento"/>
+        <w:rPr>
+          <w:sz w:val="36"/>
+          <w:szCs w:val="36"/>
+        </w:rPr>
+      </w:pPr>
+    </w:p>
+    <w:p>
+      <w:pPr>
+        <w:pStyle w:val="SemEspaamento"/>
+        <w:rPr>
+          <w:sz w:val="36"/>
+          <w:szCs w:val="36"/>
+        </w:rPr>
+      </w:pPr>
+      <w:r>
+        <w:rPr>
+          <w:sz w:val="36"/>
+          <w:szCs w:val="36"/>
+        </w:rPr>
+        <w:t xml:space="preserve">dentro dessa pasta </w:t>
+      </w:r>
+      <w:proofErr w:type="spellStart"/>
+      <w:r>
+        <w:rPr>
+          <w:sz w:val="36"/>
+          <w:szCs w:val="36"/>
+        </w:rPr>
+        <w:t>public</w:t>
+      </w:r>
+      <w:proofErr w:type="spellEnd"/>
+      <w:r>
+        <w:rPr>
+          <w:sz w:val="36"/>
+          <w:szCs w:val="36"/>
+        </w:rPr>
+        <w:t xml:space="preserve"> iremos criar uma pasta </w:t>
+      </w:r>
+      <w:proofErr w:type="spellStart"/>
+      <w:r>
+        <w:rPr>
+          <w:sz w:val="36"/>
+          <w:szCs w:val="36"/>
+        </w:rPr>
+        <w:t>css</w:t>
+      </w:r>
+      <w:proofErr w:type="spellEnd"/>
+      <w:r>
+        <w:rPr>
+          <w:sz w:val="36"/>
+          <w:szCs w:val="36"/>
+        </w:rPr>
+        <w:t>, e dentro dela criaremos um arquivo style.css</w:t>
+      </w:r>
+    </w:p>
+    <w:p>
+      <w:pPr>
+        <w:pStyle w:val="SemEspaamento"/>
+        <w:rPr>
+          <w:sz w:val="36"/>
+          <w:szCs w:val="36"/>
+        </w:rPr>
+      </w:pPr>
+    </w:p>
+    <w:p>
+      <w:pPr>
+        <w:pStyle w:val="SemEspaamento"/>
+        <w:rPr>
+          <w:sz w:val="36"/>
+          <w:szCs w:val="36"/>
+        </w:rPr>
+      </w:pPr>
+      <w:r>
+        <w:rPr>
+          <w:sz w:val="36"/>
+          <w:szCs w:val="36"/>
+        </w:rPr>
+        <w:t xml:space="preserve">e para utilizar essa folha de estilo iremos em nosso arquivo que desejamos utilizar esse </w:t>
+      </w:r>
+      <w:proofErr w:type="spellStart"/>
+      <w:r>
+        <w:rPr>
+          <w:sz w:val="36"/>
+          <w:szCs w:val="36"/>
+        </w:rPr>
+        <w:t>css</w:t>
+      </w:r>
+      <w:proofErr w:type="spellEnd"/>
+      <w:r>
+        <w:rPr>
+          <w:sz w:val="36"/>
+          <w:szCs w:val="36"/>
+        </w:rPr>
+        <w:t xml:space="preserve"> e fazer o link, como se fosse um </w:t>
+      </w:r>
+      <w:proofErr w:type="spellStart"/>
+      <w:r>
+        <w:rPr>
+          <w:sz w:val="36"/>
+          <w:szCs w:val="36"/>
+        </w:rPr>
+        <w:t>html</w:t>
+      </w:r>
+      <w:proofErr w:type="spellEnd"/>
+      <w:r>
+        <w:rPr>
+          <w:sz w:val="36"/>
+          <w:szCs w:val="36"/>
+        </w:rPr>
+        <w:t xml:space="preserve"> normal</w:t>
+      </w:r>
+    </w:p>
+    <w:p>
+      <w:pPr>
+        <w:pStyle w:val="SemEspaamento"/>
+        <w:rPr>
+          <w:sz w:val="36"/>
+          <w:szCs w:val="36"/>
+        </w:rPr>
+      </w:pPr>
+    </w:p>
+    <w:p>
+      <w:pPr>
+        <w:pStyle w:val="SemEspaamento"/>
+        <w:rPr>
+          <w:sz w:val="36"/>
+          <w:szCs w:val="36"/>
+        </w:rPr>
+      </w:pPr>
+      <w:proofErr w:type="spellStart"/>
+      <w:r>
+        <w:rPr>
+          <w:sz w:val="36"/>
+          <w:szCs w:val="36"/>
+        </w:rPr>
+        <w:t>index.ejs</w:t>
+      </w:r>
+      <w:proofErr w:type="spellEnd"/>
+    </w:p>
+    <w:p>
+      <w:pPr>
+        <w:shd w:val="clear" w:color="auto" w:fill="1E1E1E"/>
+        <w:spacing w:after="0" w:line="360" w:lineRule="atLeast"/>
+        <w:rPr>
+          <w:rFonts w:ascii="Consolas" w:eastAsia="Times New Roman" w:hAnsi="Consolas" w:cs="Times New Roman"/>
+          <w:color w:val="D4D4D4"/>
+          <w:sz w:val="27"/>
+          <w:szCs w:val="27"/>
+          <w:lang w:eastAsia="pt-BR"/>
+        </w:rPr>
+      </w:pPr>
+      <w:r>
+        <w:rPr>
+          <w:rFonts w:ascii="Consolas" w:eastAsia="Times New Roman" w:hAnsi="Consolas" w:cs="Times New Roman"/>
+          <w:color w:val="808080"/>
+          <w:sz w:val="27"/>
+          <w:szCs w:val="27"/>
+          <w:lang w:eastAsia="pt-BR"/>
+        </w:rPr>
+        <w:t>&lt;</w:t>
+      </w:r>
+      <w:proofErr w:type="spellStart"/>
+      <w:r>
+        <w:rPr>
+          <w:rFonts w:ascii="Consolas" w:eastAsia="Times New Roman" w:hAnsi="Consolas" w:cs="Times New Roman"/>
+          <w:color w:val="569CD6"/>
+          <w:sz w:val="27"/>
+          <w:szCs w:val="27"/>
+          <w:lang w:eastAsia="pt-BR"/>
+        </w:rPr>
+        <w:t>head</w:t>
+      </w:r>
+      <w:proofErr w:type="spellEnd"/>
+      <w:r>
+        <w:rPr>
+          <w:rFonts w:ascii="Consolas" w:eastAsia="Times New Roman" w:hAnsi="Consolas" w:cs="Times New Roman"/>
+          <w:color w:val="808080"/>
+          <w:sz w:val="27"/>
+          <w:szCs w:val="27"/>
+          <w:lang w:eastAsia="pt-BR"/>
+        </w:rPr>
+        <w:t>&gt;</w:t>
+      </w:r>
+    </w:p>
+    <w:p>
+      <w:pPr>
+        <w:shd w:val="clear" w:color="auto" w:fill="1E1E1E"/>
+        <w:spacing w:after="0" w:line="360" w:lineRule="atLeast"/>
+        <w:rPr>
+          <w:rFonts w:ascii="Consolas" w:eastAsia="Times New Roman" w:hAnsi="Consolas" w:cs="Times New Roman"/>
+          <w:color w:val="D4D4D4"/>
+          <w:sz w:val="27"/>
+          <w:szCs w:val="27"/>
+          <w:lang w:eastAsia="pt-BR"/>
+        </w:rPr>
+      </w:pPr>
+      <w:r>
+        <w:rPr>
+          <w:rFonts w:ascii="Consolas" w:eastAsia="Times New Roman" w:hAnsi="Consolas" w:cs="Times New Roman"/>
+          <w:color w:val="D4D4D4"/>
+          <w:sz w:val="27"/>
+          <w:szCs w:val="27"/>
+          <w:lang w:eastAsia="pt-BR"/>
+        </w:rPr>
+        <w:t xml:space="preserve">    </w:t>
+      </w:r>
+      <w:r>
+        <w:rPr>
+          <w:rFonts w:ascii="Consolas" w:eastAsia="Times New Roman" w:hAnsi="Consolas" w:cs="Times New Roman"/>
+          <w:color w:val="808080"/>
+          <w:sz w:val="27"/>
+          <w:szCs w:val="27"/>
+          <w:lang w:eastAsia="pt-BR"/>
+        </w:rPr>
+        <w:t>&lt;</w:t>
+      </w:r>
+      <w:r>
+        <w:rPr>
+          <w:rFonts w:ascii="Consolas" w:eastAsia="Times New Roman" w:hAnsi="Consolas" w:cs="Times New Roman"/>
+          <w:color w:val="569CD6"/>
+          <w:sz w:val="27"/>
+          <w:szCs w:val="27"/>
+          <w:lang w:eastAsia="pt-BR"/>
+        </w:rPr>
+        <w:t>meta</w:t>
+      </w:r>
+      <w:r>
+        <w:rPr>
+          <w:rFonts w:ascii="Consolas" w:eastAsia="Times New Roman" w:hAnsi="Consolas" w:cs="Times New Roman"/>
+          <w:color w:val="D4D4D4"/>
+          <w:sz w:val="27"/>
+          <w:szCs w:val="27"/>
+          <w:lang w:eastAsia="pt-BR"/>
+        </w:rPr>
+        <w:t xml:space="preserve"> </w:t>
+      </w:r>
+      <w:proofErr w:type="spellStart"/>
+      <w:r>
+        <w:rPr>
+          <w:rFonts w:ascii="Consolas" w:eastAsia="Times New Roman" w:hAnsi="Consolas" w:cs="Times New Roman"/>
+          <w:color w:val="9CDCFE"/>
+          <w:sz w:val="27"/>
+          <w:szCs w:val="27"/>
+          <w:lang w:eastAsia="pt-BR"/>
+        </w:rPr>
+        <w:t>charset</w:t>
+      </w:r>
+      <w:proofErr w:type="spellEnd"/>
+      <w:r>
+        <w:rPr>
+          <w:rFonts w:ascii="Consolas" w:eastAsia="Times New Roman" w:hAnsi="Consolas" w:cs="Times New Roman"/>
+          <w:color w:val="D4D4D4"/>
+          <w:sz w:val="27"/>
+          <w:szCs w:val="27"/>
+          <w:lang w:eastAsia="pt-BR"/>
+        </w:rPr>
+        <w:t>=</w:t>
+      </w:r>
+      <w:r>
+        <w:rPr>
+          <w:rFonts w:ascii="Consolas" w:eastAsia="Times New Roman" w:hAnsi="Consolas" w:cs="Times New Roman"/>
+          <w:color w:val="CE9178"/>
+          <w:sz w:val="27"/>
+          <w:szCs w:val="27"/>
+          <w:lang w:eastAsia="pt-BR"/>
+        </w:rPr>
+        <w:t>"UTF-8"</w:t>
+      </w:r>
+      <w:r>
+        <w:rPr>
+          <w:rFonts w:ascii="Consolas" w:eastAsia="Times New Roman" w:hAnsi="Consolas" w:cs="Times New Roman"/>
+          <w:color w:val="808080"/>
+          <w:sz w:val="27"/>
+          <w:szCs w:val="27"/>
+          <w:lang w:eastAsia="pt-BR"/>
+        </w:rPr>
+        <w:t>&gt;</w:t>
+      </w:r>
+    </w:p>
+    <w:p>
+      <w:pPr>
+        <w:shd w:val="clear" w:color="auto" w:fill="1E1E1E"/>
+        <w:spacing w:after="0" w:line="360" w:lineRule="atLeast"/>
+        <w:rPr>
+          <w:rFonts w:ascii="Consolas" w:eastAsia="Times New Roman" w:hAnsi="Consolas" w:cs="Times New Roman"/>
+          <w:color w:val="D4D4D4"/>
+          <w:sz w:val="27"/>
+          <w:szCs w:val="27"/>
+          <w:lang w:eastAsia="pt-BR"/>
+        </w:rPr>
+      </w:pPr>
+      <w:r>
+        <w:rPr>
+          <w:rFonts w:ascii="Consolas" w:eastAsia="Times New Roman" w:hAnsi="Consolas" w:cs="Times New Roman"/>
+          <w:color w:val="D4D4D4"/>
+          <w:sz w:val="27"/>
+          <w:szCs w:val="27"/>
+          <w:lang w:eastAsia="pt-BR"/>
+        </w:rPr>
+        <w:t xml:space="preserve">    </w:t>
+      </w:r>
+      <w:r>
+        <w:rPr>
+          <w:rFonts w:ascii="Consolas" w:eastAsia="Times New Roman" w:hAnsi="Consolas" w:cs="Times New Roman"/>
+          <w:color w:val="808080"/>
+          <w:sz w:val="27"/>
+          <w:szCs w:val="27"/>
+          <w:lang w:eastAsia="pt-BR"/>
+        </w:rPr>
+        <w:t>&lt;</w:t>
+      </w:r>
+      <w:r>
+        <w:rPr>
+          <w:rFonts w:ascii="Consolas" w:eastAsia="Times New Roman" w:hAnsi="Consolas" w:cs="Times New Roman"/>
+          <w:color w:val="569CD6"/>
+          <w:sz w:val="27"/>
+          <w:szCs w:val="27"/>
+          <w:lang w:eastAsia="pt-BR"/>
+        </w:rPr>
+        <w:t>meta</w:t>
+      </w:r>
+      <w:r>
+        <w:rPr>
+          <w:rFonts w:ascii="Consolas" w:eastAsia="Times New Roman" w:hAnsi="Consolas" w:cs="Times New Roman"/>
+          <w:color w:val="D4D4D4"/>
+          <w:sz w:val="27"/>
+          <w:szCs w:val="27"/>
+          <w:lang w:eastAsia="pt-BR"/>
+        </w:rPr>
+        <w:t xml:space="preserve"> </w:t>
+      </w:r>
+      <w:r>
+        <w:rPr>
+          <w:rFonts w:ascii="Consolas" w:eastAsia="Times New Roman" w:hAnsi="Consolas" w:cs="Times New Roman"/>
+          <w:color w:val="9CDCFE"/>
+          <w:sz w:val="27"/>
+          <w:szCs w:val="27"/>
+          <w:lang w:eastAsia="pt-BR"/>
+        </w:rPr>
+        <w:t>http-</w:t>
+      </w:r>
+      <w:proofErr w:type="spellStart"/>
+      <w:r>
+        <w:rPr>
+          <w:rFonts w:ascii="Consolas" w:eastAsia="Times New Roman" w:hAnsi="Consolas" w:cs="Times New Roman"/>
+          <w:color w:val="9CDCFE"/>
+          <w:sz w:val="27"/>
+          <w:szCs w:val="27"/>
+          <w:lang w:eastAsia="pt-BR"/>
+        </w:rPr>
+        <w:t>equiv</w:t>
+      </w:r>
+      <w:proofErr w:type="spellEnd"/>
+      <w:r>
+        <w:rPr>
+          <w:rFonts w:ascii="Consolas" w:eastAsia="Times New Roman" w:hAnsi="Consolas" w:cs="Times New Roman"/>
+          <w:color w:val="D4D4D4"/>
+          <w:sz w:val="27"/>
+          <w:szCs w:val="27"/>
+          <w:lang w:eastAsia="pt-BR"/>
+        </w:rPr>
+        <w:t>=</w:t>
+      </w:r>
+      <w:r>
+        <w:rPr>
+          <w:rFonts w:ascii="Consolas" w:eastAsia="Times New Roman" w:hAnsi="Consolas" w:cs="Times New Roman"/>
+          <w:color w:val="CE9178"/>
+          <w:sz w:val="27"/>
+          <w:szCs w:val="27"/>
+          <w:lang w:eastAsia="pt-BR"/>
+        </w:rPr>
+        <w:t>"X-UA-</w:t>
+      </w:r>
+      <w:proofErr w:type="spellStart"/>
+      <w:r>
+        <w:rPr>
+          <w:rFonts w:ascii="Consolas" w:eastAsia="Times New Roman" w:hAnsi="Consolas" w:cs="Times New Roman"/>
+          <w:color w:val="CE9178"/>
+          <w:sz w:val="27"/>
+          <w:szCs w:val="27"/>
+          <w:lang w:eastAsia="pt-BR"/>
+        </w:rPr>
+        <w:t>Compatible</w:t>
+      </w:r>
+      <w:proofErr w:type="spellEnd"/>
+      <w:r>
+        <w:rPr>
+          <w:rFonts w:ascii="Consolas" w:eastAsia="Times New Roman" w:hAnsi="Consolas" w:cs="Times New Roman"/>
+          <w:color w:val="CE9178"/>
+          <w:sz w:val="27"/>
+          <w:szCs w:val="27"/>
+          <w:lang w:eastAsia="pt-BR"/>
+        </w:rPr>
+        <w:t>"</w:t>
+      </w:r>
+      <w:r>
+        <w:rPr>
+          <w:rFonts w:ascii="Consolas" w:eastAsia="Times New Roman" w:hAnsi="Consolas" w:cs="Times New Roman"/>
+          <w:color w:val="D4D4D4"/>
+          <w:sz w:val="27"/>
+          <w:szCs w:val="27"/>
+          <w:lang w:eastAsia="pt-BR"/>
+        </w:rPr>
+        <w:t xml:space="preserve"> </w:t>
+      </w:r>
+      <w:proofErr w:type="spellStart"/>
+      <w:r>
+        <w:rPr>
+          <w:rFonts w:ascii="Consolas" w:eastAsia="Times New Roman" w:hAnsi="Consolas" w:cs="Times New Roman"/>
+          <w:color w:val="9CDCFE"/>
+          <w:sz w:val="27"/>
+          <w:szCs w:val="27"/>
+          <w:lang w:eastAsia="pt-BR"/>
+        </w:rPr>
+        <w:t>content</w:t>
+      </w:r>
+      <w:proofErr w:type="spellEnd"/>
+      <w:r>
+        <w:rPr>
+          <w:rFonts w:ascii="Consolas" w:eastAsia="Times New Roman" w:hAnsi="Consolas" w:cs="Times New Roman"/>
+          <w:color w:val="D4D4D4"/>
+          <w:sz w:val="27"/>
+          <w:szCs w:val="27"/>
+          <w:lang w:eastAsia="pt-BR"/>
+        </w:rPr>
+        <w:t>=</w:t>
+      </w:r>
+      <w:r>
+        <w:rPr>
+          <w:rFonts w:ascii="Consolas" w:eastAsia="Times New Roman" w:hAnsi="Consolas" w:cs="Times New Roman"/>
+          <w:color w:val="CE9178"/>
+          <w:sz w:val="27"/>
+          <w:szCs w:val="27"/>
+          <w:lang w:eastAsia="pt-BR"/>
+        </w:rPr>
+        <w:t>"IE=</w:t>
+      </w:r>
+      <w:proofErr w:type="spellStart"/>
+      <w:r>
+        <w:rPr>
+          <w:rFonts w:ascii="Consolas" w:eastAsia="Times New Roman" w:hAnsi="Consolas" w:cs="Times New Roman"/>
+          <w:color w:val="CE9178"/>
+          <w:sz w:val="27"/>
+          <w:szCs w:val="27"/>
+          <w:lang w:eastAsia="pt-BR"/>
+        </w:rPr>
+        <w:t>edge</w:t>
+      </w:r>
+      <w:proofErr w:type="spellEnd"/>
+      <w:r>
+        <w:rPr>
+          <w:rFonts w:ascii="Consolas" w:eastAsia="Times New Roman" w:hAnsi="Consolas" w:cs="Times New Roman"/>
+          <w:color w:val="CE9178"/>
+          <w:sz w:val="27"/>
+          <w:szCs w:val="27"/>
+          <w:lang w:eastAsia="pt-BR"/>
+        </w:rPr>
+        <w:t>"</w:t>
+      </w:r>
+      <w:r>
+        <w:rPr>
+          <w:rFonts w:ascii="Consolas" w:eastAsia="Times New Roman" w:hAnsi="Consolas" w:cs="Times New Roman"/>
+          <w:color w:val="808080"/>
+          <w:sz w:val="27"/>
+          <w:szCs w:val="27"/>
+          <w:lang w:eastAsia="pt-BR"/>
+        </w:rPr>
+        <w:t>&gt;</w:t>
+      </w:r>
+    </w:p>
+    <w:p>
+      <w:pPr>
+        <w:shd w:val="clear" w:color="auto" w:fill="1E1E1E"/>
+        <w:spacing w:after="0" w:line="360" w:lineRule="atLeast"/>
+        <w:rPr>
+          <w:rFonts w:ascii="Consolas" w:eastAsia="Times New Roman" w:hAnsi="Consolas" w:cs="Times New Roman"/>
+          <w:color w:val="D4D4D4"/>
+          <w:sz w:val="27"/>
+          <w:szCs w:val="27"/>
+          <w:lang w:eastAsia="pt-BR"/>
+        </w:rPr>
+      </w:pPr>
+      <w:r>
+        <w:rPr>
+          <w:rFonts w:ascii="Consolas" w:eastAsia="Times New Roman" w:hAnsi="Consolas" w:cs="Times New Roman"/>
+          <w:color w:val="D4D4D4"/>
+          <w:sz w:val="27"/>
+          <w:szCs w:val="27"/>
+          <w:lang w:eastAsia="pt-BR"/>
+        </w:rPr>
+        <w:t xml:space="preserve">    </w:t>
+      </w:r>
+      <w:r>
+        <w:rPr>
+          <w:rFonts w:ascii="Consolas" w:eastAsia="Times New Roman" w:hAnsi="Consolas" w:cs="Times New Roman"/>
+          <w:color w:val="808080"/>
+          <w:sz w:val="27"/>
+          <w:szCs w:val="27"/>
+          <w:lang w:eastAsia="pt-BR"/>
+        </w:rPr>
+        <w:t>&lt;</w:t>
+      </w:r>
+      <w:r>
+        <w:rPr>
+          <w:rFonts w:ascii="Consolas" w:eastAsia="Times New Roman" w:hAnsi="Consolas" w:cs="Times New Roman"/>
+          <w:color w:val="569CD6"/>
+          <w:sz w:val="27"/>
+          <w:szCs w:val="27"/>
+          <w:lang w:eastAsia="pt-BR"/>
+        </w:rPr>
+        <w:t>meta</w:t>
+      </w:r>
+      <w:r>
+        <w:rPr>
+          <w:rFonts w:ascii="Consolas" w:eastAsia="Times New Roman" w:hAnsi="Consolas" w:cs="Times New Roman"/>
+          <w:color w:val="D4D4D4"/>
+          <w:sz w:val="27"/>
+          <w:szCs w:val="27"/>
+          <w:lang w:eastAsia="pt-BR"/>
+        </w:rPr>
+        <w:t xml:space="preserve"> </w:t>
+      </w:r>
+      <w:proofErr w:type="spellStart"/>
+      <w:r>
+        <w:rPr>
+          <w:rFonts w:ascii="Consolas" w:eastAsia="Times New Roman" w:hAnsi="Consolas" w:cs="Times New Roman"/>
+          <w:color w:val="9CDCFE"/>
+          <w:sz w:val="27"/>
+          <w:szCs w:val="27"/>
+          <w:lang w:eastAsia="pt-BR"/>
+        </w:rPr>
+        <w:t>name</w:t>
+      </w:r>
+      <w:proofErr w:type="spellEnd"/>
+      <w:r>
+        <w:rPr>
+          <w:rFonts w:ascii="Consolas" w:eastAsia="Times New Roman" w:hAnsi="Consolas" w:cs="Times New Roman"/>
+          <w:color w:val="D4D4D4"/>
+          <w:sz w:val="27"/>
+          <w:szCs w:val="27"/>
+          <w:lang w:eastAsia="pt-BR"/>
+        </w:rPr>
+        <w:t>=</w:t>
+      </w:r>
+      <w:r>
+        <w:rPr>
+          <w:rFonts w:ascii="Consolas" w:eastAsia="Times New Roman" w:hAnsi="Consolas" w:cs="Times New Roman"/>
+          <w:color w:val="CE9178"/>
+          <w:sz w:val="27"/>
+          <w:szCs w:val="27"/>
+          <w:lang w:eastAsia="pt-BR"/>
+        </w:rPr>
+        <w:t>"</w:t>
+      </w:r>
+      <w:proofErr w:type="spellStart"/>
+      <w:r>
+        <w:rPr>
+          <w:rFonts w:ascii="Consolas" w:eastAsia="Times New Roman" w:hAnsi="Consolas" w:cs="Times New Roman"/>
+          <w:color w:val="CE9178"/>
+          <w:sz w:val="27"/>
+          <w:szCs w:val="27"/>
+          <w:lang w:eastAsia="pt-BR"/>
+        </w:rPr>
+        <w:t>viewport</w:t>
+      </w:r>
+      <w:proofErr w:type="spellEnd"/>
+      <w:r>
+        <w:rPr>
+          <w:rFonts w:ascii="Consolas" w:eastAsia="Times New Roman" w:hAnsi="Consolas" w:cs="Times New Roman"/>
+          <w:color w:val="CE9178"/>
+          <w:sz w:val="27"/>
+          <w:szCs w:val="27"/>
+          <w:lang w:eastAsia="pt-BR"/>
+        </w:rPr>
+        <w:t>"</w:t>
+      </w:r>
+      <w:r>
+        <w:rPr>
+          <w:rFonts w:ascii="Consolas" w:eastAsia="Times New Roman" w:hAnsi="Consolas" w:cs="Times New Roman"/>
+          <w:color w:val="D4D4D4"/>
+          <w:sz w:val="27"/>
+          <w:szCs w:val="27"/>
+          <w:lang w:eastAsia="pt-BR"/>
+        </w:rPr>
+        <w:t xml:space="preserve"> </w:t>
+      </w:r>
+      <w:proofErr w:type="spellStart"/>
+      <w:r>
+        <w:rPr>
+          <w:rFonts w:ascii="Consolas" w:eastAsia="Times New Roman" w:hAnsi="Consolas" w:cs="Times New Roman"/>
+          <w:color w:val="9CDCFE"/>
+          <w:sz w:val="27"/>
+          <w:szCs w:val="27"/>
+          <w:lang w:eastAsia="pt-BR"/>
+        </w:rPr>
+        <w:t>content</w:t>
+      </w:r>
+      <w:proofErr w:type="spellEnd"/>
+      <w:r>
+        <w:rPr>
+          <w:rFonts w:ascii="Consolas" w:eastAsia="Times New Roman" w:hAnsi="Consolas" w:cs="Times New Roman"/>
+          <w:color w:val="D4D4D4"/>
+          <w:sz w:val="27"/>
+          <w:szCs w:val="27"/>
+          <w:lang w:eastAsia="pt-BR"/>
+        </w:rPr>
+        <w:t>=</w:t>
+      </w:r>
+      <w:r>
+        <w:rPr>
+          <w:rFonts w:ascii="Consolas" w:eastAsia="Times New Roman" w:hAnsi="Consolas" w:cs="Times New Roman"/>
+          <w:color w:val="CE9178"/>
+          <w:sz w:val="27"/>
+          <w:szCs w:val="27"/>
+          <w:lang w:eastAsia="pt-BR"/>
+        </w:rPr>
+        <w:t>"</w:t>
+      </w:r>
+      <w:proofErr w:type="spellStart"/>
+      <w:r>
+        <w:rPr>
+          <w:rFonts w:ascii="Consolas" w:eastAsia="Times New Roman" w:hAnsi="Consolas" w:cs="Times New Roman"/>
+          <w:color w:val="CE9178"/>
+          <w:sz w:val="27"/>
+          <w:szCs w:val="27"/>
+          <w:lang w:eastAsia="pt-BR"/>
+        </w:rPr>
+        <w:t>width</w:t>
+      </w:r>
+      <w:proofErr w:type="spellEnd"/>
+      <w:r>
+        <w:rPr>
+          <w:rFonts w:ascii="Consolas" w:eastAsia="Times New Roman" w:hAnsi="Consolas" w:cs="Times New Roman"/>
+          <w:color w:val="CE9178"/>
+          <w:sz w:val="27"/>
+          <w:szCs w:val="27"/>
+          <w:lang w:eastAsia="pt-BR"/>
+        </w:rPr>
+        <w:t>=device-</w:t>
+      </w:r>
+      <w:proofErr w:type="spellStart"/>
+      <w:r>
+        <w:rPr>
+          <w:rFonts w:ascii="Consolas" w:eastAsia="Times New Roman" w:hAnsi="Consolas" w:cs="Times New Roman"/>
+          <w:color w:val="CE9178"/>
+          <w:sz w:val="27"/>
+          <w:szCs w:val="27"/>
+          <w:lang w:eastAsia="pt-BR"/>
+        </w:rPr>
+        <w:t>width</w:t>
+      </w:r>
+      <w:proofErr w:type="spellEnd"/>
+      <w:r>
+        <w:rPr>
+          <w:rFonts w:ascii="Consolas" w:eastAsia="Times New Roman" w:hAnsi="Consolas" w:cs="Times New Roman"/>
+          <w:color w:val="CE9178"/>
+          <w:sz w:val="27"/>
+          <w:szCs w:val="27"/>
+          <w:lang w:eastAsia="pt-BR"/>
+        </w:rPr>
+        <w:t xml:space="preserve">, </w:t>
+      </w:r>
+      <w:proofErr w:type="spellStart"/>
+      <w:r>
+        <w:rPr>
+          <w:rFonts w:ascii="Consolas" w:eastAsia="Times New Roman" w:hAnsi="Consolas" w:cs="Times New Roman"/>
+          <w:color w:val="CE9178"/>
+          <w:sz w:val="27"/>
+          <w:szCs w:val="27"/>
+          <w:lang w:eastAsia="pt-BR"/>
+        </w:rPr>
+        <w:t>initial-scale</w:t>
+      </w:r>
+      <w:proofErr w:type="spellEnd"/>
+      <w:r>
+        <w:rPr>
+          <w:rFonts w:ascii="Consolas" w:eastAsia="Times New Roman" w:hAnsi="Consolas" w:cs="Times New Roman"/>
+          <w:color w:val="CE9178"/>
+          <w:sz w:val="27"/>
+          <w:szCs w:val="27"/>
+          <w:lang w:eastAsia="pt-BR"/>
+        </w:rPr>
+        <w:t>=1.0"</w:t>
+      </w:r>
+      <w:r>
+        <w:rPr>
+          <w:rFonts w:ascii="Consolas" w:eastAsia="Times New Roman" w:hAnsi="Consolas" w:cs="Times New Roman"/>
+          <w:color w:val="808080"/>
+          <w:sz w:val="27"/>
+          <w:szCs w:val="27"/>
+          <w:lang w:eastAsia="pt-BR"/>
+        </w:rPr>
+        <w:t>&gt;</w:t>
+      </w:r>
+    </w:p>
+    <w:p>
+      <w:pPr>
+        <w:shd w:val="clear" w:color="auto" w:fill="1E1E1E"/>
+        <w:spacing w:after="0" w:line="360" w:lineRule="atLeast"/>
+        <w:rPr>
+          <w:rFonts w:ascii="Consolas" w:eastAsia="Times New Roman" w:hAnsi="Consolas" w:cs="Times New Roman"/>
+          <w:color w:val="808080"/>
+          <w:sz w:val="27"/>
+          <w:szCs w:val="27"/>
+          <w:lang w:eastAsia="pt-BR"/>
+        </w:rPr>
+      </w:pPr>
+      <w:r>
+        <w:rPr>
+          <w:rFonts w:ascii="Consolas" w:eastAsia="Times New Roman" w:hAnsi="Consolas" w:cs="Times New Roman"/>
+          <w:color w:val="D4D4D4"/>
+          <w:sz w:val="27"/>
+          <w:szCs w:val="27"/>
+          <w:lang w:eastAsia="pt-BR"/>
+        </w:rPr>
+        <w:t xml:space="preserve">    </w:t>
+      </w:r>
+      <w:r>
+        <w:rPr>
+          <w:rFonts w:ascii="Consolas" w:eastAsia="Times New Roman" w:hAnsi="Consolas" w:cs="Times New Roman"/>
+          <w:color w:val="808080"/>
+          <w:sz w:val="27"/>
+          <w:szCs w:val="27"/>
+          <w:lang w:eastAsia="pt-BR"/>
+        </w:rPr>
+        <w:t>&lt;</w:t>
+      </w:r>
+      <w:proofErr w:type="spellStart"/>
+      <w:r>
+        <w:rPr>
+          <w:rFonts w:ascii="Consolas" w:eastAsia="Times New Roman" w:hAnsi="Consolas" w:cs="Times New Roman"/>
+          <w:color w:val="569CD6"/>
+          <w:sz w:val="27"/>
+          <w:szCs w:val="27"/>
+          <w:lang w:eastAsia="pt-BR"/>
+        </w:rPr>
+        <w:t>title</w:t>
+      </w:r>
+      <w:proofErr w:type="spellEnd"/>
+      <w:r>
+        <w:rPr>
+          <w:rFonts w:ascii="Consolas" w:eastAsia="Times New Roman" w:hAnsi="Consolas" w:cs="Times New Roman"/>
+          <w:color w:val="808080"/>
+          <w:sz w:val="27"/>
+          <w:szCs w:val="27"/>
+          <w:lang w:eastAsia="pt-BR"/>
+        </w:rPr>
+        <w:t>&gt;</w:t>
+      </w:r>
+      <w:r>
+        <w:rPr>
+          <w:rFonts w:ascii="Consolas" w:eastAsia="Times New Roman" w:hAnsi="Consolas" w:cs="Times New Roman"/>
+          <w:color w:val="D4D4D4"/>
+          <w:sz w:val="27"/>
+          <w:szCs w:val="27"/>
+          <w:lang w:eastAsia="pt-BR"/>
+        </w:rPr>
+        <w:t>Principal</w:t>
+      </w:r>
+      <w:r>
+        <w:rPr>
+          <w:rFonts w:ascii="Consolas" w:eastAsia="Times New Roman" w:hAnsi="Consolas" w:cs="Times New Roman"/>
+          <w:color w:val="808080"/>
+          <w:sz w:val="27"/>
+          <w:szCs w:val="27"/>
+          <w:lang w:eastAsia="pt-BR"/>
+        </w:rPr>
+        <w:t>&lt;/</w:t>
+      </w:r>
+      <w:proofErr w:type="spellStart"/>
+      <w:r>
+        <w:rPr>
+          <w:rFonts w:ascii="Consolas" w:eastAsia="Times New Roman" w:hAnsi="Consolas" w:cs="Times New Roman"/>
+          <w:color w:val="569CD6"/>
+          <w:sz w:val="27"/>
+          <w:szCs w:val="27"/>
+          <w:lang w:eastAsia="pt-BR"/>
+        </w:rPr>
+        <w:t>title</w:t>
+      </w:r>
+      <w:proofErr w:type="spellEnd"/>
+      <w:r>
+        <w:rPr>
+          <w:rFonts w:ascii="Consolas" w:eastAsia="Times New Roman" w:hAnsi="Consolas" w:cs="Times New Roman"/>
+          <w:color w:val="808080"/>
+          <w:sz w:val="27"/>
+          <w:szCs w:val="27"/>
+          <w:lang w:eastAsia="pt-BR"/>
+        </w:rPr>
+        <w:t>&gt;</w:t>
+      </w:r>
+    </w:p>
+    <w:p>
+      <w:pPr>
+        <w:shd w:val="clear" w:color="auto" w:fill="1E1E1E"/>
+        <w:spacing w:after="0" w:line="360" w:lineRule="atLeast"/>
+        <w:rPr>
+          <w:rFonts w:ascii="Consolas" w:eastAsia="Times New Roman" w:hAnsi="Consolas" w:cs="Times New Roman"/>
+          <w:color w:val="D4D4D4"/>
+          <w:sz w:val="27"/>
+          <w:szCs w:val="27"/>
+          <w:lang w:eastAsia="pt-BR"/>
+        </w:rPr>
+      </w:pPr>
+    </w:p>
+    <w:p>
+      <w:pPr>
+        <w:shd w:val="clear" w:color="auto" w:fill="1E1E1E"/>
+        <w:spacing w:after="0" w:line="360" w:lineRule="atLeast"/>
+        <w:rPr>
+          <w:rFonts w:ascii="Consolas" w:eastAsia="Times New Roman" w:hAnsi="Consolas" w:cs="Times New Roman"/>
+          <w:color w:val="808080"/>
+          <w:sz w:val="27"/>
+          <w:szCs w:val="27"/>
+          <w:lang w:eastAsia="pt-BR"/>
+        </w:rPr>
+      </w:pPr>
+      <w:r>
+        <w:rPr>
+          <w:rFonts w:ascii="Consolas" w:eastAsia="Times New Roman" w:hAnsi="Consolas" w:cs="Times New Roman"/>
+          <w:color w:val="D4D4D4"/>
+          <w:sz w:val="27"/>
+          <w:szCs w:val="27"/>
+          <w:lang w:eastAsia="pt-BR"/>
+        </w:rPr>
+        <w:t xml:space="preserve">    </w:t>
+      </w:r>
+      <w:r>
+        <w:rPr>
+          <w:rFonts w:ascii="Consolas" w:eastAsia="Times New Roman" w:hAnsi="Consolas" w:cs="Times New Roman"/>
+          <w:color w:val="808080"/>
+          <w:sz w:val="27"/>
+          <w:szCs w:val="27"/>
+          <w:lang w:eastAsia="pt-BR"/>
+        </w:rPr>
+        <w:t>&lt;</w:t>
+      </w:r>
+      <w:r>
+        <w:rPr>
+          <w:rFonts w:ascii="Consolas" w:eastAsia="Times New Roman" w:hAnsi="Consolas" w:cs="Times New Roman"/>
+          <w:color w:val="569CD6"/>
+          <w:sz w:val="27"/>
+          <w:szCs w:val="27"/>
+          <w:lang w:eastAsia="pt-BR"/>
+        </w:rPr>
+        <w:t>link</w:t>
+      </w:r>
+      <w:r>
+        <w:rPr>
+          <w:rFonts w:ascii="Consolas" w:eastAsia="Times New Roman" w:hAnsi="Consolas" w:cs="Times New Roman"/>
+          <w:color w:val="D4D4D4"/>
+          <w:sz w:val="27"/>
+          <w:szCs w:val="27"/>
+          <w:lang w:eastAsia="pt-BR"/>
+        </w:rPr>
+        <w:t xml:space="preserve"> </w:t>
+      </w:r>
+      <w:proofErr w:type="spellStart"/>
+      <w:r>
+        <w:rPr>
+          <w:rFonts w:ascii="Consolas" w:eastAsia="Times New Roman" w:hAnsi="Consolas" w:cs="Times New Roman"/>
+          <w:color w:val="9CDCFE"/>
+          <w:sz w:val="27"/>
+          <w:szCs w:val="27"/>
+          <w:lang w:eastAsia="pt-BR"/>
+        </w:rPr>
+        <w:t>rel</w:t>
+      </w:r>
+      <w:proofErr w:type="spellEnd"/>
+      <w:r>
+        <w:rPr>
+          <w:rFonts w:ascii="Consolas" w:eastAsia="Times New Roman" w:hAnsi="Consolas" w:cs="Times New Roman"/>
+          <w:color w:val="D4D4D4"/>
+          <w:sz w:val="27"/>
+          <w:szCs w:val="27"/>
+          <w:lang w:eastAsia="pt-BR"/>
+        </w:rPr>
+        <w:t>=</w:t>
+      </w:r>
+      <w:r>
+        <w:rPr>
+          <w:rFonts w:ascii="Consolas" w:eastAsia="Times New Roman" w:hAnsi="Consolas" w:cs="Times New Roman"/>
+          <w:color w:val="CE9178"/>
+          <w:sz w:val="27"/>
+          <w:szCs w:val="27"/>
+          <w:lang w:eastAsia="pt-BR"/>
+        </w:rPr>
+        <w:t>"</w:t>
+      </w:r>
+      <w:proofErr w:type="spellStart"/>
+      <w:r>
+        <w:rPr>
+          <w:rFonts w:ascii="Consolas" w:eastAsia="Times New Roman" w:hAnsi="Consolas" w:cs="Times New Roman"/>
+          <w:color w:val="CE9178"/>
+          <w:sz w:val="27"/>
+          <w:szCs w:val="27"/>
+          <w:lang w:eastAsia="pt-BR"/>
+        </w:rPr>
+        <w:t>stylesheet</w:t>
+      </w:r>
+      <w:proofErr w:type="spellEnd"/>
+      <w:r>
+        <w:rPr>
+          <w:rFonts w:ascii="Consolas" w:eastAsia="Times New Roman" w:hAnsi="Consolas" w:cs="Times New Roman"/>
+          <w:color w:val="CE9178"/>
+          <w:sz w:val="27"/>
+          <w:szCs w:val="27"/>
+          <w:lang w:eastAsia="pt-BR"/>
+        </w:rPr>
+        <w:t>"</w:t>
+      </w:r>
+      <w:r>
+        <w:rPr>
+          <w:rFonts w:ascii="Consolas" w:eastAsia="Times New Roman" w:hAnsi="Consolas" w:cs="Times New Roman"/>
+          <w:color w:val="D4D4D4"/>
+          <w:sz w:val="27"/>
+          <w:szCs w:val="27"/>
+          <w:lang w:eastAsia="pt-BR"/>
+        </w:rPr>
+        <w:t xml:space="preserve"> </w:t>
+      </w:r>
+      <w:proofErr w:type="spellStart"/>
+      <w:r>
+        <w:rPr>
+          <w:rFonts w:ascii="Consolas" w:eastAsia="Times New Roman" w:hAnsi="Consolas" w:cs="Times New Roman"/>
+          <w:color w:val="9CDCFE"/>
+          <w:sz w:val="27"/>
+          <w:szCs w:val="27"/>
+          <w:lang w:eastAsia="pt-BR"/>
+        </w:rPr>
+        <w:t>href</w:t>
+      </w:r>
+      <w:proofErr w:type="spellEnd"/>
+      <w:r>
+        <w:rPr>
+          <w:rFonts w:ascii="Consolas" w:eastAsia="Times New Roman" w:hAnsi="Consolas" w:cs="Times New Roman"/>
+          <w:color w:val="D4D4D4"/>
+          <w:sz w:val="27"/>
+          <w:szCs w:val="27"/>
+          <w:lang w:eastAsia="pt-BR"/>
+        </w:rPr>
+        <w:t>=</w:t>
+      </w:r>
+      <w:r>
+        <w:rPr>
+          <w:rFonts w:ascii="Consolas" w:eastAsia="Times New Roman" w:hAnsi="Consolas" w:cs="Times New Roman"/>
+          <w:color w:val="CE9178"/>
+          <w:sz w:val="27"/>
+          <w:szCs w:val="27"/>
+          <w:lang w:eastAsia="pt-BR"/>
+        </w:rPr>
+        <w:t>"/</w:t>
+      </w:r>
+      <w:proofErr w:type="spellStart"/>
+      <w:r>
+        <w:rPr>
+          <w:rFonts w:ascii="Consolas" w:eastAsia="Times New Roman" w:hAnsi="Consolas" w:cs="Times New Roman"/>
+          <w:color w:val="CE9178"/>
+          <w:sz w:val="27"/>
+          <w:szCs w:val="27"/>
+          <w:lang w:eastAsia="pt-BR"/>
+        </w:rPr>
+        <w:t>css</w:t>
+      </w:r>
+      <w:proofErr w:type="spellEnd"/>
+      <w:r>
+        <w:rPr>
+          <w:rFonts w:ascii="Consolas" w:eastAsia="Times New Roman" w:hAnsi="Consolas" w:cs="Times New Roman"/>
+          <w:color w:val="CE9178"/>
+          <w:sz w:val="27"/>
+          <w:szCs w:val="27"/>
+          <w:lang w:eastAsia="pt-BR"/>
+        </w:rPr>
+        <w:t>/style.css"</w:t>
+      </w:r>
+      <w:r>
+        <w:rPr>
+          <w:rFonts w:ascii="Consolas" w:eastAsia="Times New Roman" w:hAnsi="Consolas" w:cs="Times New Roman"/>
+          <w:color w:val="808080"/>
+          <w:sz w:val="27"/>
+          <w:szCs w:val="27"/>
+          <w:lang w:eastAsia="pt-BR"/>
+        </w:rPr>
+        <w:t>&gt;</w:t>
+      </w:r>
+    </w:p>
+    <w:p>
+      <w:pPr>
+        <w:shd w:val="clear" w:color="auto" w:fill="1E1E1E"/>
+        <w:spacing w:after="0" w:line="360" w:lineRule="atLeast"/>
+        <w:rPr>
+          <w:rFonts w:ascii="Consolas" w:eastAsia="Times New Roman" w:hAnsi="Consolas" w:cs="Times New Roman"/>
+          <w:color w:val="D4D4D4"/>
+          <w:sz w:val="27"/>
+          <w:szCs w:val="27"/>
+          <w:lang w:eastAsia="pt-BR"/>
+        </w:rPr>
+      </w:pPr>
+    </w:p>
+    <w:p>
+      <w:pPr>
+        <w:shd w:val="clear" w:color="auto" w:fill="1E1E1E"/>
+        <w:spacing w:after="0" w:line="360" w:lineRule="atLeast"/>
+        <w:rPr>
+          <w:rFonts w:ascii="Consolas" w:eastAsia="Times New Roman" w:hAnsi="Consolas" w:cs="Times New Roman"/>
+          <w:color w:val="D4D4D4"/>
+          <w:sz w:val="27"/>
+          <w:szCs w:val="27"/>
+          <w:lang w:eastAsia="pt-BR"/>
+        </w:rPr>
+      </w:pPr>
+      <w:r>
+        <w:rPr>
+          <w:rFonts w:ascii="Consolas" w:eastAsia="Times New Roman" w:hAnsi="Consolas" w:cs="Times New Roman"/>
+          <w:color w:val="808080"/>
+          <w:sz w:val="27"/>
+          <w:szCs w:val="27"/>
+          <w:lang w:eastAsia="pt-BR"/>
+        </w:rPr>
+        <w:t>&lt;/</w:t>
+      </w:r>
+      <w:proofErr w:type="spellStart"/>
+      <w:r>
+        <w:rPr>
+          <w:rFonts w:ascii="Consolas" w:eastAsia="Times New Roman" w:hAnsi="Consolas" w:cs="Times New Roman"/>
+          <w:color w:val="569CD6"/>
+          <w:sz w:val="27"/>
+          <w:szCs w:val="27"/>
+          <w:lang w:eastAsia="pt-BR"/>
+        </w:rPr>
+        <w:t>head</w:t>
+      </w:r>
+      <w:proofErr w:type="spellEnd"/>
+      <w:r>
+        <w:rPr>
+          <w:rFonts w:ascii="Consolas" w:eastAsia="Times New Roman" w:hAnsi="Consolas" w:cs="Times New Roman"/>
+          <w:color w:val="808080"/>
+          <w:sz w:val="27"/>
+          <w:szCs w:val="27"/>
+          <w:lang w:eastAsia="pt-BR"/>
+        </w:rPr>
+        <w:t>&gt;</w:t>
+      </w:r>
+    </w:p>
+    <w:p>
+      <w:pPr>
+        <w:pStyle w:val="SemEspaamento"/>
+        <w:rPr>
+          <w:sz w:val="36"/>
+          <w:szCs w:val="36"/>
+        </w:rPr>
+      </w:pPr>
+    </w:p>
+    <w:p>
+      <w:pPr>
+        <w:pStyle w:val="SemEspaamento"/>
+        <w:rPr>
+          <w:sz w:val="36"/>
+          <w:szCs w:val="36"/>
+        </w:rPr>
+      </w:pPr>
+      <w:r>
+        <w:rPr>
+          <w:sz w:val="36"/>
+          <w:szCs w:val="36"/>
+        </w:rPr>
+        <w:lastRenderedPageBreak/>
+        <w:t xml:space="preserve">A única </w:t>
+      </w:r>
+      <w:proofErr w:type="spellStart"/>
+      <w:r>
+        <w:rPr>
+          <w:sz w:val="36"/>
+          <w:szCs w:val="36"/>
+        </w:rPr>
+        <w:t>direfença</w:t>
+      </w:r>
+      <w:proofErr w:type="spellEnd"/>
+      <w:r>
+        <w:rPr>
+          <w:sz w:val="36"/>
+          <w:szCs w:val="36"/>
+        </w:rPr>
+        <w:t xml:space="preserve"> que </w:t>
+      </w:r>
+      <w:r>
+        <w:rPr>
+          <w:sz w:val="36"/>
+          <w:szCs w:val="36"/>
+        </w:rPr>
+        <w:t xml:space="preserve">no caminho para linkar o arquivo não e necessário colocar o caminho </w:t>
+      </w:r>
+      <w:proofErr w:type="spellStart"/>
+      <w:r>
+        <w:rPr>
+          <w:sz w:val="36"/>
+          <w:szCs w:val="36"/>
+        </w:rPr>
+        <w:t>public</w:t>
+      </w:r>
+      <w:proofErr w:type="spellEnd"/>
+      <w:r>
+        <w:rPr>
+          <w:sz w:val="36"/>
+          <w:szCs w:val="36"/>
+        </w:rPr>
+        <w:t>, porem e necessário colocar a ‘/’</w:t>
+      </w:r>
+    </w:p>
+    <w:p>
+      <w:pPr>
+        <w:pStyle w:val="SemEspaamento"/>
+        <w:rPr>
+          <w:sz w:val="36"/>
+          <w:szCs w:val="36"/>
+        </w:rPr>
+      </w:pPr>
+      <w:r>
+        <w:rPr>
+          <w:sz w:val="36"/>
+          <w:szCs w:val="36"/>
+        </w:rPr>
+        <w:t>Para iniciar o endereço do arquivo</w:t>
+      </w:r>
+    </w:p>
+    <w:p>
+      <w:pPr>
+        <w:pStyle w:val="SemEspaamento"/>
+        <w:rPr>
+          <w:sz w:val="36"/>
+          <w:szCs w:val="36"/>
+        </w:rPr>
+      </w:pPr>
+      <w:r>
+        <w:rPr>
+          <w:noProof/>
+          <w:sz w:val="36"/>
+          <w:szCs w:val="36"/>
+        </w:rPr>
+        <mc:AlternateContent>
+          <mc:Choice Requires="wps">
+            <w:drawing>
+              <wp:anchor distT="0" distB="0" distL="114300" distR="114300" simplePos="0" relativeHeight="251685888" behindDoc="0" locked="0" layoutInCell="1" allowOverlap="1" wp14:anchorId="79726A5D" wp14:editId="2173DFBC">
+                <wp:simplePos x="0" y="0"/>
+                <wp:positionH relativeFrom="column">
+                  <wp:posOffset>2941320</wp:posOffset>
+                </wp:positionH>
+                <wp:positionV relativeFrom="paragraph">
+                  <wp:posOffset>199389</wp:posOffset>
+                </wp:positionV>
+                <wp:extent cx="581025" cy="390525"/>
+                <wp:effectExtent l="19050" t="19050" r="28575" b="28575"/>
+                <wp:wrapNone/>
+                <wp:docPr id="17" name="Conector reto 17"/>
+                <wp:cNvGraphicFramePr/>
+                <a:graphic xmlns:a="http://schemas.openxmlformats.org/drawingml/2006/main">
+                  <a:graphicData uri="http://schemas.microsoft.com/office/word/2010/wordprocessingShape">
+                    <wps:wsp>
+                      <wps:cNvCnPr/>
+                      <wps:spPr>
+                        <a:xfrm>
+                          <a:off x="0" y="0"/>
+                          <a:ext cx="581025" cy="390525"/>
+                        </a:xfrm>
+                        <a:prstGeom prst="line">
+                          <a:avLst/>
+                        </a:prstGeom>
+                        <a:ln w="28575">
+                          <a:solidFill>
+                            <a:srgbClr val="FF0000"/>
+                          </a:solidFill>
+                        </a:ln>
+                      </wps:spPr>
+                      <wps:style>
+                        <a:lnRef idx="1">
+                          <a:schemeClr val="accent1"/>
+                        </a:lnRef>
+                        <a:fillRef idx="0">
+                          <a:schemeClr val="accent1"/>
+                        </a:fillRef>
+                        <a:effectRef idx="0">
+                          <a:schemeClr val="accent1"/>
+                        </a:effectRef>
+                        <a:fontRef idx="minor">
+                          <a:schemeClr val="tx1"/>
+                        </a:fontRef>
+                      </wps:style>
+                      <wps:bodyPr/>
+                    </wps:wsp>
+                  </a:graphicData>
+                </a:graphic>
+                <wp14:sizeRelH relativeFrom="margin">
+                  <wp14:pctWidth>0</wp14:pctWidth>
+                </wp14:sizeRelH>
+                <wp14:sizeRelV relativeFrom="margin">
+                  <wp14:pctHeight>0</wp14:pctHeight>
+                </wp14:sizeRelV>
+              </wp:anchor>
+            </w:drawing>
+          </mc:Choice>
+          <mc:Fallback>
+            <w:pict>
+              <v:line w14:anchorId="55D4DB17" id="Conector reto 17" o:spid="_x0000_s1026" style="position:absolute;z-index:251685888;visibility:visible;mso-wrap-style:square;mso-width-percent:0;mso-height-percent:0;mso-wrap-distance-left:9pt;mso-wrap-distance-top:0;mso-wrap-distance-right:9pt;mso-wrap-distance-bottom:0;mso-position-horizontal:absolute;mso-position-horizontal-relative:text;mso-position-vertical:absolute;mso-position-vertical-relative:text;mso-width-percent:0;mso-height-percent:0;mso-width-relative:margin;mso-height-relative:margin" from="231.6pt,15.7pt" to="277.35pt,46.45pt" o:gfxdata="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" strokecolor="red" strokeweight="2.25pt">
+                <v:stroke joinstyle="miter"/>
+              </v:line>
+            </w:pict>
+          </mc:Fallback>
+        </mc:AlternateContent>
+      </w:r>
+      <w:r>
+        <w:rPr>
+          <w:noProof/>
+          <w:sz w:val="36"/>
+          <w:szCs w:val="36"/>
+        </w:rPr>
+        <mc:AlternateContent>
+          <mc:Choice Requires="wps">
+            <w:drawing>
+              <wp:anchor distT="0" distB="0" distL="114300" distR="114300" simplePos="0" relativeHeight="251687936" behindDoc="0" locked="0" layoutInCell="1" allowOverlap="1" wp14:anchorId="55F93BB0" wp14:editId="7653EE60">
+                <wp:simplePos x="0" y="0"/>
+                <wp:positionH relativeFrom="column">
+                  <wp:posOffset>3007994</wp:posOffset>
+                </wp:positionH>
+                <wp:positionV relativeFrom="paragraph">
+                  <wp:posOffset>199390</wp:posOffset>
+                </wp:positionV>
+                <wp:extent cx="561975" cy="390525"/>
+                <wp:effectExtent l="19050" t="19050" r="28575" b="28575"/>
+                <wp:wrapNone/>
+                <wp:docPr id="18" name="Conector reto 18"/>
+                <wp:cNvGraphicFramePr/>
+                <a:graphic xmlns:a="http://schemas.openxmlformats.org/drawingml/2006/main">
+                  <a:graphicData uri="http://schemas.microsoft.com/office/word/2010/wordprocessingShape">
+                    <wps:wsp>
+                      <wps:cNvCnPr/>
+                      <wps:spPr>
+                        <a:xfrm flipH="1">
+                          <a:off x="0" y="0"/>
+                          <a:ext cx="561975" cy="390525"/>
+                        </a:xfrm>
+                        <a:prstGeom prst="line">
+                          <a:avLst/>
+                        </a:prstGeom>
+                        <a:ln w="28575">
+                          <a:solidFill>
+                            <a:srgbClr val="FF0000"/>
+                          </a:solidFill>
+                        </a:ln>
+                      </wps:spPr>
+                      <wps:style>
+                        <a:lnRef idx="1">
+                          <a:schemeClr val="accent1"/>
+                        </a:lnRef>
+                        <a:fillRef idx="0">
+                          <a:schemeClr val="accent1"/>
+                        </a:fillRef>
+                        <a:effectRef idx="0">
+                          <a:schemeClr val="accent1"/>
+                        </a:effectRef>
+                        <a:fontRef idx="minor">
+                          <a:schemeClr val="tx1"/>
+                        </a:fontRef>
+                      </wps:style>
+                      <wps:bodyPr/>
+                    </wps:wsp>
+                  </a:graphicData>
+                </a:graphic>
+                <wp14:sizeRelH relativeFrom="margin">
+                  <wp14:pctWidth>0</wp14:pctWidth>
+                </wp14:sizeRelH>
+                <wp14:sizeRelV relativeFrom="margin">
+                  <wp14:pctHeight>0</wp14:pctHeight>
+                </wp14:sizeRelV>
+              </wp:anchor>
+            </w:drawing>
+          </mc:Choice>
+          <mc:Fallback>
+            <w:pict>
+              <v:line w14:anchorId="675CB3E3" id="Conector reto 18" o:spid="_x0000_s1026" style="position:absolute;flip:x;z-index:251687936;visibility:visible;mso-wrap-style:square;mso-width-percent:0;mso-height-percent:0;mso-wrap-distance-left:9pt;mso-wrap-distance-top:0;mso-wrap-distance-right:9pt;mso-wrap-distance-bottom:0;mso-position-horizontal:absolute;mso-position-horizontal-relative:text;mso-position-vertical:absolute;mso-position-vertical-relative:text;mso-width-percent:0;mso-height-percent:0;mso-width-relative:margin;mso-height-relative:margin" from="236.85pt,15.7pt" to="281.1pt,46.45pt" o:gfxdata="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" strokecolor="red" strokeweight="2.25pt">
+                <v:stroke joinstyle="miter"/>
+              </v:line>
+            </w:pict>
+          </mc:Fallback>
+        </mc:AlternateContent>
+      </w:r>
+    </w:p>
+    <w:p>
+      <w:pPr>
+        <w:shd w:val="clear" w:color="auto" w:fill="1E1E1E"/>
+        <w:spacing w:after="0" w:line="360" w:lineRule="atLeast"/>
+        <w:rPr>
+          <w:rFonts w:ascii="Consolas" w:eastAsia="Times New Roman" w:hAnsi="Consolas" w:cs="Times New Roman"/>
+          <w:color w:val="D4D4D4"/>
+          <w:sz w:val="27"/>
+          <w:szCs w:val="27"/>
+          <w:lang w:eastAsia="pt-BR"/>
+        </w:rPr>
+      </w:pPr>
+      <w:r>
+        <w:rPr>
+          <w:rFonts w:ascii="Consolas" w:eastAsia="Times New Roman" w:hAnsi="Consolas" w:cs="Times New Roman"/>
+          <w:color w:val="808080"/>
+          <w:sz w:val="27"/>
+          <w:szCs w:val="27"/>
+          <w:lang w:eastAsia="pt-BR"/>
+        </w:rPr>
+        <w:t>&lt;</w:t>
+      </w:r>
+      <w:r>
+        <w:rPr>
+          <w:rFonts w:ascii="Consolas" w:eastAsia="Times New Roman" w:hAnsi="Consolas" w:cs="Times New Roman"/>
+          <w:color w:val="569CD6"/>
+          <w:sz w:val="27"/>
+          <w:szCs w:val="27"/>
+          <w:lang w:eastAsia="pt-BR"/>
+        </w:rPr>
+        <w:t>link</w:t>
+      </w:r>
+      <w:r>
+        <w:rPr>
+          <w:rFonts w:ascii="Consolas" w:eastAsia="Times New Roman" w:hAnsi="Consolas" w:cs="Times New Roman"/>
+          <w:color w:val="D4D4D4"/>
+          <w:sz w:val="27"/>
+          <w:szCs w:val="27"/>
+          <w:lang w:eastAsia="pt-BR"/>
+        </w:rPr>
+        <w:t xml:space="preserve"> </w:t>
+      </w:r>
+      <w:proofErr w:type="spellStart"/>
+      <w:r>
+        <w:rPr>
+          <w:rFonts w:ascii="Consolas" w:eastAsia="Times New Roman" w:hAnsi="Consolas" w:cs="Times New Roman"/>
+          <w:color w:val="9CDCFE"/>
+          <w:sz w:val="27"/>
+          <w:szCs w:val="27"/>
+          <w:lang w:eastAsia="pt-BR"/>
+        </w:rPr>
+        <w:t>rel</w:t>
+      </w:r>
+      <w:proofErr w:type="spellEnd"/>
+      <w:r>
+        <w:rPr>
+          <w:rFonts w:ascii="Consolas" w:eastAsia="Times New Roman" w:hAnsi="Consolas" w:cs="Times New Roman"/>
+          <w:color w:val="D4D4D4"/>
+          <w:sz w:val="27"/>
+          <w:szCs w:val="27"/>
+          <w:lang w:eastAsia="pt-BR"/>
+        </w:rPr>
+        <w:t>=</w:t>
+      </w:r>
+      <w:r>
+        <w:rPr>
+          <w:rFonts w:ascii="Consolas" w:eastAsia="Times New Roman" w:hAnsi="Consolas" w:cs="Times New Roman"/>
+          <w:color w:val="CE9178"/>
+          <w:sz w:val="27"/>
+          <w:szCs w:val="27"/>
+          <w:lang w:eastAsia="pt-BR"/>
+        </w:rPr>
+        <w:t>"</w:t>
+      </w:r>
+      <w:proofErr w:type="spellStart"/>
+      <w:r>
+        <w:rPr>
+          <w:rFonts w:ascii="Consolas" w:eastAsia="Times New Roman" w:hAnsi="Consolas" w:cs="Times New Roman"/>
+          <w:color w:val="CE9178"/>
+          <w:sz w:val="27"/>
+          <w:szCs w:val="27"/>
+          <w:lang w:eastAsia="pt-BR"/>
+        </w:rPr>
+        <w:t>stylesheet</w:t>
+      </w:r>
+      <w:proofErr w:type="spellEnd"/>
+      <w:r>
+        <w:rPr>
+          <w:rFonts w:ascii="Consolas" w:eastAsia="Times New Roman" w:hAnsi="Consolas" w:cs="Times New Roman"/>
+          <w:color w:val="CE9178"/>
+          <w:sz w:val="27"/>
+          <w:szCs w:val="27"/>
+          <w:lang w:eastAsia="pt-BR"/>
+        </w:rPr>
+        <w:t>"</w:t>
+      </w:r>
+      <w:r>
+        <w:rPr>
+          <w:rFonts w:ascii="Consolas" w:eastAsia="Times New Roman" w:hAnsi="Consolas" w:cs="Times New Roman"/>
+          <w:color w:val="D4D4D4"/>
+          <w:sz w:val="27"/>
+          <w:szCs w:val="27"/>
+          <w:lang w:eastAsia="pt-BR"/>
+        </w:rPr>
+        <w:t xml:space="preserve"> </w:t>
+      </w:r>
+      <w:proofErr w:type="spellStart"/>
+      <w:r>
+        <w:rPr>
+          <w:rFonts w:ascii="Consolas" w:eastAsia="Times New Roman" w:hAnsi="Consolas" w:cs="Times New Roman"/>
+          <w:color w:val="9CDCFE"/>
+          <w:sz w:val="27"/>
+          <w:szCs w:val="27"/>
+          <w:lang w:eastAsia="pt-BR"/>
+        </w:rPr>
+        <w:t>href</w:t>
+      </w:r>
+      <w:proofErr w:type="spellEnd"/>
+      <w:r>
+        <w:rPr>
+          <w:rFonts w:ascii="Consolas" w:eastAsia="Times New Roman" w:hAnsi="Consolas" w:cs="Times New Roman"/>
+          <w:color w:val="D4D4D4"/>
+          <w:sz w:val="27"/>
+          <w:szCs w:val="27"/>
+          <w:lang w:eastAsia="pt-BR"/>
+        </w:rPr>
+        <w:t>=</w:t>
+      </w:r>
+      <w:r>
+        <w:rPr>
+          <w:rFonts w:ascii="Consolas" w:eastAsia="Times New Roman" w:hAnsi="Consolas" w:cs="Times New Roman"/>
+          <w:color w:val="CE9178"/>
+          <w:sz w:val="27"/>
+          <w:szCs w:val="27"/>
+          <w:lang w:eastAsia="pt-BR"/>
+        </w:rPr>
+        <w:t>"../</w:t>
+      </w:r>
+      <w:proofErr w:type="spellStart"/>
+      <w:r>
+        <w:rPr>
+          <w:rFonts w:ascii="Consolas" w:eastAsia="Times New Roman" w:hAnsi="Consolas" w:cs="Times New Roman"/>
+          <w:color w:val="CE9178"/>
+          <w:sz w:val="27"/>
+          <w:szCs w:val="27"/>
+          <w:lang w:eastAsia="pt-BR"/>
+        </w:rPr>
+        <w:t>public</w:t>
+      </w:r>
+      <w:proofErr w:type="spellEnd"/>
+      <w:r>
+        <w:rPr>
+          <w:rFonts w:ascii="Consolas" w:eastAsia="Times New Roman" w:hAnsi="Consolas" w:cs="Times New Roman"/>
+          <w:color w:val="CE9178"/>
+          <w:sz w:val="27"/>
+          <w:szCs w:val="27"/>
+          <w:lang w:eastAsia="pt-BR"/>
+        </w:rPr>
+        <w:t>/</w:t>
+      </w:r>
+      <w:proofErr w:type="spellStart"/>
+      <w:r>
+        <w:rPr>
+          <w:rFonts w:ascii="Consolas" w:eastAsia="Times New Roman" w:hAnsi="Consolas" w:cs="Times New Roman"/>
+          <w:color w:val="CE9178"/>
+          <w:sz w:val="27"/>
+          <w:szCs w:val="27"/>
+          <w:lang w:eastAsia="pt-BR"/>
+        </w:rPr>
+        <w:t>css</w:t>
+      </w:r>
+      <w:proofErr w:type="spellEnd"/>
+      <w:r>
+        <w:rPr>
+          <w:rFonts w:ascii="Consolas" w:eastAsia="Times New Roman" w:hAnsi="Consolas" w:cs="Times New Roman"/>
+          <w:color w:val="CE9178"/>
+          <w:sz w:val="27"/>
+          <w:szCs w:val="27"/>
+          <w:lang w:eastAsia="pt-BR"/>
+        </w:rPr>
+        <w:t>/style.css"</w:t>
+      </w:r>
+      <w:r>
+        <w:rPr>
+          <w:rFonts w:ascii="Consolas" w:eastAsia="Times New Roman" w:hAnsi="Consolas" w:cs="Times New Roman"/>
+          <w:color w:val="808080"/>
+          <w:sz w:val="27"/>
+          <w:szCs w:val="27"/>
+          <w:lang w:eastAsia="pt-BR"/>
+        </w:rPr>
+        <w:t>&gt;</w:t>
+      </w:r>
+    </w:p>
+    <w:p>
+      <w:pPr>
+        <w:pStyle w:val="SemEspaamento"/>
+        <w:rPr>
+          <w:sz w:val="36"/>
+          <w:szCs w:val="36"/>
+        </w:rPr>
+      </w:pPr>
+    </w:p>
+    <w:p>
+      <w:pPr>
+        <w:pStyle w:val="SemEspaamento"/>
+        <w:rPr>
+          <w:sz w:val="36"/>
+          <w:szCs w:val="36"/>
+        </w:rPr>
+      </w:pPr>
+      <w:r>
+        <w:rPr>
+          <w:sz w:val="36"/>
+          <w:szCs w:val="36"/>
+        </w:rPr>
+        <w:t>Ficando ass</w:t>
+      </w:r>
+      <w:r>
+        <w:rPr>
+          <w:sz w:val="36"/>
+          <w:szCs w:val="36"/>
+        </w:rPr>
+        <w:t>im:</w:t>
+      </w:r>
+    </w:p>
+    <w:p>
+      <w:pPr>
+        <w:pStyle w:val="SemEspaamento"/>
+        <w:rPr>
+          <w:sz w:val="36"/>
+          <w:szCs w:val="36"/>
+        </w:rPr>
+      </w:pPr>
+    </w:p>
+    <w:p>
+      <w:pPr>
+        <w:shd w:val="clear" w:color="auto" w:fill="1E1E1E"/>
+        <w:spacing w:after="0" w:line="360" w:lineRule="atLeast"/>
+        <w:rPr>
+          <w:rFonts w:ascii="Consolas" w:eastAsia="Times New Roman" w:hAnsi="Consolas" w:cs="Times New Roman"/>
+          <w:color w:val="D4D4D4"/>
+          <w:sz w:val="27"/>
+          <w:szCs w:val="27"/>
+          <w:lang w:eastAsia="pt-BR"/>
+        </w:rPr>
+      </w:pPr>
+      <w:r>
+        <w:rPr>
+          <w:rFonts w:ascii="Consolas" w:eastAsia="Times New Roman" w:hAnsi="Consolas" w:cs="Times New Roman"/>
+          <w:color w:val="808080"/>
+          <w:sz w:val="27"/>
+          <w:szCs w:val="27"/>
+          <w:lang w:eastAsia="pt-BR"/>
+        </w:rPr>
+        <w:t>&lt;</w:t>
+      </w:r>
+      <w:r>
+        <w:rPr>
+          <w:rFonts w:ascii="Consolas" w:eastAsia="Times New Roman" w:hAnsi="Consolas" w:cs="Times New Roman"/>
+          <w:color w:val="569CD6"/>
+          <w:sz w:val="27"/>
+          <w:szCs w:val="27"/>
+          <w:lang w:eastAsia="pt-BR"/>
+        </w:rPr>
+        <w:t>link</w:t>
+      </w:r>
+      <w:r>
+        <w:rPr>
+          <w:rFonts w:ascii="Consolas" w:eastAsia="Times New Roman" w:hAnsi="Consolas" w:cs="Times New Roman"/>
+          <w:color w:val="D4D4D4"/>
+          <w:sz w:val="27"/>
+          <w:szCs w:val="27"/>
+          <w:lang w:eastAsia="pt-BR"/>
+        </w:rPr>
+        <w:t xml:space="preserve"> </w:t>
+      </w:r>
+      <w:proofErr w:type="spellStart"/>
+      <w:r>
+        <w:rPr>
+          <w:rFonts w:ascii="Consolas" w:eastAsia="Times New Roman" w:hAnsi="Consolas" w:cs="Times New Roman"/>
+          <w:color w:val="9CDCFE"/>
+          <w:sz w:val="27"/>
+          <w:szCs w:val="27"/>
+          <w:lang w:eastAsia="pt-BR"/>
+        </w:rPr>
+        <w:t>rel</w:t>
+      </w:r>
+      <w:proofErr w:type="spellEnd"/>
+      <w:r>
+        <w:rPr>
+          <w:rFonts w:ascii="Consolas" w:eastAsia="Times New Roman" w:hAnsi="Consolas" w:cs="Times New Roman"/>
+          <w:color w:val="D4D4D4"/>
+          <w:sz w:val="27"/>
+          <w:szCs w:val="27"/>
+          <w:lang w:eastAsia="pt-BR"/>
+        </w:rPr>
+        <w:t>=</w:t>
+      </w:r>
+      <w:r>
+        <w:rPr>
+          <w:rFonts w:ascii="Consolas" w:eastAsia="Times New Roman" w:hAnsi="Consolas" w:cs="Times New Roman"/>
+          <w:color w:val="CE9178"/>
+          <w:sz w:val="27"/>
+          <w:szCs w:val="27"/>
+          <w:lang w:eastAsia="pt-BR"/>
+        </w:rPr>
+        <w:t>"</w:t>
+      </w:r>
+      <w:proofErr w:type="spellStart"/>
+      <w:r>
+        <w:rPr>
+          <w:rFonts w:ascii="Consolas" w:eastAsia="Times New Roman" w:hAnsi="Consolas" w:cs="Times New Roman"/>
+          <w:color w:val="CE9178"/>
+          <w:sz w:val="27"/>
+          <w:szCs w:val="27"/>
+          <w:lang w:eastAsia="pt-BR"/>
+        </w:rPr>
+        <w:t>stylesheet</w:t>
+      </w:r>
+      <w:proofErr w:type="spellEnd"/>
+      <w:r>
+        <w:rPr>
+          <w:rFonts w:ascii="Consolas" w:eastAsia="Times New Roman" w:hAnsi="Consolas" w:cs="Times New Roman"/>
+          <w:color w:val="CE9178"/>
+          <w:sz w:val="27"/>
+          <w:szCs w:val="27"/>
+          <w:lang w:eastAsia="pt-BR"/>
+        </w:rPr>
+        <w:t>"</w:t>
+      </w:r>
+      <w:r>
+        <w:rPr>
+          <w:rFonts w:ascii="Consolas" w:eastAsia="Times New Roman" w:hAnsi="Consolas" w:cs="Times New Roman"/>
+          <w:color w:val="D4D4D4"/>
+          <w:sz w:val="27"/>
+          <w:szCs w:val="27"/>
+          <w:lang w:eastAsia="pt-BR"/>
+        </w:rPr>
+        <w:t xml:space="preserve"> </w:t>
+      </w:r>
+      <w:proofErr w:type="spellStart"/>
+      <w:r>
+        <w:rPr>
+          <w:rFonts w:ascii="Consolas" w:eastAsia="Times New Roman" w:hAnsi="Consolas" w:cs="Times New Roman"/>
+          <w:color w:val="9CDCFE"/>
+          <w:sz w:val="27"/>
+          <w:szCs w:val="27"/>
+          <w:lang w:eastAsia="pt-BR"/>
+        </w:rPr>
+        <w:t>href</w:t>
+      </w:r>
+      <w:proofErr w:type="spellEnd"/>
+      <w:r>
+        <w:rPr>
+          <w:rFonts w:ascii="Consolas" w:eastAsia="Times New Roman" w:hAnsi="Consolas" w:cs="Times New Roman"/>
+          <w:color w:val="D4D4D4"/>
+          <w:sz w:val="27"/>
+          <w:szCs w:val="27"/>
+          <w:lang w:eastAsia="pt-BR"/>
+        </w:rPr>
+        <w:t>=</w:t>
+      </w:r>
+      <w:r>
+        <w:rPr>
+          <w:rFonts w:ascii="Consolas" w:eastAsia="Times New Roman" w:hAnsi="Consolas" w:cs="Times New Roman"/>
+          <w:color w:val="CE9178"/>
+          <w:sz w:val="27"/>
+          <w:szCs w:val="27"/>
+          <w:lang w:eastAsia="pt-BR"/>
+        </w:rPr>
+        <w:t>"/</w:t>
+      </w:r>
+      <w:proofErr w:type="spellStart"/>
+      <w:r>
+        <w:rPr>
+          <w:rFonts w:ascii="Consolas" w:eastAsia="Times New Roman" w:hAnsi="Consolas" w:cs="Times New Roman"/>
+          <w:color w:val="CE9178"/>
+          <w:sz w:val="27"/>
+          <w:szCs w:val="27"/>
+          <w:lang w:eastAsia="pt-BR"/>
+        </w:rPr>
+        <w:t>css</w:t>
+      </w:r>
+      <w:proofErr w:type="spellEnd"/>
+      <w:r>
+        <w:rPr>
+          <w:rFonts w:ascii="Consolas" w:eastAsia="Times New Roman" w:hAnsi="Consolas" w:cs="Times New Roman"/>
+          <w:color w:val="CE9178"/>
+          <w:sz w:val="27"/>
+          <w:szCs w:val="27"/>
+          <w:lang w:eastAsia="pt-BR"/>
+        </w:rPr>
+        <w:t>/style.css"</w:t>
+      </w:r>
+      <w:r>
+        <w:rPr>
+          <w:rFonts w:ascii="Consolas" w:eastAsia="Times New Roman" w:hAnsi="Consolas" w:cs="Times New Roman"/>
+          <w:color w:val="808080"/>
+          <w:sz w:val="27"/>
+          <w:szCs w:val="27"/>
+          <w:lang w:eastAsia="pt-BR"/>
+        </w:rPr>
+        <w:t>&gt;</w:t>
+      </w:r>
+    </w:p>
+    <w:p>
+      <w:pPr>
+        <w:pStyle w:val="SemEspaamento"/>
+        <w:rPr>
+          <w:sz w:val="36"/>
+          <w:szCs w:val="36"/>
+        </w:rPr>
+      </w:pPr>
+    </w:p>
+    <w:p>
+      <w:pPr>
+        <w:pStyle w:val="SemEspaamento"/>
+        <w:rPr>
+          <w:sz w:val="36"/>
+          <w:szCs w:val="36"/>
+        </w:rPr>
+      </w:pPr>
+      <w:r>
+        <w:rPr>
+          <w:sz w:val="36"/>
+          <w:szCs w:val="36"/>
+        </w:rPr>
+        <w:t xml:space="preserve">Mesma coisa </w:t>
+      </w:r>
+      <w:proofErr w:type="spellStart"/>
+      <w:r>
+        <w:rPr>
+          <w:sz w:val="36"/>
+          <w:szCs w:val="36"/>
+        </w:rPr>
+        <w:t>seria</w:t>
+      </w:r>
+      <w:proofErr w:type="spellEnd"/>
+      <w:r>
+        <w:rPr>
+          <w:sz w:val="36"/>
+          <w:szCs w:val="36"/>
+        </w:rPr>
+        <w:t xml:space="preserve"> para adicionar uma imagem,  criaria uma pasta </w:t>
+      </w:r>
+      <w:proofErr w:type="spellStart"/>
+      <w:r>
+        <w:rPr>
+          <w:sz w:val="36"/>
+          <w:szCs w:val="36"/>
+        </w:rPr>
+        <w:t>img</w:t>
+      </w:r>
+      <w:proofErr w:type="spellEnd"/>
+      <w:r>
+        <w:rPr>
+          <w:sz w:val="36"/>
+          <w:szCs w:val="36"/>
+        </w:rPr>
+        <w:t xml:space="preserve"> dentro de </w:t>
+      </w:r>
+      <w:proofErr w:type="spellStart"/>
+      <w:r>
+        <w:rPr>
+          <w:sz w:val="36"/>
+          <w:szCs w:val="36"/>
+        </w:rPr>
+        <w:t>public</w:t>
+      </w:r>
+      <w:proofErr w:type="spellEnd"/>
+      <w:r>
+        <w:rPr>
+          <w:sz w:val="36"/>
+          <w:szCs w:val="36"/>
+        </w:rPr>
+        <w:t xml:space="preserve">, colocaria uma imagem dentro dessa pasta e </w:t>
+      </w:r>
+      <w:proofErr w:type="spellStart"/>
+      <w:r>
+        <w:rPr>
+          <w:sz w:val="36"/>
+          <w:szCs w:val="36"/>
+        </w:rPr>
+        <w:t>na</w:t>
+      </w:r>
+      <w:proofErr w:type="spellEnd"/>
+      <w:r>
+        <w:rPr>
+          <w:sz w:val="36"/>
+          <w:szCs w:val="36"/>
+        </w:rPr>
+        <w:t xml:space="preserve"> para chamar esse arquivo usaria a </w:t>
+      </w:r>
+      <w:proofErr w:type="spellStart"/>
+      <w:r>
+        <w:rPr>
+          <w:sz w:val="36"/>
+          <w:szCs w:val="36"/>
+        </w:rPr>
+        <w:t>tag</w:t>
+      </w:r>
+      <w:proofErr w:type="spellEnd"/>
+      <w:r>
+        <w:rPr>
+          <w:sz w:val="36"/>
+          <w:szCs w:val="36"/>
+        </w:rPr>
+        <w:t xml:space="preserve"> </w:t>
+      </w:r>
+      <w:proofErr w:type="spellStart"/>
+      <w:r>
+        <w:rPr>
+          <w:sz w:val="36"/>
+          <w:szCs w:val="36"/>
+        </w:rPr>
+        <w:t>img</w:t>
+      </w:r>
+      <w:proofErr w:type="spellEnd"/>
+      <w:r>
+        <w:rPr>
+          <w:sz w:val="36"/>
+          <w:szCs w:val="36"/>
+        </w:rPr>
+        <w:t xml:space="preserve"> no arquivo de </w:t>
+      </w:r>
+      <w:proofErr w:type="spellStart"/>
+      <w:r>
+        <w:rPr>
+          <w:sz w:val="36"/>
+          <w:szCs w:val="36"/>
+        </w:rPr>
+        <w:t>view</w:t>
+      </w:r>
+      <w:proofErr w:type="spellEnd"/>
+    </w:p>
+    <w:p>
+      <w:pPr>
+        <w:pStyle w:val="SemEspaamento"/>
+        <w:rPr>
+          <w:sz w:val="36"/>
+          <w:szCs w:val="36"/>
+        </w:rPr>
+      </w:pPr>
+    </w:p>
+    <w:p>
+      <w:pPr>
+        <w:pStyle w:val="SemEspaamento"/>
+        <w:rPr>
+          <w:sz w:val="36"/>
+          <w:szCs w:val="36"/>
+        </w:rPr>
+      </w:pPr>
+      <w:proofErr w:type="spellStart"/>
+      <w:r>
+        <w:rPr>
+          <w:sz w:val="36"/>
+          <w:szCs w:val="36"/>
+        </w:rPr>
+        <w:t>index.ejs</w:t>
+      </w:r>
+      <w:proofErr w:type="spellEnd"/>
+    </w:p>
+    <w:p>
+      <w:pPr>
+        <w:shd w:val="clear" w:color="auto" w:fill="1E1E1E"/>
+        <w:spacing w:after="0" w:line="360" w:lineRule="atLeast"/>
+        <w:rPr>
+          <w:rFonts w:ascii="Consolas" w:eastAsia="Times New Roman" w:hAnsi="Consolas" w:cs="Times New Roman"/>
+          <w:color w:val="D4D4D4"/>
+          <w:sz w:val="27"/>
+          <w:szCs w:val="27"/>
+          <w:lang w:eastAsia="pt-BR"/>
+        </w:rPr>
+      </w:pPr>
+      <w:r>
+        <w:rPr>
+          <w:rFonts w:ascii="Consolas" w:eastAsia="Times New Roman" w:hAnsi="Consolas" w:cs="Times New Roman"/>
+          <w:color w:val="808080"/>
+          <w:sz w:val="27"/>
+          <w:szCs w:val="27"/>
+          <w:lang w:eastAsia="pt-BR"/>
+        </w:rPr>
+        <w:t>&lt;</w:t>
+      </w:r>
+      <w:r>
+        <w:rPr>
+          <w:rFonts w:ascii="Consolas" w:eastAsia="Times New Roman" w:hAnsi="Consolas" w:cs="Times New Roman"/>
+          <w:color w:val="569CD6"/>
+          <w:sz w:val="27"/>
+          <w:szCs w:val="27"/>
+          <w:lang w:eastAsia="pt-BR"/>
+        </w:rPr>
+        <w:t>body</w:t>
+      </w:r>
+      <w:r>
+        <w:rPr>
+          <w:rFonts w:ascii="Consolas" w:eastAsia="Times New Roman" w:hAnsi="Consolas" w:cs="Times New Roman"/>
+          <w:color w:val="808080"/>
+          <w:sz w:val="27"/>
+          <w:szCs w:val="27"/>
+          <w:lang w:eastAsia="pt-BR"/>
+        </w:rPr>
+        <w:t>&gt;</w:t>
+      </w:r>
+    </w:p>
+    <w:p>
+      <w:pPr>
+        <w:shd w:val="clear" w:color="auto" w:fill="1E1E1E"/>
+        <w:spacing w:after="0" w:line="360" w:lineRule="atLeast"/>
+        <w:rPr>
+          <w:rFonts w:ascii="Consolas" w:eastAsia="Times New Roman" w:hAnsi="Consolas" w:cs="Times New Roman"/>
+          <w:color w:val="D4D4D4"/>
+          <w:sz w:val="27"/>
+          <w:szCs w:val="27"/>
+          <w:lang w:eastAsia="pt-BR"/>
+        </w:rPr>
+      </w:pPr>
+      <w:r>
+        <w:rPr>
+          <w:rFonts w:ascii="Consolas" w:eastAsia="Times New Roman" w:hAnsi="Consolas" w:cs="Times New Roman"/>
+          <w:color w:val="D4D4D4"/>
+          <w:sz w:val="27"/>
+          <w:szCs w:val="27"/>
+          <w:lang w:eastAsia="pt-BR"/>
+        </w:rPr>
+        <w:t xml:space="preserve">  </w:t>
+      </w:r>
+      <w:r>
+        <w:rPr>
+          <w:rFonts w:ascii="Consolas" w:eastAsia="Times New Roman" w:hAnsi="Consolas" w:cs="Times New Roman"/>
+          <w:color w:val="D4D4D4"/>
+          <w:sz w:val="27"/>
+          <w:szCs w:val="27"/>
+          <w:lang w:eastAsia="pt-BR"/>
+        </w:rPr>
+        <w:t xml:space="preserve"> </w:t>
+      </w:r>
+      <w:r>
+        <w:rPr>
+          <w:rFonts w:ascii="Consolas" w:eastAsia="Times New Roman" w:hAnsi="Consolas" w:cs="Times New Roman"/>
+          <w:color w:val="D4D4D4"/>
+          <w:sz w:val="27"/>
+          <w:szCs w:val="27"/>
+          <w:lang w:eastAsia="pt-BR"/>
+        </w:rPr>
+        <w:t xml:space="preserve"> </w:t>
+      </w:r>
+      <w:r>
+        <w:rPr>
+          <w:rFonts w:ascii="Consolas" w:eastAsia="Times New Roman" w:hAnsi="Consolas" w:cs="Times New Roman"/>
+          <w:color w:val="808080"/>
+          <w:sz w:val="27"/>
+          <w:szCs w:val="27"/>
+          <w:lang w:eastAsia="pt-BR"/>
+        </w:rPr>
+        <w:t>&lt;</w:t>
+      </w:r>
+      <w:proofErr w:type="spellStart"/>
+      <w:r>
+        <w:rPr>
+          <w:rFonts w:ascii="Consolas" w:eastAsia="Times New Roman" w:hAnsi="Consolas" w:cs="Times New Roman"/>
+          <w:color w:val="569CD6"/>
+          <w:sz w:val="27"/>
+          <w:szCs w:val="27"/>
+          <w:lang w:eastAsia="pt-BR"/>
+        </w:rPr>
+        <w:t>img</w:t>
+      </w:r>
+      <w:proofErr w:type="spellEnd"/>
+      <w:r>
+        <w:rPr>
+          <w:rFonts w:ascii="Consolas" w:eastAsia="Times New Roman" w:hAnsi="Consolas" w:cs="Times New Roman"/>
+          <w:color w:val="D4D4D4"/>
+          <w:sz w:val="27"/>
+          <w:szCs w:val="27"/>
+          <w:lang w:eastAsia="pt-BR"/>
+        </w:rPr>
+        <w:t xml:space="preserve"> </w:t>
+      </w:r>
+      <w:proofErr w:type="spellStart"/>
+      <w:r>
+        <w:rPr>
+          <w:rFonts w:ascii="Consolas" w:eastAsia="Times New Roman" w:hAnsi="Consolas" w:cs="Times New Roman"/>
+          <w:color w:val="9CDCFE"/>
+          <w:sz w:val="27"/>
+          <w:szCs w:val="27"/>
+          <w:lang w:eastAsia="pt-BR"/>
+        </w:rPr>
+        <w:t>src</w:t>
+      </w:r>
+      <w:proofErr w:type="spellEnd"/>
+      <w:r>
+        <w:rPr>
+          <w:rFonts w:ascii="Consolas" w:eastAsia="Times New Roman" w:hAnsi="Consolas" w:cs="Times New Roman"/>
+          <w:color w:val="D4D4D4"/>
+          <w:sz w:val="27"/>
+          <w:szCs w:val="27"/>
+          <w:lang w:eastAsia="pt-BR"/>
+        </w:rPr>
+        <w:t>=</w:t>
+      </w:r>
+      <w:r>
+        <w:rPr>
+          <w:rFonts w:ascii="Consolas" w:eastAsia="Times New Roman" w:hAnsi="Consolas" w:cs="Times New Roman"/>
+          <w:color w:val="CE9178"/>
+          <w:sz w:val="27"/>
+          <w:szCs w:val="27"/>
+          <w:lang w:eastAsia="pt-BR"/>
+        </w:rPr>
+        <w:t>"/</w:t>
+      </w:r>
+      <w:proofErr w:type="spellStart"/>
+      <w:r>
+        <w:rPr>
+          <w:rFonts w:ascii="Consolas" w:eastAsia="Times New Roman" w:hAnsi="Consolas" w:cs="Times New Roman"/>
+          <w:color w:val="CE9178"/>
+          <w:sz w:val="27"/>
+          <w:szCs w:val="27"/>
+          <w:lang w:eastAsia="pt-BR"/>
+        </w:rPr>
+        <w:t>img</w:t>
+      </w:r>
+      <w:proofErr w:type="spellEnd"/>
+      <w:r>
+        <w:rPr>
+          <w:rFonts w:ascii="Consolas" w:eastAsia="Times New Roman" w:hAnsi="Consolas" w:cs="Times New Roman"/>
+          <w:color w:val="CE9178"/>
+          <w:sz w:val="27"/>
+          <w:szCs w:val="27"/>
+          <w:lang w:eastAsia="pt-BR"/>
+        </w:rPr>
+        <w:t>/camisa_node.jpg"</w:t>
+      </w:r>
+      <w:r>
+        <w:rPr>
+          <w:rFonts w:ascii="Consolas" w:eastAsia="Times New Roman" w:hAnsi="Consolas" w:cs="Times New Roman"/>
+          <w:color w:val="D4D4D4"/>
+          <w:sz w:val="27"/>
+          <w:szCs w:val="27"/>
+          <w:lang w:eastAsia="pt-BR"/>
+        </w:rPr>
+        <w:t xml:space="preserve"> </w:t>
+      </w:r>
+      <w:proofErr w:type="spellStart"/>
+      <w:r>
+        <w:rPr>
+          <w:rFonts w:ascii="Consolas" w:eastAsia="Times New Roman" w:hAnsi="Consolas" w:cs="Times New Roman"/>
+          <w:color w:val="9CDCFE"/>
+          <w:sz w:val="27"/>
+          <w:szCs w:val="27"/>
+          <w:lang w:eastAsia="pt-BR"/>
+        </w:rPr>
+        <w:t>alt</w:t>
+      </w:r>
+      <w:proofErr w:type="spellEnd"/>
+      <w:r>
+        <w:rPr>
+          <w:rFonts w:ascii="Consolas" w:eastAsia="Times New Roman" w:hAnsi="Consolas" w:cs="Times New Roman"/>
+          <w:color w:val="D4D4D4"/>
+          <w:sz w:val="27"/>
+          <w:szCs w:val="27"/>
+          <w:lang w:eastAsia="pt-BR"/>
+        </w:rPr>
+        <w:t>=</w:t>
+      </w:r>
+      <w:r>
+        <w:rPr>
+          <w:rFonts w:ascii="Consolas" w:eastAsia="Times New Roman" w:hAnsi="Consolas" w:cs="Times New Roman"/>
+          <w:color w:val="CE9178"/>
+          <w:sz w:val="27"/>
+          <w:szCs w:val="27"/>
+          <w:lang w:eastAsia="pt-BR"/>
+        </w:rPr>
+        <w:t>""</w:t>
+      </w:r>
+      <w:r>
+        <w:rPr>
+          <w:rFonts w:ascii="Consolas" w:eastAsia="Times New Roman" w:hAnsi="Consolas" w:cs="Times New Roman"/>
+          <w:color w:val="808080"/>
+          <w:sz w:val="27"/>
+          <w:szCs w:val="27"/>
+          <w:lang w:eastAsia="pt-BR"/>
+        </w:rPr>
+        <w:t>&gt;</w:t>
+      </w:r>
+    </w:p>
+    <w:p>
+      <w:pPr>
+        <w:shd w:val="clear" w:color="auto" w:fill="1E1E1E"/>
+        <w:spacing w:after="0" w:line="360" w:lineRule="atLeast"/>
+        <w:rPr>
+          <w:rFonts w:ascii="Consolas" w:eastAsia="Times New Roman" w:hAnsi="Consolas" w:cs="Times New Roman"/>
+          <w:color w:val="D4D4D4"/>
+          <w:sz w:val="27"/>
+          <w:szCs w:val="27"/>
+          <w:lang w:eastAsia="pt-BR"/>
+        </w:rPr>
+      </w:pPr>
+      <w:r>
+        <w:rPr>
+          <w:rFonts w:ascii="Consolas" w:eastAsia="Times New Roman" w:hAnsi="Consolas" w:cs="Times New Roman"/>
+          <w:color w:val="808080"/>
+          <w:sz w:val="27"/>
+          <w:szCs w:val="27"/>
+          <w:lang w:eastAsia="pt-BR"/>
+        </w:rPr>
+        <w:t>&lt;/</w:t>
+      </w:r>
+      <w:r>
+        <w:rPr>
+          <w:rFonts w:ascii="Consolas" w:eastAsia="Times New Roman" w:hAnsi="Consolas" w:cs="Times New Roman"/>
+          <w:color w:val="569CD6"/>
+          <w:sz w:val="27"/>
+          <w:szCs w:val="27"/>
+          <w:lang w:eastAsia="pt-BR"/>
+        </w:rPr>
+        <w:t>body</w:t>
+      </w:r>
+      <w:r>
+        <w:rPr>
+          <w:rFonts w:ascii="Consolas" w:eastAsia="Times New Roman" w:hAnsi="Consolas" w:cs="Times New Roman"/>
+          <w:color w:val="808080"/>
+          <w:sz w:val="27"/>
+          <w:szCs w:val="27"/>
+          <w:lang w:eastAsia="pt-BR"/>
+        </w:rPr>
+        <w:t>&gt;</w:t>
+      </w:r>
+    </w:p>
+    <w:p>
+      <w:pPr>
+        <w:pStyle w:val="SemEspaamento"/>
+        <w:rPr>
+          <w:sz w:val="36"/>
+          <w:szCs w:val="36"/>
+        </w:rPr>
+      </w:pPr>
+    </w:p>
+    <w:p>
+      <w:pPr>
+        <w:pStyle w:val="SemEspaamento"/>
+        <w:rPr>
+          <w:sz w:val="36"/>
+          <w:szCs w:val="36"/>
+        </w:rPr>
+      </w:pPr>
+      <w:r>
+        <w:rPr>
+          <w:sz w:val="36"/>
+          <w:szCs w:val="36"/>
+        </w:rPr>
+        <w:t xml:space="preserve">Seguindo o mesmo esquema de inserir imagem do </w:t>
+      </w:r>
+      <w:proofErr w:type="spellStart"/>
+      <w:r>
+        <w:rPr>
+          <w:sz w:val="36"/>
+          <w:szCs w:val="36"/>
+        </w:rPr>
+        <w:t>html</w:t>
+      </w:r>
+      <w:proofErr w:type="spellEnd"/>
+      <w:r>
+        <w:rPr>
+          <w:sz w:val="36"/>
+          <w:szCs w:val="36"/>
+        </w:rPr>
+        <w:t xml:space="preserve">, </w:t>
+      </w:r>
+      <w:proofErr w:type="spellStart"/>
+      <w:r>
+        <w:rPr>
+          <w:sz w:val="36"/>
+          <w:szCs w:val="36"/>
+        </w:rPr>
+        <w:t>so</w:t>
+      </w:r>
+      <w:proofErr w:type="spellEnd"/>
+      <w:r>
+        <w:rPr>
+          <w:sz w:val="36"/>
+          <w:szCs w:val="36"/>
+        </w:rPr>
+        <w:t xml:space="preserve"> mudando o caminho, como esse arquivo está na pasta </w:t>
+      </w:r>
+      <w:proofErr w:type="spellStart"/>
+      <w:r>
+        <w:rPr>
+          <w:sz w:val="36"/>
+          <w:szCs w:val="36"/>
+        </w:rPr>
+        <w:t>public</w:t>
+      </w:r>
+      <w:proofErr w:type="spellEnd"/>
+      <w:r>
+        <w:rPr>
+          <w:sz w:val="36"/>
+          <w:szCs w:val="36"/>
+        </w:rPr>
+        <w:t xml:space="preserve">, não e necessário informar esse caminho completo, </w:t>
+      </w:r>
+      <w:proofErr w:type="spellStart"/>
+      <w:r>
+        <w:rPr>
+          <w:sz w:val="36"/>
+          <w:szCs w:val="36"/>
+        </w:rPr>
+        <w:t>somento</w:t>
+      </w:r>
+      <w:proofErr w:type="spellEnd"/>
+      <w:r>
+        <w:rPr>
+          <w:sz w:val="36"/>
+          <w:szCs w:val="36"/>
+        </w:rPr>
+        <w:t xml:space="preserve"> o caminho </w:t>
+      </w:r>
+      <w:proofErr w:type="spellStart"/>
+      <w:r>
+        <w:rPr>
+          <w:sz w:val="36"/>
+          <w:szCs w:val="36"/>
+        </w:rPr>
+        <w:t>apartir</w:t>
+      </w:r>
+      <w:proofErr w:type="spellEnd"/>
+      <w:r>
+        <w:rPr>
+          <w:sz w:val="36"/>
+          <w:szCs w:val="36"/>
+        </w:rPr>
+        <w:t xml:space="preserve"> da pasta </w:t>
+      </w:r>
+      <w:proofErr w:type="spellStart"/>
+      <w:r>
+        <w:rPr>
+          <w:sz w:val="36"/>
+          <w:szCs w:val="36"/>
+        </w:rPr>
+        <w:t>public</w:t>
+      </w:r>
+      <w:proofErr w:type="spellEnd"/>
+      <w:r>
+        <w:rPr>
+          <w:sz w:val="36"/>
+          <w:szCs w:val="36"/>
+        </w:rPr>
+        <w:t xml:space="preserve"> começando por ‘/’.</w:t>
+      </w:r>
+    </w:p>
+    <w:p>
+      <w:pPr>
+        <w:pStyle w:val="SemEspaamento"/>
+        <w:rPr>
+          <w:noProof/>
+        </w:rPr>
+      </w:pPr>
+    </w:p>
+    <w:p>
+      <w:pPr>
+        <w:pStyle w:val="SemEspaamento"/>
+        <w:rPr>
+          <w:sz w:val="36"/>
+          <w:szCs w:val="36"/>
+        </w:rPr>
+      </w:pPr>
+      <w:r>
+        <w:rPr>
+          <w:noProof/>
+        </w:rPr>
+        <w:drawing>
+          <wp:anchor distT="0" distB="0" distL="114300" distR="114300" simplePos="0" relativeHeight="251688960" behindDoc="1" locked="0" layoutInCell="1" allowOverlap="1" wp14:anchorId="1F53163D" wp14:editId="7055372C">
+            <wp:simplePos x="0" y="0"/>
+            <wp:positionH relativeFrom="column">
+              <wp:posOffset>-1905</wp:posOffset>
+            </wp:positionH>
+            <wp:positionV relativeFrom="paragraph">
+              <wp:posOffset>2540</wp:posOffset>
+            </wp:positionV>
+            <wp:extent cx="2190750" cy="2457450"/>
+            <wp:effectExtent l="0" t="0" r="0" b="0"/>
+            <wp:wrapTight wrapText="bothSides">
+              <wp:wrapPolygon edited="0">
+                <wp:start x="0" y="0"/>
+                <wp:lineTo x="0" y="21433"/>
+                <wp:lineTo x="21412" y="21433"/>
+                <wp:lineTo x="21412" y="0"/>
+                <wp:lineTo x="0" y="0"/>
+              </wp:wrapPolygon>
+            </wp:wrapTight>
+            <wp:docPr id="20" name="Imagem 20"/>
+            <wp:cNvGraphicFramePr>
+              <a:graphicFrameLocks xmlns:a="http://schemas.openxmlformats.org/drawingml/2006/main" noChangeAspect="1"/>
+            </wp:cNvGraphicFramePr>
+            <a:graphic xmlns:a="http://schemas.openxmlformats.org/drawingml/2006/main">
+              <a:graphicData uri="http://schemas.openxmlformats.org/drawingml/2006/picture">
+                <pic:pic xmlns:pic="http://schemas.openxmlformats.org/drawingml/2006/picture">
+                  <pic:nvPicPr>
+                    <pic:cNvPr id="1" name=""/>
+                    <pic:cNvPicPr/>
+                  </pic:nvPicPr>
+                  <pic:blipFill rotWithShape="1">
+                    <a:blip r:embed="rId6">
+                      <a:extLst>
+                        <a:ext uri="{28A0092B-C50C-407E-A947-70E740481C1C}">
+                          <a14:useLocalDpi xmlns:a14="http://schemas.microsoft.com/office/drawing/2010/main" val="0"/>
+                        </a:ext>
+                      </a:extLst>
+                    </a:blip>
+                    <a:srcRect l="5585" t="11860" r="74868" b="47675"/>
+                    <a:stretch/>
+                  </pic:blipFill>
+                  <pic:spPr bwMode="auto">
+                    <a:xfrm>
+                      <a:off x="0" y="0"/>
+                      <a:ext cx="2190750" cy="2457450"/>
+                    </a:xfrm>
+                    <a:prstGeom prst="rect">
+                      <a:avLst/>
+                    </a:prstGeom>
+                    <a:ln>
+                      <a:noFill/>
+                    </a:ln>
+                    <a:extLst>
+                      <a:ext uri="{53640926-AAD7-44D8-BBD7-CCE9431645EC}">
+                        <a14:shadowObscured xmlns:a14="http://schemas.microsoft.com/office/drawing/2010/main"/>
+                      </a:ext>
+                    </a:extLst>
+                  </pic:spPr>
+                </pic:pic>
+              </a:graphicData>
+            </a:graphic>
+            <wp14:sizeRelH relativeFrom="page">
+              <wp14:pctWidth>0</wp14:pctWidth>
+            </wp14:sizeRelH>
+            <wp14:sizeRelV relativeFrom="page">
+              <wp14:pctHeight>0</wp14:pctHeight>
+            </wp14:sizeRelV>
+          </wp:anchor>
+        </w:drawing>
+      </w:r>
+    </w:p>
+    <w:p>
+      <w:pPr>
+        <w:pStyle w:val="SemEspaamento"/>
+        <w:rPr>
+          <w:sz w:val="36"/>
+          <w:szCs w:val="36"/>
+        </w:rPr>
+      </w:pPr>
+      <w:r>
+        <w:rPr>
+          <w:sz w:val="36"/>
+          <w:szCs w:val="36"/>
+        </w:rPr>
+        <w:t xml:space="preserve">Nosso projeto estará dessa maneira, pasta </w:t>
+      </w:r>
+      <w:proofErr w:type="spellStart"/>
+      <w:r>
+        <w:rPr>
+          <w:sz w:val="36"/>
+          <w:szCs w:val="36"/>
+        </w:rPr>
+        <w:t>public</w:t>
+      </w:r>
+      <w:proofErr w:type="spellEnd"/>
+      <w:r>
+        <w:rPr>
+          <w:sz w:val="36"/>
+          <w:szCs w:val="36"/>
+        </w:rPr>
+        <w:t xml:space="preserve"> para arquivo estáticos(</w:t>
+      </w:r>
+      <w:proofErr w:type="spellStart"/>
+      <w:r>
+        <w:rPr>
+          <w:sz w:val="36"/>
+          <w:szCs w:val="36"/>
+        </w:rPr>
+        <w:t>css</w:t>
+      </w:r>
+      <w:proofErr w:type="spellEnd"/>
+      <w:r>
+        <w:rPr>
+          <w:sz w:val="36"/>
+          <w:szCs w:val="36"/>
+        </w:rPr>
+        <w:t>/</w:t>
+      </w:r>
+      <w:proofErr w:type="spellStart"/>
+      <w:r>
+        <w:rPr>
+          <w:sz w:val="36"/>
+          <w:szCs w:val="36"/>
+        </w:rPr>
+        <w:t>img</w:t>
+      </w:r>
+      <w:proofErr w:type="spellEnd"/>
+      <w:r>
+        <w:rPr>
+          <w:sz w:val="36"/>
+          <w:szCs w:val="36"/>
+        </w:rPr>
+        <w:t>/</w:t>
+      </w:r>
+      <w:proofErr w:type="spellStart"/>
+      <w:r>
+        <w:rPr>
+          <w:sz w:val="36"/>
+          <w:szCs w:val="36"/>
+        </w:rPr>
+        <w:t>js</w:t>
+      </w:r>
+      <w:proofErr w:type="spellEnd"/>
+      <w:r>
+        <w:rPr>
+          <w:sz w:val="36"/>
+          <w:szCs w:val="36"/>
+        </w:rPr>
+        <w:t xml:space="preserve">), pasta </w:t>
+      </w:r>
+      <w:proofErr w:type="spellStart"/>
+      <w:r>
+        <w:rPr>
+          <w:sz w:val="36"/>
+          <w:szCs w:val="36"/>
+        </w:rPr>
+        <w:t>views</w:t>
+      </w:r>
+      <w:proofErr w:type="spellEnd"/>
+      <w:r>
+        <w:rPr>
+          <w:sz w:val="36"/>
+          <w:szCs w:val="36"/>
+        </w:rPr>
+        <w:t>(</w:t>
+      </w:r>
+      <w:proofErr w:type="spellStart"/>
+      <w:r>
+        <w:rPr>
+          <w:sz w:val="36"/>
+          <w:szCs w:val="36"/>
+        </w:rPr>
+        <w:t>index.ejs</w:t>
+      </w:r>
+      <w:proofErr w:type="spellEnd"/>
+      <w:r>
+        <w:rPr>
+          <w:sz w:val="36"/>
+          <w:szCs w:val="36"/>
+        </w:rPr>
+        <w:t>/</w:t>
+      </w:r>
+      <w:proofErr w:type="spellStart"/>
+      <w:r>
+        <w:rPr>
+          <w:sz w:val="36"/>
+          <w:szCs w:val="36"/>
+        </w:rPr>
+        <w:t>sobre.ejs</w:t>
+      </w:r>
+      <w:proofErr w:type="spellEnd"/>
+      <w:r>
+        <w:rPr>
+          <w:sz w:val="36"/>
+          <w:szCs w:val="36"/>
+        </w:rPr>
+        <w:t xml:space="preserve">) para as </w:t>
+      </w:r>
+      <w:proofErr w:type="spellStart"/>
+      <w:r>
+        <w:rPr>
+          <w:sz w:val="36"/>
+          <w:szCs w:val="36"/>
+        </w:rPr>
+        <w:t>paginas</w:t>
+      </w:r>
+      <w:proofErr w:type="spellEnd"/>
+      <w:r>
+        <w:rPr>
+          <w:sz w:val="36"/>
+          <w:szCs w:val="36"/>
+        </w:rPr>
+        <w:t xml:space="preserve"> </w:t>
+      </w:r>
+      <w:proofErr w:type="spellStart"/>
+      <w:r>
+        <w:rPr>
+          <w:sz w:val="36"/>
+          <w:szCs w:val="36"/>
+        </w:rPr>
+        <w:t>ejs</w:t>
+      </w:r>
+      <w:proofErr w:type="spellEnd"/>
+      <w:r>
+        <w:rPr>
+          <w:sz w:val="36"/>
+          <w:szCs w:val="36"/>
+        </w:rPr>
+        <w:t xml:space="preserve"> e nosso arquivo index.js sendo nosso arquivo principal onde estão os caminhos completos.</w:t>
+      </w:r>
+    </w:p>
+    <w:p>
+      <w:pPr>
+        <w:pStyle w:val="SemEspaamento"/>
+        <w:rPr>
+          <w:sz w:val="36"/>
+          <w:szCs w:val="36"/>
+        </w:rPr>
+      </w:pPr>
+    </w:p>
+    <w:p>
+      <w:pPr>
+        <w:pStyle w:val="SemEspaamento"/>
+        <w:rPr>
+          <w:sz w:val="36"/>
+          <w:szCs w:val="36"/>
+        </w:rPr>
+      </w:pPr>
+    </w:p>
+    <w:p>
+      <w:pPr>
+        <w:pStyle w:val="SemEspaamento"/>
+        <w:numPr>
+          <w:ilvl w:val="0"/>
+          <w:numId w:val="1"/>
+        </w:numPr>
+        <w:rPr>
+          <w:sz w:val="36"/>
+          <w:szCs w:val="36"/>
+        </w:rPr>
+      </w:pPr>
+      <w:r>
+        <w:rPr>
+          <w:sz w:val="36"/>
+          <w:szCs w:val="36"/>
+        </w:rPr>
+        <w:lastRenderedPageBreak/>
+        <w:t xml:space="preserve">Aula 09 Apresentando e instalando o </w:t>
+      </w:r>
+      <w:proofErr w:type="spellStart"/>
+      <w:r>
+        <w:rPr>
+          <w:sz w:val="36"/>
+          <w:szCs w:val="36"/>
+        </w:rPr>
+        <w:t>Bootstrap</w:t>
+      </w:r>
+      <w:proofErr w:type="spellEnd"/>
     </w:p>
     <w:p>
       <w:pPr>

--- a/05_Projeto#01_criando_uma_plataforma_de_perguntas_e_respostas_com_mysql/anotacoes.docx
+++ b/05_Projeto#01_criando_uma_plataforma_de_perguntas_e_respostas_com_mysql/anotacoes.docx
@@ -94,7 +94,30 @@
           <w:sz w:val="36"/>
           <w:szCs w:val="36"/>
         </w:rPr>
-        <w:t xml:space="preserve"> Boot</w:t>
+        <w:t xml:space="preserve"> </w:t>
+      </w:r>
+      <w:proofErr w:type="spellStart"/>
+      <w:r>
+        <w:rPr>
+          <w:sz w:val="36"/>
+          <w:szCs w:val="36"/>
+        </w:rPr>
+        <w:t>Boot</w:t>
+      </w:r>
+      <w:r>
+        <w:rPr>
+          <w:sz w:val="36"/>
+          <w:szCs w:val="36"/>
+        </w:rPr>
+        <w:t>strap</w:t>
+      </w:r>
+      <w:proofErr w:type="spellEnd"/>
+      <w:r>
+        <w:rPr>
+          <w:sz w:val="36"/>
+          <w:szCs w:val="36"/>
+        </w:rPr>
+        <w:t xml:space="preserve"> para esse projeto</w:t>
       </w:r>
     </w:p>
     <w:p>
@@ -14681,60 +14704,9343 @@
           <w:szCs w:val="36"/>
         </w:rPr>
       </w:pPr>
-    </w:p>
-    <w:p>
-      <w:pPr>
-        <w:pStyle w:val="SemEspaamento"/>
-        <w:rPr>
-          <w:sz w:val="36"/>
-          <w:szCs w:val="36"/>
-        </w:rPr>
-      </w:pPr>
-    </w:p>
-    <w:p>
-      <w:pPr>
-        <w:pStyle w:val="SemEspaamento"/>
-        <w:rPr>
-          <w:sz w:val="36"/>
-          <w:szCs w:val="36"/>
-        </w:rPr>
-      </w:pPr>
-    </w:p>
-    <w:p>
-      <w:pPr>
-        <w:pStyle w:val="SemEspaamento"/>
-        <w:rPr>
-          <w:sz w:val="36"/>
-          <w:szCs w:val="36"/>
-        </w:rPr>
-      </w:pPr>
-    </w:p>
-    <w:p>
-      <w:pPr>
-        <w:pStyle w:val="SemEspaamento"/>
-        <w:rPr>
-          <w:sz w:val="36"/>
-          <w:szCs w:val="36"/>
-        </w:rPr>
-      </w:pPr>
-    </w:p>
-    <w:p>
-      <w:pPr>
-        <w:pStyle w:val="SemEspaamento"/>
-        <w:rPr>
-          <w:sz w:val="36"/>
-          <w:szCs w:val="36"/>
-        </w:rPr>
-      </w:pPr>
-    </w:p>
-    <w:p>
-      <w:pPr>
-        <w:pStyle w:val="SemEspaamento"/>
-        <w:rPr>
-          <w:sz w:val="36"/>
-          <w:szCs w:val="36"/>
-        </w:rPr>
-      </w:pPr>
+      <w:r>
+        <w:rPr>
+          <w:sz w:val="36"/>
+          <w:szCs w:val="36"/>
+        </w:rPr>
+        <w:t xml:space="preserve">Para criar seu projeto com </w:t>
+      </w:r>
+      <w:proofErr w:type="spellStart"/>
+      <w:r>
+        <w:rPr>
+          <w:sz w:val="36"/>
+          <w:szCs w:val="36"/>
+        </w:rPr>
+        <w:t>bootstrap</w:t>
+      </w:r>
+      <w:proofErr w:type="spellEnd"/>
+      <w:r>
+        <w:rPr>
+          <w:sz w:val="36"/>
+          <w:szCs w:val="36"/>
+        </w:rPr>
+        <w:t xml:space="preserve">, baixe os arquivos dele e coloque as pastas </w:t>
+      </w:r>
+      <w:proofErr w:type="spellStart"/>
+      <w:r>
+        <w:rPr>
+          <w:sz w:val="36"/>
+          <w:szCs w:val="36"/>
+        </w:rPr>
+        <w:t>css</w:t>
+      </w:r>
+      <w:proofErr w:type="spellEnd"/>
+      <w:r>
+        <w:rPr>
+          <w:sz w:val="36"/>
+          <w:szCs w:val="36"/>
+        </w:rPr>
+        <w:t xml:space="preserve"> e </w:t>
+      </w:r>
+      <w:proofErr w:type="spellStart"/>
+      <w:r>
+        <w:rPr>
+          <w:sz w:val="36"/>
+          <w:szCs w:val="36"/>
+        </w:rPr>
+        <w:t>js</w:t>
+      </w:r>
+      <w:proofErr w:type="spellEnd"/>
+      <w:r>
+        <w:rPr>
+          <w:sz w:val="36"/>
+          <w:szCs w:val="36"/>
+        </w:rPr>
+        <w:t xml:space="preserve">(baixadas do boot), em seu projeto na pasta </w:t>
+      </w:r>
+      <w:proofErr w:type="spellStart"/>
+      <w:r>
+        <w:rPr>
+          <w:sz w:val="36"/>
+          <w:szCs w:val="36"/>
+        </w:rPr>
+        <w:t>public</w:t>
+      </w:r>
+      <w:proofErr w:type="spellEnd"/>
+      <w:r>
+        <w:rPr>
+          <w:sz w:val="36"/>
+          <w:szCs w:val="36"/>
+        </w:rPr>
+        <w:t xml:space="preserve">, em </w:t>
+      </w:r>
+      <w:proofErr w:type="spellStart"/>
+      <w:r>
+        <w:rPr>
+          <w:sz w:val="36"/>
+          <w:szCs w:val="36"/>
+        </w:rPr>
+        <w:t>sequida</w:t>
+      </w:r>
+      <w:proofErr w:type="spellEnd"/>
+      <w:r>
+        <w:rPr>
+          <w:sz w:val="36"/>
+          <w:szCs w:val="36"/>
+        </w:rPr>
+        <w:t xml:space="preserve"> faça o link</w:t>
+      </w:r>
+      <w:r>
+        <w:rPr>
+          <w:sz w:val="36"/>
+          <w:szCs w:val="36"/>
+        </w:rPr>
+        <w:t xml:space="preserve"> </w:t>
+      </w:r>
+      <w:proofErr w:type="spellStart"/>
+      <w:r>
+        <w:rPr>
+          <w:sz w:val="36"/>
+          <w:szCs w:val="36"/>
+        </w:rPr>
+        <w:t>bootstrap.min</w:t>
+      </w:r>
+      <w:proofErr w:type="spellEnd"/>
+      <w:r>
+        <w:rPr>
+          <w:sz w:val="36"/>
+          <w:szCs w:val="36"/>
+        </w:rPr>
+        <w:t xml:space="preserve"> dos arquivos tanto do </w:t>
+      </w:r>
+      <w:proofErr w:type="spellStart"/>
+      <w:r>
+        <w:rPr>
+          <w:sz w:val="36"/>
+          <w:szCs w:val="36"/>
+        </w:rPr>
+        <w:t>css</w:t>
+      </w:r>
+      <w:proofErr w:type="spellEnd"/>
+      <w:r>
+        <w:rPr>
+          <w:sz w:val="36"/>
+          <w:szCs w:val="36"/>
+        </w:rPr>
+        <w:t xml:space="preserve"> quando do </w:t>
+      </w:r>
+      <w:proofErr w:type="spellStart"/>
+      <w:r>
+        <w:rPr>
+          <w:sz w:val="36"/>
+          <w:szCs w:val="36"/>
+        </w:rPr>
+        <w:t>js</w:t>
+      </w:r>
+      <w:proofErr w:type="spellEnd"/>
+      <w:r>
+        <w:rPr>
+          <w:sz w:val="36"/>
+          <w:szCs w:val="36"/>
+        </w:rPr>
+        <w:t xml:space="preserve"> em seus arquivos de </w:t>
+      </w:r>
+      <w:proofErr w:type="spellStart"/>
+      <w:r>
+        <w:rPr>
+          <w:sz w:val="36"/>
+          <w:szCs w:val="36"/>
+        </w:rPr>
+        <w:t>views</w:t>
+      </w:r>
+      <w:proofErr w:type="spellEnd"/>
+      <w:r>
+        <w:rPr>
+          <w:sz w:val="36"/>
+          <w:szCs w:val="36"/>
+        </w:rPr>
+        <w:t xml:space="preserve"> que iram utilizar o boot</w:t>
+      </w:r>
+    </w:p>
+    <w:p>
+      <w:pPr>
+        <w:pStyle w:val="SemEspaamento"/>
+        <w:rPr>
+          <w:sz w:val="36"/>
+          <w:szCs w:val="36"/>
+        </w:rPr>
+      </w:pPr>
+      <w:r>
+        <w:rPr>
+          <w:sz w:val="36"/>
+          <w:szCs w:val="36"/>
+        </w:rPr>
+        <w:t xml:space="preserve">Importante e necessário copiar o link do </w:t>
+      </w:r>
+      <w:proofErr w:type="spellStart"/>
+      <w:r>
+        <w:rPr>
+          <w:sz w:val="36"/>
+          <w:szCs w:val="36"/>
+        </w:rPr>
+        <w:t>jquery</w:t>
+      </w:r>
+      <w:proofErr w:type="spellEnd"/>
+      <w:r>
+        <w:rPr>
+          <w:sz w:val="36"/>
+          <w:szCs w:val="36"/>
+        </w:rPr>
+        <w:t xml:space="preserve"> e do </w:t>
+      </w:r>
+      <w:proofErr w:type="spellStart"/>
+      <w:r>
+        <w:rPr>
+          <w:sz w:val="36"/>
+          <w:szCs w:val="36"/>
+        </w:rPr>
+        <w:t>popper</w:t>
+      </w:r>
+      <w:proofErr w:type="spellEnd"/>
+      <w:r>
+        <w:rPr>
+          <w:sz w:val="36"/>
+          <w:szCs w:val="36"/>
+        </w:rPr>
+        <w:t xml:space="preserve"> e colar em seu projeto também antes do link </w:t>
+      </w:r>
+      <w:proofErr w:type="spellStart"/>
+      <w:r>
+        <w:rPr>
+          <w:sz w:val="36"/>
+          <w:szCs w:val="36"/>
+        </w:rPr>
+        <w:t>js</w:t>
+      </w:r>
+      <w:proofErr w:type="spellEnd"/>
+      <w:r>
+        <w:rPr>
+          <w:sz w:val="36"/>
+          <w:szCs w:val="36"/>
+        </w:rPr>
+        <w:t xml:space="preserve"> do </w:t>
+      </w:r>
+      <w:proofErr w:type="spellStart"/>
+      <w:r>
+        <w:rPr>
+          <w:sz w:val="36"/>
+          <w:szCs w:val="36"/>
+        </w:rPr>
+        <w:t>bootstrap</w:t>
+      </w:r>
+      <w:proofErr w:type="spellEnd"/>
+    </w:p>
+    <w:p>
+      <w:pPr>
+        <w:pStyle w:val="SemEspaamento"/>
+        <w:rPr>
+          <w:sz w:val="36"/>
+          <w:szCs w:val="36"/>
+        </w:rPr>
+      </w:pPr>
+      <w:r>
+        <w:rPr>
+          <w:sz w:val="36"/>
+          <w:szCs w:val="36"/>
+        </w:rPr>
+        <w:t xml:space="preserve">Terá que ficar na ordem, primeiro o </w:t>
+      </w:r>
+      <w:proofErr w:type="spellStart"/>
+      <w:r>
+        <w:rPr>
+          <w:sz w:val="36"/>
+          <w:szCs w:val="36"/>
+        </w:rPr>
+        <w:t>jquery</w:t>
+      </w:r>
+      <w:proofErr w:type="spellEnd"/>
+      <w:r>
+        <w:rPr>
+          <w:sz w:val="36"/>
+          <w:szCs w:val="36"/>
+        </w:rPr>
+        <w:t xml:space="preserve">, depois </w:t>
+      </w:r>
+      <w:proofErr w:type="spellStart"/>
+      <w:r>
+        <w:rPr>
+          <w:sz w:val="36"/>
+          <w:szCs w:val="36"/>
+        </w:rPr>
+        <w:t>popper</w:t>
+      </w:r>
+      <w:proofErr w:type="spellEnd"/>
+      <w:r>
+        <w:rPr>
+          <w:sz w:val="36"/>
+          <w:szCs w:val="36"/>
+        </w:rPr>
+        <w:t xml:space="preserve"> e por </w:t>
+      </w:r>
+      <w:proofErr w:type="spellStart"/>
+      <w:r>
+        <w:rPr>
+          <w:sz w:val="36"/>
+          <w:szCs w:val="36"/>
+        </w:rPr>
+        <w:t>ultimo</w:t>
+      </w:r>
+      <w:proofErr w:type="spellEnd"/>
+      <w:r>
+        <w:rPr>
+          <w:sz w:val="36"/>
+          <w:szCs w:val="36"/>
+        </w:rPr>
+        <w:t xml:space="preserve"> do bootstrap.min.js, nessa ordem</w:t>
+      </w:r>
+    </w:p>
+    <w:p>
+      <w:pPr>
+        <w:pStyle w:val="SemEspaamento"/>
+        <w:rPr>
+          <w:sz w:val="36"/>
+          <w:szCs w:val="36"/>
+        </w:rPr>
+      </w:pPr>
+    </w:p>
+    <w:p>
+      <w:pPr>
+        <w:pStyle w:val="SemEspaamento"/>
+        <w:rPr>
+          <w:sz w:val="36"/>
+          <w:szCs w:val="36"/>
+        </w:rPr>
+      </w:pPr>
+      <w:proofErr w:type="spellStart"/>
+      <w:r>
+        <w:rPr>
+          <w:sz w:val="36"/>
+          <w:szCs w:val="36"/>
+        </w:rPr>
+        <w:t>Index.ejs</w:t>
+      </w:r>
+      <w:proofErr w:type="spellEnd"/>
+    </w:p>
+    <w:p>
+      <w:pPr>
+        <w:shd w:val="clear" w:color="auto" w:fill="1E1E1E"/>
+        <w:spacing w:after="0" w:line="360" w:lineRule="atLeast"/>
+        <w:rPr>
+          <w:rFonts w:ascii="Consolas" w:eastAsia="Times New Roman" w:hAnsi="Consolas" w:cs="Times New Roman"/>
+          <w:color w:val="D4D4D4"/>
+          <w:sz w:val="27"/>
+          <w:szCs w:val="27"/>
+          <w:lang w:eastAsia="pt-BR"/>
+        </w:rPr>
+      </w:pPr>
+      <w:r>
+        <w:rPr>
+          <w:rFonts w:ascii="Consolas" w:eastAsia="Times New Roman" w:hAnsi="Consolas" w:cs="Times New Roman"/>
+          <w:color w:val="808080"/>
+          <w:sz w:val="27"/>
+          <w:szCs w:val="27"/>
+          <w:lang w:eastAsia="pt-BR"/>
+        </w:rPr>
+        <w:t>&lt;</w:t>
+      </w:r>
+      <w:proofErr w:type="spellStart"/>
+      <w:r>
+        <w:rPr>
+          <w:rFonts w:ascii="Consolas" w:eastAsia="Times New Roman" w:hAnsi="Consolas" w:cs="Times New Roman"/>
+          <w:color w:val="569CD6"/>
+          <w:sz w:val="27"/>
+          <w:szCs w:val="27"/>
+          <w:lang w:eastAsia="pt-BR"/>
+        </w:rPr>
+        <w:t>head</w:t>
+      </w:r>
+      <w:proofErr w:type="spellEnd"/>
+      <w:r>
+        <w:rPr>
+          <w:rFonts w:ascii="Consolas" w:eastAsia="Times New Roman" w:hAnsi="Consolas" w:cs="Times New Roman"/>
+          <w:color w:val="808080"/>
+          <w:sz w:val="27"/>
+          <w:szCs w:val="27"/>
+          <w:lang w:eastAsia="pt-BR"/>
+        </w:rPr>
+        <w:t>&gt;</w:t>
+      </w:r>
+    </w:p>
+    <w:p>
+      <w:pPr>
+        <w:shd w:val="clear" w:color="auto" w:fill="1E1E1E"/>
+        <w:spacing w:after="0" w:line="360" w:lineRule="atLeast"/>
+        <w:rPr>
+          <w:rFonts w:ascii="Consolas" w:eastAsia="Times New Roman" w:hAnsi="Consolas" w:cs="Times New Roman"/>
+          <w:color w:val="569CD6"/>
+          <w:sz w:val="27"/>
+          <w:szCs w:val="27"/>
+          <w:lang w:eastAsia="pt-BR"/>
+        </w:rPr>
+      </w:pPr>
+      <w:r>
+        <w:rPr>
+          <w:rFonts w:ascii="Consolas" w:eastAsia="Times New Roman" w:hAnsi="Consolas" w:cs="Times New Roman"/>
+          <w:color w:val="D4D4D4"/>
+          <w:sz w:val="27"/>
+          <w:szCs w:val="27"/>
+          <w:lang w:eastAsia="pt-BR"/>
+        </w:rPr>
+        <w:t xml:space="preserve">    </w:t>
+      </w:r>
+      <w:r>
+        <w:rPr>
+          <w:rFonts w:ascii="Consolas" w:eastAsia="Times New Roman" w:hAnsi="Consolas" w:cs="Times New Roman"/>
+          <w:color w:val="569CD6"/>
+          <w:sz w:val="27"/>
+          <w:szCs w:val="27"/>
+          <w:lang w:eastAsia="pt-BR"/>
+        </w:rPr>
+        <w:t>...</w:t>
+      </w:r>
+    </w:p>
+    <w:p>
+      <w:pPr>
+        <w:shd w:val="clear" w:color="auto" w:fill="1E1E1E"/>
+        <w:spacing w:after="0" w:line="360" w:lineRule="atLeast"/>
+        <w:rPr>
+          <w:rFonts w:ascii="Consolas" w:eastAsia="Times New Roman" w:hAnsi="Consolas" w:cs="Times New Roman"/>
+          <w:color w:val="D4D4D4"/>
+          <w:sz w:val="27"/>
+          <w:szCs w:val="27"/>
+          <w:lang w:eastAsia="pt-BR"/>
+        </w:rPr>
+      </w:pPr>
+    </w:p>
+    <w:p>
+      <w:pPr>
+        <w:shd w:val="clear" w:color="auto" w:fill="1E1E1E"/>
+        <w:spacing w:after="0" w:line="360" w:lineRule="atLeast"/>
+        <w:rPr>
+          <w:rFonts w:ascii="Consolas" w:eastAsia="Times New Roman" w:hAnsi="Consolas" w:cs="Times New Roman"/>
+          <w:color w:val="808080"/>
+          <w:sz w:val="27"/>
+          <w:szCs w:val="27"/>
+          <w:lang w:eastAsia="pt-BR"/>
+        </w:rPr>
+      </w:pPr>
+      <w:r>
+        <w:rPr>
+          <w:rFonts w:ascii="Consolas" w:eastAsia="Times New Roman" w:hAnsi="Consolas" w:cs="Times New Roman"/>
+          <w:color w:val="D4D4D4"/>
+          <w:sz w:val="27"/>
+          <w:szCs w:val="27"/>
+          <w:lang w:eastAsia="pt-BR"/>
+        </w:rPr>
+        <w:t xml:space="preserve">    </w:t>
+      </w:r>
+      <w:r>
+        <w:rPr>
+          <w:rFonts w:ascii="Consolas" w:eastAsia="Times New Roman" w:hAnsi="Consolas" w:cs="Times New Roman"/>
+          <w:color w:val="808080"/>
+          <w:sz w:val="27"/>
+          <w:szCs w:val="27"/>
+          <w:lang w:eastAsia="pt-BR"/>
+        </w:rPr>
+        <w:t>&lt;</w:t>
+      </w:r>
+      <w:r>
+        <w:rPr>
+          <w:rFonts w:ascii="Consolas" w:eastAsia="Times New Roman" w:hAnsi="Consolas" w:cs="Times New Roman"/>
+          <w:color w:val="569CD6"/>
+          <w:sz w:val="27"/>
+          <w:szCs w:val="27"/>
+          <w:lang w:eastAsia="pt-BR"/>
+        </w:rPr>
+        <w:t>link</w:t>
+      </w:r>
+      <w:r>
+        <w:rPr>
+          <w:rFonts w:ascii="Consolas" w:eastAsia="Times New Roman" w:hAnsi="Consolas" w:cs="Times New Roman"/>
+          <w:color w:val="D4D4D4"/>
+          <w:sz w:val="27"/>
+          <w:szCs w:val="27"/>
+          <w:lang w:eastAsia="pt-BR"/>
+        </w:rPr>
+        <w:t xml:space="preserve"> </w:t>
+      </w:r>
+      <w:proofErr w:type="spellStart"/>
+      <w:r>
+        <w:rPr>
+          <w:rFonts w:ascii="Consolas" w:eastAsia="Times New Roman" w:hAnsi="Consolas" w:cs="Times New Roman"/>
+          <w:color w:val="9CDCFE"/>
+          <w:sz w:val="27"/>
+          <w:szCs w:val="27"/>
+          <w:lang w:eastAsia="pt-BR"/>
+        </w:rPr>
+        <w:t>rel</w:t>
+      </w:r>
+      <w:proofErr w:type="spellEnd"/>
+      <w:r>
+        <w:rPr>
+          <w:rFonts w:ascii="Consolas" w:eastAsia="Times New Roman" w:hAnsi="Consolas" w:cs="Times New Roman"/>
+          <w:color w:val="D4D4D4"/>
+          <w:sz w:val="27"/>
+          <w:szCs w:val="27"/>
+          <w:lang w:eastAsia="pt-BR"/>
+        </w:rPr>
+        <w:t>=</w:t>
+      </w:r>
+      <w:r>
+        <w:rPr>
+          <w:rFonts w:ascii="Consolas" w:eastAsia="Times New Roman" w:hAnsi="Consolas" w:cs="Times New Roman"/>
+          <w:color w:val="CE9178"/>
+          <w:sz w:val="27"/>
+          <w:szCs w:val="27"/>
+          <w:lang w:eastAsia="pt-BR"/>
+        </w:rPr>
+        <w:t>"</w:t>
+      </w:r>
+      <w:proofErr w:type="spellStart"/>
+      <w:r>
+        <w:rPr>
+          <w:rFonts w:ascii="Consolas" w:eastAsia="Times New Roman" w:hAnsi="Consolas" w:cs="Times New Roman"/>
+          <w:color w:val="CE9178"/>
+          <w:sz w:val="27"/>
+          <w:szCs w:val="27"/>
+          <w:lang w:eastAsia="pt-BR"/>
+        </w:rPr>
+        <w:t>stylesheet</w:t>
+      </w:r>
+      <w:proofErr w:type="spellEnd"/>
+      <w:r>
+        <w:rPr>
+          <w:rFonts w:ascii="Consolas" w:eastAsia="Times New Roman" w:hAnsi="Consolas" w:cs="Times New Roman"/>
+          <w:color w:val="CE9178"/>
+          <w:sz w:val="27"/>
+          <w:szCs w:val="27"/>
+          <w:lang w:eastAsia="pt-BR"/>
+        </w:rPr>
+        <w:t>"</w:t>
+      </w:r>
+      <w:r>
+        <w:rPr>
+          <w:rFonts w:ascii="Consolas" w:eastAsia="Times New Roman" w:hAnsi="Consolas" w:cs="Times New Roman"/>
+          <w:color w:val="D4D4D4"/>
+          <w:sz w:val="27"/>
+          <w:szCs w:val="27"/>
+          <w:lang w:eastAsia="pt-BR"/>
+        </w:rPr>
+        <w:t xml:space="preserve"> </w:t>
+      </w:r>
+      <w:proofErr w:type="spellStart"/>
+      <w:r>
+        <w:rPr>
+          <w:rFonts w:ascii="Consolas" w:eastAsia="Times New Roman" w:hAnsi="Consolas" w:cs="Times New Roman"/>
+          <w:color w:val="9CDCFE"/>
+          <w:sz w:val="27"/>
+          <w:szCs w:val="27"/>
+          <w:lang w:eastAsia="pt-BR"/>
+        </w:rPr>
+        <w:t>href</w:t>
+      </w:r>
+      <w:proofErr w:type="spellEnd"/>
+      <w:r>
+        <w:rPr>
+          <w:rFonts w:ascii="Consolas" w:eastAsia="Times New Roman" w:hAnsi="Consolas" w:cs="Times New Roman"/>
+          <w:color w:val="D4D4D4"/>
+          <w:sz w:val="27"/>
+          <w:szCs w:val="27"/>
+          <w:lang w:eastAsia="pt-BR"/>
+        </w:rPr>
+        <w:t>=</w:t>
+      </w:r>
+      <w:r>
+        <w:rPr>
+          <w:rFonts w:ascii="Consolas" w:eastAsia="Times New Roman" w:hAnsi="Consolas" w:cs="Times New Roman"/>
+          <w:color w:val="CE9178"/>
+          <w:sz w:val="27"/>
+          <w:szCs w:val="27"/>
+          <w:lang w:eastAsia="pt-BR"/>
+        </w:rPr>
+        <w:t>"/</w:t>
+      </w:r>
+      <w:proofErr w:type="spellStart"/>
+      <w:r>
+        <w:rPr>
+          <w:rFonts w:ascii="Consolas" w:eastAsia="Times New Roman" w:hAnsi="Consolas" w:cs="Times New Roman"/>
+          <w:color w:val="CE9178"/>
+          <w:sz w:val="27"/>
+          <w:szCs w:val="27"/>
+          <w:lang w:eastAsia="pt-BR"/>
+        </w:rPr>
+        <w:t>css</w:t>
+      </w:r>
+      <w:proofErr w:type="spellEnd"/>
+      <w:r>
+        <w:rPr>
+          <w:rFonts w:ascii="Consolas" w:eastAsia="Times New Roman" w:hAnsi="Consolas" w:cs="Times New Roman"/>
+          <w:color w:val="CE9178"/>
+          <w:sz w:val="27"/>
+          <w:szCs w:val="27"/>
+          <w:lang w:eastAsia="pt-BR"/>
+        </w:rPr>
+        <w:t>/bootstrap.min.css"</w:t>
+      </w:r>
+      <w:r>
+        <w:rPr>
+          <w:rFonts w:ascii="Consolas" w:eastAsia="Times New Roman" w:hAnsi="Consolas" w:cs="Times New Roman"/>
+          <w:color w:val="808080"/>
+          <w:sz w:val="27"/>
+          <w:szCs w:val="27"/>
+          <w:lang w:eastAsia="pt-BR"/>
+        </w:rPr>
+        <w:t>&gt;</w:t>
+      </w:r>
+    </w:p>
+    <w:p>
+      <w:pPr>
+        <w:shd w:val="clear" w:color="auto" w:fill="1E1E1E"/>
+        <w:spacing w:after="0" w:line="360" w:lineRule="atLeast"/>
+        <w:rPr>
+          <w:rFonts w:ascii="Consolas" w:eastAsia="Times New Roman" w:hAnsi="Consolas" w:cs="Times New Roman"/>
+          <w:color w:val="D4D4D4"/>
+          <w:sz w:val="27"/>
+          <w:szCs w:val="27"/>
+          <w:lang w:eastAsia="pt-BR"/>
+        </w:rPr>
+      </w:pPr>
+    </w:p>
+    <w:p>
+      <w:pPr>
+        <w:shd w:val="clear" w:color="auto" w:fill="1E1E1E"/>
+        <w:spacing w:after="0" w:line="360" w:lineRule="atLeast"/>
+        <w:rPr>
+          <w:rFonts w:ascii="Consolas" w:eastAsia="Times New Roman" w:hAnsi="Consolas" w:cs="Times New Roman"/>
+          <w:color w:val="D4D4D4"/>
+          <w:sz w:val="27"/>
+          <w:szCs w:val="27"/>
+          <w:lang w:eastAsia="pt-BR"/>
+        </w:rPr>
+      </w:pPr>
+      <w:r>
+        <w:rPr>
+          <w:rFonts w:ascii="Consolas" w:eastAsia="Times New Roman" w:hAnsi="Consolas" w:cs="Times New Roman"/>
+          <w:color w:val="808080"/>
+          <w:sz w:val="27"/>
+          <w:szCs w:val="27"/>
+          <w:lang w:eastAsia="pt-BR"/>
+        </w:rPr>
+        <w:t>&lt;/</w:t>
+      </w:r>
+      <w:proofErr w:type="spellStart"/>
+      <w:r>
+        <w:rPr>
+          <w:rFonts w:ascii="Consolas" w:eastAsia="Times New Roman" w:hAnsi="Consolas" w:cs="Times New Roman"/>
+          <w:color w:val="569CD6"/>
+          <w:sz w:val="27"/>
+          <w:szCs w:val="27"/>
+          <w:lang w:eastAsia="pt-BR"/>
+        </w:rPr>
+        <w:t>head</w:t>
+      </w:r>
+      <w:proofErr w:type="spellEnd"/>
+      <w:r>
+        <w:rPr>
+          <w:rFonts w:ascii="Consolas" w:eastAsia="Times New Roman" w:hAnsi="Consolas" w:cs="Times New Roman"/>
+          <w:color w:val="808080"/>
+          <w:sz w:val="27"/>
+          <w:szCs w:val="27"/>
+          <w:lang w:eastAsia="pt-BR"/>
+        </w:rPr>
+        <w:t>&gt;</w:t>
+      </w:r>
+    </w:p>
+    <w:p>
+      <w:pPr>
+        <w:shd w:val="clear" w:color="auto" w:fill="1E1E1E"/>
+        <w:spacing w:after="0" w:line="360" w:lineRule="atLeast"/>
+        <w:rPr>
+          <w:rFonts w:ascii="Consolas" w:eastAsia="Times New Roman" w:hAnsi="Consolas" w:cs="Times New Roman"/>
+          <w:color w:val="D4D4D4"/>
+          <w:sz w:val="27"/>
+          <w:szCs w:val="27"/>
+          <w:lang w:eastAsia="pt-BR"/>
+        </w:rPr>
+      </w:pPr>
+      <w:r>
+        <w:rPr>
+          <w:rFonts w:ascii="Consolas" w:eastAsia="Times New Roman" w:hAnsi="Consolas" w:cs="Times New Roman"/>
+          <w:color w:val="808080"/>
+          <w:sz w:val="27"/>
+          <w:szCs w:val="27"/>
+          <w:lang w:eastAsia="pt-BR"/>
+        </w:rPr>
+        <w:t>&lt;</w:t>
+      </w:r>
+      <w:r>
+        <w:rPr>
+          <w:rFonts w:ascii="Consolas" w:eastAsia="Times New Roman" w:hAnsi="Consolas" w:cs="Times New Roman"/>
+          <w:color w:val="569CD6"/>
+          <w:sz w:val="27"/>
+          <w:szCs w:val="27"/>
+          <w:lang w:eastAsia="pt-BR"/>
+        </w:rPr>
+        <w:t>body</w:t>
+      </w:r>
+      <w:r>
+        <w:rPr>
+          <w:rFonts w:ascii="Consolas" w:eastAsia="Times New Roman" w:hAnsi="Consolas" w:cs="Times New Roman"/>
+          <w:color w:val="808080"/>
+          <w:sz w:val="27"/>
+          <w:szCs w:val="27"/>
+          <w:lang w:eastAsia="pt-BR"/>
+        </w:rPr>
+        <w:t>&gt;</w:t>
+      </w:r>
+    </w:p>
+    <w:p>
+      <w:pPr>
+        <w:shd w:val="clear" w:color="auto" w:fill="1E1E1E"/>
+        <w:spacing w:after="0" w:line="360" w:lineRule="atLeast"/>
+        <w:rPr>
+          <w:rFonts w:ascii="Consolas" w:eastAsia="Times New Roman" w:hAnsi="Consolas" w:cs="Times New Roman"/>
+          <w:color w:val="D4D4D4"/>
+          <w:sz w:val="27"/>
+          <w:szCs w:val="27"/>
+          <w:lang w:eastAsia="pt-BR"/>
+        </w:rPr>
+      </w:pPr>
+      <w:r>
+        <w:rPr>
+          <w:rFonts w:ascii="Consolas" w:eastAsia="Times New Roman" w:hAnsi="Consolas" w:cs="Times New Roman"/>
+          <w:color w:val="D4D4D4"/>
+          <w:sz w:val="27"/>
+          <w:szCs w:val="27"/>
+          <w:lang w:eastAsia="pt-BR"/>
+        </w:rPr>
+        <w:t xml:space="preserve">      </w:t>
+      </w:r>
+    </w:p>
+    <w:p>
+      <w:pPr>
+        <w:shd w:val="clear" w:color="auto" w:fill="1E1E1E"/>
+        <w:spacing w:after="0" w:line="360" w:lineRule="atLeast"/>
+        <w:rPr>
+          <w:rFonts w:ascii="Consolas" w:eastAsia="Times New Roman" w:hAnsi="Consolas" w:cs="Times New Roman"/>
+          <w:color w:val="D4D4D4"/>
+          <w:sz w:val="27"/>
+          <w:szCs w:val="27"/>
+          <w:lang w:eastAsia="pt-BR"/>
+        </w:rPr>
+      </w:pPr>
+      <w:r>
+        <w:rPr>
+          <w:rFonts w:ascii="Consolas" w:eastAsia="Times New Roman" w:hAnsi="Consolas" w:cs="Times New Roman"/>
+          <w:color w:val="D4D4D4"/>
+          <w:sz w:val="27"/>
+          <w:szCs w:val="27"/>
+          <w:lang w:eastAsia="pt-BR"/>
+        </w:rPr>
+        <w:t xml:space="preserve">    </w:t>
+      </w:r>
+      <w:r>
+        <w:rPr>
+          <w:rFonts w:ascii="Consolas" w:eastAsia="Times New Roman" w:hAnsi="Consolas" w:cs="Times New Roman"/>
+          <w:color w:val="808080"/>
+          <w:sz w:val="27"/>
+          <w:szCs w:val="27"/>
+          <w:lang w:eastAsia="pt-BR"/>
+        </w:rPr>
+        <w:t>&lt;</w:t>
+      </w:r>
+      <w:r>
+        <w:rPr>
+          <w:rFonts w:ascii="Consolas" w:eastAsia="Times New Roman" w:hAnsi="Consolas" w:cs="Times New Roman"/>
+          <w:color w:val="569CD6"/>
+          <w:sz w:val="27"/>
+          <w:szCs w:val="27"/>
+          <w:lang w:eastAsia="pt-BR"/>
+        </w:rPr>
+        <w:t>script</w:t>
+      </w:r>
+      <w:r>
+        <w:rPr>
+          <w:rFonts w:ascii="Consolas" w:eastAsia="Times New Roman" w:hAnsi="Consolas" w:cs="Times New Roman"/>
+          <w:color w:val="D4D4D4"/>
+          <w:sz w:val="27"/>
+          <w:szCs w:val="27"/>
+          <w:lang w:eastAsia="pt-BR"/>
+        </w:rPr>
+        <w:t xml:space="preserve"> </w:t>
+      </w:r>
+      <w:proofErr w:type="spellStart"/>
+      <w:r>
+        <w:rPr>
+          <w:rFonts w:ascii="Consolas" w:eastAsia="Times New Roman" w:hAnsi="Consolas" w:cs="Times New Roman"/>
+          <w:color w:val="9CDCFE"/>
+          <w:sz w:val="27"/>
+          <w:szCs w:val="27"/>
+          <w:lang w:eastAsia="pt-BR"/>
+        </w:rPr>
+        <w:t>src</w:t>
+      </w:r>
+      <w:proofErr w:type="spellEnd"/>
+      <w:r>
+        <w:rPr>
+          <w:rFonts w:ascii="Consolas" w:eastAsia="Times New Roman" w:hAnsi="Consolas" w:cs="Times New Roman"/>
+          <w:color w:val="D4D4D4"/>
+          <w:sz w:val="27"/>
+          <w:szCs w:val="27"/>
+          <w:lang w:eastAsia="pt-BR"/>
+        </w:rPr>
+        <w:t>=</w:t>
+      </w:r>
+      <w:r>
+        <w:rPr>
+          <w:rFonts w:ascii="Consolas" w:eastAsia="Times New Roman" w:hAnsi="Consolas" w:cs="Times New Roman"/>
+          <w:color w:val="CE9178"/>
+          <w:sz w:val="27"/>
+          <w:szCs w:val="27"/>
+          <w:lang w:eastAsia="pt-BR"/>
+        </w:rPr>
+        <w:t>"https://code.jquery.com/jquery-3.5.1.slim.min.js"</w:t>
+      </w:r>
+      <w:r>
+        <w:rPr>
+          <w:rFonts w:ascii="Consolas" w:eastAsia="Times New Roman" w:hAnsi="Consolas" w:cs="Times New Roman"/>
+          <w:color w:val="D4D4D4"/>
+          <w:sz w:val="27"/>
+          <w:szCs w:val="27"/>
+          <w:lang w:eastAsia="pt-BR"/>
+        </w:rPr>
+        <w:t xml:space="preserve"> </w:t>
+      </w:r>
+      <w:r>
+        <w:rPr>
+          <w:rFonts w:ascii="Consolas" w:eastAsia="Times New Roman" w:hAnsi="Consolas" w:cs="Times New Roman"/>
+          <w:color w:val="D4D4D4"/>
+          <w:sz w:val="27"/>
+          <w:szCs w:val="27"/>
+          <w:lang w:eastAsia="pt-BR"/>
+        </w:rPr>
+        <w:tab/>
+      </w:r>
+      <w:proofErr w:type="spellStart"/>
+      <w:r>
+        <w:rPr>
+          <w:rFonts w:ascii="Consolas" w:eastAsia="Times New Roman" w:hAnsi="Consolas" w:cs="Times New Roman"/>
+          <w:color w:val="9CDCFE"/>
+          <w:sz w:val="27"/>
+          <w:szCs w:val="27"/>
+          <w:lang w:eastAsia="pt-BR"/>
+        </w:rPr>
+        <w:t>integrity</w:t>
+      </w:r>
+      <w:proofErr w:type="spellEnd"/>
+      <w:r>
+        <w:rPr>
+          <w:rFonts w:ascii="Consolas" w:eastAsia="Times New Roman" w:hAnsi="Consolas" w:cs="Times New Roman"/>
+          <w:color w:val="D4D4D4"/>
+          <w:sz w:val="27"/>
+          <w:szCs w:val="27"/>
+          <w:lang w:eastAsia="pt-BR"/>
+        </w:rPr>
+        <w:t>=</w:t>
+      </w:r>
+      <w:r>
+        <w:rPr>
+          <w:rFonts w:ascii="Consolas" w:eastAsia="Times New Roman" w:hAnsi="Consolas" w:cs="Times New Roman"/>
+          <w:color w:val="CE9178"/>
+          <w:sz w:val="27"/>
+          <w:szCs w:val="27"/>
+          <w:lang w:eastAsia="pt-BR"/>
+        </w:rPr>
+        <w:t>"sha384-</w:t>
+      </w:r>
+      <w:r>
+        <w:rPr>
+          <w:rFonts w:ascii="Consolas" w:eastAsia="Times New Roman" w:hAnsi="Consolas" w:cs="Times New Roman"/>
+          <w:color w:val="CE9178"/>
+          <w:sz w:val="27"/>
+          <w:szCs w:val="27"/>
+          <w:lang w:eastAsia="pt-BR"/>
+        </w:rPr>
+        <w:tab/>
+      </w:r>
+      <w:r>
+        <w:rPr>
+          <w:rFonts w:ascii="Consolas" w:eastAsia="Times New Roman" w:hAnsi="Consolas" w:cs="Times New Roman"/>
+          <w:color w:val="CE9178"/>
+          <w:sz w:val="27"/>
+          <w:szCs w:val="27"/>
+          <w:lang w:eastAsia="pt-BR"/>
+        </w:rPr>
+        <w:t>DfXdz2htPH0lsSSs5nCTpuj/zy4C+OGpamoFVy38MVBnE+IbbVYUew+OrCXaRkf</w:t>
+      </w:r>
+      <w:r>
+        <w:rPr>
+          <w:rFonts w:ascii="Consolas" w:eastAsia="Times New Roman" w:hAnsi="Consolas" w:cs="Times New Roman"/>
+          <w:color w:val="CE9178"/>
+          <w:sz w:val="27"/>
+          <w:szCs w:val="27"/>
+          <w:lang w:eastAsia="pt-BR"/>
+        </w:rPr>
+        <w:tab/>
+      </w:r>
+      <w:r>
+        <w:rPr>
+          <w:rFonts w:ascii="Consolas" w:eastAsia="Times New Roman" w:hAnsi="Consolas" w:cs="Times New Roman"/>
+          <w:color w:val="CE9178"/>
+          <w:sz w:val="27"/>
+          <w:szCs w:val="27"/>
+          <w:lang w:eastAsia="pt-BR"/>
+        </w:rPr>
+        <w:t>j"</w:t>
+      </w:r>
+      <w:r>
+        <w:rPr>
+          <w:rFonts w:ascii="Consolas" w:eastAsia="Times New Roman" w:hAnsi="Consolas" w:cs="Times New Roman"/>
+          <w:color w:val="D4D4D4"/>
+          <w:sz w:val="27"/>
+          <w:szCs w:val="27"/>
+          <w:lang w:eastAsia="pt-BR"/>
+        </w:rPr>
+        <w:t xml:space="preserve"> </w:t>
+      </w:r>
+      <w:proofErr w:type="spellStart"/>
+      <w:r>
+        <w:rPr>
+          <w:rFonts w:ascii="Consolas" w:eastAsia="Times New Roman" w:hAnsi="Consolas" w:cs="Times New Roman"/>
+          <w:color w:val="9CDCFE"/>
+          <w:sz w:val="27"/>
+          <w:szCs w:val="27"/>
+          <w:lang w:eastAsia="pt-BR"/>
+        </w:rPr>
+        <w:t>crossorigin</w:t>
+      </w:r>
+      <w:proofErr w:type="spellEnd"/>
+      <w:r>
+        <w:rPr>
+          <w:rFonts w:ascii="Consolas" w:eastAsia="Times New Roman" w:hAnsi="Consolas" w:cs="Times New Roman"/>
+          <w:color w:val="D4D4D4"/>
+          <w:sz w:val="27"/>
+          <w:szCs w:val="27"/>
+          <w:lang w:eastAsia="pt-BR"/>
+        </w:rPr>
+        <w:t>=</w:t>
+      </w:r>
+      <w:r>
+        <w:rPr>
+          <w:rFonts w:ascii="Consolas" w:eastAsia="Times New Roman" w:hAnsi="Consolas" w:cs="Times New Roman"/>
+          <w:color w:val="CE9178"/>
+          <w:sz w:val="27"/>
+          <w:szCs w:val="27"/>
+          <w:lang w:eastAsia="pt-BR"/>
+        </w:rPr>
+        <w:t>"</w:t>
+      </w:r>
+      <w:proofErr w:type="spellStart"/>
+      <w:r>
+        <w:rPr>
+          <w:rFonts w:ascii="Consolas" w:eastAsia="Times New Roman" w:hAnsi="Consolas" w:cs="Times New Roman"/>
+          <w:color w:val="CE9178"/>
+          <w:sz w:val="27"/>
+          <w:szCs w:val="27"/>
+          <w:lang w:eastAsia="pt-BR"/>
+        </w:rPr>
+        <w:t>anonymous</w:t>
+      </w:r>
+      <w:proofErr w:type="spellEnd"/>
+      <w:r>
+        <w:rPr>
+          <w:rFonts w:ascii="Consolas" w:eastAsia="Times New Roman" w:hAnsi="Consolas" w:cs="Times New Roman"/>
+          <w:color w:val="CE9178"/>
+          <w:sz w:val="27"/>
+          <w:szCs w:val="27"/>
+          <w:lang w:eastAsia="pt-BR"/>
+        </w:rPr>
+        <w:t>"</w:t>
+      </w:r>
+      <w:r>
+        <w:rPr>
+          <w:rFonts w:ascii="Consolas" w:eastAsia="Times New Roman" w:hAnsi="Consolas" w:cs="Times New Roman"/>
+          <w:color w:val="808080"/>
+          <w:sz w:val="27"/>
+          <w:szCs w:val="27"/>
+          <w:lang w:eastAsia="pt-BR"/>
+        </w:rPr>
+        <w:t>&gt;&lt;/</w:t>
+      </w:r>
+      <w:r>
+        <w:rPr>
+          <w:rFonts w:ascii="Consolas" w:eastAsia="Times New Roman" w:hAnsi="Consolas" w:cs="Times New Roman"/>
+          <w:color w:val="569CD6"/>
+          <w:sz w:val="27"/>
+          <w:szCs w:val="27"/>
+          <w:lang w:eastAsia="pt-BR"/>
+        </w:rPr>
+        <w:t>script</w:t>
+      </w:r>
+      <w:r>
+        <w:rPr>
+          <w:rFonts w:ascii="Consolas" w:eastAsia="Times New Roman" w:hAnsi="Consolas" w:cs="Times New Roman"/>
+          <w:color w:val="808080"/>
+          <w:sz w:val="27"/>
+          <w:szCs w:val="27"/>
+          <w:lang w:eastAsia="pt-BR"/>
+        </w:rPr>
+        <w:t>&gt;</w:t>
+      </w:r>
+    </w:p>
+    <w:p>
+      <w:pPr>
+        <w:shd w:val="clear" w:color="auto" w:fill="1E1E1E"/>
+        <w:spacing w:after="0" w:line="360" w:lineRule="atLeast"/>
+        <w:rPr>
+          <w:rFonts w:ascii="Consolas" w:eastAsia="Times New Roman" w:hAnsi="Consolas" w:cs="Times New Roman"/>
+          <w:color w:val="D4D4D4"/>
+          <w:sz w:val="27"/>
+          <w:szCs w:val="27"/>
+          <w:lang w:eastAsia="pt-BR"/>
+        </w:rPr>
+      </w:pPr>
+      <w:r>
+        <w:rPr>
+          <w:rFonts w:ascii="Consolas" w:eastAsia="Times New Roman" w:hAnsi="Consolas" w:cs="Times New Roman"/>
+          <w:color w:val="D4D4D4"/>
+          <w:sz w:val="27"/>
+          <w:szCs w:val="27"/>
+          <w:lang w:eastAsia="pt-BR"/>
+        </w:rPr>
+        <w:t xml:space="preserve">    </w:t>
+      </w:r>
+      <w:r>
+        <w:rPr>
+          <w:rFonts w:ascii="Consolas" w:eastAsia="Times New Roman" w:hAnsi="Consolas" w:cs="Times New Roman"/>
+          <w:color w:val="808080"/>
+          <w:sz w:val="27"/>
+          <w:szCs w:val="27"/>
+          <w:lang w:eastAsia="pt-BR"/>
+        </w:rPr>
+        <w:t>&lt;</w:t>
+      </w:r>
+      <w:r>
+        <w:rPr>
+          <w:rFonts w:ascii="Consolas" w:eastAsia="Times New Roman" w:hAnsi="Consolas" w:cs="Times New Roman"/>
+          <w:color w:val="569CD6"/>
+          <w:sz w:val="27"/>
+          <w:szCs w:val="27"/>
+          <w:lang w:eastAsia="pt-BR"/>
+        </w:rPr>
+        <w:t>script</w:t>
+      </w:r>
+      <w:r>
+        <w:rPr>
+          <w:rFonts w:ascii="Consolas" w:eastAsia="Times New Roman" w:hAnsi="Consolas" w:cs="Times New Roman"/>
+          <w:color w:val="D4D4D4"/>
+          <w:sz w:val="27"/>
+          <w:szCs w:val="27"/>
+          <w:lang w:eastAsia="pt-BR"/>
+        </w:rPr>
+        <w:t xml:space="preserve"> </w:t>
+      </w:r>
+      <w:r>
+        <w:rPr>
+          <w:rFonts w:ascii="Consolas" w:eastAsia="Times New Roman" w:hAnsi="Consolas" w:cs="Times New Roman"/>
+          <w:color w:val="D4D4D4"/>
+          <w:sz w:val="27"/>
+          <w:szCs w:val="27"/>
+          <w:lang w:eastAsia="pt-BR"/>
+        </w:rPr>
+        <w:tab/>
+      </w:r>
+      <w:proofErr w:type="spellStart"/>
+      <w:r>
+        <w:rPr>
+          <w:rFonts w:ascii="Consolas" w:eastAsia="Times New Roman" w:hAnsi="Consolas" w:cs="Times New Roman"/>
+          <w:color w:val="9CDCFE"/>
+          <w:sz w:val="27"/>
+          <w:szCs w:val="27"/>
+          <w:lang w:eastAsia="pt-BR"/>
+        </w:rPr>
+        <w:t>src</w:t>
+      </w:r>
+      <w:proofErr w:type="spellEnd"/>
+      <w:r>
+        <w:rPr>
+          <w:rFonts w:ascii="Consolas" w:eastAsia="Times New Roman" w:hAnsi="Consolas" w:cs="Times New Roman"/>
+          <w:color w:val="D4D4D4"/>
+          <w:sz w:val="27"/>
+          <w:szCs w:val="27"/>
+          <w:lang w:eastAsia="pt-BR"/>
+        </w:rPr>
+        <w:t>=</w:t>
+      </w:r>
+      <w:r>
+        <w:rPr>
+          <w:rFonts w:ascii="Consolas" w:eastAsia="Times New Roman" w:hAnsi="Consolas" w:cs="Times New Roman"/>
+          <w:color w:val="CE9178"/>
+          <w:sz w:val="27"/>
+          <w:szCs w:val="27"/>
+          <w:lang w:eastAsia="pt-BR"/>
+        </w:rPr>
+        <w:t>"https://cdn.jsdelivr.net/</w:t>
+      </w:r>
+      <w:proofErr w:type="spellStart"/>
+      <w:r>
+        <w:rPr>
+          <w:rFonts w:ascii="Consolas" w:eastAsia="Times New Roman" w:hAnsi="Consolas" w:cs="Times New Roman"/>
+          <w:color w:val="CE9178"/>
+          <w:sz w:val="27"/>
+          <w:szCs w:val="27"/>
+          <w:lang w:eastAsia="pt-BR"/>
+        </w:rPr>
+        <w:t>npm</w:t>
+      </w:r>
+      <w:proofErr w:type="spellEnd"/>
+      <w:r>
+        <w:rPr>
+          <w:rFonts w:ascii="Consolas" w:eastAsia="Times New Roman" w:hAnsi="Consolas" w:cs="Times New Roman"/>
+          <w:color w:val="CE9178"/>
+          <w:sz w:val="27"/>
+          <w:szCs w:val="27"/>
+          <w:lang w:eastAsia="pt-BR"/>
+        </w:rPr>
+        <w:t>/popper.js@1.16.1/</w:t>
+      </w:r>
+      <w:proofErr w:type="spellStart"/>
+      <w:r>
+        <w:rPr>
+          <w:rFonts w:ascii="Consolas" w:eastAsia="Times New Roman" w:hAnsi="Consolas" w:cs="Times New Roman"/>
+          <w:color w:val="CE9178"/>
+          <w:sz w:val="27"/>
+          <w:szCs w:val="27"/>
+          <w:lang w:eastAsia="pt-BR"/>
+        </w:rPr>
+        <w:t>dist</w:t>
+      </w:r>
+      <w:proofErr w:type="spellEnd"/>
+      <w:r>
+        <w:rPr>
+          <w:rFonts w:ascii="Consolas" w:eastAsia="Times New Roman" w:hAnsi="Consolas" w:cs="Times New Roman"/>
+          <w:color w:val="CE9178"/>
+          <w:sz w:val="27"/>
+          <w:szCs w:val="27"/>
+          <w:lang w:eastAsia="pt-BR"/>
+        </w:rPr>
+        <w:t>/</w:t>
+      </w:r>
+      <w:proofErr w:type="spellStart"/>
+      <w:r>
+        <w:rPr>
+          <w:rFonts w:ascii="Consolas" w:eastAsia="Times New Roman" w:hAnsi="Consolas" w:cs="Times New Roman"/>
+          <w:color w:val="CE9178"/>
+          <w:sz w:val="27"/>
+          <w:szCs w:val="27"/>
+          <w:lang w:eastAsia="pt-BR"/>
+        </w:rPr>
+        <w:t>umd</w:t>
+      </w:r>
+      <w:proofErr w:type="spellEnd"/>
+      <w:r>
+        <w:rPr>
+          <w:rFonts w:ascii="Consolas" w:eastAsia="Times New Roman" w:hAnsi="Consolas" w:cs="Times New Roman"/>
+          <w:color w:val="CE9178"/>
+          <w:sz w:val="27"/>
+          <w:szCs w:val="27"/>
+          <w:lang w:eastAsia="pt-BR"/>
+        </w:rPr>
+        <w:t>/pop</w:t>
+      </w:r>
+      <w:r>
+        <w:rPr>
+          <w:rFonts w:ascii="Consolas" w:eastAsia="Times New Roman" w:hAnsi="Consolas" w:cs="Times New Roman"/>
+          <w:color w:val="CE9178"/>
+          <w:sz w:val="27"/>
+          <w:szCs w:val="27"/>
+          <w:lang w:eastAsia="pt-BR"/>
+        </w:rPr>
+        <w:tab/>
+      </w:r>
+      <w:r>
+        <w:rPr>
+          <w:rFonts w:ascii="Consolas" w:eastAsia="Times New Roman" w:hAnsi="Consolas" w:cs="Times New Roman"/>
+          <w:color w:val="CE9178"/>
+          <w:sz w:val="27"/>
+          <w:szCs w:val="27"/>
+          <w:lang w:eastAsia="pt-BR"/>
+        </w:rPr>
+        <w:t>per.min.js"</w:t>
+      </w:r>
+      <w:r>
+        <w:rPr>
+          <w:rFonts w:ascii="Consolas" w:eastAsia="Times New Roman" w:hAnsi="Consolas" w:cs="Times New Roman"/>
+          <w:color w:val="D4D4D4"/>
+          <w:sz w:val="27"/>
+          <w:szCs w:val="27"/>
+          <w:lang w:eastAsia="pt-BR"/>
+        </w:rPr>
+        <w:t xml:space="preserve"> </w:t>
+      </w:r>
+      <w:proofErr w:type="spellStart"/>
+      <w:r>
+        <w:rPr>
+          <w:rFonts w:ascii="Consolas" w:eastAsia="Times New Roman" w:hAnsi="Consolas" w:cs="Times New Roman"/>
+          <w:color w:val="9CDCFE"/>
+          <w:sz w:val="27"/>
+          <w:szCs w:val="27"/>
+          <w:lang w:eastAsia="pt-BR"/>
+        </w:rPr>
+        <w:t>integrity</w:t>
+      </w:r>
+      <w:proofErr w:type="spellEnd"/>
+      <w:r>
+        <w:rPr>
+          <w:rFonts w:ascii="Consolas" w:eastAsia="Times New Roman" w:hAnsi="Consolas" w:cs="Times New Roman"/>
+          <w:color w:val="D4D4D4"/>
+          <w:sz w:val="27"/>
+          <w:szCs w:val="27"/>
+          <w:lang w:eastAsia="pt-BR"/>
+        </w:rPr>
+        <w:t>=</w:t>
+      </w:r>
+      <w:r>
+        <w:rPr>
+          <w:rFonts w:ascii="Consolas" w:eastAsia="Times New Roman" w:hAnsi="Consolas" w:cs="Times New Roman"/>
+          <w:color w:val="CE9178"/>
+          <w:sz w:val="27"/>
+          <w:szCs w:val="27"/>
+          <w:lang w:eastAsia="pt-BR"/>
+        </w:rPr>
+        <w:t>"sha384-</w:t>
+      </w:r>
+      <w:r>
+        <w:rPr>
+          <w:rFonts w:ascii="Consolas" w:eastAsia="Times New Roman" w:hAnsi="Consolas" w:cs="Times New Roman"/>
+          <w:color w:val="CE9178"/>
+          <w:sz w:val="27"/>
+          <w:szCs w:val="27"/>
+          <w:lang w:eastAsia="pt-BR"/>
+        </w:rPr>
+        <w:tab/>
+      </w:r>
+      <w:r>
+        <w:rPr>
+          <w:rFonts w:ascii="Consolas" w:eastAsia="Times New Roman" w:hAnsi="Consolas" w:cs="Times New Roman"/>
+          <w:color w:val="CE9178"/>
+          <w:sz w:val="27"/>
+          <w:szCs w:val="27"/>
+          <w:lang w:eastAsia="pt-BR"/>
+        </w:rPr>
+        <w:t>9/reFTGAW83EW2RDu2S0VKaIzap3H66lZH81PoYlFhbGU+6BZp6G7niu735Sk7l</w:t>
+      </w:r>
+      <w:r>
+        <w:rPr>
+          <w:rFonts w:ascii="Consolas" w:eastAsia="Times New Roman" w:hAnsi="Consolas" w:cs="Times New Roman"/>
+          <w:color w:val="CE9178"/>
+          <w:sz w:val="27"/>
+          <w:szCs w:val="27"/>
+          <w:lang w:eastAsia="pt-BR"/>
+        </w:rPr>
+        <w:tab/>
+      </w:r>
+      <w:r>
+        <w:rPr>
+          <w:rFonts w:ascii="Consolas" w:eastAsia="Times New Roman" w:hAnsi="Consolas" w:cs="Times New Roman"/>
+          <w:color w:val="CE9178"/>
+          <w:sz w:val="27"/>
+          <w:szCs w:val="27"/>
+          <w:lang w:eastAsia="pt-BR"/>
+        </w:rPr>
+        <w:t>N"</w:t>
+      </w:r>
+      <w:r>
+        <w:rPr>
+          <w:rFonts w:ascii="Consolas" w:eastAsia="Times New Roman" w:hAnsi="Consolas" w:cs="Times New Roman"/>
+          <w:color w:val="D4D4D4"/>
+          <w:sz w:val="27"/>
+          <w:szCs w:val="27"/>
+          <w:lang w:eastAsia="pt-BR"/>
+        </w:rPr>
+        <w:t xml:space="preserve"> </w:t>
+      </w:r>
+      <w:proofErr w:type="spellStart"/>
+      <w:r>
+        <w:rPr>
+          <w:rFonts w:ascii="Consolas" w:eastAsia="Times New Roman" w:hAnsi="Consolas" w:cs="Times New Roman"/>
+          <w:color w:val="9CDCFE"/>
+          <w:sz w:val="27"/>
+          <w:szCs w:val="27"/>
+          <w:lang w:eastAsia="pt-BR"/>
+        </w:rPr>
+        <w:t>crossorigin</w:t>
+      </w:r>
+      <w:proofErr w:type="spellEnd"/>
+      <w:r>
+        <w:rPr>
+          <w:rFonts w:ascii="Consolas" w:eastAsia="Times New Roman" w:hAnsi="Consolas" w:cs="Times New Roman"/>
+          <w:color w:val="D4D4D4"/>
+          <w:sz w:val="27"/>
+          <w:szCs w:val="27"/>
+          <w:lang w:eastAsia="pt-BR"/>
+        </w:rPr>
+        <w:t>=</w:t>
+      </w:r>
+      <w:r>
+        <w:rPr>
+          <w:rFonts w:ascii="Consolas" w:eastAsia="Times New Roman" w:hAnsi="Consolas" w:cs="Times New Roman"/>
+          <w:color w:val="CE9178"/>
+          <w:sz w:val="27"/>
+          <w:szCs w:val="27"/>
+          <w:lang w:eastAsia="pt-BR"/>
+        </w:rPr>
+        <w:t>"</w:t>
+      </w:r>
+      <w:proofErr w:type="spellStart"/>
+      <w:r>
+        <w:rPr>
+          <w:rFonts w:ascii="Consolas" w:eastAsia="Times New Roman" w:hAnsi="Consolas" w:cs="Times New Roman"/>
+          <w:color w:val="CE9178"/>
+          <w:sz w:val="27"/>
+          <w:szCs w:val="27"/>
+          <w:lang w:eastAsia="pt-BR"/>
+        </w:rPr>
+        <w:t>anonymous</w:t>
+      </w:r>
+      <w:proofErr w:type="spellEnd"/>
+      <w:r>
+        <w:rPr>
+          <w:rFonts w:ascii="Consolas" w:eastAsia="Times New Roman" w:hAnsi="Consolas" w:cs="Times New Roman"/>
+          <w:color w:val="CE9178"/>
+          <w:sz w:val="27"/>
+          <w:szCs w:val="27"/>
+          <w:lang w:eastAsia="pt-BR"/>
+        </w:rPr>
+        <w:t>"</w:t>
+      </w:r>
+      <w:r>
+        <w:rPr>
+          <w:rFonts w:ascii="Consolas" w:eastAsia="Times New Roman" w:hAnsi="Consolas" w:cs="Times New Roman"/>
+          <w:color w:val="808080"/>
+          <w:sz w:val="27"/>
+          <w:szCs w:val="27"/>
+          <w:lang w:eastAsia="pt-BR"/>
+        </w:rPr>
+        <w:t>&gt;&lt;/</w:t>
+      </w:r>
+      <w:r>
+        <w:rPr>
+          <w:rFonts w:ascii="Consolas" w:eastAsia="Times New Roman" w:hAnsi="Consolas" w:cs="Times New Roman"/>
+          <w:color w:val="569CD6"/>
+          <w:sz w:val="27"/>
+          <w:szCs w:val="27"/>
+          <w:lang w:eastAsia="pt-BR"/>
+        </w:rPr>
+        <w:t>script</w:t>
+      </w:r>
+      <w:r>
+        <w:rPr>
+          <w:rFonts w:ascii="Consolas" w:eastAsia="Times New Roman" w:hAnsi="Consolas" w:cs="Times New Roman"/>
+          <w:color w:val="808080"/>
+          <w:sz w:val="27"/>
+          <w:szCs w:val="27"/>
+          <w:lang w:eastAsia="pt-BR"/>
+        </w:rPr>
+        <w:t>&gt;</w:t>
+      </w:r>
+    </w:p>
+    <w:p>
+      <w:pPr>
+        <w:shd w:val="clear" w:color="auto" w:fill="1E1E1E"/>
+        <w:spacing w:after="0" w:line="360" w:lineRule="atLeast"/>
+        <w:rPr>
+          <w:rFonts w:ascii="Consolas" w:eastAsia="Times New Roman" w:hAnsi="Consolas" w:cs="Times New Roman"/>
+          <w:color w:val="D4D4D4"/>
+          <w:sz w:val="27"/>
+          <w:szCs w:val="27"/>
+          <w:lang w:eastAsia="pt-BR"/>
+        </w:rPr>
+      </w:pPr>
+    </w:p>
+    <w:p>
+      <w:pPr>
+        <w:shd w:val="clear" w:color="auto" w:fill="1E1E1E"/>
+        <w:spacing w:after="0" w:line="360" w:lineRule="atLeast"/>
+        <w:rPr>
+          <w:rFonts w:ascii="Consolas" w:eastAsia="Times New Roman" w:hAnsi="Consolas" w:cs="Times New Roman"/>
+          <w:color w:val="D4D4D4"/>
+          <w:sz w:val="27"/>
+          <w:szCs w:val="27"/>
+          <w:lang w:eastAsia="pt-BR"/>
+        </w:rPr>
+      </w:pPr>
+      <w:r>
+        <w:rPr>
+          <w:rFonts w:ascii="Consolas" w:eastAsia="Times New Roman" w:hAnsi="Consolas" w:cs="Times New Roman"/>
+          <w:color w:val="D4D4D4"/>
+          <w:sz w:val="27"/>
+          <w:szCs w:val="27"/>
+          <w:lang w:eastAsia="pt-BR"/>
+        </w:rPr>
+        <w:t xml:space="preserve">    </w:t>
+      </w:r>
+      <w:r>
+        <w:rPr>
+          <w:rFonts w:ascii="Consolas" w:eastAsia="Times New Roman" w:hAnsi="Consolas" w:cs="Times New Roman"/>
+          <w:color w:val="808080"/>
+          <w:sz w:val="27"/>
+          <w:szCs w:val="27"/>
+          <w:lang w:eastAsia="pt-BR"/>
+        </w:rPr>
+        <w:t>&lt;</w:t>
+      </w:r>
+      <w:r>
+        <w:rPr>
+          <w:rFonts w:ascii="Consolas" w:eastAsia="Times New Roman" w:hAnsi="Consolas" w:cs="Times New Roman"/>
+          <w:color w:val="569CD6"/>
+          <w:sz w:val="27"/>
+          <w:szCs w:val="27"/>
+          <w:lang w:eastAsia="pt-BR"/>
+        </w:rPr>
+        <w:t>script</w:t>
+      </w:r>
+      <w:r>
+        <w:rPr>
+          <w:rFonts w:ascii="Consolas" w:eastAsia="Times New Roman" w:hAnsi="Consolas" w:cs="Times New Roman"/>
+          <w:color w:val="D4D4D4"/>
+          <w:sz w:val="27"/>
+          <w:szCs w:val="27"/>
+          <w:lang w:eastAsia="pt-BR"/>
+        </w:rPr>
+        <w:t xml:space="preserve"> </w:t>
+      </w:r>
+      <w:proofErr w:type="spellStart"/>
+      <w:r>
+        <w:rPr>
+          <w:rFonts w:ascii="Consolas" w:eastAsia="Times New Roman" w:hAnsi="Consolas" w:cs="Times New Roman"/>
+          <w:color w:val="9CDCFE"/>
+          <w:sz w:val="27"/>
+          <w:szCs w:val="27"/>
+          <w:lang w:eastAsia="pt-BR"/>
+        </w:rPr>
+        <w:t>src</w:t>
+      </w:r>
+      <w:proofErr w:type="spellEnd"/>
+      <w:r>
+        <w:rPr>
+          <w:rFonts w:ascii="Consolas" w:eastAsia="Times New Roman" w:hAnsi="Consolas" w:cs="Times New Roman"/>
+          <w:color w:val="D4D4D4"/>
+          <w:sz w:val="27"/>
+          <w:szCs w:val="27"/>
+          <w:lang w:eastAsia="pt-BR"/>
+        </w:rPr>
+        <w:t>=</w:t>
+      </w:r>
+      <w:r>
+        <w:rPr>
+          <w:rFonts w:ascii="Consolas" w:eastAsia="Times New Roman" w:hAnsi="Consolas" w:cs="Times New Roman"/>
+          <w:color w:val="CE9178"/>
+          <w:sz w:val="27"/>
+          <w:szCs w:val="27"/>
+          <w:lang w:eastAsia="pt-BR"/>
+        </w:rPr>
+        <w:t>"/</w:t>
+      </w:r>
+      <w:proofErr w:type="spellStart"/>
+      <w:r>
+        <w:rPr>
+          <w:rFonts w:ascii="Consolas" w:eastAsia="Times New Roman" w:hAnsi="Consolas" w:cs="Times New Roman"/>
+          <w:color w:val="CE9178"/>
+          <w:sz w:val="27"/>
+          <w:szCs w:val="27"/>
+          <w:lang w:eastAsia="pt-BR"/>
+        </w:rPr>
+        <w:t>js</w:t>
+      </w:r>
+      <w:proofErr w:type="spellEnd"/>
+      <w:r>
+        <w:rPr>
+          <w:rFonts w:ascii="Consolas" w:eastAsia="Times New Roman" w:hAnsi="Consolas" w:cs="Times New Roman"/>
+          <w:color w:val="CE9178"/>
+          <w:sz w:val="27"/>
+          <w:szCs w:val="27"/>
+          <w:lang w:eastAsia="pt-BR"/>
+        </w:rPr>
+        <w:t>/bootstrap.min.js"</w:t>
+      </w:r>
+      <w:r>
+        <w:rPr>
+          <w:rFonts w:ascii="Consolas" w:eastAsia="Times New Roman" w:hAnsi="Consolas" w:cs="Times New Roman"/>
+          <w:color w:val="808080"/>
+          <w:sz w:val="27"/>
+          <w:szCs w:val="27"/>
+          <w:lang w:eastAsia="pt-BR"/>
+        </w:rPr>
+        <w:t>&gt;&lt;/</w:t>
+      </w:r>
+      <w:r>
+        <w:rPr>
+          <w:rFonts w:ascii="Consolas" w:eastAsia="Times New Roman" w:hAnsi="Consolas" w:cs="Times New Roman"/>
+          <w:color w:val="569CD6"/>
+          <w:sz w:val="27"/>
+          <w:szCs w:val="27"/>
+          <w:lang w:eastAsia="pt-BR"/>
+        </w:rPr>
+        <w:t>script</w:t>
+      </w:r>
+      <w:r>
+        <w:rPr>
+          <w:rFonts w:ascii="Consolas" w:eastAsia="Times New Roman" w:hAnsi="Consolas" w:cs="Times New Roman"/>
+          <w:color w:val="808080"/>
+          <w:sz w:val="27"/>
+          <w:szCs w:val="27"/>
+          <w:lang w:eastAsia="pt-BR"/>
+        </w:rPr>
+        <w:t>&gt;</w:t>
+      </w:r>
+    </w:p>
+    <w:p>
+      <w:pPr>
+        <w:shd w:val="clear" w:color="auto" w:fill="1E1E1E"/>
+        <w:spacing w:after="0" w:line="360" w:lineRule="atLeast"/>
+        <w:rPr>
+          <w:rFonts w:ascii="Consolas" w:eastAsia="Times New Roman" w:hAnsi="Consolas" w:cs="Times New Roman"/>
+          <w:color w:val="D4D4D4"/>
+          <w:sz w:val="27"/>
+          <w:szCs w:val="27"/>
+          <w:lang w:eastAsia="pt-BR"/>
+        </w:rPr>
+      </w:pPr>
+    </w:p>
+    <w:p>
+      <w:pPr>
+        <w:shd w:val="clear" w:color="auto" w:fill="1E1E1E"/>
+        <w:spacing w:after="0" w:line="360" w:lineRule="atLeast"/>
+        <w:rPr>
+          <w:rFonts w:ascii="Consolas" w:eastAsia="Times New Roman" w:hAnsi="Consolas" w:cs="Times New Roman"/>
+          <w:color w:val="D4D4D4"/>
+          <w:sz w:val="27"/>
+          <w:szCs w:val="27"/>
+          <w:lang w:eastAsia="pt-BR"/>
+        </w:rPr>
+      </w:pPr>
+      <w:r>
+        <w:rPr>
+          <w:rFonts w:ascii="Consolas" w:eastAsia="Times New Roman" w:hAnsi="Consolas" w:cs="Times New Roman"/>
+          <w:color w:val="808080"/>
+          <w:sz w:val="27"/>
+          <w:szCs w:val="27"/>
+          <w:lang w:eastAsia="pt-BR"/>
+        </w:rPr>
+        <w:t>&lt;/</w:t>
+      </w:r>
+      <w:r>
+        <w:rPr>
+          <w:rFonts w:ascii="Consolas" w:eastAsia="Times New Roman" w:hAnsi="Consolas" w:cs="Times New Roman"/>
+          <w:color w:val="569CD6"/>
+          <w:sz w:val="27"/>
+          <w:szCs w:val="27"/>
+          <w:lang w:eastAsia="pt-BR"/>
+        </w:rPr>
+        <w:t>body</w:t>
+      </w:r>
+      <w:r>
+        <w:rPr>
+          <w:rFonts w:ascii="Consolas" w:eastAsia="Times New Roman" w:hAnsi="Consolas" w:cs="Times New Roman"/>
+          <w:color w:val="808080"/>
+          <w:sz w:val="27"/>
+          <w:szCs w:val="27"/>
+          <w:lang w:eastAsia="pt-BR"/>
+        </w:rPr>
+        <w:t>&gt;</w:t>
+      </w:r>
+    </w:p>
+    <w:p>
+      <w:pPr>
+        <w:pStyle w:val="SemEspaamento"/>
+        <w:rPr>
+          <w:sz w:val="36"/>
+          <w:szCs w:val="36"/>
+        </w:rPr>
+      </w:pPr>
+    </w:p>
+    <w:p>
+      <w:pPr>
+        <w:pStyle w:val="SemEspaamento"/>
+        <w:rPr>
+          <w:sz w:val="36"/>
+          <w:szCs w:val="36"/>
+        </w:rPr>
+      </w:pPr>
+      <w:r>
+        <w:rPr>
+          <w:sz w:val="36"/>
+          <w:szCs w:val="36"/>
+        </w:rPr>
+        <w:t xml:space="preserve">Feito isso seu </w:t>
+      </w:r>
+      <w:proofErr w:type="spellStart"/>
+      <w:r>
+        <w:rPr>
+          <w:sz w:val="36"/>
+          <w:szCs w:val="36"/>
+        </w:rPr>
+        <w:t>bootstrap</w:t>
+      </w:r>
+      <w:proofErr w:type="spellEnd"/>
+      <w:r>
+        <w:rPr>
+          <w:sz w:val="36"/>
+          <w:szCs w:val="36"/>
+        </w:rPr>
+        <w:t xml:space="preserve"> estará instalado na sua </w:t>
+      </w:r>
+      <w:proofErr w:type="spellStart"/>
+      <w:r>
+        <w:rPr>
+          <w:sz w:val="36"/>
+          <w:szCs w:val="36"/>
+        </w:rPr>
+        <w:t>pagina</w:t>
+      </w:r>
+      <w:proofErr w:type="spellEnd"/>
+      <w:r>
+        <w:rPr>
+          <w:sz w:val="36"/>
+          <w:szCs w:val="36"/>
+        </w:rPr>
+        <w:t xml:space="preserve"> do projet</w:t>
+      </w:r>
+      <w:r>
+        <w:rPr>
+          <w:sz w:val="36"/>
+          <w:szCs w:val="36"/>
+        </w:rPr>
+        <w:t>o</w:t>
+      </w:r>
+    </w:p>
+    <w:p>
+      <w:pPr>
+        <w:pStyle w:val="SemEspaamento"/>
+        <w:numPr>
+          <w:ilvl w:val="0"/>
+          <w:numId w:val="1"/>
+        </w:numPr>
+        <w:rPr>
+          <w:sz w:val="36"/>
+          <w:szCs w:val="36"/>
+        </w:rPr>
+      </w:pPr>
+      <w:r>
+        <w:rPr>
+          <w:sz w:val="36"/>
+          <w:szCs w:val="36"/>
+        </w:rPr>
+        <w:lastRenderedPageBreak/>
+        <w:t>Aula 10 Criando formulário de perguntas</w:t>
+      </w:r>
+    </w:p>
+    <w:p>
+      <w:pPr>
+        <w:pStyle w:val="SemEspaamento"/>
+        <w:rPr>
+          <w:sz w:val="36"/>
+          <w:szCs w:val="36"/>
+        </w:rPr>
+      </w:pPr>
+    </w:p>
+    <w:p>
+      <w:pPr>
+        <w:pStyle w:val="SemEspaamento"/>
+        <w:rPr>
+          <w:sz w:val="36"/>
+          <w:szCs w:val="36"/>
+        </w:rPr>
+      </w:pPr>
+      <w:r>
+        <w:rPr>
+          <w:sz w:val="36"/>
+          <w:szCs w:val="36"/>
+        </w:rPr>
+        <w:t xml:space="preserve">Ensinamento </w:t>
+      </w:r>
+      <w:proofErr w:type="spellStart"/>
+      <w:r>
+        <w:rPr>
+          <w:sz w:val="36"/>
+          <w:szCs w:val="36"/>
+        </w:rPr>
+        <w:t>bootstrap</w:t>
+      </w:r>
+      <w:proofErr w:type="spellEnd"/>
+      <w:r>
+        <w:rPr>
+          <w:sz w:val="36"/>
+          <w:szCs w:val="36"/>
+        </w:rPr>
+        <w:t xml:space="preserve"> </w:t>
+      </w:r>
+      <w:proofErr w:type="spellStart"/>
+      <w:r>
+        <w:rPr>
+          <w:sz w:val="36"/>
+          <w:szCs w:val="36"/>
+        </w:rPr>
+        <w:t>btn</w:t>
+      </w:r>
+      <w:proofErr w:type="spellEnd"/>
+    </w:p>
+    <w:p>
+      <w:pPr>
+        <w:pStyle w:val="SemEspaamento"/>
+        <w:rPr>
+          <w:sz w:val="36"/>
+          <w:szCs w:val="36"/>
+        </w:rPr>
+      </w:pPr>
+    </w:p>
+    <w:p>
+      <w:pPr>
+        <w:pStyle w:val="SemEspaamento"/>
+        <w:numPr>
+          <w:ilvl w:val="0"/>
+          <w:numId w:val="1"/>
+        </w:numPr>
+        <w:rPr>
+          <w:sz w:val="36"/>
+          <w:szCs w:val="36"/>
+        </w:rPr>
+      </w:pPr>
+      <w:r>
+        <w:rPr>
+          <w:sz w:val="36"/>
+          <w:szCs w:val="36"/>
+        </w:rPr>
+        <w:t>Aula 11 Adicionando card no formulário</w:t>
+      </w:r>
+    </w:p>
+    <w:p>
+      <w:pPr>
+        <w:pStyle w:val="SemEspaamento"/>
+        <w:rPr>
+          <w:sz w:val="36"/>
+          <w:szCs w:val="36"/>
+        </w:rPr>
+      </w:pPr>
+    </w:p>
+    <w:p>
+      <w:pPr>
+        <w:pStyle w:val="SemEspaamento"/>
+        <w:rPr>
+          <w:sz w:val="36"/>
+          <w:szCs w:val="36"/>
+        </w:rPr>
+      </w:pPr>
+      <w:r>
+        <w:rPr>
+          <w:sz w:val="36"/>
+          <w:szCs w:val="36"/>
+        </w:rPr>
+        <w:t xml:space="preserve">Ensinamento </w:t>
+      </w:r>
+      <w:proofErr w:type="spellStart"/>
+      <w:r>
+        <w:rPr>
+          <w:sz w:val="36"/>
+          <w:szCs w:val="36"/>
+        </w:rPr>
+        <w:t>bootstrap</w:t>
+      </w:r>
+      <w:proofErr w:type="spellEnd"/>
+      <w:r>
+        <w:rPr>
+          <w:sz w:val="36"/>
+          <w:szCs w:val="36"/>
+        </w:rPr>
+        <w:t xml:space="preserve"> card</w:t>
+      </w:r>
+    </w:p>
+    <w:p>
+      <w:pPr>
+        <w:pStyle w:val="SemEspaamento"/>
+        <w:rPr>
+          <w:sz w:val="36"/>
+          <w:szCs w:val="36"/>
+        </w:rPr>
+      </w:pPr>
+    </w:p>
+    <w:p>
+      <w:pPr>
+        <w:pStyle w:val="SemEspaamento"/>
+        <w:numPr>
+          <w:ilvl w:val="0"/>
+          <w:numId w:val="1"/>
+        </w:numPr>
+        <w:rPr>
+          <w:sz w:val="36"/>
+          <w:szCs w:val="36"/>
+        </w:rPr>
+      </w:pPr>
+      <w:r>
+        <w:rPr>
+          <w:sz w:val="36"/>
+          <w:szCs w:val="36"/>
+        </w:rPr>
+        <w:t xml:space="preserve">Aula 12 </w:t>
+      </w:r>
+      <w:proofErr w:type="spellStart"/>
+      <w:r>
+        <w:rPr>
+          <w:sz w:val="36"/>
+          <w:szCs w:val="36"/>
+        </w:rPr>
+        <w:t>Css</w:t>
+      </w:r>
+      <w:proofErr w:type="spellEnd"/>
+      <w:r>
+        <w:rPr>
+          <w:sz w:val="36"/>
+          <w:szCs w:val="36"/>
+        </w:rPr>
+        <w:t xml:space="preserve"> customizado com </w:t>
+      </w:r>
+      <w:proofErr w:type="spellStart"/>
+      <w:r>
+        <w:rPr>
+          <w:sz w:val="36"/>
+          <w:szCs w:val="36"/>
+        </w:rPr>
+        <w:t>bootstrap</w:t>
+      </w:r>
+      <w:proofErr w:type="spellEnd"/>
+    </w:p>
+    <w:p>
+      <w:pPr>
+        <w:pStyle w:val="SemEspaamento"/>
+        <w:rPr>
+          <w:sz w:val="36"/>
+          <w:szCs w:val="36"/>
+        </w:rPr>
+      </w:pPr>
+    </w:p>
+    <w:p>
+      <w:pPr>
+        <w:pStyle w:val="SemEspaamento"/>
+        <w:rPr>
+          <w:sz w:val="36"/>
+          <w:szCs w:val="36"/>
+        </w:rPr>
+      </w:pPr>
+      <w:r>
+        <w:rPr>
+          <w:sz w:val="36"/>
+          <w:szCs w:val="36"/>
+        </w:rPr>
+        <w:t>Para se trabalhar com</w:t>
+      </w:r>
+      <w:r>
+        <w:rPr>
+          <w:sz w:val="36"/>
+          <w:szCs w:val="36"/>
+        </w:rPr>
+        <w:t xml:space="preserve"> </w:t>
+      </w:r>
+      <w:proofErr w:type="spellStart"/>
+      <w:r>
+        <w:rPr>
+          <w:sz w:val="36"/>
+          <w:szCs w:val="36"/>
+        </w:rPr>
+        <w:t>css</w:t>
+      </w:r>
+      <w:proofErr w:type="spellEnd"/>
+      <w:r>
+        <w:rPr>
+          <w:sz w:val="36"/>
+          <w:szCs w:val="36"/>
+        </w:rPr>
+        <w:t xml:space="preserve"> junto com </w:t>
+      </w:r>
+      <w:proofErr w:type="spellStart"/>
+      <w:r>
+        <w:rPr>
+          <w:sz w:val="36"/>
+          <w:szCs w:val="36"/>
+        </w:rPr>
+        <w:t>bootstrap</w:t>
+      </w:r>
+      <w:proofErr w:type="spellEnd"/>
+      <w:r>
+        <w:rPr>
+          <w:sz w:val="36"/>
+          <w:szCs w:val="36"/>
+        </w:rPr>
+        <w:t xml:space="preserve">, a chamada do link </w:t>
+      </w:r>
+      <w:proofErr w:type="spellStart"/>
+      <w:r>
+        <w:rPr>
+          <w:sz w:val="36"/>
+          <w:szCs w:val="36"/>
+        </w:rPr>
+        <w:t>css</w:t>
+      </w:r>
+      <w:proofErr w:type="spellEnd"/>
+      <w:r>
+        <w:rPr>
+          <w:sz w:val="36"/>
+          <w:szCs w:val="36"/>
+        </w:rPr>
+        <w:t xml:space="preserve"> deve vim depois da chamada do link do </w:t>
+      </w:r>
+      <w:proofErr w:type="spellStart"/>
+      <w:r>
+        <w:rPr>
+          <w:sz w:val="36"/>
+          <w:szCs w:val="36"/>
+        </w:rPr>
+        <w:t>bootstrap</w:t>
+      </w:r>
+      <w:proofErr w:type="spellEnd"/>
+      <w:r>
+        <w:rPr>
+          <w:sz w:val="36"/>
+          <w:szCs w:val="36"/>
+        </w:rPr>
+        <w:t>, para surtir efeito</w:t>
+      </w:r>
+    </w:p>
+    <w:p>
+      <w:pPr>
+        <w:pStyle w:val="SemEspaamento"/>
+        <w:rPr>
+          <w:sz w:val="36"/>
+          <w:szCs w:val="36"/>
+        </w:rPr>
+      </w:pPr>
+    </w:p>
+    <w:p>
+      <w:pPr>
+        <w:pStyle w:val="SemEspaamento"/>
+        <w:rPr>
+          <w:sz w:val="36"/>
+          <w:szCs w:val="36"/>
+        </w:rPr>
+      </w:pPr>
+      <w:proofErr w:type="spellStart"/>
+      <w:r>
+        <w:rPr>
+          <w:sz w:val="36"/>
+          <w:szCs w:val="36"/>
+        </w:rPr>
+        <w:t>index.ejs</w:t>
+      </w:r>
+      <w:proofErr w:type="spellEnd"/>
+    </w:p>
+    <w:p>
+      <w:pPr>
+        <w:shd w:val="clear" w:color="auto" w:fill="1E1E1E"/>
+        <w:spacing w:after="0" w:line="360" w:lineRule="atLeast"/>
+        <w:rPr>
+          <w:rFonts w:ascii="Consolas" w:eastAsia="Times New Roman" w:hAnsi="Consolas" w:cs="Times New Roman"/>
+          <w:color w:val="D4D4D4"/>
+          <w:sz w:val="27"/>
+          <w:szCs w:val="27"/>
+          <w:lang w:eastAsia="pt-BR"/>
+        </w:rPr>
+      </w:pPr>
+      <w:r>
+        <w:rPr>
+          <w:rFonts w:ascii="Consolas" w:eastAsia="Times New Roman" w:hAnsi="Consolas" w:cs="Times New Roman"/>
+          <w:color w:val="808080"/>
+          <w:sz w:val="27"/>
+          <w:szCs w:val="27"/>
+          <w:lang w:eastAsia="pt-BR"/>
+        </w:rPr>
+        <w:tab/>
+      </w:r>
+      <w:r>
+        <w:rPr>
+          <w:rFonts w:ascii="Consolas" w:eastAsia="Times New Roman" w:hAnsi="Consolas" w:cs="Times New Roman"/>
+          <w:color w:val="808080"/>
+          <w:sz w:val="27"/>
+          <w:szCs w:val="27"/>
+          <w:lang w:eastAsia="pt-BR"/>
+        </w:rPr>
+        <w:t>&lt;</w:t>
+      </w:r>
+      <w:r>
+        <w:rPr>
+          <w:rFonts w:ascii="Consolas" w:eastAsia="Times New Roman" w:hAnsi="Consolas" w:cs="Times New Roman"/>
+          <w:color w:val="569CD6"/>
+          <w:sz w:val="27"/>
+          <w:szCs w:val="27"/>
+          <w:lang w:eastAsia="pt-BR"/>
+        </w:rPr>
+        <w:t>link</w:t>
+      </w:r>
+      <w:r>
+        <w:rPr>
+          <w:rFonts w:ascii="Consolas" w:eastAsia="Times New Roman" w:hAnsi="Consolas" w:cs="Times New Roman"/>
+          <w:color w:val="D4D4D4"/>
+          <w:sz w:val="27"/>
+          <w:szCs w:val="27"/>
+          <w:lang w:eastAsia="pt-BR"/>
+        </w:rPr>
+        <w:t xml:space="preserve"> </w:t>
+      </w:r>
+      <w:proofErr w:type="spellStart"/>
+      <w:r>
+        <w:rPr>
+          <w:rFonts w:ascii="Consolas" w:eastAsia="Times New Roman" w:hAnsi="Consolas" w:cs="Times New Roman"/>
+          <w:color w:val="9CDCFE"/>
+          <w:sz w:val="27"/>
+          <w:szCs w:val="27"/>
+          <w:lang w:eastAsia="pt-BR"/>
+        </w:rPr>
+        <w:t>rel</w:t>
+      </w:r>
+      <w:proofErr w:type="spellEnd"/>
+      <w:r>
+        <w:rPr>
+          <w:rFonts w:ascii="Consolas" w:eastAsia="Times New Roman" w:hAnsi="Consolas" w:cs="Times New Roman"/>
+          <w:color w:val="D4D4D4"/>
+          <w:sz w:val="27"/>
+          <w:szCs w:val="27"/>
+          <w:lang w:eastAsia="pt-BR"/>
+        </w:rPr>
+        <w:t>=</w:t>
+      </w:r>
+      <w:r>
+        <w:rPr>
+          <w:rFonts w:ascii="Consolas" w:eastAsia="Times New Roman" w:hAnsi="Consolas" w:cs="Times New Roman"/>
+          <w:color w:val="CE9178"/>
+          <w:sz w:val="27"/>
+          <w:szCs w:val="27"/>
+          <w:lang w:eastAsia="pt-BR"/>
+        </w:rPr>
+        <w:t>"</w:t>
+      </w:r>
+      <w:proofErr w:type="spellStart"/>
+      <w:r>
+        <w:rPr>
+          <w:rFonts w:ascii="Consolas" w:eastAsia="Times New Roman" w:hAnsi="Consolas" w:cs="Times New Roman"/>
+          <w:color w:val="CE9178"/>
+          <w:sz w:val="27"/>
+          <w:szCs w:val="27"/>
+          <w:lang w:eastAsia="pt-BR"/>
+        </w:rPr>
+        <w:t>stylesheet</w:t>
+      </w:r>
+      <w:proofErr w:type="spellEnd"/>
+      <w:r>
+        <w:rPr>
+          <w:rFonts w:ascii="Consolas" w:eastAsia="Times New Roman" w:hAnsi="Consolas" w:cs="Times New Roman"/>
+          <w:color w:val="CE9178"/>
+          <w:sz w:val="27"/>
+          <w:szCs w:val="27"/>
+          <w:lang w:eastAsia="pt-BR"/>
+        </w:rPr>
+        <w:t>"</w:t>
+      </w:r>
+      <w:r>
+        <w:rPr>
+          <w:rFonts w:ascii="Consolas" w:eastAsia="Times New Roman" w:hAnsi="Consolas" w:cs="Times New Roman"/>
+          <w:color w:val="D4D4D4"/>
+          <w:sz w:val="27"/>
+          <w:szCs w:val="27"/>
+          <w:lang w:eastAsia="pt-BR"/>
+        </w:rPr>
+        <w:t xml:space="preserve"> </w:t>
+      </w:r>
+      <w:proofErr w:type="spellStart"/>
+      <w:r>
+        <w:rPr>
+          <w:rFonts w:ascii="Consolas" w:eastAsia="Times New Roman" w:hAnsi="Consolas" w:cs="Times New Roman"/>
+          <w:color w:val="9CDCFE"/>
+          <w:sz w:val="27"/>
+          <w:szCs w:val="27"/>
+          <w:lang w:eastAsia="pt-BR"/>
+        </w:rPr>
+        <w:t>href</w:t>
+      </w:r>
+      <w:proofErr w:type="spellEnd"/>
+      <w:r>
+        <w:rPr>
+          <w:rFonts w:ascii="Consolas" w:eastAsia="Times New Roman" w:hAnsi="Consolas" w:cs="Times New Roman"/>
+          <w:color w:val="D4D4D4"/>
+          <w:sz w:val="27"/>
+          <w:szCs w:val="27"/>
+          <w:lang w:eastAsia="pt-BR"/>
+        </w:rPr>
+        <w:t>=</w:t>
+      </w:r>
+      <w:r>
+        <w:rPr>
+          <w:rFonts w:ascii="Consolas" w:eastAsia="Times New Roman" w:hAnsi="Consolas" w:cs="Times New Roman"/>
+          <w:color w:val="CE9178"/>
+          <w:sz w:val="27"/>
+          <w:szCs w:val="27"/>
+          <w:lang w:eastAsia="pt-BR"/>
+        </w:rPr>
+        <w:t>"/</w:t>
+      </w:r>
+      <w:proofErr w:type="spellStart"/>
+      <w:r>
+        <w:rPr>
+          <w:rFonts w:ascii="Consolas" w:eastAsia="Times New Roman" w:hAnsi="Consolas" w:cs="Times New Roman"/>
+          <w:color w:val="CE9178"/>
+          <w:sz w:val="27"/>
+          <w:szCs w:val="27"/>
+          <w:lang w:eastAsia="pt-BR"/>
+        </w:rPr>
+        <w:t>css</w:t>
+      </w:r>
+      <w:proofErr w:type="spellEnd"/>
+      <w:r>
+        <w:rPr>
+          <w:rFonts w:ascii="Consolas" w:eastAsia="Times New Roman" w:hAnsi="Consolas" w:cs="Times New Roman"/>
+          <w:color w:val="CE9178"/>
+          <w:sz w:val="27"/>
+          <w:szCs w:val="27"/>
+          <w:lang w:eastAsia="pt-BR"/>
+        </w:rPr>
+        <w:t>/bootstrap.min.css"</w:t>
+      </w:r>
+      <w:r>
+        <w:rPr>
+          <w:rFonts w:ascii="Consolas" w:eastAsia="Times New Roman" w:hAnsi="Consolas" w:cs="Times New Roman"/>
+          <w:color w:val="808080"/>
+          <w:sz w:val="27"/>
+          <w:szCs w:val="27"/>
+          <w:lang w:eastAsia="pt-BR"/>
+        </w:rPr>
+        <w:t>&gt;</w:t>
+      </w:r>
+    </w:p>
+    <w:p>
+      <w:pPr>
+        <w:shd w:val="clear" w:color="auto" w:fill="1E1E1E"/>
+        <w:spacing w:after="0" w:line="360" w:lineRule="atLeast"/>
+        <w:rPr>
+          <w:rFonts w:ascii="Consolas" w:eastAsia="Times New Roman" w:hAnsi="Consolas" w:cs="Times New Roman"/>
+          <w:color w:val="D4D4D4"/>
+          <w:sz w:val="27"/>
+          <w:szCs w:val="27"/>
+          <w:lang w:eastAsia="pt-BR"/>
+        </w:rPr>
+      </w:pPr>
+      <w:r>
+        <w:rPr>
+          <w:rFonts w:ascii="Consolas" w:eastAsia="Times New Roman" w:hAnsi="Consolas" w:cs="Times New Roman"/>
+          <w:color w:val="D4D4D4"/>
+          <w:sz w:val="27"/>
+          <w:szCs w:val="27"/>
+          <w:lang w:eastAsia="pt-BR"/>
+        </w:rPr>
+        <w:t xml:space="preserve">    </w:t>
+      </w:r>
+      <w:r>
+        <w:rPr>
+          <w:rFonts w:ascii="Consolas" w:eastAsia="Times New Roman" w:hAnsi="Consolas" w:cs="Times New Roman"/>
+          <w:color w:val="D4D4D4"/>
+          <w:sz w:val="27"/>
+          <w:szCs w:val="27"/>
+          <w:lang w:eastAsia="pt-BR"/>
+        </w:rPr>
+        <w:t xml:space="preserve"> </w:t>
+      </w:r>
+      <w:r>
+        <w:rPr>
+          <w:rFonts w:ascii="Consolas" w:eastAsia="Times New Roman" w:hAnsi="Consolas" w:cs="Times New Roman"/>
+          <w:color w:val="808080"/>
+          <w:sz w:val="27"/>
+          <w:szCs w:val="27"/>
+          <w:lang w:eastAsia="pt-BR"/>
+        </w:rPr>
+        <w:t>&lt;</w:t>
+      </w:r>
+      <w:r>
+        <w:rPr>
+          <w:rFonts w:ascii="Consolas" w:eastAsia="Times New Roman" w:hAnsi="Consolas" w:cs="Times New Roman"/>
+          <w:color w:val="569CD6"/>
+          <w:sz w:val="27"/>
+          <w:szCs w:val="27"/>
+          <w:lang w:eastAsia="pt-BR"/>
+        </w:rPr>
+        <w:t>link</w:t>
+      </w:r>
+      <w:r>
+        <w:rPr>
+          <w:rFonts w:ascii="Consolas" w:eastAsia="Times New Roman" w:hAnsi="Consolas" w:cs="Times New Roman"/>
+          <w:color w:val="D4D4D4"/>
+          <w:sz w:val="27"/>
+          <w:szCs w:val="27"/>
+          <w:lang w:eastAsia="pt-BR"/>
+        </w:rPr>
+        <w:t xml:space="preserve"> </w:t>
+      </w:r>
+      <w:proofErr w:type="spellStart"/>
+      <w:r>
+        <w:rPr>
+          <w:rFonts w:ascii="Consolas" w:eastAsia="Times New Roman" w:hAnsi="Consolas" w:cs="Times New Roman"/>
+          <w:color w:val="9CDCFE"/>
+          <w:sz w:val="27"/>
+          <w:szCs w:val="27"/>
+          <w:lang w:eastAsia="pt-BR"/>
+        </w:rPr>
+        <w:t>rel</w:t>
+      </w:r>
+      <w:proofErr w:type="spellEnd"/>
+      <w:r>
+        <w:rPr>
+          <w:rFonts w:ascii="Consolas" w:eastAsia="Times New Roman" w:hAnsi="Consolas" w:cs="Times New Roman"/>
+          <w:color w:val="D4D4D4"/>
+          <w:sz w:val="27"/>
+          <w:szCs w:val="27"/>
+          <w:lang w:eastAsia="pt-BR"/>
+        </w:rPr>
+        <w:t>=</w:t>
+      </w:r>
+      <w:r>
+        <w:rPr>
+          <w:rFonts w:ascii="Consolas" w:eastAsia="Times New Roman" w:hAnsi="Consolas" w:cs="Times New Roman"/>
+          <w:color w:val="CE9178"/>
+          <w:sz w:val="27"/>
+          <w:szCs w:val="27"/>
+          <w:lang w:eastAsia="pt-BR"/>
+        </w:rPr>
+        <w:t>"</w:t>
+      </w:r>
+      <w:proofErr w:type="spellStart"/>
+      <w:r>
+        <w:rPr>
+          <w:rFonts w:ascii="Consolas" w:eastAsia="Times New Roman" w:hAnsi="Consolas" w:cs="Times New Roman"/>
+          <w:color w:val="CE9178"/>
+          <w:sz w:val="27"/>
+          <w:szCs w:val="27"/>
+          <w:lang w:eastAsia="pt-BR"/>
+        </w:rPr>
+        <w:t>stylesheet</w:t>
+      </w:r>
+      <w:proofErr w:type="spellEnd"/>
+      <w:r>
+        <w:rPr>
+          <w:rFonts w:ascii="Consolas" w:eastAsia="Times New Roman" w:hAnsi="Consolas" w:cs="Times New Roman"/>
+          <w:color w:val="CE9178"/>
+          <w:sz w:val="27"/>
+          <w:szCs w:val="27"/>
+          <w:lang w:eastAsia="pt-BR"/>
+        </w:rPr>
+        <w:t>"</w:t>
+      </w:r>
+      <w:r>
+        <w:rPr>
+          <w:rFonts w:ascii="Consolas" w:eastAsia="Times New Roman" w:hAnsi="Consolas" w:cs="Times New Roman"/>
+          <w:color w:val="D4D4D4"/>
+          <w:sz w:val="27"/>
+          <w:szCs w:val="27"/>
+          <w:lang w:eastAsia="pt-BR"/>
+        </w:rPr>
+        <w:t xml:space="preserve"> </w:t>
+      </w:r>
+      <w:proofErr w:type="spellStart"/>
+      <w:r>
+        <w:rPr>
+          <w:rFonts w:ascii="Consolas" w:eastAsia="Times New Roman" w:hAnsi="Consolas" w:cs="Times New Roman"/>
+          <w:color w:val="9CDCFE"/>
+          <w:sz w:val="27"/>
+          <w:szCs w:val="27"/>
+          <w:lang w:eastAsia="pt-BR"/>
+        </w:rPr>
+        <w:t>href</w:t>
+      </w:r>
+      <w:proofErr w:type="spellEnd"/>
+      <w:r>
+        <w:rPr>
+          <w:rFonts w:ascii="Consolas" w:eastAsia="Times New Roman" w:hAnsi="Consolas" w:cs="Times New Roman"/>
+          <w:color w:val="D4D4D4"/>
+          <w:sz w:val="27"/>
+          <w:szCs w:val="27"/>
+          <w:lang w:eastAsia="pt-BR"/>
+        </w:rPr>
+        <w:t>=</w:t>
+      </w:r>
+      <w:r>
+        <w:rPr>
+          <w:rFonts w:ascii="Consolas" w:eastAsia="Times New Roman" w:hAnsi="Consolas" w:cs="Times New Roman"/>
+          <w:color w:val="CE9178"/>
+          <w:sz w:val="27"/>
+          <w:szCs w:val="27"/>
+          <w:lang w:eastAsia="pt-BR"/>
+        </w:rPr>
+        <w:t>"/</w:t>
+      </w:r>
+      <w:proofErr w:type="spellStart"/>
+      <w:r>
+        <w:rPr>
+          <w:rFonts w:ascii="Consolas" w:eastAsia="Times New Roman" w:hAnsi="Consolas" w:cs="Times New Roman"/>
+          <w:color w:val="CE9178"/>
+          <w:sz w:val="27"/>
+          <w:szCs w:val="27"/>
+          <w:lang w:eastAsia="pt-BR"/>
+        </w:rPr>
+        <w:t>css</w:t>
+      </w:r>
+      <w:proofErr w:type="spellEnd"/>
+      <w:r>
+        <w:rPr>
+          <w:rFonts w:ascii="Consolas" w:eastAsia="Times New Roman" w:hAnsi="Consolas" w:cs="Times New Roman"/>
+          <w:color w:val="CE9178"/>
+          <w:sz w:val="27"/>
+          <w:szCs w:val="27"/>
+          <w:lang w:eastAsia="pt-BR"/>
+        </w:rPr>
+        <w:t>/style.css"</w:t>
+      </w:r>
+      <w:r>
+        <w:rPr>
+          <w:rFonts w:ascii="Consolas" w:eastAsia="Times New Roman" w:hAnsi="Consolas" w:cs="Times New Roman"/>
+          <w:color w:val="808080"/>
+          <w:sz w:val="27"/>
+          <w:szCs w:val="27"/>
+          <w:lang w:eastAsia="pt-BR"/>
+        </w:rPr>
+        <w:t>&gt;</w:t>
+      </w:r>
+    </w:p>
+    <w:p>
+      <w:pPr>
+        <w:pStyle w:val="SemEspaamento"/>
+        <w:rPr>
+          <w:sz w:val="36"/>
+          <w:szCs w:val="36"/>
+        </w:rPr>
+      </w:pPr>
+    </w:p>
+    <w:p>
+      <w:pPr>
+        <w:pStyle w:val="SemEspaamento"/>
+        <w:rPr>
+          <w:sz w:val="36"/>
+          <w:szCs w:val="36"/>
+        </w:rPr>
+      </w:pPr>
+    </w:p>
+    <w:p>
+      <w:pPr>
+        <w:pStyle w:val="SemEspaamento"/>
+        <w:numPr>
+          <w:ilvl w:val="0"/>
+          <w:numId w:val="1"/>
+        </w:numPr>
+        <w:rPr>
+          <w:sz w:val="36"/>
+          <w:szCs w:val="36"/>
+        </w:rPr>
+      </w:pPr>
+      <w:r>
+        <w:rPr>
+          <w:sz w:val="36"/>
+          <w:szCs w:val="36"/>
+        </w:rPr>
+        <w:t xml:space="preserve">Aula 13 Finalizando front com </w:t>
+      </w:r>
+      <w:proofErr w:type="spellStart"/>
+      <w:r>
+        <w:rPr>
+          <w:sz w:val="36"/>
+          <w:szCs w:val="36"/>
+        </w:rPr>
+        <w:t>navbar</w:t>
+      </w:r>
+      <w:proofErr w:type="spellEnd"/>
+    </w:p>
+    <w:p>
+      <w:pPr>
+        <w:pStyle w:val="SemEspaamento"/>
+        <w:rPr>
+          <w:sz w:val="36"/>
+          <w:szCs w:val="36"/>
+        </w:rPr>
+      </w:pPr>
+    </w:p>
+    <w:p>
+      <w:pPr>
+        <w:pStyle w:val="SemEspaamento"/>
+        <w:rPr>
+          <w:sz w:val="36"/>
+          <w:szCs w:val="36"/>
+        </w:rPr>
+      </w:pPr>
+      <w:r>
+        <w:rPr>
+          <w:sz w:val="36"/>
+          <w:szCs w:val="36"/>
+        </w:rPr>
+        <w:t xml:space="preserve">Ensinando </w:t>
+      </w:r>
+      <w:proofErr w:type="spellStart"/>
+      <w:r>
+        <w:rPr>
+          <w:sz w:val="36"/>
+          <w:szCs w:val="36"/>
+        </w:rPr>
+        <w:t>bootstrap</w:t>
+      </w:r>
+      <w:proofErr w:type="spellEnd"/>
+      <w:r>
+        <w:rPr>
+          <w:sz w:val="36"/>
+          <w:szCs w:val="36"/>
+        </w:rPr>
+        <w:t xml:space="preserve"> </w:t>
+      </w:r>
+      <w:proofErr w:type="spellStart"/>
+      <w:r>
+        <w:rPr>
+          <w:sz w:val="36"/>
+          <w:szCs w:val="36"/>
+        </w:rPr>
+        <w:t>navbar</w:t>
+      </w:r>
+      <w:proofErr w:type="spellEnd"/>
+    </w:p>
+    <w:p>
+      <w:pPr>
+        <w:pStyle w:val="SemEspaamento"/>
+        <w:rPr>
+          <w:sz w:val="36"/>
+          <w:szCs w:val="36"/>
+        </w:rPr>
+      </w:pPr>
+    </w:p>
+    <w:p>
+      <w:pPr>
+        <w:pStyle w:val="SemEspaamento"/>
+        <w:rPr>
+          <w:sz w:val="36"/>
+          <w:szCs w:val="36"/>
+        </w:rPr>
+      </w:pPr>
+    </w:p>
+    <w:p>
+      <w:pPr>
+        <w:pStyle w:val="SemEspaamento"/>
+        <w:rPr>
+          <w:sz w:val="36"/>
+          <w:szCs w:val="36"/>
+        </w:rPr>
+      </w:pPr>
+    </w:p>
+    <w:p>
+      <w:pPr>
+        <w:pStyle w:val="SemEspaamento"/>
+        <w:rPr>
+          <w:sz w:val="36"/>
+          <w:szCs w:val="36"/>
+        </w:rPr>
+      </w:pPr>
+    </w:p>
+    <w:p>
+      <w:pPr>
+        <w:pStyle w:val="SemEspaamento"/>
+        <w:rPr>
+          <w:sz w:val="36"/>
+          <w:szCs w:val="36"/>
+        </w:rPr>
+      </w:pPr>
+    </w:p>
+    <w:p>
+      <w:pPr>
+        <w:pStyle w:val="SemEspaamento"/>
+        <w:rPr>
+          <w:sz w:val="36"/>
+          <w:szCs w:val="36"/>
+        </w:rPr>
+      </w:pPr>
+    </w:p>
+    <w:p>
+      <w:pPr>
+        <w:pStyle w:val="SemEspaamento"/>
+        <w:rPr>
+          <w:sz w:val="36"/>
+          <w:szCs w:val="36"/>
+        </w:rPr>
+      </w:pPr>
+    </w:p>
+    <w:p>
+      <w:pPr>
+        <w:pStyle w:val="SemEspaamento"/>
+        <w:rPr>
+          <w:sz w:val="36"/>
+          <w:szCs w:val="36"/>
+        </w:rPr>
+      </w:pPr>
+    </w:p>
+    <w:p>
+      <w:pPr>
+        <w:pStyle w:val="SemEspaamento"/>
+        <w:rPr>
+          <w:sz w:val="36"/>
+          <w:szCs w:val="36"/>
+        </w:rPr>
+      </w:pPr>
+    </w:p>
+    <w:p>
+      <w:pPr>
+        <w:pStyle w:val="SemEspaamento"/>
+        <w:rPr>
+          <w:sz w:val="36"/>
+          <w:szCs w:val="36"/>
+        </w:rPr>
+      </w:pPr>
+    </w:p>
+    <w:p>
+      <w:pPr>
+        <w:pStyle w:val="SemEspaamento"/>
+        <w:rPr>
+          <w:sz w:val="36"/>
+          <w:szCs w:val="36"/>
+        </w:rPr>
+      </w:pPr>
+    </w:p>
+    <w:p>
+      <w:pPr>
+        <w:pStyle w:val="SemEspaamento"/>
+        <w:numPr>
+          <w:ilvl w:val="0"/>
+          <w:numId w:val="1"/>
+        </w:numPr>
+        <w:rPr>
+          <w:sz w:val="36"/>
+          <w:szCs w:val="36"/>
+        </w:rPr>
+      </w:pPr>
+      <w:r>
+        <w:rPr>
+          <w:sz w:val="36"/>
+          <w:szCs w:val="36"/>
+        </w:rPr>
+        <w:lastRenderedPageBreak/>
+        <w:t>Aula 14</w:t>
+      </w:r>
+      <w:r>
+        <w:rPr>
+          <w:sz w:val="36"/>
+          <w:szCs w:val="36"/>
+        </w:rPr>
+        <w:t xml:space="preserve"> AVISO: nova forma de utilizar </w:t>
+      </w:r>
+      <w:proofErr w:type="spellStart"/>
+      <w:r>
+        <w:rPr>
+          <w:sz w:val="36"/>
+          <w:szCs w:val="36"/>
+        </w:rPr>
+        <w:t>partials</w:t>
+      </w:r>
+      <w:proofErr w:type="spellEnd"/>
+      <w:r>
+        <w:rPr>
+          <w:sz w:val="36"/>
+          <w:szCs w:val="36"/>
+        </w:rPr>
+        <w:t xml:space="preserve"> – Correção de erro</w:t>
+      </w:r>
+    </w:p>
+    <w:p>
+      <w:pPr>
+        <w:pStyle w:val="SemEspaamento"/>
+        <w:rPr>
+          <w:sz w:val="36"/>
+          <w:szCs w:val="36"/>
+        </w:rPr>
+      </w:pPr>
+    </w:p>
+    <w:p>
+      <w:pPr>
+        <w:pStyle w:val="SemEspaamento"/>
+        <w:rPr>
+          <w:sz w:val="36"/>
+          <w:szCs w:val="36"/>
+        </w:rPr>
+      </w:pPr>
+      <w:r>
+        <w:rPr>
+          <w:color w:val="FF0000"/>
+          <w:sz w:val="36"/>
+          <w:szCs w:val="36"/>
+        </w:rPr>
+        <w:t>Antes</w:t>
+      </w:r>
+      <w:r>
+        <w:rPr>
+          <w:sz w:val="36"/>
+          <w:szCs w:val="36"/>
+        </w:rPr>
+        <w:t xml:space="preserve"> &lt;%- include </w:t>
+      </w:r>
+      <w:proofErr w:type="spellStart"/>
+      <w:r>
+        <w:rPr>
+          <w:sz w:val="36"/>
+          <w:szCs w:val="36"/>
+        </w:rPr>
+        <w:t>partials</w:t>
+      </w:r>
+      <w:proofErr w:type="spellEnd"/>
+      <w:r>
+        <w:rPr>
+          <w:sz w:val="36"/>
+          <w:szCs w:val="36"/>
+        </w:rPr>
+        <w:t>/</w:t>
+      </w:r>
+      <w:proofErr w:type="spellStart"/>
+      <w:r>
+        <w:rPr>
+          <w:sz w:val="36"/>
+          <w:szCs w:val="36"/>
+        </w:rPr>
+        <w:t>header.ejs</w:t>
+      </w:r>
+      <w:proofErr w:type="spellEnd"/>
+      <w:r>
+        <w:rPr>
+          <w:sz w:val="36"/>
+          <w:szCs w:val="36"/>
+        </w:rPr>
+        <w:t xml:space="preserve"> %&gt;</w:t>
+      </w:r>
+    </w:p>
+    <w:p>
+      <w:pPr>
+        <w:pStyle w:val="SemEspaamento"/>
+        <w:rPr>
+          <w:sz w:val="36"/>
+          <w:szCs w:val="36"/>
+        </w:rPr>
+      </w:pPr>
+      <w:r>
+        <w:rPr>
+          <w:color w:val="00B050"/>
+          <w:sz w:val="36"/>
+          <w:szCs w:val="36"/>
+        </w:rPr>
+        <w:t>Agora</w:t>
+      </w:r>
+      <w:r>
+        <w:rPr>
+          <w:sz w:val="36"/>
+          <w:szCs w:val="36"/>
+        </w:rPr>
+        <w:t xml:space="preserve"> &lt;%- include </w:t>
+      </w:r>
+      <w:r>
+        <w:rPr>
+          <w:color w:val="FF0000"/>
+          <w:sz w:val="36"/>
+          <w:szCs w:val="36"/>
+        </w:rPr>
+        <w:t>(‘</w:t>
+      </w:r>
+      <w:proofErr w:type="spellStart"/>
+      <w:r>
+        <w:rPr>
+          <w:sz w:val="36"/>
+          <w:szCs w:val="36"/>
+        </w:rPr>
+        <w:t>partials</w:t>
+      </w:r>
+      <w:proofErr w:type="spellEnd"/>
+      <w:r>
+        <w:rPr>
+          <w:sz w:val="36"/>
+          <w:szCs w:val="36"/>
+        </w:rPr>
+        <w:t>/</w:t>
+      </w:r>
+      <w:proofErr w:type="spellStart"/>
+      <w:r>
+        <w:rPr>
+          <w:sz w:val="36"/>
+          <w:szCs w:val="36"/>
+        </w:rPr>
+        <w:t>header.ejs</w:t>
+      </w:r>
+      <w:proofErr w:type="spellEnd"/>
+      <w:r>
+        <w:rPr>
+          <w:color w:val="FF0000"/>
+          <w:sz w:val="36"/>
+          <w:szCs w:val="36"/>
+        </w:rPr>
+        <w:t>’)</w:t>
+      </w:r>
+      <w:r>
+        <w:rPr>
+          <w:sz w:val="36"/>
+          <w:szCs w:val="36"/>
+        </w:rPr>
+        <w:t xml:space="preserve"> %&gt;</w:t>
+      </w:r>
+    </w:p>
+    <w:p>
+      <w:pPr>
+        <w:pStyle w:val="SemEspaamento"/>
+        <w:rPr>
+          <w:sz w:val="36"/>
+          <w:szCs w:val="36"/>
+        </w:rPr>
+      </w:pPr>
+    </w:p>
+    <w:p>
+      <w:pPr>
+        <w:pStyle w:val="SemEspaamento"/>
+        <w:rPr>
+          <w:sz w:val="36"/>
+          <w:szCs w:val="36"/>
+        </w:rPr>
+      </w:pPr>
+    </w:p>
+    <w:p>
+      <w:pPr>
+        <w:pStyle w:val="SemEspaamento"/>
+        <w:numPr>
+          <w:ilvl w:val="0"/>
+          <w:numId w:val="1"/>
+        </w:numPr>
+        <w:rPr>
+          <w:sz w:val="36"/>
+          <w:szCs w:val="36"/>
+        </w:rPr>
+      </w:pPr>
+      <w:r>
+        <w:rPr>
+          <w:sz w:val="36"/>
+          <w:szCs w:val="36"/>
+        </w:rPr>
+        <w:t xml:space="preserve"> Aula 15 Reutilizando HTML com </w:t>
+      </w:r>
+      <w:proofErr w:type="spellStart"/>
+      <w:r>
+        <w:rPr>
+          <w:sz w:val="36"/>
+          <w:szCs w:val="36"/>
+        </w:rPr>
+        <w:t>partials</w:t>
+      </w:r>
+      <w:proofErr w:type="spellEnd"/>
+    </w:p>
+    <w:p>
+      <w:pPr>
+        <w:pStyle w:val="SemEspaamento"/>
+        <w:rPr>
+          <w:sz w:val="36"/>
+          <w:szCs w:val="36"/>
+        </w:rPr>
+      </w:pPr>
+    </w:p>
+    <w:p>
+      <w:pPr>
+        <w:pStyle w:val="SemEspaamento"/>
+        <w:rPr>
+          <w:sz w:val="36"/>
+          <w:szCs w:val="36"/>
+        </w:rPr>
+      </w:pPr>
+      <w:r>
+        <w:rPr>
+          <w:noProof/>
+          <w:sz w:val="36"/>
+          <w:szCs w:val="36"/>
+        </w:rPr>
+        <mc:AlternateContent>
+          <mc:Choice Requires="wps">
+            <w:drawing>
+              <wp:anchor distT="0" distB="0" distL="114300" distR="114300" simplePos="0" relativeHeight="251695104" behindDoc="0" locked="0" layoutInCell="1" allowOverlap="1" wp14:anchorId="59A70BA2" wp14:editId="7C37B7DB">
+                <wp:simplePos x="0" y="0"/>
+                <wp:positionH relativeFrom="column">
+                  <wp:posOffset>1845945</wp:posOffset>
+                </wp:positionH>
+                <wp:positionV relativeFrom="paragraph">
+                  <wp:posOffset>2025014</wp:posOffset>
+                </wp:positionV>
+                <wp:extent cx="1009650" cy="47625"/>
+                <wp:effectExtent l="19050" t="95250" r="0" b="66675"/>
+                <wp:wrapNone/>
+                <wp:docPr id="27" name="Conector de Seta Reta 27"/>
+                <wp:cNvGraphicFramePr/>
+                <a:graphic xmlns:a="http://schemas.openxmlformats.org/drawingml/2006/main">
+                  <a:graphicData uri="http://schemas.microsoft.com/office/word/2010/wordprocessingShape">
+                    <wps:wsp>
+                      <wps:cNvCnPr/>
+                      <wps:spPr>
+                        <a:xfrm flipV="1">
+                          <a:off x="0" y="0"/>
+                          <a:ext cx="1009650" cy="47625"/>
+                        </a:xfrm>
+                        <a:prstGeom prst="straightConnector1">
+                          <a:avLst/>
+                        </a:prstGeom>
+                        <a:ln w="38100">
+                          <a:solidFill>
+                            <a:srgbClr val="FF0000"/>
+                          </a:solidFill>
+                          <a:tailEnd type="triangle"/>
+                        </a:ln>
+                      </wps:spPr>
+                      <wps:style>
+                        <a:lnRef idx="1">
+                          <a:schemeClr val="accent1"/>
+                        </a:lnRef>
+                        <a:fillRef idx="0">
+                          <a:schemeClr val="accent1"/>
+                        </a:fillRef>
+                        <a:effectRef idx="0">
+                          <a:schemeClr val="accent1"/>
+                        </a:effectRef>
+                        <a:fontRef idx="minor">
+                          <a:schemeClr val="tx1"/>
+                        </a:fontRef>
+                      </wps:style>
+                      <wps:bodyPr/>
+                    </wps:wsp>
+                  </a:graphicData>
+                </a:graphic>
+                <wp14:sizeRelH relativeFrom="margin">
+                  <wp14:pctWidth>0</wp14:pctWidth>
+                </wp14:sizeRelH>
+                <wp14:sizeRelV relativeFrom="margin">
+                  <wp14:pctHeight>0</wp14:pctHeight>
+                </wp14:sizeRelV>
+              </wp:anchor>
+            </w:drawing>
+          </mc:Choice>
+          <mc:Fallback>
+            <w:pict>
+              <v:shapetype w14:anchorId="515B41B2" id="_x0000_t32" coordsize="21600,21600" o:spt="32" o:oned="t" path="m,l21600,21600e" filled="f">
+                <v:path arrowok="t" fillok="f" o:connecttype="none"/>
+                <o:lock v:ext="edit" shapetype="t"/>
+              </v:shapetype>
+              <v:shape id="Conector de Seta Reta 27" o:spid="_x0000_s1026" type="#_x0000_t32" style="position:absolute;margin-left:145.35pt;margin-top:159.45pt;width:79.5pt;height:3.75pt;flip:y;z-index:251695104;visibility:visible;mso-wrap-style:square;mso-width-percent:0;mso-height-percent:0;mso-wrap-distance-left:9pt;mso-wrap-distance-top:0;mso-wrap-distance-right:9pt;mso-wrap-distance-bottom:0;mso-position-horizontal:absolute;mso-position-horizontal-relative:text;mso-position-vertical:absolute;mso-position-vertical-relative:text;mso-width-percent:0;mso-height-percent:0;mso-width-relative:margin;mso-height-relative:margin" o:gfxdata="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" strokecolor="red" strokeweight="3pt">
+                <v:stroke endarrow="block" joinstyle="miter"/>
+              </v:shape>
+            </w:pict>
+          </mc:Fallback>
+        </mc:AlternateContent>
+      </w:r>
+      <w:r>
+        <w:rPr>
+          <w:noProof/>
+          <w:sz w:val="36"/>
+          <w:szCs w:val="36"/>
+        </w:rPr>
+        <mc:AlternateContent>
+          <mc:Choice Requires="wps">
+            <w:drawing>
+              <wp:anchor distT="0" distB="0" distL="114300" distR="114300" simplePos="0" relativeHeight="251697152" behindDoc="0" locked="0" layoutInCell="1" allowOverlap="1" wp14:anchorId="1794E816" wp14:editId="1DF73C08">
+                <wp:simplePos x="0" y="0"/>
+                <wp:positionH relativeFrom="column">
+                  <wp:posOffset>1845944</wp:posOffset>
+                </wp:positionH>
+                <wp:positionV relativeFrom="paragraph">
+                  <wp:posOffset>2070100</wp:posOffset>
+                </wp:positionV>
+                <wp:extent cx="1057275" cy="840740"/>
+                <wp:effectExtent l="19050" t="19050" r="66675" b="54610"/>
+                <wp:wrapNone/>
+                <wp:docPr id="28" name="Conector de Seta Reta 28"/>
+                <wp:cNvGraphicFramePr/>
+                <a:graphic xmlns:a="http://schemas.openxmlformats.org/drawingml/2006/main">
+                  <a:graphicData uri="http://schemas.microsoft.com/office/word/2010/wordprocessingShape">
+                    <wps:wsp>
+                      <wps:cNvCnPr/>
+                      <wps:spPr>
+                        <a:xfrm>
+                          <a:off x="0" y="0"/>
+                          <a:ext cx="1057275" cy="840740"/>
+                        </a:xfrm>
+                        <a:prstGeom prst="straightConnector1">
+                          <a:avLst/>
+                        </a:prstGeom>
+                        <a:ln w="38100">
+                          <a:solidFill>
+                            <a:srgbClr val="FF0000"/>
+                          </a:solidFill>
+                          <a:tailEnd type="triangle"/>
+                        </a:ln>
+                      </wps:spPr>
+                      <wps:style>
+                        <a:lnRef idx="1">
+                          <a:schemeClr val="accent1"/>
+                        </a:lnRef>
+                        <a:fillRef idx="0">
+                          <a:schemeClr val="accent1"/>
+                        </a:fillRef>
+                        <a:effectRef idx="0">
+                          <a:schemeClr val="accent1"/>
+                        </a:effectRef>
+                        <a:fontRef idx="minor">
+                          <a:schemeClr val="tx1"/>
+                        </a:fontRef>
+                      </wps:style>
+                      <wps:bodyPr/>
+                    </wps:wsp>
+                  </a:graphicData>
+                </a:graphic>
+                <wp14:sizeRelH relativeFrom="margin">
+                  <wp14:pctWidth>0</wp14:pctWidth>
+                </wp14:sizeRelH>
+                <wp14:sizeRelV relativeFrom="margin">
+                  <wp14:pctHeight>0</wp14:pctHeight>
+                </wp14:sizeRelV>
+              </wp:anchor>
+            </w:drawing>
+          </mc:Choice>
+          <mc:Fallback>
+            <w:pict>
+              <v:shape w14:anchorId="1E6D5B36" id="Conector de Seta Reta 28" o:spid="_x0000_s1026" type="#_x0000_t32" style="position:absolute;margin-left:145.35pt;margin-top:163pt;width:83.25pt;height:66.2pt;z-index:251697152;visibility:visible;mso-wrap-style:square;mso-width-percent:0;mso-height-percent:0;mso-wrap-distance-left:9pt;mso-wrap-distance-top:0;mso-wrap-distance-right:9pt;mso-wrap-distance-bottom:0;mso-position-horizontal:absolute;mso-position-horizontal-relative:text;mso-position-vertical:absolute;mso-position-vertical-relative:text;mso-width-percent:0;mso-height-percent:0;mso-width-relative:margin;mso-height-relative:margin" o:gfxdata="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" strokecolor="red" strokeweight="3pt">
+                <v:stroke endarrow="block" joinstyle="miter"/>
+              </v:shape>
+            </w:pict>
+          </mc:Fallback>
+        </mc:AlternateContent>
+      </w:r>
+      <w:r>
+        <w:rPr>
+          <w:noProof/>
+          <w:sz w:val="36"/>
+          <w:szCs w:val="36"/>
+        </w:rPr>
+        <mc:AlternateContent>
+          <mc:Choice Requires="wps">
+            <w:drawing>
+              <wp:anchor distT="0" distB="0" distL="114300" distR="114300" simplePos="0" relativeHeight="251689984" behindDoc="0" locked="0" layoutInCell="1" allowOverlap="1" wp14:anchorId="36497B70" wp14:editId="6BFA957E">
+                <wp:simplePos x="0" y="0"/>
+                <wp:positionH relativeFrom="column">
+                  <wp:posOffset>569595</wp:posOffset>
+                </wp:positionH>
+                <wp:positionV relativeFrom="paragraph">
+                  <wp:posOffset>1701165</wp:posOffset>
+                </wp:positionV>
+                <wp:extent cx="1162050" cy="657225"/>
+                <wp:effectExtent l="0" t="0" r="19050" b="28575"/>
+                <wp:wrapNone/>
+                <wp:docPr id="24" name="Retângulo 24"/>
+                <wp:cNvGraphicFramePr/>
+                <a:graphic xmlns:a="http://schemas.openxmlformats.org/drawingml/2006/main">
+                  <a:graphicData uri="http://schemas.microsoft.com/office/word/2010/wordprocessingShape">
+                    <wps:wsp>
+                      <wps:cNvSpPr/>
+                      <wps:spPr>
+                        <a:xfrm>
+                          <a:off x="0" y="0"/>
+                          <a:ext cx="1162050" cy="657225"/>
+                        </a:xfrm>
+                        <a:prstGeom prst="rect">
+                          <a:avLst/>
+                        </a:prstGeom>
+                      </wps:spPr>
+                      <wps:style>
+                        <a:lnRef idx="2">
+                          <a:schemeClr val="accent1">
+                            <a:shade val="50000"/>
+                          </a:schemeClr>
+                        </a:lnRef>
+                        <a:fillRef idx="1">
+                          <a:schemeClr val="accent1"/>
+                        </a:fillRef>
+                        <a:effectRef idx="0">
+                          <a:schemeClr val="accent1"/>
+                        </a:effectRef>
+                        <a:fontRef idx="minor">
+                          <a:schemeClr val="lt1"/>
+                        </a:fontRef>
+                      </wps:style>
+                      <wps:txbx>
+                        <w:txbxContent>
+                          <w:p>
+                            <w:pPr>
+                              <w:jc w:val="center"/>
+                              <w:rPr>
+                                <w:b/>
+                                <w:bCs/>
+                                <w:sz w:val="40"/>
+                                <w:szCs w:val="40"/>
+                              </w:rPr>
+                            </w:pPr>
+                            <w:r>
+                              <w:rPr>
+                                <w:b/>
+                                <w:bCs/>
+                                <w:sz w:val="40"/>
+                                <w:szCs w:val="40"/>
+                              </w:rPr>
+                              <w:t>A = 38</w:t>
+                            </w:r>
+                          </w:p>
+                        </w:txbxContent>
+                      </wps:txbx>
+                      <wps:bodyPr rot="0" spcFirstLastPara="0" vertOverflow="overflow" horzOverflow="overflow" vert="horz" wrap="square" lIns="91440" tIns="45720" rIns="91440" bIns="45720" numCol="1" spcCol="0" rtlCol="0" fromWordArt="0" anchor="ctr" anchorCtr="0" forceAA="0" compatLnSpc="1">
+                        <a:prstTxWarp prst="textNoShape">
+                          <a:avLst/>
+                        </a:prstTxWarp>
+                        <a:noAutofit/>
+                      </wps:bodyPr>
+                    </wps:wsp>
+                  </a:graphicData>
+                </a:graphic>
+              </wp:anchor>
+            </w:drawing>
+          </mc:Choice>
+          <mc:Fallback>
+            <w:pict>
+              <v:rect w14:anchorId="36497B70" id="Retângulo 24" o:spid="_x0000_s1026" style="position:absolute;margin-left:44.85pt;margin-top:133.95pt;width:91.5pt;height:51.75pt;z-index:251689984;visibility:visible;mso-wrap-style:square;mso-wrap-distance-left:9pt;mso-wrap-distance-top:0;mso-wrap-distance-right:9pt;mso-wrap-distance-bottom:0;mso-position-horizontal:absolute;mso-position-horizontal-relative:text;mso-position-vertical:absolute;mso-position-vertical-relative:text;v-text-anchor:middle" o:gfxdata="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" fillcolor="#4472c4 [3204]" strokecolor="#1f3763 [1604]" strokeweight="1pt">
+                <v:textbox>
+                  <w:txbxContent>
+                    <w:p>
+                      <w:pPr>
+                        <w:jc w:val="center"/>
+                        <w:rPr>
+                          <w:b/>
+                          <w:bCs/>
+                          <w:sz w:val="40"/>
+                          <w:szCs w:val="40"/>
+                        </w:rPr>
+                      </w:pPr>
+                      <w:r>
+                        <w:rPr>
+                          <w:b/>
+                          <w:bCs/>
+                          <w:sz w:val="40"/>
+                          <w:szCs w:val="40"/>
+                        </w:rPr>
+                        <w:t>A = 38</w:t>
+                      </w:r>
+                    </w:p>
+                  </w:txbxContent>
+                </v:textbox>
+              </v:rect>
+            </w:pict>
+          </mc:Fallback>
+        </mc:AlternateContent>
+      </w:r>
+      <w:r>
+        <w:rPr>
+          <w:noProof/>
+          <w:sz w:val="36"/>
+          <w:szCs w:val="36"/>
+        </w:rPr>
+        <mc:AlternateContent>
+          <mc:Choice Requires="wps">
+            <w:drawing>
+              <wp:anchor distT="0" distB="0" distL="114300" distR="114300" simplePos="0" relativeHeight="251692032" behindDoc="0" locked="0" layoutInCell="1" allowOverlap="1" wp14:anchorId="3FC0097C" wp14:editId="6073AC54">
+                <wp:simplePos x="0" y="0"/>
+                <wp:positionH relativeFrom="column">
+                  <wp:posOffset>3007995</wp:posOffset>
+                </wp:positionH>
+                <wp:positionV relativeFrom="paragraph">
+                  <wp:posOffset>2625090</wp:posOffset>
+                </wp:positionV>
+                <wp:extent cx="1162050" cy="657225"/>
+                <wp:effectExtent l="0" t="0" r="19050" b="28575"/>
+                <wp:wrapNone/>
+                <wp:docPr id="25" name="Retângulo 25"/>
+                <wp:cNvGraphicFramePr/>
+                <a:graphic xmlns:a="http://schemas.openxmlformats.org/drawingml/2006/main">
+                  <a:graphicData uri="http://schemas.microsoft.com/office/word/2010/wordprocessingShape">
+                    <wps:wsp>
+                      <wps:cNvSpPr/>
+                      <wps:spPr>
+                        <a:xfrm>
+                          <a:off x="0" y="0"/>
+                          <a:ext cx="1162050" cy="657225"/>
+                        </a:xfrm>
+                        <a:prstGeom prst="rect">
+                          <a:avLst/>
+                        </a:prstGeom>
+                      </wps:spPr>
+                      <wps:style>
+                        <a:lnRef idx="2">
+                          <a:schemeClr val="accent1">
+                            <a:shade val="50000"/>
+                          </a:schemeClr>
+                        </a:lnRef>
+                        <a:fillRef idx="1">
+                          <a:schemeClr val="accent1"/>
+                        </a:fillRef>
+                        <a:effectRef idx="0">
+                          <a:schemeClr val="accent1"/>
+                        </a:effectRef>
+                        <a:fontRef idx="minor">
+                          <a:schemeClr val="lt1"/>
+                        </a:fontRef>
+                      </wps:style>
+                      <wps:txbx>
+                        <w:txbxContent>
+                          <w:p>
+                            <w:pPr>
+                              <w:jc w:val="center"/>
+                              <w:rPr>
+                                <w:b/>
+                                <w:bCs/>
+                                <w:sz w:val="40"/>
+                                <w:szCs w:val="40"/>
+                              </w:rPr>
+                            </w:pPr>
+                            <w:r>
+                              <w:rPr>
+                                <w:b/>
+                                <w:bCs/>
+                                <w:sz w:val="40"/>
+                                <w:szCs w:val="40"/>
+                              </w:rPr>
+                              <w:t>A = 38</w:t>
+                            </w:r>
+                          </w:p>
+                        </w:txbxContent>
+                      </wps:txbx>
+                      <wps:bodyPr rot="0" spcFirstLastPara="0" vertOverflow="overflow" horzOverflow="overflow" vert="horz" wrap="square" lIns="91440" tIns="45720" rIns="91440" bIns="45720" numCol="1" spcCol="0" rtlCol="0" fromWordArt="0" anchor="ctr" anchorCtr="0" forceAA="0" compatLnSpc="1">
+                        <a:prstTxWarp prst="textNoShape">
+                          <a:avLst/>
+                        </a:prstTxWarp>
+                        <a:noAutofit/>
+                      </wps:bodyPr>
+                    </wps:wsp>
+                  </a:graphicData>
+                </a:graphic>
+              </wp:anchor>
+            </w:drawing>
+          </mc:Choice>
+          <mc:Fallback>
+            <w:pict>
+              <v:rect w14:anchorId="3FC0097C" id="Retângulo 25" o:spid="_x0000_s1027" style="position:absolute;margin-left:236.85pt;margin-top:206.7pt;width:91.5pt;height:51.75pt;z-index:251692032;visibility:visible;mso-wrap-style:square;mso-wrap-distance-left:9pt;mso-wrap-distance-top:0;mso-wrap-distance-right:9pt;mso-wrap-distance-bottom:0;mso-position-horizontal:absolute;mso-position-horizontal-relative:text;mso-position-vertical:absolute;mso-position-vertical-relative:text;v-text-anchor:middle" o:gfxdata="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" fillcolor="#4472c4 [3204]" strokecolor="#1f3763 [1604]" strokeweight="1pt">
+                <v:textbox>
+                  <w:txbxContent>
+                    <w:p>
+                      <w:pPr>
+                        <w:jc w:val="center"/>
+                        <w:rPr>
+                          <w:b/>
+                          <w:bCs/>
+                          <w:sz w:val="40"/>
+                          <w:szCs w:val="40"/>
+                        </w:rPr>
+                      </w:pPr>
+                      <w:r>
+                        <w:rPr>
+                          <w:b/>
+                          <w:bCs/>
+                          <w:sz w:val="40"/>
+                          <w:szCs w:val="40"/>
+                        </w:rPr>
+                        <w:t>A = 38</w:t>
+                      </w:r>
+                    </w:p>
+                  </w:txbxContent>
+                </v:textbox>
+              </v:rect>
+            </w:pict>
+          </mc:Fallback>
+        </mc:AlternateContent>
+      </w:r>
+      <w:r>
+        <w:rPr>
+          <w:noProof/>
+          <w:sz w:val="36"/>
+          <w:szCs w:val="36"/>
+        </w:rPr>
+        <mc:AlternateContent>
+          <mc:Choice Requires="wps">
+            <w:drawing>
+              <wp:anchor distT="0" distB="0" distL="114300" distR="114300" simplePos="0" relativeHeight="251694080" behindDoc="0" locked="0" layoutInCell="1" allowOverlap="1" wp14:anchorId="06F81D93" wp14:editId="3CFAD9A4">
+                <wp:simplePos x="0" y="0"/>
+                <wp:positionH relativeFrom="column">
+                  <wp:posOffset>3007995</wp:posOffset>
+                </wp:positionH>
+                <wp:positionV relativeFrom="paragraph">
+                  <wp:posOffset>1701165</wp:posOffset>
+                </wp:positionV>
+                <wp:extent cx="1162050" cy="657225"/>
+                <wp:effectExtent l="0" t="0" r="19050" b="28575"/>
+                <wp:wrapNone/>
+                <wp:docPr id="26" name="Retângulo 26"/>
+                <wp:cNvGraphicFramePr/>
+                <a:graphic xmlns:a="http://schemas.openxmlformats.org/drawingml/2006/main">
+                  <a:graphicData uri="http://schemas.microsoft.com/office/word/2010/wordprocessingShape">
+                    <wps:wsp>
+                      <wps:cNvSpPr/>
+                      <wps:spPr>
+                        <a:xfrm>
+                          <a:off x="0" y="0"/>
+                          <a:ext cx="1162050" cy="657225"/>
+                        </a:xfrm>
+                        <a:prstGeom prst="rect">
+                          <a:avLst/>
+                        </a:prstGeom>
+                      </wps:spPr>
+                      <wps:style>
+                        <a:lnRef idx="2">
+                          <a:schemeClr val="accent1">
+                            <a:shade val="50000"/>
+                          </a:schemeClr>
+                        </a:lnRef>
+                        <a:fillRef idx="1">
+                          <a:schemeClr val="accent1"/>
+                        </a:fillRef>
+                        <a:effectRef idx="0">
+                          <a:schemeClr val="accent1"/>
+                        </a:effectRef>
+                        <a:fontRef idx="minor">
+                          <a:schemeClr val="lt1"/>
+                        </a:fontRef>
+                      </wps:style>
+                      <wps:txbx>
+                        <w:txbxContent>
+                          <w:p>
+                            <w:pPr>
+                              <w:jc w:val="center"/>
+                              <w:rPr>
+                                <w:b/>
+                                <w:bCs/>
+                                <w:sz w:val="40"/>
+                                <w:szCs w:val="40"/>
+                              </w:rPr>
+                            </w:pPr>
+                            <w:r>
+                              <w:rPr>
+                                <w:b/>
+                                <w:bCs/>
+                                <w:sz w:val="40"/>
+                                <w:szCs w:val="40"/>
+                              </w:rPr>
+                              <w:t>A = 38</w:t>
+                            </w:r>
+                          </w:p>
+                        </w:txbxContent>
+                      </wps:txbx>
+                      <wps:bodyPr rot="0" spcFirstLastPara="0" vertOverflow="overflow" horzOverflow="overflow" vert="horz" wrap="square" lIns="91440" tIns="45720" rIns="91440" bIns="45720" numCol="1" spcCol="0" rtlCol="0" fromWordArt="0" anchor="ctr" anchorCtr="0" forceAA="0" compatLnSpc="1">
+                        <a:prstTxWarp prst="textNoShape">
+                          <a:avLst/>
+                        </a:prstTxWarp>
+                        <a:noAutofit/>
+                      </wps:bodyPr>
+                    </wps:wsp>
+                  </a:graphicData>
+                </a:graphic>
+              </wp:anchor>
+            </w:drawing>
+          </mc:Choice>
+          <mc:Fallback>
+            <w:pict>
+              <v:rect w14:anchorId="06F81D93" id="Retângulo 26" o:spid="_x0000_s1028" style="position:absolute;margin-left:236.85pt;margin-top:133.95pt;width:91.5pt;height:51.75pt;z-index:251694080;visibility:visible;mso-wrap-style:square;mso-wrap-distance-left:9pt;mso-wrap-distance-top:0;mso-wrap-distance-right:9pt;mso-wrap-distance-bottom:0;mso-position-horizontal:absolute;mso-position-horizontal-relative:text;mso-position-vertical:absolute;mso-position-vertical-relative:text;v-text-anchor:middle" o:gfxdata="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" fillcolor="#4472c4 [3204]" strokecolor="#1f3763 [1604]" strokeweight="1pt">
+                <v:textbox>
+                  <w:txbxContent>
+                    <w:p>
+                      <w:pPr>
+                        <w:jc w:val="center"/>
+                        <w:rPr>
+                          <w:b/>
+                          <w:bCs/>
+                          <w:sz w:val="40"/>
+                          <w:szCs w:val="40"/>
+                        </w:rPr>
+                      </w:pPr>
+                      <w:r>
+                        <w:rPr>
+                          <w:b/>
+                          <w:bCs/>
+                          <w:sz w:val="40"/>
+                          <w:szCs w:val="40"/>
+                        </w:rPr>
+                        <w:t>A = 38</w:t>
+                      </w:r>
+                    </w:p>
+                  </w:txbxContent>
+                </v:textbox>
+              </v:rect>
+            </w:pict>
+          </mc:Fallback>
+        </mc:AlternateContent>
+      </w:r>
+      <w:r>
+        <w:rPr>
+          <w:sz w:val="36"/>
+          <w:szCs w:val="36"/>
+        </w:rPr>
+        <w:t xml:space="preserve">Recurso do </w:t>
+      </w:r>
+      <w:proofErr w:type="spellStart"/>
+      <w:r>
+        <w:rPr>
+          <w:sz w:val="36"/>
+          <w:szCs w:val="36"/>
+        </w:rPr>
+        <w:t>ejs</w:t>
+      </w:r>
+      <w:proofErr w:type="spellEnd"/>
+      <w:r>
+        <w:rPr>
+          <w:sz w:val="36"/>
+          <w:szCs w:val="36"/>
+        </w:rPr>
+        <w:t xml:space="preserve">, que são partes de códigos </w:t>
+      </w:r>
+      <w:proofErr w:type="spellStart"/>
+      <w:r>
+        <w:rPr>
+          <w:sz w:val="36"/>
+          <w:szCs w:val="36"/>
+        </w:rPr>
+        <w:t>html</w:t>
+      </w:r>
+      <w:proofErr w:type="spellEnd"/>
+      <w:r>
+        <w:rPr>
+          <w:sz w:val="36"/>
+          <w:szCs w:val="36"/>
+        </w:rPr>
+        <w:t xml:space="preserve"> que você pode reutilizar essas partes em outros </w:t>
+      </w:r>
+      <w:proofErr w:type="spellStart"/>
+      <w:r>
+        <w:rPr>
+          <w:sz w:val="36"/>
+          <w:szCs w:val="36"/>
+        </w:rPr>
+        <w:t>html</w:t>
+      </w:r>
+      <w:proofErr w:type="spellEnd"/>
+      <w:r>
+        <w:rPr>
+          <w:sz w:val="36"/>
+          <w:szCs w:val="36"/>
+        </w:rPr>
+        <w:t xml:space="preserve">, assim um recurso e alterado, todos as </w:t>
+      </w:r>
+      <w:proofErr w:type="spellStart"/>
+      <w:r>
+        <w:rPr>
+          <w:sz w:val="36"/>
+          <w:szCs w:val="36"/>
+        </w:rPr>
+        <w:t>paginas</w:t>
+      </w:r>
+      <w:proofErr w:type="spellEnd"/>
+      <w:r>
+        <w:rPr>
+          <w:sz w:val="36"/>
+          <w:szCs w:val="36"/>
+        </w:rPr>
+        <w:t xml:space="preserve"> que tenha esse </w:t>
+      </w:r>
+      <w:proofErr w:type="spellStart"/>
+      <w:r>
+        <w:rPr>
+          <w:sz w:val="36"/>
+          <w:szCs w:val="36"/>
+        </w:rPr>
+        <w:t>partials</w:t>
+      </w:r>
+      <w:proofErr w:type="spellEnd"/>
+      <w:r>
+        <w:rPr>
+          <w:sz w:val="36"/>
+          <w:szCs w:val="36"/>
+        </w:rPr>
+        <w:t xml:space="preserve"> será alterado, sem precisar ficar alternado o código </w:t>
+      </w:r>
+      <w:proofErr w:type="spellStart"/>
+      <w:r>
+        <w:rPr>
+          <w:sz w:val="36"/>
+          <w:szCs w:val="36"/>
+        </w:rPr>
+        <w:t>manuamente</w:t>
+      </w:r>
+      <w:proofErr w:type="spellEnd"/>
+    </w:p>
+    <w:p>
+      <w:pPr>
+        <w:pStyle w:val="SemEspaamento"/>
+        <w:rPr>
+          <w:sz w:val="36"/>
+          <w:szCs w:val="36"/>
+        </w:rPr>
+      </w:pPr>
+    </w:p>
+    <w:p>
+      <w:pPr>
+        <w:pStyle w:val="SemEspaamento"/>
+        <w:rPr>
+          <w:sz w:val="36"/>
+          <w:szCs w:val="36"/>
+        </w:rPr>
+      </w:pPr>
+    </w:p>
+    <w:p>
+      <w:pPr>
+        <w:pStyle w:val="SemEspaamento"/>
+        <w:rPr>
+          <w:sz w:val="36"/>
+          <w:szCs w:val="36"/>
+        </w:rPr>
+      </w:pPr>
+      <w:r>
+        <w:rPr>
+          <w:noProof/>
+          <w:sz w:val="36"/>
+          <w:szCs w:val="36"/>
+        </w:rPr>
+        <mc:AlternateContent>
+          <mc:Choice Requires="wps">
+            <w:drawing>
+              <wp:anchor distT="0" distB="0" distL="114300" distR="114300" simplePos="0" relativeHeight="251702272" behindDoc="0" locked="0" layoutInCell="1" allowOverlap="1" wp14:anchorId="0E65B074" wp14:editId="5B50079F">
+                <wp:simplePos x="0" y="0"/>
+                <wp:positionH relativeFrom="column">
+                  <wp:posOffset>4170045</wp:posOffset>
+                </wp:positionH>
+                <wp:positionV relativeFrom="paragraph">
+                  <wp:posOffset>26670</wp:posOffset>
+                </wp:positionV>
+                <wp:extent cx="1162050" cy="657225"/>
+                <wp:effectExtent l="0" t="0" r="19050" b="28575"/>
+                <wp:wrapNone/>
+                <wp:docPr id="31" name="Caixa de Texto 31"/>
+                <wp:cNvGraphicFramePr/>
+                <a:graphic xmlns:a="http://schemas.openxmlformats.org/drawingml/2006/main">
+                  <a:graphicData uri="http://schemas.microsoft.com/office/word/2010/wordprocessingShape">
+                    <wps:wsp>
+                      <wps:cNvSpPr txBox="1"/>
+                      <wps:spPr>
+                        <a:xfrm>
+                          <a:off x="0" y="0"/>
+                          <a:ext cx="1162050" cy="657225"/>
+                        </a:xfrm>
+                        <a:prstGeom prst="rect">
+                          <a:avLst/>
+                        </a:prstGeom>
+                        <a:solidFill>
+                          <a:schemeClr val="lt1"/>
+                        </a:solidFill>
+                        <a:ln w="6350">
+                          <a:solidFill>
+                            <a:prstClr val="black"/>
+                          </a:solidFill>
+                        </a:ln>
+                      </wps:spPr>
+                      <wps:txbx>
+                        <w:txbxContent>
+                          <w:p>
+                            <w:r>
+                              <w:rPr>
+                                <w:b/>
+                                <w:bCs/>
+                                <w:sz w:val="40"/>
+                                <w:szCs w:val="40"/>
+                              </w:rPr>
+                              <w:t>Pagina 1</w:t>
+                            </w:r>
+                          </w:p>
+                        </w:txbxContent>
+                      </wps:txbx>
+                      <wps:bodyPr rot="0" spcFirstLastPara="0" vertOverflow="overflow" horzOverflow="overflow" vert="horz" wrap="square" lIns="91440" tIns="45720" rIns="91440" bIns="45720" numCol="1" spcCol="0" rtlCol="0" fromWordArt="0" anchor="t" anchorCtr="0" forceAA="0" compatLnSpc="1">
+                        <a:prstTxWarp prst="textNoShape">
+                          <a:avLst/>
+                        </a:prstTxWarp>
+                        <a:noAutofit/>
+                      </wps:bodyPr>
+                    </wps:wsp>
+                  </a:graphicData>
+                </a:graphic>
+                <wp14:sizeRelH relativeFrom="margin">
+                  <wp14:pctWidth>0</wp14:pctWidth>
+                </wp14:sizeRelH>
+                <wp14:sizeRelV relativeFrom="margin">
+                  <wp14:pctHeight>0</wp14:pctHeight>
+                </wp14:sizeRelV>
+              </wp:anchor>
+            </w:drawing>
+          </mc:Choice>
+          <mc:Fallback>
+            <w:pict>
+              <v:shapetype w14:anchorId="0E65B074" id="_x0000_t202" coordsize="21600,21600" o:spt="202" path="m,l,21600r21600,l21600,xe">
+                <v:stroke joinstyle="miter"/>
+                <v:path gradientshapeok="t" o:connecttype="rect"/>
+              </v:shapetype>
+              <v:shape id="Caixa de Texto 31" o:spid="_x0000_s1029" type="#_x0000_t202" style="position:absolute;margin-left:328.35pt;margin-top:2.1pt;width:91.5pt;height:51.75pt;z-index:251702272;visibility:visible;mso-wrap-style:square;mso-width-percent:0;mso-height-percent:0;mso-wrap-distance-left:9pt;mso-wrap-distance-top:0;mso-wrap-distance-right:9pt;mso-wrap-distance-bottom:0;mso-position-horizontal:absolute;mso-position-horizontal-relative:text;mso-position-vertical:absolute;mso-position-vertical-relative:text;mso-width-percent:0;mso-height-percent:0;mso-width-relative:margin;mso-height-relative:margin;v-text-anchor:top" o:gfxdata="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" fillcolor="white [3201]" strokeweight=".5pt">
+                <v:textbox>
+                  <w:txbxContent>
+                    <w:p>
+                      <w:r>
+                        <w:rPr>
+                          <w:b/>
+                          <w:bCs/>
+                          <w:sz w:val="40"/>
+                          <w:szCs w:val="40"/>
+                        </w:rPr>
+                        <w:t>Pagina 1</w:t>
+                      </w:r>
+                    </w:p>
+                  </w:txbxContent>
+                </v:textbox>
+              </v:shape>
+            </w:pict>
+          </mc:Fallback>
+        </mc:AlternateContent>
+      </w:r>
+    </w:p>
+    <w:p>
+      <w:pPr>
+        <w:pStyle w:val="SemEspaamento"/>
+        <w:rPr>
+          <w:sz w:val="36"/>
+          <w:szCs w:val="36"/>
+        </w:rPr>
+      </w:pPr>
+      <w:r>
+        <w:rPr>
+          <w:sz w:val="36"/>
+          <w:szCs w:val="36"/>
+        </w:rPr>
+        <w:tab/>
+      </w:r>
+    </w:p>
+    <w:p>
+      <w:pPr>
+        <w:pStyle w:val="SemEspaamento"/>
+        <w:rPr>
+          <w:sz w:val="36"/>
+          <w:szCs w:val="36"/>
+        </w:rPr>
+      </w:pPr>
+      <w:r>
+        <w:rPr>
+          <w:noProof/>
+          <w:sz w:val="36"/>
+          <w:szCs w:val="36"/>
+        </w:rPr>
+        <mc:AlternateContent>
+          <mc:Choice Requires="wps">
+            <w:drawing>
+              <wp:anchor distT="0" distB="0" distL="114300" distR="114300" simplePos="0" relativeHeight="251698176" behindDoc="0" locked="0" layoutInCell="1" allowOverlap="1" wp14:anchorId="2CB8D7B1" wp14:editId="141C2DC2">
+                <wp:simplePos x="0" y="0"/>
+                <wp:positionH relativeFrom="column">
+                  <wp:posOffset>569595</wp:posOffset>
+                </wp:positionH>
+                <wp:positionV relativeFrom="paragraph">
+                  <wp:posOffset>125730</wp:posOffset>
+                </wp:positionV>
+                <wp:extent cx="1162050" cy="771525"/>
+                <wp:effectExtent l="0" t="0" r="19050" b="28575"/>
+                <wp:wrapNone/>
+                <wp:docPr id="29" name="Caixa de Texto 29"/>
+                <wp:cNvGraphicFramePr/>
+                <a:graphic xmlns:a="http://schemas.openxmlformats.org/drawingml/2006/main">
+                  <a:graphicData uri="http://schemas.microsoft.com/office/word/2010/wordprocessingShape">
+                    <wps:wsp>
+                      <wps:cNvSpPr txBox="1"/>
+                      <wps:spPr>
+                        <a:xfrm>
+                          <a:off x="0" y="0"/>
+                          <a:ext cx="1162050" cy="771525"/>
+                        </a:xfrm>
+                        <a:prstGeom prst="rect">
+                          <a:avLst/>
+                        </a:prstGeom>
+                        <a:solidFill>
+                          <a:schemeClr val="lt1"/>
+                        </a:solidFill>
+                        <a:ln w="6350">
+                          <a:solidFill>
+                            <a:prstClr val="black"/>
+                          </a:solidFill>
+                        </a:ln>
+                      </wps:spPr>
+                      <wps:txbx>
+                        <w:txbxContent>
+                          <w:p>
+                            <w:pPr>
+                              <w:rPr>
+                                <w:b/>
+                                <w:bCs/>
+                                <w:sz w:val="40"/>
+                                <w:szCs w:val="40"/>
+                              </w:rPr>
+                            </w:pPr>
+                            <w:proofErr w:type="spellStart"/>
+                            <w:r>
+                              <w:rPr>
+                                <w:b/>
+                                <w:bCs/>
+                                <w:sz w:val="40"/>
+                                <w:szCs w:val="40"/>
+                              </w:rPr>
+                              <w:t>Partials</w:t>
+                            </w:r>
+                            <w:proofErr w:type="spellEnd"/>
+                            <w:r>
+                              <w:rPr>
+                                <w:b/>
+                                <w:bCs/>
+                                <w:sz w:val="40"/>
+                                <w:szCs w:val="40"/>
+                              </w:rPr>
+                              <w:t xml:space="preserve"> Principal</w:t>
+                            </w:r>
+                          </w:p>
+                          <w:p/>
+                        </w:txbxContent>
+                      </wps:txbx>
+                      <wps:bodyPr rot="0" spcFirstLastPara="0" vertOverflow="overflow" horzOverflow="overflow" vert="horz" wrap="square" lIns="91440" tIns="45720" rIns="91440" bIns="45720" numCol="1" spcCol="0" rtlCol="0" fromWordArt="0" anchor="t" anchorCtr="0" forceAA="0" compatLnSpc="1">
+                        <a:prstTxWarp prst="textNoShape">
+                          <a:avLst/>
+                        </a:prstTxWarp>
+                        <a:noAutofit/>
+                      </wps:bodyPr>
+                    </wps:wsp>
+                  </a:graphicData>
+                </a:graphic>
+                <wp14:sizeRelH relativeFrom="margin">
+                  <wp14:pctWidth>0</wp14:pctWidth>
+                </wp14:sizeRelH>
+                <wp14:sizeRelV relativeFrom="margin">
+                  <wp14:pctHeight>0</wp14:pctHeight>
+                </wp14:sizeRelV>
+              </wp:anchor>
+            </w:drawing>
+          </mc:Choice>
+          <mc:Fallback>
+            <w:pict>
+              <v:shape w14:anchorId="2CB8D7B1" id="Caixa de Texto 29" o:spid="_x0000_s1030" type="#_x0000_t202" style="position:absolute;margin-left:44.85pt;margin-top:9.9pt;width:91.5pt;height:60.75pt;z-index:251698176;visibility:visible;mso-wrap-style:square;mso-width-percent:0;mso-height-percent:0;mso-wrap-distance-left:9pt;mso-wrap-distance-top:0;mso-wrap-distance-right:9pt;mso-wrap-distance-bottom:0;mso-position-horizontal:absolute;mso-position-horizontal-relative:text;mso-position-vertical:absolute;mso-position-vertical-relative:text;mso-width-percent:0;mso-height-percent:0;mso-width-relative:margin;mso-height-relative:margin;v-text-anchor:top" o:gfxdata="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" fillcolor="white [3201]" strokeweight=".5pt">
+                <v:textbox>
+                  <w:txbxContent>
+                    <w:p>
+                      <w:pPr>
+                        <w:rPr>
+                          <w:b/>
+                          <w:bCs/>
+                          <w:sz w:val="40"/>
+                          <w:szCs w:val="40"/>
+                        </w:rPr>
+                      </w:pPr>
+                      <w:proofErr w:type="spellStart"/>
+                      <w:r>
+                        <w:rPr>
+                          <w:b/>
+                          <w:bCs/>
+                          <w:sz w:val="40"/>
+                          <w:szCs w:val="40"/>
+                        </w:rPr>
+                        <w:t>Partials</w:t>
+                      </w:r>
+                      <w:proofErr w:type="spellEnd"/>
+                      <w:r>
+                        <w:rPr>
+                          <w:b/>
+                          <w:bCs/>
+                          <w:sz w:val="40"/>
+                          <w:szCs w:val="40"/>
+                        </w:rPr>
+                        <w:t xml:space="preserve"> Principal</w:t>
+                      </w:r>
+                    </w:p>
+                    <w:p/>
+                  </w:txbxContent>
+                </v:textbox>
+              </v:shape>
+            </w:pict>
+          </mc:Fallback>
+        </mc:AlternateContent>
+      </w:r>
+    </w:p>
+    <w:p>
+      <w:pPr>
+        <w:pStyle w:val="SemEspaamento"/>
+        <w:rPr>
+          <w:sz w:val="36"/>
+          <w:szCs w:val="36"/>
+        </w:rPr>
+      </w:pPr>
+      <w:r>
+        <w:rPr>
+          <w:noProof/>
+          <w:sz w:val="36"/>
+          <w:szCs w:val="36"/>
+        </w:rPr>
+        <mc:AlternateContent>
+          <mc:Choice Requires="wps">
+            <w:drawing>
+              <wp:anchor distT="0" distB="0" distL="114300" distR="114300" simplePos="0" relativeHeight="251704320" behindDoc="0" locked="0" layoutInCell="1" allowOverlap="1" wp14:anchorId="0696293E" wp14:editId="26D95A55">
+                <wp:simplePos x="0" y="0"/>
+                <wp:positionH relativeFrom="column">
+                  <wp:posOffset>4170045</wp:posOffset>
+                </wp:positionH>
+                <wp:positionV relativeFrom="paragraph">
+                  <wp:posOffset>113665</wp:posOffset>
+                </wp:positionV>
+                <wp:extent cx="1162050" cy="657225"/>
+                <wp:effectExtent l="0" t="0" r="19050" b="28575"/>
+                <wp:wrapNone/>
+                <wp:docPr id="32" name="Caixa de Texto 32"/>
+                <wp:cNvGraphicFramePr/>
+                <a:graphic xmlns:a="http://schemas.openxmlformats.org/drawingml/2006/main">
+                  <a:graphicData uri="http://schemas.microsoft.com/office/word/2010/wordprocessingShape">
+                    <wps:wsp>
+                      <wps:cNvSpPr txBox="1"/>
+                      <wps:spPr>
+                        <a:xfrm>
+                          <a:off x="0" y="0"/>
+                          <a:ext cx="1162050" cy="657225"/>
+                        </a:xfrm>
+                        <a:prstGeom prst="rect">
+                          <a:avLst/>
+                        </a:prstGeom>
+                        <a:solidFill>
+                          <a:schemeClr val="lt1"/>
+                        </a:solidFill>
+                        <a:ln w="6350">
+                          <a:solidFill>
+                            <a:prstClr val="black"/>
+                          </a:solidFill>
+                        </a:ln>
+                      </wps:spPr>
+                      <wps:txbx>
+                        <w:txbxContent>
+                          <w:p>
+                            <w:r>
+                              <w:rPr>
+                                <w:b/>
+                                <w:bCs/>
+                                <w:sz w:val="40"/>
+                                <w:szCs w:val="40"/>
+                              </w:rPr>
+                              <w:t xml:space="preserve">Pagina </w:t>
+                            </w:r>
+                            <w:r>
+                              <w:rPr>
+                                <w:b/>
+                                <w:bCs/>
+                                <w:sz w:val="40"/>
+                                <w:szCs w:val="40"/>
+                              </w:rPr>
+                              <w:t>2</w:t>
+                            </w:r>
+                          </w:p>
+                        </w:txbxContent>
+                      </wps:txbx>
+                      <wps:bodyPr rot="0" spcFirstLastPara="0" vertOverflow="overflow" horzOverflow="overflow" vert="horz" wrap="square" lIns="91440" tIns="45720" rIns="91440" bIns="45720" numCol="1" spcCol="0" rtlCol="0" fromWordArt="0" anchor="t" anchorCtr="0" forceAA="0" compatLnSpc="1">
+                        <a:prstTxWarp prst="textNoShape">
+                          <a:avLst/>
+                        </a:prstTxWarp>
+                        <a:noAutofit/>
+                      </wps:bodyPr>
+                    </wps:wsp>
+                  </a:graphicData>
+                </a:graphic>
+                <wp14:sizeRelH relativeFrom="margin">
+                  <wp14:pctWidth>0</wp14:pctWidth>
+                </wp14:sizeRelH>
+                <wp14:sizeRelV relativeFrom="margin">
+                  <wp14:pctHeight>0</wp14:pctHeight>
+                </wp14:sizeRelV>
+              </wp:anchor>
+            </w:drawing>
+          </mc:Choice>
+          <mc:Fallback>
+            <w:pict>
+              <v:shape w14:anchorId="0696293E" id="Caixa de Texto 32" o:spid="_x0000_s1031" type="#_x0000_t202" style="position:absolute;margin-left:328.35pt;margin-top:8.95pt;width:91.5pt;height:51.75pt;z-index:251704320;visibility:visible;mso-wrap-style:square;mso-width-percent:0;mso-height-percent:0;mso-wrap-distance-left:9pt;mso-wrap-distance-top:0;mso-wrap-distance-right:9pt;mso-wrap-distance-bottom:0;mso-position-horizontal:absolute;mso-position-horizontal-relative:text;mso-position-vertical:absolute;mso-position-vertical-relative:text;mso-width-percent:0;mso-height-percent:0;mso-width-relative:margin;mso-height-relative:margin;v-text-anchor:top" o:gfxdata="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" fillcolor="white [3201]" strokeweight=".5pt">
+                <v:textbox>
+                  <w:txbxContent>
+                    <w:p>
+                      <w:r>
+                        <w:rPr>
+                          <w:b/>
+                          <w:bCs/>
+                          <w:sz w:val="40"/>
+                          <w:szCs w:val="40"/>
+                        </w:rPr>
+                        <w:t xml:space="preserve">Pagina </w:t>
+                      </w:r>
+                      <w:r>
+                        <w:rPr>
+                          <w:b/>
+                          <w:bCs/>
+                          <w:sz w:val="40"/>
+                          <w:szCs w:val="40"/>
+                        </w:rPr>
+                        <w:t>2</w:t>
+                      </w:r>
+                    </w:p>
+                  </w:txbxContent>
+                </v:textbox>
+              </v:shape>
+            </w:pict>
+          </mc:Fallback>
+        </mc:AlternateContent>
+      </w:r>
+    </w:p>
+    <w:p>
+      <w:pPr>
+        <w:pStyle w:val="SemEspaamento"/>
+        <w:rPr>
+          <w:sz w:val="36"/>
+          <w:szCs w:val="36"/>
+        </w:rPr>
+      </w:pPr>
+    </w:p>
+    <w:p>
+      <w:pPr>
+        <w:pStyle w:val="SemEspaamento"/>
+        <w:rPr>
+          <w:sz w:val="36"/>
+          <w:szCs w:val="36"/>
+        </w:rPr>
+      </w:pPr>
+    </w:p>
+    <w:p>
+      <w:pPr>
+        <w:pStyle w:val="SemEspaamento"/>
+        <w:rPr>
+          <w:sz w:val="36"/>
+          <w:szCs w:val="36"/>
+        </w:rPr>
+      </w:pPr>
+    </w:p>
+    <w:p>
+      <w:pPr>
+        <w:pStyle w:val="SemEspaamento"/>
+        <w:rPr>
+          <w:sz w:val="36"/>
+          <w:szCs w:val="36"/>
+        </w:rPr>
+      </w:pPr>
+      <w:r>
+        <w:rPr>
+          <w:sz w:val="36"/>
+          <w:szCs w:val="36"/>
+        </w:rPr>
+        <w:t xml:space="preserve">Ao alterar o </w:t>
+      </w:r>
+      <w:proofErr w:type="spellStart"/>
+      <w:r>
+        <w:rPr>
+          <w:sz w:val="36"/>
+          <w:szCs w:val="36"/>
+        </w:rPr>
+        <w:t>partials</w:t>
+      </w:r>
+      <w:proofErr w:type="spellEnd"/>
+      <w:r>
+        <w:rPr>
+          <w:sz w:val="36"/>
+          <w:szCs w:val="36"/>
+        </w:rPr>
+        <w:t xml:space="preserve"> todas as </w:t>
+      </w:r>
+      <w:proofErr w:type="spellStart"/>
+      <w:r>
+        <w:rPr>
+          <w:sz w:val="36"/>
+          <w:szCs w:val="36"/>
+        </w:rPr>
+        <w:t>paginas</w:t>
+      </w:r>
+      <w:proofErr w:type="spellEnd"/>
+      <w:r>
+        <w:rPr>
+          <w:sz w:val="36"/>
+          <w:szCs w:val="36"/>
+        </w:rPr>
+        <w:t xml:space="preserve"> que tenham esse </w:t>
+      </w:r>
+      <w:proofErr w:type="spellStart"/>
+      <w:r>
+        <w:rPr>
+          <w:sz w:val="36"/>
+          <w:szCs w:val="36"/>
+        </w:rPr>
+        <w:t>partials</w:t>
+      </w:r>
+      <w:proofErr w:type="spellEnd"/>
+      <w:r>
+        <w:rPr>
+          <w:sz w:val="36"/>
+          <w:szCs w:val="36"/>
+        </w:rPr>
+        <w:t xml:space="preserve"> serão alteradas</w:t>
+      </w:r>
+    </w:p>
+    <w:p>
+      <w:pPr>
+        <w:pStyle w:val="SemEspaamento"/>
+        <w:rPr>
+          <w:sz w:val="36"/>
+          <w:szCs w:val="36"/>
+        </w:rPr>
+      </w:pPr>
+    </w:p>
+    <w:p>
+      <w:pPr>
+        <w:pStyle w:val="SemEspaamento"/>
+        <w:rPr>
+          <w:sz w:val="36"/>
+          <w:szCs w:val="36"/>
+        </w:rPr>
+      </w:pPr>
+      <w:r>
+        <w:rPr>
+          <w:noProof/>
+          <w:sz w:val="36"/>
+          <w:szCs w:val="36"/>
+        </w:rPr>
+        <mc:AlternateContent>
+          <mc:Choice Requires="wps">
+            <w:drawing>
+              <wp:anchor distT="0" distB="0" distL="114300" distR="114300" simplePos="0" relativeHeight="251714560" behindDoc="0" locked="0" layoutInCell="1" allowOverlap="1" wp14:anchorId="0C02AC7D" wp14:editId="010E3E50">
+                <wp:simplePos x="0" y="0"/>
+                <wp:positionH relativeFrom="column">
+                  <wp:posOffset>3007995</wp:posOffset>
+                </wp:positionH>
+                <wp:positionV relativeFrom="paragraph">
+                  <wp:posOffset>31115</wp:posOffset>
+                </wp:positionV>
+                <wp:extent cx="1162050" cy="657225"/>
+                <wp:effectExtent l="0" t="0" r="19050" b="28575"/>
+                <wp:wrapNone/>
+                <wp:docPr id="41" name="Retângulo 41"/>
+                <wp:cNvGraphicFramePr/>
+                <a:graphic xmlns:a="http://schemas.openxmlformats.org/drawingml/2006/main">
+                  <a:graphicData uri="http://schemas.microsoft.com/office/word/2010/wordprocessingShape">
+                    <wps:wsp>
+                      <wps:cNvSpPr/>
+                      <wps:spPr>
+                        <a:xfrm>
+                          <a:off x="0" y="0"/>
+                          <a:ext cx="1162050" cy="657225"/>
+                        </a:xfrm>
+                        <a:prstGeom prst="rect">
+                          <a:avLst/>
+                        </a:prstGeom>
+                      </wps:spPr>
+                      <wps:style>
+                        <a:lnRef idx="2">
+                          <a:schemeClr val="accent1">
+                            <a:shade val="50000"/>
+                          </a:schemeClr>
+                        </a:lnRef>
+                        <a:fillRef idx="1">
+                          <a:schemeClr val="accent1"/>
+                        </a:fillRef>
+                        <a:effectRef idx="0">
+                          <a:schemeClr val="accent1"/>
+                        </a:effectRef>
+                        <a:fontRef idx="minor">
+                          <a:schemeClr val="lt1"/>
+                        </a:fontRef>
+                      </wps:style>
+                      <wps:txbx>
+                        <w:txbxContent>
+                          <w:p>
+                            <w:pPr>
+                              <w:jc w:val="center"/>
+                              <w:rPr>
+                                <w:b/>
+                                <w:bCs/>
+                                <w:sz w:val="40"/>
+                                <w:szCs w:val="40"/>
+                              </w:rPr>
+                            </w:pPr>
+                            <w:r>
+                              <w:rPr>
+                                <w:b/>
+                                <w:bCs/>
+                                <w:sz w:val="40"/>
+                                <w:szCs w:val="40"/>
+                              </w:rPr>
+                              <w:t xml:space="preserve">A = </w:t>
+                            </w:r>
+                            <w:r>
+                              <w:rPr>
+                                <w:b/>
+                                <w:bCs/>
+                                <w:sz w:val="40"/>
+                                <w:szCs w:val="40"/>
+                              </w:rPr>
+                              <w:t>57</w:t>
+                            </w:r>
+                          </w:p>
+                        </w:txbxContent>
+                      </wps:txbx>
+                      <wps:bodyPr rot="0" spcFirstLastPara="0" vertOverflow="overflow" horzOverflow="overflow" vert="horz" wrap="square" lIns="91440" tIns="45720" rIns="91440" bIns="45720" numCol="1" spcCol="0" rtlCol="0" fromWordArt="0" anchor="ctr" anchorCtr="0" forceAA="0" compatLnSpc="1">
+                        <a:prstTxWarp prst="textNoShape">
+                          <a:avLst/>
+                        </a:prstTxWarp>
+                        <a:noAutofit/>
+                      </wps:bodyPr>
+                    </wps:wsp>
+                  </a:graphicData>
+                </a:graphic>
+              </wp:anchor>
+            </w:drawing>
+          </mc:Choice>
+          <mc:Fallback>
+            <w:pict>
+              <v:rect w14:anchorId="0C02AC7D" id="Retângulo 41" o:spid="_x0000_s1032" style="position:absolute;margin-left:236.85pt;margin-top:2.45pt;width:91.5pt;height:51.75pt;z-index:251714560;visibility:visible;mso-wrap-style:square;mso-wrap-distance-left:9pt;mso-wrap-distance-top:0;mso-wrap-distance-right:9pt;mso-wrap-distance-bottom:0;mso-position-horizontal:absolute;mso-position-horizontal-relative:text;mso-position-vertical:absolute;mso-position-vertical-relative:text;v-text-anchor:middle" o:gfxdata="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" fillcolor="#4472c4 [3204]" strokecolor="#1f3763 [1604]" strokeweight="1pt">
+                <v:textbox>
+                  <w:txbxContent>
+                    <w:p>
+                      <w:pPr>
+                        <w:jc w:val="center"/>
+                        <w:rPr>
+                          <w:b/>
+                          <w:bCs/>
+                          <w:sz w:val="40"/>
+                          <w:szCs w:val="40"/>
+                        </w:rPr>
+                      </w:pPr>
+                      <w:r>
+                        <w:rPr>
+                          <w:b/>
+                          <w:bCs/>
+                          <w:sz w:val="40"/>
+                          <w:szCs w:val="40"/>
+                        </w:rPr>
+                        <w:t xml:space="preserve">A = </w:t>
+                      </w:r>
+                      <w:r>
+                        <w:rPr>
+                          <w:b/>
+                          <w:bCs/>
+                          <w:sz w:val="40"/>
+                          <w:szCs w:val="40"/>
+                        </w:rPr>
+                        <w:t>57</w:t>
+                      </w:r>
+                    </w:p>
+                  </w:txbxContent>
+                </v:textbox>
+              </v:rect>
+            </w:pict>
+          </mc:Fallback>
+        </mc:AlternateContent>
+      </w:r>
+      <w:r>
+        <w:rPr>
+          <w:noProof/>
+          <w:sz w:val="36"/>
+          <w:szCs w:val="36"/>
+        </w:rPr>
+        <mc:AlternateContent>
+          <mc:Choice Requires="wps">
+            <w:drawing>
+              <wp:anchor distT="0" distB="0" distL="114300" distR="114300" simplePos="0" relativeHeight="251710464" behindDoc="0" locked="0" layoutInCell="1" allowOverlap="1" wp14:anchorId="1FF9750A" wp14:editId="4C154D0D">
+                <wp:simplePos x="0" y="0"/>
+                <wp:positionH relativeFrom="column">
+                  <wp:posOffset>571500</wp:posOffset>
+                </wp:positionH>
+                <wp:positionV relativeFrom="paragraph">
+                  <wp:posOffset>38100</wp:posOffset>
+                </wp:positionV>
+                <wp:extent cx="1162050" cy="657225"/>
+                <wp:effectExtent l="0" t="0" r="19050" b="28575"/>
+                <wp:wrapNone/>
+                <wp:docPr id="39" name="Retângulo 39"/>
+                <wp:cNvGraphicFramePr/>
+                <a:graphic xmlns:a="http://schemas.openxmlformats.org/drawingml/2006/main">
+                  <a:graphicData uri="http://schemas.microsoft.com/office/word/2010/wordprocessingShape">
+                    <wps:wsp>
+                      <wps:cNvSpPr/>
+                      <wps:spPr>
+                        <a:xfrm>
+                          <a:off x="0" y="0"/>
+                          <a:ext cx="1162050" cy="657225"/>
+                        </a:xfrm>
+                        <a:prstGeom prst="rect">
+                          <a:avLst/>
+                        </a:prstGeom>
+                      </wps:spPr>
+                      <wps:style>
+                        <a:lnRef idx="2">
+                          <a:schemeClr val="accent1">
+                            <a:shade val="50000"/>
+                          </a:schemeClr>
+                        </a:lnRef>
+                        <a:fillRef idx="1">
+                          <a:schemeClr val="accent1"/>
+                        </a:fillRef>
+                        <a:effectRef idx="0">
+                          <a:schemeClr val="accent1"/>
+                        </a:effectRef>
+                        <a:fontRef idx="minor">
+                          <a:schemeClr val="lt1"/>
+                        </a:fontRef>
+                      </wps:style>
+                      <wps:txbx>
+                        <w:txbxContent>
+                          <w:p>
+                            <w:pPr>
+                              <w:jc w:val="center"/>
+                              <w:rPr>
+                                <w:b/>
+                                <w:bCs/>
+                                <w:sz w:val="40"/>
+                                <w:szCs w:val="40"/>
+                              </w:rPr>
+                            </w:pPr>
+                            <w:r>
+                              <w:rPr>
+                                <w:b/>
+                                <w:bCs/>
+                                <w:sz w:val="40"/>
+                                <w:szCs w:val="40"/>
+                              </w:rPr>
+                              <w:t xml:space="preserve">A = </w:t>
+                            </w:r>
+                            <w:r>
+                              <w:rPr>
+                                <w:b/>
+                                <w:bCs/>
+                                <w:sz w:val="40"/>
+                                <w:szCs w:val="40"/>
+                              </w:rPr>
+                              <w:t>57</w:t>
+                            </w:r>
+                          </w:p>
+                        </w:txbxContent>
+                      </wps:txbx>
+                      <wps:bodyPr rot="0" spcFirstLastPara="0" vertOverflow="overflow" horzOverflow="overflow" vert="horz" wrap="square" lIns="91440" tIns="45720" rIns="91440" bIns="45720" numCol="1" spcCol="0" rtlCol="0" fromWordArt="0" anchor="ctr" anchorCtr="0" forceAA="0" compatLnSpc="1">
+                        <a:prstTxWarp prst="textNoShape">
+                          <a:avLst/>
+                        </a:prstTxWarp>
+                        <a:noAutofit/>
+                      </wps:bodyPr>
+                    </wps:wsp>
+                  </a:graphicData>
+                </a:graphic>
+              </wp:anchor>
+            </w:drawing>
+          </mc:Choice>
+          <mc:Fallback>
+            <w:pict>
+              <v:rect w14:anchorId="1FF9750A" id="Retângulo 39" o:spid="_x0000_s1033" style="position:absolute;margin-left:45pt;margin-top:3pt;width:91.5pt;height:51.75pt;z-index:251710464;visibility:visible;mso-wrap-style:square;mso-wrap-distance-left:9pt;mso-wrap-distance-top:0;mso-wrap-distance-right:9pt;mso-wrap-distance-bottom:0;mso-position-horizontal:absolute;mso-position-horizontal-relative:text;mso-position-vertical:absolute;mso-position-vertical-relative:text;v-text-anchor:middle" o:gfxdata="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" fillcolor="#4472c4 [3204]" strokecolor="#1f3763 [1604]" strokeweight="1pt">
+                <v:textbox>
+                  <w:txbxContent>
+                    <w:p>
+                      <w:pPr>
+                        <w:jc w:val="center"/>
+                        <w:rPr>
+                          <w:b/>
+                          <w:bCs/>
+                          <w:sz w:val="40"/>
+                          <w:szCs w:val="40"/>
+                        </w:rPr>
+                      </w:pPr>
+                      <w:r>
+                        <w:rPr>
+                          <w:b/>
+                          <w:bCs/>
+                          <w:sz w:val="40"/>
+                          <w:szCs w:val="40"/>
+                        </w:rPr>
+                        <w:t xml:space="preserve">A = </w:t>
+                      </w:r>
+                      <w:r>
+                        <w:rPr>
+                          <w:b/>
+                          <w:bCs/>
+                          <w:sz w:val="40"/>
+                          <w:szCs w:val="40"/>
+                        </w:rPr>
+                        <w:t>57</w:t>
+                      </w:r>
+                    </w:p>
+                  </w:txbxContent>
+                </v:textbox>
+              </v:rect>
+            </w:pict>
+          </mc:Fallback>
+        </mc:AlternateContent>
+      </w:r>
+      <w:r>
+        <w:rPr>
+          <w:noProof/>
+          <w:sz w:val="36"/>
+          <w:szCs w:val="36"/>
+        </w:rPr>
+        <mc:AlternateContent>
+          <mc:Choice Requires="wps">
+            <w:drawing>
+              <wp:anchor distT="0" distB="0" distL="114300" distR="114300" simplePos="0" relativeHeight="251707392" behindDoc="0" locked="0" layoutInCell="1" allowOverlap="1" wp14:anchorId="0CCA6C9F" wp14:editId="4CB5CAE1">
+                <wp:simplePos x="0" y="0"/>
+                <wp:positionH relativeFrom="column">
+                  <wp:posOffset>4170045</wp:posOffset>
+                </wp:positionH>
+                <wp:positionV relativeFrom="paragraph">
+                  <wp:posOffset>26670</wp:posOffset>
+                </wp:positionV>
+                <wp:extent cx="1162050" cy="657225"/>
+                <wp:effectExtent l="0" t="0" r="19050" b="28575"/>
+                <wp:wrapNone/>
+                <wp:docPr id="33" name="Caixa de Texto 33"/>
+                <wp:cNvGraphicFramePr/>
+                <a:graphic xmlns:a="http://schemas.openxmlformats.org/drawingml/2006/main">
+                  <a:graphicData uri="http://schemas.microsoft.com/office/word/2010/wordprocessingShape">
+                    <wps:wsp>
+                      <wps:cNvSpPr txBox="1"/>
+                      <wps:spPr>
+                        <a:xfrm>
+                          <a:off x="0" y="0"/>
+                          <a:ext cx="1162050" cy="657225"/>
+                        </a:xfrm>
+                        <a:prstGeom prst="rect">
+                          <a:avLst/>
+                        </a:prstGeom>
+                        <a:solidFill>
+                          <a:schemeClr val="lt1"/>
+                        </a:solidFill>
+                        <a:ln w="6350">
+                          <a:solidFill>
+                            <a:prstClr val="black"/>
+                          </a:solidFill>
+                        </a:ln>
+                      </wps:spPr>
+                      <wps:txbx>
+                        <w:txbxContent>
+                          <w:p>
+                            <w:r>
+                              <w:rPr>
+                                <w:b/>
+                                <w:bCs/>
+                                <w:sz w:val="40"/>
+                                <w:szCs w:val="40"/>
+                              </w:rPr>
+                              <w:t>Pagina 1</w:t>
+                            </w:r>
+                          </w:p>
+                        </w:txbxContent>
+                      </wps:txbx>
+                      <wps:bodyPr rot="0" spcFirstLastPara="0" vertOverflow="overflow" horzOverflow="overflow" vert="horz" wrap="square" lIns="91440" tIns="45720" rIns="91440" bIns="45720" numCol="1" spcCol="0" rtlCol="0" fromWordArt="0" anchor="t" anchorCtr="0" forceAA="0" compatLnSpc="1">
+                        <a:prstTxWarp prst="textNoShape">
+                          <a:avLst/>
+                        </a:prstTxWarp>
+                        <a:noAutofit/>
+                      </wps:bodyPr>
+                    </wps:wsp>
+                  </a:graphicData>
+                </a:graphic>
+                <wp14:sizeRelH relativeFrom="margin">
+                  <wp14:pctWidth>0</wp14:pctWidth>
+                </wp14:sizeRelH>
+                <wp14:sizeRelV relativeFrom="margin">
+                  <wp14:pctHeight>0</wp14:pctHeight>
+                </wp14:sizeRelV>
+              </wp:anchor>
+            </w:drawing>
+          </mc:Choice>
+          <mc:Fallback>
+            <w:pict>
+              <v:shape w14:anchorId="0CCA6C9F" id="Caixa de Texto 33" o:spid="_x0000_s1034" type="#_x0000_t202" style="position:absolute;margin-left:328.35pt;margin-top:2.1pt;width:91.5pt;height:51.75pt;z-index:251707392;visibility:visible;mso-wrap-style:square;mso-width-percent:0;mso-height-percent:0;mso-wrap-distance-left:9pt;mso-wrap-distance-top:0;mso-wrap-distance-right:9pt;mso-wrap-distance-bottom:0;mso-position-horizontal:absolute;mso-position-horizontal-relative:text;mso-position-vertical:absolute;mso-position-vertical-relative:text;mso-width-percent:0;mso-height-percent:0;mso-width-relative:margin;mso-height-relative:margin;v-text-anchor:top" o:gfxdata="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" fillcolor="white [3201]" strokeweight=".5pt">
+                <v:textbox>
+                  <w:txbxContent>
+                    <w:p>
+                      <w:r>
+                        <w:rPr>
+                          <w:b/>
+                          <w:bCs/>
+                          <w:sz w:val="40"/>
+                          <w:szCs w:val="40"/>
+                        </w:rPr>
+                        <w:t>Pagina 1</w:t>
+                      </w:r>
+                    </w:p>
+                  </w:txbxContent>
+                </v:textbox>
+              </v:shape>
+            </w:pict>
+          </mc:Fallback>
+        </mc:AlternateContent>
+      </w:r>
+    </w:p>
+    <w:p>
+      <w:pPr>
+        <w:pStyle w:val="SemEspaamento"/>
+        <w:rPr>
+          <w:sz w:val="36"/>
+          <w:szCs w:val="36"/>
+        </w:rPr>
+      </w:pPr>
+      <w:r>
+        <w:rPr>
+          <w:noProof/>
+          <w:sz w:val="36"/>
+          <w:szCs w:val="36"/>
+        </w:rPr>
+        <mc:AlternateContent>
+          <mc:Choice Requires="wps">
+            <w:drawing>
+              <wp:anchor distT="0" distB="0" distL="114300" distR="114300" simplePos="0" relativeHeight="251718656" behindDoc="0" locked="0" layoutInCell="1" allowOverlap="1" wp14:anchorId="4C1413CC" wp14:editId="2CC5DFE6">
+                <wp:simplePos x="0" y="0"/>
+                <wp:positionH relativeFrom="column">
+                  <wp:posOffset>1845945</wp:posOffset>
+                </wp:positionH>
+                <wp:positionV relativeFrom="paragraph">
+                  <wp:posOffset>237490</wp:posOffset>
+                </wp:positionV>
+                <wp:extent cx="1114425" cy="781050"/>
+                <wp:effectExtent l="19050" t="19050" r="66675" b="38100"/>
+                <wp:wrapNone/>
+                <wp:docPr id="43" name="Conector de Seta Reta 43"/>
+                <wp:cNvGraphicFramePr/>
+                <a:graphic xmlns:a="http://schemas.openxmlformats.org/drawingml/2006/main">
+                  <a:graphicData uri="http://schemas.microsoft.com/office/word/2010/wordprocessingShape">
+                    <wps:wsp>
+                      <wps:cNvCnPr/>
+                      <wps:spPr>
+                        <a:xfrm>
+                          <a:off x="0" y="0"/>
+                          <a:ext cx="1114425" cy="781050"/>
+                        </a:xfrm>
+                        <a:prstGeom prst="straightConnector1">
+                          <a:avLst/>
+                        </a:prstGeom>
+                        <a:ln w="38100">
+                          <a:solidFill>
+                            <a:srgbClr val="FF0000"/>
+                          </a:solidFill>
+                          <a:tailEnd type="triangle"/>
+                        </a:ln>
+                      </wps:spPr>
+                      <wps:style>
+                        <a:lnRef idx="1">
+                          <a:schemeClr val="accent1"/>
+                        </a:lnRef>
+                        <a:fillRef idx="0">
+                          <a:schemeClr val="accent1"/>
+                        </a:fillRef>
+                        <a:effectRef idx="0">
+                          <a:schemeClr val="accent1"/>
+                        </a:effectRef>
+                        <a:fontRef idx="minor">
+                          <a:schemeClr val="tx1"/>
+                        </a:fontRef>
+                      </wps:style>
+                      <wps:bodyPr/>
+                    </wps:wsp>
+                  </a:graphicData>
+                </a:graphic>
+                <wp14:sizeRelH relativeFrom="margin">
+                  <wp14:pctWidth>0</wp14:pctWidth>
+                </wp14:sizeRelH>
+                <wp14:sizeRelV relativeFrom="margin">
+                  <wp14:pctHeight>0</wp14:pctHeight>
+                </wp14:sizeRelV>
+              </wp:anchor>
+            </w:drawing>
+          </mc:Choice>
+          <mc:Fallback>
+            <w:pict>
+              <v:shape w14:anchorId="5B668632" id="Conector de Seta Reta 43" o:spid="_x0000_s1026" type="#_x0000_t32" style="position:absolute;margin-left:145.35pt;margin-top:18.7pt;width:87.75pt;height:61.5pt;z-index:251718656;visibility:visible;mso-wrap-style:square;mso-width-percent:0;mso-height-percent:0;mso-wrap-distance-left:9pt;mso-wrap-distance-top:0;mso-wrap-distance-right:9pt;mso-wrap-distance-bottom:0;mso-position-horizontal:absolute;mso-position-horizontal-relative:text;mso-position-vertical:absolute;mso-position-vertical-relative:text;mso-width-percent:0;mso-height-percent:0;mso-width-relative:margin;mso-height-relative:margin" o:gfxdata="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" strokecolor="red" strokeweight="3pt">
+                <v:stroke endarrow="block" joinstyle="miter"/>
+              </v:shape>
+            </w:pict>
+          </mc:Fallback>
+        </mc:AlternateContent>
+      </w:r>
+      <w:r>
+        <w:rPr>
+          <w:noProof/>
+          <w:sz w:val="36"/>
+          <w:szCs w:val="36"/>
+        </w:rPr>
+        <mc:AlternateContent>
+          <mc:Choice Requires="wps">
+            <w:drawing>
+              <wp:anchor distT="0" distB="0" distL="114300" distR="114300" simplePos="0" relativeHeight="251716608" behindDoc="0" locked="0" layoutInCell="1" allowOverlap="1" wp14:anchorId="08E2950F" wp14:editId="586BC22A">
+                <wp:simplePos x="0" y="0"/>
+                <wp:positionH relativeFrom="column">
+                  <wp:posOffset>1845945</wp:posOffset>
+                </wp:positionH>
+                <wp:positionV relativeFrom="paragraph">
+                  <wp:posOffset>239395</wp:posOffset>
+                </wp:positionV>
+                <wp:extent cx="1009650" cy="45719"/>
+                <wp:effectExtent l="19050" t="57150" r="0" b="107315"/>
+                <wp:wrapNone/>
+                <wp:docPr id="42" name="Conector de Seta Reta 42"/>
+                <wp:cNvGraphicFramePr/>
+                <a:graphic xmlns:a="http://schemas.openxmlformats.org/drawingml/2006/main">
+                  <a:graphicData uri="http://schemas.microsoft.com/office/word/2010/wordprocessingShape">
+                    <wps:wsp>
+                      <wps:cNvCnPr/>
+                      <wps:spPr>
+                        <a:xfrm>
+                          <a:off x="0" y="0"/>
+                          <a:ext cx="1009650" cy="45719"/>
+                        </a:xfrm>
+                        <a:prstGeom prst="straightConnector1">
+                          <a:avLst/>
+                        </a:prstGeom>
+                        <a:ln w="38100">
+                          <a:solidFill>
+                            <a:srgbClr val="FF0000"/>
+                          </a:solidFill>
+                          <a:tailEnd type="triangle"/>
+                        </a:ln>
+                      </wps:spPr>
+                      <wps:style>
+                        <a:lnRef idx="1">
+                          <a:schemeClr val="accent1"/>
+                        </a:lnRef>
+                        <a:fillRef idx="0">
+                          <a:schemeClr val="accent1"/>
+                        </a:fillRef>
+                        <a:effectRef idx="0">
+                          <a:schemeClr val="accent1"/>
+                        </a:effectRef>
+                        <a:fontRef idx="minor">
+                          <a:schemeClr val="tx1"/>
+                        </a:fontRef>
+                      </wps:style>
+                      <wps:bodyPr/>
+                    </wps:wsp>
+                  </a:graphicData>
+                </a:graphic>
+                <wp14:sizeRelH relativeFrom="margin">
+                  <wp14:pctWidth>0</wp14:pctWidth>
+                </wp14:sizeRelH>
+                <wp14:sizeRelV relativeFrom="margin">
+                  <wp14:pctHeight>0</wp14:pctHeight>
+                </wp14:sizeRelV>
+              </wp:anchor>
+            </w:drawing>
+          </mc:Choice>
+          <mc:Fallback>
+            <w:pict>
+              <v:shape w14:anchorId="5EFF420D" id="Conector de Seta Reta 42" o:spid="_x0000_s1026" type="#_x0000_t32" style="position:absolute;margin-left:145.35pt;margin-top:18.85pt;width:79.5pt;height:3.6pt;z-index:251716608;visibility:visible;mso-wrap-style:square;mso-width-percent:0;mso-height-percent:0;mso-wrap-distance-left:9pt;mso-wrap-distance-top:0;mso-wrap-distance-right:9pt;mso-wrap-distance-bottom:0;mso-position-horizontal:absolute;mso-position-horizontal-relative:text;mso-position-vertical:absolute;mso-position-vertical-relative:text;mso-width-percent:0;mso-height-percent:0;mso-width-relative:margin;mso-height-relative:margin" o:gfxdata="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" strokecolor="red" strokeweight="3pt">
+                <v:stroke endarrow="block" joinstyle="miter"/>
+              </v:shape>
+            </w:pict>
+          </mc:Fallback>
+        </mc:AlternateContent>
+      </w:r>
+      <w:r>
+        <w:rPr>
+          <w:sz w:val="36"/>
+          <w:szCs w:val="36"/>
+        </w:rPr>
+        <w:tab/>
+      </w:r>
+    </w:p>
+    <w:p>
+      <w:pPr>
+        <w:pStyle w:val="SemEspaamento"/>
+        <w:rPr>
+          <w:sz w:val="36"/>
+          <w:szCs w:val="36"/>
+        </w:rPr>
+      </w:pPr>
+      <w:r>
+        <w:rPr>
+          <w:noProof/>
+          <w:sz w:val="36"/>
+          <w:szCs w:val="36"/>
+        </w:rPr>
+        <mc:AlternateContent>
+          <mc:Choice Requires="wps">
+            <w:drawing>
+              <wp:anchor distT="0" distB="0" distL="114300" distR="114300" simplePos="0" relativeHeight="251706368" behindDoc="0" locked="0" layoutInCell="1" allowOverlap="1" wp14:anchorId="7534FFA3" wp14:editId="5DE869A1">
+                <wp:simplePos x="0" y="0"/>
+                <wp:positionH relativeFrom="column">
+                  <wp:posOffset>569595</wp:posOffset>
+                </wp:positionH>
+                <wp:positionV relativeFrom="paragraph">
+                  <wp:posOffset>125730</wp:posOffset>
+                </wp:positionV>
+                <wp:extent cx="1162050" cy="771525"/>
+                <wp:effectExtent l="0" t="0" r="19050" b="28575"/>
+                <wp:wrapNone/>
+                <wp:docPr id="34" name="Caixa de Texto 34"/>
+                <wp:cNvGraphicFramePr/>
+                <a:graphic xmlns:a="http://schemas.openxmlformats.org/drawingml/2006/main">
+                  <a:graphicData uri="http://schemas.microsoft.com/office/word/2010/wordprocessingShape">
+                    <wps:wsp>
+                      <wps:cNvSpPr txBox="1"/>
+                      <wps:spPr>
+                        <a:xfrm>
+                          <a:off x="0" y="0"/>
+                          <a:ext cx="1162050" cy="771525"/>
+                        </a:xfrm>
+                        <a:prstGeom prst="rect">
+                          <a:avLst/>
+                        </a:prstGeom>
+                        <a:solidFill>
+                          <a:schemeClr val="lt1"/>
+                        </a:solidFill>
+                        <a:ln w="6350">
+                          <a:solidFill>
+                            <a:prstClr val="black"/>
+                          </a:solidFill>
+                        </a:ln>
+                      </wps:spPr>
+                      <wps:txbx>
+                        <w:txbxContent>
+                          <w:p>
+                            <w:pPr>
+                              <w:rPr>
+                                <w:b/>
+                                <w:bCs/>
+                                <w:sz w:val="40"/>
+                                <w:szCs w:val="40"/>
+                              </w:rPr>
+                            </w:pPr>
+                            <w:proofErr w:type="spellStart"/>
+                            <w:r>
+                              <w:rPr>
+                                <w:b/>
+                                <w:bCs/>
+                                <w:sz w:val="40"/>
+                                <w:szCs w:val="40"/>
+                              </w:rPr>
+                              <w:t>Partials</w:t>
+                            </w:r>
+                            <w:proofErr w:type="spellEnd"/>
+                            <w:r>
+                              <w:rPr>
+                                <w:b/>
+                                <w:bCs/>
+                                <w:sz w:val="40"/>
+                                <w:szCs w:val="40"/>
+                              </w:rPr>
+                              <w:t xml:space="preserve"> Principal</w:t>
+                            </w:r>
+                          </w:p>
+                          <w:p/>
+                        </w:txbxContent>
+                      </wps:txbx>
+                      <wps:bodyPr rot="0" spcFirstLastPara="0" vertOverflow="overflow" horzOverflow="overflow" vert="horz" wrap="square" lIns="91440" tIns="45720" rIns="91440" bIns="45720" numCol="1" spcCol="0" rtlCol="0" fromWordArt="0" anchor="t" anchorCtr="0" forceAA="0" compatLnSpc="1">
+                        <a:prstTxWarp prst="textNoShape">
+                          <a:avLst/>
+                        </a:prstTxWarp>
+                        <a:noAutofit/>
+                      </wps:bodyPr>
+                    </wps:wsp>
+                  </a:graphicData>
+                </a:graphic>
+                <wp14:sizeRelH relativeFrom="margin">
+                  <wp14:pctWidth>0</wp14:pctWidth>
+                </wp14:sizeRelH>
+                <wp14:sizeRelV relativeFrom="margin">
+                  <wp14:pctHeight>0</wp14:pctHeight>
+                </wp14:sizeRelV>
+              </wp:anchor>
+            </w:drawing>
+          </mc:Choice>
+          <mc:Fallback>
+            <w:pict>
+              <v:shape w14:anchorId="7534FFA3" id="Caixa de Texto 34" o:spid="_x0000_s1035" type="#_x0000_t202" style="position:absolute;margin-left:44.85pt;margin-top:9.9pt;width:91.5pt;height:60.75pt;z-index:251706368;visibility:visible;mso-wrap-style:square;mso-width-percent:0;mso-height-percent:0;mso-wrap-distance-left:9pt;mso-wrap-distance-top:0;mso-wrap-distance-right:9pt;mso-wrap-distance-bottom:0;mso-position-horizontal:absolute;mso-position-horizontal-relative:text;mso-position-vertical:absolute;mso-position-vertical-relative:text;mso-width-percent:0;mso-height-percent:0;mso-width-relative:margin;mso-height-relative:margin;v-text-anchor:top" o:gfxdata="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" fillcolor="white [3201]" strokeweight=".5pt">
+                <v:textbox>
+                  <w:txbxContent>
+                    <w:p>
+                      <w:pPr>
+                        <w:rPr>
+                          <w:b/>
+                          <w:bCs/>
+                          <w:sz w:val="40"/>
+                          <w:szCs w:val="40"/>
+                        </w:rPr>
+                      </w:pPr>
+                      <w:proofErr w:type="spellStart"/>
+                      <w:r>
+                        <w:rPr>
+                          <w:b/>
+                          <w:bCs/>
+                          <w:sz w:val="40"/>
+                          <w:szCs w:val="40"/>
+                        </w:rPr>
+                        <w:t>Partials</w:t>
+                      </w:r>
+                      <w:proofErr w:type="spellEnd"/>
+                      <w:r>
+                        <w:rPr>
+                          <w:b/>
+                          <w:bCs/>
+                          <w:sz w:val="40"/>
+                          <w:szCs w:val="40"/>
+                        </w:rPr>
+                        <w:t xml:space="preserve"> Principal</w:t>
+                      </w:r>
+                    </w:p>
+                    <w:p/>
+                  </w:txbxContent>
+                </v:textbox>
+              </v:shape>
+            </w:pict>
+          </mc:Fallback>
+        </mc:AlternateContent>
+      </w:r>
+    </w:p>
+    <w:p>
+      <w:pPr>
+        <w:pStyle w:val="SemEspaamento"/>
+        <w:rPr>
+          <w:sz w:val="36"/>
+          <w:szCs w:val="36"/>
+        </w:rPr>
+      </w:pPr>
+      <w:r>
+        <w:rPr>
+          <w:noProof/>
+          <w:sz w:val="36"/>
+          <w:szCs w:val="36"/>
+        </w:rPr>
+        <mc:AlternateContent>
+          <mc:Choice Requires="wps">
+            <w:drawing>
+              <wp:anchor distT="0" distB="0" distL="114300" distR="114300" simplePos="0" relativeHeight="251712512" behindDoc="0" locked="0" layoutInCell="1" allowOverlap="1" wp14:anchorId="3F51671D" wp14:editId="2A522B84">
+                <wp:simplePos x="0" y="0"/>
+                <wp:positionH relativeFrom="column">
+                  <wp:posOffset>3009900</wp:posOffset>
+                </wp:positionH>
+                <wp:positionV relativeFrom="paragraph">
+                  <wp:posOffset>115570</wp:posOffset>
+                </wp:positionV>
+                <wp:extent cx="1162050" cy="657225"/>
+                <wp:effectExtent l="0" t="0" r="19050" b="28575"/>
+                <wp:wrapNone/>
+                <wp:docPr id="40" name="Retângulo 40"/>
+                <wp:cNvGraphicFramePr/>
+                <a:graphic xmlns:a="http://schemas.openxmlformats.org/drawingml/2006/main">
+                  <a:graphicData uri="http://schemas.microsoft.com/office/word/2010/wordprocessingShape">
+                    <wps:wsp>
+                      <wps:cNvSpPr/>
+                      <wps:spPr>
+                        <a:xfrm>
+                          <a:off x="0" y="0"/>
+                          <a:ext cx="1162050" cy="657225"/>
+                        </a:xfrm>
+                        <a:prstGeom prst="rect">
+                          <a:avLst/>
+                        </a:prstGeom>
+                      </wps:spPr>
+                      <wps:style>
+                        <a:lnRef idx="2">
+                          <a:schemeClr val="accent1">
+                            <a:shade val="50000"/>
+                          </a:schemeClr>
+                        </a:lnRef>
+                        <a:fillRef idx="1">
+                          <a:schemeClr val="accent1"/>
+                        </a:fillRef>
+                        <a:effectRef idx="0">
+                          <a:schemeClr val="accent1"/>
+                        </a:effectRef>
+                        <a:fontRef idx="minor">
+                          <a:schemeClr val="lt1"/>
+                        </a:fontRef>
+                      </wps:style>
+                      <wps:txbx>
+                        <w:txbxContent>
+                          <w:p>
+                            <w:pPr>
+                              <w:jc w:val="center"/>
+                              <w:rPr>
+                                <w:b/>
+                                <w:bCs/>
+                                <w:sz w:val="40"/>
+                                <w:szCs w:val="40"/>
+                              </w:rPr>
+                            </w:pPr>
+                            <w:r>
+                              <w:rPr>
+                                <w:b/>
+                                <w:bCs/>
+                                <w:sz w:val="40"/>
+                                <w:szCs w:val="40"/>
+                              </w:rPr>
+                              <w:t xml:space="preserve">A = </w:t>
+                            </w:r>
+                            <w:r>
+                              <w:rPr>
+                                <w:b/>
+                                <w:bCs/>
+                                <w:sz w:val="40"/>
+                                <w:szCs w:val="40"/>
+                              </w:rPr>
+                              <w:t>57</w:t>
+                            </w:r>
+                          </w:p>
+                        </w:txbxContent>
+                      </wps:txbx>
+                      <wps:bodyPr rot="0" spcFirstLastPara="0" vertOverflow="overflow" horzOverflow="overflow" vert="horz" wrap="square" lIns="91440" tIns="45720" rIns="91440" bIns="45720" numCol="1" spcCol="0" rtlCol="0" fromWordArt="0" anchor="ctr" anchorCtr="0" forceAA="0" compatLnSpc="1">
+                        <a:prstTxWarp prst="textNoShape">
+                          <a:avLst/>
+                        </a:prstTxWarp>
+                        <a:noAutofit/>
+                      </wps:bodyPr>
+                    </wps:wsp>
+                  </a:graphicData>
+                </a:graphic>
+              </wp:anchor>
+            </w:drawing>
+          </mc:Choice>
+          <mc:Fallback>
+            <w:pict>
+              <v:rect w14:anchorId="3F51671D" id="Retângulo 40" o:spid="_x0000_s1036" style="position:absolute;margin-left:237pt;margin-top:9.1pt;width:91.5pt;height:51.75pt;z-index:251712512;visibility:visible;mso-wrap-style:square;mso-wrap-distance-left:9pt;mso-wrap-distance-top:0;mso-wrap-distance-right:9pt;mso-wrap-distance-bottom:0;mso-position-horizontal:absolute;mso-position-horizontal-relative:text;mso-position-vertical:absolute;mso-position-vertical-relative:text;v-text-anchor:middle" o:gfxdata="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" fillcolor="#4472c4 [3204]" strokecolor="#1f3763 [1604]" strokeweight="1pt">
+                <v:textbox>
+                  <w:txbxContent>
+                    <w:p>
+                      <w:pPr>
+                        <w:jc w:val="center"/>
+                        <w:rPr>
+                          <w:b/>
+                          <w:bCs/>
+                          <w:sz w:val="40"/>
+                          <w:szCs w:val="40"/>
+                        </w:rPr>
+                      </w:pPr>
+                      <w:r>
+                        <w:rPr>
+                          <w:b/>
+                          <w:bCs/>
+                          <w:sz w:val="40"/>
+                          <w:szCs w:val="40"/>
+                        </w:rPr>
+                        <w:t xml:space="preserve">A = </w:t>
+                      </w:r>
+                      <w:r>
+                        <w:rPr>
+                          <w:b/>
+                          <w:bCs/>
+                          <w:sz w:val="40"/>
+                          <w:szCs w:val="40"/>
+                        </w:rPr>
+                        <w:t>57</w:t>
+                      </w:r>
+                    </w:p>
+                  </w:txbxContent>
+                </v:textbox>
+              </v:rect>
+            </w:pict>
+          </mc:Fallback>
+        </mc:AlternateContent>
+      </w:r>
+      <w:r>
+        <w:rPr>
+          <w:noProof/>
+          <w:sz w:val="36"/>
+          <w:szCs w:val="36"/>
+        </w:rPr>
+        <mc:AlternateContent>
+          <mc:Choice Requires="wps">
+            <w:drawing>
+              <wp:anchor distT="0" distB="0" distL="114300" distR="114300" simplePos="0" relativeHeight="251708416" behindDoc="0" locked="0" layoutInCell="1" allowOverlap="1" wp14:anchorId="6DF0A88C" wp14:editId="447EEE02">
+                <wp:simplePos x="0" y="0"/>
+                <wp:positionH relativeFrom="column">
+                  <wp:posOffset>4170045</wp:posOffset>
+                </wp:positionH>
+                <wp:positionV relativeFrom="paragraph">
+                  <wp:posOffset>113665</wp:posOffset>
+                </wp:positionV>
+                <wp:extent cx="1162050" cy="657225"/>
+                <wp:effectExtent l="0" t="0" r="19050" b="28575"/>
+                <wp:wrapNone/>
+                <wp:docPr id="35" name="Caixa de Texto 35"/>
+                <wp:cNvGraphicFramePr/>
+                <a:graphic xmlns:a="http://schemas.openxmlformats.org/drawingml/2006/main">
+                  <a:graphicData uri="http://schemas.microsoft.com/office/word/2010/wordprocessingShape">
+                    <wps:wsp>
+                      <wps:cNvSpPr txBox="1"/>
+                      <wps:spPr>
+                        <a:xfrm>
+                          <a:off x="0" y="0"/>
+                          <a:ext cx="1162050" cy="657225"/>
+                        </a:xfrm>
+                        <a:prstGeom prst="rect">
+                          <a:avLst/>
+                        </a:prstGeom>
+                        <a:solidFill>
+                          <a:schemeClr val="lt1"/>
+                        </a:solidFill>
+                        <a:ln w="6350">
+                          <a:solidFill>
+                            <a:prstClr val="black"/>
+                          </a:solidFill>
+                        </a:ln>
+                      </wps:spPr>
+                      <wps:txbx>
+                        <w:txbxContent>
+                          <w:p>
+                            <w:r>
+                              <w:rPr>
+                                <w:b/>
+                                <w:bCs/>
+                                <w:sz w:val="40"/>
+                                <w:szCs w:val="40"/>
+                              </w:rPr>
+                              <w:t>Pagina 2</w:t>
+                            </w:r>
+                          </w:p>
+                        </w:txbxContent>
+                      </wps:txbx>
+                      <wps:bodyPr rot="0" spcFirstLastPara="0" vertOverflow="overflow" horzOverflow="overflow" vert="horz" wrap="square" lIns="91440" tIns="45720" rIns="91440" bIns="45720" numCol="1" spcCol="0" rtlCol="0" fromWordArt="0" anchor="t" anchorCtr="0" forceAA="0" compatLnSpc="1">
+                        <a:prstTxWarp prst="textNoShape">
+                          <a:avLst/>
+                        </a:prstTxWarp>
+                        <a:noAutofit/>
+                      </wps:bodyPr>
+                    </wps:wsp>
+                  </a:graphicData>
+                </a:graphic>
+                <wp14:sizeRelH relativeFrom="margin">
+                  <wp14:pctWidth>0</wp14:pctWidth>
+                </wp14:sizeRelH>
+                <wp14:sizeRelV relativeFrom="margin">
+                  <wp14:pctHeight>0</wp14:pctHeight>
+                </wp14:sizeRelV>
+              </wp:anchor>
+            </w:drawing>
+          </mc:Choice>
+          <mc:Fallback>
+            <w:pict>
+              <v:shape w14:anchorId="6DF0A88C" id="Caixa de Texto 35" o:spid="_x0000_s1037" type="#_x0000_t202" style="position:absolute;margin-left:328.35pt;margin-top:8.95pt;width:91.5pt;height:51.75pt;z-index:251708416;visibility:visible;mso-wrap-style:square;mso-width-percent:0;mso-height-percent:0;mso-wrap-distance-left:9pt;mso-wrap-distance-top:0;mso-wrap-distance-right:9pt;mso-wrap-distance-bottom:0;mso-position-horizontal:absolute;mso-position-horizontal-relative:text;mso-position-vertical:absolute;mso-position-vertical-relative:text;mso-width-percent:0;mso-height-percent:0;mso-width-relative:margin;mso-height-relative:margin;v-text-anchor:top" o:gfxdata="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" fillcolor="white [3201]" strokeweight=".5pt">
+                <v:textbox>
+                  <w:txbxContent>
+                    <w:p>
+                      <w:r>
+                        <w:rPr>
+                          <w:b/>
+                          <w:bCs/>
+                          <w:sz w:val="40"/>
+                          <w:szCs w:val="40"/>
+                        </w:rPr>
+                        <w:t>Pagina 2</w:t>
+                      </w:r>
+                    </w:p>
+                  </w:txbxContent>
+                </v:textbox>
+              </v:shape>
+            </w:pict>
+          </mc:Fallback>
+        </mc:AlternateContent>
+      </w:r>
+    </w:p>
+    <w:p>
+      <w:pPr>
+        <w:pStyle w:val="SemEspaamento"/>
+        <w:rPr>
+          <w:sz w:val="36"/>
+          <w:szCs w:val="36"/>
+        </w:rPr>
+      </w:pPr>
+    </w:p>
+    <w:p>
+      <w:pPr>
+        <w:pStyle w:val="SemEspaamento"/>
+        <w:rPr>
+          <w:sz w:val="36"/>
+          <w:szCs w:val="36"/>
+        </w:rPr>
+      </w:pPr>
+    </w:p>
+    <w:p>
+      <w:pPr>
+        <w:pStyle w:val="SemEspaamento"/>
+        <w:rPr>
+          <w:sz w:val="36"/>
+          <w:szCs w:val="36"/>
+        </w:rPr>
+      </w:pPr>
+    </w:p>
+    <w:p>
+      <w:pPr>
+        <w:pStyle w:val="SemEspaamento"/>
+        <w:rPr>
+          <w:sz w:val="36"/>
+          <w:szCs w:val="36"/>
+        </w:rPr>
+      </w:pPr>
+      <w:r>
+        <w:rPr>
+          <w:sz w:val="36"/>
+          <w:szCs w:val="36"/>
+        </w:rPr>
+        <w:lastRenderedPageBreak/>
+        <w:t xml:space="preserve">Para se utilizar </w:t>
+      </w:r>
+      <w:proofErr w:type="spellStart"/>
+      <w:r>
+        <w:rPr>
+          <w:sz w:val="36"/>
+          <w:szCs w:val="36"/>
+        </w:rPr>
+        <w:t>partials</w:t>
+      </w:r>
+      <w:proofErr w:type="spellEnd"/>
+      <w:r>
+        <w:rPr>
+          <w:sz w:val="36"/>
+          <w:szCs w:val="36"/>
+        </w:rPr>
+        <w:t xml:space="preserve">, e recomendado na pasta de </w:t>
+      </w:r>
+      <w:proofErr w:type="spellStart"/>
+      <w:r>
+        <w:rPr>
+          <w:sz w:val="36"/>
+          <w:szCs w:val="36"/>
+        </w:rPr>
+        <w:t>views</w:t>
+      </w:r>
+      <w:proofErr w:type="spellEnd"/>
+      <w:r>
+        <w:rPr>
+          <w:sz w:val="36"/>
+          <w:szCs w:val="36"/>
+        </w:rPr>
+        <w:t xml:space="preserve"> criar uma pasta chamada </w:t>
+      </w:r>
+      <w:proofErr w:type="spellStart"/>
+      <w:r>
+        <w:rPr>
+          <w:sz w:val="36"/>
+          <w:szCs w:val="36"/>
+        </w:rPr>
+        <w:t>partials</w:t>
+      </w:r>
+      <w:proofErr w:type="spellEnd"/>
+      <w:r>
+        <w:rPr>
+          <w:sz w:val="36"/>
+          <w:szCs w:val="36"/>
+        </w:rPr>
+        <w:t>, para conter cada pedaço das parciais do seu código</w:t>
+      </w:r>
+    </w:p>
+    <w:p>
+      <w:pPr>
+        <w:pStyle w:val="SemEspaamento"/>
+        <w:rPr>
+          <w:sz w:val="36"/>
+          <w:szCs w:val="36"/>
+        </w:rPr>
+      </w:pPr>
+    </w:p>
+    <w:p>
+      <w:pPr>
+        <w:pStyle w:val="SemEspaamento"/>
+        <w:rPr>
+          <w:sz w:val="36"/>
+          <w:szCs w:val="36"/>
+        </w:rPr>
+      </w:pPr>
+      <w:r>
+        <w:rPr>
+          <w:sz w:val="36"/>
+          <w:szCs w:val="36"/>
+        </w:rPr>
+        <w:t xml:space="preserve">Para incluir basta colocar o código </w:t>
+      </w:r>
+      <w:proofErr w:type="spellStart"/>
+      <w:r>
+        <w:rPr>
+          <w:sz w:val="36"/>
+          <w:szCs w:val="36"/>
+        </w:rPr>
+        <w:t>ejs</w:t>
+      </w:r>
+      <w:proofErr w:type="spellEnd"/>
+      <w:r>
+        <w:rPr>
+          <w:sz w:val="36"/>
+          <w:szCs w:val="36"/>
+        </w:rPr>
+        <w:t xml:space="preserve"> com include seguido do caminho do arquivo dentro de aspas e parênteses:</w:t>
+      </w:r>
+    </w:p>
+    <w:p>
+      <w:pPr>
+        <w:pStyle w:val="SemEspaamento"/>
+        <w:rPr>
+          <w:sz w:val="36"/>
+          <w:szCs w:val="36"/>
+        </w:rPr>
+      </w:pPr>
+    </w:p>
+    <w:p>
+      <w:pPr>
+        <w:pStyle w:val="SemEspaamento"/>
+        <w:rPr>
+          <w:sz w:val="36"/>
+          <w:szCs w:val="36"/>
+        </w:rPr>
+      </w:pPr>
+      <w:proofErr w:type="spellStart"/>
+      <w:r>
+        <w:rPr>
+          <w:sz w:val="36"/>
+          <w:szCs w:val="36"/>
+        </w:rPr>
+        <w:t>perguntar.ejs</w:t>
+      </w:r>
+      <w:proofErr w:type="spellEnd"/>
+    </w:p>
+    <w:p>
+      <w:pPr>
+        <w:shd w:val="clear" w:color="auto" w:fill="1E1E1E"/>
+        <w:spacing w:after="0" w:line="360" w:lineRule="atLeast"/>
+        <w:rPr>
+          <w:rFonts w:ascii="Consolas" w:eastAsia="Times New Roman" w:hAnsi="Consolas" w:cs="Times New Roman"/>
+          <w:color w:val="D4D4D4"/>
+          <w:sz w:val="27"/>
+          <w:szCs w:val="27"/>
+          <w:lang w:eastAsia="pt-BR"/>
+        </w:rPr>
+      </w:pPr>
+      <w:r>
+        <w:rPr>
+          <w:rFonts w:ascii="Consolas" w:eastAsia="Times New Roman" w:hAnsi="Consolas" w:cs="Times New Roman"/>
+          <w:color w:val="D4D4D4"/>
+          <w:sz w:val="27"/>
+          <w:szCs w:val="27"/>
+          <w:lang w:eastAsia="pt-BR"/>
+        </w:rPr>
+        <w:t xml:space="preserve">&lt;%- </w:t>
+      </w:r>
+      <w:r>
+        <w:rPr>
+          <w:rFonts w:ascii="Consolas" w:eastAsia="Times New Roman" w:hAnsi="Consolas" w:cs="Times New Roman"/>
+          <w:color w:val="DCDCAA"/>
+          <w:sz w:val="27"/>
+          <w:szCs w:val="27"/>
+          <w:lang w:eastAsia="pt-BR"/>
+        </w:rPr>
+        <w:t>include</w:t>
+      </w:r>
+      <w:r>
+        <w:rPr>
+          <w:rFonts w:ascii="Consolas" w:eastAsia="Times New Roman" w:hAnsi="Consolas" w:cs="Times New Roman"/>
+          <w:color w:val="D4D4D4"/>
+          <w:sz w:val="27"/>
+          <w:szCs w:val="27"/>
+          <w:lang w:eastAsia="pt-BR"/>
+        </w:rPr>
+        <w:t xml:space="preserve"> (</w:t>
+      </w:r>
+      <w:r>
+        <w:rPr>
+          <w:rFonts w:ascii="Consolas" w:eastAsia="Times New Roman" w:hAnsi="Consolas" w:cs="Times New Roman"/>
+          <w:color w:val="CE9178"/>
+          <w:sz w:val="27"/>
+          <w:szCs w:val="27"/>
+          <w:lang w:eastAsia="pt-BR"/>
+        </w:rPr>
+        <w:t>'</w:t>
+      </w:r>
+      <w:proofErr w:type="spellStart"/>
+      <w:r>
+        <w:rPr>
+          <w:rFonts w:ascii="Consolas" w:eastAsia="Times New Roman" w:hAnsi="Consolas" w:cs="Times New Roman"/>
+          <w:color w:val="CE9178"/>
+          <w:sz w:val="27"/>
+          <w:szCs w:val="27"/>
+          <w:lang w:eastAsia="pt-BR"/>
+        </w:rPr>
+        <w:t>partials</w:t>
+      </w:r>
+      <w:proofErr w:type="spellEnd"/>
+      <w:r>
+        <w:rPr>
+          <w:rFonts w:ascii="Consolas" w:eastAsia="Times New Roman" w:hAnsi="Consolas" w:cs="Times New Roman"/>
+          <w:color w:val="CE9178"/>
+          <w:sz w:val="27"/>
+          <w:szCs w:val="27"/>
+          <w:lang w:eastAsia="pt-BR"/>
+        </w:rPr>
+        <w:t>/</w:t>
+      </w:r>
+      <w:proofErr w:type="spellStart"/>
+      <w:r>
+        <w:rPr>
+          <w:rFonts w:ascii="Consolas" w:eastAsia="Times New Roman" w:hAnsi="Consolas" w:cs="Times New Roman"/>
+          <w:color w:val="CE9178"/>
+          <w:sz w:val="27"/>
+          <w:szCs w:val="27"/>
+          <w:lang w:eastAsia="pt-BR"/>
+        </w:rPr>
+        <w:t>header.ejs</w:t>
+      </w:r>
+      <w:proofErr w:type="spellEnd"/>
+      <w:r>
+        <w:rPr>
+          <w:rFonts w:ascii="Consolas" w:eastAsia="Times New Roman" w:hAnsi="Consolas" w:cs="Times New Roman"/>
+          <w:color w:val="CE9178"/>
+          <w:sz w:val="27"/>
+          <w:szCs w:val="27"/>
+          <w:lang w:eastAsia="pt-BR"/>
+        </w:rPr>
+        <w:t>'</w:t>
+      </w:r>
+      <w:r>
+        <w:rPr>
+          <w:rFonts w:ascii="Consolas" w:eastAsia="Times New Roman" w:hAnsi="Consolas" w:cs="Times New Roman"/>
+          <w:color w:val="D4D4D4"/>
+          <w:sz w:val="27"/>
+          <w:szCs w:val="27"/>
+          <w:lang w:eastAsia="pt-BR"/>
+        </w:rPr>
+        <w:t xml:space="preserve">) %&gt; </w:t>
+      </w:r>
+    </w:p>
+    <w:p>
+      <w:pPr>
+        <w:shd w:val="clear" w:color="auto" w:fill="1E1E1E"/>
+        <w:spacing w:after="0" w:line="360" w:lineRule="atLeast"/>
+        <w:rPr>
+          <w:rFonts w:ascii="Consolas" w:eastAsia="Times New Roman" w:hAnsi="Consolas" w:cs="Times New Roman"/>
+          <w:color w:val="D4D4D4"/>
+          <w:sz w:val="27"/>
+          <w:szCs w:val="27"/>
+          <w:lang w:eastAsia="pt-BR"/>
+        </w:rPr>
+      </w:pPr>
+      <w:r>
+        <w:rPr>
+          <w:rFonts w:ascii="Consolas" w:eastAsia="Times New Roman" w:hAnsi="Consolas" w:cs="Times New Roman"/>
+          <w:color w:val="808080"/>
+          <w:sz w:val="27"/>
+          <w:szCs w:val="27"/>
+          <w:lang w:eastAsia="pt-BR"/>
+        </w:rPr>
+        <w:t>&lt;</w:t>
+      </w:r>
+      <w:r>
+        <w:rPr>
+          <w:rFonts w:ascii="Consolas" w:eastAsia="Times New Roman" w:hAnsi="Consolas" w:cs="Times New Roman"/>
+          <w:color w:val="569CD6"/>
+          <w:sz w:val="27"/>
+          <w:szCs w:val="27"/>
+          <w:lang w:eastAsia="pt-BR"/>
+        </w:rPr>
+        <w:t>body</w:t>
+      </w:r>
+      <w:r>
+        <w:rPr>
+          <w:rFonts w:ascii="Consolas" w:eastAsia="Times New Roman" w:hAnsi="Consolas" w:cs="Times New Roman"/>
+          <w:color w:val="808080"/>
+          <w:sz w:val="27"/>
+          <w:szCs w:val="27"/>
+          <w:lang w:eastAsia="pt-BR"/>
+        </w:rPr>
+        <w:t>&gt;</w:t>
+      </w:r>
+    </w:p>
+    <w:p>
+      <w:pPr>
+        <w:shd w:val="clear" w:color="auto" w:fill="1E1E1E"/>
+        <w:spacing w:after="0" w:line="360" w:lineRule="atLeast"/>
+        <w:rPr>
+          <w:rFonts w:ascii="Consolas" w:eastAsia="Times New Roman" w:hAnsi="Consolas" w:cs="Times New Roman"/>
+          <w:color w:val="D4D4D4"/>
+          <w:sz w:val="27"/>
+          <w:szCs w:val="27"/>
+          <w:lang w:eastAsia="pt-BR"/>
+        </w:rPr>
+      </w:pPr>
+      <w:r>
+        <w:rPr>
+          <w:rFonts w:ascii="Consolas" w:eastAsia="Times New Roman" w:hAnsi="Consolas" w:cs="Times New Roman"/>
+          <w:color w:val="D4D4D4"/>
+          <w:sz w:val="27"/>
+          <w:szCs w:val="27"/>
+          <w:lang w:eastAsia="pt-BR"/>
+        </w:rPr>
+        <w:t xml:space="preserve">    &lt;%- </w:t>
+      </w:r>
+      <w:r>
+        <w:rPr>
+          <w:rFonts w:ascii="Consolas" w:eastAsia="Times New Roman" w:hAnsi="Consolas" w:cs="Times New Roman"/>
+          <w:color w:val="DCDCAA"/>
+          <w:sz w:val="27"/>
+          <w:szCs w:val="27"/>
+          <w:lang w:eastAsia="pt-BR"/>
+        </w:rPr>
+        <w:t>include</w:t>
+      </w:r>
+      <w:r>
+        <w:rPr>
+          <w:rFonts w:ascii="Consolas" w:eastAsia="Times New Roman" w:hAnsi="Consolas" w:cs="Times New Roman"/>
+          <w:color w:val="D4D4D4"/>
+          <w:sz w:val="27"/>
+          <w:szCs w:val="27"/>
+          <w:lang w:eastAsia="pt-BR"/>
+        </w:rPr>
+        <w:t xml:space="preserve"> (</w:t>
+      </w:r>
+      <w:r>
+        <w:rPr>
+          <w:rFonts w:ascii="Consolas" w:eastAsia="Times New Roman" w:hAnsi="Consolas" w:cs="Times New Roman"/>
+          <w:color w:val="CE9178"/>
+          <w:sz w:val="27"/>
+          <w:szCs w:val="27"/>
+          <w:lang w:eastAsia="pt-BR"/>
+        </w:rPr>
+        <w:t>'</w:t>
+      </w:r>
+      <w:proofErr w:type="spellStart"/>
+      <w:r>
+        <w:rPr>
+          <w:rFonts w:ascii="Consolas" w:eastAsia="Times New Roman" w:hAnsi="Consolas" w:cs="Times New Roman"/>
+          <w:color w:val="CE9178"/>
+          <w:sz w:val="27"/>
+          <w:szCs w:val="27"/>
+          <w:lang w:eastAsia="pt-BR"/>
+        </w:rPr>
+        <w:t>partials</w:t>
+      </w:r>
+      <w:proofErr w:type="spellEnd"/>
+      <w:r>
+        <w:rPr>
+          <w:rFonts w:ascii="Consolas" w:eastAsia="Times New Roman" w:hAnsi="Consolas" w:cs="Times New Roman"/>
+          <w:color w:val="CE9178"/>
+          <w:sz w:val="27"/>
+          <w:szCs w:val="27"/>
+          <w:lang w:eastAsia="pt-BR"/>
+        </w:rPr>
+        <w:t>/</w:t>
+      </w:r>
+      <w:proofErr w:type="spellStart"/>
+      <w:r>
+        <w:rPr>
+          <w:rFonts w:ascii="Consolas" w:eastAsia="Times New Roman" w:hAnsi="Consolas" w:cs="Times New Roman"/>
+          <w:color w:val="CE9178"/>
+          <w:sz w:val="27"/>
+          <w:szCs w:val="27"/>
+          <w:lang w:eastAsia="pt-BR"/>
+        </w:rPr>
+        <w:t>navbar.ejs</w:t>
+      </w:r>
+      <w:proofErr w:type="spellEnd"/>
+      <w:r>
+        <w:rPr>
+          <w:rFonts w:ascii="Consolas" w:eastAsia="Times New Roman" w:hAnsi="Consolas" w:cs="Times New Roman"/>
+          <w:color w:val="CE9178"/>
+          <w:sz w:val="27"/>
+          <w:szCs w:val="27"/>
+          <w:lang w:eastAsia="pt-BR"/>
+        </w:rPr>
+        <w:t>'</w:t>
+      </w:r>
+      <w:r>
+        <w:rPr>
+          <w:rFonts w:ascii="Consolas" w:eastAsia="Times New Roman" w:hAnsi="Consolas" w:cs="Times New Roman"/>
+          <w:color w:val="D4D4D4"/>
+          <w:sz w:val="27"/>
+          <w:szCs w:val="27"/>
+          <w:lang w:eastAsia="pt-BR"/>
+        </w:rPr>
+        <w:t xml:space="preserve">) %&gt; </w:t>
+      </w:r>
+    </w:p>
+    <w:p>
+      <w:pPr>
+        <w:shd w:val="clear" w:color="auto" w:fill="1E1E1E"/>
+        <w:spacing w:after="0" w:line="360" w:lineRule="atLeast"/>
+        <w:rPr>
+          <w:rFonts w:ascii="Consolas" w:eastAsia="Times New Roman" w:hAnsi="Consolas" w:cs="Times New Roman"/>
+          <w:color w:val="D4D4D4"/>
+          <w:sz w:val="27"/>
+          <w:szCs w:val="27"/>
+          <w:lang w:eastAsia="pt-BR"/>
+        </w:rPr>
+      </w:pPr>
+      <w:r>
+        <w:rPr>
+          <w:rFonts w:ascii="Consolas" w:eastAsia="Times New Roman" w:hAnsi="Consolas" w:cs="Times New Roman"/>
+          <w:color w:val="D4D4D4"/>
+          <w:sz w:val="27"/>
+          <w:szCs w:val="27"/>
+          <w:lang w:eastAsia="pt-BR"/>
+        </w:rPr>
+        <w:t xml:space="preserve">    </w:t>
+      </w:r>
+      <w:r>
+        <w:rPr>
+          <w:rFonts w:ascii="Consolas" w:eastAsia="Times New Roman" w:hAnsi="Consolas" w:cs="Times New Roman"/>
+          <w:color w:val="808080"/>
+          <w:sz w:val="27"/>
+          <w:szCs w:val="27"/>
+          <w:lang w:eastAsia="pt-BR"/>
+        </w:rPr>
+        <w:t>&lt;</w:t>
+      </w:r>
+      <w:r>
+        <w:rPr>
+          <w:rFonts w:ascii="Consolas" w:eastAsia="Times New Roman" w:hAnsi="Consolas" w:cs="Times New Roman"/>
+          <w:color w:val="569CD6"/>
+          <w:sz w:val="27"/>
+          <w:szCs w:val="27"/>
+          <w:lang w:eastAsia="pt-BR"/>
+        </w:rPr>
+        <w:t>h1</w:t>
+      </w:r>
+      <w:r>
+        <w:rPr>
+          <w:rFonts w:ascii="Consolas" w:eastAsia="Times New Roman" w:hAnsi="Consolas" w:cs="Times New Roman"/>
+          <w:color w:val="808080"/>
+          <w:sz w:val="27"/>
+          <w:szCs w:val="27"/>
+          <w:lang w:eastAsia="pt-BR"/>
+        </w:rPr>
+        <w:t>&gt;</w:t>
+      </w:r>
+      <w:r>
+        <w:rPr>
+          <w:rFonts w:ascii="Consolas" w:eastAsia="Times New Roman" w:hAnsi="Consolas" w:cs="Times New Roman"/>
+          <w:color w:val="D4D4D4"/>
+          <w:sz w:val="27"/>
+          <w:szCs w:val="27"/>
+          <w:lang w:eastAsia="pt-BR"/>
+        </w:rPr>
+        <w:t xml:space="preserve">Teste de </w:t>
+      </w:r>
+      <w:proofErr w:type="spellStart"/>
+      <w:r>
+        <w:rPr>
+          <w:rFonts w:ascii="Consolas" w:eastAsia="Times New Roman" w:hAnsi="Consolas" w:cs="Times New Roman"/>
+          <w:color w:val="D4D4D4"/>
+          <w:sz w:val="27"/>
+          <w:szCs w:val="27"/>
+          <w:lang w:eastAsia="pt-BR"/>
+        </w:rPr>
+        <w:t>partials</w:t>
+      </w:r>
+      <w:proofErr w:type="spellEnd"/>
+      <w:r>
+        <w:rPr>
+          <w:rFonts w:ascii="Consolas" w:eastAsia="Times New Roman" w:hAnsi="Consolas" w:cs="Times New Roman"/>
+          <w:color w:val="808080"/>
+          <w:sz w:val="27"/>
+          <w:szCs w:val="27"/>
+          <w:lang w:eastAsia="pt-BR"/>
+        </w:rPr>
+        <w:t>&lt;</w:t>
+      </w:r>
+      <w:r>
+        <w:rPr>
+          <w:rFonts w:ascii="Consolas" w:eastAsia="Times New Roman" w:hAnsi="Consolas" w:cs="Times New Roman"/>
+          <w:color w:val="808080"/>
+          <w:sz w:val="27"/>
+          <w:szCs w:val="27"/>
+          <w:lang w:eastAsia="pt-BR"/>
+        </w:rPr>
+        <w:t>/</w:t>
+      </w:r>
+      <w:r>
+        <w:rPr>
+          <w:rFonts w:ascii="Consolas" w:eastAsia="Times New Roman" w:hAnsi="Consolas" w:cs="Times New Roman"/>
+          <w:color w:val="569CD6"/>
+          <w:sz w:val="27"/>
+          <w:szCs w:val="27"/>
+          <w:lang w:eastAsia="pt-BR"/>
+        </w:rPr>
+        <w:t>h1</w:t>
+      </w:r>
+      <w:r>
+        <w:rPr>
+          <w:rFonts w:ascii="Consolas" w:eastAsia="Times New Roman" w:hAnsi="Consolas" w:cs="Times New Roman"/>
+          <w:color w:val="808080"/>
+          <w:sz w:val="27"/>
+          <w:szCs w:val="27"/>
+          <w:lang w:eastAsia="pt-BR"/>
+        </w:rPr>
+        <w:t>&gt;</w:t>
+      </w:r>
+    </w:p>
+    <w:p>
+      <w:pPr>
+        <w:shd w:val="clear" w:color="auto" w:fill="1E1E1E"/>
+        <w:spacing w:after="0" w:line="360" w:lineRule="atLeast"/>
+        <w:rPr>
+          <w:rFonts w:ascii="Consolas" w:eastAsia="Times New Roman" w:hAnsi="Consolas" w:cs="Times New Roman"/>
+          <w:color w:val="D4D4D4"/>
+          <w:sz w:val="27"/>
+          <w:szCs w:val="27"/>
+          <w:lang w:eastAsia="pt-BR"/>
+        </w:rPr>
+      </w:pPr>
+      <w:r>
+        <w:rPr>
+          <w:rFonts w:ascii="Consolas" w:eastAsia="Times New Roman" w:hAnsi="Consolas" w:cs="Times New Roman"/>
+          <w:color w:val="808080"/>
+          <w:sz w:val="27"/>
+          <w:szCs w:val="27"/>
+          <w:lang w:eastAsia="pt-BR"/>
+        </w:rPr>
+        <w:t>&lt;/</w:t>
+      </w:r>
+      <w:r>
+        <w:rPr>
+          <w:rFonts w:ascii="Consolas" w:eastAsia="Times New Roman" w:hAnsi="Consolas" w:cs="Times New Roman"/>
+          <w:color w:val="569CD6"/>
+          <w:sz w:val="27"/>
+          <w:szCs w:val="27"/>
+          <w:lang w:eastAsia="pt-BR"/>
+        </w:rPr>
+        <w:t>body</w:t>
+      </w:r>
+      <w:r>
+        <w:rPr>
+          <w:rFonts w:ascii="Consolas" w:eastAsia="Times New Roman" w:hAnsi="Consolas" w:cs="Times New Roman"/>
+          <w:color w:val="808080"/>
+          <w:sz w:val="27"/>
+          <w:szCs w:val="27"/>
+          <w:lang w:eastAsia="pt-BR"/>
+        </w:rPr>
+        <w:t>&gt;</w:t>
+      </w:r>
+    </w:p>
+    <w:p>
+      <w:pPr>
+        <w:shd w:val="clear" w:color="auto" w:fill="1E1E1E"/>
+        <w:spacing w:after="0" w:line="360" w:lineRule="atLeast"/>
+        <w:rPr>
+          <w:rFonts w:ascii="Consolas" w:eastAsia="Times New Roman" w:hAnsi="Consolas" w:cs="Times New Roman"/>
+          <w:color w:val="D4D4D4"/>
+          <w:sz w:val="27"/>
+          <w:szCs w:val="27"/>
+          <w:lang w:eastAsia="pt-BR"/>
+        </w:rPr>
+      </w:pPr>
+      <w:r>
+        <w:rPr>
+          <w:rFonts w:ascii="Consolas" w:eastAsia="Times New Roman" w:hAnsi="Consolas" w:cs="Times New Roman"/>
+          <w:color w:val="D4D4D4"/>
+          <w:sz w:val="27"/>
+          <w:szCs w:val="27"/>
+          <w:lang w:eastAsia="pt-BR"/>
+        </w:rPr>
+        <w:t xml:space="preserve">&lt;%- </w:t>
+      </w:r>
+      <w:r>
+        <w:rPr>
+          <w:rFonts w:ascii="Consolas" w:eastAsia="Times New Roman" w:hAnsi="Consolas" w:cs="Times New Roman"/>
+          <w:color w:val="DCDCAA"/>
+          <w:sz w:val="27"/>
+          <w:szCs w:val="27"/>
+          <w:lang w:eastAsia="pt-BR"/>
+        </w:rPr>
+        <w:t>include</w:t>
+      </w:r>
+      <w:r>
+        <w:rPr>
+          <w:rFonts w:ascii="Consolas" w:eastAsia="Times New Roman" w:hAnsi="Consolas" w:cs="Times New Roman"/>
+          <w:color w:val="D4D4D4"/>
+          <w:sz w:val="27"/>
+          <w:szCs w:val="27"/>
+          <w:lang w:eastAsia="pt-BR"/>
+        </w:rPr>
+        <w:t xml:space="preserve"> (</w:t>
+      </w:r>
+      <w:r>
+        <w:rPr>
+          <w:rFonts w:ascii="Consolas" w:eastAsia="Times New Roman" w:hAnsi="Consolas" w:cs="Times New Roman"/>
+          <w:color w:val="CE9178"/>
+          <w:sz w:val="27"/>
+          <w:szCs w:val="27"/>
+          <w:lang w:eastAsia="pt-BR"/>
+        </w:rPr>
+        <w:t>'</w:t>
+      </w:r>
+      <w:proofErr w:type="spellStart"/>
+      <w:r>
+        <w:rPr>
+          <w:rFonts w:ascii="Consolas" w:eastAsia="Times New Roman" w:hAnsi="Consolas" w:cs="Times New Roman"/>
+          <w:color w:val="CE9178"/>
+          <w:sz w:val="27"/>
+          <w:szCs w:val="27"/>
+          <w:lang w:eastAsia="pt-BR"/>
+        </w:rPr>
+        <w:t>partials</w:t>
+      </w:r>
+      <w:proofErr w:type="spellEnd"/>
+      <w:r>
+        <w:rPr>
+          <w:rFonts w:ascii="Consolas" w:eastAsia="Times New Roman" w:hAnsi="Consolas" w:cs="Times New Roman"/>
+          <w:color w:val="CE9178"/>
+          <w:sz w:val="27"/>
+          <w:szCs w:val="27"/>
+          <w:lang w:eastAsia="pt-BR"/>
+        </w:rPr>
+        <w:t>/</w:t>
+      </w:r>
+      <w:proofErr w:type="spellStart"/>
+      <w:r>
+        <w:rPr>
+          <w:rFonts w:ascii="Consolas" w:eastAsia="Times New Roman" w:hAnsi="Consolas" w:cs="Times New Roman"/>
+          <w:color w:val="CE9178"/>
+          <w:sz w:val="27"/>
+          <w:szCs w:val="27"/>
+          <w:lang w:eastAsia="pt-BR"/>
+        </w:rPr>
+        <w:t>footer.ejs</w:t>
+      </w:r>
+      <w:proofErr w:type="spellEnd"/>
+      <w:r>
+        <w:rPr>
+          <w:rFonts w:ascii="Consolas" w:eastAsia="Times New Roman" w:hAnsi="Consolas" w:cs="Times New Roman"/>
+          <w:color w:val="CE9178"/>
+          <w:sz w:val="27"/>
+          <w:szCs w:val="27"/>
+          <w:lang w:eastAsia="pt-BR"/>
+        </w:rPr>
+        <w:t>'</w:t>
+      </w:r>
+      <w:r>
+        <w:rPr>
+          <w:rFonts w:ascii="Consolas" w:eastAsia="Times New Roman" w:hAnsi="Consolas" w:cs="Times New Roman"/>
+          <w:color w:val="D4D4D4"/>
+          <w:sz w:val="27"/>
+          <w:szCs w:val="27"/>
+          <w:lang w:eastAsia="pt-BR"/>
+        </w:rPr>
+        <w:t xml:space="preserve">) %&gt; </w:t>
+      </w:r>
+    </w:p>
+    <w:p>
+      <w:pPr>
+        <w:pStyle w:val="SemEspaamento"/>
+        <w:rPr>
+          <w:sz w:val="36"/>
+          <w:szCs w:val="36"/>
+        </w:rPr>
+      </w:pPr>
+    </w:p>
+    <w:p>
+      <w:pPr>
+        <w:pStyle w:val="SemEspaamento"/>
+        <w:rPr>
+          <w:sz w:val="36"/>
+          <w:szCs w:val="36"/>
+        </w:rPr>
+      </w:pPr>
+    </w:p>
+    <w:p>
+      <w:pPr>
+        <w:pStyle w:val="SemEspaamento"/>
+        <w:numPr>
+          <w:ilvl w:val="0"/>
+          <w:numId w:val="1"/>
+        </w:numPr>
+        <w:rPr>
+          <w:sz w:val="36"/>
+          <w:szCs w:val="36"/>
+        </w:rPr>
+      </w:pPr>
+      <w:r>
+        <w:rPr>
+          <w:sz w:val="36"/>
+          <w:szCs w:val="36"/>
+        </w:rPr>
+        <w:t>Aula 16 Envio de formulário para o Node</w:t>
+      </w:r>
+    </w:p>
+    <w:p>
+      <w:pPr>
+        <w:pStyle w:val="SemEspaamento"/>
+        <w:rPr>
+          <w:sz w:val="36"/>
+          <w:szCs w:val="36"/>
+        </w:rPr>
+      </w:pPr>
+    </w:p>
+    <w:p>
+      <w:pPr>
+        <w:pStyle w:val="SemEspaamento"/>
+        <w:rPr>
+          <w:sz w:val="36"/>
+          <w:szCs w:val="36"/>
+        </w:rPr>
+      </w:pPr>
+      <w:r>
+        <w:rPr>
+          <w:sz w:val="36"/>
+          <w:szCs w:val="36"/>
+        </w:rPr>
+        <w:t>Para trabalhar com formulário, a primeira coisa e definir com qual método o formulário vai trabalhar, GET ou POST</w:t>
+      </w:r>
+    </w:p>
+    <w:p>
+      <w:pPr>
+        <w:pStyle w:val="SemEspaamento"/>
+        <w:rPr>
+          <w:sz w:val="36"/>
+          <w:szCs w:val="36"/>
+        </w:rPr>
+      </w:pPr>
+    </w:p>
+    <w:p>
+      <w:pPr>
+        <w:shd w:val="clear" w:color="auto" w:fill="1E1E1E"/>
+        <w:spacing w:after="0" w:line="360" w:lineRule="atLeast"/>
+        <w:rPr>
+          <w:rFonts w:ascii="Consolas" w:eastAsia="Times New Roman" w:hAnsi="Consolas" w:cs="Times New Roman"/>
+          <w:color w:val="D4D4D4"/>
+          <w:sz w:val="27"/>
+          <w:szCs w:val="27"/>
+          <w:lang w:eastAsia="pt-BR"/>
+        </w:rPr>
+      </w:pPr>
+      <w:r>
+        <w:rPr>
+          <w:rFonts w:ascii="Consolas" w:eastAsia="Times New Roman" w:hAnsi="Consolas" w:cs="Times New Roman"/>
+          <w:color w:val="808080"/>
+          <w:sz w:val="27"/>
+          <w:szCs w:val="27"/>
+          <w:lang w:eastAsia="pt-BR"/>
+        </w:rPr>
+        <w:t>&lt;</w:t>
+      </w:r>
+      <w:proofErr w:type="spellStart"/>
+      <w:r>
+        <w:rPr>
+          <w:rFonts w:ascii="Consolas" w:eastAsia="Times New Roman" w:hAnsi="Consolas" w:cs="Times New Roman"/>
+          <w:color w:val="569CD6"/>
+          <w:sz w:val="27"/>
+          <w:szCs w:val="27"/>
+          <w:lang w:eastAsia="pt-BR"/>
+        </w:rPr>
+        <w:t>form</w:t>
+      </w:r>
+      <w:proofErr w:type="spellEnd"/>
+      <w:r>
+        <w:rPr>
+          <w:rFonts w:ascii="Consolas" w:eastAsia="Times New Roman" w:hAnsi="Consolas" w:cs="Times New Roman"/>
+          <w:color w:val="D4D4D4"/>
+          <w:sz w:val="27"/>
+          <w:szCs w:val="27"/>
+          <w:lang w:eastAsia="pt-BR"/>
+        </w:rPr>
+        <w:t xml:space="preserve"> </w:t>
+      </w:r>
+      <w:proofErr w:type="spellStart"/>
+      <w:r>
+        <w:rPr>
+          <w:rFonts w:ascii="Consolas" w:eastAsia="Times New Roman" w:hAnsi="Consolas" w:cs="Times New Roman"/>
+          <w:color w:val="9CDCFE"/>
+          <w:sz w:val="27"/>
+          <w:szCs w:val="27"/>
+          <w:lang w:eastAsia="pt-BR"/>
+        </w:rPr>
+        <w:t>method</w:t>
+      </w:r>
+      <w:proofErr w:type="spellEnd"/>
+      <w:r>
+        <w:rPr>
+          <w:rFonts w:ascii="Consolas" w:eastAsia="Times New Roman" w:hAnsi="Consolas" w:cs="Times New Roman"/>
+          <w:color w:val="D4D4D4"/>
+          <w:sz w:val="27"/>
+          <w:szCs w:val="27"/>
+          <w:lang w:eastAsia="pt-BR"/>
+        </w:rPr>
+        <w:t>=</w:t>
+      </w:r>
+      <w:r>
+        <w:rPr>
+          <w:rFonts w:ascii="Consolas" w:eastAsia="Times New Roman" w:hAnsi="Consolas" w:cs="Times New Roman"/>
+          <w:color w:val="CE9178"/>
+          <w:sz w:val="27"/>
+          <w:szCs w:val="27"/>
+          <w:lang w:eastAsia="pt-BR"/>
+        </w:rPr>
+        <w:t>"</w:t>
+      </w:r>
+      <w:r>
+        <w:rPr>
+          <w:rFonts w:ascii="Consolas" w:eastAsia="Times New Roman" w:hAnsi="Consolas" w:cs="Times New Roman"/>
+          <w:color w:val="CE9178"/>
+          <w:sz w:val="27"/>
+          <w:szCs w:val="27"/>
+          <w:lang w:eastAsia="pt-BR"/>
+        </w:rPr>
+        <w:t>GET</w:t>
+      </w:r>
+      <w:r>
+        <w:rPr>
+          <w:rFonts w:ascii="Consolas" w:eastAsia="Times New Roman" w:hAnsi="Consolas" w:cs="Times New Roman"/>
+          <w:color w:val="CE9178"/>
+          <w:sz w:val="27"/>
+          <w:szCs w:val="27"/>
+          <w:lang w:eastAsia="pt-BR"/>
+        </w:rPr>
+        <w:t>"</w:t>
+      </w:r>
+      <w:r>
+        <w:rPr>
+          <w:rFonts w:ascii="Consolas" w:eastAsia="Times New Roman" w:hAnsi="Consolas" w:cs="Times New Roman"/>
+          <w:color w:val="808080"/>
+          <w:sz w:val="27"/>
+          <w:szCs w:val="27"/>
+          <w:lang w:eastAsia="pt-BR"/>
+        </w:rPr>
+        <w:t>&gt;</w:t>
+      </w:r>
+      <w:r>
+        <w:rPr>
+          <w:rFonts w:ascii="Consolas" w:eastAsia="Times New Roman" w:hAnsi="Consolas" w:cs="Times New Roman"/>
+          <w:color w:val="808080"/>
+          <w:sz w:val="27"/>
+          <w:szCs w:val="27"/>
+          <w:lang w:eastAsia="pt-BR"/>
+        </w:rPr>
+        <w:t>...</w:t>
+      </w:r>
+      <w:r>
+        <w:rPr>
+          <w:rFonts w:ascii="Consolas" w:eastAsia="Times New Roman" w:hAnsi="Consolas" w:cs="Times New Roman"/>
+          <w:color w:val="808080"/>
+          <w:sz w:val="27"/>
+          <w:szCs w:val="27"/>
+          <w:lang w:eastAsia="pt-BR"/>
+        </w:rPr>
+        <w:t>&lt;</w:t>
+      </w:r>
+      <w:r>
+        <w:rPr>
+          <w:rFonts w:ascii="Consolas" w:eastAsia="Times New Roman" w:hAnsi="Consolas" w:cs="Times New Roman"/>
+          <w:color w:val="808080"/>
+          <w:sz w:val="27"/>
+          <w:szCs w:val="27"/>
+          <w:lang w:eastAsia="pt-BR"/>
+        </w:rPr>
+        <w:t>/</w:t>
+      </w:r>
+      <w:proofErr w:type="spellStart"/>
+      <w:r>
+        <w:rPr>
+          <w:rFonts w:ascii="Consolas" w:eastAsia="Times New Roman" w:hAnsi="Consolas" w:cs="Times New Roman"/>
+          <w:color w:val="569CD6"/>
+          <w:sz w:val="27"/>
+          <w:szCs w:val="27"/>
+          <w:lang w:eastAsia="pt-BR"/>
+        </w:rPr>
+        <w:t>form</w:t>
+      </w:r>
+      <w:proofErr w:type="spellEnd"/>
+      <w:r>
+        <w:rPr>
+          <w:rFonts w:ascii="Consolas" w:eastAsia="Times New Roman" w:hAnsi="Consolas" w:cs="Times New Roman"/>
+          <w:color w:val="569CD6"/>
+          <w:sz w:val="27"/>
+          <w:szCs w:val="27"/>
+          <w:lang w:eastAsia="pt-BR"/>
+        </w:rPr>
+        <w:t>&gt;</w:t>
+      </w:r>
+    </w:p>
+    <w:p>
+      <w:pPr>
+        <w:pStyle w:val="SemEspaamento"/>
+        <w:rPr>
+          <w:sz w:val="36"/>
+          <w:szCs w:val="36"/>
+        </w:rPr>
+      </w:pPr>
+      <w:r>
+        <w:rPr>
+          <w:sz w:val="36"/>
+          <w:szCs w:val="36"/>
+        </w:rPr>
+        <w:t>Ou</w:t>
+      </w:r>
+    </w:p>
+    <w:p>
+      <w:pPr>
+        <w:shd w:val="clear" w:color="auto" w:fill="1E1E1E"/>
+        <w:spacing w:after="0" w:line="360" w:lineRule="atLeast"/>
+        <w:rPr>
+          <w:rFonts w:ascii="Consolas" w:eastAsia="Times New Roman" w:hAnsi="Consolas" w:cs="Times New Roman"/>
+          <w:color w:val="D4D4D4"/>
+          <w:sz w:val="27"/>
+          <w:szCs w:val="27"/>
+          <w:lang w:eastAsia="pt-BR"/>
+        </w:rPr>
+      </w:pPr>
+      <w:r>
+        <w:rPr>
+          <w:rFonts w:ascii="Consolas" w:eastAsia="Times New Roman" w:hAnsi="Consolas" w:cs="Times New Roman"/>
+          <w:color w:val="808080"/>
+          <w:sz w:val="27"/>
+          <w:szCs w:val="27"/>
+          <w:lang w:eastAsia="pt-BR"/>
+        </w:rPr>
+        <w:t>&lt;</w:t>
+      </w:r>
+      <w:proofErr w:type="spellStart"/>
+      <w:r>
+        <w:rPr>
+          <w:rFonts w:ascii="Consolas" w:eastAsia="Times New Roman" w:hAnsi="Consolas" w:cs="Times New Roman"/>
+          <w:color w:val="569CD6"/>
+          <w:sz w:val="27"/>
+          <w:szCs w:val="27"/>
+          <w:lang w:eastAsia="pt-BR"/>
+        </w:rPr>
+        <w:t>form</w:t>
+      </w:r>
+      <w:proofErr w:type="spellEnd"/>
+      <w:r>
+        <w:rPr>
+          <w:rFonts w:ascii="Consolas" w:eastAsia="Times New Roman" w:hAnsi="Consolas" w:cs="Times New Roman"/>
+          <w:color w:val="D4D4D4"/>
+          <w:sz w:val="27"/>
+          <w:szCs w:val="27"/>
+          <w:lang w:eastAsia="pt-BR"/>
+        </w:rPr>
+        <w:t xml:space="preserve"> </w:t>
+      </w:r>
+      <w:proofErr w:type="spellStart"/>
+      <w:r>
+        <w:rPr>
+          <w:rFonts w:ascii="Consolas" w:eastAsia="Times New Roman" w:hAnsi="Consolas" w:cs="Times New Roman"/>
+          <w:color w:val="9CDCFE"/>
+          <w:sz w:val="27"/>
+          <w:szCs w:val="27"/>
+          <w:lang w:eastAsia="pt-BR"/>
+        </w:rPr>
+        <w:t>method</w:t>
+      </w:r>
+      <w:proofErr w:type="spellEnd"/>
+      <w:r>
+        <w:rPr>
+          <w:rFonts w:ascii="Consolas" w:eastAsia="Times New Roman" w:hAnsi="Consolas" w:cs="Times New Roman"/>
+          <w:color w:val="D4D4D4"/>
+          <w:sz w:val="27"/>
+          <w:szCs w:val="27"/>
+          <w:lang w:eastAsia="pt-BR"/>
+        </w:rPr>
+        <w:t>=</w:t>
+      </w:r>
+      <w:r>
+        <w:rPr>
+          <w:rFonts w:ascii="Consolas" w:eastAsia="Times New Roman" w:hAnsi="Consolas" w:cs="Times New Roman"/>
+          <w:color w:val="CE9178"/>
+          <w:sz w:val="27"/>
+          <w:szCs w:val="27"/>
+          <w:lang w:eastAsia="pt-BR"/>
+        </w:rPr>
+        <w:t>"</w:t>
+      </w:r>
+      <w:r>
+        <w:rPr>
+          <w:rFonts w:ascii="Consolas" w:eastAsia="Times New Roman" w:hAnsi="Consolas" w:cs="Times New Roman"/>
+          <w:color w:val="CE9178"/>
+          <w:sz w:val="27"/>
+          <w:szCs w:val="27"/>
+          <w:lang w:eastAsia="pt-BR"/>
+        </w:rPr>
+        <w:t>POST</w:t>
+      </w:r>
+      <w:r>
+        <w:rPr>
+          <w:rFonts w:ascii="Consolas" w:eastAsia="Times New Roman" w:hAnsi="Consolas" w:cs="Times New Roman"/>
+          <w:color w:val="CE9178"/>
+          <w:sz w:val="27"/>
+          <w:szCs w:val="27"/>
+          <w:lang w:eastAsia="pt-BR"/>
+        </w:rPr>
+        <w:t>"</w:t>
+      </w:r>
+      <w:r>
+        <w:rPr>
+          <w:rFonts w:ascii="Consolas" w:eastAsia="Times New Roman" w:hAnsi="Consolas" w:cs="Times New Roman"/>
+          <w:color w:val="808080"/>
+          <w:sz w:val="27"/>
+          <w:szCs w:val="27"/>
+          <w:lang w:eastAsia="pt-BR"/>
+        </w:rPr>
+        <w:t>&gt;</w:t>
+      </w:r>
+      <w:r>
+        <w:rPr>
+          <w:rFonts w:ascii="Consolas" w:eastAsia="Times New Roman" w:hAnsi="Consolas" w:cs="Times New Roman"/>
+          <w:color w:val="808080"/>
+          <w:sz w:val="27"/>
+          <w:szCs w:val="27"/>
+          <w:lang w:eastAsia="pt-BR"/>
+        </w:rPr>
+        <w:t>...</w:t>
+      </w:r>
+      <w:r>
+        <w:rPr>
+          <w:rFonts w:ascii="Consolas" w:eastAsia="Times New Roman" w:hAnsi="Consolas" w:cs="Times New Roman"/>
+          <w:color w:val="808080"/>
+          <w:sz w:val="27"/>
+          <w:szCs w:val="27"/>
+          <w:lang w:eastAsia="pt-BR"/>
+        </w:rPr>
+        <w:t>&lt;</w:t>
+      </w:r>
+      <w:r>
+        <w:rPr>
+          <w:rFonts w:ascii="Consolas" w:eastAsia="Times New Roman" w:hAnsi="Consolas" w:cs="Times New Roman"/>
+          <w:color w:val="808080"/>
+          <w:sz w:val="27"/>
+          <w:szCs w:val="27"/>
+          <w:lang w:eastAsia="pt-BR"/>
+        </w:rPr>
+        <w:t>/</w:t>
+      </w:r>
+      <w:proofErr w:type="spellStart"/>
+      <w:r>
+        <w:rPr>
+          <w:rFonts w:ascii="Consolas" w:eastAsia="Times New Roman" w:hAnsi="Consolas" w:cs="Times New Roman"/>
+          <w:color w:val="569CD6"/>
+          <w:sz w:val="27"/>
+          <w:szCs w:val="27"/>
+          <w:lang w:eastAsia="pt-BR"/>
+        </w:rPr>
+        <w:t>form</w:t>
+      </w:r>
+      <w:proofErr w:type="spellEnd"/>
+      <w:r>
+        <w:rPr>
+          <w:rFonts w:ascii="Consolas" w:eastAsia="Times New Roman" w:hAnsi="Consolas" w:cs="Times New Roman"/>
+          <w:color w:val="569CD6"/>
+          <w:sz w:val="27"/>
+          <w:szCs w:val="27"/>
+          <w:lang w:eastAsia="pt-BR"/>
+        </w:rPr>
+        <w:t>&gt;</w:t>
+      </w:r>
+    </w:p>
+    <w:p>
+      <w:pPr>
+        <w:pStyle w:val="SemEspaamento"/>
+        <w:rPr>
+          <w:sz w:val="36"/>
+          <w:szCs w:val="36"/>
+        </w:rPr>
+      </w:pPr>
+    </w:p>
+    <w:p>
+      <w:pPr>
+        <w:pStyle w:val="SemEspaamento"/>
+        <w:rPr>
+          <w:sz w:val="36"/>
+          <w:szCs w:val="36"/>
+        </w:rPr>
+      </w:pPr>
+      <w:r>
+        <w:rPr>
+          <w:sz w:val="36"/>
+          <w:szCs w:val="36"/>
+        </w:rPr>
+        <w:t xml:space="preserve">GET -&gt; quando os dados desse formulário forem enviado, ele será enviado usando o query </w:t>
+      </w:r>
+      <w:proofErr w:type="spellStart"/>
+      <w:r>
+        <w:rPr>
+          <w:sz w:val="36"/>
+          <w:szCs w:val="36"/>
+        </w:rPr>
+        <w:t>params</w:t>
+      </w:r>
+      <w:proofErr w:type="spellEnd"/>
+      <w:r>
+        <w:rPr>
+          <w:sz w:val="36"/>
+          <w:szCs w:val="36"/>
+        </w:rPr>
+        <w:t xml:space="preserve">, logo não e tanto recomendado </w:t>
+      </w:r>
+      <w:proofErr w:type="spellStart"/>
+      <w:r>
+        <w:rPr>
+          <w:sz w:val="36"/>
+          <w:szCs w:val="36"/>
+        </w:rPr>
+        <w:t>usa-lo</w:t>
+      </w:r>
+      <w:proofErr w:type="spellEnd"/>
+      <w:r>
+        <w:rPr>
+          <w:sz w:val="36"/>
+          <w:szCs w:val="36"/>
+        </w:rPr>
+        <w:t xml:space="preserve"> formulário com GET</w:t>
+      </w:r>
+    </w:p>
+    <w:p>
+      <w:pPr>
+        <w:pStyle w:val="SemEspaamento"/>
+        <w:rPr>
+          <w:sz w:val="36"/>
+          <w:szCs w:val="36"/>
+        </w:rPr>
+      </w:pPr>
+      <w:proofErr w:type="spellStart"/>
+      <w:r>
+        <w:rPr>
+          <w:sz w:val="36"/>
+          <w:szCs w:val="36"/>
+        </w:rPr>
+        <w:t>Ex</w:t>
+      </w:r>
+      <w:proofErr w:type="spellEnd"/>
+      <w:r>
+        <w:rPr>
+          <w:sz w:val="36"/>
+          <w:szCs w:val="36"/>
+        </w:rPr>
+        <w:t xml:space="preserve">: </w:t>
+      </w:r>
+      <w:r>
+        <w:rPr>
+          <w:sz w:val="36"/>
+          <w:szCs w:val="36"/>
+        </w:rPr>
+        <w:t>http://localhost:8080/perguntar?nome=Fulano&amp;senha:123456</w:t>
+      </w:r>
+    </w:p>
+    <w:p>
+      <w:pPr>
+        <w:pStyle w:val="SemEspaamento"/>
+        <w:rPr>
+          <w:sz w:val="36"/>
+          <w:szCs w:val="36"/>
+        </w:rPr>
+      </w:pPr>
+    </w:p>
+    <w:p>
+      <w:pPr>
+        <w:pStyle w:val="SemEspaamento"/>
+        <w:rPr>
+          <w:sz w:val="36"/>
+          <w:szCs w:val="36"/>
+        </w:rPr>
+      </w:pPr>
+      <w:r>
+        <w:rPr>
+          <w:sz w:val="36"/>
+          <w:szCs w:val="36"/>
+        </w:rPr>
+        <w:t xml:space="preserve">POST -&gt; os dados não são passado na </w:t>
+      </w:r>
+      <w:proofErr w:type="spellStart"/>
+      <w:r>
+        <w:rPr>
+          <w:sz w:val="36"/>
+          <w:szCs w:val="36"/>
+        </w:rPr>
+        <w:t>url</w:t>
+      </w:r>
+      <w:proofErr w:type="spellEnd"/>
+      <w:r>
+        <w:rPr>
+          <w:sz w:val="36"/>
+          <w:szCs w:val="36"/>
+        </w:rPr>
+        <w:t xml:space="preserve"> e sim dentro da requisição,</w:t>
+      </w:r>
+    </w:p>
+    <w:p>
+      <w:pPr>
+        <w:pStyle w:val="SemEspaamento"/>
+        <w:rPr>
+          <w:sz w:val="36"/>
+          <w:szCs w:val="36"/>
+        </w:rPr>
+      </w:pPr>
+      <w:r>
+        <w:rPr>
+          <w:sz w:val="36"/>
+          <w:szCs w:val="36"/>
+        </w:rPr>
+        <w:t>Os dados meio que ficam escondidos</w:t>
+      </w:r>
+      <w:r>
+        <w:rPr>
+          <w:sz w:val="36"/>
+          <w:szCs w:val="36"/>
+        </w:rPr>
+        <w:t xml:space="preserve"> </w:t>
+      </w:r>
+      <w:r>
+        <w:rPr>
+          <w:sz w:val="36"/>
+          <w:szCs w:val="36"/>
+        </w:rPr>
+        <w:t xml:space="preserve">ao olho do </w:t>
+      </w:r>
+      <w:r>
+        <w:rPr>
+          <w:sz w:val="36"/>
+          <w:szCs w:val="36"/>
+        </w:rPr>
+        <w:t>usuário</w:t>
+      </w:r>
+    </w:p>
+    <w:p>
+      <w:pPr>
+        <w:pStyle w:val="SemEspaamento"/>
+        <w:rPr>
+          <w:sz w:val="36"/>
+          <w:szCs w:val="36"/>
+        </w:rPr>
+      </w:pPr>
+    </w:p>
+    <w:p>
+      <w:pPr>
+        <w:pStyle w:val="SemEspaamento"/>
+        <w:rPr>
+          <w:sz w:val="36"/>
+          <w:szCs w:val="36"/>
+        </w:rPr>
+      </w:pPr>
+      <w:r>
+        <w:rPr>
+          <w:sz w:val="36"/>
+          <w:szCs w:val="36"/>
+        </w:rPr>
+        <w:lastRenderedPageBreak/>
+        <w:t>A segunda coisa que precisamos fazer e definir para qual rota será enviado esses dados</w:t>
+      </w:r>
+    </w:p>
+    <w:p>
+      <w:pPr>
+        <w:pStyle w:val="SemEspaamento"/>
+        <w:rPr>
+          <w:sz w:val="36"/>
+          <w:szCs w:val="36"/>
+        </w:rPr>
+      </w:pPr>
+      <w:r>
+        <w:rPr>
+          <w:sz w:val="36"/>
+          <w:szCs w:val="36"/>
+        </w:rPr>
+        <w:t>Para isso e preciso criar uma rota em seu node</w:t>
+      </w:r>
+    </w:p>
+    <w:p>
+      <w:pPr>
+        <w:pStyle w:val="SemEspaamento"/>
+        <w:rPr>
+          <w:sz w:val="36"/>
+          <w:szCs w:val="36"/>
+        </w:rPr>
+      </w:pPr>
+    </w:p>
+    <w:p>
+      <w:pPr>
+        <w:pStyle w:val="SemEspaamento"/>
+        <w:rPr>
+          <w:sz w:val="36"/>
+          <w:szCs w:val="36"/>
+        </w:rPr>
+      </w:pPr>
+      <w:r>
+        <w:rPr>
+          <w:sz w:val="36"/>
+          <w:szCs w:val="36"/>
+        </w:rPr>
+        <w:t>index.js</w:t>
+      </w:r>
+    </w:p>
+    <w:p>
+      <w:pPr>
+        <w:shd w:val="clear" w:color="auto" w:fill="1E1E1E"/>
+        <w:spacing w:after="0" w:line="360" w:lineRule="atLeast"/>
+        <w:rPr>
+          <w:rFonts w:ascii="Consolas" w:eastAsia="Times New Roman" w:hAnsi="Consolas" w:cs="Times New Roman"/>
+          <w:color w:val="D4D4D4"/>
+          <w:sz w:val="27"/>
+          <w:szCs w:val="27"/>
+          <w:lang w:eastAsia="pt-BR"/>
+        </w:rPr>
+      </w:pPr>
+      <w:proofErr w:type="spellStart"/>
+      <w:r>
+        <w:rPr>
+          <w:rFonts w:ascii="Consolas" w:eastAsia="Times New Roman" w:hAnsi="Consolas" w:cs="Times New Roman"/>
+          <w:color w:val="4FC1FF"/>
+          <w:sz w:val="27"/>
+          <w:szCs w:val="27"/>
+          <w:lang w:eastAsia="pt-BR"/>
+        </w:rPr>
+        <w:t>app</w:t>
+      </w:r>
+      <w:r>
+        <w:rPr>
+          <w:rFonts w:ascii="Consolas" w:eastAsia="Times New Roman" w:hAnsi="Consolas" w:cs="Times New Roman"/>
+          <w:color w:val="D4D4D4"/>
+          <w:sz w:val="27"/>
+          <w:szCs w:val="27"/>
+          <w:lang w:eastAsia="pt-BR"/>
+        </w:rPr>
+        <w:t>.</w:t>
+      </w:r>
+      <w:r>
+        <w:rPr>
+          <w:rFonts w:ascii="Consolas" w:eastAsia="Times New Roman" w:hAnsi="Consolas" w:cs="Times New Roman"/>
+          <w:color w:val="DCDCAA"/>
+          <w:sz w:val="27"/>
+          <w:szCs w:val="27"/>
+          <w:lang w:eastAsia="pt-BR"/>
+        </w:rPr>
+        <w:t>post</w:t>
+      </w:r>
+      <w:proofErr w:type="spellEnd"/>
+      <w:r>
+        <w:rPr>
+          <w:rFonts w:ascii="Consolas" w:eastAsia="Times New Roman" w:hAnsi="Consolas" w:cs="Times New Roman"/>
+          <w:color w:val="D4D4D4"/>
+          <w:sz w:val="27"/>
+          <w:szCs w:val="27"/>
+          <w:lang w:eastAsia="pt-BR"/>
+        </w:rPr>
+        <w:t>(</w:t>
+      </w:r>
+      <w:r>
+        <w:rPr>
+          <w:rFonts w:ascii="Consolas" w:eastAsia="Times New Roman" w:hAnsi="Consolas" w:cs="Times New Roman"/>
+          <w:color w:val="CE9178"/>
+          <w:sz w:val="27"/>
+          <w:szCs w:val="27"/>
+          <w:lang w:eastAsia="pt-BR"/>
+        </w:rPr>
+        <w:t>'/</w:t>
+      </w:r>
+      <w:proofErr w:type="spellStart"/>
+      <w:r>
+        <w:rPr>
+          <w:rFonts w:ascii="Consolas" w:eastAsia="Times New Roman" w:hAnsi="Consolas" w:cs="Times New Roman"/>
+          <w:color w:val="CE9178"/>
+          <w:sz w:val="27"/>
+          <w:szCs w:val="27"/>
+          <w:lang w:eastAsia="pt-BR"/>
+        </w:rPr>
+        <w:t>salvarpergunta</w:t>
+      </w:r>
+      <w:proofErr w:type="spellEnd"/>
+      <w:r>
+        <w:rPr>
+          <w:rFonts w:ascii="Consolas" w:eastAsia="Times New Roman" w:hAnsi="Consolas" w:cs="Times New Roman"/>
+          <w:color w:val="CE9178"/>
+          <w:sz w:val="27"/>
+          <w:szCs w:val="27"/>
+          <w:lang w:eastAsia="pt-BR"/>
+        </w:rPr>
+        <w:t>'</w:t>
+      </w:r>
+      <w:r>
+        <w:rPr>
+          <w:rFonts w:ascii="Consolas" w:eastAsia="Times New Roman" w:hAnsi="Consolas" w:cs="Times New Roman"/>
+          <w:color w:val="D4D4D4"/>
+          <w:sz w:val="27"/>
+          <w:szCs w:val="27"/>
+          <w:lang w:eastAsia="pt-BR"/>
+        </w:rPr>
+        <w:t>, (</w:t>
+      </w:r>
+      <w:proofErr w:type="spellStart"/>
+      <w:r>
+        <w:rPr>
+          <w:rFonts w:ascii="Consolas" w:eastAsia="Times New Roman" w:hAnsi="Consolas" w:cs="Times New Roman"/>
+          <w:color w:val="9CDCFE"/>
+          <w:sz w:val="27"/>
+          <w:szCs w:val="27"/>
+          <w:lang w:eastAsia="pt-BR"/>
+        </w:rPr>
+        <w:t>req</w:t>
+      </w:r>
+      <w:proofErr w:type="spellEnd"/>
+      <w:r>
+        <w:rPr>
+          <w:rFonts w:ascii="Consolas" w:eastAsia="Times New Roman" w:hAnsi="Consolas" w:cs="Times New Roman"/>
+          <w:color w:val="D4D4D4"/>
+          <w:sz w:val="27"/>
+          <w:szCs w:val="27"/>
+          <w:lang w:eastAsia="pt-BR"/>
+        </w:rPr>
+        <w:t xml:space="preserve">, </w:t>
+      </w:r>
+      <w:r>
+        <w:rPr>
+          <w:rFonts w:ascii="Consolas" w:eastAsia="Times New Roman" w:hAnsi="Consolas" w:cs="Times New Roman"/>
+          <w:color w:val="9CDCFE"/>
+          <w:sz w:val="27"/>
+          <w:szCs w:val="27"/>
+          <w:lang w:eastAsia="pt-BR"/>
+        </w:rPr>
+        <w:t>res</w:t>
+      </w:r>
+      <w:r>
+        <w:rPr>
+          <w:rFonts w:ascii="Consolas" w:eastAsia="Times New Roman" w:hAnsi="Consolas" w:cs="Times New Roman"/>
+          <w:color w:val="D4D4D4"/>
+          <w:sz w:val="27"/>
+          <w:szCs w:val="27"/>
+          <w:lang w:eastAsia="pt-BR"/>
+        </w:rPr>
+        <w:t xml:space="preserve">) </w:t>
+      </w:r>
+      <w:r>
+        <w:rPr>
+          <w:rFonts w:ascii="Consolas" w:eastAsia="Times New Roman" w:hAnsi="Consolas" w:cs="Times New Roman"/>
+          <w:color w:val="569CD6"/>
+          <w:sz w:val="27"/>
+          <w:szCs w:val="27"/>
+          <w:lang w:eastAsia="pt-BR"/>
+        </w:rPr>
+        <w:t>=&gt;</w:t>
+      </w:r>
+      <w:r>
+        <w:rPr>
+          <w:rFonts w:ascii="Consolas" w:eastAsia="Times New Roman" w:hAnsi="Consolas" w:cs="Times New Roman"/>
+          <w:color w:val="D4D4D4"/>
+          <w:sz w:val="27"/>
+          <w:szCs w:val="27"/>
+          <w:lang w:eastAsia="pt-BR"/>
+        </w:rPr>
+        <w:t xml:space="preserve"> {</w:t>
+      </w:r>
+    </w:p>
+    <w:p>
+      <w:pPr>
+        <w:shd w:val="clear" w:color="auto" w:fill="1E1E1E"/>
+        <w:spacing w:line="360" w:lineRule="atLeast"/>
+        <w:rPr>
+          <w:rFonts w:ascii="Consolas" w:eastAsia="Times New Roman" w:hAnsi="Consolas" w:cs="Times New Roman"/>
+          <w:color w:val="D4D4D4"/>
+          <w:sz w:val="27"/>
+          <w:szCs w:val="27"/>
+          <w:lang w:eastAsia="pt-BR"/>
+        </w:rPr>
+      </w:pPr>
+      <w:r>
+        <w:rPr>
+          <w:rFonts w:ascii="Consolas" w:eastAsia="Times New Roman" w:hAnsi="Consolas" w:cs="Times New Roman"/>
+          <w:color w:val="D4D4D4"/>
+          <w:sz w:val="27"/>
+          <w:szCs w:val="27"/>
+          <w:lang w:eastAsia="pt-BR"/>
+        </w:rPr>
+        <w:t xml:space="preserve">    </w:t>
+      </w:r>
+      <w:proofErr w:type="spellStart"/>
+      <w:r>
+        <w:rPr>
+          <w:rFonts w:ascii="Consolas" w:eastAsia="Times New Roman" w:hAnsi="Consolas" w:cs="Times New Roman"/>
+          <w:color w:val="9CDCFE"/>
+          <w:sz w:val="27"/>
+          <w:szCs w:val="27"/>
+          <w:lang w:eastAsia="pt-BR"/>
+        </w:rPr>
+        <w:t>res</w:t>
+      </w:r>
+      <w:r>
+        <w:rPr>
+          <w:rFonts w:ascii="Consolas" w:eastAsia="Times New Roman" w:hAnsi="Consolas" w:cs="Times New Roman"/>
+          <w:color w:val="D4D4D4"/>
+          <w:sz w:val="27"/>
+          <w:szCs w:val="27"/>
+          <w:lang w:eastAsia="pt-BR"/>
+        </w:rPr>
+        <w:t>.</w:t>
+      </w:r>
+      <w:r>
+        <w:rPr>
+          <w:rFonts w:ascii="Consolas" w:eastAsia="Times New Roman" w:hAnsi="Consolas" w:cs="Times New Roman"/>
+          <w:color w:val="DCDCAA"/>
+          <w:sz w:val="27"/>
+          <w:szCs w:val="27"/>
+          <w:lang w:eastAsia="pt-BR"/>
+        </w:rPr>
+        <w:t>send</w:t>
+      </w:r>
+      <w:proofErr w:type="spellEnd"/>
+      <w:r>
+        <w:rPr>
+          <w:rFonts w:ascii="Consolas" w:eastAsia="Times New Roman" w:hAnsi="Consolas" w:cs="Times New Roman"/>
+          <w:color w:val="D4D4D4"/>
+          <w:sz w:val="27"/>
+          <w:szCs w:val="27"/>
+          <w:lang w:eastAsia="pt-BR"/>
+        </w:rPr>
+        <w:t>(</w:t>
+      </w:r>
+      <w:r>
+        <w:rPr>
+          <w:rFonts w:ascii="Consolas" w:eastAsia="Times New Roman" w:hAnsi="Consolas" w:cs="Times New Roman"/>
+          <w:color w:val="CE9178"/>
+          <w:sz w:val="27"/>
+          <w:szCs w:val="27"/>
+          <w:lang w:eastAsia="pt-BR"/>
+        </w:rPr>
+        <w:t>'</w:t>
+      </w:r>
+      <w:proofErr w:type="spellStart"/>
+      <w:r>
+        <w:rPr>
+          <w:rFonts w:ascii="Consolas" w:eastAsia="Times New Roman" w:hAnsi="Consolas" w:cs="Times New Roman"/>
+          <w:color w:val="CE9178"/>
+          <w:sz w:val="27"/>
+          <w:szCs w:val="27"/>
+          <w:lang w:eastAsia="pt-BR"/>
+        </w:rPr>
+        <w:t>Formulario</w:t>
+      </w:r>
+      <w:proofErr w:type="spellEnd"/>
+      <w:r>
+        <w:rPr>
+          <w:rFonts w:ascii="Consolas" w:eastAsia="Times New Roman" w:hAnsi="Consolas" w:cs="Times New Roman"/>
+          <w:color w:val="CE9178"/>
+          <w:sz w:val="27"/>
+          <w:szCs w:val="27"/>
+          <w:lang w:eastAsia="pt-BR"/>
+        </w:rPr>
+        <w:t xml:space="preserve"> Recebido'</w:t>
+      </w:r>
+      <w:r>
+        <w:rPr>
+          <w:rFonts w:ascii="Consolas" w:eastAsia="Times New Roman" w:hAnsi="Consolas" w:cs="Times New Roman"/>
+          <w:color w:val="D4D4D4"/>
+          <w:sz w:val="27"/>
+          <w:szCs w:val="27"/>
+          <w:lang w:eastAsia="pt-BR"/>
+        </w:rPr>
+        <w:t>)</w:t>
+      </w:r>
+    </w:p>
+    <w:p>
+      <w:pPr>
+        <w:shd w:val="clear" w:color="auto" w:fill="1E1E1E"/>
+        <w:spacing w:after="0" w:line="360" w:lineRule="atLeast"/>
+        <w:rPr>
+          <w:rFonts w:ascii="Consolas" w:eastAsia="Times New Roman" w:hAnsi="Consolas" w:cs="Times New Roman"/>
+          <w:color w:val="D4D4D4"/>
+          <w:sz w:val="27"/>
+          <w:szCs w:val="27"/>
+          <w:lang w:eastAsia="pt-BR"/>
+        </w:rPr>
+      </w:pPr>
+      <w:r>
+        <w:rPr>
+          <w:rFonts w:ascii="Consolas" w:eastAsia="Times New Roman" w:hAnsi="Consolas" w:cs="Times New Roman"/>
+          <w:color w:val="D4D4D4"/>
+          <w:sz w:val="27"/>
+          <w:szCs w:val="27"/>
+          <w:lang w:eastAsia="pt-BR"/>
+        </w:rPr>
+        <w:t>})</w:t>
+      </w:r>
+    </w:p>
+    <w:p>
+      <w:pPr>
+        <w:pStyle w:val="SemEspaamento"/>
+        <w:rPr>
+          <w:sz w:val="36"/>
+          <w:szCs w:val="36"/>
+        </w:rPr>
+      </w:pPr>
+      <w:r>
+        <w:rPr>
+          <w:sz w:val="36"/>
+          <w:szCs w:val="36"/>
+        </w:rPr>
+        <w:t xml:space="preserve">Você utiliza rota do tipo post geralmente para receber dados de </w:t>
+      </w:r>
+      <w:r>
+        <w:rPr>
+          <w:sz w:val="36"/>
+          <w:szCs w:val="36"/>
+        </w:rPr>
+        <w:t>formulário</w:t>
+      </w:r>
+    </w:p>
+    <w:p>
+      <w:pPr>
+        <w:pStyle w:val="SemEspaamento"/>
+        <w:rPr>
+          <w:sz w:val="36"/>
+          <w:szCs w:val="36"/>
+        </w:rPr>
+      </w:pPr>
+    </w:p>
+    <w:p>
+      <w:pPr>
+        <w:pStyle w:val="SemEspaamento"/>
+        <w:rPr>
+          <w:sz w:val="36"/>
+          <w:szCs w:val="36"/>
+        </w:rPr>
+      </w:pPr>
+      <w:r>
+        <w:rPr>
+          <w:sz w:val="36"/>
+          <w:szCs w:val="36"/>
+        </w:rPr>
+        <w:t xml:space="preserve">Agora em nosso formulário dizemos para onde ele irá apontar usando o </w:t>
+      </w:r>
+      <w:proofErr w:type="spellStart"/>
+      <w:r>
+        <w:rPr>
+          <w:sz w:val="36"/>
+          <w:szCs w:val="36"/>
+        </w:rPr>
+        <w:t>action</w:t>
+      </w:r>
+      <w:proofErr w:type="spellEnd"/>
+      <w:r>
+        <w:rPr>
+          <w:sz w:val="36"/>
+          <w:szCs w:val="36"/>
+        </w:rPr>
+        <w:t xml:space="preserve"> </w:t>
+      </w:r>
+    </w:p>
+    <w:p>
+      <w:pPr>
+        <w:pStyle w:val="SemEspaamento"/>
+        <w:rPr>
+          <w:sz w:val="36"/>
+          <w:szCs w:val="36"/>
+        </w:rPr>
+      </w:pPr>
+    </w:p>
+    <w:p>
+      <w:pPr>
+        <w:pStyle w:val="SemEspaamento"/>
+        <w:rPr>
+          <w:sz w:val="36"/>
+          <w:szCs w:val="36"/>
+        </w:rPr>
+      </w:pPr>
+      <w:proofErr w:type="spellStart"/>
+      <w:r>
+        <w:rPr>
+          <w:sz w:val="36"/>
+          <w:szCs w:val="36"/>
+        </w:rPr>
+        <w:t>perguntar.ejs</w:t>
+      </w:r>
+      <w:proofErr w:type="spellEnd"/>
+    </w:p>
+    <w:p>
+      <w:pPr>
+        <w:shd w:val="clear" w:color="auto" w:fill="1E1E1E"/>
+        <w:spacing w:after="0" w:line="360" w:lineRule="atLeast"/>
+        <w:rPr>
+          <w:rFonts w:ascii="Consolas" w:eastAsia="Times New Roman" w:hAnsi="Consolas" w:cs="Times New Roman"/>
+          <w:color w:val="D4D4D4"/>
+          <w:sz w:val="27"/>
+          <w:szCs w:val="27"/>
+          <w:lang w:eastAsia="pt-BR"/>
+        </w:rPr>
+      </w:pPr>
+      <w:r>
+        <w:rPr>
+          <w:rFonts w:ascii="Consolas" w:eastAsia="Times New Roman" w:hAnsi="Consolas" w:cs="Times New Roman"/>
+          <w:color w:val="808080"/>
+          <w:sz w:val="27"/>
+          <w:szCs w:val="27"/>
+          <w:lang w:eastAsia="pt-BR"/>
+        </w:rPr>
+        <w:t>&lt;</w:t>
+      </w:r>
+      <w:proofErr w:type="spellStart"/>
+      <w:r>
+        <w:rPr>
+          <w:rFonts w:ascii="Consolas" w:eastAsia="Times New Roman" w:hAnsi="Consolas" w:cs="Times New Roman"/>
+          <w:color w:val="569CD6"/>
+          <w:sz w:val="27"/>
+          <w:szCs w:val="27"/>
+          <w:lang w:eastAsia="pt-BR"/>
+        </w:rPr>
+        <w:t>form</w:t>
+      </w:r>
+      <w:proofErr w:type="spellEnd"/>
+      <w:r>
+        <w:rPr>
+          <w:rFonts w:ascii="Consolas" w:eastAsia="Times New Roman" w:hAnsi="Consolas" w:cs="Times New Roman"/>
+          <w:color w:val="D4D4D4"/>
+          <w:sz w:val="27"/>
+          <w:szCs w:val="27"/>
+          <w:lang w:eastAsia="pt-BR"/>
+        </w:rPr>
+        <w:t xml:space="preserve"> </w:t>
+      </w:r>
+      <w:proofErr w:type="spellStart"/>
+      <w:r>
+        <w:rPr>
+          <w:rFonts w:ascii="Consolas" w:eastAsia="Times New Roman" w:hAnsi="Consolas" w:cs="Times New Roman"/>
+          <w:color w:val="9CDCFE"/>
+          <w:sz w:val="27"/>
+          <w:szCs w:val="27"/>
+          <w:lang w:eastAsia="pt-BR"/>
+        </w:rPr>
+        <w:t>method</w:t>
+      </w:r>
+      <w:proofErr w:type="spellEnd"/>
+      <w:r>
+        <w:rPr>
+          <w:rFonts w:ascii="Consolas" w:eastAsia="Times New Roman" w:hAnsi="Consolas" w:cs="Times New Roman"/>
+          <w:color w:val="D4D4D4"/>
+          <w:sz w:val="27"/>
+          <w:szCs w:val="27"/>
+          <w:lang w:eastAsia="pt-BR"/>
+        </w:rPr>
+        <w:t>=</w:t>
+      </w:r>
+      <w:r>
+        <w:rPr>
+          <w:rFonts w:ascii="Consolas" w:eastAsia="Times New Roman" w:hAnsi="Consolas" w:cs="Times New Roman"/>
+          <w:color w:val="CE9178"/>
+          <w:sz w:val="27"/>
+          <w:szCs w:val="27"/>
+          <w:lang w:eastAsia="pt-BR"/>
+        </w:rPr>
+        <w:t>"POST"</w:t>
+      </w:r>
+      <w:r>
+        <w:rPr>
+          <w:rFonts w:ascii="Consolas" w:eastAsia="Times New Roman" w:hAnsi="Consolas" w:cs="Times New Roman"/>
+          <w:color w:val="D4D4D4"/>
+          <w:sz w:val="27"/>
+          <w:szCs w:val="27"/>
+          <w:lang w:eastAsia="pt-BR"/>
+        </w:rPr>
+        <w:t xml:space="preserve"> </w:t>
+      </w:r>
+      <w:proofErr w:type="spellStart"/>
+      <w:r>
+        <w:rPr>
+          <w:rFonts w:ascii="Consolas" w:eastAsia="Times New Roman" w:hAnsi="Consolas" w:cs="Times New Roman"/>
+          <w:color w:val="9CDCFE"/>
+          <w:sz w:val="27"/>
+          <w:szCs w:val="27"/>
+          <w:lang w:eastAsia="pt-BR"/>
+        </w:rPr>
+        <w:t>action</w:t>
+      </w:r>
+      <w:proofErr w:type="spellEnd"/>
+      <w:r>
+        <w:rPr>
+          <w:rFonts w:ascii="Consolas" w:eastAsia="Times New Roman" w:hAnsi="Consolas" w:cs="Times New Roman"/>
+          <w:color w:val="D4D4D4"/>
+          <w:sz w:val="27"/>
+          <w:szCs w:val="27"/>
+          <w:lang w:eastAsia="pt-BR"/>
+        </w:rPr>
+        <w:t>=</w:t>
+      </w:r>
+      <w:r>
+        <w:rPr>
+          <w:rFonts w:ascii="Consolas" w:eastAsia="Times New Roman" w:hAnsi="Consolas" w:cs="Times New Roman"/>
+          <w:color w:val="CE9178"/>
+          <w:sz w:val="27"/>
+          <w:szCs w:val="27"/>
+          <w:lang w:eastAsia="pt-BR"/>
+        </w:rPr>
+        <w:t>"/</w:t>
+      </w:r>
+      <w:proofErr w:type="spellStart"/>
+      <w:r>
+        <w:rPr>
+          <w:rFonts w:ascii="Consolas" w:eastAsia="Times New Roman" w:hAnsi="Consolas" w:cs="Times New Roman"/>
+          <w:color w:val="CE9178"/>
+          <w:sz w:val="27"/>
+          <w:szCs w:val="27"/>
+          <w:lang w:eastAsia="pt-BR"/>
+        </w:rPr>
+        <w:t>salvarpergunta</w:t>
+      </w:r>
+      <w:proofErr w:type="spellEnd"/>
+      <w:r>
+        <w:rPr>
+          <w:rFonts w:ascii="Consolas" w:eastAsia="Times New Roman" w:hAnsi="Consolas" w:cs="Times New Roman"/>
+          <w:color w:val="CE9178"/>
+          <w:sz w:val="27"/>
+          <w:szCs w:val="27"/>
+          <w:lang w:eastAsia="pt-BR"/>
+        </w:rPr>
+        <w:t>"</w:t>
+      </w:r>
+      <w:r>
+        <w:rPr>
+          <w:rFonts w:ascii="Consolas" w:eastAsia="Times New Roman" w:hAnsi="Consolas" w:cs="Times New Roman"/>
+          <w:color w:val="808080"/>
+          <w:sz w:val="27"/>
+          <w:szCs w:val="27"/>
+          <w:lang w:eastAsia="pt-BR"/>
+        </w:rPr>
+        <w:t>&gt;</w:t>
+      </w:r>
+    </w:p>
+    <w:p>
+      <w:pPr>
+        <w:shd w:val="clear" w:color="auto" w:fill="1E1E1E"/>
+        <w:spacing w:after="0" w:line="360" w:lineRule="atLeast"/>
+        <w:rPr>
+          <w:rFonts w:ascii="Consolas" w:eastAsia="Times New Roman" w:hAnsi="Consolas" w:cs="Times New Roman"/>
+          <w:color w:val="D4D4D4"/>
+          <w:sz w:val="27"/>
+          <w:szCs w:val="27"/>
+          <w:lang w:eastAsia="pt-BR"/>
+        </w:rPr>
+      </w:pPr>
+      <w:r>
+        <w:rPr>
+          <w:rFonts w:ascii="Consolas" w:eastAsia="Times New Roman" w:hAnsi="Consolas" w:cs="Times New Roman"/>
+          <w:color w:val="D4D4D4"/>
+          <w:sz w:val="27"/>
+          <w:szCs w:val="27"/>
+          <w:lang w:eastAsia="pt-BR"/>
+        </w:rPr>
+        <w:t xml:space="preserve">    </w:t>
+      </w:r>
+      <w:r>
+        <w:rPr>
+          <w:rFonts w:ascii="Consolas" w:eastAsia="Times New Roman" w:hAnsi="Consolas" w:cs="Times New Roman"/>
+          <w:color w:val="808080"/>
+          <w:sz w:val="27"/>
+          <w:szCs w:val="27"/>
+          <w:lang w:eastAsia="pt-BR"/>
+        </w:rPr>
+        <w:t>&lt;</w:t>
+      </w:r>
+      <w:proofErr w:type="spellStart"/>
+      <w:r>
+        <w:rPr>
+          <w:rFonts w:ascii="Consolas" w:eastAsia="Times New Roman" w:hAnsi="Consolas" w:cs="Times New Roman"/>
+          <w:color w:val="569CD6"/>
+          <w:sz w:val="27"/>
+          <w:szCs w:val="27"/>
+          <w:lang w:eastAsia="pt-BR"/>
+        </w:rPr>
+        <w:t>label</w:t>
+      </w:r>
+      <w:proofErr w:type="spellEnd"/>
+      <w:r>
+        <w:rPr>
+          <w:rFonts w:ascii="Consolas" w:eastAsia="Times New Roman" w:hAnsi="Consolas" w:cs="Times New Roman"/>
+          <w:color w:val="D4D4D4"/>
+          <w:sz w:val="27"/>
+          <w:szCs w:val="27"/>
+          <w:lang w:eastAsia="pt-BR"/>
+        </w:rPr>
+        <w:t xml:space="preserve"> </w:t>
+      </w:r>
+      <w:r>
+        <w:rPr>
+          <w:rFonts w:ascii="Consolas" w:eastAsia="Times New Roman" w:hAnsi="Consolas" w:cs="Times New Roman"/>
+          <w:color w:val="9CDCFE"/>
+          <w:sz w:val="27"/>
+          <w:szCs w:val="27"/>
+          <w:lang w:eastAsia="pt-BR"/>
+        </w:rPr>
+        <w:t>for</w:t>
+      </w:r>
+      <w:r>
+        <w:rPr>
+          <w:rFonts w:ascii="Consolas" w:eastAsia="Times New Roman" w:hAnsi="Consolas" w:cs="Times New Roman"/>
+          <w:color w:val="D4D4D4"/>
+          <w:sz w:val="27"/>
+          <w:szCs w:val="27"/>
+          <w:lang w:eastAsia="pt-BR"/>
+        </w:rPr>
+        <w:t>=</w:t>
+      </w:r>
+      <w:r>
+        <w:rPr>
+          <w:rFonts w:ascii="Consolas" w:eastAsia="Times New Roman" w:hAnsi="Consolas" w:cs="Times New Roman"/>
+          <w:color w:val="CE9178"/>
+          <w:sz w:val="27"/>
+          <w:szCs w:val="27"/>
+          <w:lang w:eastAsia="pt-BR"/>
+        </w:rPr>
+        <w:t>""</w:t>
+      </w:r>
+      <w:r>
+        <w:rPr>
+          <w:rFonts w:ascii="Consolas" w:eastAsia="Times New Roman" w:hAnsi="Consolas" w:cs="Times New Roman"/>
+          <w:color w:val="808080"/>
+          <w:sz w:val="27"/>
+          <w:szCs w:val="27"/>
+          <w:lang w:eastAsia="pt-BR"/>
+        </w:rPr>
+        <w:t>&gt;</w:t>
+      </w:r>
+      <w:r>
+        <w:rPr>
+          <w:rFonts w:ascii="Consolas" w:eastAsia="Times New Roman" w:hAnsi="Consolas" w:cs="Times New Roman"/>
+          <w:color w:val="D4D4D4"/>
+          <w:sz w:val="27"/>
+          <w:szCs w:val="27"/>
+          <w:lang w:eastAsia="pt-BR"/>
+        </w:rPr>
+        <w:t>Título:</w:t>
+      </w:r>
+      <w:r>
+        <w:rPr>
+          <w:rFonts w:ascii="Consolas" w:eastAsia="Times New Roman" w:hAnsi="Consolas" w:cs="Times New Roman"/>
+          <w:color w:val="808080"/>
+          <w:sz w:val="27"/>
+          <w:szCs w:val="27"/>
+          <w:lang w:eastAsia="pt-BR"/>
+        </w:rPr>
+        <w:t>&lt;/</w:t>
+      </w:r>
+      <w:proofErr w:type="spellStart"/>
+      <w:r>
+        <w:rPr>
+          <w:rFonts w:ascii="Consolas" w:eastAsia="Times New Roman" w:hAnsi="Consolas" w:cs="Times New Roman"/>
+          <w:color w:val="569CD6"/>
+          <w:sz w:val="27"/>
+          <w:szCs w:val="27"/>
+          <w:lang w:eastAsia="pt-BR"/>
+        </w:rPr>
+        <w:t>label</w:t>
+      </w:r>
+      <w:proofErr w:type="spellEnd"/>
+      <w:r>
+        <w:rPr>
+          <w:rFonts w:ascii="Consolas" w:eastAsia="Times New Roman" w:hAnsi="Consolas" w:cs="Times New Roman"/>
+          <w:color w:val="808080"/>
+          <w:sz w:val="27"/>
+          <w:szCs w:val="27"/>
+          <w:lang w:eastAsia="pt-BR"/>
+        </w:rPr>
+        <w:t>&gt;</w:t>
+      </w:r>
+    </w:p>
+    <w:p>
+      <w:pPr>
+        <w:shd w:val="clear" w:color="auto" w:fill="1E1E1E"/>
+        <w:spacing w:after="0" w:line="360" w:lineRule="atLeast"/>
+        <w:rPr>
+          <w:rFonts w:ascii="Consolas" w:eastAsia="Times New Roman" w:hAnsi="Consolas" w:cs="Times New Roman"/>
+          <w:color w:val="D4D4D4"/>
+          <w:sz w:val="27"/>
+          <w:szCs w:val="27"/>
+          <w:lang w:eastAsia="pt-BR"/>
+        </w:rPr>
+      </w:pPr>
+      <w:r>
+        <w:rPr>
+          <w:rFonts w:ascii="Consolas" w:eastAsia="Times New Roman" w:hAnsi="Consolas" w:cs="Times New Roman"/>
+          <w:color w:val="D4D4D4"/>
+          <w:sz w:val="27"/>
+          <w:szCs w:val="27"/>
+          <w:lang w:eastAsia="pt-BR"/>
+        </w:rPr>
+        <w:t xml:space="preserve">    </w:t>
+      </w:r>
+      <w:r>
+        <w:rPr>
+          <w:rFonts w:ascii="Consolas" w:eastAsia="Times New Roman" w:hAnsi="Consolas" w:cs="Times New Roman"/>
+          <w:color w:val="808080"/>
+          <w:sz w:val="27"/>
+          <w:szCs w:val="27"/>
+          <w:lang w:eastAsia="pt-BR"/>
+        </w:rPr>
+        <w:t>&lt;</w:t>
+      </w:r>
+      <w:r>
+        <w:rPr>
+          <w:rFonts w:ascii="Consolas" w:eastAsia="Times New Roman" w:hAnsi="Consolas" w:cs="Times New Roman"/>
+          <w:color w:val="569CD6"/>
+          <w:sz w:val="27"/>
+          <w:szCs w:val="27"/>
+          <w:lang w:eastAsia="pt-BR"/>
+        </w:rPr>
+        <w:t>input</w:t>
+      </w:r>
+      <w:r>
+        <w:rPr>
+          <w:rFonts w:ascii="Consolas" w:eastAsia="Times New Roman" w:hAnsi="Consolas" w:cs="Times New Roman"/>
+          <w:color w:val="D4D4D4"/>
+          <w:sz w:val="27"/>
+          <w:szCs w:val="27"/>
+          <w:lang w:eastAsia="pt-BR"/>
+        </w:rPr>
+        <w:t xml:space="preserve"> </w:t>
+      </w:r>
+      <w:proofErr w:type="spellStart"/>
+      <w:r>
+        <w:rPr>
+          <w:rFonts w:ascii="Consolas" w:eastAsia="Times New Roman" w:hAnsi="Consolas" w:cs="Times New Roman"/>
+          <w:color w:val="9CDCFE"/>
+          <w:sz w:val="27"/>
+          <w:szCs w:val="27"/>
+          <w:lang w:eastAsia="pt-BR"/>
+        </w:rPr>
+        <w:t>class</w:t>
+      </w:r>
+      <w:proofErr w:type="spellEnd"/>
+      <w:r>
+        <w:rPr>
+          <w:rFonts w:ascii="Consolas" w:eastAsia="Times New Roman" w:hAnsi="Consolas" w:cs="Times New Roman"/>
+          <w:color w:val="D4D4D4"/>
+          <w:sz w:val="27"/>
+          <w:szCs w:val="27"/>
+          <w:lang w:eastAsia="pt-BR"/>
+        </w:rPr>
+        <w:t>=</w:t>
+      </w:r>
+      <w:r>
+        <w:rPr>
+          <w:rFonts w:ascii="Consolas" w:eastAsia="Times New Roman" w:hAnsi="Consolas" w:cs="Times New Roman"/>
+          <w:color w:val="CE9178"/>
+          <w:sz w:val="27"/>
+          <w:szCs w:val="27"/>
+          <w:lang w:eastAsia="pt-BR"/>
+        </w:rPr>
+        <w:t>"</w:t>
+      </w:r>
+      <w:proofErr w:type="spellStart"/>
+      <w:r>
+        <w:rPr>
+          <w:rFonts w:ascii="Consolas" w:eastAsia="Times New Roman" w:hAnsi="Consolas" w:cs="Times New Roman"/>
+          <w:color w:val="CE9178"/>
+          <w:sz w:val="27"/>
+          <w:szCs w:val="27"/>
+          <w:lang w:eastAsia="pt-BR"/>
+        </w:rPr>
+        <w:t>form-control</w:t>
+      </w:r>
+      <w:proofErr w:type="spellEnd"/>
+      <w:r>
+        <w:rPr>
+          <w:rFonts w:ascii="Consolas" w:eastAsia="Times New Roman" w:hAnsi="Consolas" w:cs="Times New Roman"/>
+          <w:color w:val="CE9178"/>
+          <w:sz w:val="27"/>
+          <w:szCs w:val="27"/>
+          <w:lang w:eastAsia="pt-BR"/>
+        </w:rPr>
+        <w:t>"</w:t>
+      </w:r>
+      <w:r>
+        <w:rPr>
+          <w:rFonts w:ascii="Consolas" w:eastAsia="Times New Roman" w:hAnsi="Consolas" w:cs="Times New Roman"/>
+          <w:color w:val="D4D4D4"/>
+          <w:sz w:val="27"/>
+          <w:szCs w:val="27"/>
+          <w:lang w:eastAsia="pt-BR"/>
+        </w:rPr>
+        <w:t xml:space="preserve"> </w:t>
+      </w:r>
+      <w:proofErr w:type="spellStart"/>
+      <w:r>
+        <w:rPr>
+          <w:rFonts w:ascii="Consolas" w:eastAsia="Times New Roman" w:hAnsi="Consolas" w:cs="Times New Roman"/>
+          <w:color w:val="9CDCFE"/>
+          <w:sz w:val="27"/>
+          <w:szCs w:val="27"/>
+          <w:lang w:eastAsia="pt-BR"/>
+        </w:rPr>
+        <w:t>type</w:t>
+      </w:r>
+      <w:proofErr w:type="spellEnd"/>
+      <w:r>
+        <w:rPr>
+          <w:rFonts w:ascii="Consolas" w:eastAsia="Times New Roman" w:hAnsi="Consolas" w:cs="Times New Roman"/>
+          <w:color w:val="D4D4D4"/>
+          <w:sz w:val="27"/>
+          <w:szCs w:val="27"/>
+          <w:lang w:eastAsia="pt-BR"/>
+        </w:rPr>
+        <w:t>=</w:t>
+      </w:r>
+      <w:r>
+        <w:rPr>
+          <w:rFonts w:ascii="Consolas" w:eastAsia="Times New Roman" w:hAnsi="Consolas" w:cs="Times New Roman"/>
+          <w:color w:val="CE9178"/>
+          <w:sz w:val="27"/>
+          <w:szCs w:val="27"/>
+          <w:lang w:eastAsia="pt-BR"/>
+        </w:rPr>
+        <w:t>"</w:t>
+      </w:r>
+      <w:proofErr w:type="spellStart"/>
+      <w:r>
+        <w:rPr>
+          <w:rFonts w:ascii="Consolas" w:eastAsia="Times New Roman" w:hAnsi="Consolas" w:cs="Times New Roman"/>
+          <w:color w:val="CE9178"/>
+          <w:sz w:val="27"/>
+          <w:szCs w:val="27"/>
+          <w:lang w:eastAsia="pt-BR"/>
+        </w:rPr>
+        <w:t>text</w:t>
+      </w:r>
+      <w:proofErr w:type="spellEnd"/>
+      <w:r>
+        <w:rPr>
+          <w:rFonts w:ascii="Consolas" w:eastAsia="Times New Roman" w:hAnsi="Consolas" w:cs="Times New Roman"/>
+          <w:color w:val="CE9178"/>
+          <w:sz w:val="27"/>
+          <w:szCs w:val="27"/>
+          <w:lang w:eastAsia="pt-BR"/>
+        </w:rPr>
+        <w:t>"</w:t>
+      </w:r>
+      <w:r>
+        <w:rPr>
+          <w:rFonts w:ascii="Consolas" w:eastAsia="Times New Roman" w:hAnsi="Consolas" w:cs="Times New Roman"/>
+          <w:color w:val="D4D4D4"/>
+          <w:sz w:val="27"/>
+          <w:szCs w:val="27"/>
+          <w:lang w:eastAsia="pt-BR"/>
+        </w:rPr>
+        <w:t xml:space="preserve"> </w:t>
+      </w:r>
+      <w:proofErr w:type="spellStart"/>
+      <w:r>
+        <w:rPr>
+          <w:rFonts w:ascii="Consolas" w:eastAsia="Times New Roman" w:hAnsi="Consolas" w:cs="Times New Roman"/>
+          <w:color w:val="9CDCFE"/>
+          <w:sz w:val="27"/>
+          <w:szCs w:val="27"/>
+          <w:lang w:eastAsia="pt-BR"/>
+        </w:rPr>
+        <w:t>placeholder</w:t>
+      </w:r>
+      <w:proofErr w:type="spellEnd"/>
+      <w:r>
+        <w:rPr>
+          <w:rFonts w:ascii="Consolas" w:eastAsia="Times New Roman" w:hAnsi="Consolas" w:cs="Times New Roman"/>
+          <w:color w:val="D4D4D4"/>
+          <w:sz w:val="27"/>
+          <w:szCs w:val="27"/>
+          <w:lang w:eastAsia="pt-BR"/>
+        </w:rPr>
+        <w:t>=</w:t>
+      </w:r>
+      <w:r>
+        <w:rPr>
+          <w:rFonts w:ascii="Consolas" w:eastAsia="Times New Roman" w:hAnsi="Consolas" w:cs="Times New Roman"/>
+          <w:color w:val="CE9178"/>
+          <w:sz w:val="27"/>
+          <w:szCs w:val="27"/>
+          <w:lang w:eastAsia="pt-BR"/>
+        </w:rPr>
+        <w:t>"Título"</w:t>
+      </w:r>
+      <w:r>
+        <w:rPr>
+          <w:rFonts w:ascii="Consolas" w:eastAsia="Times New Roman" w:hAnsi="Consolas" w:cs="Times New Roman"/>
+          <w:color w:val="808080"/>
+          <w:sz w:val="27"/>
+          <w:szCs w:val="27"/>
+          <w:lang w:eastAsia="pt-BR"/>
+        </w:rPr>
+        <w:t>&gt;</w:t>
+      </w:r>
+    </w:p>
+    <w:p>
+      <w:pPr>
+        <w:shd w:val="clear" w:color="auto" w:fill="1E1E1E"/>
+        <w:spacing w:after="0" w:line="360" w:lineRule="atLeast"/>
+        <w:rPr>
+          <w:rFonts w:ascii="Consolas" w:eastAsia="Times New Roman" w:hAnsi="Consolas" w:cs="Times New Roman"/>
+          <w:color w:val="D4D4D4"/>
+          <w:sz w:val="27"/>
+          <w:szCs w:val="27"/>
+          <w:lang w:eastAsia="pt-BR"/>
+        </w:rPr>
+      </w:pPr>
+      <w:r>
+        <w:rPr>
+          <w:rFonts w:ascii="Consolas" w:eastAsia="Times New Roman" w:hAnsi="Consolas" w:cs="Times New Roman"/>
+          <w:color w:val="808080"/>
+          <w:sz w:val="27"/>
+          <w:szCs w:val="27"/>
+          <w:lang w:eastAsia="pt-BR"/>
+        </w:rPr>
+        <w:t>&lt;/</w:t>
+      </w:r>
+      <w:proofErr w:type="spellStart"/>
+      <w:r>
+        <w:rPr>
+          <w:rFonts w:ascii="Consolas" w:eastAsia="Times New Roman" w:hAnsi="Consolas" w:cs="Times New Roman"/>
+          <w:color w:val="569CD6"/>
+          <w:sz w:val="27"/>
+          <w:szCs w:val="27"/>
+          <w:lang w:eastAsia="pt-BR"/>
+        </w:rPr>
+        <w:t>form</w:t>
+      </w:r>
+      <w:proofErr w:type="spellEnd"/>
+      <w:r>
+        <w:rPr>
+          <w:rFonts w:ascii="Consolas" w:eastAsia="Times New Roman" w:hAnsi="Consolas" w:cs="Times New Roman"/>
+          <w:color w:val="808080"/>
+          <w:sz w:val="27"/>
+          <w:szCs w:val="27"/>
+          <w:lang w:eastAsia="pt-BR"/>
+        </w:rPr>
+        <w:t>&gt;</w:t>
+      </w:r>
+    </w:p>
+    <w:p>
+      <w:pPr>
+        <w:pStyle w:val="SemEspaamento"/>
+        <w:rPr>
+          <w:sz w:val="36"/>
+          <w:szCs w:val="36"/>
+        </w:rPr>
+      </w:pPr>
+    </w:p>
+    <w:p>
+      <w:pPr>
+        <w:pStyle w:val="SemEspaamento"/>
+        <w:rPr>
+          <w:sz w:val="36"/>
+          <w:szCs w:val="36"/>
+        </w:rPr>
+      </w:pPr>
+      <w:r>
+        <w:rPr>
+          <w:sz w:val="36"/>
+          <w:szCs w:val="36"/>
+        </w:rPr>
+        <w:t xml:space="preserve">Ao enviar esse formulário os dados serão enviado para o caminho </w:t>
+      </w:r>
+    </w:p>
+    <w:p>
+      <w:pPr>
+        <w:pStyle w:val="SemEspaamento"/>
+        <w:rPr>
+          <w:sz w:val="36"/>
+          <w:szCs w:val="36"/>
+        </w:rPr>
+      </w:pPr>
+      <w:r>
+        <w:rPr>
+          <w:sz w:val="36"/>
+          <w:szCs w:val="36"/>
+        </w:rPr>
+        <w:t>http://localhost:8080/salvarpergunta</w:t>
+      </w:r>
+    </w:p>
+    <w:p>
+      <w:pPr>
+        <w:pStyle w:val="SemEspaamento"/>
+        <w:rPr>
+          <w:sz w:val="36"/>
+          <w:szCs w:val="36"/>
+        </w:rPr>
+      </w:pPr>
+    </w:p>
+    <w:p>
+      <w:pPr>
+        <w:pStyle w:val="SemEspaamento"/>
+        <w:rPr>
+          <w:sz w:val="36"/>
+          <w:szCs w:val="36"/>
+        </w:rPr>
+      </w:pPr>
+      <w:r>
+        <w:rPr>
+          <w:sz w:val="36"/>
+          <w:szCs w:val="36"/>
+        </w:rPr>
+        <w:t>agora se precisamos recuperar esses dados</w:t>
+      </w:r>
+      <w:r>
+        <w:rPr>
+          <w:sz w:val="36"/>
+          <w:szCs w:val="36"/>
+        </w:rPr>
+        <w:t xml:space="preserve"> enviados</w:t>
+      </w:r>
+    </w:p>
+    <w:p>
+      <w:pPr>
+        <w:pStyle w:val="SemEspaamento"/>
+        <w:rPr>
+          <w:sz w:val="36"/>
+          <w:szCs w:val="36"/>
+        </w:rPr>
+      </w:pPr>
+    </w:p>
+    <w:p>
+      <w:pPr>
+        <w:pStyle w:val="SemEspaamento"/>
+        <w:rPr>
+          <w:sz w:val="36"/>
+          <w:szCs w:val="36"/>
+        </w:rPr>
+      </w:pPr>
+    </w:p>
+    <w:p>
+      <w:pPr>
+        <w:pStyle w:val="SemEspaamento"/>
+        <w:rPr>
+          <w:sz w:val="36"/>
+          <w:szCs w:val="36"/>
+        </w:rPr>
+      </w:pPr>
+    </w:p>
+    <w:p>
+      <w:pPr>
+        <w:pStyle w:val="SemEspaamento"/>
+        <w:rPr>
+          <w:sz w:val="36"/>
+          <w:szCs w:val="36"/>
+        </w:rPr>
+      </w:pPr>
+    </w:p>
+    <w:p>
+      <w:pPr>
+        <w:pStyle w:val="SemEspaamento"/>
+        <w:rPr>
+          <w:sz w:val="36"/>
+          <w:szCs w:val="36"/>
+        </w:rPr>
+      </w:pPr>
+    </w:p>
+    <w:p>
+      <w:pPr>
+        <w:pStyle w:val="SemEspaamento"/>
+        <w:rPr>
+          <w:sz w:val="36"/>
+          <w:szCs w:val="36"/>
+        </w:rPr>
+      </w:pPr>
+    </w:p>
+    <w:p>
+      <w:pPr>
+        <w:pStyle w:val="SemEspaamento"/>
+        <w:rPr>
+          <w:sz w:val="36"/>
+          <w:szCs w:val="36"/>
+        </w:rPr>
+      </w:pPr>
+    </w:p>
+    <w:p>
+      <w:pPr>
+        <w:pStyle w:val="SemEspaamento"/>
+        <w:rPr>
+          <w:sz w:val="36"/>
+          <w:szCs w:val="36"/>
+        </w:rPr>
+      </w:pPr>
+    </w:p>
+    <w:p>
+      <w:pPr>
+        <w:pStyle w:val="SemEspaamento"/>
+        <w:numPr>
+          <w:ilvl w:val="0"/>
+          <w:numId w:val="1"/>
+        </w:numPr>
+        <w:rPr>
+          <w:sz w:val="36"/>
+          <w:szCs w:val="36"/>
+        </w:rPr>
+      </w:pPr>
+      <w:r>
+        <w:rPr>
+          <w:sz w:val="36"/>
+          <w:szCs w:val="36"/>
+        </w:rPr>
+        <w:lastRenderedPageBreak/>
+        <w:t>Aula 17 Capturando dados de um formulário</w:t>
+      </w:r>
+    </w:p>
+    <w:p>
+      <w:pPr>
+        <w:pStyle w:val="SemEspaamento"/>
+        <w:rPr>
+          <w:sz w:val="36"/>
+          <w:szCs w:val="36"/>
+        </w:rPr>
+      </w:pPr>
+    </w:p>
+    <w:p>
+      <w:pPr>
+        <w:pStyle w:val="SemEspaamento"/>
+        <w:rPr>
+          <w:sz w:val="36"/>
+          <w:szCs w:val="36"/>
+        </w:rPr>
+      </w:pPr>
+      <w:r>
+        <w:rPr>
+          <w:sz w:val="36"/>
+          <w:szCs w:val="36"/>
+        </w:rPr>
+        <w:t xml:space="preserve">Para pegar os dados enviado pelo </w:t>
+      </w:r>
+      <w:proofErr w:type="spellStart"/>
+      <w:r>
+        <w:rPr>
+          <w:sz w:val="36"/>
+          <w:szCs w:val="36"/>
+        </w:rPr>
+        <w:t>express</w:t>
+      </w:r>
+      <w:proofErr w:type="spellEnd"/>
+      <w:r>
+        <w:rPr>
+          <w:sz w:val="36"/>
+          <w:szCs w:val="36"/>
+        </w:rPr>
+        <w:t xml:space="preserve"> </w:t>
+      </w:r>
+      <w:proofErr w:type="spellStart"/>
+      <w:r>
+        <w:rPr>
+          <w:sz w:val="36"/>
+          <w:szCs w:val="36"/>
+        </w:rPr>
+        <w:t>precismos</w:t>
+      </w:r>
+      <w:proofErr w:type="spellEnd"/>
+      <w:r>
+        <w:rPr>
+          <w:sz w:val="36"/>
+          <w:szCs w:val="36"/>
+        </w:rPr>
+        <w:t xml:space="preserve"> </w:t>
+      </w:r>
+      <w:proofErr w:type="spellStart"/>
+      <w:r>
+        <w:rPr>
+          <w:sz w:val="36"/>
+          <w:szCs w:val="36"/>
+        </w:rPr>
+        <w:t>istalar</w:t>
+      </w:r>
+      <w:proofErr w:type="spellEnd"/>
+      <w:r>
+        <w:rPr>
+          <w:sz w:val="36"/>
+          <w:szCs w:val="36"/>
+        </w:rPr>
+        <w:t xml:space="preserve"> uma biblioteca chamada body parser</w:t>
+      </w:r>
+      <w:r>
+        <w:rPr>
+          <w:sz w:val="36"/>
+          <w:szCs w:val="36"/>
+        </w:rPr>
+        <w:t xml:space="preserve"> em seu projeto</w:t>
+      </w:r>
+    </w:p>
+    <w:p>
+      <w:pPr>
+        <w:pStyle w:val="SemEspaamento"/>
+        <w:rPr>
+          <w:sz w:val="36"/>
+          <w:szCs w:val="36"/>
+        </w:rPr>
+      </w:pPr>
+    </w:p>
+    <w:p>
+      <w:pPr>
+        <w:pStyle w:val="SemEspaamento"/>
+        <w:rPr>
+          <w:sz w:val="36"/>
+          <w:szCs w:val="36"/>
+        </w:rPr>
+      </w:pPr>
+      <w:proofErr w:type="spellStart"/>
+      <w:r>
+        <w:rPr>
+          <w:sz w:val="36"/>
+          <w:szCs w:val="36"/>
+        </w:rPr>
+        <w:t>npm</w:t>
+      </w:r>
+      <w:proofErr w:type="spellEnd"/>
+      <w:r>
+        <w:rPr>
+          <w:sz w:val="36"/>
+          <w:szCs w:val="36"/>
+        </w:rPr>
+        <w:t xml:space="preserve"> </w:t>
+      </w:r>
+      <w:proofErr w:type="spellStart"/>
+      <w:r>
+        <w:rPr>
+          <w:sz w:val="36"/>
+          <w:szCs w:val="36"/>
+        </w:rPr>
+        <w:t>install</w:t>
+      </w:r>
+      <w:proofErr w:type="spellEnd"/>
+      <w:r>
+        <w:rPr>
+          <w:sz w:val="36"/>
+          <w:szCs w:val="36"/>
+        </w:rPr>
+        <w:t xml:space="preserve"> body-parser --</w:t>
+      </w:r>
+      <w:proofErr w:type="spellStart"/>
+      <w:r>
+        <w:rPr>
+          <w:sz w:val="36"/>
+          <w:szCs w:val="36"/>
+        </w:rPr>
+        <w:t>save</w:t>
+      </w:r>
+      <w:proofErr w:type="spellEnd"/>
+    </w:p>
+    <w:p>
+      <w:pPr>
+        <w:pStyle w:val="SemEspaamento"/>
+        <w:rPr>
+          <w:sz w:val="36"/>
+          <w:szCs w:val="36"/>
+        </w:rPr>
+      </w:pPr>
+    </w:p>
+    <w:p>
+      <w:pPr>
+        <w:pStyle w:val="SemEspaamento"/>
+        <w:rPr>
+          <w:sz w:val="36"/>
+          <w:szCs w:val="36"/>
+        </w:rPr>
+      </w:pPr>
+      <w:r>
+        <w:rPr>
+          <w:sz w:val="36"/>
+          <w:szCs w:val="36"/>
+        </w:rPr>
+        <w:t xml:space="preserve">agora precisamos </w:t>
+      </w:r>
+      <w:proofErr w:type="spellStart"/>
+      <w:r>
+        <w:rPr>
+          <w:sz w:val="36"/>
+          <w:szCs w:val="36"/>
+        </w:rPr>
+        <w:t>import</w:t>
+      </w:r>
+      <w:proofErr w:type="spellEnd"/>
+      <w:r>
+        <w:rPr>
+          <w:sz w:val="36"/>
+          <w:szCs w:val="36"/>
+        </w:rPr>
+        <w:t xml:space="preserve"> o body parser em nosso projeto</w:t>
+      </w:r>
+    </w:p>
+    <w:p>
+      <w:pPr>
+        <w:pStyle w:val="SemEspaamento"/>
+        <w:rPr>
+          <w:sz w:val="36"/>
+          <w:szCs w:val="36"/>
+        </w:rPr>
+      </w:pPr>
+    </w:p>
+    <w:p>
+      <w:pPr>
+        <w:pStyle w:val="SemEspaamento"/>
+        <w:rPr>
+          <w:sz w:val="36"/>
+          <w:szCs w:val="36"/>
+        </w:rPr>
+      </w:pPr>
+      <w:r>
+        <w:rPr>
+          <w:sz w:val="36"/>
+          <w:szCs w:val="36"/>
+        </w:rPr>
+        <w:t>index.js</w:t>
+      </w:r>
+    </w:p>
+    <w:p>
+      <w:pPr>
+        <w:shd w:val="clear" w:color="auto" w:fill="1E1E1E"/>
+        <w:spacing w:after="0" w:line="360" w:lineRule="atLeast"/>
+        <w:rPr>
+          <w:rFonts w:ascii="Consolas" w:eastAsia="Times New Roman" w:hAnsi="Consolas" w:cs="Times New Roman"/>
+          <w:color w:val="D4D4D4"/>
+          <w:sz w:val="27"/>
+          <w:szCs w:val="27"/>
+          <w:lang w:eastAsia="pt-BR"/>
+        </w:rPr>
+      </w:pPr>
+      <w:proofErr w:type="spellStart"/>
+      <w:r>
+        <w:rPr>
+          <w:rFonts w:ascii="Consolas" w:eastAsia="Times New Roman" w:hAnsi="Consolas" w:cs="Times New Roman"/>
+          <w:color w:val="569CD6"/>
+          <w:sz w:val="27"/>
+          <w:szCs w:val="27"/>
+          <w:lang w:eastAsia="pt-BR"/>
+        </w:rPr>
+        <w:t>const</w:t>
+      </w:r>
+      <w:proofErr w:type="spellEnd"/>
+      <w:r>
+        <w:rPr>
+          <w:rFonts w:ascii="Consolas" w:eastAsia="Times New Roman" w:hAnsi="Consolas" w:cs="Times New Roman"/>
+          <w:color w:val="D4D4D4"/>
+          <w:sz w:val="27"/>
+          <w:szCs w:val="27"/>
+          <w:lang w:eastAsia="pt-BR"/>
+        </w:rPr>
+        <w:t xml:space="preserve"> </w:t>
+      </w:r>
+      <w:proofErr w:type="spellStart"/>
+      <w:r>
+        <w:rPr>
+          <w:rFonts w:ascii="Consolas" w:eastAsia="Times New Roman" w:hAnsi="Consolas" w:cs="Times New Roman"/>
+          <w:color w:val="4FC1FF"/>
+          <w:sz w:val="27"/>
+          <w:szCs w:val="27"/>
+          <w:lang w:eastAsia="pt-BR"/>
+        </w:rPr>
+        <w:t>bodyParser</w:t>
+      </w:r>
+      <w:proofErr w:type="spellEnd"/>
+      <w:r>
+        <w:rPr>
+          <w:rFonts w:ascii="Consolas" w:eastAsia="Times New Roman" w:hAnsi="Consolas" w:cs="Times New Roman"/>
+          <w:color w:val="D4D4D4"/>
+          <w:sz w:val="27"/>
+          <w:szCs w:val="27"/>
+          <w:lang w:eastAsia="pt-BR"/>
+        </w:rPr>
+        <w:t xml:space="preserve"> = </w:t>
+      </w:r>
+      <w:r>
+        <w:rPr>
+          <w:rFonts w:ascii="Consolas" w:eastAsia="Times New Roman" w:hAnsi="Consolas" w:cs="Times New Roman"/>
+          <w:color w:val="DCDCAA"/>
+          <w:sz w:val="27"/>
+          <w:szCs w:val="27"/>
+          <w:lang w:eastAsia="pt-BR"/>
+        </w:rPr>
+        <w:t>require</w:t>
+      </w:r>
+      <w:r>
+        <w:rPr>
+          <w:rFonts w:ascii="Consolas" w:eastAsia="Times New Roman" w:hAnsi="Consolas" w:cs="Times New Roman"/>
+          <w:color w:val="D4D4D4"/>
+          <w:sz w:val="27"/>
+          <w:szCs w:val="27"/>
+          <w:lang w:eastAsia="pt-BR"/>
+        </w:rPr>
+        <w:t>(</w:t>
+      </w:r>
+      <w:r>
+        <w:rPr>
+          <w:rFonts w:ascii="Consolas" w:eastAsia="Times New Roman" w:hAnsi="Consolas" w:cs="Times New Roman"/>
+          <w:color w:val="CE9178"/>
+          <w:sz w:val="27"/>
+          <w:szCs w:val="27"/>
+          <w:lang w:eastAsia="pt-BR"/>
+        </w:rPr>
+        <w:t>'body-parser'</w:t>
+      </w:r>
+      <w:r>
+        <w:rPr>
+          <w:rFonts w:ascii="Consolas" w:eastAsia="Times New Roman" w:hAnsi="Consolas" w:cs="Times New Roman"/>
+          <w:color w:val="D4D4D4"/>
+          <w:sz w:val="27"/>
+          <w:szCs w:val="27"/>
+          <w:lang w:eastAsia="pt-BR"/>
+        </w:rPr>
+        <w:t>)</w:t>
+      </w:r>
+    </w:p>
+    <w:p>
+      <w:pPr>
+        <w:pStyle w:val="SemEspaamento"/>
+        <w:rPr>
+          <w:sz w:val="36"/>
+          <w:szCs w:val="36"/>
+        </w:rPr>
+      </w:pPr>
+    </w:p>
+    <w:p>
+      <w:pPr>
+        <w:pStyle w:val="SemEspaamento"/>
+        <w:rPr>
+          <w:sz w:val="36"/>
+          <w:szCs w:val="36"/>
+        </w:rPr>
+      </w:pPr>
+      <w:r>
+        <w:rPr>
+          <w:sz w:val="36"/>
+          <w:szCs w:val="36"/>
+        </w:rPr>
+        <w:t xml:space="preserve">depois temos que linkar o body parser no </w:t>
+      </w:r>
+      <w:proofErr w:type="spellStart"/>
+      <w:r>
+        <w:rPr>
+          <w:sz w:val="36"/>
+          <w:szCs w:val="36"/>
+        </w:rPr>
+        <w:t>express</w:t>
+      </w:r>
+      <w:proofErr w:type="spellEnd"/>
+      <w:r>
+        <w:rPr>
+          <w:sz w:val="36"/>
+          <w:szCs w:val="36"/>
+        </w:rPr>
+        <w:t xml:space="preserve">, porque o body parser e </w:t>
+      </w:r>
+      <w:proofErr w:type="spellStart"/>
+      <w:r>
+        <w:rPr>
+          <w:sz w:val="36"/>
+          <w:szCs w:val="36"/>
+        </w:rPr>
+        <w:t>resposavel</w:t>
+      </w:r>
+      <w:proofErr w:type="spellEnd"/>
+      <w:r>
+        <w:rPr>
+          <w:sz w:val="36"/>
+          <w:szCs w:val="36"/>
+        </w:rPr>
+        <w:t xml:space="preserve"> por traduzir os dados enviados pelo formulário em uma </w:t>
+      </w:r>
+      <w:proofErr w:type="spellStart"/>
+      <w:r>
+        <w:rPr>
+          <w:sz w:val="36"/>
+          <w:szCs w:val="36"/>
+        </w:rPr>
+        <w:t>estrtura</w:t>
+      </w:r>
+      <w:proofErr w:type="spellEnd"/>
+      <w:r>
+        <w:rPr>
+          <w:sz w:val="36"/>
+          <w:szCs w:val="36"/>
+        </w:rPr>
+        <w:t xml:space="preserve"> Javascript que consiga utilizar no </w:t>
+      </w:r>
+      <w:proofErr w:type="spellStart"/>
+      <w:r>
+        <w:rPr>
+          <w:sz w:val="36"/>
+          <w:szCs w:val="36"/>
+        </w:rPr>
+        <w:t>backend</w:t>
+      </w:r>
+      <w:proofErr w:type="spellEnd"/>
+    </w:p>
+    <w:p>
+      <w:pPr>
+        <w:pStyle w:val="SemEspaamento"/>
+        <w:rPr>
+          <w:sz w:val="36"/>
+          <w:szCs w:val="36"/>
+        </w:rPr>
+      </w:pPr>
+    </w:p>
+    <w:p>
+      <w:pPr>
+        <w:pStyle w:val="SemEspaamento"/>
+        <w:rPr>
+          <w:sz w:val="36"/>
+          <w:szCs w:val="36"/>
+        </w:rPr>
+      </w:pPr>
+      <w:r>
+        <w:rPr>
+          <w:sz w:val="36"/>
+          <w:szCs w:val="36"/>
+        </w:rPr>
+        <w:t>index.js</w:t>
+      </w:r>
+    </w:p>
+    <w:p>
+      <w:pPr>
+        <w:shd w:val="clear" w:color="auto" w:fill="1E1E1E"/>
+        <w:spacing w:after="0" w:line="360" w:lineRule="atLeast"/>
+        <w:rPr>
+          <w:rFonts w:ascii="Consolas" w:eastAsia="Times New Roman" w:hAnsi="Consolas" w:cs="Times New Roman"/>
+          <w:color w:val="D4D4D4"/>
+          <w:sz w:val="27"/>
+          <w:szCs w:val="27"/>
+          <w:lang w:eastAsia="pt-BR"/>
+        </w:rPr>
+      </w:pPr>
+      <w:proofErr w:type="spellStart"/>
+      <w:r>
+        <w:rPr>
+          <w:rFonts w:ascii="Consolas" w:eastAsia="Times New Roman" w:hAnsi="Consolas" w:cs="Times New Roman"/>
+          <w:color w:val="4FC1FF"/>
+          <w:sz w:val="27"/>
+          <w:szCs w:val="27"/>
+          <w:lang w:eastAsia="pt-BR"/>
+        </w:rPr>
+        <w:t>app</w:t>
+      </w:r>
+      <w:r>
+        <w:rPr>
+          <w:rFonts w:ascii="Consolas" w:eastAsia="Times New Roman" w:hAnsi="Consolas" w:cs="Times New Roman"/>
+          <w:color w:val="D4D4D4"/>
+          <w:sz w:val="27"/>
+          <w:szCs w:val="27"/>
+          <w:lang w:eastAsia="pt-BR"/>
+        </w:rPr>
+        <w:t>.</w:t>
+      </w:r>
+      <w:r>
+        <w:rPr>
+          <w:rFonts w:ascii="Consolas" w:eastAsia="Times New Roman" w:hAnsi="Consolas" w:cs="Times New Roman"/>
+          <w:color w:val="DCDCAA"/>
+          <w:sz w:val="27"/>
+          <w:szCs w:val="27"/>
+          <w:lang w:eastAsia="pt-BR"/>
+        </w:rPr>
+        <w:t>use</w:t>
+      </w:r>
+      <w:proofErr w:type="spellEnd"/>
+      <w:r>
+        <w:rPr>
+          <w:rFonts w:ascii="Consolas" w:eastAsia="Times New Roman" w:hAnsi="Consolas" w:cs="Times New Roman"/>
+          <w:color w:val="D4D4D4"/>
+          <w:sz w:val="27"/>
+          <w:szCs w:val="27"/>
+          <w:lang w:eastAsia="pt-BR"/>
+        </w:rPr>
+        <w:t>(</w:t>
+      </w:r>
+      <w:proofErr w:type="spellStart"/>
+      <w:r>
+        <w:rPr>
+          <w:rFonts w:ascii="Consolas" w:eastAsia="Times New Roman" w:hAnsi="Consolas" w:cs="Times New Roman"/>
+          <w:color w:val="4FC1FF"/>
+          <w:sz w:val="27"/>
+          <w:szCs w:val="27"/>
+          <w:lang w:eastAsia="pt-BR"/>
+        </w:rPr>
+        <w:t>bodyParser</w:t>
+      </w:r>
+      <w:r>
+        <w:rPr>
+          <w:rFonts w:ascii="Consolas" w:eastAsia="Times New Roman" w:hAnsi="Consolas" w:cs="Times New Roman"/>
+          <w:color w:val="D4D4D4"/>
+          <w:sz w:val="27"/>
+          <w:szCs w:val="27"/>
+          <w:lang w:eastAsia="pt-BR"/>
+        </w:rPr>
+        <w:t>.</w:t>
+      </w:r>
+      <w:r>
+        <w:rPr>
+          <w:rFonts w:ascii="Consolas" w:eastAsia="Times New Roman" w:hAnsi="Consolas" w:cs="Times New Roman"/>
+          <w:color w:val="DCDCAA"/>
+          <w:sz w:val="27"/>
+          <w:szCs w:val="27"/>
+          <w:lang w:eastAsia="pt-BR"/>
+        </w:rPr>
+        <w:t>urlencoded</w:t>
+      </w:r>
+      <w:proofErr w:type="spellEnd"/>
+      <w:r>
+        <w:rPr>
+          <w:rFonts w:ascii="Consolas" w:eastAsia="Times New Roman" w:hAnsi="Consolas" w:cs="Times New Roman"/>
+          <w:color w:val="D4D4D4"/>
+          <w:sz w:val="27"/>
+          <w:szCs w:val="27"/>
+          <w:lang w:eastAsia="pt-BR"/>
+        </w:rPr>
+        <w:t>({</w:t>
+      </w:r>
+      <w:proofErr w:type="spellStart"/>
+      <w:r>
+        <w:rPr>
+          <w:rFonts w:ascii="Consolas" w:eastAsia="Times New Roman" w:hAnsi="Consolas" w:cs="Times New Roman"/>
+          <w:color w:val="9CDCFE"/>
+          <w:sz w:val="27"/>
+          <w:szCs w:val="27"/>
+          <w:lang w:eastAsia="pt-BR"/>
+        </w:rPr>
+        <w:t>extended:fa</w:t>
+      </w:r>
+      <w:r>
+        <w:rPr>
+          <w:rFonts w:ascii="Consolas" w:eastAsia="Times New Roman" w:hAnsi="Consolas" w:cs="Times New Roman"/>
+          <w:color w:val="9CDCFE"/>
+          <w:sz w:val="27"/>
+          <w:szCs w:val="27"/>
+          <w:lang w:eastAsia="pt-BR"/>
+        </w:rPr>
+        <w:t>ls</w:t>
+      </w:r>
+      <w:r>
+        <w:rPr>
+          <w:rFonts w:ascii="Consolas" w:eastAsia="Times New Roman" w:hAnsi="Consolas" w:cs="Times New Roman"/>
+          <w:color w:val="9CDCFE"/>
+          <w:sz w:val="27"/>
+          <w:szCs w:val="27"/>
+          <w:lang w:eastAsia="pt-BR"/>
+        </w:rPr>
+        <w:t>e</w:t>
+      </w:r>
+      <w:proofErr w:type="spellEnd"/>
+      <w:r>
+        <w:rPr>
+          <w:rFonts w:ascii="Consolas" w:eastAsia="Times New Roman" w:hAnsi="Consolas" w:cs="Times New Roman"/>
+          <w:color w:val="D4D4D4"/>
+          <w:sz w:val="27"/>
+          <w:szCs w:val="27"/>
+          <w:lang w:eastAsia="pt-BR"/>
+        </w:rPr>
+        <w:t>}))</w:t>
+      </w:r>
+    </w:p>
+    <w:p>
+      <w:pPr>
+        <w:pStyle w:val="SemEspaamento"/>
+        <w:rPr>
+          <w:sz w:val="36"/>
+          <w:szCs w:val="36"/>
+        </w:rPr>
+      </w:pPr>
+    </w:p>
+    <w:p>
+      <w:pPr>
+        <w:pStyle w:val="SemEspaamento"/>
+        <w:rPr>
+          <w:sz w:val="36"/>
+          <w:szCs w:val="36"/>
+        </w:rPr>
+      </w:pPr>
+      <w:r>
+        <w:rPr>
+          <w:sz w:val="36"/>
+          <w:szCs w:val="36"/>
+        </w:rPr>
+        <w:t xml:space="preserve">depois podemos colocar um comando opcional bem útil, que permite que a gente leia dado de formulário enviado via </w:t>
+      </w:r>
+      <w:proofErr w:type="spellStart"/>
+      <w:r>
+        <w:rPr>
+          <w:sz w:val="36"/>
+          <w:szCs w:val="36"/>
+        </w:rPr>
+        <w:t>json</w:t>
+      </w:r>
+      <w:proofErr w:type="spellEnd"/>
+      <w:r>
+        <w:rPr>
+          <w:sz w:val="36"/>
+          <w:szCs w:val="36"/>
+        </w:rPr>
+        <w:t xml:space="preserve">, muito utilizado no uso de </w:t>
+      </w:r>
+      <w:proofErr w:type="spellStart"/>
+      <w:r>
+        <w:rPr>
+          <w:sz w:val="36"/>
+          <w:szCs w:val="36"/>
+        </w:rPr>
+        <w:t>api</w:t>
+      </w:r>
+      <w:proofErr w:type="spellEnd"/>
+    </w:p>
+    <w:p>
+      <w:pPr>
+        <w:pStyle w:val="SemEspaamento"/>
+        <w:rPr>
+          <w:sz w:val="36"/>
+          <w:szCs w:val="36"/>
+        </w:rPr>
+      </w:pPr>
+    </w:p>
+    <w:p>
+      <w:pPr>
+        <w:pStyle w:val="SemEspaamento"/>
+        <w:rPr>
+          <w:sz w:val="36"/>
+          <w:szCs w:val="36"/>
+        </w:rPr>
+      </w:pPr>
+      <w:r>
+        <w:rPr>
+          <w:sz w:val="36"/>
+          <w:szCs w:val="36"/>
+        </w:rPr>
+        <w:t>index.js</w:t>
+      </w:r>
+    </w:p>
+    <w:p>
+      <w:pPr>
+        <w:shd w:val="clear" w:color="auto" w:fill="1E1E1E"/>
+        <w:spacing w:after="0" w:line="360" w:lineRule="atLeast"/>
+        <w:rPr>
+          <w:rFonts w:ascii="Consolas" w:eastAsia="Times New Roman" w:hAnsi="Consolas" w:cs="Times New Roman"/>
+          <w:color w:val="D4D4D4"/>
+          <w:sz w:val="27"/>
+          <w:szCs w:val="27"/>
+          <w:lang w:eastAsia="pt-BR"/>
+        </w:rPr>
+      </w:pPr>
+      <w:proofErr w:type="spellStart"/>
+      <w:r>
+        <w:rPr>
+          <w:rFonts w:ascii="Consolas" w:eastAsia="Times New Roman" w:hAnsi="Consolas" w:cs="Times New Roman"/>
+          <w:color w:val="4FC1FF"/>
+          <w:sz w:val="27"/>
+          <w:szCs w:val="27"/>
+          <w:lang w:eastAsia="pt-BR"/>
+        </w:rPr>
+        <w:t>app</w:t>
+      </w:r>
+      <w:r>
+        <w:rPr>
+          <w:rFonts w:ascii="Consolas" w:eastAsia="Times New Roman" w:hAnsi="Consolas" w:cs="Times New Roman"/>
+          <w:color w:val="D4D4D4"/>
+          <w:sz w:val="27"/>
+          <w:szCs w:val="27"/>
+          <w:lang w:eastAsia="pt-BR"/>
+        </w:rPr>
+        <w:t>.</w:t>
+      </w:r>
+      <w:r>
+        <w:rPr>
+          <w:rFonts w:ascii="Consolas" w:eastAsia="Times New Roman" w:hAnsi="Consolas" w:cs="Times New Roman"/>
+          <w:color w:val="DCDCAA"/>
+          <w:sz w:val="27"/>
+          <w:szCs w:val="27"/>
+          <w:lang w:eastAsia="pt-BR"/>
+        </w:rPr>
+        <w:t>use</w:t>
+      </w:r>
+      <w:proofErr w:type="spellEnd"/>
+      <w:r>
+        <w:rPr>
+          <w:rFonts w:ascii="Consolas" w:eastAsia="Times New Roman" w:hAnsi="Consolas" w:cs="Times New Roman"/>
+          <w:color w:val="D4D4D4"/>
+          <w:sz w:val="27"/>
+          <w:szCs w:val="27"/>
+          <w:lang w:eastAsia="pt-BR"/>
+        </w:rPr>
+        <w:t>(</w:t>
+      </w:r>
+      <w:proofErr w:type="spellStart"/>
+      <w:r>
+        <w:rPr>
+          <w:rFonts w:ascii="Consolas" w:eastAsia="Times New Roman" w:hAnsi="Consolas" w:cs="Times New Roman"/>
+          <w:color w:val="4FC1FF"/>
+          <w:sz w:val="27"/>
+          <w:szCs w:val="27"/>
+          <w:lang w:eastAsia="pt-BR"/>
+        </w:rPr>
+        <w:t>bodyParser</w:t>
+      </w:r>
+      <w:r>
+        <w:rPr>
+          <w:rFonts w:ascii="Consolas" w:eastAsia="Times New Roman" w:hAnsi="Consolas" w:cs="Times New Roman"/>
+          <w:color w:val="D4D4D4"/>
+          <w:sz w:val="27"/>
+          <w:szCs w:val="27"/>
+          <w:lang w:eastAsia="pt-BR"/>
+        </w:rPr>
+        <w:t>.</w:t>
+      </w:r>
+      <w:r>
+        <w:rPr>
+          <w:rFonts w:ascii="Consolas" w:eastAsia="Times New Roman" w:hAnsi="Consolas" w:cs="Times New Roman"/>
+          <w:color w:val="DCDCAA"/>
+          <w:sz w:val="27"/>
+          <w:szCs w:val="27"/>
+          <w:lang w:eastAsia="pt-BR"/>
+        </w:rPr>
+        <w:t>json</w:t>
+      </w:r>
+      <w:proofErr w:type="spellEnd"/>
+      <w:r>
+        <w:rPr>
+          <w:rFonts w:ascii="Consolas" w:eastAsia="Times New Roman" w:hAnsi="Consolas" w:cs="Times New Roman"/>
+          <w:color w:val="D4D4D4"/>
+          <w:sz w:val="27"/>
+          <w:szCs w:val="27"/>
+          <w:lang w:eastAsia="pt-BR"/>
+        </w:rPr>
+        <w:t>())</w:t>
+      </w:r>
+    </w:p>
+    <w:p>
+      <w:pPr>
+        <w:pStyle w:val="SemEspaamento"/>
+        <w:rPr>
+          <w:sz w:val="36"/>
+          <w:szCs w:val="36"/>
+        </w:rPr>
+      </w:pPr>
+      <w:r>
+        <w:rPr>
+          <w:sz w:val="36"/>
+          <w:szCs w:val="36"/>
+        </w:rPr>
+        <w:t>feito isso seu projeto já terá suporte ao body parser, importante que seus campos no formulário tenha nome</w:t>
+      </w:r>
+      <w:r>
+        <w:rPr>
+          <w:sz w:val="36"/>
+          <w:szCs w:val="36"/>
+        </w:rPr>
+        <w:t xml:space="preserve"> para que eles possam ser identificados no seu </w:t>
+      </w:r>
+      <w:proofErr w:type="spellStart"/>
+      <w:r>
+        <w:rPr>
+          <w:sz w:val="36"/>
+          <w:szCs w:val="36"/>
+        </w:rPr>
+        <w:t>backend</w:t>
+      </w:r>
+      <w:proofErr w:type="spellEnd"/>
+    </w:p>
+    <w:p>
+      <w:pPr>
+        <w:pStyle w:val="SemEspaamento"/>
+        <w:rPr>
+          <w:sz w:val="36"/>
+          <w:szCs w:val="36"/>
+        </w:rPr>
+      </w:pPr>
+    </w:p>
+    <w:p>
+      <w:pPr>
+        <w:pStyle w:val="SemEspaamento"/>
+        <w:rPr>
+          <w:sz w:val="36"/>
+          <w:szCs w:val="36"/>
+        </w:rPr>
+      </w:pPr>
+      <w:proofErr w:type="spellStart"/>
+      <w:r>
+        <w:rPr>
+          <w:sz w:val="36"/>
+          <w:szCs w:val="36"/>
+        </w:rPr>
+        <w:t>perguntar.ejs</w:t>
+      </w:r>
+      <w:proofErr w:type="spellEnd"/>
+    </w:p>
+    <w:p>
+      <w:pPr>
+        <w:shd w:val="clear" w:color="auto" w:fill="1E1E1E"/>
+        <w:spacing w:after="0" w:line="360" w:lineRule="atLeast"/>
+        <w:rPr>
+          <w:rFonts w:ascii="Consolas" w:eastAsia="Times New Roman" w:hAnsi="Consolas" w:cs="Times New Roman"/>
+          <w:color w:val="D4D4D4"/>
+          <w:sz w:val="27"/>
+          <w:szCs w:val="27"/>
+          <w:lang w:eastAsia="pt-BR"/>
+        </w:rPr>
+      </w:pPr>
+      <w:r>
+        <w:rPr>
+          <w:rFonts w:ascii="Consolas" w:eastAsia="Times New Roman" w:hAnsi="Consolas" w:cs="Times New Roman"/>
+          <w:color w:val="808080"/>
+          <w:sz w:val="27"/>
+          <w:szCs w:val="27"/>
+          <w:lang w:eastAsia="pt-BR"/>
+        </w:rPr>
+        <w:t>&lt;</w:t>
+      </w:r>
+      <w:r>
+        <w:rPr>
+          <w:rFonts w:ascii="Consolas" w:eastAsia="Times New Roman" w:hAnsi="Consolas" w:cs="Times New Roman"/>
+          <w:color w:val="569CD6"/>
+          <w:sz w:val="27"/>
+          <w:szCs w:val="27"/>
+          <w:lang w:eastAsia="pt-BR"/>
+        </w:rPr>
+        <w:t>input</w:t>
+      </w:r>
+      <w:r>
+        <w:rPr>
+          <w:rFonts w:ascii="Consolas" w:eastAsia="Times New Roman" w:hAnsi="Consolas" w:cs="Times New Roman"/>
+          <w:color w:val="D4D4D4"/>
+          <w:sz w:val="27"/>
+          <w:szCs w:val="27"/>
+          <w:lang w:eastAsia="pt-BR"/>
+        </w:rPr>
+        <w:t xml:space="preserve"> </w:t>
+      </w:r>
+      <w:proofErr w:type="spellStart"/>
+      <w:r>
+        <w:rPr>
+          <w:rFonts w:ascii="Consolas" w:eastAsia="Times New Roman" w:hAnsi="Consolas" w:cs="Times New Roman"/>
+          <w:color w:val="9CDCFE"/>
+          <w:sz w:val="27"/>
+          <w:szCs w:val="27"/>
+          <w:lang w:eastAsia="pt-BR"/>
+        </w:rPr>
+        <w:t>type</w:t>
+      </w:r>
+      <w:proofErr w:type="spellEnd"/>
+      <w:r>
+        <w:rPr>
+          <w:rFonts w:ascii="Consolas" w:eastAsia="Times New Roman" w:hAnsi="Consolas" w:cs="Times New Roman"/>
+          <w:color w:val="D4D4D4"/>
+          <w:sz w:val="27"/>
+          <w:szCs w:val="27"/>
+          <w:lang w:eastAsia="pt-BR"/>
+        </w:rPr>
+        <w:t>=</w:t>
+      </w:r>
+      <w:r>
+        <w:rPr>
+          <w:rFonts w:ascii="Consolas" w:eastAsia="Times New Roman" w:hAnsi="Consolas" w:cs="Times New Roman"/>
+          <w:color w:val="CE9178"/>
+          <w:sz w:val="27"/>
+          <w:szCs w:val="27"/>
+          <w:lang w:eastAsia="pt-BR"/>
+        </w:rPr>
+        <w:t>"</w:t>
+      </w:r>
+      <w:proofErr w:type="spellStart"/>
+      <w:r>
+        <w:rPr>
+          <w:rFonts w:ascii="Consolas" w:eastAsia="Times New Roman" w:hAnsi="Consolas" w:cs="Times New Roman"/>
+          <w:color w:val="CE9178"/>
+          <w:sz w:val="27"/>
+          <w:szCs w:val="27"/>
+          <w:lang w:eastAsia="pt-BR"/>
+        </w:rPr>
+        <w:t>text</w:t>
+      </w:r>
+      <w:proofErr w:type="spellEnd"/>
+      <w:r>
+        <w:rPr>
+          <w:rFonts w:ascii="Consolas" w:eastAsia="Times New Roman" w:hAnsi="Consolas" w:cs="Times New Roman"/>
+          <w:color w:val="CE9178"/>
+          <w:sz w:val="27"/>
+          <w:szCs w:val="27"/>
+          <w:lang w:eastAsia="pt-BR"/>
+        </w:rPr>
+        <w:t>"</w:t>
+      </w:r>
+      <w:r>
+        <w:rPr>
+          <w:rFonts w:ascii="Consolas" w:eastAsia="Times New Roman" w:hAnsi="Consolas" w:cs="Times New Roman"/>
+          <w:color w:val="D4D4D4"/>
+          <w:sz w:val="27"/>
+          <w:szCs w:val="27"/>
+          <w:lang w:eastAsia="pt-BR"/>
+        </w:rPr>
+        <w:t xml:space="preserve"> </w:t>
+      </w:r>
+      <w:proofErr w:type="spellStart"/>
+      <w:r>
+        <w:rPr>
+          <w:rFonts w:ascii="Consolas" w:eastAsia="Times New Roman" w:hAnsi="Consolas" w:cs="Times New Roman"/>
+          <w:color w:val="9CDCFE"/>
+          <w:sz w:val="27"/>
+          <w:szCs w:val="27"/>
+          <w:lang w:eastAsia="pt-BR"/>
+        </w:rPr>
+        <w:t>name</w:t>
+      </w:r>
+      <w:proofErr w:type="spellEnd"/>
+      <w:r>
+        <w:rPr>
+          <w:rFonts w:ascii="Consolas" w:eastAsia="Times New Roman" w:hAnsi="Consolas" w:cs="Times New Roman"/>
+          <w:color w:val="D4D4D4"/>
+          <w:sz w:val="27"/>
+          <w:szCs w:val="27"/>
+          <w:lang w:eastAsia="pt-BR"/>
+        </w:rPr>
+        <w:t>=</w:t>
+      </w:r>
+      <w:r>
+        <w:rPr>
+          <w:rFonts w:ascii="Consolas" w:eastAsia="Times New Roman" w:hAnsi="Consolas" w:cs="Times New Roman"/>
+          <w:color w:val="CE9178"/>
+          <w:sz w:val="27"/>
+          <w:szCs w:val="27"/>
+          <w:lang w:eastAsia="pt-BR"/>
+        </w:rPr>
+        <w:t>"titulo"</w:t>
+      </w:r>
+      <w:r>
+        <w:rPr>
+          <w:rFonts w:ascii="Consolas" w:eastAsia="Times New Roman" w:hAnsi="Consolas" w:cs="Times New Roman"/>
+          <w:color w:val="808080"/>
+          <w:sz w:val="27"/>
+          <w:szCs w:val="27"/>
+          <w:lang w:eastAsia="pt-BR"/>
+        </w:rPr>
+        <w:t>&gt;</w:t>
+      </w:r>
+    </w:p>
+    <w:p>
+      <w:pPr>
+        <w:shd w:val="clear" w:color="auto" w:fill="1E1E1E"/>
+        <w:spacing w:after="0" w:line="360" w:lineRule="atLeast"/>
+        <w:rPr>
+          <w:rFonts w:ascii="Consolas" w:eastAsia="Times New Roman" w:hAnsi="Consolas" w:cs="Times New Roman"/>
+          <w:color w:val="D4D4D4"/>
+          <w:sz w:val="27"/>
+          <w:szCs w:val="27"/>
+          <w:lang w:eastAsia="pt-BR"/>
+        </w:rPr>
+      </w:pPr>
+      <w:r>
+        <w:rPr>
+          <w:rFonts w:ascii="Consolas" w:eastAsia="Times New Roman" w:hAnsi="Consolas" w:cs="Times New Roman"/>
+          <w:color w:val="808080"/>
+          <w:sz w:val="27"/>
+          <w:szCs w:val="27"/>
+          <w:lang w:eastAsia="pt-BR"/>
+        </w:rPr>
+        <w:t>&lt;</w:t>
+      </w:r>
+      <w:proofErr w:type="spellStart"/>
+      <w:r>
+        <w:rPr>
+          <w:rFonts w:ascii="Consolas" w:eastAsia="Times New Roman" w:hAnsi="Consolas" w:cs="Times New Roman"/>
+          <w:color w:val="569CD6"/>
+          <w:sz w:val="27"/>
+          <w:szCs w:val="27"/>
+          <w:lang w:eastAsia="pt-BR"/>
+        </w:rPr>
+        <w:t>textarea</w:t>
+      </w:r>
+      <w:proofErr w:type="spellEnd"/>
+      <w:r>
+        <w:rPr>
+          <w:rFonts w:ascii="Consolas" w:eastAsia="Times New Roman" w:hAnsi="Consolas" w:cs="Times New Roman"/>
+          <w:color w:val="D4D4D4"/>
+          <w:sz w:val="27"/>
+          <w:szCs w:val="27"/>
+          <w:lang w:eastAsia="pt-BR"/>
+        </w:rPr>
+        <w:t xml:space="preserve"> </w:t>
+      </w:r>
+      <w:proofErr w:type="spellStart"/>
+      <w:r>
+        <w:rPr>
+          <w:rFonts w:ascii="Consolas" w:eastAsia="Times New Roman" w:hAnsi="Consolas" w:cs="Times New Roman"/>
+          <w:color w:val="9CDCFE"/>
+          <w:sz w:val="27"/>
+          <w:szCs w:val="27"/>
+          <w:lang w:eastAsia="pt-BR"/>
+        </w:rPr>
+        <w:t>name</w:t>
+      </w:r>
+      <w:proofErr w:type="spellEnd"/>
+      <w:r>
+        <w:rPr>
+          <w:rFonts w:ascii="Consolas" w:eastAsia="Times New Roman" w:hAnsi="Consolas" w:cs="Times New Roman"/>
+          <w:color w:val="D4D4D4"/>
+          <w:sz w:val="27"/>
+          <w:szCs w:val="27"/>
+          <w:lang w:eastAsia="pt-BR"/>
+        </w:rPr>
+        <w:t>=</w:t>
+      </w:r>
+      <w:r>
+        <w:rPr>
+          <w:rFonts w:ascii="Consolas" w:eastAsia="Times New Roman" w:hAnsi="Consolas" w:cs="Times New Roman"/>
+          <w:color w:val="CE9178"/>
+          <w:sz w:val="27"/>
+          <w:szCs w:val="27"/>
+          <w:lang w:eastAsia="pt-BR"/>
+        </w:rPr>
+        <w:t>"</w:t>
+      </w:r>
+      <w:proofErr w:type="spellStart"/>
+      <w:r>
+        <w:rPr>
+          <w:rFonts w:ascii="Consolas" w:eastAsia="Times New Roman" w:hAnsi="Consolas" w:cs="Times New Roman"/>
+          <w:color w:val="CE9178"/>
+          <w:sz w:val="27"/>
+          <w:szCs w:val="27"/>
+          <w:lang w:eastAsia="pt-BR"/>
+        </w:rPr>
+        <w:t>descricao</w:t>
+      </w:r>
+      <w:proofErr w:type="spellEnd"/>
+      <w:r>
+        <w:rPr>
+          <w:rFonts w:ascii="Consolas" w:eastAsia="Times New Roman" w:hAnsi="Consolas" w:cs="Times New Roman"/>
+          <w:color w:val="CE9178"/>
+          <w:sz w:val="27"/>
+          <w:szCs w:val="27"/>
+          <w:lang w:eastAsia="pt-BR"/>
+        </w:rPr>
+        <w:t>"</w:t>
+      </w:r>
+      <w:r>
+        <w:rPr>
+          <w:rFonts w:ascii="Consolas" w:eastAsia="Times New Roman" w:hAnsi="Consolas" w:cs="Times New Roman"/>
+          <w:color w:val="808080"/>
+          <w:sz w:val="27"/>
+          <w:szCs w:val="27"/>
+          <w:lang w:eastAsia="pt-BR"/>
+        </w:rPr>
+        <w:t>&gt;&lt;/</w:t>
+      </w:r>
+      <w:proofErr w:type="spellStart"/>
+      <w:r>
+        <w:rPr>
+          <w:rFonts w:ascii="Consolas" w:eastAsia="Times New Roman" w:hAnsi="Consolas" w:cs="Times New Roman"/>
+          <w:color w:val="569CD6"/>
+          <w:sz w:val="27"/>
+          <w:szCs w:val="27"/>
+          <w:lang w:eastAsia="pt-BR"/>
+        </w:rPr>
+        <w:t>textarea</w:t>
+      </w:r>
+      <w:proofErr w:type="spellEnd"/>
+      <w:r>
+        <w:rPr>
+          <w:rFonts w:ascii="Consolas" w:eastAsia="Times New Roman" w:hAnsi="Consolas" w:cs="Times New Roman"/>
+          <w:color w:val="808080"/>
+          <w:sz w:val="27"/>
+          <w:szCs w:val="27"/>
+          <w:lang w:eastAsia="pt-BR"/>
+        </w:rPr>
+        <w:t>&gt;</w:t>
+      </w:r>
+    </w:p>
+    <w:p>
+      <w:pPr>
+        <w:pStyle w:val="SemEspaamento"/>
+        <w:rPr>
+          <w:sz w:val="36"/>
+          <w:szCs w:val="36"/>
+        </w:rPr>
+      </w:pPr>
+      <w:r>
+        <w:rPr>
+          <w:sz w:val="36"/>
+          <w:szCs w:val="36"/>
+        </w:rPr>
+        <w:lastRenderedPageBreak/>
+        <w:t>E para pegar esse dado passado usamos o código abaixo</w:t>
+      </w:r>
+    </w:p>
+    <w:p>
+      <w:pPr>
+        <w:pStyle w:val="SemEspaamento"/>
+        <w:rPr>
+          <w:sz w:val="36"/>
+          <w:szCs w:val="36"/>
+        </w:rPr>
+      </w:pPr>
+    </w:p>
+    <w:p>
+      <w:pPr>
+        <w:pStyle w:val="SemEspaamento"/>
+        <w:rPr>
+          <w:sz w:val="36"/>
+          <w:szCs w:val="36"/>
+        </w:rPr>
+      </w:pPr>
+      <w:r>
+        <w:rPr>
+          <w:sz w:val="36"/>
+          <w:szCs w:val="36"/>
+        </w:rPr>
+        <w:t>index.js</w:t>
+      </w:r>
+    </w:p>
+    <w:p>
+      <w:pPr>
+        <w:shd w:val="clear" w:color="auto" w:fill="1E1E1E"/>
+        <w:spacing w:after="0" w:line="360" w:lineRule="atLeast"/>
+        <w:rPr>
+          <w:rFonts w:ascii="Consolas" w:eastAsia="Times New Roman" w:hAnsi="Consolas" w:cs="Times New Roman"/>
+          <w:color w:val="D4D4D4"/>
+          <w:sz w:val="27"/>
+          <w:szCs w:val="27"/>
+          <w:lang w:eastAsia="pt-BR"/>
+        </w:rPr>
+      </w:pPr>
+      <w:proofErr w:type="spellStart"/>
+      <w:r>
+        <w:rPr>
+          <w:rFonts w:ascii="Consolas" w:eastAsia="Times New Roman" w:hAnsi="Consolas" w:cs="Times New Roman"/>
+          <w:color w:val="4FC1FF"/>
+          <w:sz w:val="27"/>
+          <w:szCs w:val="27"/>
+          <w:lang w:eastAsia="pt-BR"/>
+        </w:rPr>
+        <w:t>app</w:t>
+      </w:r>
+      <w:r>
+        <w:rPr>
+          <w:rFonts w:ascii="Consolas" w:eastAsia="Times New Roman" w:hAnsi="Consolas" w:cs="Times New Roman"/>
+          <w:color w:val="D4D4D4"/>
+          <w:sz w:val="27"/>
+          <w:szCs w:val="27"/>
+          <w:lang w:eastAsia="pt-BR"/>
+        </w:rPr>
+        <w:t>.</w:t>
+      </w:r>
+      <w:r>
+        <w:rPr>
+          <w:rFonts w:ascii="Consolas" w:eastAsia="Times New Roman" w:hAnsi="Consolas" w:cs="Times New Roman"/>
+          <w:color w:val="DCDCAA"/>
+          <w:sz w:val="27"/>
+          <w:szCs w:val="27"/>
+          <w:lang w:eastAsia="pt-BR"/>
+        </w:rPr>
+        <w:t>post</w:t>
+      </w:r>
+      <w:proofErr w:type="spellEnd"/>
+      <w:r>
+        <w:rPr>
+          <w:rFonts w:ascii="Consolas" w:eastAsia="Times New Roman" w:hAnsi="Consolas" w:cs="Times New Roman"/>
+          <w:color w:val="D4D4D4"/>
+          <w:sz w:val="27"/>
+          <w:szCs w:val="27"/>
+          <w:lang w:eastAsia="pt-BR"/>
+        </w:rPr>
+        <w:t>(</w:t>
+      </w:r>
+      <w:r>
+        <w:rPr>
+          <w:rFonts w:ascii="Consolas" w:eastAsia="Times New Roman" w:hAnsi="Consolas" w:cs="Times New Roman"/>
+          <w:color w:val="CE9178"/>
+          <w:sz w:val="27"/>
+          <w:szCs w:val="27"/>
+          <w:lang w:eastAsia="pt-BR"/>
+        </w:rPr>
+        <w:t>'/</w:t>
+      </w:r>
+      <w:proofErr w:type="spellStart"/>
+      <w:r>
+        <w:rPr>
+          <w:rFonts w:ascii="Consolas" w:eastAsia="Times New Roman" w:hAnsi="Consolas" w:cs="Times New Roman"/>
+          <w:color w:val="CE9178"/>
+          <w:sz w:val="27"/>
+          <w:szCs w:val="27"/>
+          <w:lang w:eastAsia="pt-BR"/>
+        </w:rPr>
+        <w:t>salvarpergunta</w:t>
+      </w:r>
+      <w:proofErr w:type="spellEnd"/>
+      <w:r>
+        <w:rPr>
+          <w:rFonts w:ascii="Consolas" w:eastAsia="Times New Roman" w:hAnsi="Consolas" w:cs="Times New Roman"/>
+          <w:color w:val="CE9178"/>
+          <w:sz w:val="27"/>
+          <w:szCs w:val="27"/>
+          <w:lang w:eastAsia="pt-BR"/>
+        </w:rPr>
+        <w:t>'</w:t>
+      </w:r>
+      <w:r>
+        <w:rPr>
+          <w:rFonts w:ascii="Consolas" w:eastAsia="Times New Roman" w:hAnsi="Consolas" w:cs="Times New Roman"/>
+          <w:color w:val="D4D4D4"/>
+          <w:sz w:val="27"/>
+          <w:szCs w:val="27"/>
+          <w:lang w:eastAsia="pt-BR"/>
+        </w:rPr>
+        <w:t>, (</w:t>
+      </w:r>
+      <w:proofErr w:type="spellStart"/>
+      <w:r>
+        <w:rPr>
+          <w:rFonts w:ascii="Consolas" w:eastAsia="Times New Roman" w:hAnsi="Consolas" w:cs="Times New Roman"/>
+          <w:color w:val="9CDCFE"/>
+          <w:sz w:val="27"/>
+          <w:szCs w:val="27"/>
+          <w:lang w:eastAsia="pt-BR"/>
+        </w:rPr>
+        <w:t>req</w:t>
+      </w:r>
+      <w:proofErr w:type="spellEnd"/>
+      <w:r>
+        <w:rPr>
+          <w:rFonts w:ascii="Consolas" w:eastAsia="Times New Roman" w:hAnsi="Consolas" w:cs="Times New Roman"/>
+          <w:color w:val="D4D4D4"/>
+          <w:sz w:val="27"/>
+          <w:szCs w:val="27"/>
+          <w:lang w:eastAsia="pt-BR"/>
+        </w:rPr>
+        <w:t xml:space="preserve">, </w:t>
+      </w:r>
+      <w:r>
+        <w:rPr>
+          <w:rFonts w:ascii="Consolas" w:eastAsia="Times New Roman" w:hAnsi="Consolas" w:cs="Times New Roman"/>
+          <w:color w:val="9CDCFE"/>
+          <w:sz w:val="27"/>
+          <w:szCs w:val="27"/>
+          <w:lang w:eastAsia="pt-BR"/>
+        </w:rPr>
+        <w:t>res</w:t>
+      </w:r>
+      <w:r>
+        <w:rPr>
+          <w:rFonts w:ascii="Consolas" w:eastAsia="Times New Roman" w:hAnsi="Consolas" w:cs="Times New Roman"/>
+          <w:color w:val="D4D4D4"/>
+          <w:sz w:val="27"/>
+          <w:szCs w:val="27"/>
+          <w:lang w:eastAsia="pt-BR"/>
+        </w:rPr>
+        <w:t xml:space="preserve">) </w:t>
+      </w:r>
+      <w:r>
+        <w:rPr>
+          <w:rFonts w:ascii="Consolas" w:eastAsia="Times New Roman" w:hAnsi="Consolas" w:cs="Times New Roman"/>
+          <w:color w:val="569CD6"/>
+          <w:sz w:val="27"/>
+          <w:szCs w:val="27"/>
+          <w:lang w:eastAsia="pt-BR"/>
+        </w:rPr>
+        <w:t>=&gt;</w:t>
+      </w:r>
+      <w:r>
+        <w:rPr>
+          <w:rFonts w:ascii="Consolas" w:eastAsia="Times New Roman" w:hAnsi="Consolas" w:cs="Times New Roman"/>
+          <w:color w:val="D4D4D4"/>
+          <w:sz w:val="27"/>
+          <w:szCs w:val="27"/>
+          <w:lang w:eastAsia="pt-BR"/>
+        </w:rPr>
+        <w:t xml:space="preserve"> {</w:t>
+      </w:r>
+    </w:p>
+    <w:p>
+      <w:pPr>
+        <w:shd w:val="clear" w:color="auto" w:fill="1E1E1E"/>
+        <w:spacing w:after="0" w:line="360" w:lineRule="atLeast"/>
+        <w:rPr>
+          <w:rFonts w:ascii="Consolas" w:eastAsia="Times New Roman" w:hAnsi="Consolas" w:cs="Times New Roman"/>
+          <w:color w:val="9CDCFE"/>
+          <w:sz w:val="27"/>
+          <w:szCs w:val="27"/>
+          <w:lang w:eastAsia="pt-BR"/>
+        </w:rPr>
+      </w:pPr>
+      <w:r>
+        <w:rPr>
+          <w:rFonts w:ascii="Consolas" w:eastAsia="Times New Roman" w:hAnsi="Consolas" w:cs="Times New Roman"/>
+          <w:color w:val="D4D4D4"/>
+          <w:sz w:val="27"/>
+          <w:szCs w:val="27"/>
+          <w:lang w:eastAsia="pt-BR"/>
+        </w:rPr>
+        <w:t xml:space="preserve">  </w:t>
+      </w:r>
+      <w:proofErr w:type="spellStart"/>
+      <w:r>
+        <w:rPr>
+          <w:rFonts w:ascii="Consolas" w:eastAsia="Times New Roman" w:hAnsi="Consolas" w:cs="Times New Roman"/>
+          <w:color w:val="569CD6"/>
+          <w:sz w:val="27"/>
+          <w:szCs w:val="27"/>
+          <w:lang w:eastAsia="pt-BR"/>
+        </w:rPr>
+        <w:t>let</w:t>
+      </w:r>
+      <w:proofErr w:type="spellEnd"/>
+      <w:r>
+        <w:rPr>
+          <w:rFonts w:ascii="Consolas" w:eastAsia="Times New Roman" w:hAnsi="Consolas" w:cs="Times New Roman"/>
+          <w:color w:val="D4D4D4"/>
+          <w:sz w:val="27"/>
+          <w:szCs w:val="27"/>
+          <w:lang w:eastAsia="pt-BR"/>
+        </w:rPr>
+        <w:t xml:space="preserve"> </w:t>
+      </w:r>
+      <w:r>
+        <w:rPr>
+          <w:rFonts w:ascii="Consolas" w:eastAsia="Times New Roman" w:hAnsi="Consolas" w:cs="Times New Roman"/>
+          <w:color w:val="9CDCFE"/>
+          <w:sz w:val="27"/>
+          <w:szCs w:val="27"/>
+          <w:lang w:eastAsia="pt-BR"/>
+        </w:rPr>
+        <w:t>titulo</w:t>
+      </w:r>
+      <w:r>
+        <w:rPr>
+          <w:rFonts w:ascii="Consolas" w:eastAsia="Times New Roman" w:hAnsi="Consolas" w:cs="Times New Roman"/>
+          <w:color w:val="D4D4D4"/>
+          <w:sz w:val="27"/>
+          <w:szCs w:val="27"/>
+          <w:lang w:eastAsia="pt-BR"/>
+        </w:rPr>
+        <w:t xml:space="preserve"> = </w:t>
+      </w:r>
+      <w:proofErr w:type="spellStart"/>
+      <w:r>
+        <w:rPr>
+          <w:rFonts w:ascii="Consolas" w:eastAsia="Times New Roman" w:hAnsi="Consolas" w:cs="Times New Roman"/>
+          <w:color w:val="9CDCFE"/>
+          <w:sz w:val="27"/>
+          <w:szCs w:val="27"/>
+          <w:lang w:eastAsia="pt-BR"/>
+        </w:rPr>
+        <w:t>req</w:t>
+      </w:r>
+      <w:r>
+        <w:rPr>
+          <w:rFonts w:ascii="Consolas" w:eastAsia="Times New Roman" w:hAnsi="Consolas" w:cs="Times New Roman"/>
+          <w:color w:val="D4D4D4"/>
+          <w:sz w:val="27"/>
+          <w:szCs w:val="27"/>
+          <w:lang w:eastAsia="pt-BR"/>
+        </w:rPr>
+        <w:t>.</w:t>
+      </w:r>
+      <w:r>
+        <w:rPr>
+          <w:rFonts w:ascii="Consolas" w:eastAsia="Times New Roman" w:hAnsi="Consolas" w:cs="Times New Roman"/>
+          <w:color w:val="9CDCFE"/>
+          <w:sz w:val="27"/>
+          <w:szCs w:val="27"/>
+          <w:lang w:eastAsia="pt-BR"/>
+        </w:rPr>
+        <w:t>body</w:t>
+      </w:r>
+      <w:r>
+        <w:rPr>
+          <w:rFonts w:ascii="Consolas" w:eastAsia="Times New Roman" w:hAnsi="Consolas" w:cs="Times New Roman"/>
+          <w:color w:val="D4D4D4"/>
+          <w:sz w:val="27"/>
+          <w:szCs w:val="27"/>
+          <w:lang w:eastAsia="pt-BR"/>
+        </w:rPr>
+        <w:t>.</w:t>
+      </w:r>
+      <w:r>
+        <w:rPr>
+          <w:rFonts w:ascii="Consolas" w:eastAsia="Times New Roman" w:hAnsi="Consolas" w:cs="Times New Roman"/>
+          <w:color w:val="9CDCFE"/>
+          <w:sz w:val="27"/>
+          <w:szCs w:val="27"/>
+          <w:lang w:eastAsia="pt-BR"/>
+        </w:rPr>
+        <w:t>titulo</w:t>
+      </w:r>
+      <w:proofErr w:type="spellEnd"/>
+    </w:p>
+    <w:p>
+      <w:pPr>
+        <w:shd w:val="clear" w:color="auto" w:fill="1E1E1E"/>
+        <w:spacing w:after="0" w:line="360" w:lineRule="atLeast"/>
+        <w:rPr>
+          <w:rFonts w:ascii="Consolas" w:eastAsia="Times New Roman" w:hAnsi="Consolas" w:cs="Times New Roman"/>
+          <w:color w:val="D4D4D4"/>
+          <w:sz w:val="27"/>
+          <w:szCs w:val="27"/>
+          <w:lang w:eastAsia="pt-BR"/>
+        </w:rPr>
+      </w:pPr>
+      <w:r>
+        <w:rPr>
+          <w:rFonts w:ascii="Consolas" w:eastAsia="Times New Roman" w:hAnsi="Consolas" w:cs="Times New Roman"/>
+          <w:color w:val="D4D4D4"/>
+          <w:sz w:val="27"/>
+          <w:szCs w:val="27"/>
+          <w:lang w:eastAsia="pt-BR"/>
+        </w:rPr>
+        <w:t xml:space="preserve">  </w:t>
+      </w:r>
+      <w:proofErr w:type="spellStart"/>
+      <w:r>
+        <w:rPr>
+          <w:rFonts w:ascii="Consolas" w:eastAsia="Times New Roman" w:hAnsi="Consolas" w:cs="Times New Roman"/>
+          <w:color w:val="569CD6"/>
+          <w:sz w:val="27"/>
+          <w:szCs w:val="27"/>
+          <w:lang w:eastAsia="pt-BR"/>
+        </w:rPr>
+        <w:t>let</w:t>
+      </w:r>
+      <w:proofErr w:type="spellEnd"/>
+      <w:r>
+        <w:rPr>
+          <w:rFonts w:ascii="Consolas" w:eastAsia="Times New Roman" w:hAnsi="Consolas" w:cs="Times New Roman"/>
+          <w:color w:val="D4D4D4"/>
+          <w:sz w:val="27"/>
+          <w:szCs w:val="27"/>
+          <w:lang w:eastAsia="pt-BR"/>
+        </w:rPr>
+        <w:t xml:space="preserve"> </w:t>
+      </w:r>
+      <w:proofErr w:type="spellStart"/>
+      <w:r>
+        <w:rPr>
+          <w:rFonts w:ascii="Consolas" w:eastAsia="Times New Roman" w:hAnsi="Consolas" w:cs="Times New Roman"/>
+          <w:color w:val="9CDCFE"/>
+          <w:sz w:val="27"/>
+          <w:szCs w:val="27"/>
+          <w:lang w:eastAsia="pt-BR"/>
+        </w:rPr>
+        <w:t>descricao</w:t>
+      </w:r>
+      <w:proofErr w:type="spellEnd"/>
+      <w:r>
+        <w:rPr>
+          <w:rFonts w:ascii="Consolas" w:eastAsia="Times New Roman" w:hAnsi="Consolas" w:cs="Times New Roman"/>
+          <w:color w:val="D4D4D4"/>
+          <w:sz w:val="27"/>
+          <w:szCs w:val="27"/>
+          <w:lang w:eastAsia="pt-BR"/>
+        </w:rPr>
+        <w:t xml:space="preserve"> = </w:t>
+      </w:r>
+      <w:proofErr w:type="spellStart"/>
+      <w:r>
+        <w:rPr>
+          <w:rFonts w:ascii="Consolas" w:eastAsia="Times New Roman" w:hAnsi="Consolas" w:cs="Times New Roman"/>
+          <w:color w:val="9CDCFE"/>
+          <w:sz w:val="27"/>
+          <w:szCs w:val="27"/>
+          <w:lang w:eastAsia="pt-BR"/>
+        </w:rPr>
+        <w:t>req</w:t>
+      </w:r>
+      <w:r>
+        <w:rPr>
+          <w:rFonts w:ascii="Consolas" w:eastAsia="Times New Roman" w:hAnsi="Consolas" w:cs="Times New Roman"/>
+          <w:color w:val="D4D4D4"/>
+          <w:sz w:val="27"/>
+          <w:szCs w:val="27"/>
+          <w:lang w:eastAsia="pt-BR"/>
+        </w:rPr>
+        <w:t>.</w:t>
+      </w:r>
+      <w:r>
+        <w:rPr>
+          <w:rFonts w:ascii="Consolas" w:eastAsia="Times New Roman" w:hAnsi="Consolas" w:cs="Times New Roman"/>
+          <w:color w:val="9CDCFE"/>
+          <w:sz w:val="27"/>
+          <w:szCs w:val="27"/>
+          <w:lang w:eastAsia="pt-BR"/>
+        </w:rPr>
+        <w:t>body</w:t>
+      </w:r>
+      <w:r>
+        <w:rPr>
+          <w:rFonts w:ascii="Consolas" w:eastAsia="Times New Roman" w:hAnsi="Consolas" w:cs="Times New Roman"/>
+          <w:color w:val="D4D4D4"/>
+          <w:sz w:val="27"/>
+          <w:szCs w:val="27"/>
+          <w:lang w:eastAsia="pt-BR"/>
+        </w:rPr>
+        <w:t>.</w:t>
+      </w:r>
+      <w:r>
+        <w:rPr>
+          <w:rFonts w:ascii="Consolas" w:eastAsia="Times New Roman" w:hAnsi="Consolas" w:cs="Times New Roman"/>
+          <w:color w:val="9CDCFE"/>
+          <w:sz w:val="27"/>
+          <w:szCs w:val="27"/>
+          <w:lang w:eastAsia="pt-BR"/>
+        </w:rPr>
+        <w:t>descricao</w:t>
+      </w:r>
+      <w:proofErr w:type="spellEnd"/>
+    </w:p>
+    <w:p>
+      <w:pPr>
+        <w:shd w:val="clear" w:color="auto" w:fill="1E1E1E"/>
+        <w:spacing w:after="0" w:line="360" w:lineRule="atLeast"/>
+        <w:rPr>
+          <w:rFonts w:ascii="Consolas" w:eastAsia="Times New Roman" w:hAnsi="Consolas" w:cs="Times New Roman"/>
+          <w:color w:val="D4D4D4"/>
+          <w:sz w:val="27"/>
+          <w:szCs w:val="27"/>
+          <w:lang w:eastAsia="pt-BR"/>
+        </w:rPr>
+      </w:pPr>
+      <w:r>
+        <w:rPr>
+          <w:rFonts w:ascii="Consolas" w:eastAsia="Times New Roman" w:hAnsi="Consolas" w:cs="Times New Roman"/>
+          <w:color w:val="D4D4D4"/>
+          <w:sz w:val="27"/>
+          <w:szCs w:val="27"/>
+          <w:lang w:eastAsia="pt-BR"/>
+        </w:rPr>
+        <w:t>  </w:t>
+      </w:r>
+      <w:proofErr w:type="spellStart"/>
+      <w:r>
+        <w:rPr>
+          <w:rFonts w:ascii="Consolas" w:eastAsia="Times New Roman" w:hAnsi="Consolas" w:cs="Times New Roman"/>
+          <w:color w:val="9CDCFE"/>
+          <w:sz w:val="27"/>
+          <w:szCs w:val="27"/>
+          <w:lang w:eastAsia="pt-BR"/>
+        </w:rPr>
+        <w:t>res</w:t>
+      </w:r>
+      <w:r>
+        <w:rPr>
+          <w:rFonts w:ascii="Consolas" w:eastAsia="Times New Roman" w:hAnsi="Consolas" w:cs="Times New Roman"/>
+          <w:color w:val="D4D4D4"/>
+          <w:sz w:val="27"/>
+          <w:szCs w:val="27"/>
+          <w:lang w:eastAsia="pt-BR"/>
+        </w:rPr>
+        <w:t>.</w:t>
+      </w:r>
+      <w:r>
+        <w:rPr>
+          <w:rFonts w:ascii="Consolas" w:eastAsia="Times New Roman" w:hAnsi="Consolas" w:cs="Times New Roman"/>
+          <w:color w:val="DCDCAA"/>
+          <w:sz w:val="27"/>
+          <w:szCs w:val="27"/>
+          <w:lang w:eastAsia="pt-BR"/>
+        </w:rPr>
+        <w:t>send</w:t>
+      </w:r>
+      <w:proofErr w:type="spellEnd"/>
+      <w:r>
+        <w:rPr>
+          <w:rFonts w:ascii="Consolas" w:eastAsia="Times New Roman" w:hAnsi="Consolas" w:cs="Times New Roman"/>
+          <w:color w:val="D4D4D4"/>
+          <w:sz w:val="27"/>
+          <w:szCs w:val="27"/>
+          <w:lang w:eastAsia="pt-BR"/>
+        </w:rPr>
+        <w:t>(</w:t>
+      </w:r>
+      <w:r>
+        <w:rPr>
+          <w:rFonts w:ascii="Consolas" w:eastAsia="Times New Roman" w:hAnsi="Consolas" w:cs="Times New Roman"/>
+          <w:color w:val="CE9178"/>
+          <w:sz w:val="27"/>
+          <w:szCs w:val="27"/>
+          <w:lang w:eastAsia="pt-BR"/>
+        </w:rPr>
+        <w:t>'</w:t>
+      </w:r>
+      <w:proofErr w:type="spellStart"/>
+      <w:r>
+        <w:rPr>
+          <w:rFonts w:ascii="Consolas" w:eastAsia="Times New Roman" w:hAnsi="Consolas" w:cs="Times New Roman"/>
+          <w:color w:val="CE9178"/>
+          <w:sz w:val="27"/>
+          <w:szCs w:val="27"/>
+          <w:lang w:eastAsia="pt-BR"/>
+        </w:rPr>
+        <w:t>Formulario</w:t>
+      </w:r>
+      <w:proofErr w:type="spellEnd"/>
+      <w:r>
+        <w:rPr>
+          <w:rFonts w:ascii="Consolas" w:eastAsia="Times New Roman" w:hAnsi="Consolas" w:cs="Times New Roman"/>
+          <w:color w:val="CE9178"/>
+          <w:sz w:val="27"/>
+          <w:szCs w:val="27"/>
+          <w:lang w:eastAsia="pt-BR"/>
+        </w:rPr>
+        <w:t xml:space="preserve"> </w:t>
+      </w:r>
+      <w:r>
+        <w:rPr>
+          <w:rFonts w:ascii="Consolas" w:eastAsia="Times New Roman" w:hAnsi="Consolas" w:cs="Times New Roman"/>
+          <w:color w:val="CE9178"/>
+          <w:sz w:val="27"/>
+          <w:szCs w:val="27"/>
+          <w:lang w:eastAsia="pt-BR"/>
+        </w:rPr>
+        <w:t>Título: '</w:t>
+      </w:r>
+      <w:r>
+        <w:rPr>
+          <w:rFonts w:ascii="Consolas" w:eastAsia="Times New Roman" w:hAnsi="Consolas" w:cs="Times New Roman"/>
+          <w:color w:val="D4D4D4"/>
+          <w:sz w:val="27"/>
+          <w:szCs w:val="27"/>
+          <w:lang w:eastAsia="pt-BR"/>
+        </w:rPr>
+        <w:t>+</w:t>
+      </w:r>
+      <w:r>
+        <w:rPr>
+          <w:rFonts w:ascii="Consolas" w:eastAsia="Times New Roman" w:hAnsi="Consolas" w:cs="Times New Roman"/>
+          <w:color w:val="9CDCFE"/>
+          <w:sz w:val="27"/>
+          <w:szCs w:val="27"/>
+          <w:lang w:eastAsia="pt-BR"/>
+        </w:rPr>
+        <w:t>titulo</w:t>
+      </w:r>
+      <w:r>
+        <w:rPr>
+          <w:rFonts w:ascii="Consolas" w:eastAsia="Times New Roman" w:hAnsi="Consolas" w:cs="Times New Roman"/>
+          <w:color w:val="D4D4D4"/>
+          <w:sz w:val="27"/>
+          <w:szCs w:val="27"/>
+          <w:lang w:eastAsia="pt-BR"/>
+        </w:rPr>
+        <w:t xml:space="preserve"> +</w:t>
+      </w:r>
+      <w:r>
+        <w:rPr>
+          <w:rFonts w:ascii="Consolas" w:eastAsia="Times New Roman" w:hAnsi="Consolas" w:cs="Times New Roman"/>
+          <w:color w:val="CE9178"/>
+          <w:sz w:val="27"/>
+          <w:szCs w:val="27"/>
+          <w:lang w:eastAsia="pt-BR"/>
+        </w:rPr>
+        <w:t>' Descrição:</w:t>
+      </w:r>
+      <w:r>
+        <w:rPr>
+          <w:rFonts w:ascii="Consolas" w:eastAsia="Times New Roman" w:hAnsi="Consolas" w:cs="Times New Roman"/>
+          <w:color w:val="CE9178"/>
+          <w:sz w:val="27"/>
+          <w:szCs w:val="27"/>
+          <w:lang w:eastAsia="pt-BR"/>
+        </w:rPr>
+        <w:t xml:space="preserve"> </w:t>
+      </w:r>
+      <w:r>
+        <w:rPr>
+          <w:rFonts w:ascii="Consolas" w:eastAsia="Times New Roman" w:hAnsi="Consolas" w:cs="Times New Roman"/>
+          <w:color w:val="CE9178"/>
+          <w:sz w:val="27"/>
+          <w:szCs w:val="27"/>
+          <w:lang w:eastAsia="pt-BR"/>
+        </w:rPr>
+        <w:t>'</w:t>
+      </w:r>
+      <w:r>
+        <w:rPr>
+          <w:rFonts w:ascii="Consolas" w:eastAsia="Times New Roman" w:hAnsi="Consolas" w:cs="Times New Roman"/>
+          <w:color w:val="D4D4D4"/>
+          <w:sz w:val="27"/>
+          <w:szCs w:val="27"/>
+          <w:lang w:eastAsia="pt-BR"/>
+        </w:rPr>
+        <w:t>+</w:t>
+      </w:r>
+      <w:proofErr w:type="spellStart"/>
+      <w:r>
+        <w:rPr>
+          <w:rFonts w:ascii="Consolas" w:eastAsia="Times New Roman" w:hAnsi="Consolas" w:cs="Times New Roman"/>
+          <w:color w:val="9CDCFE"/>
+          <w:sz w:val="27"/>
+          <w:szCs w:val="27"/>
+          <w:lang w:eastAsia="pt-BR"/>
+        </w:rPr>
+        <w:t>descricao</w:t>
+      </w:r>
+      <w:proofErr w:type="spellEnd"/>
+      <w:r>
+        <w:rPr>
+          <w:rFonts w:ascii="Consolas" w:eastAsia="Times New Roman" w:hAnsi="Consolas" w:cs="Times New Roman"/>
+          <w:color w:val="D4D4D4"/>
+          <w:sz w:val="27"/>
+          <w:szCs w:val="27"/>
+          <w:lang w:eastAsia="pt-BR"/>
+        </w:rPr>
+        <w:t>)</w:t>
+      </w:r>
+    </w:p>
+    <w:p>
+      <w:pPr>
+        <w:shd w:val="clear" w:color="auto" w:fill="1E1E1E"/>
+        <w:spacing w:after="0" w:line="360" w:lineRule="atLeast"/>
+        <w:rPr>
+          <w:rFonts w:ascii="Consolas" w:eastAsia="Times New Roman" w:hAnsi="Consolas" w:cs="Times New Roman"/>
+          <w:color w:val="D4D4D4"/>
+          <w:sz w:val="27"/>
+          <w:szCs w:val="27"/>
+          <w:lang w:eastAsia="pt-BR"/>
+        </w:rPr>
+      </w:pPr>
+      <w:r>
+        <w:rPr>
+          <w:rFonts w:ascii="Consolas" w:eastAsia="Times New Roman" w:hAnsi="Consolas" w:cs="Times New Roman"/>
+          <w:color w:val="D4D4D4"/>
+          <w:sz w:val="27"/>
+          <w:szCs w:val="27"/>
+          <w:lang w:eastAsia="pt-BR"/>
+        </w:rPr>
+        <w:t>})</w:t>
+      </w:r>
+    </w:p>
+    <w:p>
+      <w:pPr>
+        <w:pStyle w:val="SemEspaamento"/>
+        <w:rPr>
+          <w:sz w:val="36"/>
+          <w:szCs w:val="36"/>
+        </w:rPr>
+      </w:pPr>
+      <w:r>
+        <w:rPr>
+          <w:sz w:val="36"/>
+          <w:szCs w:val="36"/>
+        </w:rPr>
+        <w:t xml:space="preserve">Criamos uma variável e pegamos pela requisição feita no body e o nome da </w:t>
+      </w:r>
+      <w:proofErr w:type="spellStart"/>
+      <w:r>
+        <w:rPr>
+          <w:sz w:val="36"/>
+          <w:szCs w:val="36"/>
+        </w:rPr>
+        <w:t>tag</w:t>
+      </w:r>
+      <w:proofErr w:type="spellEnd"/>
+      <w:r>
+        <w:rPr>
+          <w:sz w:val="36"/>
+          <w:szCs w:val="36"/>
+        </w:rPr>
+        <w:t xml:space="preserve"> que queremos pegar</w:t>
+      </w:r>
+    </w:p>
+    <w:p>
+      <w:pPr>
+        <w:pStyle w:val="SemEspaamento"/>
+        <w:rPr>
+          <w:sz w:val="36"/>
+          <w:szCs w:val="36"/>
+        </w:rPr>
+      </w:pPr>
+    </w:p>
+    <w:p>
+      <w:pPr>
+        <w:pStyle w:val="SemEspaamento"/>
+        <w:rPr>
+          <w:sz w:val="36"/>
+          <w:szCs w:val="36"/>
+        </w:rPr>
+      </w:pPr>
+      <w:r>
+        <w:rPr>
+          <w:sz w:val="36"/>
+          <w:szCs w:val="36"/>
+        </w:rPr>
+        <w:t xml:space="preserve">Nesse caso estamos pegando o valor passado no input que tem o </w:t>
+      </w:r>
+      <w:proofErr w:type="spellStart"/>
+      <w:r>
+        <w:rPr>
+          <w:sz w:val="36"/>
+          <w:szCs w:val="36"/>
+        </w:rPr>
+        <w:t>name</w:t>
+      </w:r>
+      <w:proofErr w:type="spellEnd"/>
+      <w:r>
+        <w:rPr>
+          <w:sz w:val="36"/>
+          <w:szCs w:val="36"/>
+        </w:rPr>
+        <w:t xml:space="preserve"> </w:t>
+      </w:r>
+      <w:proofErr w:type="spellStart"/>
+      <w:r>
+        <w:rPr>
+          <w:sz w:val="36"/>
+          <w:szCs w:val="36"/>
+        </w:rPr>
+        <w:t>titulo</w:t>
+      </w:r>
+      <w:proofErr w:type="spellEnd"/>
+      <w:r>
+        <w:rPr>
+          <w:sz w:val="36"/>
+          <w:szCs w:val="36"/>
+        </w:rPr>
+        <w:t xml:space="preserve"> e </w:t>
+      </w:r>
+      <w:proofErr w:type="spellStart"/>
+      <w:r>
+        <w:rPr>
+          <w:sz w:val="36"/>
+          <w:szCs w:val="36"/>
+        </w:rPr>
+        <w:t>descricao</w:t>
+      </w:r>
+      <w:proofErr w:type="spellEnd"/>
+    </w:p>
+    <w:p>
+      <w:pPr>
+        <w:pStyle w:val="SemEspaamento"/>
+        <w:rPr>
+          <w:sz w:val="36"/>
+          <w:szCs w:val="36"/>
+        </w:rPr>
+      </w:pPr>
+    </w:p>
+    <w:p>
+      <w:pPr>
+        <w:pStyle w:val="SemEspaamento"/>
+        <w:rPr>
+          <w:sz w:val="36"/>
+          <w:szCs w:val="36"/>
+        </w:rPr>
+      </w:pPr>
+    </w:p>
+    <w:p>
+      <w:pPr>
+        <w:pStyle w:val="SemEspaamento"/>
+        <w:rPr>
+          <w:sz w:val="36"/>
+          <w:szCs w:val="36"/>
+        </w:rPr>
+      </w:pPr>
+    </w:p>
+    <w:p>
+      <w:pPr>
+        <w:pStyle w:val="SemEspaamento"/>
+        <w:rPr>
+          <w:sz w:val="36"/>
+          <w:szCs w:val="36"/>
+        </w:rPr>
+      </w:pPr>
+    </w:p>
+    <w:p>
+      <w:pPr>
+        <w:pStyle w:val="SemEspaamento"/>
+        <w:rPr>
+          <w:sz w:val="36"/>
+          <w:szCs w:val="36"/>
+        </w:rPr>
+      </w:pPr>
+    </w:p>
+    <w:p>
+      <w:pPr>
+        <w:pStyle w:val="SemEspaamento"/>
+        <w:rPr>
+          <w:sz w:val="36"/>
+          <w:szCs w:val="36"/>
+        </w:rPr>
+      </w:pPr>
+    </w:p>
+    <w:p>
+      <w:pPr>
+        <w:pStyle w:val="SemEspaamento"/>
+        <w:rPr>
+          <w:sz w:val="36"/>
+          <w:szCs w:val="36"/>
+        </w:rPr>
+      </w:pPr>
+    </w:p>
+    <w:p>
+      <w:pPr>
+        <w:pStyle w:val="SemEspaamento"/>
+        <w:rPr>
+          <w:sz w:val="36"/>
+          <w:szCs w:val="36"/>
+        </w:rPr>
+      </w:pPr>
+    </w:p>
+    <w:p>
+      <w:pPr>
+        <w:pStyle w:val="SemEspaamento"/>
+        <w:rPr>
+          <w:sz w:val="36"/>
+          <w:szCs w:val="36"/>
+        </w:rPr>
+      </w:pPr>
+    </w:p>
+    <w:p>
+      <w:pPr>
+        <w:pStyle w:val="SemEspaamento"/>
+        <w:rPr>
+          <w:sz w:val="36"/>
+          <w:szCs w:val="36"/>
+        </w:rPr>
+      </w:pPr>
+    </w:p>
+    <w:p>
+      <w:pPr>
+        <w:pStyle w:val="SemEspaamento"/>
+        <w:rPr>
+          <w:sz w:val="36"/>
+          <w:szCs w:val="36"/>
+        </w:rPr>
+      </w:pPr>
+    </w:p>
+    <w:p>
+      <w:pPr>
+        <w:pStyle w:val="SemEspaamento"/>
+        <w:rPr>
+          <w:sz w:val="36"/>
+          <w:szCs w:val="36"/>
+        </w:rPr>
+      </w:pPr>
+    </w:p>
+    <w:p>
+      <w:pPr>
+        <w:pStyle w:val="SemEspaamento"/>
+        <w:rPr>
+          <w:sz w:val="36"/>
+          <w:szCs w:val="36"/>
+        </w:rPr>
+      </w:pPr>
+    </w:p>
+    <w:p>
+      <w:pPr>
+        <w:pStyle w:val="SemEspaamento"/>
+        <w:rPr>
+          <w:sz w:val="36"/>
+          <w:szCs w:val="36"/>
+        </w:rPr>
+      </w:pPr>
+    </w:p>
+    <w:p>
+      <w:pPr>
+        <w:pStyle w:val="SemEspaamento"/>
+        <w:rPr>
+          <w:sz w:val="36"/>
+          <w:szCs w:val="36"/>
+        </w:rPr>
+      </w:pPr>
+    </w:p>
+    <w:p>
+      <w:pPr>
+        <w:pStyle w:val="SemEspaamento"/>
+        <w:rPr>
+          <w:sz w:val="36"/>
+          <w:szCs w:val="36"/>
+        </w:rPr>
+      </w:pPr>
+    </w:p>
+    <w:p>
+      <w:pPr>
+        <w:pStyle w:val="SemEspaamento"/>
+        <w:rPr>
+          <w:sz w:val="36"/>
+          <w:szCs w:val="36"/>
+        </w:rPr>
+      </w:pPr>
+    </w:p>
+    <w:p>
+      <w:pPr>
+        <w:pStyle w:val="SemEspaamento"/>
+        <w:rPr>
+          <w:sz w:val="36"/>
+          <w:szCs w:val="36"/>
+        </w:rPr>
+      </w:pPr>
+    </w:p>
+    <w:p>
+      <w:pPr>
+        <w:pStyle w:val="SemEspaamento"/>
+        <w:rPr>
+          <w:sz w:val="36"/>
+          <w:szCs w:val="36"/>
+        </w:rPr>
+      </w:pPr>
+    </w:p>
+    <w:p>
+      <w:pPr>
+        <w:pStyle w:val="SemEspaamento"/>
+        <w:numPr>
+          <w:ilvl w:val="0"/>
+          <w:numId w:val="1"/>
+        </w:numPr>
+        <w:rPr>
+          <w:sz w:val="36"/>
+          <w:szCs w:val="36"/>
+        </w:rPr>
+      </w:pPr>
+      <w:r>
+        <w:rPr>
+          <w:sz w:val="36"/>
+          <w:szCs w:val="36"/>
+        </w:rPr>
+        <w:lastRenderedPageBreak/>
+        <w:t>Aula 18 MySQL Workbench</w:t>
+      </w:r>
+    </w:p>
+    <w:p>
+      <w:pPr>
+        <w:pStyle w:val="SemEspaamento"/>
+        <w:rPr>
+          <w:sz w:val="36"/>
+          <w:szCs w:val="36"/>
+        </w:rPr>
+      </w:pPr>
+    </w:p>
+    <w:p>
+      <w:pPr>
+        <w:pStyle w:val="SemEspaamento"/>
+        <w:rPr>
+          <w:sz w:val="36"/>
+          <w:szCs w:val="36"/>
+        </w:rPr>
+      </w:pPr>
+      <w:r>
+        <w:rPr>
+          <w:sz w:val="36"/>
+          <w:szCs w:val="36"/>
+        </w:rPr>
+        <w:t xml:space="preserve">Interface gráfica para o </w:t>
+      </w:r>
+      <w:proofErr w:type="spellStart"/>
+      <w:r>
+        <w:rPr>
+          <w:sz w:val="36"/>
+          <w:szCs w:val="36"/>
+        </w:rPr>
+        <w:t>mysql</w:t>
+      </w:r>
+      <w:proofErr w:type="spellEnd"/>
+    </w:p>
+    <w:p>
+      <w:pPr>
+        <w:pStyle w:val="SemEspaamento"/>
+        <w:rPr>
+          <w:sz w:val="36"/>
+          <w:szCs w:val="36"/>
+        </w:rPr>
+      </w:pPr>
+    </w:p>
+    <w:p>
+      <w:pPr>
+        <w:pStyle w:val="SemEspaamento"/>
+        <w:rPr>
+          <w:sz w:val="36"/>
+          <w:szCs w:val="36"/>
+        </w:rPr>
+      </w:pPr>
+    </w:p>
+    <w:p>
+      <w:pPr>
+        <w:pStyle w:val="SemEspaamento"/>
+        <w:numPr>
+          <w:ilvl w:val="0"/>
+          <w:numId w:val="1"/>
+        </w:numPr>
+        <w:rPr>
+          <w:sz w:val="36"/>
+          <w:szCs w:val="36"/>
+        </w:rPr>
+      </w:pPr>
+      <w:r>
+        <w:rPr>
+          <w:sz w:val="36"/>
+          <w:szCs w:val="36"/>
+        </w:rPr>
+        <w:t xml:space="preserve">Aula 19 Apresentando e instalando o </w:t>
+      </w:r>
+      <w:proofErr w:type="spellStart"/>
+      <w:r>
+        <w:rPr>
+          <w:sz w:val="36"/>
+          <w:szCs w:val="36"/>
+        </w:rPr>
+        <w:t>Sequelize</w:t>
+      </w:r>
+      <w:proofErr w:type="spellEnd"/>
     </w:p>
     <w:p>
       <w:pPr>
@@ -15342,6 +24648,18 @@
       <w:shd w:val="clear" w:color="auto" w:fill="E1DFDD"/>
     </w:rPr>
   </w:style>
+  <w:style w:type="character" w:styleId="HiperlinkVisitado">
+    <w:name w:val="FollowedHyperlink"/>
+    <w:basedOn w:val="Fontepargpadro"/>
+    <w:uiPriority w:val="99"/>
+    <w:semiHidden/>
+    <w:unhideWhenUsed/>
+    <w:rsid w:val="000C643A"/>
+    <w:rPr>
+      <w:color w:val="954F72" w:themeColor="followedHyperlink"/>
+      <w:u w:val="single"/>
+    </w:rPr>
+  </w:style>
 </w:styles>
 </file>
 

--- a/05_Projeto#01_criando_uma_plataforma_de_perguntas_e_respostas_com_mysql/anotacoes.docx
+++ b/05_Projeto#01_criando_uma_plataforma_de_perguntas_e_respostas_com_mysql/anotacoes.docx
@@ -40241,6 +40241,5492 @@
           <w:lang w:eastAsia="pt-BR"/>
         </w:rPr>
         <w:t>&gt;</w:t>
+      </w:r>
+    </w:p>
+    <w:p>
+      <w:pPr>
+        <w:pStyle w:val="SemEspaamento"/>
+        <w:numPr>
+          <w:ilvl w:val="0"/>
+          <w:numId w:val="1"/>
+        </w:numPr>
+        <w:rPr>
+          <w:sz w:val="36"/>
+          <w:szCs w:val="36"/>
+        </w:rPr>
+      </w:pPr>
+      <w:r>
+        <w:rPr>
+          <w:sz w:val="36"/>
+          <w:szCs w:val="36"/>
+        </w:rPr>
+        <w:lastRenderedPageBreak/>
+        <w:t xml:space="preserve">Aula 26 Ordenação com </w:t>
+      </w:r>
+      <w:proofErr w:type="spellStart"/>
+      <w:r>
+        <w:rPr>
+          <w:sz w:val="36"/>
+          <w:szCs w:val="36"/>
+        </w:rPr>
+        <w:t>Sequelize</w:t>
+      </w:r>
+      <w:proofErr w:type="spellEnd"/>
+    </w:p>
+    <w:p>
+      <w:pPr>
+        <w:pStyle w:val="SemEspaamento"/>
+        <w:rPr>
+          <w:sz w:val="36"/>
+          <w:szCs w:val="36"/>
+        </w:rPr>
+      </w:pPr>
+    </w:p>
+    <w:p>
+      <w:pPr>
+        <w:pStyle w:val="SemEspaamento"/>
+        <w:rPr>
+          <w:sz w:val="36"/>
+          <w:szCs w:val="36"/>
+        </w:rPr>
+      </w:pPr>
+      <w:r>
+        <w:rPr>
+          <w:sz w:val="36"/>
+          <w:szCs w:val="36"/>
+        </w:rPr>
+        <w:t>Por padrão a ordem de exibição e de acordo que os valores foram inseridos, agora caso eu queira mudar essa ordem terei que colocar o código:</w:t>
+      </w:r>
+    </w:p>
+    <w:p>
+      <w:pPr>
+        <w:pStyle w:val="SemEspaamento"/>
+        <w:rPr>
+          <w:sz w:val="36"/>
+          <w:szCs w:val="36"/>
+        </w:rPr>
+      </w:pPr>
+      <w:r>
+        <w:rPr>
+          <w:sz w:val="36"/>
+          <w:szCs w:val="36"/>
+        </w:rPr>
+        <w:t xml:space="preserve"> </w:t>
+      </w:r>
+    </w:p>
+    <w:p>
+      <w:pPr>
+        <w:pStyle w:val="SemEspaamento"/>
+        <w:rPr>
+          <w:sz w:val="36"/>
+          <w:szCs w:val="36"/>
+        </w:rPr>
+      </w:pPr>
+      <w:r>
+        <w:rPr>
+          <w:sz w:val="36"/>
+          <w:szCs w:val="36"/>
+        </w:rPr>
+        <w:t>index.js</w:t>
+      </w:r>
+    </w:p>
+    <w:p>
+      <w:pPr>
+        <w:shd w:val="clear" w:color="auto" w:fill="1E1E1E"/>
+        <w:spacing w:after="0" w:line="360" w:lineRule="atLeast"/>
+        <w:rPr>
+          <w:rFonts w:ascii="Consolas" w:eastAsia="Times New Roman" w:hAnsi="Consolas" w:cs="Times New Roman"/>
+          <w:color w:val="D4D4D4"/>
+          <w:sz w:val="27"/>
+          <w:szCs w:val="27"/>
+          <w:lang w:eastAsia="pt-BR"/>
+        </w:rPr>
+      </w:pPr>
+      <w:proofErr w:type="spellStart"/>
+      <w:r>
+        <w:rPr>
+          <w:rFonts w:ascii="Consolas" w:eastAsia="Times New Roman" w:hAnsi="Consolas" w:cs="Times New Roman"/>
+          <w:color w:val="4FC1FF"/>
+          <w:sz w:val="27"/>
+          <w:szCs w:val="27"/>
+          <w:lang w:eastAsia="pt-BR"/>
+        </w:rPr>
+        <w:t>app</w:t>
+      </w:r>
+      <w:r>
+        <w:rPr>
+          <w:rFonts w:ascii="Consolas" w:eastAsia="Times New Roman" w:hAnsi="Consolas" w:cs="Times New Roman"/>
+          <w:color w:val="D4D4D4"/>
+          <w:sz w:val="27"/>
+          <w:szCs w:val="27"/>
+          <w:lang w:eastAsia="pt-BR"/>
+        </w:rPr>
+        <w:t>.</w:t>
+      </w:r>
+      <w:r>
+        <w:rPr>
+          <w:rFonts w:ascii="Consolas" w:eastAsia="Times New Roman" w:hAnsi="Consolas" w:cs="Times New Roman"/>
+          <w:color w:val="DCDCAA"/>
+          <w:sz w:val="27"/>
+          <w:szCs w:val="27"/>
+          <w:lang w:eastAsia="pt-BR"/>
+        </w:rPr>
+        <w:t>get</w:t>
+      </w:r>
+      <w:proofErr w:type="spellEnd"/>
+      <w:r>
+        <w:rPr>
+          <w:rFonts w:ascii="Consolas" w:eastAsia="Times New Roman" w:hAnsi="Consolas" w:cs="Times New Roman"/>
+          <w:color w:val="D4D4D4"/>
+          <w:sz w:val="27"/>
+          <w:szCs w:val="27"/>
+          <w:lang w:eastAsia="pt-BR"/>
+        </w:rPr>
+        <w:t>(</w:t>
+      </w:r>
+      <w:r>
+        <w:rPr>
+          <w:rFonts w:ascii="Consolas" w:eastAsia="Times New Roman" w:hAnsi="Consolas" w:cs="Times New Roman"/>
+          <w:color w:val="CE9178"/>
+          <w:sz w:val="27"/>
+          <w:szCs w:val="27"/>
+          <w:lang w:eastAsia="pt-BR"/>
+        </w:rPr>
+        <w:t>'/'</w:t>
+      </w:r>
+      <w:r>
+        <w:rPr>
+          <w:rFonts w:ascii="Consolas" w:eastAsia="Times New Roman" w:hAnsi="Consolas" w:cs="Times New Roman"/>
+          <w:color w:val="D4D4D4"/>
+          <w:sz w:val="27"/>
+          <w:szCs w:val="27"/>
+          <w:lang w:eastAsia="pt-BR"/>
+        </w:rPr>
+        <w:t>, (</w:t>
+      </w:r>
+      <w:proofErr w:type="spellStart"/>
+      <w:r>
+        <w:rPr>
+          <w:rFonts w:ascii="Consolas" w:eastAsia="Times New Roman" w:hAnsi="Consolas" w:cs="Times New Roman"/>
+          <w:color w:val="9CDCFE"/>
+          <w:sz w:val="27"/>
+          <w:szCs w:val="27"/>
+          <w:lang w:eastAsia="pt-BR"/>
+        </w:rPr>
+        <w:t>req</w:t>
+      </w:r>
+      <w:proofErr w:type="spellEnd"/>
+      <w:r>
+        <w:rPr>
+          <w:rFonts w:ascii="Consolas" w:eastAsia="Times New Roman" w:hAnsi="Consolas" w:cs="Times New Roman"/>
+          <w:color w:val="D4D4D4"/>
+          <w:sz w:val="27"/>
+          <w:szCs w:val="27"/>
+          <w:lang w:eastAsia="pt-BR"/>
+        </w:rPr>
+        <w:t xml:space="preserve">, </w:t>
+      </w:r>
+      <w:r>
+        <w:rPr>
+          <w:rFonts w:ascii="Consolas" w:eastAsia="Times New Roman" w:hAnsi="Consolas" w:cs="Times New Roman"/>
+          <w:color w:val="9CDCFE"/>
+          <w:sz w:val="27"/>
+          <w:szCs w:val="27"/>
+          <w:lang w:eastAsia="pt-BR"/>
+        </w:rPr>
+        <w:t>res</w:t>
+      </w:r>
+      <w:r>
+        <w:rPr>
+          <w:rFonts w:ascii="Consolas" w:eastAsia="Times New Roman" w:hAnsi="Consolas" w:cs="Times New Roman"/>
+          <w:color w:val="D4D4D4"/>
+          <w:sz w:val="27"/>
+          <w:szCs w:val="27"/>
+          <w:lang w:eastAsia="pt-BR"/>
+        </w:rPr>
+        <w:t xml:space="preserve">) </w:t>
+      </w:r>
+      <w:r>
+        <w:rPr>
+          <w:rFonts w:ascii="Consolas" w:eastAsia="Times New Roman" w:hAnsi="Consolas" w:cs="Times New Roman"/>
+          <w:color w:val="569CD6"/>
+          <w:sz w:val="27"/>
+          <w:szCs w:val="27"/>
+          <w:lang w:eastAsia="pt-BR"/>
+        </w:rPr>
+        <w:t>=&gt;</w:t>
+      </w:r>
+      <w:r>
+        <w:rPr>
+          <w:rFonts w:ascii="Consolas" w:eastAsia="Times New Roman" w:hAnsi="Consolas" w:cs="Times New Roman"/>
+          <w:color w:val="D4D4D4"/>
+          <w:sz w:val="27"/>
+          <w:szCs w:val="27"/>
+          <w:lang w:eastAsia="pt-BR"/>
+        </w:rPr>
+        <w:t xml:space="preserve"> {</w:t>
+      </w:r>
+    </w:p>
+    <w:p>
+      <w:pPr>
+        <w:shd w:val="clear" w:color="auto" w:fill="1E1E1E"/>
+        <w:spacing w:after="0" w:line="360" w:lineRule="atLeast"/>
+        <w:rPr>
+          <w:rFonts w:ascii="Consolas" w:eastAsia="Times New Roman" w:hAnsi="Consolas" w:cs="Times New Roman"/>
+          <w:color w:val="D4D4D4"/>
+          <w:sz w:val="27"/>
+          <w:szCs w:val="27"/>
+          <w:lang w:eastAsia="pt-BR"/>
+        </w:rPr>
+      </w:pPr>
+      <w:r>
+        <w:rPr>
+          <w:rFonts w:ascii="Consolas" w:eastAsia="Times New Roman" w:hAnsi="Consolas" w:cs="Times New Roman"/>
+          <w:color w:val="D4D4D4"/>
+          <w:sz w:val="27"/>
+          <w:szCs w:val="27"/>
+          <w:lang w:eastAsia="pt-BR"/>
+        </w:rPr>
+        <w:t xml:space="preserve">    </w:t>
+      </w:r>
+      <w:proofErr w:type="spellStart"/>
+      <w:r>
+        <w:rPr>
+          <w:rFonts w:ascii="Consolas" w:eastAsia="Times New Roman" w:hAnsi="Consolas" w:cs="Times New Roman"/>
+          <w:color w:val="4FC1FF"/>
+          <w:sz w:val="27"/>
+          <w:szCs w:val="27"/>
+          <w:lang w:eastAsia="pt-BR"/>
+        </w:rPr>
+        <w:t>Pergunta</w:t>
+      </w:r>
+      <w:r>
+        <w:rPr>
+          <w:rFonts w:ascii="Consolas" w:eastAsia="Times New Roman" w:hAnsi="Consolas" w:cs="Times New Roman"/>
+          <w:color w:val="D4D4D4"/>
+          <w:sz w:val="27"/>
+          <w:szCs w:val="27"/>
+          <w:lang w:eastAsia="pt-BR"/>
+        </w:rPr>
+        <w:t>.</w:t>
+      </w:r>
+      <w:r>
+        <w:rPr>
+          <w:rFonts w:ascii="Consolas" w:eastAsia="Times New Roman" w:hAnsi="Consolas" w:cs="Times New Roman"/>
+          <w:color w:val="DCDCAA"/>
+          <w:sz w:val="27"/>
+          <w:szCs w:val="27"/>
+          <w:lang w:eastAsia="pt-BR"/>
+        </w:rPr>
+        <w:t>findAll</w:t>
+      </w:r>
+      <w:proofErr w:type="spellEnd"/>
+      <w:r>
+        <w:rPr>
+          <w:rFonts w:ascii="Consolas" w:eastAsia="Times New Roman" w:hAnsi="Consolas" w:cs="Times New Roman"/>
+          <w:color w:val="D4D4D4"/>
+          <w:sz w:val="27"/>
+          <w:szCs w:val="27"/>
+          <w:lang w:eastAsia="pt-BR"/>
+        </w:rPr>
+        <w:t>({</w:t>
+      </w:r>
+      <w:proofErr w:type="spellStart"/>
+      <w:r>
+        <w:rPr>
+          <w:rFonts w:ascii="Consolas" w:eastAsia="Times New Roman" w:hAnsi="Consolas" w:cs="Times New Roman"/>
+          <w:color w:val="9CDCFE"/>
+          <w:sz w:val="27"/>
+          <w:szCs w:val="27"/>
+          <w:lang w:eastAsia="pt-BR"/>
+        </w:rPr>
+        <w:t>raw</w:t>
+      </w:r>
+      <w:proofErr w:type="spellEnd"/>
+      <w:r>
+        <w:rPr>
+          <w:rFonts w:ascii="Consolas" w:eastAsia="Times New Roman" w:hAnsi="Consolas" w:cs="Times New Roman"/>
+          <w:color w:val="9CDCFE"/>
+          <w:sz w:val="27"/>
+          <w:szCs w:val="27"/>
+          <w:lang w:eastAsia="pt-BR"/>
+        </w:rPr>
+        <w:t>:</w:t>
+      </w:r>
+      <w:r>
+        <w:rPr>
+          <w:rFonts w:ascii="Consolas" w:eastAsia="Times New Roman" w:hAnsi="Consolas" w:cs="Times New Roman"/>
+          <w:color w:val="D4D4D4"/>
+          <w:sz w:val="27"/>
+          <w:szCs w:val="27"/>
+          <w:lang w:eastAsia="pt-BR"/>
+        </w:rPr>
+        <w:t xml:space="preserve"> </w:t>
+      </w:r>
+      <w:proofErr w:type="spellStart"/>
+      <w:r>
+        <w:rPr>
+          <w:rFonts w:ascii="Consolas" w:eastAsia="Times New Roman" w:hAnsi="Consolas" w:cs="Times New Roman"/>
+          <w:color w:val="569CD6"/>
+          <w:sz w:val="27"/>
+          <w:szCs w:val="27"/>
+          <w:lang w:eastAsia="pt-BR"/>
+        </w:rPr>
+        <w:t>true</w:t>
+      </w:r>
+      <w:proofErr w:type="spellEnd"/>
+      <w:r>
+        <w:rPr>
+          <w:rFonts w:ascii="Consolas" w:eastAsia="Times New Roman" w:hAnsi="Consolas" w:cs="Times New Roman"/>
+          <w:color w:val="D4D4D4"/>
+          <w:sz w:val="27"/>
+          <w:szCs w:val="27"/>
+          <w:lang w:eastAsia="pt-BR"/>
+        </w:rPr>
+        <w:t xml:space="preserve">, </w:t>
+      </w:r>
+      <w:proofErr w:type="spellStart"/>
+      <w:r>
+        <w:rPr>
+          <w:rFonts w:ascii="Consolas" w:eastAsia="Times New Roman" w:hAnsi="Consolas" w:cs="Times New Roman"/>
+          <w:color w:val="9CDCFE"/>
+          <w:sz w:val="27"/>
+          <w:szCs w:val="27"/>
+          <w:lang w:eastAsia="pt-BR"/>
+        </w:rPr>
+        <w:t>order</w:t>
+      </w:r>
+      <w:proofErr w:type="spellEnd"/>
+      <w:r>
+        <w:rPr>
+          <w:rFonts w:ascii="Consolas" w:eastAsia="Times New Roman" w:hAnsi="Consolas" w:cs="Times New Roman"/>
+          <w:color w:val="9CDCFE"/>
+          <w:sz w:val="27"/>
+          <w:szCs w:val="27"/>
+          <w:lang w:eastAsia="pt-BR"/>
+        </w:rPr>
+        <w:t>:</w:t>
+      </w:r>
+      <w:r>
+        <w:rPr>
+          <w:rFonts w:ascii="Consolas" w:eastAsia="Times New Roman" w:hAnsi="Consolas" w:cs="Times New Roman"/>
+          <w:color w:val="D4D4D4"/>
+          <w:sz w:val="27"/>
+          <w:szCs w:val="27"/>
+          <w:lang w:eastAsia="pt-BR"/>
+        </w:rPr>
+        <w:t xml:space="preserve"> [</w:t>
+      </w:r>
+    </w:p>
+    <w:p>
+      <w:pPr>
+        <w:shd w:val="clear" w:color="auto" w:fill="1E1E1E"/>
+        <w:spacing w:after="0" w:line="360" w:lineRule="atLeast"/>
+        <w:rPr>
+          <w:rFonts w:ascii="Consolas" w:eastAsia="Times New Roman" w:hAnsi="Consolas" w:cs="Times New Roman"/>
+          <w:color w:val="D4D4D4"/>
+          <w:sz w:val="27"/>
+          <w:szCs w:val="27"/>
+          <w:lang w:eastAsia="pt-BR"/>
+        </w:rPr>
+      </w:pPr>
+      <w:r>
+        <w:rPr>
+          <w:rFonts w:ascii="Consolas" w:eastAsia="Times New Roman" w:hAnsi="Consolas" w:cs="Times New Roman"/>
+          <w:color w:val="D4D4D4"/>
+          <w:sz w:val="27"/>
+          <w:szCs w:val="27"/>
+          <w:lang w:eastAsia="pt-BR"/>
+        </w:rPr>
+        <w:t>        [</w:t>
+      </w:r>
+      <w:r>
+        <w:rPr>
+          <w:rFonts w:ascii="Consolas" w:eastAsia="Times New Roman" w:hAnsi="Consolas" w:cs="Times New Roman"/>
+          <w:color w:val="CE9178"/>
+          <w:sz w:val="27"/>
+          <w:szCs w:val="27"/>
+          <w:lang w:eastAsia="pt-BR"/>
+        </w:rPr>
+        <w:t>'id'</w:t>
+      </w:r>
+      <w:r>
+        <w:rPr>
+          <w:rFonts w:ascii="Consolas" w:eastAsia="Times New Roman" w:hAnsi="Consolas" w:cs="Times New Roman"/>
+          <w:color w:val="D4D4D4"/>
+          <w:sz w:val="27"/>
+          <w:szCs w:val="27"/>
+          <w:lang w:eastAsia="pt-BR"/>
+        </w:rPr>
+        <w:t xml:space="preserve">, </w:t>
+      </w:r>
+      <w:r>
+        <w:rPr>
+          <w:rFonts w:ascii="Consolas" w:eastAsia="Times New Roman" w:hAnsi="Consolas" w:cs="Times New Roman"/>
+          <w:color w:val="CE9178"/>
+          <w:sz w:val="27"/>
+          <w:szCs w:val="27"/>
+          <w:lang w:eastAsia="pt-BR"/>
+        </w:rPr>
+        <w:t>'DESC'</w:t>
+      </w:r>
+      <w:r>
+        <w:rPr>
+          <w:rFonts w:ascii="Consolas" w:eastAsia="Times New Roman" w:hAnsi="Consolas" w:cs="Times New Roman"/>
+          <w:color w:val="D4D4D4"/>
+          <w:sz w:val="27"/>
+          <w:szCs w:val="27"/>
+          <w:lang w:eastAsia="pt-BR"/>
+        </w:rPr>
+        <w:t xml:space="preserve">] </w:t>
+      </w:r>
+      <w:r>
+        <w:rPr>
+          <w:rFonts w:ascii="Consolas" w:eastAsia="Times New Roman" w:hAnsi="Consolas" w:cs="Times New Roman"/>
+          <w:color w:val="6A9955"/>
+          <w:sz w:val="27"/>
+          <w:szCs w:val="27"/>
+          <w:lang w:eastAsia="pt-BR"/>
+        </w:rPr>
+        <w:t>// ASC = crescente || DESC = Decrescente</w:t>
+      </w:r>
+    </w:p>
+    <w:p>
+      <w:pPr>
+        <w:shd w:val="clear" w:color="auto" w:fill="1E1E1E"/>
+        <w:spacing w:after="0" w:line="360" w:lineRule="atLeast"/>
+        <w:rPr>
+          <w:rFonts w:ascii="Consolas" w:eastAsia="Times New Roman" w:hAnsi="Consolas" w:cs="Times New Roman"/>
+          <w:color w:val="D4D4D4"/>
+          <w:sz w:val="27"/>
+          <w:szCs w:val="27"/>
+          <w:lang w:eastAsia="pt-BR"/>
+        </w:rPr>
+      </w:pPr>
+      <w:r>
+        <w:rPr>
+          <w:rFonts w:ascii="Consolas" w:eastAsia="Times New Roman" w:hAnsi="Consolas" w:cs="Times New Roman"/>
+          <w:color w:val="D4D4D4"/>
+          <w:sz w:val="27"/>
+          <w:szCs w:val="27"/>
+          <w:lang w:eastAsia="pt-BR"/>
+        </w:rPr>
+        <w:t>    ]}).</w:t>
+      </w:r>
+      <w:proofErr w:type="spellStart"/>
+      <w:r>
+        <w:rPr>
+          <w:rFonts w:ascii="Consolas" w:eastAsia="Times New Roman" w:hAnsi="Consolas" w:cs="Times New Roman"/>
+          <w:color w:val="DCDCAA"/>
+          <w:sz w:val="27"/>
+          <w:szCs w:val="27"/>
+          <w:lang w:eastAsia="pt-BR"/>
+        </w:rPr>
+        <w:t>then</w:t>
+      </w:r>
+      <w:proofErr w:type="spellEnd"/>
+      <w:r>
+        <w:rPr>
+          <w:rFonts w:ascii="Consolas" w:eastAsia="Times New Roman" w:hAnsi="Consolas" w:cs="Times New Roman"/>
+          <w:color w:val="D4D4D4"/>
+          <w:sz w:val="27"/>
+          <w:szCs w:val="27"/>
+          <w:lang w:eastAsia="pt-BR"/>
+        </w:rPr>
+        <w:t>(</w:t>
+      </w:r>
+      <w:r>
+        <w:rPr>
+          <w:rFonts w:ascii="Consolas" w:eastAsia="Times New Roman" w:hAnsi="Consolas" w:cs="Times New Roman"/>
+          <w:color w:val="9CDCFE"/>
+          <w:sz w:val="27"/>
+          <w:szCs w:val="27"/>
+          <w:lang w:eastAsia="pt-BR"/>
+        </w:rPr>
+        <w:t>perguntas</w:t>
+      </w:r>
+      <w:r>
+        <w:rPr>
+          <w:rFonts w:ascii="Consolas" w:eastAsia="Times New Roman" w:hAnsi="Consolas" w:cs="Times New Roman"/>
+          <w:color w:val="D4D4D4"/>
+          <w:sz w:val="27"/>
+          <w:szCs w:val="27"/>
+          <w:lang w:eastAsia="pt-BR"/>
+        </w:rPr>
+        <w:t xml:space="preserve"> </w:t>
+      </w:r>
+      <w:r>
+        <w:rPr>
+          <w:rFonts w:ascii="Consolas" w:eastAsia="Times New Roman" w:hAnsi="Consolas" w:cs="Times New Roman"/>
+          <w:color w:val="569CD6"/>
+          <w:sz w:val="27"/>
+          <w:szCs w:val="27"/>
+          <w:lang w:eastAsia="pt-BR"/>
+        </w:rPr>
+        <w:t>=&gt;</w:t>
+      </w:r>
+      <w:r>
+        <w:rPr>
+          <w:rFonts w:ascii="Consolas" w:eastAsia="Times New Roman" w:hAnsi="Consolas" w:cs="Times New Roman"/>
+          <w:color w:val="D4D4D4"/>
+          <w:sz w:val="27"/>
+          <w:szCs w:val="27"/>
+          <w:lang w:eastAsia="pt-BR"/>
+        </w:rPr>
+        <w:t xml:space="preserve"> {</w:t>
+      </w:r>
+    </w:p>
+    <w:p>
+      <w:pPr>
+        <w:shd w:val="clear" w:color="auto" w:fill="1E1E1E"/>
+        <w:spacing w:after="0" w:line="360" w:lineRule="atLeast"/>
+        <w:rPr>
+          <w:rFonts w:ascii="Consolas" w:eastAsia="Times New Roman" w:hAnsi="Consolas" w:cs="Times New Roman"/>
+          <w:color w:val="D4D4D4"/>
+          <w:sz w:val="27"/>
+          <w:szCs w:val="27"/>
+          <w:lang w:eastAsia="pt-BR"/>
+        </w:rPr>
+      </w:pPr>
+      <w:r>
+        <w:rPr>
+          <w:rFonts w:ascii="Consolas" w:eastAsia="Times New Roman" w:hAnsi="Consolas" w:cs="Times New Roman"/>
+          <w:color w:val="D4D4D4"/>
+          <w:sz w:val="27"/>
+          <w:szCs w:val="27"/>
+          <w:lang w:eastAsia="pt-BR"/>
+        </w:rPr>
+        <w:t xml:space="preserve">        </w:t>
+      </w:r>
+      <w:proofErr w:type="spellStart"/>
+      <w:r>
+        <w:rPr>
+          <w:rFonts w:ascii="Consolas" w:eastAsia="Times New Roman" w:hAnsi="Consolas" w:cs="Times New Roman"/>
+          <w:color w:val="9CDCFE"/>
+          <w:sz w:val="27"/>
+          <w:szCs w:val="27"/>
+          <w:lang w:eastAsia="pt-BR"/>
+        </w:rPr>
+        <w:t>res</w:t>
+      </w:r>
+      <w:r>
+        <w:rPr>
+          <w:rFonts w:ascii="Consolas" w:eastAsia="Times New Roman" w:hAnsi="Consolas" w:cs="Times New Roman"/>
+          <w:color w:val="D4D4D4"/>
+          <w:sz w:val="27"/>
+          <w:szCs w:val="27"/>
+          <w:lang w:eastAsia="pt-BR"/>
+        </w:rPr>
+        <w:t>.</w:t>
+      </w:r>
+      <w:r>
+        <w:rPr>
+          <w:rFonts w:ascii="Consolas" w:eastAsia="Times New Roman" w:hAnsi="Consolas" w:cs="Times New Roman"/>
+          <w:color w:val="DCDCAA"/>
+          <w:sz w:val="27"/>
+          <w:szCs w:val="27"/>
+          <w:lang w:eastAsia="pt-BR"/>
+        </w:rPr>
+        <w:t>render</w:t>
+      </w:r>
+      <w:proofErr w:type="spellEnd"/>
+      <w:r>
+        <w:rPr>
+          <w:rFonts w:ascii="Consolas" w:eastAsia="Times New Roman" w:hAnsi="Consolas" w:cs="Times New Roman"/>
+          <w:color w:val="D4D4D4"/>
+          <w:sz w:val="27"/>
+          <w:szCs w:val="27"/>
+          <w:lang w:eastAsia="pt-BR"/>
+        </w:rPr>
+        <w:t>(</w:t>
+      </w:r>
+      <w:r>
+        <w:rPr>
+          <w:rFonts w:ascii="Consolas" w:eastAsia="Times New Roman" w:hAnsi="Consolas" w:cs="Times New Roman"/>
+          <w:color w:val="CE9178"/>
+          <w:sz w:val="27"/>
+          <w:szCs w:val="27"/>
+          <w:lang w:eastAsia="pt-BR"/>
+        </w:rPr>
+        <w:t>'</w:t>
+      </w:r>
+      <w:proofErr w:type="spellStart"/>
+      <w:r>
+        <w:rPr>
+          <w:rFonts w:ascii="Consolas" w:eastAsia="Times New Roman" w:hAnsi="Consolas" w:cs="Times New Roman"/>
+          <w:color w:val="CE9178"/>
+          <w:sz w:val="27"/>
+          <w:szCs w:val="27"/>
+          <w:lang w:eastAsia="pt-BR"/>
+        </w:rPr>
+        <w:t>index.ejs</w:t>
+      </w:r>
+      <w:proofErr w:type="spellEnd"/>
+      <w:r>
+        <w:rPr>
+          <w:rFonts w:ascii="Consolas" w:eastAsia="Times New Roman" w:hAnsi="Consolas" w:cs="Times New Roman"/>
+          <w:color w:val="CE9178"/>
+          <w:sz w:val="27"/>
+          <w:szCs w:val="27"/>
+          <w:lang w:eastAsia="pt-BR"/>
+        </w:rPr>
+        <w:t>'</w:t>
+      </w:r>
+      <w:r>
+        <w:rPr>
+          <w:rFonts w:ascii="Consolas" w:eastAsia="Times New Roman" w:hAnsi="Consolas" w:cs="Times New Roman"/>
+          <w:color w:val="D4D4D4"/>
+          <w:sz w:val="27"/>
+          <w:szCs w:val="27"/>
+          <w:lang w:eastAsia="pt-BR"/>
+        </w:rPr>
+        <w:t>, {</w:t>
+      </w:r>
+    </w:p>
+    <w:p>
+      <w:pPr>
+        <w:shd w:val="clear" w:color="auto" w:fill="1E1E1E"/>
+        <w:spacing w:after="0" w:line="360" w:lineRule="atLeast"/>
+        <w:rPr>
+          <w:rFonts w:ascii="Consolas" w:eastAsia="Times New Roman" w:hAnsi="Consolas" w:cs="Times New Roman"/>
+          <w:color w:val="D4D4D4"/>
+          <w:sz w:val="27"/>
+          <w:szCs w:val="27"/>
+          <w:lang w:eastAsia="pt-BR"/>
+        </w:rPr>
+      </w:pPr>
+      <w:r>
+        <w:rPr>
+          <w:rFonts w:ascii="Consolas" w:eastAsia="Times New Roman" w:hAnsi="Consolas" w:cs="Times New Roman"/>
+          <w:color w:val="D4D4D4"/>
+          <w:sz w:val="27"/>
+          <w:szCs w:val="27"/>
+          <w:lang w:eastAsia="pt-BR"/>
+        </w:rPr>
+        <w:t xml:space="preserve">            </w:t>
+      </w:r>
+      <w:r>
+        <w:rPr>
+          <w:rFonts w:ascii="Consolas" w:eastAsia="Times New Roman" w:hAnsi="Consolas" w:cs="Times New Roman"/>
+          <w:color w:val="9CDCFE"/>
+          <w:sz w:val="27"/>
+          <w:szCs w:val="27"/>
+          <w:lang w:eastAsia="pt-BR"/>
+        </w:rPr>
+        <w:t>perguntas:</w:t>
+      </w:r>
+      <w:r>
+        <w:rPr>
+          <w:rFonts w:ascii="Consolas" w:eastAsia="Times New Roman" w:hAnsi="Consolas" w:cs="Times New Roman"/>
+          <w:color w:val="D4D4D4"/>
+          <w:sz w:val="27"/>
+          <w:szCs w:val="27"/>
+          <w:lang w:eastAsia="pt-BR"/>
+        </w:rPr>
+        <w:t xml:space="preserve"> </w:t>
+      </w:r>
+      <w:r>
+        <w:rPr>
+          <w:rFonts w:ascii="Consolas" w:eastAsia="Times New Roman" w:hAnsi="Consolas" w:cs="Times New Roman"/>
+          <w:color w:val="9CDCFE"/>
+          <w:sz w:val="27"/>
+          <w:szCs w:val="27"/>
+          <w:lang w:eastAsia="pt-BR"/>
+        </w:rPr>
+        <w:t>perguntas</w:t>
+      </w:r>
+    </w:p>
+    <w:p>
+      <w:pPr>
+        <w:shd w:val="clear" w:color="auto" w:fill="1E1E1E"/>
+        <w:spacing w:after="0" w:line="360" w:lineRule="atLeast"/>
+        <w:rPr>
+          <w:rFonts w:ascii="Consolas" w:eastAsia="Times New Roman" w:hAnsi="Consolas" w:cs="Times New Roman"/>
+          <w:color w:val="D4D4D4"/>
+          <w:sz w:val="27"/>
+          <w:szCs w:val="27"/>
+          <w:lang w:eastAsia="pt-BR"/>
+        </w:rPr>
+      </w:pPr>
+      <w:r>
+        <w:rPr>
+          <w:rFonts w:ascii="Consolas" w:eastAsia="Times New Roman" w:hAnsi="Consolas" w:cs="Times New Roman"/>
+          <w:color w:val="D4D4D4"/>
+          <w:sz w:val="27"/>
+          <w:szCs w:val="27"/>
+          <w:lang w:eastAsia="pt-BR"/>
+        </w:rPr>
+        <w:t>        })</w:t>
+      </w:r>
+    </w:p>
+    <w:p>
+      <w:pPr>
+        <w:shd w:val="clear" w:color="auto" w:fill="1E1E1E"/>
+        <w:spacing w:after="0" w:line="360" w:lineRule="atLeast"/>
+        <w:rPr>
+          <w:rFonts w:ascii="Consolas" w:eastAsia="Times New Roman" w:hAnsi="Consolas" w:cs="Times New Roman"/>
+          <w:color w:val="D4D4D4"/>
+          <w:sz w:val="27"/>
+          <w:szCs w:val="27"/>
+          <w:lang w:eastAsia="pt-BR"/>
+        </w:rPr>
+      </w:pPr>
+      <w:r>
+        <w:rPr>
+          <w:rFonts w:ascii="Consolas" w:eastAsia="Times New Roman" w:hAnsi="Consolas" w:cs="Times New Roman"/>
+          <w:color w:val="D4D4D4"/>
+          <w:sz w:val="27"/>
+          <w:szCs w:val="27"/>
+          <w:lang w:eastAsia="pt-BR"/>
+        </w:rPr>
+        <w:t>    })</w:t>
+      </w:r>
+    </w:p>
+    <w:p>
+      <w:pPr>
+        <w:shd w:val="clear" w:color="auto" w:fill="1E1E1E"/>
+        <w:spacing w:after="0" w:line="360" w:lineRule="atLeast"/>
+        <w:rPr>
+          <w:rFonts w:ascii="Consolas" w:eastAsia="Times New Roman" w:hAnsi="Consolas" w:cs="Times New Roman"/>
+          <w:color w:val="D4D4D4"/>
+          <w:sz w:val="27"/>
+          <w:szCs w:val="27"/>
+          <w:lang w:eastAsia="pt-BR"/>
+        </w:rPr>
+      </w:pPr>
+      <w:r>
+        <w:rPr>
+          <w:rFonts w:ascii="Consolas" w:eastAsia="Times New Roman" w:hAnsi="Consolas" w:cs="Times New Roman"/>
+          <w:color w:val="D4D4D4"/>
+          <w:sz w:val="27"/>
+          <w:szCs w:val="27"/>
+          <w:lang w:eastAsia="pt-BR"/>
+        </w:rPr>
+        <w:t>})</w:t>
+      </w:r>
+    </w:p>
+    <w:p>
+      <w:pPr>
+        <w:pStyle w:val="SemEspaamento"/>
+        <w:rPr>
+          <w:sz w:val="36"/>
+          <w:szCs w:val="36"/>
+        </w:rPr>
+      </w:pPr>
+      <w:r>
+        <w:rPr>
+          <w:sz w:val="36"/>
+          <w:szCs w:val="36"/>
+        </w:rPr>
+        <w:t xml:space="preserve">Na função de </w:t>
+      </w:r>
+      <w:proofErr w:type="spellStart"/>
+      <w:r>
+        <w:rPr>
+          <w:sz w:val="36"/>
+          <w:szCs w:val="36"/>
+        </w:rPr>
+        <w:t>findAll</w:t>
+      </w:r>
+      <w:proofErr w:type="spellEnd"/>
+      <w:r>
+        <w:rPr>
+          <w:sz w:val="36"/>
+          <w:szCs w:val="36"/>
+        </w:rPr>
+        <w:t xml:space="preserve">() dentro dela eu coloco um objeto </w:t>
+      </w:r>
+      <w:proofErr w:type="spellStart"/>
+      <w:r>
+        <w:rPr>
+          <w:sz w:val="36"/>
+          <w:szCs w:val="36"/>
+        </w:rPr>
+        <w:t>order</w:t>
+      </w:r>
+      <w:proofErr w:type="spellEnd"/>
+      <w:r>
+        <w:rPr>
+          <w:sz w:val="36"/>
+          <w:szCs w:val="36"/>
+        </w:rPr>
+        <w:t xml:space="preserve">, com uma </w:t>
+      </w:r>
+      <w:proofErr w:type="spellStart"/>
+      <w:r>
+        <w:rPr>
+          <w:sz w:val="36"/>
+          <w:szCs w:val="36"/>
+        </w:rPr>
+        <w:t>array</w:t>
+      </w:r>
+      <w:proofErr w:type="spellEnd"/>
+      <w:r>
+        <w:rPr>
+          <w:sz w:val="36"/>
+          <w:szCs w:val="36"/>
+        </w:rPr>
+        <w:t xml:space="preserve"> de dois valores, no primeiro o campo que quero trabalha, nesse caso o campo ID e no segundo valor a ordem que quero, DESC( decrescente) ou ASC (crescente)</w:t>
+      </w:r>
+      <w:r>
+        <w:rPr>
+          <w:sz w:val="36"/>
+          <w:szCs w:val="36"/>
+        </w:rPr>
+        <w:t>, fazendo isso a ordem de id que antes ia de 1, 2,3,4 agora fica decrescente 4, 3, 2, 1 do maior para o menor</w:t>
+      </w:r>
+      <w:r>
+        <w:rPr>
+          <w:sz w:val="36"/>
+          <w:szCs w:val="36"/>
+        </w:rPr>
+        <w:t xml:space="preserve">, também pode ser por </w:t>
+      </w:r>
+      <w:proofErr w:type="spellStart"/>
+      <w:r>
+        <w:rPr>
+          <w:sz w:val="36"/>
+          <w:szCs w:val="36"/>
+        </w:rPr>
+        <w:t>letra,ASC</w:t>
+      </w:r>
+      <w:proofErr w:type="spellEnd"/>
+      <w:r>
+        <w:rPr>
+          <w:sz w:val="36"/>
+          <w:szCs w:val="36"/>
+        </w:rPr>
+        <w:t xml:space="preserve"> a, b, c, d ou DESC d, c, b, a</w:t>
+      </w:r>
+    </w:p>
+    <w:p>
+      <w:pPr>
+        <w:pStyle w:val="SemEspaamento"/>
+        <w:rPr>
+          <w:sz w:val="36"/>
+          <w:szCs w:val="36"/>
+        </w:rPr>
+      </w:pPr>
+    </w:p>
+    <w:p>
+      <w:pPr>
+        <w:pStyle w:val="SemEspaamento"/>
+        <w:rPr>
+          <w:sz w:val="36"/>
+          <w:szCs w:val="36"/>
+        </w:rPr>
+      </w:pPr>
+    </w:p>
+    <w:p>
+      <w:pPr>
+        <w:pStyle w:val="SemEspaamento"/>
+        <w:rPr>
+          <w:sz w:val="36"/>
+          <w:szCs w:val="36"/>
+        </w:rPr>
+      </w:pPr>
+    </w:p>
+    <w:p>
+      <w:pPr>
+        <w:pStyle w:val="SemEspaamento"/>
+        <w:rPr>
+          <w:sz w:val="36"/>
+          <w:szCs w:val="36"/>
+        </w:rPr>
+      </w:pPr>
+    </w:p>
+    <w:p>
+      <w:pPr>
+        <w:pStyle w:val="SemEspaamento"/>
+        <w:rPr>
+          <w:sz w:val="36"/>
+          <w:szCs w:val="36"/>
+        </w:rPr>
+      </w:pPr>
+    </w:p>
+    <w:p>
+      <w:pPr>
+        <w:pStyle w:val="SemEspaamento"/>
+        <w:rPr>
+          <w:sz w:val="36"/>
+          <w:szCs w:val="36"/>
+        </w:rPr>
+      </w:pPr>
+    </w:p>
+    <w:p>
+      <w:pPr>
+        <w:pStyle w:val="SemEspaamento"/>
+        <w:rPr>
+          <w:sz w:val="36"/>
+          <w:szCs w:val="36"/>
+        </w:rPr>
+      </w:pPr>
+    </w:p>
+    <w:p>
+      <w:pPr>
+        <w:pStyle w:val="SemEspaamento"/>
+        <w:rPr>
+          <w:sz w:val="36"/>
+          <w:szCs w:val="36"/>
+        </w:rPr>
+      </w:pPr>
+    </w:p>
+    <w:p>
+      <w:pPr>
+        <w:pStyle w:val="SemEspaamento"/>
+        <w:rPr>
+          <w:sz w:val="36"/>
+          <w:szCs w:val="36"/>
+        </w:rPr>
+      </w:pPr>
+    </w:p>
+    <w:p>
+      <w:pPr>
+        <w:pStyle w:val="SemEspaamento"/>
+        <w:rPr>
+          <w:sz w:val="36"/>
+          <w:szCs w:val="36"/>
+        </w:rPr>
+      </w:pPr>
+    </w:p>
+    <w:p>
+      <w:pPr>
+        <w:pStyle w:val="SemEspaamento"/>
+        <w:rPr>
+          <w:sz w:val="36"/>
+          <w:szCs w:val="36"/>
+        </w:rPr>
+      </w:pPr>
+    </w:p>
+    <w:p>
+      <w:pPr>
+        <w:pStyle w:val="SemEspaamento"/>
+        <w:numPr>
+          <w:ilvl w:val="0"/>
+          <w:numId w:val="1"/>
+        </w:numPr>
+        <w:rPr>
+          <w:sz w:val="36"/>
+          <w:szCs w:val="36"/>
+        </w:rPr>
+      </w:pPr>
+      <w:r>
+        <w:rPr>
+          <w:sz w:val="36"/>
+          <w:szCs w:val="36"/>
+        </w:rPr>
+        <w:lastRenderedPageBreak/>
+        <w:t xml:space="preserve">Aula 27 Busca condicional com </w:t>
+      </w:r>
+      <w:proofErr w:type="spellStart"/>
+      <w:r>
+        <w:rPr>
+          <w:sz w:val="36"/>
+          <w:szCs w:val="36"/>
+        </w:rPr>
+        <w:t>Sequelize</w:t>
+      </w:r>
+      <w:proofErr w:type="spellEnd"/>
+    </w:p>
+    <w:p>
+      <w:pPr>
+        <w:pStyle w:val="SemEspaamento"/>
+        <w:rPr>
+          <w:sz w:val="36"/>
+          <w:szCs w:val="36"/>
+        </w:rPr>
+      </w:pPr>
+    </w:p>
+    <w:p>
+      <w:pPr>
+        <w:pStyle w:val="SemEspaamento"/>
+        <w:rPr>
+          <w:sz w:val="36"/>
+          <w:szCs w:val="36"/>
+        </w:rPr>
+      </w:pPr>
+      <w:r>
+        <w:rPr>
+          <w:sz w:val="36"/>
+          <w:szCs w:val="36"/>
+        </w:rPr>
+        <w:t>Iremos criar rotas para cada pergunta, de acordo com o id delas</w:t>
+      </w:r>
+    </w:p>
+    <w:p>
+      <w:pPr>
+        <w:pStyle w:val="SemEspaamento"/>
+        <w:rPr>
+          <w:sz w:val="36"/>
+          <w:szCs w:val="36"/>
+        </w:rPr>
+      </w:pPr>
+    </w:p>
+    <w:p>
+      <w:pPr>
+        <w:shd w:val="clear" w:color="auto" w:fill="1E1E1E"/>
+        <w:spacing w:after="0" w:line="360" w:lineRule="atLeast"/>
+        <w:rPr>
+          <w:rFonts w:ascii="Consolas" w:eastAsia="Times New Roman" w:hAnsi="Consolas" w:cs="Times New Roman"/>
+          <w:color w:val="D4D4D4"/>
+          <w:sz w:val="27"/>
+          <w:szCs w:val="27"/>
+          <w:lang w:eastAsia="pt-BR"/>
+        </w:rPr>
+      </w:pPr>
+      <w:proofErr w:type="spellStart"/>
+      <w:r>
+        <w:rPr>
+          <w:rFonts w:ascii="Consolas" w:eastAsia="Times New Roman" w:hAnsi="Consolas" w:cs="Times New Roman"/>
+          <w:color w:val="4FC1FF"/>
+          <w:sz w:val="27"/>
+          <w:szCs w:val="27"/>
+          <w:lang w:eastAsia="pt-BR"/>
+        </w:rPr>
+        <w:t>app</w:t>
+      </w:r>
+      <w:r>
+        <w:rPr>
+          <w:rFonts w:ascii="Consolas" w:eastAsia="Times New Roman" w:hAnsi="Consolas" w:cs="Times New Roman"/>
+          <w:color w:val="D4D4D4"/>
+          <w:sz w:val="27"/>
+          <w:szCs w:val="27"/>
+          <w:lang w:eastAsia="pt-BR"/>
+        </w:rPr>
+        <w:t>.</w:t>
+      </w:r>
+      <w:r>
+        <w:rPr>
+          <w:rFonts w:ascii="Consolas" w:eastAsia="Times New Roman" w:hAnsi="Consolas" w:cs="Times New Roman"/>
+          <w:color w:val="DCDCAA"/>
+          <w:sz w:val="27"/>
+          <w:szCs w:val="27"/>
+          <w:lang w:eastAsia="pt-BR"/>
+        </w:rPr>
+        <w:t>get</w:t>
+      </w:r>
+      <w:proofErr w:type="spellEnd"/>
+      <w:r>
+        <w:rPr>
+          <w:rFonts w:ascii="Consolas" w:eastAsia="Times New Roman" w:hAnsi="Consolas" w:cs="Times New Roman"/>
+          <w:color w:val="D4D4D4"/>
+          <w:sz w:val="27"/>
+          <w:szCs w:val="27"/>
+          <w:lang w:eastAsia="pt-BR"/>
+        </w:rPr>
+        <w:t>(</w:t>
+      </w:r>
+      <w:r>
+        <w:rPr>
+          <w:rFonts w:ascii="Consolas" w:eastAsia="Times New Roman" w:hAnsi="Consolas" w:cs="Times New Roman"/>
+          <w:color w:val="CE9178"/>
+          <w:sz w:val="27"/>
+          <w:szCs w:val="27"/>
+          <w:lang w:eastAsia="pt-BR"/>
+        </w:rPr>
+        <w:t>'/pergunta/:id'</w:t>
+      </w:r>
+      <w:r>
+        <w:rPr>
+          <w:rFonts w:ascii="Consolas" w:eastAsia="Times New Roman" w:hAnsi="Consolas" w:cs="Times New Roman"/>
+          <w:color w:val="D4D4D4"/>
+          <w:sz w:val="27"/>
+          <w:szCs w:val="27"/>
+          <w:lang w:eastAsia="pt-BR"/>
+        </w:rPr>
+        <w:t>,(</w:t>
+      </w:r>
+      <w:proofErr w:type="spellStart"/>
+      <w:r>
+        <w:rPr>
+          <w:rFonts w:ascii="Consolas" w:eastAsia="Times New Roman" w:hAnsi="Consolas" w:cs="Times New Roman"/>
+          <w:color w:val="9CDCFE"/>
+          <w:sz w:val="27"/>
+          <w:szCs w:val="27"/>
+          <w:lang w:eastAsia="pt-BR"/>
+        </w:rPr>
+        <w:t>req</w:t>
+      </w:r>
+      <w:proofErr w:type="spellEnd"/>
+      <w:r>
+        <w:rPr>
+          <w:rFonts w:ascii="Consolas" w:eastAsia="Times New Roman" w:hAnsi="Consolas" w:cs="Times New Roman"/>
+          <w:color w:val="D4D4D4"/>
+          <w:sz w:val="27"/>
+          <w:szCs w:val="27"/>
+          <w:lang w:eastAsia="pt-BR"/>
+        </w:rPr>
+        <w:t xml:space="preserve">, </w:t>
+      </w:r>
+      <w:r>
+        <w:rPr>
+          <w:rFonts w:ascii="Consolas" w:eastAsia="Times New Roman" w:hAnsi="Consolas" w:cs="Times New Roman"/>
+          <w:color w:val="9CDCFE"/>
+          <w:sz w:val="27"/>
+          <w:szCs w:val="27"/>
+          <w:lang w:eastAsia="pt-BR"/>
+        </w:rPr>
+        <w:t>res</w:t>
+      </w:r>
+      <w:r>
+        <w:rPr>
+          <w:rFonts w:ascii="Consolas" w:eastAsia="Times New Roman" w:hAnsi="Consolas" w:cs="Times New Roman"/>
+          <w:color w:val="D4D4D4"/>
+          <w:sz w:val="27"/>
+          <w:szCs w:val="27"/>
+          <w:lang w:eastAsia="pt-BR"/>
+        </w:rPr>
+        <w:t xml:space="preserve">) </w:t>
+      </w:r>
+      <w:r>
+        <w:rPr>
+          <w:rFonts w:ascii="Consolas" w:eastAsia="Times New Roman" w:hAnsi="Consolas" w:cs="Times New Roman"/>
+          <w:color w:val="569CD6"/>
+          <w:sz w:val="27"/>
+          <w:szCs w:val="27"/>
+          <w:lang w:eastAsia="pt-BR"/>
+        </w:rPr>
+        <w:t>=&gt;</w:t>
+      </w:r>
+      <w:r>
+        <w:rPr>
+          <w:rFonts w:ascii="Consolas" w:eastAsia="Times New Roman" w:hAnsi="Consolas" w:cs="Times New Roman"/>
+          <w:color w:val="D4D4D4"/>
+          <w:sz w:val="27"/>
+          <w:szCs w:val="27"/>
+          <w:lang w:eastAsia="pt-BR"/>
+        </w:rPr>
+        <w:t xml:space="preserve"> {</w:t>
+      </w:r>
+    </w:p>
+    <w:p>
+      <w:pPr>
+        <w:shd w:val="clear" w:color="auto" w:fill="1E1E1E"/>
+        <w:spacing w:after="0" w:line="360" w:lineRule="atLeast"/>
+        <w:rPr>
+          <w:rFonts w:ascii="Consolas" w:eastAsia="Times New Roman" w:hAnsi="Consolas" w:cs="Times New Roman"/>
+          <w:color w:val="D4D4D4"/>
+          <w:sz w:val="27"/>
+          <w:szCs w:val="27"/>
+          <w:lang w:eastAsia="pt-BR"/>
+        </w:rPr>
+      </w:pPr>
+      <w:r>
+        <w:rPr>
+          <w:rFonts w:ascii="Consolas" w:eastAsia="Times New Roman" w:hAnsi="Consolas" w:cs="Times New Roman"/>
+          <w:color w:val="D4D4D4"/>
+          <w:sz w:val="27"/>
+          <w:szCs w:val="27"/>
+          <w:lang w:eastAsia="pt-BR"/>
+        </w:rPr>
+        <w:t xml:space="preserve">    </w:t>
+      </w:r>
+      <w:proofErr w:type="spellStart"/>
+      <w:r>
+        <w:rPr>
+          <w:rFonts w:ascii="Consolas" w:eastAsia="Times New Roman" w:hAnsi="Consolas" w:cs="Times New Roman"/>
+          <w:color w:val="569CD6"/>
+          <w:sz w:val="27"/>
+          <w:szCs w:val="27"/>
+          <w:lang w:eastAsia="pt-BR"/>
+        </w:rPr>
+        <w:t>let</w:t>
+      </w:r>
+      <w:proofErr w:type="spellEnd"/>
+      <w:r>
+        <w:rPr>
+          <w:rFonts w:ascii="Consolas" w:eastAsia="Times New Roman" w:hAnsi="Consolas" w:cs="Times New Roman"/>
+          <w:color w:val="D4D4D4"/>
+          <w:sz w:val="27"/>
+          <w:szCs w:val="27"/>
+          <w:lang w:eastAsia="pt-BR"/>
+        </w:rPr>
+        <w:t xml:space="preserve"> </w:t>
+      </w:r>
+      <w:r>
+        <w:rPr>
+          <w:rFonts w:ascii="Consolas" w:eastAsia="Times New Roman" w:hAnsi="Consolas" w:cs="Times New Roman"/>
+          <w:color w:val="9CDCFE"/>
+          <w:sz w:val="27"/>
+          <w:szCs w:val="27"/>
+          <w:lang w:eastAsia="pt-BR"/>
+        </w:rPr>
+        <w:t>id</w:t>
+      </w:r>
+      <w:r>
+        <w:rPr>
+          <w:rFonts w:ascii="Consolas" w:eastAsia="Times New Roman" w:hAnsi="Consolas" w:cs="Times New Roman"/>
+          <w:color w:val="D4D4D4"/>
+          <w:sz w:val="27"/>
+          <w:szCs w:val="27"/>
+          <w:lang w:eastAsia="pt-BR"/>
+        </w:rPr>
+        <w:t xml:space="preserve"> = </w:t>
+      </w:r>
+      <w:r>
+        <w:rPr>
+          <w:rFonts w:ascii="Consolas" w:eastAsia="Times New Roman" w:hAnsi="Consolas" w:cs="Times New Roman"/>
+          <w:color w:val="9CDCFE"/>
+          <w:sz w:val="27"/>
+          <w:szCs w:val="27"/>
+          <w:lang w:eastAsia="pt-BR"/>
+        </w:rPr>
+        <w:t>req</w:t>
+      </w:r>
+      <w:r>
+        <w:rPr>
+          <w:rFonts w:ascii="Consolas" w:eastAsia="Times New Roman" w:hAnsi="Consolas" w:cs="Times New Roman"/>
+          <w:color w:val="D4D4D4"/>
+          <w:sz w:val="27"/>
+          <w:szCs w:val="27"/>
+          <w:lang w:eastAsia="pt-BR"/>
+        </w:rPr>
+        <w:t>.</w:t>
+      </w:r>
+      <w:r>
+        <w:rPr>
+          <w:rFonts w:ascii="Consolas" w:eastAsia="Times New Roman" w:hAnsi="Consolas" w:cs="Times New Roman"/>
+          <w:color w:val="9CDCFE"/>
+          <w:sz w:val="27"/>
+          <w:szCs w:val="27"/>
+          <w:lang w:eastAsia="pt-BR"/>
+        </w:rPr>
+        <w:t>params</w:t>
+      </w:r>
+      <w:r>
+        <w:rPr>
+          <w:rFonts w:ascii="Consolas" w:eastAsia="Times New Roman" w:hAnsi="Consolas" w:cs="Times New Roman"/>
+          <w:color w:val="D4D4D4"/>
+          <w:sz w:val="27"/>
+          <w:szCs w:val="27"/>
+          <w:lang w:eastAsia="pt-BR"/>
+        </w:rPr>
+        <w:t>.</w:t>
+      </w:r>
+      <w:r>
+        <w:rPr>
+          <w:rFonts w:ascii="Consolas" w:eastAsia="Times New Roman" w:hAnsi="Consolas" w:cs="Times New Roman"/>
+          <w:color w:val="9CDCFE"/>
+          <w:sz w:val="27"/>
+          <w:szCs w:val="27"/>
+          <w:lang w:eastAsia="pt-BR"/>
+        </w:rPr>
+        <w:t>id</w:t>
+      </w:r>
+    </w:p>
+    <w:p>
+      <w:pPr>
+        <w:shd w:val="clear" w:color="auto" w:fill="1E1E1E"/>
+        <w:spacing w:after="0" w:line="360" w:lineRule="atLeast"/>
+        <w:rPr>
+          <w:rFonts w:ascii="Consolas" w:eastAsia="Times New Roman" w:hAnsi="Consolas" w:cs="Times New Roman"/>
+          <w:color w:val="D4D4D4"/>
+          <w:sz w:val="27"/>
+          <w:szCs w:val="27"/>
+          <w:lang w:eastAsia="pt-BR"/>
+        </w:rPr>
+      </w:pPr>
+      <w:r>
+        <w:rPr>
+          <w:rFonts w:ascii="Consolas" w:eastAsia="Times New Roman" w:hAnsi="Consolas" w:cs="Times New Roman"/>
+          <w:color w:val="D4D4D4"/>
+          <w:sz w:val="27"/>
+          <w:szCs w:val="27"/>
+          <w:lang w:eastAsia="pt-BR"/>
+        </w:rPr>
+        <w:t xml:space="preserve">    </w:t>
+      </w:r>
+      <w:proofErr w:type="spellStart"/>
+      <w:r>
+        <w:rPr>
+          <w:rFonts w:ascii="Consolas" w:eastAsia="Times New Roman" w:hAnsi="Consolas" w:cs="Times New Roman"/>
+          <w:color w:val="4FC1FF"/>
+          <w:sz w:val="27"/>
+          <w:szCs w:val="27"/>
+          <w:lang w:eastAsia="pt-BR"/>
+        </w:rPr>
+        <w:t>Pergunta</w:t>
+      </w:r>
+      <w:r>
+        <w:rPr>
+          <w:rFonts w:ascii="Consolas" w:eastAsia="Times New Roman" w:hAnsi="Consolas" w:cs="Times New Roman"/>
+          <w:color w:val="D4D4D4"/>
+          <w:sz w:val="27"/>
+          <w:szCs w:val="27"/>
+          <w:lang w:eastAsia="pt-BR"/>
+        </w:rPr>
+        <w:t>.</w:t>
+      </w:r>
+      <w:r>
+        <w:rPr>
+          <w:rFonts w:ascii="Consolas" w:eastAsia="Times New Roman" w:hAnsi="Consolas" w:cs="Times New Roman"/>
+          <w:color w:val="DCDCAA"/>
+          <w:sz w:val="27"/>
+          <w:szCs w:val="27"/>
+          <w:lang w:eastAsia="pt-BR"/>
+        </w:rPr>
+        <w:t>findOne</w:t>
+      </w:r>
+      <w:proofErr w:type="spellEnd"/>
+      <w:r>
+        <w:rPr>
+          <w:rFonts w:ascii="Consolas" w:eastAsia="Times New Roman" w:hAnsi="Consolas" w:cs="Times New Roman"/>
+          <w:color w:val="D4D4D4"/>
+          <w:sz w:val="27"/>
+          <w:szCs w:val="27"/>
+          <w:lang w:eastAsia="pt-BR"/>
+        </w:rPr>
+        <w:t>({</w:t>
+      </w:r>
+    </w:p>
+    <w:p>
+      <w:pPr>
+        <w:shd w:val="clear" w:color="auto" w:fill="1E1E1E"/>
+        <w:spacing w:after="0" w:line="360" w:lineRule="atLeast"/>
+        <w:rPr>
+          <w:rFonts w:ascii="Consolas" w:eastAsia="Times New Roman" w:hAnsi="Consolas" w:cs="Times New Roman"/>
+          <w:color w:val="D4D4D4"/>
+          <w:sz w:val="27"/>
+          <w:szCs w:val="27"/>
+          <w:lang w:eastAsia="pt-BR"/>
+        </w:rPr>
+      </w:pPr>
+      <w:r>
+        <w:rPr>
+          <w:rFonts w:ascii="Consolas" w:eastAsia="Times New Roman" w:hAnsi="Consolas" w:cs="Times New Roman"/>
+          <w:color w:val="D4D4D4"/>
+          <w:sz w:val="27"/>
+          <w:szCs w:val="27"/>
+          <w:lang w:eastAsia="pt-BR"/>
+        </w:rPr>
+        <w:t xml:space="preserve">        </w:t>
+      </w:r>
+      <w:proofErr w:type="spellStart"/>
+      <w:r>
+        <w:rPr>
+          <w:rFonts w:ascii="Consolas" w:eastAsia="Times New Roman" w:hAnsi="Consolas" w:cs="Times New Roman"/>
+          <w:color w:val="9CDCFE"/>
+          <w:sz w:val="27"/>
+          <w:szCs w:val="27"/>
+          <w:lang w:eastAsia="pt-BR"/>
+        </w:rPr>
+        <w:t>where</w:t>
+      </w:r>
+      <w:proofErr w:type="spellEnd"/>
+      <w:r>
+        <w:rPr>
+          <w:rFonts w:ascii="Consolas" w:eastAsia="Times New Roman" w:hAnsi="Consolas" w:cs="Times New Roman"/>
+          <w:color w:val="9CDCFE"/>
+          <w:sz w:val="27"/>
+          <w:szCs w:val="27"/>
+          <w:lang w:eastAsia="pt-BR"/>
+        </w:rPr>
+        <w:t>:</w:t>
+      </w:r>
+      <w:r>
+        <w:rPr>
+          <w:rFonts w:ascii="Consolas" w:eastAsia="Times New Roman" w:hAnsi="Consolas" w:cs="Times New Roman"/>
+          <w:color w:val="D4D4D4"/>
+          <w:sz w:val="27"/>
+          <w:szCs w:val="27"/>
+          <w:lang w:eastAsia="pt-BR"/>
+        </w:rPr>
+        <w:t xml:space="preserve"> {</w:t>
+      </w:r>
+      <w:r>
+        <w:rPr>
+          <w:rFonts w:ascii="Consolas" w:eastAsia="Times New Roman" w:hAnsi="Consolas" w:cs="Times New Roman"/>
+          <w:color w:val="9CDCFE"/>
+          <w:sz w:val="27"/>
+          <w:szCs w:val="27"/>
+          <w:lang w:eastAsia="pt-BR"/>
+        </w:rPr>
+        <w:t>id:</w:t>
+      </w:r>
+      <w:r>
+        <w:rPr>
+          <w:rFonts w:ascii="Consolas" w:eastAsia="Times New Roman" w:hAnsi="Consolas" w:cs="Times New Roman"/>
+          <w:color w:val="D4D4D4"/>
+          <w:sz w:val="27"/>
+          <w:szCs w:val="27"/>
+          <w:lang w:eastAsia="pt-BR"/>
+        </w:rPr>
+        <w:t xml:space="preserve"> </w:t>
+      </w:r>
+      <w:r>
+        <w:rPr>
+          <w:rFonts w:ascii="Consolas" w:eastAsia="Times New Roman" w:hAnsi="Consolas" w:cs="Times New Roman"/>
+          <w:color w:val="9CDCFE"/>
+          <w:sz w:val="27"/>
+          <w:szCs w:val="27"/>
+          <w:lang w:eastAsia="pt-BR"/>
+        </w:rPr>
+        <w:t>id</w:t>
+      </w:r>
+      <w:r>
+        <w:rPr>
+          <w:rFonts w:ascii="Consolas" w:eastAsia="Times New Roman" w:hAnsi="Consolas" w:cs="Times New Roman"/>
+          <w:color w:val="D4D4D4"/>
+          <w:sz w:val="27"/>
+          <w:szCs w:val="27"/>
+          <w:lang w:eastAsia="pt-BR"/>
+        </w:rPr>
+        <w:t>}</w:t>
+      </w:r>
+    </w:p>
+    <w:p>
+      <w:pPr>
+        <w:shd w:val="clear" w:color="auto" w:fill="1E1E1E"/>
+        <w:spacing w:after="0" w:line="360" w:lineRule="atLeast"/>
+        <w:rPr>
+          <w:rFonts w:ascii="Consolas" w:eastAsia="Times New Roman" w:hAnsi="Consolas" w:cs="Times New Roman"/>
+          <w:color w:val="D4D4D4"/>
+          <w:sz w:val="27"/>
+          <w:szCs w:val="27"/>
+          <w:lang w:eastAsia="pt-BR"/>
+        </w:rPr>
+      </w:pPr>
+      <w:r>
+        <w:rPr>
+          <w:rFonts w:ascii="Consolas" w:eastAsia="Times New Roman" w:hAnsi="Consolas" w:cs="Times New Roman"/>
+          <w:color w:val="D4D4D4"/>
+          <w:sz w:val="27"/>
+          <w:szCs w:val="27"/>
+          <w:lang w:eastAsia="pt-BR"/>
+        </w:rPr>
+        <w:t>    }).</w:t>
+      </w:r>
+      <w:proofErr w:type="spellStart"/>
+      <w:r>
+        <w:rPr>
+          <w:rFonts w:ascii="Consolas" w:eastAsia="Times New Roman" w:hAnsi="Consolas" w:cs="Times New Roman"/>
+          <w:color w:val="DCDCAA"/>
+          <w:sz w:val="27"/>
+          <w:szCs w:val="27"/>
+          <w:lang w:eastAsia="pt-BR"/>
+        </w:rPr>
+        <w:t>then</w:t>
+      </w:r>
+      <w:proofErr w:type="spellEnd"/>
+      <w:r>
+        <w:rPr>
+          <w:rFonts w:ascii="Consolas" w:eastAsia="Times New Roman" w:hAnsi="Consolas" w:cs="Times New Roman"/>
+          <w:color w:val="D4D4D4"/>
+          <w:sz w:val="27"/>
+          <w:szCs w:val="27"/>
+          <w:lang w:eastAsia="pt-BR"/>
+        </w:rPr>
+        <w:t>(</w:t>
+      </w:r>
+      <w:r>
+        <w:rPr>
+          <w:rFonts w:ascii="Consolas" w:eastAsia="Times New Roman" w:hAnsi="Consolas" w:cs="Times New Roman"/>
+          <w:color w:val="9CDCFE"/>
+          <w:sz w:val="27"/>
+          <w:szCs w:val="27"/>
+          <w:lang w:eastAsia="pt-BR"/>
+        </w:rPr>
+        <w:t>pergunta</w:t>
+      </w:r>
+      <w:r>
+        <w:rPr>
+          <w:rFonts w:ascii="Consolas" w:eastAsia="Times New Roman" w:hAnsi="Consolas" w:cs="Times New Roman"/>
+          <w:color w:val="D4D4D4"/>
+          <w:sz w:val="27"/>
+          <w:szCs w:val="27"/>
+          <w:lang w:eastAsia="pt-BR"/>
+        </w:rPr>
+        <w:t xml:space="preserve"> </w:t>
+      </w:r>
+      <w:r>
+        <w:rPr>
+          <w:rFonts w:ascii="Consolas" w:eastAsia="Times New Roman" w:hAnsi="Consolas" w:cs="Times New Roman"/>
+          <w:color w:val="569CD6"/>
+          <w:sz w:val="27"/>
+          <w:szCs w:val="27"/>
+          <w:lang w:eastAsia="pt-BR"/>
+        </w:rPr>
+        <w:t>=&gt;</w:t>
+      </w:r>
+      <w:r>
+        <w:rPr>
+          <w:rFonts w:ascii="Consolas" w:eastAsia="Times New Roman" w:hAnsi="Consolas" w:cs="Times New Roman"/>
+          <w:color w:val="D4D4D4"/>
+          <w:sz w:val="27"/>
+          <w:szCs w:val="27"/>
+          <w:lang w:eastAsia="pt-BR"/>
+        </w:rPr>
+        <w:t xml:space="preserve"> {</w:t>
+      </w:r>
+    </w:p>
+    <w:p>
+      <w:pPr>
+        <w:shd w:val="clear" w:color="auto" w:fill="1E1E1E"/>
+        <w:spacing w:after="0" w:line="360" w:lineRule="atLeast"/>
+        <w:rPr>
+          <w:rFonts w:ascii="Consolas" w:eastAsia="Times New Roman" w:hAnsi="Consolas" w:cs="Times New Roman"/>
+          <w:color w:val="D4D4D4"/>
+          <w:sz w:val="27"/>
+          <w:szCs w:val="27"/>
+          <w:lang w:eastAsia="pt-BR"/>
+        </w:rPr>
+      </w:pPr>
+      <w:r>
+        <w:rPr>
+          <w:rFonts w:ascii="Consolas" w:eastAsia="Times New Roman" w:hAnsi="Consolas" w:cs="Times New Roman"/>
+          <w:color w:val="D4D4D4"/>
+          <w:sz w:val="27"/>
+          <w:szCs w:val="27"/>
+          <w:lang w:eastAsia="pt-BR"/>
+        </w:rPr>
+        <w:t xml:space="preserve">        </w:t>
+      </w:r>
+      <w:proofErr w:type="spellStart"/>
+      <w:r>
+        <w:rPr>
+          <w:rFonts w:ascii="Consolas" w:eastAsia="Times New Roman" w:hAnsi="Consolas" w:cs="Times New Roman"/>
+          <w:color w:val="C586C0"/>
+          <w:sz w:val="27"/>
+          <w:szCs w:val="27"/>
+          <w:lang w:eastAsia="pt-BR"/>
+        </w:rPr>
+        <w:t>if</w:t>
+      </w:r>
+      <w:proofErr w:type="spellEnd"/>
+      <w:r>
+        <w:rPr>
+          <w:rFonts w:ascii="Consolas" w:eastAsia="Times New Roman" w:hAnsi="Consolas" w:cs="Times New Roman"/>
+          <w:color w:val="D4D4D4"/>
+          <w:sz w:val="27"/>
+          <w:szCs w:val="27"/>
+          <w:lang w:eastAsia="pt-BR"/>
+        </w:rPr>
+        <w:t>(</w:t>
+      </w:r>
+      <w:r>
+        <w:rPr>
+          <w:rFonts w:ascii="Consolas" w:eastAsia="Times New Roman" w:hAnsi="Consolas" w:cs="Times New Roman"/>
+          <w:color w:val="9CDCFE"/>
+          <w:sz w:val="27"/>
+          <w:szCs w:val="27"/>
+          <w:lang w:eastAsia="pt-BR"/>
+        </w:rPr>
+        <w:t>pergunta</w:t>
+      </w:r>
+      <w:r>
+        <w:rPr>
+          <w:rFonts w:ascii="Consolas" w:eastAsia="Times New Roman" w:hAnsi="Consolas" w:cs="Times New Roman"/>
+          <w:color w:val="D4D4D4"/>
+          <w:sz w:val="27"/>
+          <w:szCs w:val="27"/>
+          <w:lang w:eastAsia="pt-BR"/>
+        </w:rPr>
+        <w:t xml:space="preserve"> != </w:t>
+      </w:r>
+      <w:proofErr w:type="spellStart"/>
+      <w:r>
+        <w:rPr>
+          <w:rFonts w:ascii="Consolas" w:eastAsia="Times New Roman" w:hAnsi="Consolas" w:cs="Times New Roman"/>
+          <w:color w:val="569CD6"/>
+          <w:sz w:val="27"/>
+          <w:szCs w:val="27"/>
+          <w:lang w:eastAsia="pt-BR"/>
+        </w:rPr>
+        <w:t>undefined</w:t>
+      </w:r>
+      <w:proofErr w:type="spellEnd"/>
+      <w:r>
+        <w:rPr>
+          <w:rFonts w:ascii="Consolas" w:eastAsia="Times New Roman" w:hAnsi="Consolas" w:cs="Times New Roman"/>
+          <w:color w:val="D4D4D4"/>
+          <w:sz w:val="27"/>
+          <w:szCs w:val="27"/>
+          <w:lang w:eastAsia="pt-BR"/>
+        </w:rPr>
+        <w:t>){</w:t>
+      </w:r>
+    </w:p>
+    <w:p>
+      <w:pPr>
+        <w:shd w:val="clear" w:color="auto" w:fill="1E1E1E"/>
+        <w:spacing w:after="0" w:line="360" w:lineRule="atLeast"/>
+        <w:rPr>
+          <w:rFonts w:ascii="Consolas" w:eastAsia="Times New Roman" w:hAnsi="Consolas" w:cs="Times New Roman"/>
+          <w:color w:val="D4D4D4"/>
+          <w:sz w:val="27"/>
+          <w:szCs w:val="27"/>
+          <w:lang w:eastAsia="pt-BR"/>
+        </w:rPr>
+      </w:pPr>
+      <w:r>
+        <w:rPr>
+          <w:rFonts w:ascii="Consolas" w:eastAsia="Times New Roman" w:hAnsi="Consolas" w:cs="Times New Roman"/>
+          <w:color w:val="D4D4D4"/>
+          <w:sz w:val="27"/>
+          <w:szCs w:val="27"/>
+          <w:lang w:eastAsia="pt-BR"/>
+        </w:rPr>
+        <w:t xml:space="preserve">            </w:t>
+      </w:r>
+      <w:proofErr w:type="spellStart"/>
+      <w:r>
+        <w:rPr>
+          <w:rFonts w:ascii="Consolas" w:eastAsia="Times New Roman" w:hAnsi="Consolas" w:cs="Times New Roman"/>
+          <w:color w:val="9CDCFE"/>
+          <w:sz w:val="27"/>
+          <w:szCs w:val="27"/>
+          <w:lang w:eastAsia="pt-BR"/>
+        </w:rPr>
+        <w:t>res</w:t>
+      </w:r>
+      <w:r>
+        <w:rPr>
+          <w:rFonts w:ascii="Consolas" w:eastAsia="Times New Roman" w:hAnsi="Consolas" w:cs="Times New Roman"/>
+          <w:color w:val="D4D4D4"/>
+          <w:sz w:val="27"/>
+          <w:szCs w:val="27"/>
+          <w:lang w:eastAsia="pt-BR"/>
+        </w:rPr>
+        <w:t>.</w:t>
+      </w:r>
+      <w:r>
+        <w:rPr>
+          <w:rFonts w:ascii="Consolas" w:eastAsia="Times New Roman" w:hAnsi="Consolas" w:cs="Times New Roman"/>
+          <w:color w:val="DCDCAA"/>
+          <w:sz w:val="27"/>
+          <w:szCs w:val="27"/>
+          <w:lang w:eastAsia="pt-BR"/>
+        </w:rPr>
+        <w:t>render</w:t>
+      </w:r>
+      <w:proofErr w:type="spellEnd"/>
+      <w:r>
+        <w:rPr>
+          <w:rFonts w:ascii="Consolas" w:eastAsia="Times New Roman" w:hAnsi="Consolas" w:cs="Times New Roman"/>
+          <w:color w:val="D4D4D4"/>
+          <w:sz w:val="27"/>
+          <w:szCs w:val="27"/>
+          <w:lang w:eastAsia="pt-BR"/>
+        </w:rPr>
+        <w:t>(</w:t>
+      </w:r>
+      <w:r>
+        <w:rPr>
+          <w:rFonts w:ascii="Consolas" w:eastAsia="Times New Roman" w:hAnsi="Consolas" w:cs="Times New Roman"/>
+          <w:color w:val="CE9178"/>
+          <w:sz w:val="27"/>
+          <w:szCs w:val="27"/>
+          <w:lang w:eastAsia="pt-BR"/>
+        </w:rPr>
+        <w:t>'pergunta'</w:t>
+      </w:r>
+      <w:r>
+        <w:rPr>
+          <w:rFonts w:ascii="Consolas" w:eastAsia="Times New Roman" w:hAnsi="Consolas" w:cs="Times New Roman"/>
+          <w:color w:val="D4D4D4"/>
+          <w:sz w:val="27"/>
+          <w:szCs w:val="27"/>
+          <w:lang w:eastAsia="pt-BR"/>
+        </w:rPr>
+        <w:t>)</w:t>
+      </w:r>
+    </w:p>
+    <w:p>
+      <w:pPr>
+        <w:shd w:val="clear" w:color="auto" w:fill="1E1E1E"/>
+        <w:spacing w:after="0" w:line="360" w:lineRule="atLeast"/>
+        <w:rPr>
+          <w:rFonts w:ascii="Consolas" w:eastAsia="Times New Roman" w:hAnsi="Consolas" w:cs="Times New Roman"/>
+          <w:color w:val="D4D4D4"/>
+          <w:sz w:val="27"/>
+          <w:szCs w:val="27"/>
+          <w:lang w:eastAsia="pt-BR"/>
+        </w:rPr>
+      </w:pPr>
+      <w:r>
+        <w:rPr>
+          <w:rFonts w:ascii="Consolas" w:eastAsia="Times New Roman" w:hAnsi="Consolas" w:cs="Times New Roman"/>
+          <w:color w:val="D4D4D4"/>
+          <w:sz w:val="27"/>
+          <w:szCs w:val="27"/>
+          <w:lang w:eastAsia="pt-BR"/>
+        </w:rPr>
+        <w:t xml:space="preserve">        } </w:t>
+      </w:r>
+      <w:proofErr w:type="spellStart"/>
+      <w:r>
+        <w:rPr>
+          <w:rFonts w:ascii="Consolas" w:eastAsia="Times New Roman" w:hAnsi="Consolas" w:cs="Times New Roman"/>
+          <w:color w:val="C586C0"/>
+          <w:sz w:val="27"/>
+          <w:szCs w:val="27"/>
+          <w:lang w:eastAsia="pt-BR"/>
+        </w:rPr>
+        <w:t>else</w:t>
+      </w:r>
+      <w:proofErr w:type="spellEnd"/>
+      <w:r>
+        <w:rPr>
+          <w:rFonts w:ascii="Consolas" w:eastAsia="Times New Roman" w:hAnsi="Consolas" w:cs="Times New Roman"/>
+          <w:color w:val="D4D4D4"/>
+          <w:sz w:val="27"/>
+          <w:szCs w:val="27"/>
+          <w:lang w:eastAsia="pt-BR"/>
+        </w:rPr>
+        <w:t xml:space="preserve"> {</w:t>
+      </w:r>
+    </w:p>
+    <w:p>
+      <w:pPr>
+        <w:shd w:val="clear" w:color="auto" w:fill="1E1E1E"/>
+        <w:spacing w:after="0" w:line="360" w:lineRule="atLeast"/>
+        <w:rPr>
+          <w:rFonts w:ascii="Consolas" w:eastAsia="Times New Roman" w:hAnsi="Consolas" w:cs="Times New Roman"/>
+          <w:color w:val="D4D4D4"/>
+          <w:sz w:val="27"/>
+          <w:szCs w:val="27"/>
+          <w:lang w:eastAsia="pt-BR"/>
+        </w:rPr>
+      </w:pPr>
+      <w:r>
+        <w:rPr>
+          <w:rFonts w:ascii="Consolas" w:eastAsia="Times New Roman" w:hAnsi="Consolas" w:cs="Times New Roman"/>
+          <w:color w:val="D4D4D4"/>
+          <w:sz w:val="27"/>
+          <w:szCs w:val="27"/>
+          <w:lang w:eastAsia="pt-BR"/>
+        </w:rPr>
+        <w:t xml:space="preserve">            </w:t>
+      </w:r>
+      <w:proofErr w:type="spellStart"/>
+      <w:r>
+        <w:rPr>
+          <w:rFonts w:ascii="Consolas" w:eastAsia="Times New Roman" w:hAnsi="Consolas" w:cs="Times New Roman"/>
+          <w:color w:val="9CDCFE"/>
+          <w:sz w:val="27"/>
+          <w:szCs w:val="27"/>
+          <w:lang w:eastAsia="pt-BR"/>
+        </w:rPr>
+        <w:t>res</w:t>
+      </w:r>
+      <w:r>
+        <w:rPr>
+          <w:rFonts w:ascii="Consolas" w:eastAsia="Times New Roman" w:hAnsi="Consolas" w:cs="Times New Roman"/>
+          <w:color w:val="D4D4D4"/>
+          <w:sz w:val="27"/>
+          <w:szCs w:val="27"/>
+          <w:lang w:eastAsia="pt-BR"/>
+        </w:rPr>
+        <w:t>.</w:t>
+      </w:r>
+      <w:r>
+        <w:rPr>
+          <w:rFonts w:ascii="Consolas" w:eastAsia="Times New Roman" w:hAnsi="Consolas" w:cs="Times New Roman"/>
+          <w:color w:val="DCDCAA"/>
+          <w:sz w:val="27"/>
+          <w:szCs w:val="27"/>
+          <w:lang w:eastAsia="pt-BR"/>
+        </w:rPr>
+        <w:t>redirect</w:t>
+      </w:r>
+      <w:proofErr w:type="spellEnd"/>
+      <w:r>
+        <w:rPr>
+          <w:rFonts w:ascii="Consolas" w:eastAsia="Times New Roman" w:hAnsi="Consolas" w:cs="Times New Roman"/>
+          <w:color w:val="D4D4D4"/>
+          <w:sz w:val="27"/>
+          <w:szCs w:val="27"/>
+          <w:lang w:eastAsia="pt-BR"/>
+        </w:rPr>
+        <w:t>(</w:t>
+      </w:r>
+      <w:r>
+        <w:rPr>
+          <w:rFonts w:ascii="Consolas" w:eastAsia="Times New Roman" w:hAnsi="Consolas" w:cs="Times New Roman"/>
+          <w:color w:val="CE9178"/>
+          <w:sz w:val="27"/>
+          <w:szCs w:val="27"/>
+          <w:lang w:eastAsia="pt-BR"/>
+        </w:rPr>
+        <w:t>'/'</w:t>
+      </w:r>
+      <w:r>
+        <w:rPr>
+          <w:rFonts w:ascii="Consolas" w:eastAsia="Times New Roman" w:hAnsi="Consolas" w:cs="Times New Roman"/>
+          <w:color w:val="D4D4D4"/>
+          <w:sz w:val="27"/>
+          <w:szCs w:val="27"/>
+          <w:lang w:eastAsia="pt-BR"/>
+        </w:rPr>
+        <w:t>)</w:t>
+      </w:r>
+    </w:p>
+    <w:p>
+      <w:pPr>
+        <w:shd w:val="clear" w:color="auto" w:fill="1E1E1E"/>
+        <w:spacing w:after="0" w:line="360" w:lineRule="atLeast"/>
+        <w:rPr>
+          <w:rFonts w:ascii="Consolas" w:eastAsia="Times New Roman" w:hAnsi="Consolas" w:cs="Times New Roman"/>
+          <w:color w:val="D4D4D4"/>
+          <w:sz w:val="27"/>
+          <w:szCs w:val="27"/>
+          <w:lang w:eastAsia="pt-BR"/>
+        </w:rPr>
+      </w:pPr>
+      <w:r>
+        <w:rPr>
+          <w:rFonts w:ascii="Consolas" w:eastAsia="Times New Roman" w:hAnsi="Consolas" w:cs="Times New Roman"/>
+          <w:color w:val="D4D4D4"/>
+          <w:sz w:val="27"/>
+          <w:szCs w:val="27"/>
+          <w:lang w:eastAsia="pt-BR"/>
+        </w:rPr>
+        <w:t>        }</w:t>
+      </w:r>
+    </w:p>
+    <w:p>
+      <w:pPr>
+        <w:shd w:val="clear" w:color="auto" w:fill="1E1E1E"/>
+        <w:spacing w:after="0" w:line="360" w:lineRule="atLeast"/>
+        <w:rPr>
+          <w:rFonts w:ascii="Consolas" w:eastAsia="Times New Roman" w:hAnsi="Consolas" w:cs="Times New Roman"/>
+          <w:color w:val="D4D4D4"/>
+          <w:sz w:val="27"/>
+          <w:szCs w:val="27"/>
+          <w:lang w:eastAsia="pt-BR"/>
+        </w:rPr>
+      </w:pPr>
+      <w:r>
+        <w:rPr>
+          <w:rFonts w:ascii="Consolas" w:eastAsia="Times New Roman" w:hAnsi="Consolas" w:cs="Times New Roman"/>
+          <w:color w:val="D4D4D4"/>
+          <w:sz w:val="27"/>
+          <w:szCs w:val="27"/>
+          <w:lang w:eastAsia="pt-BR"/>
+        </w:rPr>
+        <w:t>    })</w:t>
+      </w:r>
+    </w:p>
+    <w:p>
+      <w:pPr>
+        <w:shd w:val="clear" w:color="auto" w:fill="1E1E1E"/>
+        <w:spacing w:after="0" w:line="360" w:lineRule="atLeast"/>
+        <w:rPr>
+          <w:rFonts w:ascii="Consolas" w:eastAsia="Times New Roman" w:hAnsi="Consolas" w:cs="Times New Roman"/>
+          <w:color w:val="D4D4D4"/>
+          <w:sz w:val="27"/>
+          <w:szCs w:val="27"/>
+          <w:lang w:eastAsia="pt-BR"/>
+        </w:rPr>
+      </w:pPr>
+      <w:r>
+        <w:rPr>
+          <w:rFonts w:ascii="Consolas" w:eastAsia="Times New Roman" w:hAnsi="Consolas" w:cs="Times New Roman"/>
+          <w:color w:val="D4D4D4"/>
+          <w:sz w:val="27"/>
+          <w:szCs w:val="27"/>
+          <w:lang w:eastAsia="pt-BR"/>
+        </w:rPr>
+        <w:t>})</w:t>
+      </w:r>
+    </w:p>
+    <w:p>
+      <w:pPr>
+        <w:pStyle w:val="SemEspaamento"/>
+        <w:rPr>
+          <w:sz w:val="36"/>
+          <w:szCs w:val="36"/>
+        </w:rPr>
+      </w:pPr>
+      <w:r>
+        <w:rPr>
+          <w:sz w:val="36"/>
+          <w:szCs w:val="36"/>
+        </w:rPr>
+        <w:t xml:space="preserve">Criamos um caminho /pergunta/:id, </w:t>
+      </w:r>
+      <w:r>
+        <w:rPr>
+          <w:sz w:val="36"/>
+          <w:szCs w:val="36"/>
+        </w:rPr>
+        <w:t>onde pegamos esse parâmetro id do endereço e colocamos numa variável id</w:t>
+      </w:r>
+    </w:p>
+    <w:p>
+      <w:pPr>
+        <w:pStyle w:val="SemEspaamento"/>
+        <w:rPr>
+          <w:sz w:val="36"/>
+          <w:szCs w:val="36"/>
+        </w:rPr>
+      </w:pPr>
+      <w:r>
+        <w:rPr>
+          <w:sz w:val="36"/>
+          <w:szCs w:val="36"/>
+        </w:rPr>
+        <w:t xml:space="preserve">Com a função </w:t>
+      </w:r>
+      <w:proofErr w:type="spellStart"/>
+      <w:r>
+        <w:rPr>
+          <w:sz w:val="36"/>
+          <w:szCs w:val="36"/>
+        </w:rPr>
+        <w:t>findOne</w:t>
+      </w:r>
+      <w:proofErr w:type="spellEnd"/>
+      <w:r>
+        <w:rPr>
+          <w:sz w:val="36"/>
+          <w:szCs w:val="36"/>
+        </w:rPr>
+        <w:t xml:space="preserve">(), ele irá procura apenas uma linha ao </w:t>
+      </w:r>
+      <w:proofErr w:type="spellStart"/>
+      <w:r>
+        <w:rPr>
+          <w:sz w:val="36"/>
+          <w:szCs w:val="36"/>
+        </w:rPr>
+        <w:t>contrario</w:t>
+      </w:r>
+      <w:proofErr w:type="spellEnd"/>
+      <w:r>
+        <w:rPr>
+          <w:sz w:val="36"/>
+          <w:szCs w:val="36"/>
+        </w:rPr>
+        <w:t xml:space="preserve"> do </w:t>
+      </w:r>
+      <w:proofErr w:type="spellStart"/>
+      <w:r>
+        <w:rPr>
+          <w:sz w:val="36"/>
+          <w:szCs w:val="36"/>
+        </w:rPr>
+        <w:t>findAll</w:t>
+      </w:r>
+      <w:proofErr w:type="spellEnd"/>
+      <w:r>
+        <w:rPr>
+          <w:sz w:val="36"/>
+          <w:szCs w:val="36"/>
+        </w:rPr>
+        <w:t xml:space="preserve">() que percorre todas as linhas, e colocamos  uma condição </w:t>
+      </w:r>
+      <w:proofErr w:type="spellStart"/>
+      <w:r>
+        <w:rPr>
+          <w:sz w:val="36"/>
+          <w:szCs w:val="36"/>
+        </w:rPr>
+        <w:t>where</w:t>
+      </w:r>
+      <w:proofErr w:type="spellEnd"/>
+      <w:r>
+        <w:rPr>
+          <w:sz w:val="36"/>
+          <w:szCs w:val="36"/>
+        </w:rPr>
+        <w:t xml:space="preserve"> que verifica </w:t>
+      </w:r>
+      <w:r>
+        <w:rPr>
+          <w:sz w:val="36"/>
+          <w:szCs w:val="36"/>
+        </w:rPr>
+        <w:t>a coluna id da tabela que seja parecida com a variável id que recebeu o parâmetro no endereço</w:t>
+      </w:r>
+      <w:r>
+        <w:rPr>
+          <w:sz w:val="36"/>
+          <w:szCs w:val="36"/>
+        </w:rPr>
+        <w:t>, assim que esse valor for encontrado</w:t>
+      </w:r>
+      <w:r>
+        <w:rPr>
+          <w:sz w:val="36"/>
+          <w:szCs w:val="36"/>
+        </w:rPr>
+        <w:t xml:space="preserve"> essa informação irá para a variável pergunta, que em seguida o código entrará em uma condição</w:t>
+      </w:r>
+      <w:r>
+        <w:rPr>
+          <w:sz w:val="36"/>
+          <w:szCs w:val="36"/>
+        </w:rPr>
+        <w:t xml:space="preserve"> </w:t>
+      </w:r>
+      <w:proofErr w:type="spellStart"/>
+      <w:r>
+        <w:rPr>
+          <w:sz w:val="36"/>
+          <w:szCs w:val="36"/>
+        </w:rPr>
+        <w:t>if</w:t>
+      </w:r>
+      <w:proofErr w:type="spellEnd"/>
+      <w:r>
+        <w:rPr>
+          <w:sz w:val="36"/>
+          <w:szCs w:val="36"/>
+        </w:rPr>
+        <w:t>,</w:t>
+      </w:r>
+      <w:r>
+        <w:rPr>
+          <w:sz w:val="36"/>
+          <w:szCs w:val="36"/>
+        </w:rPr>
+        <w:t xml:space="preserve"> se a variável retornar algum valor, a resposta será uma </w:t>
+      </w:r>
+      <w:proofErr w:type="spellStart"/>
+      <w:r>
+        <w:rPr>
+          <w:sz w:val="36"/>
+          <w:szCs w:val="36"/>
+        </w:rPr>
+        <w:t>pagina</w:t>
+      </w:r>
+      <w:proofErr w:type="spellEnd"/>
+      <w:r>
+        <w:rPr>
+          <w:sz w:val="36"/>
+          <w:szCs w:val="36"/>
+        </w:rPr>
+        <w:t xml:space="preserve">, caso esse valor retorne valor </w:t>
+      </w:r>
+      <w:proofErr w:type="spellStart"/>
+      <w:r>
+        <w:rPr>
+          <w:sz w:val="36"/>
+          <w:szCs w:val="36"/>
+        </w:rPr>
+        <w:t>underfined</w:t>
+      </w:r>
+      <w:proofErr w:type="spellEnd"/>
+      <w:r>
+        <w:rPr>
+          <w:sz w:val="36"/>
+          <w:szCs w:val="36"/>
+        </w:rPr>
+        <w:t xml:space="preserve"> a </w:t>
+      </w:r>
+      <w:proofErr w:type="spellStart"/>
+      <w:r>
+        <w:rPr>
+          <w:sz w:val="36"/>
+          <w:szCs w:val="36"/>
+        </w:rPr>
+        <w:t>pagina</w:t>
+      </w:r>
+      <w:proofErr w:type="spellEnd"/>
+      <w:r>
+        <w:rPr>
+          <w:sz w:val="36"/>
+          <w:szCs w:val="36"/>
+        </w:rPr>
+        <w:t xml:space="preserve"> </w:t>
+      </w:r>
+      <w:proofErr w:type="spellStart"/>
+      <w:r>
+        <w:rPr>
+          <w:sz w:val="36"/>
+          <w:szCs w:val="36"/>
+        </w:rPr>
+        <w:t>sera</w:t>
+      </w:r>
+      <w:proofErr w:type="spellEnd"/>
+      <w:r>
+        <w:rPr>
+          <w:sz w:val="36"/>
+          <w:szCs w:val="36"/>
+        </w:rPr>
+        <w:t xml:space="preserve"> redirecionada para a </w:t>
+      </w:r>
+      <w:proofErr w:type="spellStart"/>
+      <w:r>
+        <w:rPr>
+          <w:sz w:val="36"/>
+          <w:szCs w:val="36"/>
+        </w:rPr>
+        <w:t>pagina</w:t>
+      </w:r>
+      <w:proofErr w:type="spellEnd"/>
+      <w:r>
+        <w:rPr>
+          <w:sz w:val="36"/>
+          <w:szCs w:val="36"/>
+        </w:rPr>
+        <w:t xml:space="preserve"> principal</w:t>
+      </w:r>
+    </w:p>
+    <w:p>
+      <w:pPr>
+        <w:pStyle w:val="SemEspaamento"/>
+        <w:rPr>
+          <w:sz w:val="36"/>
+          <w:szCs w:val="36"/>
+        </w:rPr>
+      </w:pPr>
+    </w:p>
+    <w:p>
+      <w:pPr>
+        <w:pStyle w:val="SemEspaamento"/>
+        <w:rPr>
+          <w:sz w:val="36"/>
+          <w:szCs w:val="36"/>
+        </w:rPr>
+      </w:pPr>
+    </w:p>
+    <w:p>
+      <w:pPr>
+        <w:pStyle w:val="SemEspaamento"/>
+        <w:rPr>
+          <w:sz w:val="36"/>
+          <w:szCs w:val="36"/>
+        </w:rPr>
+      </w:pPr>
+    </w:p>
+    <w:p>
+      <w:pPr>
+        <w:pStyle w:val="SemEspaamento"/>
+        <w:rPr>
+          <w:sz w:val="36"/>
+          <w:szCs w:val="36"/>
+        </w:rPr>
+      </w:pPr>
+    </w:p>
+    <w:p>
+      <w:pPr>
+        <w:pStyle w:val="SemEspaamento"/>
+        <w:rPr>
+          <w:sz w:val="36"/>
+          <w:szCs w:val="36"/>
+        </w:rPr>
+      </w:pPr>
+    </w:p>
+    <w:p>
+      <w:pPr>
+        <w:pStyle w:val="SemEspaamento"/>
+        <w:rPr>
+          <w:sz w:val="36"/>
+          <w:szCs w:val="36"/>
+        </w:rPr>
+      </w:pPr>
+    </w:p>
+    <w:p>
+      <w:pPr>
+        <w:pStyle w:val="SemEspaamento"/>
+        <w:numPr>
+          <w:ilvl w:val="0"/>
+          <w:numId w:val="1"/>
+        </w:numPr>
+        <w:rPr>
+          <w:sz w:val="36"/>
+          <w:szCs w:val="36"/>
+        </w:rPr>
+      </w:pPr>
+      <w:r>
+        <w:rPr>
+          <w:sz w:val="36"/>
+          <w:szCs w:val="36"/>
+        </w:rPr>
+        <w:lastRenderedPageBreak/>
+        <w:t xml:space="preserve">Aula 28 </w:t>
+      </w:r>
+      <w:r>
+        <w:rPr>
+          <w:sz w:val="36"/>
+          <w:szCs w:val="36"/>
+        </w:rPr>
+        <w:t xml:space="preserve">Front </w:t>
+      </w:r>
+      <w:proofErr w:type="spellStart"/>
+      <w:r>
+        <w:rPr>
+          <w:sz w:val="36"/>
+          <w:szCs w:val="36"/>
+        </w:rPr>
+        <w:t>end</w:t>
+      </w:r>
+      <w:proofErr w:type="spellEnd"/>
+      <w:r>
+        <w:rPr>
+          <w:sz w:val="36"/>
+          <w:szCs w:val="36"/>
+        </w:rPr>
+        <w:t xml:space="preserve"> da página de perguntas</w:t>
+      </w:r>
+    </w:p>
+    <w:p>
+      <w:pPr>
+        <w:pStyle w:val="SemEspaamento"/>
+        <w:rPr>
+          <w:sz w:val="36"/>
+          <w:szCs w:val="36"/>
+        </w:rPr>
+      </w:pPr>
+    </w:p>
+    <w:p>
+      <w:pPr>
+        <w:pStyle w:val="SemEspaamento"/>
+        <w:rPr>
+          <w:sz w:val="36"/>
+          <w:szCs w:val="36"/>
+        </w:rPr>
+      </w:pPr>
+      <w:r>
+        <w:rPr>
+          <w:sz w:val="36"/>
+          <w:szCs w:val="36"/>
+        </w:rPr>
+        <w:t>index.js</w:t>
+      </w:r>
+    </w:p>
+    <w:p>
+      <w:pPr>
+        <w:shd w:val="clear" w:color="auto" w:fill="1E1E1E"/>
+        <w:spacing w:after="0" w:line="360" w:lineRule="atLeast"/>
+        <w:rPr>
+          <w:rFonts w:ascii="Consolas" w:eastAsia="Times New Roman" w:hAnsi="Consolas" w:cs="Times New Roman"/>
+          <w:color w:val="D4D4D4"/>
+          <w:sz w:val="27"/>
+          <w:szCs w:val="27"/>
+          <w:lang w:eastAsia="pt-BR"/>
+        </w:rPr>
+      </w:pPr>
+      <w:proofErr w:type="spellStart"/>
+      <w:r>
+        <w:rPr>
+          <w:rFonts w:ascii="Consolas" w:eastAsia="Times New Roman" w:hAnsi="Consolas" w:cs="Times New Roman"/>
+          <w:color w:val="4FC1FF"/>
+          <w:sz w:val="27"/>
+          <w:szCs w:val="27"/>
+          <w:lang w:eastAsia="pt-BR"/>
+        </w:rPr>
+        <w:t>app</w:t>
+      </w:r>
+      <w:r>
+        <w:rPr>
+          <w:rFonts w:ascii="Consolas" w:eastAsia="Times New Roman" w:hAnsi="Consolas" w:cs="Times New Roman"/>
+          <w:color w:val="D4D4D4"/>
+          <w:sz w:val="27"/>
+          <w:szCs w:val="27"/>
+          <w:lang w:eastAsia="pt-BR"/>
+        </w:rPr>
+        <w:t>.</w:t>
+      </w:r>
+      <w:r>
+        <w:rPr>
+          <w:rFonts w:ascii="Consolas" w:eastAsia="Times New Roman" w:hAnsi="Consolas" w:cs="Times New Roman"/>
+          <w:color w:val="DCDCAA"/>
+          <w:sz w:val="27"/>
+          <w:szCs w:val="27"/>
+          <w:lang w:eastAsia="pt-BR"/>
+        </w:rPr>
+        <w:t>get</w:t>
+      </w:r>
+      <w:proofErr w:type="spellEnd"/>
+      <w:r>
+        <w:rPr>
+          <w:rFonts w:ascii="Consolas" w:eastAsia="Times New Roman" w:hAnsi="Consolas" w:cs="Times New Roman"/>
+          <w:color w:val="D4D4D4"/>
+          <w:sz w:val="27"/>
+          <w:szCs w:val="27"/>
+          <w:lang w:eastAsia="pt-BR"/>
+        </w:rPr>
+        <w:t>(</w:t>
+      </w:r>
+      <w:r>
+        <w:rPr>
+          <w:rFonts w:ascii="Consolas" w:eastAsia="Times New Roman" w:hAnsi="Consolas" w:cs="Times New Roman"/>
+          <w:color w:val="CE9178"/>
+          <w:sz w:val="27"/>
+          <w:szCs w:val="27"/>
+          <w:lang w:eastAsia="pt-BR"/>
+        </w:rPr>
+        <w:t>'/pergunta/:id'</w:t>
+      </w:r>
+      <w:r>
+        <w:rPr>
+          <w:rFonts w:ascii="Consolas" w:eastAsia="Times New Roman" w:hAnsi="Consolas" w:cs="Times New Roman"/>
+          <w:color w:val="D4D4D4"/>
+          <w:sz w:val="27"/>
+          <w:szCs w:val="27"/>
+          <w:lang w:eastAsia="pt-BR"/>
+        </w:rPr>
+        <w:t>,(</w:t>
+      </w:r>
+      <w:proofErr w:type="spellStart"/>
+      <w:r>
+        <w:rPr>
+          <w:rFonts w:ascii="Consolas" w:eastAsia="Times New Roman" w:hAnsi="Consolas" w:cs="Times New Roman"/>
+          <w:color w:val="9CDCFE"/>
+          <w:sz w:val="27"/>
+          <w:szCs w:val="27"/>
+          <w:lang w:eastAsia="pt-BR"/>
+        </w:rPr>
+        <w:t>req</w:t>
+      </w:r>
+      <w:proofErr w:type="spellEnd"/>
+      <w:r>
+        <w:rPr>
+          <w:rFonts w:ascii="Consolas" w:eastAsia="Times New Roman" w:hAnsi="Consolas" w:cs="Times New Roman"/>
+          <w:color w:val="D4D4D4"/>
+          <w:sz w:val="27"/>
+          <w:szCs w:val="27"/>
+          <w:lang w:eastAsia="pt-BR"/>
+        </w:rPr>
+        <w:t xml:space="preserve">, </w:t>
+      </w:r>
+      <w:r>
+        <w:rPr>
+          <w:rFonts w:ascii="Consolas" w:eastAsia="Times New Roman" w:hAnsi="Consolas" w:cs="Times New Roman"/>
+          <w:color w:val="9CDCFE"/>
+          <w:sz w:val="27"/>
+          <w:szCs w:val="27"/>
+          <w:lang w:eastAsia="pt-BR"/>
+        </w:rPr>
+        <w:t>res</w:t>
+      </w:r>
+      <w:r>
+        <w:rPr>
+          <w:rFonts w:ascii="Consolas" w:eastAsia="Times New Roman" w:hAnsi="Consolas" w:cs="Times New Roman"/>
+          <w:color w:val="D4D4D4"/>
+          <w:sz w:val="27"/>
+          <w:szCs w:val="27"/>
+          <w:lang w:eastAsia="pt-BR"/>
+        </w:rPr>
+        <w:t xml:space="preserve">) </w:t>
+      </w:r>
+      <w:r>
+        <w:rPr>
+          <w:rFonts w:ascii="Consolas" w:eastAsia="Times New Roman" w:hAnsi="Consolas" w:cs="Times New Roman"/>
+          <w:color w:val="569CD6"/>
+          <w:sz w:val="27"/>
+          <w:szCs w:val="27"/>
+          <w:lang w:eastAsia="pt-BR"/>
+        </w:rPr>
+        <w:t>=&gt;</w:t>
+      </w:r>
+      <w:r>
+        <w:rPr>
+          <w:rFonts w:ascii="Consolas" w:eastAsia="Times New Roman" w:hAnsi="Consolas" w:cs="Times New Roman"/>
+          <w:color w:val="D4D4D4"/>
+          <w:sz w:val="27"/>
+          <w:szCs w:val="27"/>
+          <w:lang w:eastAsia="pt-BR"/>
+        </w:rPr>
+        <w:t xml:space="preserve"> {</w:t>
+      </w:r>
+    </w:p>
+    <w:p>
+      <w:pPr>
+        <w:shd w:val="clear" w:color="auto" w:fill="1E1E1E"/>
+        <w:spacing w:after="0" w:line="360" w:lineRule="atLeast"/>
+        <w:rPr>
+          <w:rFonts w:ascii="Consolas" w:eastAsia="Times New Roman" w:hAnsi="Consolas" w:cs="Times New Roman"/>
+          <w:color w:val="D4D4D4"/>
+          <w:sz w:val="27"/>
+          <w:szCs w:val="27"/>
+          <w:lang w:eastAsia="pt-BR"/>
+        </w:rPr>
+      </w:pPr>
+      <w:r>
+        <w:rPr>
+          <w:rFonts w:ascii="Consolas" w:eastAsia="Times New Roman" w:hAnsi="Consolas" w:cs="Times New Roman"/>
+          <w:color w:val="D4D4D4"/>
+          <w:sz w:val="27"/>
+          <w:szCs w:val="27"/>
+          <w:lang w:eastAsia="pt-BR"/>
+        </w:rPr>
+        <w:t xml:space="preserve">    </w:t>
+      </w:r>
+      <w:proofErr w:type="spellStart"/>
+      <w:r>
+        <w:rPr>
+          <w:rFonts w:ascii="Consolas" w:eastAsia="Times New Roman" w:hAnsi="Consolas" w:cs="Times New Roman"/>
+          <w:color w:val="569CD6"/>
+          <w:sz w:val="27"/>
+          <w:szCs w:val="27"/>
+          <w:lang w:eastAsia="pt-BR"/>
+        </w:rPr>
+        <w:t>let</w:t>
+      </w:r>
+      <w:proofErr w:type="spellEnd"/>
+      <w:r>
+        <w:rPr>
+          <w:rFonts w:ascii="Consolas" w:eastAsia="Times New Roman" w:hAnsi="Consolas" w:cs="Times New Roman"/>
+          <w:color w:val="D4D4D4"/>
+          <w:sz w:val="27"/>
+          <w:szCs w:val="27"/>
+          <w:lang w:eastAsia="pt-BR"/>
+        </w:rPr>
+        <w:t xml:space="preserve"> </w:t>
+      </w:r>
+      <w:r>
+        <w:rPr>
+          <w:rFonts w:ascii="Consolas" w:eastAsia="Times New Roman" w:hAnsi="Consolas" w:cs="Times New Roman"/>
+          <w:color w:val="9CDCFE"/>
+          <w:sz w:val="27"/>
+          <w:szCs w:val="27"/>
+          <w:lang w:eastAsia="pt-BR"/>
+        </w:rPr>
+        <w:t>id</w:t>
+      </w:r>
+      <w:r>
+        <w:rPr>
+          <w:rFonts w:ascii="Consolas" w:eastAsia="Times New Roman" w:hAnsi="Consolas" w:cs="Times New Roman"/>
+          <w:color w:val="D4D4D4"/>
+          <w:sz w:val="27"/>
+          <w:szCs w:val="27"/>
+          <w:lang w:eastAsia="pt-BR"/>
+        </w:rPr>
+        <w:t xml:space="preserve"> = </w:t>
+      </w:r>
+      <w:r>
+        <w:rPr>
+          <w:rFonts w:ascii="Consolas" w:eastAsia="Times New Roman" w:hAnsi="Consolas" w:cs="Times New Roman"/>
+          <w:color w:val="9CDCFE"/>
+          <w:sz w:val="27"/>
+          <w:szCs w:val="27"/>
+          <w:lang w:eastAsia="pt-BR"/>
+        </w:rPr>
+        <w:t>req</w:t>
+      </w:r>
+      <w:r>
+        <w:rPr>
+          <w:rFonts w:ascii="Consolas" w:eastAsia="Times New Roman" w:hAnsi="Consolas" w:cs="Times New Roman"/>
+          <w:color w:val="D4D4D4"/>
+          <w:sz w:val="27"/>
+          <w:szCs w:val="27"/>
+          <w:lang w:eastAsia="pt-BR"/>
+        </w:rPr>
+        <w:t>.</w:t>
+      </w:r>
+      <w:r>
+        <w:rPr>
+          <w:rFonts w:ascii="Consolas" w:eastAsia="Times New Roman" w:hAnsi="Consolas" w:cs="Times New Roman"/>
+          <w:color w:val="9CDCFE"/>
+          <w:sz w:val="27"/>
+          <w:szCs w:val="27"/>
+          <w:lang w:eastAsia="pt-BR"/>
+        </w:rPr>
+        <w:t>params</w:t>
+      </w:r>
+      <w:r>
+        <w:rPr>
+          <w:rFonts w:ascii="Consolas" w:eastAsia="Times New Roman" w:hAnsi="Consolas" w:cs="Times New Roman"/>
+          <w:color w:val="D4D4D4"/>
+          <w:sz w:val="27"/>
+          <w:szCs w:val="27"/>
+          <w:lang w:eastAsia="pt-BR"/>
+        </w:rPr>
+        <w:t>.</w:t>
+      </w:r>
+      <w:r>
+        <w:rPr>
+          <w:rFonts w:ascii="Consolas" w:eastAsia="Times New Roman" w:hAnsi="Consolas" w:cs="Times New Roman"/>
+          <w:color w:val="9CDCFE"/>
+          <w:sz w:val="27"/>
+          <w:szCs w:val="27"/>
+          <w:lang w:eastAsia="pt-BR"/>
+        </w:rPr>
+        <w:t>id</w:t>
+      </w:r>
+    </w:p>
+    <w:p>
+      <w:pPr>
+        <w:shd w:val="clear" w:color="auto" w:fill="1E1E1E"/>
+        <w:spacing w:after="0" w:line="360" w:lineRule="atLeast"/>
+        <w:rPr>
+          <w:rFonts w:ascii="Consolas" w:eastAsia="Times New Roman" w:hAnsi="Consolas" w:cs="Times New Roman"/>
+          <w:color w:val="D4D4D4"/>
+          <w:sz w:val="27"/>
+          <w:szCs w:val="27"/>
+          <w:lang w:eastAsia="pt-BR"/>
+        </w:rPr>
+      </w:pPr>
+      <w:r>
+        <w:rPr>
+          <w:rFonts w:ascii="Consolas" w:eastAsia="Times New Roman" w:hAnsi="Consolas" w:cs="Times New Roman"/>
+          <w:color w:val="D4D4D4"/>
+          <w:sz w:val="27"/>
+          <w:szCs w:val="27"/>
+          <w:lang w:eastAsia="pt-BR"/>
+        </w:rPr>
+        <w:t xml:space="preserve">    </w:t>
+      </w:r>
+      <w:proofErr w:type="spellStart"/>
+      <w:r>
+        <w:rPr>
+          <w:rFonts w:ascii="Consolas" w:eastAsia="Times New Roman" w:hAnsi="Consolas" w:cs="Times New Roman"/>
+          <w:color w:val="4FC1FF"/>
+          <w:sz w:val="27"/>
+          <w:szCs w:val="27"/>
+          <w:lang w:eastAsia="pt-BR"/>
+        </w:rPr>
+        <w:t>Pergunta</w:t>
+      </w:r>
+      <w:r>
+        <w:rPr>
+          <w:rFonts w:ascii="Consolas" w:eastAsia="Times New Roman" w:hAnsi="Consolas" w:cs="Times New Roman"/>
+          <w:color w:val="D4D4D4"/>
+          <w:sz w:val="27"/>
+          <w:szCs w:val="27"/>
+          <w:lang w:eastAsia="pt-BR"/>
+        </w:rPr>
+        <w:t>.</w:t>
+      </w:r>
+      <w:r>
+        <w:rPr>
+          <w:rFonts w:ascii="Consolas" w:eastAsia="Times New Roman" w:hAnsi="Consolas" w:cs="Times New Roman"/>
+          <w:color w:val="DCDCAA"/>
+          <w:sz w:val="27"/>
+          <w:szCs w:val="27"/>
+          <w:lang w:eastAsia="pt-BR"/>
+        </w:rPr>
+        <w:t>findOne</w:t>
+      </w:r>
+      <w:proofErr w:type="spellEnd"/>
+      <w:r>
+        <w:rPr>
+          <w:rFonts w:ascii="Consolas" w:eastAsia="Times New Roman" w:hAnsi="Consolas" w:cs="Times New Roman"/>
+          <w:color w:val="D4D4D4"/>
+          <w:sz w:val="27"/>
+          <w:szCs w:val="27"/>
+          <w:lang w:eastAsia="pt-BR"/>
+        </w:rPr>
+        <w:t>({</w:t>
+      </w:r>
+    </w:p>
+    <w:p>
+      <w:pPr>
+        <w:shd w:val="clear" w:color="auto" w:fill="1E1E1E"/>
+        <w:spacing w:after="0" w:line="360" w:lineRule="atLeast"/>
+        <w:rPr>
+          <w:rFonts w:ascii="Consolas" w:eastAsia="Times New Roman" w:hAnsi="Consolas" w:cs="Times New Roman"/>
+          <w:color w:val="D4D4D4"/>
+          <w:sz w:val="27"/>
+          <w:szCs w:val="27"/>
+          <w:lang w:eastAsia="pt-BR"/>
+        </w:rPr>
+      </w:pPr>
+      <w:r>
+        <w:rPr>
+          <w:rFonts w:ascii="Consolas" w:eastAsia="Times New Roman" w:hAnsi="Consolas" w:cs="Times New Roman"/>
+          <w:color w:val="D4D4D4"/>
+          <w:sz w:val="27"/>
+          <w:szCs w:val="27"/>
+          <w:lang w:eastAsia="pt-BR"/>
+        </w:rPr>
+        <w:t xml:space="preserve">        </w:t>
+      </w:r>
+      <w:proofErr w:type="spellStart"/>
+      <w:r>
+        <w:rPr>
+          <w:rFonts w:ascii="Consolas" w:eastAsia="Times New Roman" w:hAnsi="Consolas" w:cs="Times New Roman"/>
+          <w:color w:val="9CDCFE"/>
+          <w:sz w:val="27"/>
+          <w:szCs w:val="27"/>
+          <w:lang w:eastAsia="pt-BR"/>
+        </w:rPr>
+        <w:t>where</w:t>
+      </w:r>
+      <w:proofErr w:type="spellEnd"/>
+      <w:r>
+        <w:rPr>
+          <w:rFonts w:ascii="Consolas" w:eastAsia="Times New Roman" w:hAnsi="Consolas" w:cs="Times New Roman"/>
+          <w:color w:val="9CDCFE"/>
+          <w:sz w:val="27"/>
+          <w:szCs w:val="27"/>
+          <w:lang w:eastAsia="pt-BR"/>
+        </w:rPr>
+        <w:t>:</w:t>
+      </w:r>
+      <w:r>
+        <w:rPr>
+          <w:rFonts w:ascii="Consolas" w:eastAsia="Times New Roman" w:hAnsi="Consolas" w:cs="Times New Roman"/>
+          <w:color w:val="D4D4D4"/>
+          <w:sz w:val="27"/>
+          <w:szCs w:val="27"/>
+          <w:lang w:eastAsia="pt-BR"/>
+        </w:rPr>
+        <w:t xml:space="preserve"> {</w:t>
+      </w:r>
+      <w:r>
+        <w:rPr>
+          <w:rFonts w:ascii="Consolas" w:eastAsia="Times New Roman" w:hAnsi="Consolas" w:cs="Times New Roman"/>
+          <w:color w:val="9CDCFE"/>
+          <w:sz w:val="27"/>
+          <w:szCs w:val="27"/>
+          <w:lang w:eastAsia="pt-BR"/>
+        </w:rPr>
+        <w:t>id:</w:t>
+      </w:r>
+      <w:r>
+        <w:rPr>
+          <w:rFonts w:ascii="Consolas" w:eastAsia="Times New Roman" w:hAnsi="Consolas" w:cs="Times New Roman"/>
+          <w:color w:val="D4D4D4"/>
+          <w:sz w:val="27"/>
+          <w:szCs w:val="27"/>
+          <w:lang w:eastAsia="pt-BR"/>
+        </w:rPr>
+        <w:t xml:space="preserve"> </w:t>
+      </w:r>
+      <w:r>
+        <w:rPr>
+          <w:rFonts w:ascii="Consolas" w:eastAsia="Times New Roman" w:hAnsi="Consolas" w:cs="Times New Roman"/>
+          <w:color w:val="9CDCFE"/>
+          <w:sz w:val="27"/>
+          <w:szCs w:val="27"/>
+          <w:lang w:eastAsia="pt-BR"/>
+        </w:rPr>
+        <w:t>id</w:t>
+      </w:r>
+      <w:r>
+        <w:rPr>
+          <w:rFonts w:ascii="Consolas" w:eastAsia="Times New Roman" w:hAnsi="Consolas" w:cs="Times New Roman"/>
+          <w:color w:val="D4D4D4"/>
+          <w:sz w:val="27"/>
+          <w:szCs w:val="27"/>
+          <w:lang w:eastAsia="pt-BR"/>
+        </w:rPr>
+        <w:t>}</w:t>
+      </w:r>
+    </w:p>
+    <w:p>
+      <w:pPr>
+        <w:shd w:val="clear" w:color="auto" w:fill="1E1E1E"/>
+        <w:spacing w:after="0" w:line="360" w:lineRule="atLeast"/>
+        <w:rPr>
+          <w:rFonts w:ascii="Consolas" w:eastAsia="Times New Roman" w:hAnsi="Consolas" w:cs="Times New Roman"/>
+          <w:color w:val="D4D4D4"/>
+          <w:sz w:val="27"/>
+          <w:szCs w:val="27"/>
+          <w:lang w:eastAsia="pt-BR"/>
+        </w:rPr>
+      </w:pPr>
+      <w:r>
+        <w:rPr>
+          <w:rFonts w:ascii="Consolas" w:eastAsia="Times New Roman" w:hAnsi="Consolas" w:cs="Times New Roman"/>
+          <w:color w:val="D4D4D4"/>
+          <w:sz w:val="27"/>
+          <w:szCs w:val="27"/>
+          <w:lang w:eastAsia="pt-BR"/>
+        </w:rPr>
+        <w:t>    }).</w:t>
+      </w:r>
+      <w:proofErr w:type="spellStart"/>
+      <w:r>
+        <w:rPr>
+          <w:rFonts w:ascii="Consolas" w:eastAsia="Times New Roman" w:hAnsi="Consolas" w:cs="Times New Roman"/>
+          <w:color w:val="DCDCAA"/>
+          <w:sz w:val="27"/>
+          <w:szCs w:val="27"/>
+          <w:lang w:eastAsia="pt-BR"/>
+        </w:rPr>
+        <w:t>then</w:t>
+      </w:r>
+      <w:proofErr w:type="spellEnd"/>
+      <w:r>
+        <w:rPr>
+          <w:rFonts w:ascii="Consolas" w:eastAsia="Times New Roman" w:hAnsi="Consolas" w:cs="Times New Roman"/>
+          <w:color w:val="D4D4D4"/>
+          <w:sz w:val="27"/>
+          <w:szCs w:val="27"/>
+          <w:lang w:eastAsia="pt-BR"/>
+        </w:rPr>
+        <w:t>(</w:t>
+      </w:r>
+      <w:r>
+        <w:rPr>
+          <w:rFonts w:ascii="Consolas" w:eastAsia="Times New Roman" w:hAnsi="Consolas" w:cs="Times New Roman"/>
+          <w:color w:val="9CDCFE"/>
+          <w:sz w:val="27"/>
+          <w:szCs w:val="27"/>
+          <w:lang w:eastAsia="pt-BR"/>
+        </w:rPr>
+        <w:t>pergunta</w:t>
+      </w:r>
+      <w:r>
+        <w:rPr>
+          <w:rFonts w:ascii="Consolas" w:eastAsia="Times New Roman" w:hAnsi="Consolas" w:cs="Times New Roman"/>
+          <w:color w:val="D4D4D4"/>
+          <w:sz w:val="27"/>
+          <w:szCs w:val="27"/>
+          <w:lang w:eastAsia="pt-BR"/>
+        </w:rPr>
+        <w:t xml:space="preserve"> </w:t>
+      </w:r>
+      <w:r>
+        <w:rPr>
+          <w:rFonts w:ascii="Consolas" w:eastAsia="Times New Roman" w:hAnsi="Consolas" w:cs="Times New Roman"/>
+          <w:color w:val="569CD6"/>
+          <w:sz w:val="27"/>
+          <w:szCs w:val="27"/>
+          <w:lang w:eastAsia="pt-BR"/>
+        </w:rPr>
+        <w:t>=&gt;</w:t>
+      </w:r>
+      <w:r>
+        <w:rPr>
+          <w:rFonts w:ascii="Consolas" w:eastAsia="Times New Roman" w:hAnsi="Consolas" w:cs="Times New Roman"/>
+          <w:color w:val="D4D4D4"/>
+          <w:sz w:val="27"/>
+          <w:szCs w:val="27"/>
+          <w:lang w:eastAsia="pt-BR"/>
+        </w:rPr>
+        <w:t xml:space="preserve"> {</w:t>
+      </w:r>
+    </w:p>
+    <w:p>
+      <w:pPr>
+        <w:shd w:val="clear" w:color="auto" w:fill="1E1E1E"/>
+        <w:spacing w:after="0" w:line="360" w:lineRule="atLeast"/>
+        <w:rPr>
+          <w:rFonts w:ascii="Consolas" w:eastAsia="Times New Roman" w:hAnsi="Consolas" w:cs="Times New Roman"/>
+          <w:color w:val="D4D4D4"/>
+          <w:sz w:val="27"/>
+          <w:szCs w:val="27"/>
+          <w:lang w:eastAsia="pt-BR"/>
+        </w:rPr>
+      </w:pPr>
+      <w:r>
+        <w:rPr>
+          <w:rFonts w:ascii="Consolas" w:eastAsia="Times New Roman" w:hAnsi="Consolas" w:cs="Times New Roman"/>
+          <w:color w:val="D4D4D4"/>
+          <w:sz w:val="27"/>
+          <w:szCs w:val="27"/>
+          <w:lang w:eastAsia="pt-BR"/>
+        </w:rPr>
+        <w:t xml:space="preserve">        </w:t>
+      </w:r>
+      <w:proofErr w:type="spellStart"/>
+      <w:r>
+        <w:rPr>
+          <w:rFonts w:ascii="Consolas" w:eastAsia="Times New Roman" w:hAnsi="Consolas" w:cs="Times New Roman"/>
+          <w:color w:val="C586C0"/>
+          <w:sz w:val="27"/>
+          <w:szCs w:val="27"/>
+          <w:lang w:eastAsia="pt-BR"/>
+        </w:rPr>
+        <w:t>if</w:t>
+      </w:r>
+      <w:proofErr w:type="spellEnd"/>
+      <w:r>
+        <w:rPr>
+          <w:rFonts w:ascii="Consolas" w:eastAsia="Times New Roman" w:hAnsi="Consolas" w:cs="Times New Roman"/>
+          <w:color w:val="D4D4D4"/>
+          <w:sz w:val="27"/>
+          <w:szCs w:val="27"/>
+          <w:lang w:eastAsia="pt-BR"/>
+        </w:rPr>
+        <w:t>(</w:t>
+      </w:r>
+      <w:r>
+        <w:rPr>
+          <w:rFonts w:ascii="Consolas" w:eastAsia="Times New Roman" w:hAnsi="Consolas" w:cs="Times New Roman"/>
+          <w:color w:val="9CDCFE"/>
+          <w:sz w:val="27"/>
+          <w:szCs w:val="27"/>
+          <w:lang w:eastAsia="pt-BR"/>
+        </w:rPr>
+        <w:t>pergunta</w:t>
+      </w:r>
+      <w:r>
+        <w:rPr>
+          <w:rFonts w:ascii="Consolas" w:eastAsia="Times New Roman" w:hAnsi="Consolas" w:cs="Times New Roman"/>
+          <w:color w:val="D4D4D4"/>
+          <w:sz w:val="27"/>
+          <w:szCs w:val="27"/>
+          <w:lang w:eastAsia="pt-BR"/>
+        </w:rPr>
+        <w:t xml:space="preserve"> != </w:t>
+      </w:r>
+      <w:proofErr w:type="spellStart"/>
+      <w:r>
+        <w:rPr>
+          <w:rFonts w:ascii="Consolas" w:eastAsia="Times New Roman" w:hAnsi="Consolas" w:cs="Times New Roman"/>
+          <w:color w:val="569CD6"/>
+          <w:sz w:val="27"/>
+          <w:szCs w:val="27"/>
+          <w:lang w:eastAsia="pt-BR"/>
+        </w:rPr>
+        <w:t>undefined</w:t>
+      </w:r>
+      <w:proofErr w:type="spellEnd"/>
+      <w:r>
+        <w:rPr>
+          <w:rFonts w:ascii="Consolas" w:eastAsia="Times New Roman" w:hAnsi="Consolas" w:cs="Times New Roman"/>
+          <w:color w:val="D4D4D4"/>
+          <w:sz w:val="27"/>
+          <w:szCs w:val="27"/>
+          <w:lang w:eastAsia="pt-BR"/>
+        </w:rPr>
+        <w:t>){</w:t>
+      </w:r>
+    </w:p>
+    <w:p>
+      <w:pPr>
+        <w:shd w:val="clear" w:color="auto" w:fill="1E1E1E"/>
+        <w:spacing w:after="0" w:line="360" w:lineRule="atLeast"/>
+        <w:rPr>
+          <w:rFonts w:ascii="Consolas" w:eastAsia="Times New Roman" w:hAnsi="Consolas" w:cs="Times New Roman"/>
+          <w:color w:val="D4D4D4"/>
+          <w:sz w:val="27"/>
+          <w:szCs w:val="27"/>
+          <w:lang w:eastAsia="pt-BR"/>
+        </w:rPr>
+      </w:pPr>
+      <w:r>
+        <w:rPr>
+          <w:rFonts w:ascii="Consolas" w:eastAsia="Times New Roman" w:hAnsi="Consolas" w:cs="Times New Roman"/>
+          <w:color w:val="D4D4D4"/>
+          <w:sz w:val="27"/>
+          <w:szCs w:val="27"/>
+          <w:lang w:eastAsia="pt-BR"/>
+        </w:rPr>
+        <w:t xml:space="preserve">            </w:t>
+      </w:r>
+      <w:proofErr w:type="spellStart"/>
+      <w:r>
+        <w:rPr>
+          <w:rFonts w:ascii="Consolas" w:eastAsia="Times New Roman" w:hAnsi="Consolas" w:cs="Times New Roman"/>
+          <w:color w:val="9CDCFE"/>
+          <w:sz w:val="27"/>
+          <w:szCs w:val="27"/>
+          <w:lang w:eastAsia="pt-BR"/>
+        </w:rPr>
+        <w:t>res</w:t>
+      </w:r>
+      <w:r>
+        <w:rPr>
+          <w:rFonts w:ascii="Consolas" w:eastAsia="Times New Roman" w:hAnsi="Consolas" w:cs="Times New Roman"/>
+          <w:color w:val="D4D4D4"/>
+          <w:sz w:val="27"/>
+          <w:szCs w:val="27"/>
+          <w:lang w:eastAsia="pt-BR"/>
+        </w:rPr>
+        <w:t>.</w:t>
+      </w:r>
+      <w:r>
+        <w:rPr>
+          <w:rFonts w:ascii="Consolas" w:eastAsia="Times New Roman" w:hAnsi="Consolas" w:cs="Times New Roman"/>
+          <w:color w:val="DCDCAA"/>
+          <w:sz w:val="27"/>
+          <w:szCs w:val="27"/>
+          <w:lang w:eastAsia="pt-BR"/>
+        </w:rPr>
+        <w:t>render</w:t>
+      </w:r>
+      <w:proofErr w:type="spellEnd"/>
+      <w:r>
+        <w:rPr>
+          <w:rFonts w:ascii="Consolas" w:eastAsia="Times New Roman" w:hAnsi="Consolas" w:cs="Times New Roman"/>
+          <w:color w:val="D4D4D4"/>
+          <w:sz w:val="27"/>
+          <w:szCs w:val="27"/>
+          <w:lang w:eastAsia="pt-BR"/>
+        </w:rPr>
+        <w:t>(</w:t>
+      </w:r>
+      <w:r>
+        <w:rPr>
+          <w:rFonts w:ascii="Consolas" w:eastAsia="Times New Roman" w:hAnsi="Consolas" w:cs="Times New Roman"/>
+          <w:color w:val="CE9178"/>
+          <w:sz w:val="27"/>
+          <w:szCs w:val="27"/>
+          <w:lang w:eastAsia="pt-BR"/>
+        </w:rPr>
+        <w:t>'pergunta'</w:t>
+      </w:r>
+      <w:r>
+        <w:rPr>
+          <w:rFonts w:ascii="Consolas" w:eastAsia="Times New Roman" w:hAnsi="Consolas" w:cs="Times New Roman"/>
+          <w:color w:val="D4D4D4"/>
+          <w:sz w:val="27"/>
+          <w:szCs w:val="27"/>
+          <w:lang w:eastAsia="pt-BR"/>
+        </w:rPr>
+        <w:t>, {</w:t>
+      </w:r>
+    </w:p>
+    <w:p>
+      <w:pPr>
+        <w:shd w:val="clear" w:color="auto" w:fill="1E1E1E"/>
+        <w:spacing w:after="0" w:line="360" w:lineRule="atLeast"/>
+        <w:rPr>
+          <w:rFonts w:ascii="Consolas" w:eastAsia="Times New Roman" w:hAnsi="Consolas" w:cs="Times New Roman"/>
+          <w:color w:val="D4D4D4"/>
+          <w:sz w:val="27"/>
+          <w:szCs w:val="27"/>
+          <w:lang w:eastAsia="pt-BR"/>
+        </w:rPr>
+      </w:pPr>
+      <w:r>
+        <w:rPr>
+          <w:rFonts w:ascii="Consolas" w:eastAsia="Times New Roman" w:hAnsi="Consolas" w:cs="Times New Roman"/>
+          <w:color w:val="D4D4D4"/>
+          <w:sz w:val="27"/>
+          <w:szCs w:val="27"/>
+          <w:lang w:eastAsia="pt-BR"/>
+        </w:rPr>
+        <w:t xml:space="preserve">                </w:t>
+      </w:r>
+      <w:r>
+        <w:rPr>
+          <w:rFonts w:ascii="Consolas" w:eastAsia="Times New Roman" w:hAnsi="Consolas" w:cs="Times New Roman"/>
+          <w:color w:val="9CDCFE"/>
+          <w:sz w:val="27"/>
+          <w:szCs w:val="27"/>
+          <w:lang w:eastAsia="pt-BR"/>
+        </w:rPr>
+        <w:t>pergunta:</w:t>
+      </w:r>
+      <w:r>
+        <w:rPr>
+          <w:rFonts w:ascii="Consolas" w:eastAsia="Times New Roman" w:hAnsi="Consolas" w:cs="Times New Roman"/>
+          <w:color w:val="D4D4D4"/>
+          <w:sz w:val="27"/>
+          <w:szCs w:val="27"/>
+          <w:lang w:eastAsia="pt-BR"/>
+        </w:rPr>
+        <w:t xml:space="preserve"> </w:t>
+      </w:r>
+      <w:r>
+        <w:rPr>
+          <w:rFonts w:ascii="Consolas" w:eastAsia="Times New Roman" w:hAnsi="Consolas" w:cs="Times New Roman"/>
+          <w:color w:val="9CDCFE"/>
+          <w:sz w:val="27"/>
+          <w:szCs w:val="27"/>
+          <w:lang w:eastAsia="pt-BR"/>
+        </w:rPr>
+        <w:t>pergunta</w:t>
+      </w:r>
+    </w:p>
+    <w:p>
+      <w:pPr>
+        <w:shd w:val="clear" w:color="auto" w:fill="1E1E1E"/>
+        <w:spacing w:after="0" w:line="360" w:lineRule="atLeast"/>
+        <w:rPr>
+          <w:rFonts w:ascii="Consolas" w:eastAsia="Times New Roman" w:hAnsi="Consolas" w:cs="Times New Roman"/>
+          <w:color w:val="D4D4D4"/>
+          <w:sz w:val="27"/>
+          <w:szCs w:val="27"/>
+          <w:lang w:eastAsia="pt-BR"/>
+        </w:rPr>
+      </w:pPr>
+      <w:r>
+        <w:rPr>
+          <w:rFonts w:ascii="Consolas" w:eastAsia="Times New Roman" w:hAnsi="Consolas" w:cs="Times New Roman"/>
+          <w:color w:val="D4D4D4"/>
+          <w:sz w:val="27"/>
+          <w:szCs w:val="27"/>
+          <w:lang w:eastAsia="pt-BR"/>
+        </w:rPr>
+        <w:t>            })</w:t>
+      </w:r>
+    </w:p>
+    <w:p>
+      <w:pPr>
+        <w:shd w:val="clear" w:color="auto" w:fill="1E1E1E"/>
+        <w:spacing w:after="0" w:line="360" w:lineRule="atLeast"/>
+        <w:rPr>
+          <w:rFonts w:ascii="Consolas" w:eastAsia="Times New Roman" w:hAnsi="Consolas" w:cs="Times New Roman"/>
+          <w:color w:val="D4D4D4"/>
+          <w:sz w:val="27"/>
+          <w:szCs w:val="27"/>
+          <w:lang w:eastAsia="pt-BR"/>
+        </w:rPr>
+      </w:pPr>
+      <w:r>
+        <w:rPr>
+          <w:rFonts w:ascii="Consolas" w:eastAsia="Times New Roman" w:hAnsi="Consolas" w:cs="Times New Roman"/>
+          <w:color w:val="D4D4D4"/>
+          <w:sz w:val="27"/>
+          <w:szCs w:val="27"/>
+          <w:lang w:eastAsia="pt-BR"/>
+        </w:rPr>
+        <w:t xml:space="preserve">        } </w:t>
+      </w:r>
+      <w:proofErr w:type="spellStart"/>
+      <w:r>
+        <w:rPr>
+          <w:rFonts w:ascii="Consolas" w:eastAsia="Times New Roman" w:hAnsi="Consolas" w:cs="Times New Roman"/>
+          <w:color w:val="C586C0"/>
+          <w:sz w:val="27"/>
+          <w:szCs w:val="27"/>
+          <w:lang w:eastAsia="pt-BR"/>
+        </w:rPr>
+        <w:t>else</w:t>
+      </w:r>
+      <w:proofErr w:type="spellEnd"/>
+      <w:r>
+        <w:rPr>
+          <w:rFonts w:ascii="Consolas" w:eastAsia="Times New Roman" w:hAnsi="Consolas" w:cs="Times New Roman"/>
+          <w:color w:val="D4D4D4"/>
+          <w:sz w:val="27"/>
+          <w:szCs w:val="27"/>
+          <w:lang w:eastAsia="pt-BR"/>
+        </w:rPr>
+        <w:t xml:space="preserve"> {</w:t>
+      </w:r>
+    </w:p>
+    <w:p>
+      <w:pPr>
+        <w:shd w:val="clear" w:color="auto" w:fill="1E1E1E"/>
+        <w:spacing w:after="0" w:line="360" w:lineRule="atLeast"/>
+        <w:rPr>
+          <w:rFonts w:ascii="Consolas" w:eastAsia="Times New Roman" w:hAnsi="Consolas" w:cs="Times New Roman"/>
+          <w:color w:val="D4D4D4"/>
+          <w:sz w:val="27"/>
+          <w:szCs w:val="27"/>
+          <w:lang w:eastAsia="pt-BR"/>
+        </w:rPr>
+      </w:pPr>
+      <w:r>
+        <w:rPr>
+          <w:rFonts w:ascii="Consolas" w:eastAsia="Times New Roman" w:hAnsi="Consolas" w:cs="Times New Roman"/>
+          <w:color w:val="D4D4D4"/>
+          <w:sz w:val="27"/>
+          <w:szCs w:val="27"/>
+          <w:lang w:eastAsia="pt-BR"/>
+        </w:rPr>
+        <w:t xml:space="preserve">            </w:t>
+      </w:r>
+      <w:proofErr w:type="spellStart"/>
+      <w:r>
+        <w:rPr>
+          <w:rFonts w:ascii="Consolas" w:eastAsia="Times New Roman" w:hAnsi="Consolas" w:cs="Times New Roman"/>
+          <w:color w:val="9CDCFE"/>
+          <w:sz w:val="27"/>
+          <w:szCs w:val="27"/>
+          <w:lang w:eastAsia="pt-BR"/>
+        </w:rPr>
+        <w:t>res</w:t>
+      </w:r>
+      <w:r>
+        <w:rPr>
+          <w:rFonts w:ascii="Consolas" w:eastAsia="Times New Roman" w:hAnsi="Consolas" w:cs="Times New Roman"/>
+          <w:color w:val="D4D4D4"/>
+          <w:sz w:val="27"/>
+          <w:szCs w:val="27"/>
+          <w:lang w:eastAsia="pt-BR"/>
+        </w:rPr>
+        <w:t>.</w:t>
+      </w:r>
+      <w:r>
+        <w:rPr>
+          <w:rFonts w:ascii="Consolas" w:eastAsia="Times New Roman" w:hAnsi="Consolas" w:cs="Times New Roman"/>
+          <w:color w:val="DCDCAA"/>
+          <w:sz w:val="27"/>
+          <w:szCs w:val="27"/>
+          <w:lang w:eastAsia="pt-BR"/>
+        </w:rPr>
+        <w:t>redirect</w:t>
+      </w:r>
+      <w:proofErr w:type="spellEnd"/>
+      <w:r>
+        <w:rPr>
+          <w:rFonts w:ascii="Consolas" w:eastAsia="Times New Roman" w:hAnsi="Consolas" w:cs="Times New Roman"/>
+          <w:color w:val="D4D4D4"/>
+          <w:sz w:val="27"/>
+          <w:szCs w:val="27"/>
+          <w:lang w:eastAsia="pt-BR"/>
+        </w:rPr>
+        <w:t>(</w:t>
+      </w:r>
+      <w:r>
+        <w:rPr>
+          <w:rFonts w:ascii="Consolas" w:eastAsia="Times New Roman" w:hAnsi="Consolas" w:cs="Times New Roman"/>
+          <w:color w:val="CE9178"/>
+          <w:sz w:val="27"/>
+          <w:szCs w:val="27"/>
+          <w:lang w:eastAsia="pt-BR"/>
+        </w:rPr>
+        <w:t>'/'</w:t>
+      </w:r>
+      <w:r>
+        <w:rPr>
+          <w:rFonts w:ascii="Consolas" w:eastAsia="Times New Roman" w:hAnsi="Consolas" w:cs="Times New Roman"/>
+          <w:color w:val="D4D4D4"/>
+          <w:sz w:val="27"/>
+          <w:szCs w:val="27"/>
+          <w:lang w:eastAsia="pt-BR"/>
+        </w:rPr>
+        <w:t>)</w:t>
+      </w:r>
+    </w:p>
+    <w:p>
+      <w:pPr>
+        <w:shd w:val="clear" w:color="auto" w:fill="1E1E1E"/>
+        <w:spacing w:after="0" w:line="360" w:lineRule="atLeast"/>
+        <w:rPr>
+          <w:rFonts w:ascii="Consolas" w:eastAsia="Times New Roman" w:hAnsi="Consolas" w:cs="Times New Roman"/>
+          <w:color w:val="D4D4D4"/>
+          <w:sz w:val="27"/>
+          <w:szCs w:val="27"/>
+          <w:lang w:eastAsia="pt-BR"/>
+        </w:rPr>
+      </w:pPr>
+      <w:r>
+        <w:rPr>
+          <w:rFonts w:ascii="Consolas" w:eastAsia="Times New Roman" w:hAnsi="Consolas" w:cs="Times New Roman"/>
+          <w:color w:val="D4D4D4"/>
+          <w:sz w:val="27"/>
+          <w:szCs w:val="27"/>
+          <w:lang w:eastAsia="pt-BR"/>
+        </w:rPr>
+        <w:t>        }</w:t>
+      </w:r>
+    </w:p>
+    <w:p>
+      <w:pPr>
+        <w:shd w:val="clear" w:color="auto" w:fill="1E1E1E"/>
+        <w:spacing w:after="0" w:line="360" w:lineRule="atLeast"/>
+        <w:rPr>
+          <w:rFonts w:ascii="Consolas" w:eastAsia="Times New Roman" w:hAnsi="Consolas" w:cs="Times New Roman"/>
+          <w:color w:val="D4D4D4"/>
+          <w:sz w:val="27"/>
+          <w:szCs w:val="27"/>
+          <w:lang w:eastAsia="pt-BR"/>
+        </w:rPr>
+      </w:pPr>
+      <w:r>
+        <w:rPr>
+          <w:rFonts w:ascii="Consolas" w:eastAsia="Times New Roman" w:hAnsi="Consolas" w:cs="Times New Roman"/>
+          <w:color w:val="D4D4D4"/>
+          <w:sz w:val="27"/>
+          <w:szCs w:val="27"/>
+          <w:lang w:eastAsia="pt-BR"/>
+        </w:rPr>
+        <w:t>    })</w:t>
+      </w:r>
+    </w:p>
+    <w:p>
+      <w:pPr>
+        <w:shd w:val="clear" w:color="auto" w:fill="1E1E1E"/>
+        <w:spacing w:after="0" w:line="360" w:lineRule="atLeast"/>
+        <w:rPr>
+          <w:rFonts w:ascii="Consolas" w:eastAsia="Times New Roman" w:hAnsi="Consolas" w:cs="Times New Roman"/>
+          <w:color w:val="D4D4D4"/>
+          <w:sz w:val="27"/>
+          <w:szCs w:val="27"/>
+          <w:lang w:eastAsia="pt-BR"/>
+        </w:rPr>
+      </w:pPr>
+      <w:r>
+        <w:rPr>
+          <w:rFonts w:ascii="Consolas" w:eastAsia="Times New Roman" w:hAnsi="Consolas" w:cs="Times New Roman"/>
+          <w:color w:val="D4D4D4"/>
+          <w:sz w:val="27"/>
+          <w:szCs w:val="27"/>
+          <w:lang w:eastAsia="pt-BR"/>
+        </w:rPr>
+        <w:t>})</w:t>
+      </w:r>
+    </w:p>
+    <w:p>
+      <w:pPr>
+        <w:pStyle w:val="SemEspaamento"/>
+        <w:rPr>
+          <w:sz w:val="36"/>
+          <w:szCs w:val="36"/>
+        </w:rPr>
+      </w:pPr>
+      <w:r>
+        <w:rPr>
+          <w:sz w:val="36"/>
+          <w:szCs w:val="36"/>
+        </w:rPr>
+        <w:t xml:space="preserve">Se a pesquisa retornar algum valor, a </w:t>
+      </w:r>
+      <w:proofErr w:type="spellStart"/>
+      <w:r>
+        <w:rPr>
+          <w:sz w:val="36"/>
+          <w:szCs w:val="36"/>
+        </w:rPr>
+        <w:t>res.render</w:t>
+      </w:r>
+      <w:proofErr w:type="spellEnd"/>
+      <w:r>
+        <w:rPr>
+          <w:sz w:val="36"/>
+          <w:szCs w:val="36"/>
+        </w:rPr>
+        <w:t xml:space="preserve"> mostrara a pagina pergunta de </w:t>
+      </w:r>
+      <w:proofErr w:type="spellStart"/>
+      <w:r>
+        <w:rPr>
+          <w:sz w:val="36"/>
+          <w:szCs w:val="36"/>
+        </w:rPr>
+        <w:t>views</w:t>
+      </w:r>
+      <w:proofErr w:type="spellEnd"/>
+      <w:r>
+        <w:rPr>
+          <w:sz w:val="36"/>
+          <w:szCs w:val="36"/>
+        </w:rPr>
+        <w:t xml:space="preserve"> </w:t>
+      </w:r>
+      <w:r>
+        <w:rPr>
+          <w:sz w:val="36"/>
+          <w:szCs w:val="36"/>
+        </w:rPr>
+        <w:t>e receberá um parâmetro pergunta, que recebe esse valor encontrado jogado em pergunta</w:t>
+      </w:r>
+    </w:p>
+    <w:p>
+      <w:pPr>
+        <w:pStyle w:val="SemEspaamento"/>
+        <w:rPr>
+          <w:sz w:val="36"/>
+          <w:szCs w:val="36"/>
+        </w:rPr>
+      </w:pPr>
+    </w:p>
+    <w:p>
+      <w:pPr>
+        <w:pStyle w:val="SemEspaamento"/>
+        <w:rPr>
+          <w:sz w:val="36"/>
+          <w:szCs w:val="36"/>
+        </w:rPr>
+      </w:pPr>
+      <w:proofErr w:type="spellStart"/>
+      <w:r>
+        <w:rPr>
+          <w:sz w:val="36"/>
+          <w:szCs w:val="36"/>
+        </w:rPr>
+        <w:t>pergunta.ejs</w:t>
+      </w:r>
+      <w:proofErr w:type="spellEnd"/>
+    </w:p>
+    <w:p>
+      <w:pPr>
+        <w:shd w:val="clear" w:color="auto" w:fill="1E1E1E"/>
+        <w:spacing w:after="0" w:line="360" w:lineRule="atLeast"/>
+        <w:rPr>
+          <w:rFonts w:ascii="Consolas" w:eastAsia="Times New Roman" w:hAnsi="Consolas" w:cs="Times New Roman"/>
+          <w:color w:val="D4D4D4"/>
+          <w:sz w:val="27"/>
+          <w:szCs w:val="27"/>
+          <w:lang w:eastAsia="pt-BR"/>
+        </w:rPr>
+      </w:pPr>
+      <w:r>
+        <w:rPr>
+          <w:rFonts w:ascii="Consolas" w:eastAsia="Times New Roman" w:hAnsi="Consolas" w:cs="Times New Roman"/>
+          <w:color w:val="808080"/>
+          <w:sz w:val="27"/>
+          <w:szCs w:val="27"/>
+          <w:lang w:eastAsia="pt-BR"/>
+        </w:rPr>
+        <w:t>&lt;</w:t>
+      </w:r>
+      <w:r>
+        <w:rPr>
+          <w:rFonts w:ascii="Consolas" w:eastAsia="Times New Roman" w:hAnsi="Consolas" w:cs="Times New Roman"/>
+          <w:color w:val="569CD6"/>
+          <w:sz w:val="27"/>
+          <w:szCs w:val="27"/>
+          <w:lang w:eastAsia="pt-BR"/>
+        </w:rPr>
+        <w:t>body</w:t>
+      </w:r>
+      <w:r>
+        <w:rPr>
+          <w:rFonts w:ascii="Consolas" w:eastAsia="Times New Roman" w:hAnsi="Consolas" w:cs="Times New Roman"/>
+          <w:color w:val="808080"/>
+          <w:sz w:val="27"/>
+          <w:szCs w:val="27"/>
+          <w:lang w:eastAsia="pt-BR"/>
+        </w:rPr>
+        <w:t>&gt;</w:t>
+      </w:r>
+    </w:p>
+    <w:p>
+      <w:pPr>
+        <w:shd w:val="clear" w:color="auto" w:fill="1E1E1E"/>
+        <w:spacing w:after="0" w:line="360" w:lineRule="atLeast"/>
+        <w:rPr>
+          <w:rFonts w:ascii="Consolas" w:eastAsia="Times New Roman" w:hAnsi="Consolas" w:cs="Times New Roman"/>
+          <w:color w:val="D4D4D4"/>
+          <w:sz w:val="27"/>
+          <w:szCs w:val="27"/>
+          <w:lang w:eastAsia="pt-BR"/>
+        </w:rPr>
+      </w:pPr>
+      <w:r>
+        <w:rPr>
+          <w:rFonts w:ascii="Consolas" w:eastAsia="Times New Roman" w:hAnsi="Consolas" w:cs="Times New Roman"/>
+          <w:color w:val="D4D4D4"/>
+          <w:sz w:val="27"/>
+          <w:szCs w:val="27"/>
+          <w:lang w:eastAsia="pt-BR"/>
+        </w:rPr>
+        <w:t xml:space="preserve">    &lt;%- </w:t>
+      </w:r>
+      <w:r>
+        <w:rPr>
+          <w:rFonts w:ascii="Consolas" w:eastAsia="Times New Roman" w:hAnsi="Consolas" w:cs="Times New Roman"/>
+          <w:color w:val="DCDCAA"/>
+          <w:sz w:val="27"/>
+          <w:szCs w:val="27"/>
+          <w:lang w:eastAsia="pt-BR"/>
+        </w:rPr>
+        <w:t>include</w:t>
+      </w:r>
+      <w:r>
+        <w:rPr>
+          <w:rFonts w:ascii="Consolas" w:eastAsia="Times New Roman" w:hAnsi="Consolas" w:cs="Times New Roman"/>
+          <w:color w:val="D4D4D4"/>
+          <w:sz w:val="27"/>
+          <w:szCs w:val="27"/>
+          <w:lang w:eastAsia="pt-BR"/>
+        </w:rPr>
+        <w:t xml:space="preserve"> (</w:t>
+      </w:r>
+      <w:r>
+        <w:rPr>
+          <w:rFonts w:ascii="Consolas" w:eastAsia="Times New Roman" w:hAnsi="Consolas" w:cs="Times New Roman"/>
+          <w:color w:val="CE9178"/>
+          <w:sz w:val="27"/>
+          <w:szCs w:val="27"/>
+          <w:lang w:eastAsia="pt-BR"/>
+        </w:rPr>
+        <w:t>'</w:t>
+      </w:r>
+      <w:proofErr w:type="spellStart"/>
+      <w:r>
+        <w:rPr>
+          <w:rFonts w:ascii="Consolas" w:eastAsia="Times New Roman" w:hAnsi="Consolas" w:cs="Times New Roman"/>
+          <w:color w:val="CE9178"/>
+          <w:sz w:val="27"/>
+          <w:szCs w:val="27"/>
+          <w:lang w:eastAsia="pt-BR"/>
+        </w:rPr>
+        <w:t>partials</w:t>
+      </w:r>
+      <w:proofErr w:type="spellEnd"/>
+      <w:r>
+        <w:rPr>
+          <w:rFonts w:ascii="Consolas" w:eastAsia="Times New Roman" w:hAnsi="Consolas" w:cs="Times New Roman"/>
+          <w:color w:val="CE9178"/>
+          <w:sz w:val="27"/>
+          <w:szCs w:val="27"/>
+          <w:lang w:eastAsia="pt-BR"/>
+        </w:rPr>
+        <w:t>/</w:t>
+      </w:r>
+      <w:proofErr w:type="spellStart"/>
+      <w:r>
+        <w:rPr>
+          <w:rFonts w:ascii="Consolas" w:eastAsia="Times New Roman" w:hAnsi="Consolas" w:cs="Times New Roman"/>
+          <w:color w:val="CE9178"/>
+          <w:sz w:val="27"/>
+          <w:szCs w:val="27"/>
+          <w:lang w:eastAsia="pt-BR"/>
+        </w:rPr>
+        <w:t>navbar</w:t>
+      </w:r>
+      <w:proofErr w:type="spellEnd"/>
+      <w:r>
+        <w:rPr>
+          <w:rFonts w:ascii="Consolas" w:eastAsia="Times New Roman" w:hAnsi="Consolas" w:cs="Times New Roman"/>
+          <w:color w:val="CE9178"/>
+          <w:sz w:val="27"/>
+          <w:szCs w:val="27"/>
+          <w:lang w:eastAsia="pt-BR"/>
+        </w:rPr>
+        <w:t>'</w:t>
+      </w:r>
+      <w:r>
+        <w:rPr>
+          <w:rFonts w:ascii="Consolas" w:eastAsia="Times New Roman" w:hAnsi="Consolas" w:cs="Times New Roman"/>
+          <w:color w:val="D4D4D4"/>
+          <w:sz w:val="27"/>
+          <w:szCs w:val="27"/>
+          <w:lang w:eastAsia="pt-BR"/>
+        </w:rPr>
+        <w:t xml:space="preserve">) %&gt; </w:t>
+      </w:r>
+    </w:p>
+    <w:p>
+      <w:pPr>
+        <w:shd w:val="clear" w:color="auto" w:fill="1E1E1E"/>
+        <w:spacing w:after="0" w:line="360" w:lineRule="atLeast"/>
+        <w:rPr>
+          <w:rFonts w:ascii="Consolas" w:eastAsia="Times New Roman" w:hAnsi="Consolas" w:cs="Times New Roman"/>
+          <w:color w:val="D4D4D4"/>
+          <w:sz w:val="27"/>
+          <w:szCs w:val="27"/>
+          <w:lang w:eastAsia="pt-BR"/>
+        </w:rPr>
+      </w:pPr>
+      <w:r>
+        <w:rPr>
+          <w:rFonts w:ascii="Consolas" w:eastAsia="Times New Roman" w:hAnsi="Consolas" w:cs="Times New Roman"/>
+          <w:color w:val="D4D4D4"/>
+          <w:sz w:val="27"/>
+          <w:szCs w:val="27"/>
+          <w:lang w:eastAsia="pt-BR"/>
+        </w:rPr>
+        <w:t xml:space="preserve">    </w:t>
+      </w:r>
+      <w:r>
+        <w:rPr>
+          <w:rFonts w:ascii="Consolas" w:eastAsia="Times New Roman" w:hAnsi="Consolas" w:cs="Times New Roman"/>
+          <w:color w:val="808080"/>
+          <w:sz w:val="27"/>
+          <w:szCs w:val="27"/>
+          <w:lang w:eastAsia="pt-BR"/>
+        </w:rPr>
+        <w:t>&lt;</w:t>
+      </w:r>
+      <w:proofErr w:type="spellStart"/>
+      <w:r>
+        <w:rPr>
+          <w:rFonts w:ascii="Consolas" w:eastAsia="Times New Roman" w:hAnsi="Consolas" w:cs="Times New Roman"/>
+          <w:color w:val="569CD6"/>
+          <w:sz w:val="27"/>
+          <w:szCs w:val="27"/>
+          <w:lang w:eastAsia="pt-BR"/>
+        </w:rPr>
+        <w:t>div</w:t>
+      </w:r>
+      <w:proofErr w:type="spellEnd"/>
+      <w:r>
+        <w:rPr>
+          <w:rFonts w:ascii="Consolas" w:eastAsia="Times New Roman" w:hAnsi="Consolas" w:cs="Times New Roman"/>
+          <w:color w:val="D4D4D4"/>
+          <w:sz w:val="27"/>
+          <w:szCs w:val="27"/>
+          <w:lang w:eastAsia="pt-BR"/>
+        </w:rPr>
+        <w:t xml:space="preserve"> </w:t>
+      </w:r>
+      <w:proofErr w:type="spellStart"/>
+      <w:r>
+        <w:rPr>
+          <w:rFonts w:ascii="Consolas" w:eastAsia="Times New Roman" w:hAnsi="Consolas" w:cs="Times New Roman"/>
+          <w:color w:val="9CDCFE"/>
+          <w:sz w:val="27"/>
+          <w:szCs w:val="27"/>
+          <w:lang w:eastAsia="pt-BR"/>
+        </w:rPr>
+        <w:t>class</w:t>
+      </w:r>
+      <w:proofErr w:type="spellEnd"/>
+      <w:r>
+        <w:rPr>
+          <w:rFonts w:ascii="Consolas" w:eastAsia="Times New Roman" w:hAnsi="Consolas" w:cs="Times New Roman"/>
+          <w:color w:val="D4D4D4"/>
+          <w:sz w:val="27"/>
+          <w:szCs w:val="27"/>
+          <w:lang w:eastAsia="pt-BR"/>
+        </w:rPr>
+        <w:t>=</w:t>
+      </w:r>
+      <w:r>
+        <w:rPr>
+          <w:rFonts w:ascii="Consolas" w:eastAsia="Times New Roman" w:hAnsi="Consolas" w:cs="Times New Roman"/>
+          <w:color w:val="CE9178"/>
+          <w:sz w:val="27"/>
+          <w:szCs w:val="27"/>
+          <w:lang w:eastAsia="pt-BR"/>
+        </w:rPr>
+        <w:t>"container"</w:t>
+      </w:r>
+      <w:r>
+        <w:rPr>
+          <w:rFonts w:ascii="Consolas" w:eastAsia="Times New Roman" w:hAnsi="Consolas" w:cs="Times New Roman"/>
+          <w:color w:val="808080"/>
+          <w:sz w:val="27"/>
+          <w:szCs w:val="27"/>
+          <w:lang w:eastAsia="pt-BR"/>
+        </w:rPr>
+        <w:t>&gt;</w:t>
+      </w:r>
+    </w:p>
+    <w:p>
+      <w:pPr>
+        <w:shd w:val="clear" w:color="auto" w:fill="1E1E1E"/>
+        <w:spacing w:after="0" w:line="360" w:lineRule="atLeast"/>
+        <w:rPr>
+          <w:rFonts w:ascii="Consolas" w:eastAsia="Times New Roman" w:hAnsi="Consolas" w:cs="Times New Roman"/>
+          <w:color w:val="D4D4D4"/>
+          <w:sz w:val="27"/>
+          <w:szCs w:val="27"/>
+          <w:lang w:eastAsia="pt-BR"/>
+        </w:rPr>
+      </w:pPr>
+      <w:r>
+        <w:rPr>
+          <w:rFonts w:ascii="Consolas" w:eastAsia="Times New Roman" w:hAnsi="Consolas" w:cs="Times New Roman"/>
+          <w:color w:val="D4D4D4"/>
+          <w:sz w:val="27"/>
+          <w:szCs w:val="27"/>
+          <w:lang w:eastAsia="pt-BR"/>
+        </w:rPr>
+        <w:t xml:space="preserve">        </w:t>
+      </w:r>
+      <w:r>
+        <w:rPr>
+          <w:rFonts w:ascii="Consolas" w:eastAsia="Times New Roman" w:hAnsi="Consolas" w:cs="Times New Roman"/>
+          <w:color w:val="808080"/>
+          <w:sz w:val="27"/>
+          <w:szCs w:val="27"/>
+          <w:lang w:eastAsia="pt-BR"/>
+        </w:rPr>
+        <w:t>&lt;</w:t>
+      </w:r>
+      <w:proofErr w:type="spellStart"/>
+      <w:r>
+        <w:rPr>
+          <w:rFonts w:ascii="Consolas" w:eastAsia="Times New Roman" w:hAnsi="Consolas" w:cs="Times New Roman"/>
+          <w:color w:val="569CD6"/>
+          <w:sz w:val="27"/>
+          <w:szCs w:val="27"/>
+          <w:lang w:eastAsia="pt-BR"/>
+        </w:rPr>
+        <w:t>hr</w:t>
+      </w:r>
+      <w:proofErr w:type="spellEnd"/>
+      <w:r>
+        <w:rPr>
+          <w:rFonts w:ascii="Consolas" w:eastAsia="Times New Roman" w:hAnsi="Consolas" w:cs="Times New Roman"/>
+          <w:color w:val="808080"/>
+          <w:sz w:val="27"/>
+          <w:szCs w:val="27"/>
+          <w:lang w:eastAsia="pt-BR"/>
+        </w:rPr>
+        <w:t>&gt;</w:t>
+      </w:r>
+    </w:p>
+    <w:p>
+      <w:pPr>
+        <w:shd w:val="clear" w:color="auto" w:fill="1E1E1E"/>
+        <w:spacing w:after="0" w:line="360" w:lineRule="atLeast"/>
+        <w:rPr>
+          <w:rFonts w:ascii="Consolas" w:eastAsia="Times New Roman" w:hAnsi="Consolas" w:cs="Times New Roman"/>
+          <w:color w:val="D4D4D4"/>
+          <w:sz w:val="27"/>
+          <w:szCs w:val="27"/>
+          <w:lang w:eastAsia="pt-BR"/>
+        </w:rPr>
+      </w:pPr>
+      <w:r>
+        <w:rPr>
+          <w:rFonts w:ascii="Consolas" w:eastAsia="Times New Roman" w:hAnsi="Consolas" w:cs="Times New Roman"/>
+          <w:color w:val="D4D4D4"/>
+          <w:sz w:val="27"/>
+          <w:szCs w:val="27"/>
+          <w:lang w:eastAsia="pt-BR"/>
+        </w:rPr>
+        <w:t xml:space="preserve">        </w:t>
+      </w:r>
+      <w:r>
+        <w:rPr>
+          <w:rFonts w:ascii="Consolas" w:eastAsia="Times New Roman" w:hAnsi="Consolas" w:cs="Times New Roman"/>
+          <w:color w:val="808080"/>
+          <w:sz w:val="27"/>
+          <w:szCs w:val="27"/>
+          <w:lang w:eastAsia="pt-BR"/>
+        </w:rPr>
+        <w:t>&lt;</w:t>
+      </w:r>
+      <w:r>
+        <w:rPr>
+          <w:rFonts w:ascii="Consolas" w:eastAsia="Times New Roman" w:hAnsi="Consolas" w:cs="Times New Roman"/>
+          <w:color w:val="569CD6"/>
+          <w:sz w:val="27"/>
+          <w:szCs w:val="27"/>
+          <w:lang w:eastAsia="pt-BR"/>
+        </w:rPr>
+        <w:t>h1</w:t>
+      </w:r>
+      <w:r>
+        <w:rPr>
+          <w:rFonts w:ascii="Consolas" w:eastAsia="Times New Roman" w:hAnsi="Consolas" w:cs="Times New Roman"/>
+          <w:color w:val="808080"/>
+          <w:sz w:val="27"/>
+          <w:szCs w:val="27"/>
+          <w:lang w:eastAsia="pt-BR"/>
+        </w:rPr>
+        <w:t>&gt;</w:t>
+      </w:r>
+      <w:r>
+        <w:rPr>
+          <w:rFonts w:ascii="Consolas" w:eastAsia="Times New Roman" w:hAnsi="Consolas" w:cs="Times New Roman"/>
+          <w:color w:val="D4D4D4"/>
+          <w:sz w:val="27"/>
+          <w:szCs w:val="27"/>
+          <w:lang w:eastAsia="pt-BR"/>
+        </w:rPr>
+        <w:t xml:space="preserve">&lt;%- </w:t>
+      </w:r>
+      <w:proofErr w:type="spellStart"/>
+      <w:r>
+        <w:rPr>
+          <w:rFonts w:ascii="Consolas" w:eastAsia="Times New Roman" w:hAnsi="Consolas" w:cs="Times New Roman"/>
+          <w:color w:val="9CDCFE"/>
+          <w:sz w:val="27"/>
+          <w:szCs w:val="27"/>
+          <w:lang w:eastAsia="pt-BR"/>
+        </w:rPr>
+        <w:t>pergunta</w:t>
+      </w:r>
+      <w:r>
+        <w:rPr>
+          <w:rFonts w:ascii="Consolas" w:eastAsia="Times New Roman" w:hAnsi="Consolas" w:cs="Times New Roman"/>
+          <w:color w:val="D4D4D4"/>
+          <w:sz w:val="27"/>
+          <w:szCs w:val="27"/>
+          <w:lang w:eastAsia="pt-BR"/>
+        </w:rPr>
+        <w:t>.</w:t>
+      </w:r>
+      <w:r>
+        <w:rPr>
+          <w:rFonts w:ascii="Consolas" w:eastAsia="Times New Roman" w:hAnsi="Consolas" w:cs="Times New Roman"/>
+          <w:color w:val="9CDCFE"/>
+          <w:sz w:val="27"/>
+          <w:szCs w:val="27"/>
+          <w:lang w:eastAsia="pt-BR"/>
+        </w:rPr>
+        <w:t>titulo</w:t>
+      </w:r>
+      <w:proofErr w:type="spellEnd"/>
+      <w:r>
+        <w:rPr>
+          <w:rFonts w:ascii="Consolas" w:eastAsia="Times New Roman" w:hAnsi="Consolas" w:cs="Times New Roman"/>
+          <w:color w:val="D4D4D4"/>
+          <w:sz w:val="27"/>
+          <w:szCs w:val="27"/>
+          <w:lang w:eastAsia="pt-BR"/>
+        </w:rPr>
+        <w:t xml:space="preserve"> %&gt; </w:t>
+      </w:r>
+      <w:r>
+        <w:rPr>
+          <w:rFonts w:ascii="Consolas" w:eastAsia="Times New Roman" w:hAnsi="Consolas" w:cs="Times New Roman"/>
+          <w:color w:val="808080"/>
+          <w:sz w:val="27"/>
+          <w:szCs w:val="27"/>
+          <w:lang w:eastAsia="pt-BR"/>
+        </w:rPr>
+        <w:t>&lt;/</w:t>
+      </w:r>
+      <w:r>
+        <w:rPr>
+          <w:rFonts w:ascii="Consolas" w:eastAsia="Times New Roman" w:hAnsi="Consolas" w:cs="Times New Roman"/>
+          <w:color w:val="569CD6"/>
+          <w:sz w:val="27"/>
+          <w:szCs w:val="27"/>
+          <w:lang w:eastAsia="pt-BR"/>
+        </w:rPr>
+        <w:t>h1</w:t>
+      </w:r>
+      <w:r>
+        <w:rPr>
+          <w:rFonts w:ascii="Consolas" w:eastAsia="Times New Roman" w:hAnsi="Consolas" w:cs="Times New Roman"/>
+          <w:color w:val="808080"/>
+          <w:sz w:val="27"/>
+          <w:szCs w:val="27"/>
+          <w:lang w:eastAsia="pt-BR"/>
+        </w:rPr>
+        <w:t>&gt;</w:t>
+      </w:r>
+    </w:p>
+    <w:p>
+      <w:pPr>
+        <w:shd w:val="clear" w:color="auto" w:fill="1E1E1E"/>
+        <w:spacing w:after="0" w:line="360" w:lineRule="atLeast"/>
+        <w:rPr>
+          <w:rFonts w:ascii="Consolas" w:eastAsia="Times New Roman" w:hAnsi="Consolas" w:cs="Times New Roman"/>
+          <w:color w:val="D4D4D4"/>
+          <w:sz w:val="27"/>
+          <w:szCs w:val="27"/>
+          <w:lang w:eastAsia="pt-BR"/>
+        </w:rPr>
+      </w:pPr>
+      <w:r>
+        <w:rPr>
+          <w:rFonts w:ascii="Consolas" w:eastAsia="Times New Roman" w:hAnsi="Consolas" w:cs="Times New Roman"/>
+          <w:color w:val="D4D4D4"/>
+          <w:sz w:val="27"/>
+          <w:szCs w:val="27"/>
+          <w:lang w:eastAsia="pt-BR"/>
+        </w:rPr>
+        <w:t xml:space="preserve">        </w:t>
+      </w:r>
+      <w:r>
+        <w:rPr>
+          <w:rFonts w:ascii="Consolas" w:eastAsia="Times New Roman" w:hAnsi="Consolas" w:cs="Times New Roman"/>
+          <w:color w:val="808080"/>
+          <w:sz w:val="27"/>
+          <w:szCs w:val="27"/>
+          <w:lang w:eastAsia="pt-BR"/>
+        </w:rPr>
+        <w:t>&lt;</w:t>
+      </w:r>
+      <w:r>
+        <w:rPr>
+          <w:rFonts w:ascii="Consolas" w:eastAsia="Times New Roman" w:hAnsi="Consolas" w:cs="Times New Roman"/>
+          <w:color w:val="569CD6"/>
+          <w:sz w:val="27"/>
+          <w:szCs w:val="27"/>
+          <w:lang w:eastAsia="pt-BR"/>
+        </w:rPr>
+        <w:t>p</w:t>
+      </w:r>
+      <w:r>
+        <w:rPr>
+          <w:rFonts w:ascii="Consolas" w:eastAsia="Times New Roman" w:hAnsi="Consolas" w:cs="Times New Roman"/>
+          <w:color w:val="808080"/>
+          <w:sz w:val="27"/>
+          <w:szCs w:val="27"/>
+          <w:lang w:eastAsia="pt-BR"/>
+        </w:rPr>
+        <w:t>&gt;</w:t>
+      </w:r>
+      <w:r>
+        <w:rPr>
+          <w:rFonts w:ascii="Consolas" w:eastAsia="Times New Roman" w:hAnsi="Consolas" w:cs="Times New Roman"/>
+          <w:color w:val="D4D4D4"/>
+          <w:sz w:val="27"/>
+          <w:szCs w:val="27"/>
+          <w:lang w:eastAsia="pt-BR"/>
+        </w:rPr>
+        <w:t xml:space="preserve">&lt;%- </w:t>
+      </w:r>
+      <w:proofErr w:type="spellStart"/>
+      <w:r>
+        <w:rPr>
+          <w:rFonts w:ascii="Consolas" w:eastAsia="Times New Roman" w:hAnsi="Consolas" w:cs="Times New Roman"/>
+          <w:color w:val="9CDCFE"/>
+          <w:sz w:val="27"/>
+          <w:szCs w:val="27"/>
+          <w:lang w:eastAsia="pt-BR"/>
+        </w:rPr>
+        <w:t>pergunta</w:t>
+      </w:r>
+      <w:r>
+        <w:rPr>
+          <w:rFonts w:ascii="Consolas" w:eastAsia="Times New Roman" w:hAnsi="Consolas" w:cs="Times New Roman"/>
+          <w:color w:val="D4D4D4"/>
+          <w:sz w:val="27"/>
+          <w:szCs w:val="27"/>
+          <w:lang w:eastAsia="pt-BR"/>
+        </w:rPr>
+        <w:t>.</w:t>
+      </w:r>
+      <w:r>
+        <w:rPr>
+          <w:rFonts w:ascii="Consolas" w:eastAsia="Times New Roman" w:hAnsi="Consolas" w:cs="Times New Roman"/>
+          <w:color w:val="9CDCFE"/>
+          <w:sz w:val="27"/>
+          <w:szCs w:val="27"/>
+          <w:lang w:eastAsia="pt-BR"/>
+        </w:rPr>
+        <w:t>descricao</w:t>
+      </w:r>
+      <w:proofErr w:type="spellEnd"/>
+      <w:r>
+        <w:rPr>
+          <w:rFonts w:ascii="Consolas" w:eastAsia="Times New Roman" w:hAnsi="Consolas" w:cs="Times New Roman"/>
+          <w:color w:val="D4D4D4"/>
+          <w:sz w:val="27"/>
+          <w:szCs w:val="27"/>
+          <w:lang w:eastAsia="pt-BR"/>
+        </w:rPr>
+        <w:t xml:space="preserve"> %&gt; </w:t>
+      </w:r>
+      <w:r>
+        <w:rPr>
+          <w:rFonts w:ascii="Consolas" w:eastAsia="Times New Roman" w:hAnsi="Consolas" w:cs="Times New Roman"/>
+          <w:color w:val="808080"/>
+          <w:sz w:val="27"/>
+          <w:szCs w:val="27"/>
+          <w:lang w:eastAsia="pt-BR"/>
+        </w:rPr>
+        <w:t>&lt;/</w:t>
+      </w:r>
+      <w:r>
+        <w:rPr>
+          <w:rFonts w:ascii="Consolas" w:eastAsia="Times New Roman" w:hAnsi="Consolas" w:cs="Times New Roman"/>
+          <w:color w:val="569CD6"/>
+          <w:sz w:val="27"/>
+          <w:szCs w:val="27"/>
+          <w:lang w:eastAsia="pt-BR"/>
+        </w:rPr>
+        <w:t>p</w:t>
+      </w:r>
+      <w:r>
+        <w:rPr>
+          <w:rFonts w:ascii="Consolas" w:eastAsia="Times New Roman" w:hAnsi="Consolas" w:cs="Times New Roman"/>
+          <w:color w:val="808080"/>
+          <w:sz w:val="27"/>
+          <w:szCs w:val="27"/>
+          <w:lang w:eastAsia="pt-BR"/>
+        </w:rPr>
+        <w:t>&gt;</w:t>
+      </w:r>
+    </w:p>
+    <w:p>
+      <w:pPr>
+        <w:shd w:val="clear" w:color="auto" w:fill="1E1E1E"/>
+        <w:spacing w:after="0" w:line="360" w:lineRule="atLeast"/>
+        <w:rPr>
+          <w:rFonts w:ascii="Consolas" w:eastAsia="Times New Roman" w:hAnsi="Consolas" w:cs="Times New Roman"/>
+          <w:color w:val="D4D4D4"/>
+          <w:sz w:val="27"/>
+          <w:szCs w:val="27"/>
+          <w:lang w:eastAsia="pt-BR"/>
+        </w:rPr>
+      </w:pPr>
+      <w:r>
+        <w:rPr>
+          <w:rFonts w:ascii="Consolas" w:eastAsia="Times New Roman" w:hAnsi="Consolas" w:cs="Times New Roman"/>
+          <w:color w:val="D4D4D4"/>
+          <w:sz w:val="27"/>
+          <w:szCs w:val="27"/>
+          <w:lang w:eastAsia="pt-BR"/>
+        </w:rPr>
+        <w:t xml:space="preserve">        </w:t>
+      </w:r>
+      <w:r>
+        <w:rPr>
+          <w:rFonts w:ascii="Consolas" w:eastAsia="Times New Roman" w:hAnsi="Consolas" w:cs="Times New Roman"/>
+          <w:color w:val="808080"/>
+          <w:sz w:val="27"/>
+          <w:szCs w:val="27"/>
+          <w:lang w:eastAsia="pt-BR"/>
+        </w:rPr>
+        <w:t>&lt;</w:t>
+      </w:r>
+      <w:proofErr w:type="spellStart"/>
+      <w:r>
+        <w:rPr>
+          <w:rFonts w:ascii="Consolas" w:eastAsia="Times New Roman" w:hAnsi="Consolas" w:cs="Times New Roman"/>
+          <w:color w:val="569CD6"/>
+          <w:sz w:val="27"/>
+          <w:szCs w:val="27"/>
+          <w:lang w:eastAsia="pt-BR"/>
+        </w:rPr>
+        <w:t>hr</w:t>
+      </w:r>
+      <w:proofErr w:type="spellEnd"/>
+      <w:r>
+        <w:rPr>
+          <w:rFonts w:ascii="Consolas" w:eastAsia="Times New Roman" w:hAnsi="Consolas" w:cs="Times New Roman"/>
+          <w:color w:val="808080"/>
+          <w:sz w:val="27"/>
+          <w:szCs w:val="27"/>
+          <w:lang w:eastAsia="pt-BR"/>
+        </w:rPr>
+        <w:t>&gt;</w:t>
+      </w:r>
+    </w:p>
+    <w:p>
+      <w:pPr>
+        <w:shd w:val="clear" w:color="auto" w:fill="1E1E1E"/>
+        <w:spacing w:after="0" w:line="360" w:lineRule="atLeast"/>
+        <w:rPr>
+          <w:rFonts w:ascii="Consolas" w:eastAsia="Times New Roman" w:hAnsi="Consolas" w:cs="Times New Roman"/>
+          <w:color w:val="D4D4D4"/>
+          <w:sz w:val="27"/>
+          <w:szCs w:val="27"/>
+          <w:lang w:eastAsia="pt-BR"/>
+        </w:rPr>
+      </w:pPr>
+      <w:r>
+        <w:rPr>
+          <w:rFonts w:ascii="Consolas" w:eastAsia="Times New Roman" w:hAnsi="Consolas" w:cs="Times New Roman"/>
+          <w:color w:val="D4D4D4"/>
+          <w:sz w:val="27"/>
+          <w:szCs w:val="27"/>
+          <w:lang w:eastAsia="pt-BR"/>
+        </w:rPr>
+        <w:t xml:space="preserve">    </w:t>
+      </w:r>
+      <w:r>
+        <w:rPr>
+          <w:rFonts w:ascii="Consolas" w:eastAsia="Times New Roman" w:hAnsi="Consolas" w:cs="Times New Roman"/>
+          <w:color w:val="808080"/>
+          <w:sz w:val="27"/>
+          <w:szCs w:val="27"/>
+          <w:lang w:eastAsia="pt-BR"/>
+        </w:rPr>
+        <w:t>&lt;/</w:t>
+      </w:r>
+      <w:proofErr w:type="spellStart"/>
+      <w:r>
+        <w:rPr>
+          <w:rFonts w:ascii="Consolas" w:eastAsia="Times New Roman" w:hAnsi="Consolas" w:cs="Times New Roman"/>
+          <w:color w:val="569CD6"/>
+          <w:sz w:val="27"/>
+          <w:szCs w:val="27"/>
+          <w:lang w:eastAsia="pt-BR"/>
+        </w:rPr>
+        <w:t>div</w:t>
+      </w:r>
+      <w:proofErr w:type="spellEnd"/>
+      <w:r>
+        <w:rPr>
+          <w:rFonts w:ascii="Consolas" w:eastAsia="Times New Roman" w:hAnsi="Consolas" w:cs="Times New Roman"/>
+          <w:color w:val="808080"/>
+          <w:sz w:val="27"/>
+          <w:szCs w:val="27"/>
+          <w:lang w:eastAsia="pt-BR"/>
+        </w:rPr>
+        <w:t>&gt;</w:t>
+      </w:r>
+    </w:p>
+    <w:p>
+      <w:pPr>
+        <w:shd w:val="clear" w:color="auto" w:fill="1E1E1E"/>
+        <w:spacing w:after="0" w:line="360" w:lineRule="atLeast"/>
+        <w:rPr>
+          <w:rFonts w:ascii="Consolas" w:eastAsia="Times New Roman" w:hAnsi="Consolas" w:cs="Times New Roman"/>
+          <w:color w:val="D4D4D4"/>
+          <w:sz w:val="27"/>
+          <w:szCs w:val="27"/>
+          <w:lang w:eastAsia="pt-BR"/>
+        </w:rPr>
+      </w:pPr>
+      <w:r>
+        <w:rPr>
+          <w:rFonts w:ascii="Consolas" w:eastAsia="Times New Roman" w:hAnsi="Consolas" w:cs="Times New Roman"/>
+          <w:color w:val="808080"/>
+          <w:sz w:val="27"/>
+          <w:szCs w:val="27"/>
+          <w:lang w:eastAsia="pt-BR"/>
+        </w:rPr>
+        <w:t>&lt;/</w:t>
+      </w:r>
+      <w:r>
+        <w:rPr>
+          <w:rFonts w:ascii="Consolas" w:eastAsia="Times New Roman" w:hAnsi="Consolas" w:cs="Times New Roman"/>
+          <w:color w:val="569CD6"/>
+          <w:sz w:val="27"/>
+          <w:szCs w:val="27"/>
+          <w:lang w:eastAsia="pt-BR"/>
+        </w:rPr>
+        <w:t>body</w:t>
+      </w:r>
+      <w:r>
+        <w:rPr>
+          <w:rFonts w:ascii="Consolas" w:eastAsia="Times New Roman" w:hAnsi="Consolas" w:cs="Times New Roman"/>
+          <w:color w:val="808080"/>
+          <w:sz w:val="27"/>
+          <w:szCs w:val="27"/>
+          <w:lang w:eastAsia="pt-BR"/>
+        </w:rPr>
+        <w:t>&gt;</w:t>
+      </w:r>
+    </w:p>
+    <w:p>
+      <w:pPr>
+        <w:pStyle w:val="SemEspaamento"/>
+        <w:rPr>
+          <w:sz w:val="36"/>
+          <w:szCs w:val="36"/>
+        </w:rPr>
+      </w:pPr>
+      <w:r>
+        <w:rPr>
+          <w:sz w:val="36"/>
+          <w:szCs w:val="36"/>
+        </w:rPr>
+        <w:t>Aqui estamos pegando o parâmetro pergunta que foi passado e usando os campos da tabela que desejamos</w:t>
+      </w:r>
+      <w:r>
+        <w:rPr>
+          <w:sz w:val="36"/>
+          <w:szCs w:val="36"/>
+        </w:rPr>
+        <w:t xml:space="preserve">, nesse caso estamos pegando a coluna </w:t>
+      </w:r>
+      <w:proofErr w:type="spellStart"/>
+      <w:r>
+        <w:rPr>
+          <w:sz w:val="36"/>
+          <w:szCs w:val="36"/>
+        </w:rPr>
+        <w:t>titulo</w:t>
+      </w:r>
+      <w:proofErr w:type="spellEnd"/>
+      <w:r>
+        <w:rPr>
+          <w:sz w:val="36"/>
+          <w:szCs w:val="36"/>
+        </w:rPr>
+        <w:t xml:space="preserve"> e </w:t>
+      </w:r>
+      <w:proofErr w:type="spellStart"/>
+      <w:r>
+        <w:rPr>
+          <w:sz w:val="36"/>
+          <w:szCs w:val="36"/>
+        </w:rPr>
+        <w:t>descricao</w:t>
+      </w:r>
+      <w:proofErr w:type="spellEnd"/>
+    </w:p>
+    <w:p>
+      <w:pPr>
+        <w:pStyle w:val="SemEspaamento"/>
+        <w:rPr>
+          <w:sz w:val="36"/>
+          <w:szCs w:val="36"/>
+        </w:rPr>
+      </w:pPr>
+    </w:p>
+    <w:p>
+      <w:pPr>
+        <w:pStyle w:val="SemEspaamento"/>
+        <w:numPr>
+          <w:ilvl w:val="0"/>
+          <w:numId w:val="1"/>
+        </w:numPr>
+        <w:rPr>
+          <w:sz w:val="36"/>
+          <w:szCs w:val="36"/>
+        </w:rPr>
+      </w:pPr>
+      <w:r>
+        <w:rPr>
+          <w:sz w:val="36"/>
+          <w:szCs w:val="36"/>
+        </w:rPr>
+        <w:lastRenderedPageBreak/>
+        <w:t>Pagina 29 Perguntas com links dinâmicos</w:t>
+      </w:r>
+    </w:p>
+    <w:p>
+      <w:pPr>
+        <w:pStyle w:val="SemEspaamento"/>
+        <w:rPr>
+          <w:sz w:val="36"/>
+          <w:szCs w:val="36"/>
+        </w:rPr>
+      </w:pPr>
+    </w:p>
+    <w:p>
+      <w:pPr>
+        <w:pStyle w:val="SemEspaamento"/>
+        <w:rPr>
+          <w:sz w:val="36"/>
+          <w:szCs w:val="36"/>
+        </w:rPr>
+      </w:pPr>
+      <w:proofErr w:type="spellStart"/>
+      <w:r>
+        <w:rPr>
+          <w:sz w:val="36"/>
+          <w:szCs w:val="36"/>
+        </w:rPr>
+        <w:t>index.ejs</w:t>
+      </w:r>
+      <w:proofErr w:type="spellEnd"/>
+    </w:p>
+    <w:p>
+      <w:pPr>
+        <w:shd w:val="clear" w:color="auto" w:fill="1E1E1E"/>
+        <w:spacing w:after="0" w:line="360" w:lineRule="atLeast"/>
+        <w:rPr>
+          <w:rFonts w:ascii="Consolas" w:eastAsia="Times New Roman" w:hAnsi="Consolas" w:cs="Times New Roman"/>
+          <w:color w:val="D4D4D4"/>
+          <w:sz w:val="27"/>
+          <w:szCs w:val="27"/>
+          <w:lang w:eastAsia="pt-BR"/>
+        </w:rPr>
+      </w:pPr>
+      <w:r>
+        <w:rPr>
+          <w:rFonts w:ascii="Consolas" w:eastAsia="Times New Roman" w:hAnsi="Consolas" w:cs="Times New Roman"/>
+          <w:color w:val="D4D4D4"/>
+          <w:sz w:val="27"/>
+          <w:szCs w:val="27"/>
+          <w:lang w:eastAsia="pt-BR"/>
+        </w:rPr>
+        <w:t xml:space="preserve"> &lt;% </w:t>
+      </w:r>
+      <w:proofErr w:type="spellStart"/>
+      <w:r>
+        <w:rPr>
+          <w:rFonts w:ascii="Consolas" w:eastAsia="Times New Roman" w:hAnsi="Consolas" w:cs="Times New Roman"/>
+          <w:color w:val="9CDCFE"/>
+          <w:sz w:val="27"/>
+          <w:szCs w:val="27"/>
+          <w:lang w:eastAsia="pt-BR"/>
+        </w:rPr>
+        <w:t>perguntas</w:t>
+      </w:r>
+      <w:r>
+        <w:rPr>
+          <w:rFonts w:ascii="Consolas" w:eastAsia="Times New Roman" w:hAnsi="Consolas" w:cs="Times New Roman"/>
+          <w:color w:val="D4D4D4"/>
+          <w:sz w:val="27"/>
+          <w:szCs w:val="27"/>
+          <w:lang w:eastAsia="pt-BR"/>
+        </w:rPr>
+        <w:t>.</w:t>
+      </w:r>
+      <w:r>
+        <w:rPr>
+          <w:rFonts w:ascii="Consolas" w:eastAsia="Times New Roman" w:hAnsi="Consolas" w:cs="Times New Roman"/>
+          <w:color w:val="DCDCAA"/>
+          <w:sz w:val="27"/>
+          <w:szCs w:val="27"/>
+          <w:lang w:eastAsia="pt-BR"/>
+        </w:rPr>
+        <w:t>forEach</w:t>
+      </w:r>
+      <w:proofErr w:type="spellEnd"/>
+      <w:r>
+        <w:rPr>
+          <w:rFonts w:ascii="Consolas" w:eastAsia="Times New Roman" w:hAnsi="Consolas" w:cs="Times New Roman"/>
+          <w:color w:val="D4D4D4"/>
+          <w:sz w:val="27"/>
+          <w:szCs w:val="27"/>
+          <w:lang w:eastAsia="pt-BR"/>
+        </w:rPr>
+        <w:t>(</w:t>
+      </w:r>
+      <w:r>
+        <w:rPr>
+          <w:rFonts w:ascii="Consolas" w:eastAsia="Times New Roman" w:hAnsi="Consolas" w:cs="Times New Roman"/>
+          <w:color w:val="9CDCFE"/>
+          <w:sz w:val="27"/>
+          <w:szCs w:val="27"/>
+          <w:lang w:eastAsia="pt-BR"/>
+        </w:rPr>
+        <w:t>pergunta</w:t>
+      </w:r>
+      <w:r>
+        <w:rPr>
+          <w:rFonts w:ascii="Consolas" w:eastAsia="Times New Roman" w:hAnsi="Consolas" w:cs="Times New Roman"/>
+          <w:color w:val="D4D4D4"/>
+          <w:sz w:val="27"/>
+          <w:szCs w:val="27"/>
+          <w:lang w:eastAsia="pt-BR"/>
+        </w:rPr>
+        <w:t xml:space="preserve"> </w:t>
+      </w:r>
+      <w:r>
+        <w:rPr>
+          <w:rFonts w:ascii="Consolas" w:eastAsia="Times New Roman" w:hAnsi="Consolas" w:cs="Times New Roman"/>
+          <w:color w:val="569CD6"/>
+          <w:sz w:val="27"/>
+          <w:szCs w:val="27"/>
+          <w:lang w:eastAsia="pt-BR"/>
+        </w:rPr>
+        <w:t>=&gt;</w:t>
+      </w:r>
+      <w:r>
+        <w:rPr>
+          <w:rFonts w:ascii="Consolas" w:eastAsia="Times New Roman" w:hAnsi="Consolas" w:cs="Times New Roman"/>
+          <w:color w:val="D4D4D4"/>
+          <w:sz w:val="27"/>
+          <w:szCs w:val="27"/>
+          <w:lang w:eastAsia="pt-BR"/>
+        </w:rPr>
+        <w:t xml:space="preserve"> { %&gt; </w:t>
+      </w:r>
+    </w:p>
+    <w:p>
+      <w:pPr>
+        <w:shd w:val="clear" w:color="auto" w:fill="1E1E1E"/>
+        <w:spacing w:after="0" w:line="360" w:lineRule="atLeast"/>
+        <w:rPr>
+          <w:rFonts w:ascii="Consolas" w:eastAsia="Times New Roman" w:hAnsi="Consolas" w:cs="Times New Roman"/>
+          <w:color w:val="D4D4D4"/>
+          <w:sz w:val="27"/>
+          <w:szCs w:val="27"/>
+          <w:lang w:eastAsia="pt-BR"/>
+        </w:rPr>
+      </w:pPr>
+      <w:r>
+        <w:rPr>
+          <w:rFonts w:ascii="Consolas" w:eastAsia="Times New Roman" w:hAnsi="Consolas" w:cs="Times New Roman"/>
+          <w:color w:val="D4D4D4"/>
+          <w:sz w:val="27"/>
+          <w:szCs w:val="27"/>
+          <w:lang w:eastAsia="pt-BR"/>
+        </w:rPr>
+        <w:t xml:space="preserve">    </w:t>
+      </w:r>
+      <w:r>
+        <w:rPr>
+          <w:rFonts w:ascii="Consolas" w:eastAsia="Times New Roman" w:hAnsi="Consolas" w:cs="Times New Roman"/>
+          <w:color w:val="808080"/>
+          <w:sz w:val="27"/>
+          <w:szCs w:val="27"/>
+          <w:lang w:eastAsia="pt-BR"/>
+        </w:rPr>
+        <w:t>&lt;</w:t>
+      </w:r>
+      <w:proofErr w:type="spellStart"/>
+      <w:r>
+        <w:rPr>
+          <w:rFonts w:ascii="Consolas" w:eastAsia="Times New Roman" w:hAnsi="Consolas" w:cs="Times New Roman"/>
+          <w:color w:val="569CD6"/>
+          <w:sz w:val="27"/>
+          <w:szCs w:val="27"/>
+          <w:lang w:eastAsia="pt-BR"/>
+        </w:rPr>
+        <w:t>div</w:t>
+      </w:r>
+      <w:proofErr w:type="spellEnd"/>
+      <w:r>
+        <w:rPr>
+          <w:rFonts w:ascii="Consolas" w:eastAsia="Times New Roman" w:hAnsi="Consolas" w:cs="Times New Roman"/>
+          <w:color w:val="D4D4D4"/>
+          <w:sz w:val="27"/>
+          <w:szCs w:val="27"/>
+          <w:lang w:eastAsia="pt-BR"/>
+        </w:rPr>
+        <w:t xml:space="preserve"> </w:t>
+      </w:r>
+      <w:proofErr w:type="spellStart"/>
+      <w:r>
+        <w:rPr>
+          <w:rFonts w:ascii="Consolas" w:eastAsia="Times New Roman" w:hAnsi="Consolas" w:cs="Times New Roman"/>
+          <w:color w:val="9CDCFE"/>
+          <w:sz w:val="27"/>
+          <w:szCs w:val="27"/>
+          <w:lang w:eastAsia="pt-BR"/>
+        </w:rPr>
+        <w:t>class</w:t>
+      </w:r>
+      <w:proofErr w:type="spellEnd"/>
+      <w:r>
+        <w:rPr>
+          <w:rFonts w:ascii="Consolas" w:eastAsia="Times New Roman" w:hAnsi="Consolas" w:cs="Times New Roman"/>
+          <w:color w:val="D4D4D4"/>
+          <w:sz w:val="27"/>
+          <w:szCs w:val="27"/>
+          <w:lang w:eastAsia="pt-BR"/>
+        </w:rPr>
+        <w:t>=</w:t>
+      </w:r>
+      <w:r>
+        <w:rPr>
+          <w:rFonts w:ascii="Consolas" w:eastAsia="Times New Roman" w:hAnsi="Consolas" w:cs="Times New Roman"/>
+          <w:color w:val="CE9178"/>
+          <w:sz w:val="27"/>
+          <w:szCs w:val="27"/>
+          <w:lang w:eastAsia="pt-BR"/>
+        </w:rPr>
+        <w:t>"card "</w:t>
+      </w:r>
+      <w:r>
+        <w:rPr>
+          <w:rFonts w:ascii="Consolas" w:eastAsia="Times New Roman" w:hAnsi="Consolas" w:cs="Times New Roman"/>
+          <w:color w:val="808080"/>
+          <w:sz w:val="27"/>
+          <w:szCs w:val="27"/>
+          <w:lang w:eastAsia="pt-BR"/>
+        </w:rPr>
+        <w:t>&gt;</w:t>
+      </w:r>
+    </w:p>
+    <w:p>
+      <w:pPr>
+        <w:shd w:val="clear" w:color="auto" w:fill="1E1E1E"/>
+        <w:spacing w:after="0" w:line="360" w:lineRule="atLeast"/>
+        <w:rPr>
+          <w:rFonts w:ascii="Consolas" w:eastAsia="Times New Roman" w:hAnsi="Consolas" w:cs="Times New Roman"/>
+          <w:color w:val="808080"/>
+          <w:sz w:val="27"/>
+          <w:szCs w:val="27"/>
+          <w:lang w:eastAsia="pt-BR"/>
+        </w:rPr>
+      </w:pPr>
+      <w:r>
+        <w:rPr>
+          <w:rFonts w:ascii="Consolas" w:eastAsia="Times New Roman" w:hAnsi="Consolas" w:cs="Times New Roman"/>
+          <w:color w:val="D4D4D4"/>
+          <w:sz w:val="27"/>
+          <w:szCs w:val="27"/>
+          <w:lang w:eastAsia="pt-BR"/>
+        </w:rPr>
+        <w:t xml:space="preserve">       </w:t>
+      </w:r>
+      <w:r>
+        <w:rPr>
+          <w:rFonts w:ascii="Consolas" w:eastAsia="Times New Roman" w:hAnsi="Consolas" w:cs="Times New Roman"/>
+          <w:color w:val="808080"/>
+          <w:sz w:val="27"/>
+          <w:szCs w:val="27"/>
+          <w:lang w:eastAsia="pt-BR"/>
+        </w:rPr>
+        <w:t>&lt;</w:t>
+      </w:r>
+      <w:proofErr w:type="spellStart"/>
+      <w:r>
+        <w:rPr>
+          <w:rFonts w:ascii="Consolas" w:eastAsia="Times New Roman" w:hAnsi="Consolas" w:cs="Times New Roman"/>
+          <w:color w:val="569CD6"/>
+          <w:sz w:val="27"/>
+          <w:szCs w:val="27"/>
+          <w:lang w:eastAsia="pt-BR"/>
+        </w:rPr>
+        <w:t>div</w:t>
+      </w:r>
+      <w:proofErr w:type="spellEnd"/>
+      <w:r>
+        <w:rPr>
+          <w:rFonts w:ascii="Consolas" w:eastAsia="Times New Roman" w:hAnsi="Consolas" w:cs="Times New Roman"/>
+          <w:color w:val="D4D4D4"/>
+          <w:sz w:val="27"/>
+          <w:szCs w:val="27"/>
+          <w:lang w:eastAsia="pt-BR"/>
+        </w:rPr>
+        <w:t xml:space="preserve"> </w:t>
+      </w:r>
+      <w:proofErr w:type="spellStart"/>
+      <w:r>
+        <w:rPr>
+          <w:rFonts w:ascii="Consolas" w:eastAsia="Times New Roman" w:hAnsi="Consolas" w:cs="Times New Roman"/>
+          <w:color w:val="9CDCFE"/>
+          <w:sz w:val="27"/>
+          <w:szCs w:val="27"/>
+          <w:lang w:eastAsia="pt-BR"/>
+        </w:rPr>
+        <w:t>class</w:t>
+      </w:r>
+      <w:proofErr w:type="spellEnd"/>
+      <w:r>
+        <w:rPr>
+          <w:rFonts w:ascii="Consolas" w:eastAsia="Times New Roman" w:hAnsi="Consolas" w:cs="Times New Roman"/>
+          <w:color w:val="D4D4D4"/>
+          <w:sz w:val="27"/>
+          <w:szCs w:val="27"/>
+          <w:lang w:eastAsia="pt-BR"/>
+        </w:rPr>
+        <w:t>=</w:t>
+      </w:r>
+      <w:r>
+        <w:rPr>
+          <w:rFonts w:ascii="Consolas" w:eastAsia="Times New Roman" w:hAnsi="Consolas" w:cs="Times New Roman"/>
+          <w:color w:val="CE9178"/>
+          <w:sz w:val="27"/>
+          <w:szCs w:val="27"/>
+          <w:lang w:eastAsia="pt-BR"/>
+        </w:rPr>
+        <w:t>"card body"</w:t>
+      </w:r>
+      <w:r>
+        <w:rPr>
+          <w:rFonts w:ascii="Consolas" w:eastAsia="Times New Roman" w:hAnsi="Consolas" w:cs="Times New Roman"/>
+          <w:color w:val="808080"/>
+          <w:sz w:val="27"/>
+          <w:szCs w:val="27"/>
+          <w:lang w:eastAsia="pt-BR"/>
+        </w:rPr>
+        <w:t>&gt;</w:t>
+      </w:r>
+    </w:p>
+    <w:p>
+      <w:pPr>
+        <w:shd w:val="clear" w:color="auto" w:fill="1E1E1E"/>
+        <w:spacing w:after="0" w:line="360" w:lineRule="atLeast"/>
+        <w:rPr>
+          <w:rFonts w:ascii="Consolas" w:eastAsia="Times New Roman" w:hAnsi="Consolas" w:cs="Times New Roman"/>
+          <w:color w:val="D4D4D4"/>
+          <w:sz w:val="27"/>
+          <w:szCs w:val="27"/>
+          <w:lang w:eastAsia="pt-BR"/>
+        </w:rPr>
+      </w:pPr>
+      <w:r>
+        <w:rPr>
+          <w:rFonts w:ascii="Consolas" w:eastAsia="Times New Roman" w:hAnsi="Consolas" w:cs="Times New Roman"/>
+          <w:color w:val="D4D4D4"/>
+          <w:sz w:val="27"/>
+          <w:szCs w:val="27"/>
+          <w:lang w:eastAsia="pt-BR"/>
+        </w:rPr>
+        <w:t>       </w:t>
+      </w:r>
+      <w:r>
+        <w:rPr>
+          <w:rFonts w:ascii="Consolas" w:eastAsia="Times New Roman" w:hAnsi="Consolas" w:cs="Times New Roman"/>
+          <w:color w:val="D4D4D4"/>
+          <w:sz w:val="27"/>
+          <w:szCs w:val="27"/>
+          <w:lang w:eastAsia="pt-BR"/>
+        </w:rPr>
+        <w:t xml:space="preserve">    </w:t>
+      </w:r>
+      <w:r>
+        <w:rPr>
+          <w:rFonts w:ascii="Consolas" w:eastAsia="Times New Roman" w:hAnsi="Consolas" w:cs="Times New Roman"/>
+          <w:color w:val="808080"/>
+          <w:sz w:val="27"/>
+          <w:szCs w:val="27"/>
+          <w:lang w:eastAsia="pt-BR"/>
+        </w:rPr>
+        <w:t>&lt;</w:t>
+      </w:r>
+      <w:r>
+        <w:rPr>
+          <w:rFonts w:ascii="Consolas" w:eastAsia="Times New Roman" w:hAnsi="Consolas" w:cs="Times New Roman"/>
+          <w:color w:val="569CD6"/>
+          <w:sz w:val="27"/>
+          <w:szCs w:val="27"/>
+          <w:lang w:eastAsia="pt-BR"/>
+        </w:rPr>
+        <w:t>h3</w:t>
+      </w:r>
+      <w:r>
+        <w:rPr>
+          <w:rFonts w:ascii="Consolas" w:eastAsia="Times New Roman" w:hAnsi="Consolas" w:cs="Times New Roman"/>
+          <w:color w:val="808080"/>
+          <w:sz w:val="27"/>
+          <w:szCs w:val="27"/>
+          <w:lang w:eastAsia="pt-BR"/>
+        </w:rPr>
+        <w:t>&gt;</w:t>
+      </w:r>
+      <w:r>
+        <w:rPr>
+          <w:rFonts w:ascii="Consolas" w:eastAsia="Times New Roman" w:hAnsi="Consolas" w:cs="Times New Roman"/>
+          <w:color w:val="D4D4D4"/>
+          <w:sz w:val="27"/>
+          <w:szCs w:val="27"/>
+          <w:lang w:eastAsia="pt-BR"/>
+        </w:rPr>
+        <w:t xml:space="preserve">&lt;%= </w:t>
+      </w:r>
+      <w:proofErr w:type="spellStart"/>
+      <w:r>
+        <w:rPr>
+          <w:rFonts w:ascii="Consolas" w:eastAsia="Times New Roman" w:hAnsi="Consolas" w:cs="Times New Roman"/>
+          <w:color w:val="9CDCFE"/>
+          <w:sz w:val="27"/>
+          <w:szCs w:val="27"/>
+          <w:lang w:eastAsia="pt-BR"/>
+        </w:rPr>
+        <w:t>pergunta</w:t>
+      </w:r>
+      <w:r>
+        <w:rPr>
+          <w:rFonts w:ascii="Consolas" w:eastAsia="Times New Roman" w:hAnsi="Consolas" w:cs="Times New Roman"/>
+          <w:color w:val="D4D4D4"/>
+          <w:sz w:val="27"/>
+          <w:szCs w:val="27"/>
+          <w:lang w:eastAsia="pt-BR"/>
+        </w:rPr>
+        <w:t>.</w:t>
+      </w:r>
+      <w:r>
+        <w:rPr>
+          <w:rFonts w:ascii="Consolas" w:eastAsia="Times New Roman" w:hAnsi="Consolas" w:cs="Times New Roman"/>
+          <w:color w:val="9CDCFE"/>
+          <w:sz w:val="27"/>
+          <w:szCs w:val="27"/>
+          <w:lang w:eastAsia="pt-BR"/>
+        </w:rPr>
+        <w:t>titulo</w:t>
+      </w:r>
+      <w:proofErr w:type="spellEnd"/>
+      <w:r>
+        <w:rPr>
+          <w:rFonts w:ascii="Consolas" w:eastAsia="Times New Roman" w:hAnsi="Consolas" w:cs="Times New Roman"/>
+          <w:color w:val="D4D4D4"/>
+          <w:sz w:val="27"/>
+          <w:szCs w:val="27"/>
+          <w:lang w:eastAsia="pt-BR"/>
+        </w:rPr>
+        <w:t xml:space="preserve"> %&gt; </w:t>
+      </w:r>
+      <w:r>
+        <w:rPr>
+          <w:rFonts w:ascii="Consolas" w:eastAsia="Times New Roman" w:hAnsi="Consolas" w:cs="Times New Roman"/>
+          <w:color w:val="808080"/>
+          <w:sz w:val="27"/>
+          <w:szCs w:val="27"/>
+          <w:lang w:eastAsia="pt-BR"/>
+        </w:rPr>
+        <w:t>&lt;/</w:t>
+      </w:r>
+      <w:r>
+        <w:rPr>
+          <w:rFonts w:ascii="Consolas" w:eastAsia="Times New Roman" w:hAnsi="Consolas" w:cs="Times New Roman"/>
+          <w:color w:val="569CD6"/>
+          <w:sz w:val="27"/>
+          <w:szCs w:val="27"/>
+          <w:lang w:eastAsia="pt-BR"/>
+        </w:rPr>
+        <w:t>h3</w:t>
+      </w:r>
+      <w:r>
+        <w:rPr>
+          <w:rFonts w:ascii="Consolas" w:eastAsia="Times New Roman" w:hAnsi="Consolas" w:cs="Times New Roman"/>
+          <w:color w:val="808080"/>
+          <w:sz w:val="27"/>
+          <w:szCs w:val="27"/>
+          <w:lang w:eastAsia="pt-BR"/>
+        </w:rPr>
+        <w:t>&gt;</w:t>
+      </w:r>
+    </w:p>
+    <w:p>
+      <w:pPr>
+        <w:shd w:val="clear" w:color="auto" w:fill="1E1E1E"/>
+        <w:spacing w:after="0" w:line="360" w:lineRule="atLeast"/>
+        <w:rPr>
+          <w:rFonts w:ascii="Consolas" w:eastAsia="Times New Roman" w:hAnsi="Consolas" w:cs="Times New Roman"/>
+          <w:color w:val="D4D4D4"/>
+          <w:sz w:val="27"/>
+          <w:szCs w:val="27"/>
+          <w:lang w:eastAsia="pt-BR"/>
+        </w:rPr>
+      </w:pPr>
+      <w:r>
+        <w:rPr>
+          <w:rFonts w:ascii="Consolas" w:eastAsia="Times New Roman" w:hAnsi="Consolas" w:cs="Times New Roman"/>
+          <w:color w:val="D4D4D4"/>
+          <w:sz w:val="27"/>
+          <w:szCs w:val="27"/>
+          <w:lang w:eastAsia="pt-BR"/>
+        </w:rPr>
+        <w:t xml:space="preserve">       </w:t>
+      </w:r>
+      <w:r>
+        <w:rPr>
+          <w:rFonts w:ascii="Consolas" w:eastAsia="Times New Roman" w:hAnsi="Consolas" w:cs="Times New Roman"/>
+          <w:color w:val="808080"/>
+          <w:sz w:val="27"/>
+          <w:szCs w:val="27"/>
+          <w:lang w:eastAsia="pt-BR"/>
+        </w:rPr>
+        <w:t>&lt;/</w:t>
+      </w:r>
+      <w:proofErr w:type="spellStart"/>
+      <w:r>
+        <w:rPr>
+          <w:rFonts w:ascii="Consolas" w:eastAsia="Times New Roman" w:hAnsi="Consolas" w:cs="Times New Roman"/>
+          <w:color w:val="569CD6"/>
+          <w:sz w:val="27"/>
+          <w:szCs w:val="27"/>
+          <w:lang w:eastAsia="pt-BR"/>
+        </w:rPr>
+        <w:t>div</w:t>
+      </w:r>
+      <w:proofErr w:type="spellEnd"/>
+      <w:r>
+        <w:rPr>
+          <w:rFonts w:ascii="Consolas" w:eastAsia="Times New Roman" w:hAnsi="Consolas" w:cs="Times New Roman"/>
+          <w:color w:val="808080"/>
+          <w:sz w:val="27"/>
+          <w:szCs w:val="27"/>
+          <w:lang w:eastAsia="pt-BR"/>
+        </w:rPr>
+        <w:t>&gt;</w:t>
+      </w:r>
+    </w:p>
+    <w:p>
+      <w:pPr>
+        <w:shd w:val="clear" w:color="auto" w:fill="1E1E1E"/>
+        <w:spacing w:after="0" w:line="360" w:lineRule="atLeast"/>
+        <w:rPr>
+          <w:rFonts w:ascii="Consolas" w:eastAsia="Times New Roman" w:hAnsi="Consolas" w:cs="Times New Roman"/>
+          <w:color w:val="D4D4D4"/>
+          <w:sz w:val="27"/>
+          <w:szCs w:val="27"/>
+          <w:lang w:eastAsia="pt-BR"/>
+        </w:rPr>
+      </w:pPr>
+      <w:r>
+        <w:rPr>
+          <w:rFonts w:ascii="Consolas" w:eastAsia="Times New Roman" w:hAnsi="Consolas" w:cs="Times New Roman"/>
+          <w:color w:val="D4D4D4"/>
+          <w:sz w:val="27"/>
+          <w:szCs w:val="27"/>
+          <w:lang w:eastAsia="pt-BR"/>
+        </w:rPr>
+        <w:t>     </w:t>
+      </w:r>
+      <w:r>
+        <w:rPr>
+          <w:rFonts w:ascii="Consolas" w:eastAsia="Times New Roman" w:hAnsi="Consolas" w:cs="Times New Roman"/>
+          <w:color w:val="D4D4D4"/>
+          <w:sz w:val="27"/>
+          <w:szCs w:val="27"/>
+          <w:lang w:eastAsia="pt-BR"/>
+        </w:rPr>
+        <w:t xml:space="preserve">  </w:t>
+      </w:r>
+      <w:r>
+        <w:rPr>
+          <w:rFonts w:ascii="Consolas" w:eastAsia="Times New Roman" w:hAnsi="Consolas" w:cs="Times New Roman"/>
+          <w:color w:val="808080"/>
+          <w:sz w:val="27"/>
+          <w:szCs w:val="27"/>
+          <w:lang w:eastAsia="pt-BR"/>
+        </w:rPr>
+        <w:t>&lt;</w:t>
+      </w:r>
+      <w:proofErr w:type="spellStart"/>
+      <w:r>
+        <w:rPr>
+          <w:rFonts w:ascii="Consolas" w:eastAsia="Times New Roman" w:hAnsi="Consolas" w:cs="Times New Roman"/>
+          <w:color w:val="569CD6"/>
+          <w:sz w:val="27"/>
+          <w:szCs w:val="27"/>
+          <w:lang w:eastAsia="pt-BR"/>
+        </w:rPr>
+        <w:t>div</w:t>
+      </w:r>
+      <w:proofErr w:type="spellEnd"/>
+      <w:r>
+        <w:rPr>
+          <w:rFonts w:ascii="Consolas" w:eastAsia="Times New Roman" w:hAnsi="Consolas" w:cs="Times New Roman"/>
+          <w:color w:val="D4D4D4"/>
+          <w:sz w:val="27"/>
+          <w:szCs w:val="27"/>
+          <w:lang w:eastAsia="pt-BR"/>
+        </w:rPr>
+        <w:t xml:space="preserve"> </w:t>
+      </w:r>
+      <w:proofErr w:type="spellStart"/>
+      <w:r>
+        <w:rPr>
+          <w:rFonts w:ascii="Consolas" w:eastAsia="Times New Roman" w:hAnsi="Consolas" w:cs="Times New Roman"/>
+          <w:color w:val="9CDCFE"/>
+          <w:sz w:val="27"/>
+          <w:szCs w:val="27"/>
+          <w:lang w:eastAsia="pt-BR"/>
+        </w:rPr>
+        <w:t>class</w:t>
+      </w:r>
+      <w:proofErr w:type="spellEnd"/>
+      <w:r>
+        <w:rPr>
+          <w:rFonts w:ascii="Consolas" w:eastAsia="Times New Roman" w:hAnsi="Consolas" w:cs="Times New Roman"/>
+          <w:color w:val="D4D4D4"/>
+          <w:sz w:val="27"/>
+          <w:szCs w:val="27"/>
+          <w:lang w:eastAsia="pt-BR"/>
+        </w:rPr>
+        <w:t>=</w:t>
+      </w:r>
+      <w:r>
+        <w:rPr>
+          <w:rFonts w:ascii="Consolas" w:eastAsia="Times New Roman" w:hAnsi="Consolas" w:cs="Times New Roman"/>
+          <w:color w:val="CE9178"/>
+          <w:sz w:val="27"/>
+          <w:szCs w:val="27"/>
+          <w:lang w:eastAsia="pt-BR"/>
+        </w:rPr>
+        <w:t>"card-</w:t>
+      </w:r>
+      <w:proofErr w:type="spellStart"/>
+      <w:r>
+        <w:rPr>
+          <w:rFonts w:ascii="Consolas" w:eastAsia="Times New Roman" w:hAnsi="Consolas" w:cs="Times New Roman"/>
+          <w:color w:val="CE9178"/>
+          <w:sz w:val="27"/>
+          <w:szCs w:val="27"/>
+          <w:lang w:eastAsia="pt-BR"/>
+        </w:rPr>
+        <w:t>footer</w:t>
+      </w:r>
+      <w:proofErr w:type="spellEnd"/>
+      <w:r>
+        <w:rPr>
+          <w:rFonts w:ascii="Consolas" w:eastAsia="Times New Roman" w:hAnsi="Consolas" w:cs="Times New Roman"/>
+          <w:color w:val="CE9178"/>
+          <w:sz w:val="27"/>
+          <w:szCs w:val="27"/>
+          <w:lang w:eastAsia="pt-BR"/>
+        </w:rPr>
+        <w:t>"</w:t>
+      </w:r>
+      <w:r>
+        <w:rPr>
+          <w:rFonts w:ascii="Consolas" w:eastAsia="Times New Roman" w:hAnsi="Consolas" w:cs="Times New Roman"/>
+          <w:color w:val="808080"/>
+          <w:sz w:val="27"/>
+          <w:szCs w:val="27"/>
+          <w:lang w:eastAsia="pt-BR"/>
+        </w:rPr>
+        <w:t>&gt;</w:t>
+      </w:r>
+    </w:p>
+    <w:p>
+      <w:pPr>
+        <w:shd w:val="clear" w:color="auto" w:fill="1E1E1E"/>
+        <w:spacing w:after="0" w:line="360" w:lineRule="atLeast"/>
+        <w:rPr>
+          <w:rFonts w:ascii="Consolas" w:eastAsia="Times New Roman" w:hAnsi="Consolas" w:cs="Times New Roman"/>
+          <w:color w:val="D4D4D4"/>
+          <w:sz w:val="27"/>
+          <w:szCs w:val="27"/>
+          <w:lang w:eastAsia="pt-BR"/>
+        </w:rPr>
+      </w:pPr>
+      <w:r>
+        <w:rPr>
+          <w:rFonts w:ascii="Consolas" w:eastAsia="Times New Roman" w:hAnsi="Consolas" w:cs="Times New Roman"/>
+          <w:color w:val="D4D4D4"/>
+          <w:sz w:val="27"/>
+          <w:szCs w:val="27"/>
+          <w:lang w:eastAsia="pt-BR"/>
+        </w:rPr>
+        <w:t>       </w:t>
+      </w:r>
+      <w:r>
+        <w:rPr>
+          <w:rFonts w:ascii="Consolas" w:eastAsia="Times New Roman" w:hAnsi="Consolas" w:cs="Times New Roman"/>
+          <w:color w:val="D4D4D4"/>
+          <w:sz w:val="27"/>
+          <w:szCs w:val="27"/>
+          <w:lang w:eastAsia="pt-BR"/>
+        </w:rPr>
+        <w:t xml:space="preserve">    </w:t>
+      </w:r>
+      <w:r>
+        <w:rPr>
+          <w:rFonts w:ascii="Consolas" w:eastAsia="Times New Roman" w:hAnsi="Consolas" w:cs="Times New Roman"/>
+          <w:color w:val="808080"/>
+          <w:sz w:val="27"/>
+          <w:szCs w:val="27"/>
+          <w:lang w:eastAsia="pt-BR"/>
+        </w:rPr>
+        <w:t>&lt;</w:t>
+      </w:r>
+      <w:r>
+        <w:rPr>
+          <w:rFonts w:ascii="Consolas" w:eastAsia="Times New Roman" w:hAnsi="Consolas" w:cs="Times New Roman"/>
+          <w:color w:val="569CD6"/>
+          <w:sz w:val="27"/>
+          <w:szCs w:val="27"/>
+          <w:lang w:eastAsia="pt-BR"/>
+        </w:rPr>
+        <w:t>a</w:t>
+      </w:r>
+      <w:r>
+        <w:rPr>
+          <w:rFonts w:ascii="Consolas" w:eastAsia="Times New Roman" w:hAnsi="Consolas" w:cs="Times New Roman"/>
+          <w:color w:val="D4D4D4"/>
+          <w:sz w:val="27"/>
+          <w:szCs w:val="27"/>
+          <w:lang w:eastAsia="pt-BR"/>
+        </w:rPr>
+        <w:t xml:space="preserve"> </w:t>
+      </w:r>
+      <w:proofErr w:type="spellStart"/>
+      <w:r>
+        <w:rPr>
+          <w:rFonts w:ascii="Consolas" w:eastAsia="Times New Roman" w:hAnsi="Consolas" w:cs="Times New Roman"/>
+          <w:color w:val="9CDCFE"/>
+          <w:sz w:val="27"/>
+          <w:szCs w:val="27"/>
+          <w:lang w:eastAsia="pt-BR"/>
+        </w:rPr>
+        <w:t>href</w:t>
+      </w:r>
+      <w:proofErr w:type="spellEnd"/>
+      <w:r>
+        <w:rPr>
+          <w:rFonts w:ascii="Consolas" w:eastAsia="Times New Roman" w:hAnsi="Consolas" w:cs="Times New Roman"/>
+          <w:color w:val="D4D4D4"/>
+          <w:sz w:val="27"/>
+          <w:szCs w:val="27"/>
+          <w:lang w:eastAsia="pt-BR"/>
+        </w:rPr>
+        <w:t>=</w:t>
+      </w:r>
+      <w:r>
+        <w:rPr>
+          <w:rFonts w:ascii="Consolas" w:eastAsia="Times New Roman" w:hAnsi="Consolas" w:cs="Times New Roman"/>
+          <w:color w:val="CE9178"/>
+          <w:sz w:val="27"/>
+          <w:szCs w:val="27"/>
+          <w:lang w:eastAsia="pt-BR"/>
+        </w:rPr>
+        <w:t>"/pergunta/</w:t>
+      </w:r>
+      <w:r>
+        <w:rPr>
+          <w:rFonts w:ascii="Consolas" w:eastAsia="Times New Roman" w:hAnsi="Consolas" w:cs="Times New Roman"/>
+          <w:color w:val="D4D4D4"/>
+          <w:sz w:val="27"/>
+          <w:szCs w:val="27"/>
+          <w:lang w:eastAsia="pt-BR"/>
+        </w:rPr>
+        <w:t xml:space="preserve">&lt;%= </w:t>
+      </w:r>
+      <w:r>
+        <w:rPr>
+          <w:rFonts w:ascii="Consolas" w:eastAsia="Times New Roman" w:hAnsi="Consolas" w:cs="Times New Roman"/>
+          <w:color w:val="9CDCFE"/>
+          <w:sz w:val="27"/>
+          <w:szCs w:val="27"/>
+          <w:lang w:eastAsia="pt-BR"/>
+        </w:rPr>
+        <w:t>pergunta</w:t>
+      </w:r>
+      <w:r>
+        <w:rPr>
+          <w:rFonts w:ascii="Consolas" w:eastAsia="Times New Roman" w:hAnsi="Consolas" w:cs="Times New Roman"/>
+          <w:color w:val="D4D4D4"/>
+          <w:sz w:val="27"/>
+          <w:szCs w:val="27"/>
+          <w:lang w:eastAsia="pt-BR"/>
+        </w:rPr>
+        <w:t>.</w:t>
+      </w:r>
+      <w:r>
+        <w:rPr>
+          <w:rFonts w:ascii="Consolas" w:eastAsia="Times New Roman" w:hAnsi="Consolas" w:cs="Times New Roman"/>
+          <w:color w:val="9CDCFE"/>
+          <w:sz w:val="27"/>
+          <w:szCs w:val="27"/>
+          <w:lang w:eastAsia="pt-BR"/>
+        </w:rPr>
+        <w:t>id</w:t>
+      </w:r>
+      <w:r>
+        <w:rPr>
+          <w:rFonts w:ascii="Consolas" w:eastAsia="Times New Roman" w:hAnsi="Consolas" w:cs="Times New Roman"/>
+          <w:color w:val="D4D4D4"/>
+          <w:sz w:val="27"/>
+          <w:szCs w:val="27"/>
+          <w:lang w:eastAsia="pt-BR"/>
+        </w:rPr>
+        <w:t xml:space="preserve"> %&gt;</w:t>
+      </w:r>
+      <w:r>
+        <w:rPr>
+          <w:rFonts w:ascii="Consolas" w:eastAsia="Times New Roman" w:hAnsi="Consolas" w:cs="Times New Roman"/>
+          <w:color w:val="CE9178"/>
+          <w:sz w:val="27"/>
+          <w:szCs w:val="27"/>
+          <w:lang w:eastAsia="pt-BR"/>
+        </w:rPr>
+        <w:t xml:space="preserve"> "</w:t>
+      </w:r>
+      <w:r>
+        <w:rPr>
+          <w:rFonts w:ascii="Consolas" w:eastAsia="Times New Roman" w:hAnsi="Consolas" w:cs="Times New Roman"/>
+          <w:color w:val="808080"/>
+          <w:sz w:val="27"/>
+          <w:szCs w:val="27"/>
+          <w:lang w:eastAsia="pt-BR"/>
+        </w:rPr>
+        <w:t>&gt;</w:t>
+      </w:r>
+    </w:p>
+    <w:p>
+      <w:pPr>
+        <w:shd w:val="clear" w:color="auto" w:fill="1E1E1E"/>
+        <w:spacing w:after="0" w:line="360" w:lineRule="atLeast"/>
+        <w:rPr>
+          <w:rFonts w:ascii="Consolas" w:eastAsia="Times New Roman" w:hAnsi="Consolas" w:cs="Times New Roman"/>
+          <w:color w:val="D4D4D4"/>
+          <w:sz w:val="27"/>
+          <w:szCs w:val="27"/>
+          <w:lang w:eastAsia="pt-BR"/>
+        </w:rPr>
+      </w:pPr>
+      <w:r>
+        <w:rPr>
+          <w:rFonts w:ascii="Consolas" w:eastAsia="Times New Roman" w:hAnsi="Consolas" w:cs="Times New Roman"/>
+          <w:color w:val="D4D4D4"/>
+          <w:sz w:val="27"/>
+          <w:szCs w:val="27"/>
+          <w:lang w:eastAsia="pt-BR"/>
+        </w:rPr>
+        <w:t xml:space="preserve">          </w:t>
+      </w:r>
+      <w:r>
+        <w:rPr>
+          <w:rFonts w:ascii="Consolas" w:eastAsia="Times New Roman" w:hAnsi="Consolas" w:cs="Times New Roman"/>
+          <w:color w:val="D4D4D4"/>
+          <w:sz w:val="27"/>
+          <w:szCs w:val="27"/>
+          <w:lang w:eastAsia="pt-BR"/>
+        </w:rPr>
+        <w:t xml:space="preserve">    </w:t>
+      </w:r>
+      <w:r>
+        <w:rPr>
+          <w:rFonts w:ascii="Consolas" w:eastAsia="Times New Roman" w:hAnsi="Consolas" w:cs="Times New Roman"/>
+          <w:color w:val="D4D4D4"/>
+          <w:sz w:val="27"/>
+          <w:szCs w:val="27"/>
+          <w:lang w:eastAsia="pt-BR"/>
+        </w:rPr>
+        <w:t xml:space="preserve"> </w:t>
+      </w:r>
+      <w:r>
+        <w:rPr>
+          <w:rFonts w:ascii="Consolas" w:eastAsia="Times New Roman" w:hAnsi="Consolas" w:cs="Times New Roman"/>
+          <w:color w:val="808080"/>
+          <w:sz w:val="27"/>
+          <w:szCs w:val="27"/>
+          <w:lang w:eastAsia="pt-BR"/>
+        </w:rPr>
+        <w:t>&lt;</w:t>
+      </w:r>
+      <w:proofErr w:type="spellStart"/>
+      <w:r>
+        <w:rPr>
+          <w:rFonts w:ascii="Consolas" w:eastAsia="Times New Roman" w:hAnsi="Consolas" w:cs="Times New Roman"/>
+          <w:color w:val="569CD6"/>
+          <w:sz w:val="27"/>
+          <w:szCs w:val="27"/>
+          <w:lang w:eastAsia="pt-BR"/>
+        </w:rPr>
+        <w:t>button</w:t>
+      </w:r>
+      <w:proofErr w:type="spellEnd"/>
+      <w:r>
+        <w:rPr>
+          <w:rFonts w:ascii="Consolas" w:eastAsia="Times New Roman" w:hAnsi="Consolas" w:cs="Times New Roman"/>
+          <w:color w:val="D4D4D4"/>
+          <w:sz w:val="27"/>
+          <w:szCs w:val="27"/>
+          <w:lang w:eastAsia="pt-BR"/>
+        </w:rPr>
+        <w:t xml:space="preserve"> </w:t>
+      </w:r>
+      <w:proofErr w:type="spellStart"/>
+      <w:r>
+        <w:rPr>
+          <w:rFonts w:ascii="Consolas" w:eastAsia="Times New Roman" w:hAnsi="Consolas" w:cs="Times New Roman"/>
+          <w:color w:val="9CDCFE"/>
+          <w:sz w:val="27"/>
+          <w:szCs w:val="27"/>
+          <w:lang w:eastAsia="pt-BR"/>
+        </w:rPr>
+        <w:t>class</w:t>
+      </w:r>
+      <w:proofErr w:type="spellEnd"/>
+      <w:r>
+        <w:rPr>
+          <w:rFonts w:ascii="Consolas" w:eastAsia="Times New Roman" w:hAnsi="Consolas" w:cs="Times New Roman"/>
+          <w:color w:val="D4D4D4"/>
+          <w:sz w:val="27"/>
+          <w:szCs w:val="27"/>
+          <w:lang w:eastAsia="pt-BR"/>
+        </w:rPr>
+        <w:t>=</w:t>
+      </w:r>
+      <w:r>
+        <w:rPr>
+          <w:rFonts w:ascii="Consolas" w:eastAsia="Times New Roman" w:hAnsi="Consolas" w:cs="Times New Roman"/>
+          <w:color w:val="CE9178"/>
+          <w:sz w:val="27"/>
+          <w:szCs w:val="27"/>
+          <w:lang w:eastAsia="pt-BR"/>
+        </w:rPr>
+        <w:t>"</w:t>
+      </w:r>
+      <w:proofErr w:type="spellStart"/>
+      <w:r>
+        <w:rPr>
+          <w:rFonts w:ascii="Consolas" w:eastAsia="Times New Roman" w:hAnsi="Consolas" w:cs="Times New Roman"/>
+          <w:color w:val="CE9178"/>
+          <w:sz w:val="27"/>
+          <w:szCs w:val="27"/>
+          <w:lang w:eastAsia="pt-BR"/>
+        </w:rPr>
+        <w:t>btn</w:t>
+      </w:r>
+      <w:proofErr w:type="spellEnd"/>
+      <w:r>
+        <w:rPr>
+          <w:rFonts w:ascii="Consolas" w:eastAsia="Times New Roman" w:hAnsi="Consolas" w:cs="Times New Roman"/>
+          <w:color w:val="CE9178"/>
+          <w:sz w:val="27"/>
+          <w:szCs w:val="27"/>
+          <w:lang w:eastAsia="pt-BR"/>
+        </w:rPr>
+        <w:t xml:space="preserve"> </w:t>
+      </w:r>
+      <w:proofErr w:type="spellStart"/>
+      <w:r>
+        <w:rPr>
+          <w:rFonts w:ascii="Consolas" w:eastAsia="Times New Roman" w:hAnsi="Consolas" w:cs="Times New Roman"/>
+          <w:color w:val="CE9178"/>
+          <w:sz w:val="27"/>
+          <w:szCs w:val="27"/>
+          <w:lang w:eastAsia="pt-BR"/>
+        </w:rPr>
+        <w:t>btn-primary</w:t>
+      </w:r>
+      <w:proofErr w:type="spellEnd"/>
+      <w:r>
+        <w:rPr>
+          <w:rFonts w:ascii="Consolas" w:eastAsia="Times New Roman" w:hAnsi="Consolas" w:cs="Times New Roman"/>
+          <w:color w:val="CE9178"/>
+          <w:sz w:val="27"/>
+          <w:szCs w:val="27"/>
+          <w:lang w:eastAsia="pt-BR"/>
+        </w:rPr>
+        <w:t>"</w:t>
+      </w:r>
+      <w:r>
+        <w:rPr>
+          <w:rFonts w:ascii="Consolas" w:eastAsia="Times New Roman" w:hAnsi="Consolas" w:cs="Times New Roman"/>
+          <w:color w:val="808080"/>
+          <w:sz w:val="27"/>
+          <w:szCs w:val="27"/>
+          <w:lang w:eastAsia="pt-BR"/>
+        </w:rPr>
+        <w:t>&gt;</w:t>
+      </w:r>
+      <w:r>
+        <w:rPr>
+          <w:rFonts w:ascii="Consolas" w:eastAsia="Times New Roman" w:hAnsi="Consolas" w:cs="Times New Roman"/>
+          <w:color w:val="D4D4D4"/>
+          <w:sz w:val="27"/>
+          <w:szCs w:val="27"/>
+          <w:lang w:eastAsia="pt-BR"/>
+        </w:rPr>
+        <w:t>Responder</w:t>
+      </w:r>
+      <w:r>
+        <w:rPr>
+          <w:rFonts w:ascii="Consolas" w:eastAsia="Times New Roman" w:hAnsi="Consolas" w:cs="Times New Roman"/>
+          <w:color w:val="808080"/>
+          <w:sz w:val="27"/>
+          <w:szCs w:val="27"/>
+          <w:lang w:eastAsia="pt-BR"/>
+        </w:rPr>
+        <w:t>&lt;/</w:t>
+      </w:r>
+      <w:proofErr w:type="spellStart"/>
+      <w:r>
+        <w:rPr>
+          <w:rFonts w:ascii="Consolas" w:eastAsia="Times New Roman" w:hAnsi="Consolas" w:cs="Times New Roman"/>
+          <w:color w:val="569CD6"/>
+          <w:sz w:val="27"/>
+          <w:szCs w:val="27"/>
+          <w:lang w:eastAsia="pt-BR"/>
+        </w:rPr>
+        <w:t>button</w:t>
+      </w:r>
+      <w:proofErr w:type="spellEnd"/>
+      <w:r>
+        <w:rPr>
+          <w:rFonts w:ascii="Consolas" w:eastAsia="Times New Roman" w:hAnsi="Consolas" w:cs="Times New Roman"/>
+          <w:color w:val="808080"/>
+          <w:sz w:val="27"/>
+          <w:szCs w:val="27"/>
+          <w:lang w:eastAsia="pt-BR"/>
+        </w:rPr>
+        <w:t>&gt;</w:t>
+      </w:r>
+    </w:p>
+    <w:p>
+      <w:pPr>
+        <w:shd w:val="clear" w:color="auto" w:fill="1E1E1E"/>
+        <w:spacing w:after="0" w:line="360" w:lineRule="atLeast"/>
+        <w:rPr>
+          <w:rFonts w:ascii="Consolas" w:eastAsia="Times New Roman" w:hAnsi="Consolas" w:cs="Times New Roman"/>
+          <w:color w:val="D4D4D4"/>
+          <w:sz w:val="27"/>
+          <w:szCs w:val="27"/>
+          <w:lang w:eastAsia="pt-BR"/>
+        </w:rPr>
+      </w:pPr>
+      <w:r>
+        <w:rPr>
+          <w:rFonts w:ascii="Consolas" w:eastAsia="Times New Roman" w:hAnsi="Consolas" w:cs="Times New Roman"/>
+          <w:color w:val="D4D4D4"/>
+          <w:sz w:val="27"/>
+          <w:szCs w:val="27"/>
+          <w:lang w:eastAsia="pt-BR"/>
+        </w:rPr>
+        <w:t>           </w:t>
+      </w:r>
+      <w:r>
+        <w:rPr>
+          <w:rFonts w:ascii="Consolas" w:eastAsia="Times New Roman" w:hAnsi="Consolas" w:cs="Times New Roman"/>
+          <w:color w:val="808080"/>
+          <w:sz w:val="27"/>
+          <w:szCs w:val="27"/>
+          <w:lang w:eastAsia="pt-BR"/>
+        </w:rPr>
+        <w:t>&lt;/</w:t>
+      </w:r>
+      <w:r>
+        <w:rPr>
+          <w:rFonts w:ascii="Consolas" w:eastAsia="Times New Roman" w:hAnsi="Consolas" w:cs="Times New Roman"/>
+          <w:color w:val="569CD6"/>
+          <w:sz w:val="27"/>
+          <w:szCs w:val="27"/>
+          <w:lang w:eastAsia="pt-BR"/>
+        </w:rPr>
+        <w:t>a</w:t>
+      </w:r>
+      <w:r>
+        <w:rPr>
+          <w:rFonts w:ascii="Consolas" w:eastAsia="Times New Roman" w:hAnsi="Consolas" w:cs="Times New Roman"/>
+          <w:color w:val="808080"/>
+          <w:sz w:val="27"/>
+          <w:szCs w:val="27"/>
+          <w:lang w:eastAsia="pt-BR"/>
+        </w:rPr>
+        <w:t>&gt;</w:t>
+      </w:r>
+    </w:p>
+    <w:p>
+      <w:pPr>
+        <w:shd w:val="clear" w:color="auto" w:fill="1E1E1E"/>
+        <w:spacing w:after="0" w:line="360" w:lineRule="atLeast"/>
+        <w:rPr>
+          <w:rFonts w:ascii="Consolas" w:eastAsia="Times New Roman" w:hAnsi="Consolas" w:cs="Times New Roman"/>
+          <w:color w:val="D4D4D4"/>
+          <w:sz w:val="27"/>
+          <w:szCs w:val="27"/>
+          <w:lang w:eastAsia="pt-BR"/>
+        </w:rPr>
+      </w:pPr>
+      <w:r>
+        <w:rPr>
+          <w:rFonts w:ascii="Consolas" w:eastAsia="Times New Roman" w:hAnsi="Consolas" w:cs="Times New Roman"/>
+          <w:color w:val="D4D4D4"/>
+          <w:sz w:val="27"/>
+          <w:szCs w:val="27"/>
+          <w:lang w:eastAsia="pt-BR"/>
+        </w:rPr>
+        <w:t xml:space="preserve">     </w:t>
+      </w:r>
+      <w:r>
+        <w:rPr>
+          <w:rFonts w:ascii="Consolas" w:eastAsia="Times New Roman" w:hAnsi="Consolas" w:cs="Times New Roman"/>
+          <w:color w:val="D4D4D4"/>
+          <w:sz w:val="27"/>
+          <w:szCs w:val="27"/>
+          <w:lang w:eastAsia="pt-BR"/>
+        </w:rPr>
+        <w:t xml:space="preserve">   </w:t>
+      </w:r>
+      <w:r>
+        <w:rPr>
+          <w:rFonts w:ascii="Consolas" w:eastAsia="Times New Roman" w:hAnsi="Consolas" w:cs="Times New Roman"/>
+          <w:color w:val="808080"/>
+          <w:sz w:val="27"/>
+          <w:szCs w:val="27"/>
+          <w:lang w:eastAsia="pt-BR"/>
+        </w:rPr>
+        <w:t>&lt;/</w:t>
+      </w:r>
+      <w:proofErr w:type="spellStart"/>
+      <w:r>
+        <w:rPr>
+          <w:rFonts w:ascii="Consolas" w:eastAsia="Times New Roman" w:hAnsi="Consolas" w:cs="Times New Roman"/>
+          <w:color w:val="569CD6"/>
+          <w:sz w:val="27"/>
+          <w:szCs w:val="27"/>
+          <w:lang w:eastAsia="pt-BR"/>
+        </w:rPr>
+        <w:t>div</w:t>
+      </w:r>
+      <w:proofErr w:type="spellEnd"/>
+      <w:r>
+        <w:rPr>
+          <w:rFonts w:ascii="Consolas" w:eastAsia="Times New Roman" w:hAnsi="Consolas" w:cs="Times New Roman"/>
+          <w:color w:val="808080"/>
+          <w:sz w:val="27"/>
+          <w:szCs w:val="27"/>
+          <w:lang w:eastAsia="pt-BR"/>
+        </w:rPr>
+        <w:t>&gt;</w:t>
+      </w:r>
+    </w:p>
+    <w:p>
+      <w:pPr>
+        <w:shd w:val="clear" w:color="auto" w:fill="1E1E1E"/>
+        <w:spacing w:after="0" w:line="360" w:lineRule="atLeast"/>
+        <w:rPr>
+          <w:rFonts w:ascii="Consolas" w:eastAsia="Times New Roman" w:hAnsi="Consolas" w:cs="Times New Roman"/>
+          <w:color w:val="D4D4D4"/>
+          <w:sz w:val="27"/>
+          <w:szCs w:val="27"/>
+          <w:lang w:eastAsia="pt-BR"/>
+        </w:rPr>
+      </w:pPr>
+      <w:r>
+        <w:rPr>
+          <w:rFonts w:ascii="Consolas" w:eastAsia="Times New Roman" w:hAnsi="Consolas" w:cs="Times New Roman"/>
+          <w:color w:val="D4D4D4"/>
+          <w:sz w:val="27"/>
+          <w:szCs w:val="27"/>
+          <w:lang w:eastAsia="pt-BR"/>
+        </w:rPr>
+        <w:t>     </w:t>
+      </w:r>
+      <w:r>
+        <w:rPr>
+          <w:rFonts w:ascii="Consolas" w:eastAsia="Times New Roman" w:hAnsi="Consolas" w:cs="Times New Roman"/>
+          <w:color w:val="808080"/>
+          <w:sz w:val="27"/>
+          <w:szCs w:val="27"/>
+          <w:lang w:eastAsia="pt-BR"/>
+        </w:rPr>
+        <w:t>&lt;/</w:t>
+      </w:r>
+      <w:proofErr w:type="spellStart"/>
+      <w:r>
+        <w:rPr>
+          <w:rFonts w:ascii="Consolas" w:eastAsia="Times New Roman" w:hAnsi="Consolas" w:cs="Times New Roman"/>
+          <w:color w:val="569CD6"/>
+          <w:sz w:val="27"/>
+          <w:szCs w:val="27"/>
+          <w:lang w:eastAsia="pt-BR"/>
+        </w:rPr>
+        <w:t>div</w:t>
+      </w:r>
+      <w:proofErr w:type="spellEnd"/>
+      <w:r>
+        <w:rPr>
+          <w:rFonts w:ascii="Consolas" w:eastAsia="Times New Roman" w:hAnsi="Consolas" w:cs="Times New Roman"/>
+          <w:color w:val="808080"/>
+          <w:sz w:val="27"/>
+          <w:szCs w:val="27"/>
+          <w:lang w:eastAsia="pt-BR"/>
+        </w:rPr>
+        <w:t>&gt;</w:t>
+      </w:r>
+    </w:p>
+    <w:p>
+      <w:pPr>
+        <w:shd w:val="clear" w:color="auto" w:fill="1E1E1E"/>
+        <w:spacing w:after="0" w:line="360" w:lineRule="atLeast"/>
+        <w:rPr>
+          <w:rFonts w:ascii="Consolas" w:eastAsia="Times New Roman" w:hAnsi="Consolas" w:cs="Times New Roman"/>
+          <w:color w:val="D4D4D4"/>
+          <w:sz w:val="27"/>
+          <w:szCs w:val="27"/>
+          <w:lang w:eastAsia="pt-BR"/>
+        </w:rPr>
+      </w:pPr>
+      <w:r>
+        <w:rPr>
+          <w:rFonts w:ascii="Consolas" w:eastAsia="Times New Roman" w:hAnsi="Consolas" w:cs="Times New Roman"/>
+          <w:color w:val="D4D4D4"/>
+          <w:sz w:val="27"/>
+          <w:szCs w:val="27"/>
+          <w:lang w:eastAsia="pt-BR"/>
+        </w:rPr>
+        <w:t xml:space="preserve"> &lt;% }) %&gt;</w:t>
+      </w:r>
+    </w:p>
+    <w:p>
+      <w:pPr>
+        <w:pStyle w:val="SemEspaamento"/>
+        <w:rPr>
+          <w:sz w:val="36"/>
+          <w:szCs w:val="36"/>
+        </w:rPr>
+      </w:pPr>
+    </w:p>
+    <w:p>
+      <w:pPr>
+        <w:pStyle w:val="SemEspaamento"/>
+        <w:rPr>
+          <w:sz w:val="36"/>
+          <w:szCs w:val="36"/>
+        </w:rPr>
+      </w:pPr>
+      <w:r>
+        <w:rPr>
+          <w:sz w:val="36"/>
+          <w:szCs w:val="36"/>
+        </w:rPr>
+        <w:t xml:space="preserve">Para fazer a pagina ficar dinâmica a </w:t>
+      </w:r>
+      <w:proofErr w:type="spellStart"/>
+      <w:r>
+        <w:rPr>
+          <w:sz w:val="36"/>
+          <w:szCs w:val="36"/>
+        </w:rPr>
+        <w:t>pagina</w:t>
+      </w:r>
+      <w:proofErr w:type="spellEnd"/>
+      <w:r>
+        <w:rPr>
+          <w:sz w:val="36"/>
+          <w:szCs w:val="36"/>
+        </w:rPr>
+        <w:t>, temos um botão em cada pergunta, esse botão redireciona para um link ‘/pergunta/pergunta.id’</w:t>
+      </w:r>
+    </w:p>
+    <w:p>
+      <w:pPr>
+        <w:pStyle w:val="SemEspaamento"/>
+        <w:rPr>
+          <w:sz w:val="36"/>
+          <w:szCs w:val="36"/>
+        </w:rPr>
+      </w:pPr>
+      <w:r>
+        <w:rPr>
+          <w:sz w:val="36"/>
+          <w:szCs w:val="36"/>
+        </w:rPr>
+        <w:t xml:space="preserve">Como estamos dentro de uma </w:t>
+      </w:r>
+      <w:proofErr w:type="spellStart"/>
+      <w:r>
+        <w:rPr>
+          <w:sz w:val="36"/>
+          <w:szCs w:val="36"/>
+        </w:rPr>
+        <w:t>forEach</w:t>
+      </w:r>
+      <w:proofErr w:type="spellEnd"/>
+      <w:r>
+        <w:rPr>
+          <w:sz w:val="36"/>
+          <w:szCs w:val="36"/>
+        </w:rPr>
+        <w:t xml:space="preserve"> que </w:t>
+      </w:r>
+      <w:proofErr w:type="spellStart"/>
+      <w:r>
+        <w:rPr>
+          <w:sz w:val="36"/>
+          <w:szCs w:val="36"/>
+        </w:rPr>
+        <w:t>esta</w:t>
+      </w:r>
+      <w:proofErr w:type="spellEnd"/>
+      <w:r>
+        <w:rPr>
+          <w:sz w:val="36"/>
+          <w:szCs w:val="36"/>
+        </w:rPr>
+        <w:t xml:space="preserve"> percorrendo</w:t>
+      </w:r>
+      <w:r>
+        <w:rPr>
+          <w:sz w:val="36"/>
+          <w:szCs w:val="36"/>
+        </w:rPr>
+        <w:t xml:space="preserve"> toda a tabela, conseguimos recuperar o id, </w:t>
+      </w:r>
+      <w:proofErr w:type="spellStart"/>
+      <w:r>
+        <w:rPr>
+          <w:sz w:val="36"/>
+          <w:szCs w:val="36"/>
+        </w:rPr>
+        <w:t>titulo</w:t>
+      </w:r>
+      <w:proofErr w:type="spellEnd"/>
+      <w:r>
+        <w:rPr>
+          <w:sz w:val="36"/>
+          <w:szCs w:val="36"/>
+        </w:rPr>
+        <w:t xml:space="preserve">, </w:t>
+      </w:r>
+      <w:proofErr w:type="spellStart"/>
+      <w:r>
+        <w:rPr>
+          <w:sz w:val="36"/>
+          <w:szCs w:val="36"/>
+        </w:rPr>
+        <w:t>descricao</w:t>
+      </w:r>
+      <w:proofErr w:type="spellEnd"/>
+      <w:r>
+        <w:rPr>
+          <w:sz w:val="36"/>
+          <w:szCs w:val="36"/>
+        </w:rPr>
+        <w:t xml:space="preserve"> e outros valores,</w:t>
+      </w:r>
+    </w:p>
+    <w:p>
+      <w:pPr>
+        <w:pStyle w:val="SemEspaamento"/>
+        <w:rPr>
+          <w:sz w:val="36"/>
+          <w:szCs w:val="36"/>
+        </w:rPr>
+      </w:pPr>
+      <w:r>
+        <w:rPr>
+          <w:sz w:val="36"/>
+          <w:szCs w:val="36"/>
+        </w:rPr>
+        <w:t xml:space="preserve">Então com o uso do </w:t>
+      </w:r>
+      <w:proofErr w:type="spellStart"/>
+      <w:r>
+        <w:rPr>
+          <w:sz w:val="36"/>
+          <w:szCs w:val="36"/>
+        </w:rPr>
+        <w:t>ejs</w:t>
+      </w:r>
+      <w:proofErr w:type="spellEnd"/>
+      <w:r>
+        <w:rPr>
+          <w:sz w:val="36"/>
+          <w:szCs w:val="36"/>
+        </w:rPr>
+        <w:t xml:space="preserve">, conseguimos passar esse valor de cada id na variável do </w:t>
+      </w:r>
+      <w:proofErr w:type="spellStart"/>
+      <w:r>
+        <w:rPr>
+          <w:sz w:val="36"/>
+          <w:szCs w:val="36"/>
+        </w:rPr>
+        <w:t>href</w:t>
+      </w:r>
+      <w:proofErr w:type="spellEnd"/>
+    </w:p>
+    <w:p>
+      <w:pPr>
+        <w:pStyle w:val="SemEspaamento"/>
+        <w:rPr>
+          <w:sz w:val="36"/>
+          <w:szCs w:val="36"/>
+        </w:rPr>
+      </w:pPr>
+    </w:p>
+    <w:p>
+      <w:pPr>
+        <w:pStyle w:val="SemEspaamento"/>
+        <w:rPr>
+          <w:sz w:val="36"/>
+          <w:szCs w:val="36"/>
+        </w:rPr>
+      </w:pPr>
+      <w:r>
+        <w:rPr>
+          <w:sz w:val="36"/>
+          <w:szCs w:val="36"/>
+        </w:rPr>
+        <w:t>Como o caminho completo conseguimos acessar a rota de cada endereço</w:t>
       </w:r>
     </w:p>
     <w:p>

--- a/05_Projeto#01_criando_uma_plataforma_de_perguntas_e_respostas_com_mysql/anotacoes.docx
+++ b/05_Projeto#01_criando_uma_plataforma_de_perguntas_e_respostas_com_mysql/anotacoes.docx
@@ -45728,6 +45728,5956 @@
         </w:rPr>
         <w:t>Como o caminho completo conseguimos acessar a rota de cada endereço</w:t>
       </w:r>
+    </w:p>
+    <w:p>
+      <w:pPr>
+        <w:pStyle w:val="SemEspaamento"/>
+        <w:rPr>
+          <w:sz w:val="36"/>
+          <w:szCs w:val="36"/>
+        </w:rPr>
+      </w:pPr>
+    </w:p>
+    <w:p>
+      <w:pPr>
+        <w:pStyle w:val="SemEspaamento"/>
+        <w:rPr>
+          <w:sz w:val="36"/>
+          <w:szCs w:val="36"/>
+        </w:rPr>
+      </w:pPr>
+    </w:p>
+    <w:p>
+      <w:pPr>
+        <w:pStyle w:val="SemEspaamento"/>
+        <w:rPr>
+          <w:sz w:val="36"/>
+          <w:szCs w:val="36"/>
+        </w:rPr>
+      </w:pPr>
+    </w:p>
+    <w:p>
+      <w:pPr>
+        <w:pStyle w:val="SemEspaamento"/>
+        <w:rPr>
+          <w:sz w:val="36"/>
+          <w:szCs w:val="36"/>
+        </w:rPr>
+      </w:pPr>
+    </w:p>
+    <w:p>
+      <w:pPr>
+        <w:pStyle w:val="SemEspaamento"/>
+        <w:rPr>
+          <w:sz w:val="36"/>
+          <w:szCs w:val="36"/>
+        </w:rPr>
+      </w:pPr>
+    </w:p>
+    <w:p>
+      <w:pPr>
+        <w:pStyle w:val="SemEspaamento"/>
+        <w:rPr>
+          <w:sz w:val="36"/>
+          <w:szCs w:val="36"/>
+        </w:rPr>
+      </w:pPr>
+    </w:p>
+    <w:p>
+      <w:pPr>
+        <w:pStyle w:val="SemEspaamento"/>
+        <w:rPr>
+          <w:sz w:val="36"/>
+          <w:szCs w:val="36"/>
+        </w:rPr>
+      </w:pPr>
+    </w:p>
+    <w:p>
+      <w:pPr>
+        <w:pStyle w:val="SemEspaamento"/>
+        <w:numPr>
+          <w:ilvl w:val="0"/>
+          <w:numId w:val="1"/>
+        </w:numPr>
+        <w:rPr>
+          <w:sz w:val="36"/>
+          <w:szCs w:val="36"/>
+        </w:rPr>
+      </w:pPr>
+      <w:r>
+        <w:rPr>
+          <w:sz w:val="36"/>
+          <w:szCs w:val="36"/>
+        </w:rPr>
+        <w:lastRenderedPageBreak/>
+        <w:t>Aula 30 Model de resposta</w:t>
+      </w:r>
+    </w:p>
+    <w:p>
+      <w:pPr>
+        <w:pStyle w:val="SemEspaamento"/>
+        <w:rPr>
+          <w:sz w:val="36"/>
+          <w:szCs w:val="36"/>
+        </w:rPr>
+      </w:pPr>
+    </w:p>
+    <w:p>
+      <w:pPr>
+        <w:pStyle w:val="SemEspaamento"/>
+        <w:rPr>
+          <w:sz w:val="36"/>
+          <w:szCs w:val="36"/>
+        </w:rPr>
+      </w:pPr>
+      <w:r>
+        <w:rPr>
+          <w:sz w:val="36"/>
+          <w:szCs w:val="36"/>
+        </w:rPr>
+        <w:t xml:space="preserve">Iremos criar agora o model de respostas na pasta </w:t>
+      </w:r>
+      <w:proofErr w:type="spellStart"/>
+      <w:r>
+        <w:rPr>
+          <w:sz w:val="36"/>
+          <w:szCs w:val="36"/>
+        </w:rPr>
+        <w:t>database</w:t>
+      </w:r>
+      <w:proofErr w:type="spellEnd"/>
+      <w:r>
+        <w:rPr>
+          <w:sz w:val="36"/>
+          <w:szCs w:val="36"/>
+        </w:rPr>
+        <w:t xml:space="preserve">, e por ser um model a primeira letra </w:t>
+      </w:r>
+      <w:proofErr w:type="spellStart"/>
+      <w:r>
+        <w:rPr>
+          <w:sz w:val="36"/>
+          <w:szCs w:val="36"/>
+        </w:rPr>
+        <w:t>devera</w:t>
+      </w:r>
+      <w:proofErr w:type="spellEnd"/>
+      <w:r>
+        <w:rPr>
+          <w:sz w:val="36"/>
+          <w:szCs w:val="36"/>
+        </w:rPr>
+        <w:t xml:space="preserve"> ser maiúscula</w:t>
+      </w:r>
+    </w:p>
+    <w:p>
+      <w:pPr>
+        <w:pStyle w:val="SemEspaamento"/>
+        <w:rPr>
+          <w:sz w:val="36"/>
+          <w:szCs w:val="36"/>
+        </w:rPr>
+      </w:pPr>
+    </w:p>
+    <w:p>
+      <w:pPr>
+        <w:pStyle w:val="SemEspaamento"/>
+        <w:rPr>
+          <w:sz w:val="36"/>
+          <w:szCs w:val="36"/>
+        </w:rPr>
+      </w:pPr>
+      <w:r>
+        <w:rPr>
+          <w:sz w:val="36"/>
+          <w:szCs w:val="36"/>
+        </w:rPr>
+        <w:t>Resposta.js</w:t>
+      </w:r>
+    </w:p>
+    <w:p>
+      <w:pPr>
+        <w:shd w:val="clear" w:color="auto" w:fill="1E1E1E"/>
+        <w:spacing w:after="0" w:line="360" w:lineRule="atLeast"/>
+        <w:rPr>
+          <w:rFonts w:ascii="Consolas" w:eastAsia="Times New Roman" w:hAnsi="Consolas" w:cs="Times New Roman"/>
+          <w:color w:val="D4D4D4"/>
+          <w:sz w:val="27"/>
+          <w:szCs w:val="27"/>
+          <w:lang w:eastAsia="pt-BR"/>
+        </w:rPr>
+      </w:pPr>
+      <w:proofErr w:type="spellStart"/>
+      <w:r>
+        <w:rPr>
+          <w:rFonts w:ascii="Consolas" w:eastAsia="Times New Roman" w:hAnsi="Consolas" w:cs="Times New Roman"/>
+          <w:color w:val="569CD6"/>
+          <w:sz w:val="27"/>
+          <w:szCs w:val="27"/>
+          <w:lang w:eastAsia="pt-BR"/>
+        </w:rPr>
+        <w:t>const</w:t>
+      </w:r>
+      <w:proofErr w:type="spellEnd"/>
+      <w:r>
+        <w:rPr>
+          <w:rFonts w:ascii="Consolas" w:eastAsia="Times New Roman" w:hAnsi="Consolas" w:cs="Times New Roman"/>
+          <w:color w:val="D4D4D4"/>
+          <w:sz w:val="27"/>
+          <w:szCs w:val="27"/>
+          <w:lang w:eastAsia="pt-BR"/>
+        </w:rPr>
+        <w:t xml:space="preserve"> </w:t>
+      </w:r>
+      <w:proofErr w:type="spellStart"/>
+      <w:r>
+        <w:rPr>
+          <w:rFonts w:ascii="Consolas" w:eastAsia="Times New Roman" w:hAnsi="Consolas" w:cs="Times New Roman"/>
+          <w:color w:val="4FC1FF"/>
+          <w:sz w:val="27"/>
+          <w:szCs w:val="27"/>
+          <w:lang w:eastAsia="pt-BR"/>
+        </w:rPr>
+        <w:t>Sequelize</w:t>
+      </w:r>
+      <w:proofErr w:type="spellEnd"/>
+      <w:r>
+        <w:rPr>
+          <w:rFonts w:ascii="Consolas" w:eastAsia="Times New Roman" w:hAnsi="Consolas" w:cs="Times New Roman"/>
+          <w:color w:val="D4D4D4"/>
+          <w:sz w:val="27"/>
+          <w:szCs w:val="27"/>
+          <w:lang w:eastAsia="pt-BR"/>
+        </w:rPr>
+        <w:t xml:space="preserve"> = </w:t>
+      </w:r>
+      <w:r>
+        <w:rPr>
+          <w:rFonts w:ascii="Consolas" w:eastAsia="Times New Roman" w:hAnsi="Consolas" w:cs="Times New Roman"/>
+          <w:color w:val="DCDCAA"/>
+          <w:sz w:val="27"/>
+          <w:szCs w:val="27"/>
+          <w:lang w:eastAsia="pt-BR"/>
+        </w:rPr>
+        <w:t>require</w:t>
+      </w:r>
+      <w:r>
+        <w:rPr>
+          <w:rFonts w:ascii="Consolas" w:eastAsia="Times New Roman" w:hAnsi="Consolas" w:cs="Times New Roman"/>
+          <w:color w:val="D4D4D4"/>
+          <w:sz w:val="27"/>
+          <w:szCs w:val="27"/>
+          <w:lang w:eastAsia="pt-BR"/>
+        </w:rPr>
+        <w:t>(</w:t>
+      </w:r>
+      <w:r>
+        <w:rPr>
+          <w:rFonts w:ascii="Consolas" w:eastAsia="Times New Roman" w:hAnsi="Consolas" w:cs="Times New Roman"/>
+          <w:color w:val="CE9178"/>
+          <w:sz w:val="27"/>
+          <w:szCs w:val="27"/>
+          <w:lang w:eastAsia="pt-BR"/>
+        </w:rPr>
+        <w:t>'</w:t>
+      </w:r>
+      <w:proofErr w:type="spellStart"/>
+      <w:r>
+        <w:rPr>
+          <w:rFonts w:ascii="Consolas" w:eastAsia="Times New Roman" w:hAnsi="Consolas" w:cs="Times New Roman"/>
+          <w:color w:val="CE9178"/>
+          <w:sz w:val="27"/>
+          <w:szCs w:val="27"/>
+          <w:lang w:eastAsia="pt-BR"/>
+        </w:rPr>
+        <w:t>sequelize</w:t>
+      </w:r>
+      <w:proofErr w:type="spellEnd"/>
+      <w:r>
+        <w:rPr>
+          <w:rFonts w:ascii="Consolas" w:eastAsia="Times New Roman" w:hAnsi="Consolas" w:cs="Times New Roman"/>
+          <w:color w:val="CE9178"/>
+          <w:sz w:val="27"/>
+          <w:szCs w:val="27"/>
+          <w:lang w:eastAsia="pt-BR"/>
+        </w:rPr>
+        <w:t>'</w:t>
+      </w:r>
+      <w:r>
+        <w:rPr>
+          <w:rFonts w:ascii="Consolas" w:eastAsia="Times New Roman" w:hAnsi="Consolas" w:cs="Times New Roman"/>
+          <w:color w:val="D4D4D4"/>
+          <w:sz w:val="27"/>
+          <w:szCs w:val="27"/>
+          <w:lang w:eastAsia="pt-BR"/>
+        </w:rPr>
+        <w:t>)</w:t>
+      </w:r>
+    </w:p>
+    <w:p>
+      <w:pPr>
+        <w:shd w:val="clear" w:color="auto" w:fill="1E1E1E"/>
+        <w:spacing w:after="0" w:line="360" w:lineRule="atLeast"/>
+        <w:rPr>
+          <w:rFonts w:ascii="Consolas" w:eastAsia="Times New Roman" w:hAnsi="Consolas" w:cs="Times New Roman"/>
+          <w:color w:val="D4D4D4"/>
+          <w:sz w:val="27"/>
+          <w:szCs w:val="27"/>
+          <w:lang w:eastAsia="pt-BR"/>
+        </w:rPr>
+      </w:pPr>
+      <w:proofErr w:type="spellStart"/>
+      <w:r>
+        <w:rPr>
+          <w:rFonts w:ascii="Consolas" w:eastAsia="Times New Roman" w:hAnsi="Consolas" w:cs="Times New Roman"/>
+          <w:color w:val="569CD6"/>
+          <w:sz w:val="27"/>
+          <w:szCs w:val="27"/>
+          <w:lang w:eastAsia="pt-BR"/>
+        </w:rPr>
+        <w:t>const</w:t>
+      </w:r>
+      <w:proofErr w:type="spellEnd"/>
+      <w:r>
+        <w:rPr>
+          <w:rFonts w:ascii="Consolas" w:eastAsia="Times New Roman" w:hAnsi="Consolas" w:cs="Times New Roman"/>
+          <w:color w:val="D4D4D4"/>
+          <w:sz w:val="27"/>
+          <w:szCs w:val="27"/>
+          <w:lang w:eastAsia="pt-BR"/>
+        </w:rPr>
+        <w:t xml:space="preserve"> </w:t>
+      </w:r>
+      <w:r>
+        <w:rPr>
+          <w:rFonts w:ascii="Consolas" w:eastAsia="Times New Roman" w:hAnsi="Consolas" w:cs="Times New Roman"/>
+          <w:color w:val="4FC1FF"/>
+          <w:sz w:val="27"/>
+          <w:szCs w:val="27"/>
+          <w:lang w:eastAsia="pt-BR"/>
+        </w:rPr>
+        <w:t>connection</w:t>
+      </w:r>
+      <w:r>
+        <w:rPr>
+          <w:rFonts w:ascii="Consolas" w:eastAsia="Times New Roman" w:hAnsi="Consolas" w:cs="Times New Roman"/>
+          <w:color w:val="D4D4D4"/>
+          <w:sz w:val="27"/>
+          <w:szCs w:val="27"/>
+          <w:lang w:eastAsia="pt-BR"/>
+        </w:rPr>
+        <w:t xml:space="preserve"> = </w:t>
+      </w:r>
+      <w:r>
+        <w:rPr>
+          <w:rFonts w:ascii="Consolas" w:eastAsia="Times New Roman" w:hAnsi="Consolas" w:cs="Times New Roman"/>
+          <w:color w:val="DCDCAA"/>
+          <w:sz w:val="27"/>
+          <w:szCs w:val="27"/>
+          <w:lang w:eastAsia="pt-BR"/>
+        </w:rPr>
+        <w:t>require</w:t>
+      </w:r>
+      <w:r>
+        <w:rPr>
+          <w:rFonts w:ascii="Consolas" w:eastAsia="Times New Roman" w:hAnsi="Consolas" w:cs="Times New Roman"/>
+          <w:color w:val="D4D4D4"/>
+          <w:sz w:val="27"/>
+          <w:szCs w:val="27"/>
+          <w:lang w:eastAsia="pt-BR"/>
+        </w:rPr>
+        <w:t>(</w:t>
+      </w:r>
+      <w:r>
+        <w:rPr>
+          <w:rFonts w:ascii="Consolas" w:eastAsia="Times New Roman" w:hAnsi="Consolas" w:cs="Times New Roman"/>
+          <w:color w:val="CE9178"/>
+          <w:sz w:val="27"/>
+          <w:szCs w:val="27"/>
+          <w:lang w:eastAsia="pt-BR"/>
+        </w:rPr>
+        <w:t>'./</w:t>
+      </w:r>
+      <w:proofErr w:type="spellStart"/>
+      <w:r>
+        <w:rPr>
+          <w:rFonts w:ascii="Consolas" w:eastAsia="Times New Roman" w:hAnsi="Consolas" w:cs="Times New Roman"/>
+          <w:color w:val="CE9178"/>
+          <w:sz w:val="27"/>
+          <w:szCs w:val="27"/>
+          <w:lang w:eastAsia="pt-BR"/>
+        </w:rPr>
+        <w:t>database</w:t>
+      </w:r>
+      <w:proofErr w:type="spellEnd"/>
+      <w:r>
+        <w:rPr>
+          <w:rFonts w:ascii="Consolas" w:eastAsia="Times New Roman" w:hAnsi="Consolas" w:cs="Times New Roman"/>
+          <w:color w:val="CE9178"/>
+          <w:sz w:val="27"/>
+          <w:szCs w:val="27"/>
+          <w:lang w:eastAsia="pt-BR"/>
+        </w:rPr>
+        <w:t>'</w:t>
+      </w:r>
+      <w:r>
+        <w:rPr>
+          <w:rFonts w:ascii="Consolas" w:eastAsia="Times New Roman" w:hAnsi="Consolas" w:cs="Times New Roman"/>
+          <w:color w:val="D4D4D4"/>
+          <w:sz w:val="27"/>
+          <w:szCs w:val="27"/>
+          <w:lang w:eastAsia="pt-BR"/>
+        </w:rPr>
+        <w:t>)</w:t>
+      </w:r>
+    </w:p>
+    <w:p>
+      <w:pPr>
+        <w:shd w:val="clear" w:color="auto" w:fill="1E1E1E"/>
+        <w:spacing w:after="0" w:line="360" w:lineRule="atLeast"/>
+        <w:rPr>
+          <w:rFonts w:ascii="Consolas" w:eastAsia="Times New Roman" w:hAnsi="Consolas" w:cs="Times New Roman"/>
+          <w:color w:val="D4D4D4"/>
+          <w:sz w:val="27"/>
+          <w:szCs w:val="27"/>
+          <w:lang w:eastAsia="pt-BR"/>
+        </w:rPr>
+      </w:pPr>
+      <w:proofErr w:type="spellStart"/>
+      <w:r>
+        <w:rPr>
+          <w:rFonts w:ascii="Consolas" w:eastAsia="Times New Roman" w:hAnsi="Consolas" w:cs="Times New Roman"/>
+          <w:color w:val="569CD6"/>
+          <w:sz w:val="27"/>
+          <w:szCs w:val="27"/>
+          <w:lang w:eastAsia="pt-BR"/>
+        </w:rPr>
+        <w:t>const</w:t>
+      </w:r>
+      <w:proofErr w:type="spellEnd"/>
+      <w:r>
+        <w:rPr>
+          <w:rFonts w:ascii="Consolas" w:eastAsia="Times New Roman" w:hAnsi="Consolas" w:cs="Times New Roman"/>
+          <w:color w:val="D4D4D4"/>
+          <w:sz w:val="27"/>
+          <w:szCs w:val="27"/>
+          <w:lang w:eastAsia="pt-BR"/>
+        </w:rPr>
+        <w:t xml:space="preserve"> </w:t>
+      </w:r>
+      <w:r>
+        <w:rPr>
+          <w:rFonts w:ascii="Consolas" w:eastAsia="Times New Roman" w:hAnsi="Consolas" w:cs="Times New Roman"/>
+          <w:color w:val="4FC1FF"/>
+          <w:sz w:val="27"/>
+          <w:szCs w:val="27"/>
+          <w:lang w:eastAsia="pt-BR"/>
+        </w:rPr>
+        <w:t>Resposta</w:t>
+      </w:r>
+      <w:r>
+        <w:rPr>
+          <w:rFonts w:ascii="Consolas" w:eastAsia="Times New Roman" w:hAnsi="Consolas" w:cs="Times New Roman"/>
+          <w:color w:val="D4D4D4"/>
+          <w:sz w:val="27"/>
+          <w:szCs w:val="27"/>
+          <w:lang w:eastAsia="pt-BR"/>
+        </w:rPr>
+        <w:t xml:space="preserve"> = </w:t>
+      </w:r>
+      <w:proofErr w:type="spellStart"/>
+      <w:r>
+        <w:rPr>
+          <w:rFonts w:ascii="Consolas" w:eastAsia="Times New Roman" w:hAnsi="Consolas" w:cs="Times New Roman"/>
+          <w:color w:val="4FC1FF"/>
+          <w:sz w:val="27"/>
+          <w:szCs w:val="27"/>
+          <w:lang w:eastAsia="pt-BR"/>
+        </w:rPr>
+        <w:t>connection</w:t>
+      </w:r>
+      <w:r>
+        <w:rPr>
+          <w:rFonts w:ascii="Consolas" w:eastAsia="Times New Roman" w:hAnsi="Consolas" w:cs="Times New Roman"/>
+          <w:color w:val="D4D4D4"/>
+          <w:sz w:val="27"/>
+          <w:szCs w:val="27"/>
+          <w:lang w:eastAsia="pt-BR"/>
+        </w:rPr>
+        <w:t>.</w:t>
+      </w:r>
+      <w:r>
+        <w:rPr>
+          <w:rFonts w:ascii="Consolas" w:eastAsia="Times New Roman" w:hAnsi="Consolas" w:cs="Times New Roman"/>
+          <w:color w:val="DCDCAA"/>
+          <w:sz w:val="27"/>
+          <w:szCs w:val="27"/>
+          <w:lang w:eastAsia="pt-BR"/>
+        </w:rPr>
+        <w:t>define</w:t>
+      </w:r>
+      <w:proofErr w:type="spellEnd"/>
+      <w:r>
+        <w:rPr>
+          <w:rFonts w:ascii="Consolas" w:eastAsia="Times New Roman" w:hAnsi="Consolas" w:cs="Times New Roman"/>
+          <w:color w:val="D4D4D4"/>
+          <w:sz w:val="27"/>
+          <w:szCs w:val="27"/>
+          <w:lang w:eastAsia="pt-BR"/>
+        </w:rPr>
+        <w:t>(</w:t>
+      </w:r>
+      <w:r>
+        <w:rPr>
+          <w:rFonts w:ascii="Consolas" w:eastAsia="Times New Roman" w:hAnsi="Consolas" w:cs="Times New Roman"/>
+          <w:color w:val="CE9178"/>
+          <w:sz w:val="27"/>
+          <w:szCs w:val="27"/>
+          <w:lang w:eastAsia="pt-BR"/>
+        </w:rPr>
+        <w:t>'respostas'</w:t>
+      </w:r>
+      <w:r>
+        <w:rPr>
+          <w:rFonts w:ascii="Consolas" w:eastAsia="Times New Roman" w:hAnsi="Consolas" w:cs="Times New Roman"/>
+          <w:color w:val="D4D4D4"/>
+          <w:sz w:val="27"/>
+          <w:szCs w:val="27"/>
+          <w:lang w:eastAsia="pt-BR"/>
+        </w:rPr>
+        <w:t>, {</w:t>
+      </w:r>
+    </w:p>
+    <w:p>
+      <w:pPr>
+        <w:shd w:val="clear" w:color="auto" w:fill="1E1E1E"/>
+        <w:spacing w:after="0" w:line="360" w:lineRule="atLeast"/>
+        <w:rPr>
+          <w:rFonts w:ascii="Consolas" w:eastAsia="Times New Roman" w:hAnsi="Consolas" w:cs="Times New Roman"/>
+          <w:color w:val="D4D4D4"/>
+          <w:sz w:val="27"/>
+          <w:szCs w:val="27"/>
+          <w:lang w:eastAsia="pt-BR"/>
+        </w:rPr>
+      </w:pPr>
+      <w:r>
+        <w:rPr>
+          <w:rFonts w:ascii="Consolas" w:eastAsia="Times New Roman" w:hAnsi="Consolas" w:cs="Times New Roman"/>
+          <w:color w:val="D4D4D4"/>
+          <w:sz w:val="27"/>
+          <w:szCs w:val="27"/>
+          <w:lang w:eastAsia="pt-BR"/>
+        </w:rPr>
+        <w:t xml:space="preserve">    </w:t>
+      </w:r>
+      <w:r>
+        <w:rPr>
+          <w:rFonts w:ascii="Consolas" w:eastAsia="Times New Roman" w:hAnsi="Consolas" w:cs="Times New Roman"/>
+          <w:color w:val="9CDCFE"/>
+          <w:sz w:val="27"/>
+          <w:szCs w:val="27"/>
+          <w:lang w:eastAsia="pt-BR"/>
+        </w:rPr>
+        <w:t>corpo:</w:t>
+      </w:r>
+      <w:r>
+        <w:rPr>
+          <w:rFonts w:ascii="Consolas" w:eastAsia="Times New Roman" w:hAnsi="Consolas" w:cs="Times New Roman"/>
+          <w:color w:val="D4D4D4"/>
+          <w:sz w:val="27"/>
+          <w:szCs w:val="27"/>
+          <w:lang w:eastAsia="pt-BR"/>
+        </w:rPr>
+        <w:t xml:space="preserve"> {</w:t>
+      </w:r>
+    </w:p>
+    <w:p>
+      <w:pPr>
+        <w:shd w:val="clear" w:color="auto" w:fill="1E1E1E"/>
+        <w:spacing w:after="0" w:line="360" w:lineRule="atLeast"/>
+        <w:rPr>
+          <w:rFonts w:ascii="Consolas" w:eastAsia="Times New Roman" w:hAnsi="Consolas" w:cs="Times New Roman"/>
+          <w:color w:val="D4D4D4"/>
+          <w:sz w:val="27"/>
+          <w:szCs w:val="27"/>
+          <w:lang w:eastAsia="pt-BR"/>
+        </w:rPr>
+      </w:pPr>
+      <w:r>
+        <w:rPr>
+          <w:rFonts w:ascii="Consolas" w:eastAsia="Times New Roman" w:hAnsi="Consolas" w:cs="Times New Roman"/>
+          <w:color w:val="D4D4D4"/>
+          <w:sz w:val="27"/>
+          <w:szCs w:val="27"/>
+          <w:lang w:eastAsia="pt-BR"/>
+        </w:rPr>
+        <w:t xml:space="preserve">        </w:t>
+      </w:r>
+      <w:proofErr w:type="spellStart"/>
+      <w:r>
+        <w:rPr>
+          <w:rFonts w:ascii="Consolas" w:eastAsia="Times New Roman" w:hAnsi="Consolas" w:cs="Times New Roman"/>
+          <w:color w:val="4EC9B0"/>
+          <w:sz w:val="27"/>
+          <w:szCs w:val="27"/>
+          <w:lang w:eastAsia="pt-BR"/>
+        </w:rPr>
+        <w:t>type</w:t>
+      </w:r>
+      <w:proofErr w:type="spellEnd"/>
+      <w:r>
+        <w:rPr>
+          <w:rFonts w:ascii="Consolas" w:eastAsia="Times New Roman" w:hAnsi="Consolas" w:cs="Times New Roman"/>
+          <w:color w:val="9CDCFE"/>
+          <w:sz w:val="27"/>
+          <w:szCs w:val="27"/>
+          <w:lang w:eastAsia="pt-BR"/>
+        </w:rPr>
+        <w:t>:</w:t>
+      </w:r>
+      <w:r>
+        <w:rPr>
+          <w:rFonts w:ascii="Consolas" w:eastAsia="Times New Roman" w:hAnsi="Consolas" w:cs="Times New Roman"/>
+          <w:color w:val="D4D4D4"/>
+          <w:sz w:val="27"/>
+          <w:szCs w:val="27"/>
+          <w:lang w:eastAsia="pt-BR"/>
+        </w:rPr>
+        <w:t xml:space="preserve"> </w:t>
+      </w:r>
+      <w:proofErr w:type="spellStart"/>
+      <w:r>
+        <w:rPr>
+          <w:rFonts w:ascii="Consolas" w:eastAsia="Times New Roman" w:hAnsi="Consolas" w:cs="Times New Roman"/>
+          <w:color w:val="9CDCFE"/>
+          <w:sz w:val="27"/>
+          <w:szCs w:val="27"/>
+          <w:lang w:eastAsia="pt-BR"/>
+        </w:rPr>
+        <w:t>Sequelize</w:t>
+      </w:r>
+      <w:r>
+        <w:rPr>
+          <w:rFonts w:ascii="Consolas" w:eastAsia="Times New Roman" w:hAnsi="Consolas" w:cs="Times New Roman"/>
+          <w:color w:val="D4D4D4"/>
+          <w:sz w:val="27"/>
+          <w:szCs w:val="27"/>
+          <w:lang w:eastAsia="pt-BR"/>
+        </w:rPr>
+        <w:t>.</w:t>
+      </w:r>
+      <w:r>
+        <w:rPr>
+          <w:rFonts w:ascii="Consolas" w:eastAsia="Times New Roman" w:hAnsi="Consolas" w:cs="Times New Roman"/>
+          <w:color w:val="4EC9B0"/>
+          <w:sz w:val="27"/>
+          <w:szCs w:val="27"/>
+          <w:lang w:eastAsia="pt-BR"/>
+        </w:rPr>
+        <w:t>TEXT</w:t>
+      </w:r>
+      <w:proofErr w:type="spellEnd"/>
+      <w:r>
+        <w:rPr>
+          <w:rFonts w:ascii="Consolas" w:eastAsia="Times New Roman" w:hAnsi="Consolas" w:cs="Times New Roman"/>
+          <w:color w:val="D4D4D4"/>
+          <w:sz w:val="27"/>
+          <w:szCs w:val="27"/>
+          <w:lang w:eastAsia="pt-BR"/>
+        </w:rPr>
+        <w:t>,</w:t>
+      </w:r>
+    </w:p>
+    <w:p>
+      <w:pPr>
+        <w:shd w:val="clear" w:color="auto" w:fill="1E1E1E"/>
+        <w:spacing w:after="0" w:line="360" w:lineRule="atLeast"/>
+        <w:rPr>
+          <w:rFonts w:ascii="Consolas" w:eastAsia="Times New Roman" w:hAnsi="Consolas" w:cs="Times New Roman"/>
+          <w:color w:val="D4D4D4"/>
+          <w:sz w:val="27"/>
+          <w:szCs w:val="27"/>
+          <w:lang w:eastAsia="pt-BR"/>
+        </w:rPr>
+      </w:pPr>
+      <w:r>
+        <w:rPr>
+          <w:rFonts w:ascii="Consolas" w:eastAsia="Times New Roman" w:hAnsi="Consolas" w:cs="Times New Roman"/>
+          <w:color w:val="D4D4D4"/>
+          <w:sz w:val="27"/>
+          <w:szCs w:val="27"/>
+          <w:lang w:eastAsia="pt-BR"/>
+        </w:rPr>
+        <w:t xml:space="preserve">        </w:t>
+      </w:r>
+      <w:proofErr w:type="spellStart"/>
+      <w:r>
+        <w:rPr>
+          <w:rFonts w:ascii="Consolas" w:eastAsia="Times New Roman" w:hAnsi="Consolas" w:cs="Times New Roman"/>
+          <w:color w:val="9CDCFE"/>
+          <w:sz w:val="27"/>
+          <w:szCs w:val="27"/>
+          <w:lang w:eastAsia="pt-BR"/>
+        </w:rPr>
+        <w:t>allowNull</w:t>
+      </w:r>
+      <w:proofErr w:type="spellEnd"/>
+      <w:r>
+        <w:rPr>
+          <w:rFonts w:ascii="Consolas" w:eastAsia="Times New Roman" w:hAnsi="Consolas" w:cs="Times New Roman"/>
+          <w:color w:val="9CDCFE"/>
+          <w:sz w:val="27"/>
+          <w:szCs w:val="27"/>
+          <w:lang w:eastAsia="pt-BR"/>
+        </w:rPr>
+        <w:t>:</w:t>
+      </w:r>
+      <w:r>
+        <w:rPr>
+          <w:rFonts w:ascii="Consolas" w:eastAsia="Times New Roman" w:hAnsi="Consolas" w:cs="Times New Roman"/>
+          <w:color w:val="D4D4D4"/>
+          <w:sz w:val="27"/>
+          <w:szCs w:val="27"/>
+          <w:lang w:eastAsia="pt-BR"/>
+        </w:rPr>
+        <w:t xml:space="preserve"> </w:t>
+      </w:r>
+      <w:r>
+        <w:rPr>
+          <w:rFonts w:ascii="Consolas" w:eastAsia="Times New Roman" w:hAnsi="Consolas" w:cs="Times New Roman"/>
+          <w:color w:val="569CD6"/>
+          <w:sz w:val="27"/>
+          <w:szCs w:val="27"/>
+          <w:lang w:eastAsia="pt-BR"/>
+        </w:rPr>
+        <w:t>false</w:t>
+      </w:r>
+    </w:p>
+    <w:p>
+      <w:pPr>
+        <w:shd w:val="clear" w:color="auto" w:fill="1E1E1E"/>
+        <w:spacing w:after="0" w:line="360" w:lineRule="atLeast"/>
+        <w:rPr>
+          <w:rFonts w:ascii="Consolas" w:eastAsia="Times New Roman" w:hAnsi="Consolas" w:cs="Times New Roman"/>
+          <w:color w:val="D4D4D4"/>
+          <w:sz w:val="27"/>
+          <w:szCs w:val="27"/>
+          <w:lang w:eastAsia="pt-BR"/>
+        </w:rPr>
+      </w:pPr>
+      <w:r>
+        <w:rPr>
+          <w:rFonts w:ascii="Consolas" w:eastAsia="Times New Roman" w:hAnsi="Consolas" w:cs="Times New Roman"/>
+          <w:color w:val="D4D4D4"/>
+          <w:sz w:val="27"/>
+          <w:szCs w:val="27"/>
+          <w:lang w:eastAsia="pt-BR"/>
+        </w:rPr>
+        <w:t>    },</w:t>
+      </w:r>
+    </w:p>
+    <w:p>
+      <w:pPr>
+        <w:shd w:val="clear" w:color="auto" w:fill="1E1E1E"/>
+        <w:spacing w:after="0" w:line="360" w:lineRule="atLeast"/>
+        <w:rPr>
+          <w:rFonts w:ascii="Consolas" w:eastAsia="Times New Roman" w:hAnsi="Consolas" w:cs="Times New Roman"/>
+          <w:color w:val="D4D4D4"/>
+          <w:sz w:val="27"/>
+          <w:szCs w:val="27"/>
+          <w:lang w:eastAsia="pt-BR"/>
+        </w:rPr>
+      </w:pPr>
+      <w:r>
+        <w:rPr>
+          <w:rFonts w:ascii="Consolas" w:eastAsia="Times New Roman" w:hAnsi="Consolas" w:cs="Times New Roman"/>
+          <w:color w:val="D4D4D4"/>
+          <w:sz w:val="27"/>
+          <w:szCs w:val="27"/>
+          <w:lang w:eastAsia="pt-BR"/>
+        </w:rPr>
+        <w:t xml:space="preserve">    </w:t>
+      </w:r>
+      <w:proofErr w:type="spellStart"/>
+      <w:r>
+        <w:rPr>
+          <w:rFonts w:ascii="Consolas" w:eastAsia="Times New Roman" w:hAnsi="Consolas" w:cs="Times New Roman"/>
+          <w:color w:val="9CDCFE"/>
+          <w:sz w:val="27"/>
+          <w:szCs w:val="27"/>
+          <w:lang w:eastAsia="pt-BR"/>
+        </w:rPr>
+        <w:t>perguntaId</w:t>
+      </w:r>
+      <w:proofErr w:type="spellEnd"/>
+      <w:r>
+        <w:rPr>
+          <w:rFonts w:ascii="Consolas" w:eastAsia="Times New Roman" w:hAnsi="Consolas" w:cs="Times New Roman"/>
+          <w:color w:val="9CDCFE"/>
+          <w:sz w:val="27"/>
+          <w:szCs w:val="27"/>
+          <w:lang w:eastAsia="pt-BR"/>
+        </w:rPr>
+        <w:t>:</w:t>
+      </w:r>
+      <w:r>
+        <w:rPr>
+          <w:rFonts w:ascii="Consolas" w:eastAsia="Times New Roman" w:hAnsi="Consolas" w:cs="Times New Roman"/>
+          <w:color w:val="D4D4D4"/>
+          <w:sz w:val="27"/>
+          <w:szCs w:val="27"/>
+          <w:lang w:eastAsia="pt-BR"/>
+        </w:rPr>
+        <w:t xml:space="preserve"> {</w:t>
+      </w:r>
+    </w:p>
+    <w:p>
+      <w:pPr>
+        <w:shd w:val="clear" w:color="auto" w:fill="1E1E1E"/>
+        <w:spacing w:after="0" w:line="360" w:lineRule="atLeast"/>
+        <w:rPr>
+          <w:rFonts w:ascii="Consolas" w:eastAsia="Times New Roman" w:hAnsi="Consolas" w:cs="Times New Roman"/>
+          <w:color w:val="D4D4D4"/>
+          <w:sz w:val="27"/>
+          <w:szCs w:val="27"/>
+          <w:lang w:eastAsia="pt-BR"/>
+        </w:rPr>
+      </w:pPr>
+      <w:r>
+        <w:rPr>
+          <w:rFonts w:ascii="Consolas" w:eastAsia="Times New Roman" w:hAnsi="Consolas" w:cs="Times New Roman"/>
+          <w:color w:val="D4D4D4"/>
+          <w:sz w:val="27"/>
+          <w:szCs w:val="27"/>
+          <w:lang w:eastAsia="pt-BR"/>
+        </w:rPr>
+        <w:t xml:space="preserve">        </w:t>
+      </w:r>
+      <w:proofErr w:type="spellStart"/>
+      <w:r>
+        <w:rPr>
+          <w:rFonts w:ascii="Consolas" w:eastAsia="Times New Roman" w:hAnsi="Consolas" w:cs="Times New Roman"/>
+          <w:color w:val="4EC9B0"/>
+          <w:sz w:val="27"/>
+          <w:szCs w:val="27"/>
+          <w:lang w:eastAsia="pt-BR"/>
+        </w:rPr>
+        <w:t>type</w:t>
+      </w:r>
+      <w:proofErr w:type="spellEnd"/>
+      <w:r>
+        <w:rPr>
+          <w:rFonts w:ascii="Consolas" w:eastAsia="Times New Roman" w:hAnsi="Consolas" w:cs="Times New Roman"/>
+          <w:color w:val="9CDCFE"/>
+          <w:sz w:val="27"/>
+          <w:szCs w:val="27"/>
+          <w:lang w:eastAsia="pt-BR"/>
+        </w:rPr>
+        <w:t>:</w:t>
+      </w:r>
+      <w:r>
+        <w:rPr>
+          <w:rFonts w:ascii="Consolas" w:eastAsia="Times New Roman" w:hAnsi="Consolas" w:cs="Times New Roman"/>
+          <w:color w:val="D4D4D4"/>
+          <w:sz w:val="27"/>
+          <w:szCs w:val="27"/>
+          <w:lang w:eastAsia="pt-BR"/>
+        </w:rPr>
+        <w:t xml:space="preserve"> </w:t>
+      </w:r>
+      <w:proofErr w:type="spellStart"/>
+      <w:r>
+        <w:rPr>
+          <w:rFonts w:ascii="Consolas" w:eastAsia="Times New Roman" w:hAnsi="Consolas" w:cs="Times New Roman"/>
+          <w:color w:val="9CDCFE"/>
+          <w:sz w:val="27"/>
+          <w:szCs w:val="27"/>
+          <w:lang w:eastAsia="pt-BR"/>
+        </w:rPr>
+        <w:t>Sequelize</w:t>
+      </w:r>
+      <w:r>
+        <w:rPr>
+          <w:rFonts w:ascii="Consolas" w:eastAsia="Times New Roman" w:hAnsi="Consolas" w:cs="Times New Roman"/>
+          <w:color w:val="D4D4D4"/>
+          <w:sz w:val="27"/>
+          <w:szCs w:val="27"/>
+          <w:lang w:eastAsia="pt-BR"/>
+        </w:rPr>
+        <w:t>.</w:t>
+      </w:r>
+      <w:r>
+        <w:rPr>
+          <w:rFonts w:ascii="Consolas" w:eastAsia="Times New Roman" w:hAnsi="Consolas" w:cs="Times New Roman"/>
+          <w:color w:val="4EC9B0"/>
+          <w:sz w:val="27"/>
+          <w:szCs w:val="27"/>
+          <w:lang w:eastAsia="pt-BR"/>
+        </w:rPr>
+        <w:t>INTEGER</w:t>
+      </w:r>
+      <w:proofErr w:type="spellEnd"/>
+      <w:r>
+        <w:rPr>
+          <w:rFonts w:ascii="Consolas" w:eastAsia="Times New Roman" w:hAnsi="Consolas" w:cs="Times New Roman"/>
+          <w:color w:val="D4D4D4"/>
+          <w:sz w:val="27"/>
+          <w:szCs w:val="27"/>
+          <w:lang w:eastAsia="pt-BR"/>
+        </w:rPr>
+        <w:t>,</w:t>
+      </w:r>
+    </w:p>
+    <w:p>
+      <w:pPr>
+        <w:shd w:val="clear" w:color="auto" w:fill="1E1E1E"/>
+        <w:spacing w:after="0" w:line="360" w:lineRule="atLeast"/>
+        <w:rPr>
+          <w:rFonts w:ascii="Consolas" w:eastAsia="Times New Roman" w:hAnsi="Consolas" w:cs="Times New Roman"/>
+          <w:color w:val="D4D4D4"/>
+          <w:sz w:val="27"/>
+          <w:szCs w:val="27"/>
+          <w:lang w:eastAsia="pt-BR"/>
+        </w:rPr>
+      </w:pPr>
+      <w:r>
+        <w:rPr>
+          <w:rFonts w:ascii="Consolas" w:eastAsia="Times New Roman" w:hAnsi="Consolas" w:cs="Times New Roman"/>
+          <w:color w:val="D4D4D4"/>
+          <w:sz w:val="27"/>
+          <w:szCs w:val="27"/>
+          <w:lang w:eastAsia="pt-BR"/>
+        </w:rPr>
+        <w:t xml:space="preserve">        </w:t>
+      </w:r>
+      <w:proofErr w:type="spellStart"/>
+      <w:r>
+        <w:rPr>
+          <w:rFonts w:ascii="Consolas" w:eastAsia="Times New Roman" w:hAnsi="Consolas" w:cs="Times New Roman"/>
+          <w:color w:val="9CDCFE"/>
+          <w:sz w:val="27"/>
+          <w:szCs w:val="27"/>
+          <w:lang w:eastAsia="pt-BR"/>
+        </w:rPr>
+        <w:t>allowNull</w:t>
+      </w:r>
+      <w:proofErr w:type="spellEnd"/>
+      <w:r>
+        <w:rPr>
+          <w:rFonts w:ascii="Consolas" w:eastAsia="Times New Roman" w:hAnsi="Consolas" w:cs="Times New Roman"/>
+          <w:color w:val="9CDCFE"/>
+          <w:sz w:val="27"/>
+          <w:szCs w:val="27"/>
+          <w:lang w:eastAsia="pt-BR"/>
+        </w:rPr>
+        <w:t>:</w:t>
+      </w:r>
+      <w:r>
+        <w:rPr>
+          <w:rFonts w:ascii="Consolas" w:eastAsia="Times New Roman" w:hAnsi="Consolas" w:cs="Times New Roman"/>
+          <w:color w:val="D4D4D4"/>
+          <w:sz w:val="27"/>
+          <w:szCs w:val="27"/>
+          <w:lang w:eastAsia="pt-BR"/>
+        </w:rPr>
+        <w:t xml:space="preserve"> </w:t>
+      </w:r>
+      <w:r>
+        <w:rPr>
+          <w:rFonts w:ascii="Consolas" w:eastAsia="Times New Roman" w:hAnsi="Consolas" w:cs="Times New Roman"/>
+          <w:color w:val="569CD6"/>
+          <w:sz w:val="27"/>
+          <w:szCs w:val="27"/>
+          <w:lang w:eastAsia="pt-BR"/>
+        </w:rPr>
+        <w:t>false</w:t>
+      </w:r>
+    </w:p>
+    <w:p>
+      <w:pPr>
+        <w:shd w:val="clear" w:color="auto" w:fill="1E1E1E"/>
+        <w:spacing w:after="0" w:line="360" w:lineRule="atLeast"/>
+        <w:rPr>
+          <w:rFonts w:ascii="Consolas" w:eastAsia="Times New Roman" w:hAnsi="Consolas" w:cs="Times New Roman"/>
+          <w:color w:val="D4D4D4"/>
+          <w:sz w:val="27"/>
+          <w:szCs w:val="27"/>
+          <w:lang w:eastAsia="pt-BR"/>
+        </w:rPr>
+      </w:pPr>
+      <w:r>
+        <w:rPr>
+          <w:rFonts w:ascii="Consolas" w:eastAsia="Times New Roman" w:hAnsi="Consolas" w:cs="Times New Roman"/>
+          <w:color w:val="D4D4D4"/>
+          <w:sz w:val="27"/>
+          <w:szCs w:val="27"/>
+          <w:lang w:eastAsia="pt-BR"/>
+        </w:rPr>
+        <w:t>    }</w:t>
+      </w:r>
+    </w:p>
+    <w:p>
+      <w:pPr>
+        <w:shd w:val="clear" w:color="auto" w:fill="1E1E1E"/>
+        <w:spacing w:after="0" w:line="360" w:lineRule="atLeast"/>
+        <w:rPr>
+          <w:rFonts w:ascii="Consolas" w:eastAsia="Times New Roman" w:hAnsi="Consolas" w:cs="Times New Roman"/>
+          <w:color w:val="D4D4D4"/>
+          <w:sz w:val="27"/>
+          <w:szCs w:val="27"/>
+          <w:lang w:eastAsia="pt-BR"/>
+        </w:rPr>
+      </w:pPr>
+      <w:r>
+        <w:rPr>
+          <w:rFonts w:ascii="Consolas" w:eastAsia="Times New Roman" w:hAnsi="Consolas" w:cs="Times New Roman"/>
+          <w:color w:val="D4D4D4"/>
+          <w:sz w:val="27"/>
+          <w:szCs w:val="27"/>
+          <w:lang w:eastAsia="pt-BR"/>
+        </w:rPr>
+        <w:t>})</w:t>
+      </w:r>
+    </w:p>
+    <w:p>
+      <w:pPr>
+        <w:shd w:val="clear" w:color="auto" w:fill="1E1E1E"/>
+        <w:spacing w:after="0" w:line="360" w:lineRule="atLeast"/>
+        <w:rPr>
+          <w:rFonts w:ascii="Consolas" w:eastAsia="Times New Roman" w:hAnsi="Consolas" w:cs="Times New Roman"/>
+          <w:color w:val="D4D4D4"/>
+          <w:sz w:val="27"/>
+          <w:szCs w:val="27"/>
+          <w:lang w:eastAsia="pt-BR"/>
+        </w:rPr>
+      </w:pPr>
+      <w:proofErr w:type="spellStart"/>
+      <w:r>
+        <w:rPr>
+          <w:rFonts w:ascii="Consolas" w:eastAsia="Times New Roman" w:hAnsi="Consolas" w:cs="Times New Roman"/>
+          <w:color w:val="4FC1FF"/>
+          <w:sz w:val="27"/>
+          <w:szCs w:val="27"/>
+          <w:lang w:eastAsia="pt-BR"/>
+        </w:rPr>
+        <w:t>Resposta</w:t>
+      </w:r>
+      <w:r>
+        <w:rPr>
+          <w:rFonts w:ascii="Consolas" w:eastAsia="Times New Roman" w:hAnsi="Consolas" w:cs="Times New Roman"/>
+          <w:color w:val="D4D4D4"/>
+          <w:sz w:val="27"/>
+          <w:szCs w:val="27"/>
+          <w:lang w:eastAsia="pt-BR"/>
+        </w:rPr>
+        <w:t>.</w:t>
+      </w:r>
+      <w:r>
+        <w:rPr>
+          <w:rFonts w:ascii="Consolas" w:eastAsia="Times New Roman" w:hAnsi="Consolas" w:cs="Times New Roman"/>
+          <w:color w:val="DCDCAA"/>
+          <w:sz w:val="27"/>
+          <w:szCs w:val="27"/>
+          <w:lang w:eastAsia="pt-BR"/>
+        </w:rPr>
+        <w:t>sync</w:t>
+      </w:r>
+      <w:proofErr w:type="spellEnd"/>
+      <w:r>
+        <w:rPr>
+          <w:rFonts w:ascii="Consolas" w:eastAsia="Times New Roman" w:hAnsi="Consolas" w:cs="Times New Roman"/>
+          <w:color w:val="D4D4D4"/>
+          <w:sz w:val="27"/>
+          <w:szCs w:val="27"/>
+          <w:lang w:eastAsia="pt-BR"/>
+        </w:rPr>
+        <w:t>({</w:t>
+      </w:r>
+      <w:proofErr w:type="spellStart"/>
+      <w:r>
+        <w:rPr>
+          <w:rFonts w:ascii="Consolas" w:eastAsia="Times New Roman" w:hAnsi="Consolas" w:cs="Times New Roman"/>
+          <w:color w:val="9CDCFE"/>
+          <w:sz w:val="27"/>
+          <w:szCs w:val="27"/>
+          <w:lang w:eastAsia="pt-BR"/>
+        </w:rPr>
+        <w:t>force:</w:t>
+      </w:r>
+      <w:r>
+        <w:rPr>
+          <w:rFonts w:ascii="Consolas" w:eastAsia="Times New Roman" w:hAnsi="Consolas" w:cs="Times New Roman"/>
+          <w:color w:val="569CD6"/>
+          <w:sz w:val="27"/>
+          <w:szCs w:val="27"/>
+          <w:lang w:eastAsia="pt-BR"/>
+        </w:rPr>
+        <w:t>false</w:t>
+      </w:r>
+      <w:proofErr w:type="spellEnd"/>
+      <w:r>
+        <w:rPr>
+          <w:rFonts w:ascii="Consolas" w:eastAsia="Times New Roman" w:hAnsi="Consolas" w:cs="Times New Roman"/>
+          <w:color w:val="D4D4D4"/>
+          <w:sz w:val="27"/>
+          <w:szCs w:val="27"/>
+          <w:lang w:eastAsia="pt-BR"/>
+        </w:rPr>
+        <w:t>})</w:t>
+      </w:r>
+    </w:p>
+    <w:p>
+      <w:pPr>
+        <w:shd w:val="clear" w:color="auto" w:fill="1E1E1E"/>
+        <w:spacing w:after="0" w:line="360" w:lineRule="atLeast"/>
+        <w:rPr>
+          <w:rFonts w:ascii="Consolas" w:eastAsia="Times New Roman" w:hAnsi="Consolas" w:cs="Times New Roman"/>
+          <w:color w:val="D4D4D4"/>
+          <w:sz w:val="27"/>
+          <w:szCs w:val="27"/>
+          <w:lang w:eastAsia="pt-BR"/>
+        </w:rPr>
+      </w:pPr>
+    </w:p>
+    <w:p>
+      <w:pPr>
+        <w:shd w:val="clear" w:color="auto" w:fill="1E1E1E"/>
+        <w:spacing w:after="0" w:line="360" w:lineRule="atLeast"/>
+        <w:rPr>
+          <w:rFonts w:ascii="Consolas" w:eastAsia="Times New Roman" w:hAnsi="Consolas" w:cs="Times New Roman"/>
+          <w:color w:val="D4D4D4"/>
+          <w:sz w:val="27"/>
+          <w:szCs w:val="27"/>
+          <w:lang w:eastAsia="pt-BR"/>
+        </w:rPr>
+      </w:pPr>
+      <w:proofErr w:type="spellStart"/>
+      <w:r>
+        <w:rPr>
+          <w:rFonts w:ascii="Consolas" w:eastAsia="Times New Roman" w:hAnsi="Consolas" w:cs="Times New Roman"/>
+          <w:color w:val="4FC1FF"/>
+          <w:sz w:val="27"/>
+          <w:szCs w:val="27"/>
+          <w:lang w:eastAsia="pt-BR"/>
+        </w:rPr>
+        <w:t>module</w:t>
+      </w:r>
+      <w:r>
+        <w:rPr>
+          <w:rFonts w:ascii="Consolas" w:eastAsia="Times New Roman" w:hAnsi="Consolas" w:cs="Times New Roman"/>
+          <w:color w:val="D4D4D4"/>
+          <w:sz w:val="27"/>
+          <w:szCs w:val="27"/>
+          <w:lang w:eastAsia="pt-BR"/>
+        </w:rPr>
+        <w:t>.</w:t>
+      </w:r>
+      <w:r>
+        <w:rPr>
+          <w:rFonts w:ascii="Consolas" w:eastAsia="Times New Roman" w:hAnsi="Consolas" w:cs="Times New Roman"/>
+          <w:color w:val="4FC1FF"/>
+          <w:sz w:val="27"/>
+          <w:szCs w:val="27"/>
+          <w:lang w:eastAsia="pt-BR"/>
+        </w:rPr>
+        <w:t>exports</w:t>
+      </w:r>
+      <w:proofErr w:type="spellEnd"/>
+      <w:r>
+        <w:rPr>
+          <w:rFonts w:ascii="Consolas" w:eastAsia="Times New Roman" w:hAnsi="Consolas" w:cs="Times New Roman"/>
+          <w:color w:val="D4D4D4"/>
+          <w:sz w:val="27"/>
+          <w:szCs w:val="27"/>
+          <w:lang w:eastAsia="pt-BR"/>
+        </w:rPr>
+        <w:t xml:space="preserve"> = </w:t>
+      </w:r>
+      <w:r>
+        <w:rPr>
+          <w:rFonts w:ascii="Consolas" w:eastAsia="Times New Roman" w:hAnsi="Consolas" w:cs="Times New Roman"/>
+          <w:color w:val="4FC1FF"/>
+          <w:sz w:val="27"/>
+          <w:szCs w:val="27"/>
+          <w:lang w:eastAsia="pt-BR"/>
+        </w:rPr>
+        <w:t>Resposta</w:t>
+      </w:r>
+    </w:p>
+    <w:p>
+      <w:pPr>
+        <w:pStyle w:val="SemEspaamento"/>
+        <w:rPr>
+          <w:sz w:val="36"/>
+          <w:szCs w:val="36"/>
+        </w:rPr>
+      </w:pPr>
+    </w:p>
+    <w:p>
+      <w:pPr>
+        <w:pStyle w:val="SemEspaamento"/>
+        <w:rPr>
+          <w:sz w:val="36"/>
+          <w:szCs w:val="36"/>
+        </w:rPr>
+      </w:pPr>
+      <w:r>
+        <w:rPr>
+          <w:sz w:val="36"/>
+          <w:szCs w:val="36"/>
+        </w:rPr>
+        <w:t xml:space="preserve">importe o </w:t>
+      </w:r>
+      <w:proofErr w:type="spellStart"/>
+      <w:r>
+        <w:rPr>
+          <w:sz w:val="36"/>
+          <w:szCs w:val="36"/>
+        </w:rPr>
+        <w:t>sequelize</w:t>
+      </w:r>
+      <w:proofErr w:type="spellEnd"/>
+      <w:r>
+        <w:rPr>
+          <w:sz w:val="36"/>
+          <w:szCs w:val="36"/>
+        </w:rPr>
+        <w:t xml:space="preserve"> e seu código de conexão com o banco</w:t>
+      </w:r>
+      <w:r>
+        <w:rPr>
+          <w:sz w:val="36"/>
+          <w:szCs w:val="36"/>
+        </w:rPr>
+        <w:t xml:space="preserve">, </w:t>
+      </w:r>
+      <w:r>
+        <w:rPr>
+          <w:sz w:val="36"/>
+          <w:szCs w:val="36"/>
+        </w:rPr>
+        <w:t xml:space="preserve">após isso e </w:t>
+      </w:r>
+      <w:proofErr w:type="spellStart"/>
+      <w:r>
+        <w:rPr>
+          <w:sz w:val="36"/>
+          <w:szCs w:val="36"/>
+        </w:rPr>
+        <w:t>so</w:t>
+      </w:r>
+      <w:proofErr w:type="spellEnd"/>
+      <w:r>
+        <w:rPr>
+          <w:sz w:val="36"/>
+          <w:szCs w:val="36"/>
+        </w:rPr>
+        <w:t xml:space="preserve"> desenhar o model</w:t>
+      </w:r>
+      <w:r>
+        <w:rPr>
+          <w:sz w:val="36"/>
+          <w:szCs w:val="36"/>
+        </w:rPr>
+        <w:t xml:space="preserve"> e por fim colocar para criar a tabela caso não exista e exportar ela</w:t>
+      </w:r>
+    </w:p>
+    <w:p>
+      <w:pPr>
+        <w:pStyle w:val="SemEspaamento"/>
+        <w:rPr>
+          <w:sz w:val="36"/>
+          <w:szCs w:val="36"/>
+        </w:rPr>
+      </w:pPr>
+    </w:p>
+    <w:p>
+      <w:pPr>
+        <w:pStyle w:val="SemEspaamento"/>
+        <w:rPr>
+          <w:sz w:val="36"/>
+          <w:szCs w:val="36"/>
+        </w:rPr>
+      </w:pPr>
+      <w:r>
+        <w:rPr>
+          <w:sz w:val="36"/>
+          <w:szCs w:val="36"/>
+        </w:rPr>
+        <w:t>depois de feito vamos importar a tabela em nosso arquivo principal</w:t>
+      </w:r>
+    </w:p>
+    <w:p>
+      <w:pPr>
+        <w:pStyle w:val="SemEspaamento"/>
+        <w:rPr>
+          <w:sz w:val="36"/>
+          <w:szCs w:val="36"/>
+        </w:rPr>
+      </w:pPr>
+    </w:p>
+    <w:p>
+      <w:pPr>
+        <w:pStyle w:val="SemEspaamento"/>
+        <w:rPr>
+          <w:sz w:val="36"/>
+          <w:szCs w:val="36"/>
+        </w:rPr>
+      </w:pPr>
+      <w:r>
+        <w:rPr>
+          <w:sz w:val="36"/>
+          <w:szCs w:val="36"/>
+        </w:rPr>
+        <w:t>index.js</w:t>
+      </w:r>
+    </w:p>
+    <w:p>
+      <w:pPr>
+        <w:shd w:val="clear" w:color="auto" w:fill="1E1E1E"/>
+        <w:spacing w:after="0" w:line="360" w:lineRule="atLeast"/>
+        <w:rPr>
+          <w:rFonts w:ascii="Consolas" w:eastAsia="Times New Roman" w:hAnsi="Consolas" w:cs="Times New Roman"/>
+          <w:color w:val="D4D4D4"/>
+          <w:sz w:val="27"/>
+          <w:szCs w:val="27"/>
+          <w:lang w:eastAsia="pt-BR"/>
+        </w:rPr>
+      </w:pPr>
+      <w:proofErr w:type="spellStart"/>
+      <w:r>
+        <w:rPr>
+          <w:rFonts w:ascii="Consolas" w:eastAsia="Times New Roman" w:hAnsi="Consolas" w:cs="Times New Roman"/>
+          <w:color w:val="569CD6"/>
+          <w:sz w:val="27"/>
+          <w:szCs w:val="27"/>
+          <w:lang w:eastAsia="pt-BR"/>
+        </w:rPr>
+        <w:t>const</w:t>
+      </w:r>
+      <w:proofErr w:type="spellEnd"/>
+      <w:r>
+        <w:rPr>
+          <w:rFonts w:ascii="Consolas" w:eastAsia="Times New Roman" w:hAnsi="Consolas" w:cs="Times New Roman"/>
+          <w:color w:val="D4D4D4"/>
+          <w:sz w:val="27"/>
+          <w:szCs w:val="27"/>
+          <w:lang w:eastAsia="pt-BR"/>
+        </w:rPr>
+        <w:t xml:space="preserve"> </w:t>
+      </w:r>
+      <w:r>
+        <w:rPr>
+          <w:rFonts w:ascii="Consolas" w:eastAsia="Times New Roman" w:hAnsi="Consolas" w:cs="Times New Roman"/>
+          <w:color w:val="4FC1FF"/>
+          <w:sz w:val="27"/>
+          <w:szCs w:val="27"/>
+          <w:lang w:eastAsia="pt-BR"/>
+        </w:rPr>
+        <w:t>Resposta</w:t>
+      </w:r>
+      <w:r>
+        <w:rPr>
+          <w:rFonts w:ascii="Consolas" w:eastAsia="Times New Roman" w:hAnsi="Consolas" w:cs="Times New Roman"/>
+          <w:color w:val="D4D4D4"/>
+          <w:sz w:val="27"/>
+          <w:szCs w:val="27"/>
+          <w:lang w:eastAsia="pt-BR"/>
+        </w:rPr>
+        <w:t xml:space="preserve"> = </w:t>
+      </w:r>
+      <w:r>
+        <w:rPr>
+          <w:rFonts w:ascii="Consolas" w:eastAsia="Times New Roman" w:hAnsi="Consolas" w:cs="Times New Roman"/>
+          <w:color w:val="DCDCAA"/>
+          <w:sz w:val="27"/>
+          <w:szCs w:val="27"/>
+          <w:lang w:eastAsia="pt-BR"/>
+        </w:rPr>
+        <w:t>require</w:t>
+      </w:r>
+      <w:r>
+        <w:rPr>
+          <w:rFonts w:ascii="Consolas" w:eastAsia="Times New Roman" w:hAnsi="Consolas" w:cs="Times New Roman"/>
+          <w:color w:val="D4D4D4"/>
+          <w:sz w:val="27"/>
+          <w:szCs w:val="27"/>
+          <w:lang w:eastAsia="pt-BR"/>
+        </w:rPr>
+        <w:t>(</w:t>
+      </w:r>
+      <w:r>
+        <w:rPr>
+          <w:rFonts w:ascii="Consolas" w:eastAsia="Times New Roman" w:hAnsi="Consolas" w:cs="Times New Roman"/>
+          <w:color w:val="CE9178"/>
+          <w:sz w:val="27"/>
+          <w:szCs w:val="27"/>
+          <w:lang w:eastAsia="pt-BR"/>
+        </w:rPr>
+        <w:t>'./</w:t>
+      </w:r>
+      <w:proofErr w:type="spellStart"/>
+      <w:r>
+        <w:rPr>
+          <w:rFonts w:ascii="Consolas" w:eastAsia="Times New Roman" w:hAnsi="Consolas" w:cs="Times New Roman"/>
+          <w:color w:val="CE9178"/>
+          <w:sz w:val="27"/>
+          <w:szCs w:val="27"/>
+          <w:lang w:eastAsia="pt-BR"/>
+        </w:rPr>
+        <w:t>database</w:t>
+      </w:r>
+      <w:proofErr w:type="spellEnd"/>
+      <w:r>
+        <w:rPr>
+          <w:rFonts w:ascii="Consolas" w:eastAsia="Times New Roman" w:hAnsi="Consolas" w:cs="Times New Roman"/>
+          <w:color w:val="CE9178"/>
+          <w:sz w:val="27"/>
+          <w:szCs w:val="27"/>
+          <w:lang w:eastAsia="pt-BR"/>
+        </w:rPr>
+        <w:t>/Resposta'</w:t>
+      </w:r>
+      <w:r>
+        <w:rPr>
+          <w:rFonts w:ascii="Consolas" w:eastAsia="Times New Roman" w:hAnsi="Consolas" w:cs="Times New Roman"/>
+          <w:color w:val="D4D4D4"/>
+          <w:sz w:val="27"/>
+          <w:szCs w:val="27"/>
+          <w:lang w:eastAsia="pt-BR"/>
+        </w:rPr>
+        <w:t>)</w:t>
+      </w:r>
+    </w:p>
+    <w:p>
+      <w:pPr>
+        <w:pStyle w:val="SemEspaamento"/>
+        <w:rPr>
+          <w:sz w:val="36"/>
+          <w:szCs w:val="36"/>
+        </w:rPr>
+      </w:pPr>
+    </w:p>
+    <w:p>
+      <w:pPr>
+        <w:pStyle w:val="SemEspaamento"/>
+        <w:rPr>
+          <w:sz w:val="36"/>
+          <w:szCs w:val="36"/>
+        </w:rPr>
+      </w:pPr>
+    </w:p>
+    <w:p>
+      <w:pPr>
+        <w:pStyle w:val="SemEspaamento"/>
+        <w:rPr>
+          <w:sz w:val="36"/>
+          <w:szCs w:val="36"/>
+        </w:rPr>
+      </w:pPr>
+    </w:p>
+    <w:p>
+      <w:pPr>
+        <w:pStyle w:val="SemEspaamento"/>
+        <w:rPr>
+          <w:sz w:val="36"/>
+          <w:szCs w:val="36"/>
+        </w:rPr>
+      </w:pPr>
+    </w:p>
+    <w:p>
+      <w:pPr>
+        <w:pStyle w:val="SemEspaamento"/>
+        <w:numPr>
+          <w:ilvl w:val="0"/>
+          <w:numId w:val="1"/>
+        </w:numPr>
+        <w:rPr>
+          <w:sz w:val="36"/>
+          <w:szCs w:val="36"/>
+        </w:rPr>
+      </w:pPr>
+      <w:r>
+        <w:rPr>
+          <w:sz w:val="36"/>
+          <w:szCs w:val="36"/>
+        </w:rPr>
+        <w:lastRenderedPageBreak/>
+        <w:t>Aula 31 Formulário de resposta</w:t>
+      </w:r>
+    </w:p>
+    <w:p>
+      <w:pPr>
+        <w:pStyle w:val="SemEspaamento"/>
+        <w:rPr>
+          <w:sz w:val="36"/>
+          <w:szCs w:val="36"/>
+        </w:rPr>
+      </w:pPr>
+    </w:p>
+    <w:p>
+      <w:pPr>
+        <w:pStyle w:val="SemEspaamento"/>
+        <w:rPr>
+          <w:sz w:val="36"/>
+          <w:szCs w:val="36"/>
+        </w:rPr>
+      </w:pPr>
+      <w:r>
+        <w:rPr>
+          <w:sz w:val="36"/>
+          <w:szCs w:val="36"/>
+        </w:rPr>
+        <w:t xml:space="preserve">Incrementamos a pagina </w:t>
+      </w:r>
+      <w:proofErr w:type="spellStart"/>
+      <w:r>
+        <w:rPr>
+          <w:sz w:val="36"/>
+          <w:szCs w:val="36"/>
+        </w:rPr>
+        <w:t>pergunta.ejs</w:t>
+      </w:r>
+      <w:proofErr w:type="spellEnd"/>
+      <w:r>
+        <w:rPr>
+          <w:sz w:val="36"/>
+          <w:szCs w:val="36"/>
+        </w:rPr>
+        <w:t xml:space="preserve"> com o </w:t>
+      </w:r>
+      <w:proofErr w:type="spellStart"/>
+      <w:r>
+        <w:rPr>
+          <w:sz w:val="36"/>
+          <w:szCs w:val="36"/>
+        </w:rPr>
+        <w:t>bootstrap</w:t>
+      </w:r>
+      <w:proofErr w:type="spellEnd"/>
+      <w:r>
+        <w:rPr>
+          <w:sz w:val="36"/>
+          <w:szCs w:val="36"/>
+        </w:rPr>
+        <w:t xml:space="preserve"> adicionando mais conteúdo</w:t>
+      </w:r>
+    </w:p>
+    <w:p>
+      <w:pPr>
+        <w:pStyle w:val="SemEspaamento"/>
+        <w:rPr>
+          <w:sz w:val="36"/>
+          <w:szCs w:val="36"/>
+        </w:rPr>
+      </w:pPr>
+    </w:p>
+    <w:p>
+      <w:pPr>
+        <w:pStyle w:val="SemEspaamento"/>
+        <w:rPr>
+          <w:sz w:val="36"/>
+          <w:szCs w:val="36"/>
+        </w:rPr>
+      </w:pPr>
+      <w:proofErr w:type="spellStart"/>
+      <w:r>
+        <w:rPr>
+          <w:sz w:val="36"/>
+          <w:szCs w:val="36"/>
+        </w:rPr>
+        <w:t>pergunta.ejs</w:t>
+      </w:r>
+      <w:proofErr w:type="spellEnd"/>
+    </w:p>
+    <w:p>
+      <w:pPr>
+        <w:shd w:val="clear" w:color="auto" w:fill="1E1E1E"/>
+        <w:spacing w:after="0" w:line="360" w:lineRule="atLeast"/>
+        <w:rPr>
+          <w:rFonts w:ascii="Consolas" w:eastAsia="Times New Roman" w:hAnsi="Consolas" w:cs="Times New Roman"/>
+          <w:color w:val="D4D4D4"/>
+          <w:sz w:val="27"/>
+          <w:szCs w:val="27"/>
+          <w:lang w:eastAsia="pt-BR"/>
+        </w:rPr>
+      </w:pPr>
+      <w:r>
+        <w:rPr>
+          <w:rFonts w:ascii="Consolas" w:eastAsia="Times New Roman" w:hAnsi="Consolas" w:cs="Times New Roman"/>
+          <w:color w:val="808080"/>
+          <w:sz w:val="27"/>
+          <w:szCs w:val="27"/>
+          <w:lang w:eastAsia="pt-BR"/>
+        </w:rPr>
+        <w:t>&lt;</w:t>
+      </w:r>
+      <w:proofErr w:type="spellStart"/>
+      <w:r>
+        <w:rPr>
+          <w:rFonts w:ascii="Consolas" w:eastAsia="Times New Roman" w:hAnsi="Consolas" w:cs="Times New Roman"/>
+          <w:color w:val="569CD6"/>
+          <w:sz w:val="27"/>
+          <w:szCs w:val="27"/>
+          <w:lang w:eastAsia="pt-BR"/>
+        </w:rPr>
+        <w:t>form</w:t>
+      </w:r>
+      <w:proofErr w:type="spellEnd"/>
+      <w:r>
+        <w:rPr>
+          <w:rFonts w:ascii="Consolas" w:eastAsia="Times New Roman" w:hAnsi="Consolas" w:cs="Times New Roman"/>
+          <w:color w:val="D4D4D4"/>
+          <w:sz w:val="27"/>
+          <w:szCs w:val="27"/>
+          <w:lang w:eastAsia="pt-BR"/>
+        </w:rPr>
+        <w:t xml:space="preserve"> </w:t>
+      </w:r>
+      <w:proofErr w:type="spellStart"/>
+      <w:r>
+        <w:rPr>
+          <w:rFonts w:ascii="Consolas" w:eastAsia="Times New Roman" w:hAnsi="Consolas" w:cs="Times New Roman"/>
+          <w:color w:val="9CDCFE"/>
+          <w:sz w:val="27"/>
+          <w:szCs w:val="27"/>
+          <w:lang w:eastAsia="pt-BR"/>
+        </w:rPr>
+        <w:t>action</w:t>
+      </w:r>
+      <w:proofErr w:type="spellEnd"/>
+      <w:r>
+        <w:rPr>
+          <w:rFonts w:ascii="Consolas" w:eastAsia="Times New Roman" w:hAnsi="Consolas" w:cs="Times New Roman"/>
+          <w:color w:val="D4D4D4"/>
+          <w:sz w:val="27"/>
+          <w:szCs w:val="27"/>
+          <w:lang w:eastAsia="pt-BR"/>
+        </w:rPr>
+        <w:t>=</w:t>
+      </w:r>
+      <w:r>
+        <w:rPr>
+          <w:rFonts w:ascii="Consolas" w:eastAsia="Times New Roman" w:hAnsi="Consolas" w:cs="Times New Roman"/>
+          <w:color w:val="CE9178"/>
+          <w:sz w:val="27"/>
+          <w:szCs w:val="27"/>
+          <w:lang w:eastAsia="pt-BR"/>
+        </w:rPr>
+        <w:t>""</w:t>
+      </w:r>
+      <w:r>
+        <w:rPr>
+          <w:rFonts w:ascii="Consolas" w:eastAsia="Times New Roman" w:hAnsi="Consolas" w:cs="Times New Roman"/>
+          <w:color w:val="808080"/>
+          <w:sz w:val="27"/>
+          <w:szCs w:val="27"/>
+          <w:lang w:eastAsia="pt-BR"/>
+        </w:rPr>
+        <w:t>&gt;</w:t>
+      </w:r>
+    </w:p>
+    <w:p>
+      <w:pPr>
+        <w:shd w:val="clear" w:color="auto" w:fill="1E1E1E"/>
+        <w:spacing w:after="0" w:line="360" w:lineRule="atLeast"/>
+        <w:rPr>
+          <w:rFonts w:ascii="Consolas" w:eastAsia="Times New Roman" w:hAnsi="Consolas" w:cs="Times New Roman"/>
+          <w:color w:val="D4D4D4"/>
+          <w:sz w:val="27"/>
+          <w:szCs w:val="27"/>
+          <w:lang w:eastAsia="pt-BR"/>
+        </w:rPr>
+      </w:pPr>
+      <w:r>
+        <w:rPr>
+          <w:rFonts w:ascii="Consolas" w:eastAsia="Times New Roman" w:hAnsi="Consolas" w:cs="Times New Roman"/>
+          <w:color w:val="D4D4D4"/>
+          <w:sz w:val="27"/>
+          <w:szCs w:val="27"/>
+          <w:lang w:eastAsia="pt-BR"/>
+        </w:rPr>
+        <w:t>       </w:t>
+      </w:r>
+      <w:r>
+        <w:rPr>
+          <w:rFonts w:ascii="Consolas" w:eastAsia="Times New Roman" w:hAnsi="Consolas" w:cs="Times New Roman"/>
+          <w:color w:val="808080"/>
+          <w:sz w:val="27"/>
+          <w:szCs w:val="27"/>
+          <w:lang w:eastAsia="pt-BR"/>
+        </w:rPr>
+        <w:t>&lt;</w:t>
+      </w:r>
+      <w:r>
+        <w:rPr>
+          <w:rFonts w:ascii="Consolas" w:eastAsia="Times New Roman" w:hAnsi="Consolas" w:cs="Times New Roman"/>
+          <w:color w:val="569CD6"/>
+          <w:sz w:val="27"/>
+          <w:szCs w:val="27"/>
+          <w:lang w:eastAsia="pt-BR"/>
+        </w:rPr>
+        <w:t>h3</w:t>
+      </w:r>
+      <w:r>
+        <w:rPr>
+          <w:rFonts w:ascii="Consolas" w:eastAsia="Times New Roman" w:hAnsi="Consolas" w:cs="Times New Roman"/>
+          <w:color w:val="808080"/>
+          <w:sz w:val="27"/>
+          <w:szCs w:val="27"/>
+          <w:lang w:eastAsia="pt-BR"/>
+        </w:rPr>
+        <w:t>&gt;</w:t>
+      </w:r>
+      <w:r>
+        <w:rPr>
+          <w:rFonts w:ascii="Consolas" w:eastAsia="Times New Roman" w:hAnsi="Consolas" w:cs="Times New Roman"/>
+          <w:color w:val="D4D4D4"/>
+          <w:sz w:val="27"/>
+          <w:szCs w:val="27"/>
+          <w:lang w:eastAsia="pt-BR"/>
+        </w:rPr>
+        <w:t>Responda</w:t>
+      </w:r>
+      <w:r>
+        <w:rPr>
+          <w:rFonts w:ascii="Consolas" w:eastAsia="Times New Roman" w:hAnsi="Consolas" w:cs="Times New Roman"/>
+          <w:color w:val="808080"/>
+          <w:sz w:val="27"/>
+          <w:szCs w:val="27"/>
+          <w:lang w:eastAsia="pt-BR"/>
+        </w:rPr>
+        <w:t>&lt;/</w:t>
+      </w:r>
+      <w:r>
+        <w:rPr>
+          <w:rFonts w:ascii="Consolas" w:eastAsia="Times New Roman" w:hAnsi="Consolas" w:cs="Times New Roman"/>
+          <w:color w:val="569CD6"/>
+          <w:sz w:val="27"/>
+          <w:szCs w:val="27"/>
+          <w:lang w:eastAsia="pt-BR"/>
+        </w:rPr>
+        <w:t>h3</w:t>
+      </w:r>
+      <w:r>
+        <w:rPr>
+          <w:rFonts w:ascii="Consolas" w:eastAsia="Times New Roman" w:hAnsi="Consolas" w:cs="Times New Roman"/>
+          <w:color w:val="808080"/>
+          <w:sz w:val="27"/>
+          <w:szCs w:val="27"/>
+          <w:lang w:eastAsia="pt-BR"/>
+        </w:rPr>
+        <w:t>&gt;</w:t>
+      </w:r>
+    </w:p>
+    <w:p>
+      <w:pPr>
+        <w:shd w:val="clear" w:color="auto" w:fill="1E1E1E"/>
+        <w:spacing w:after="0" w:line="360" w:lineRule="atLeast"/>
+        <w:rPr>
+          <w:rFonts w:ascii="Consolas" w:eastAsia="Times New Roman" w:hAnsi="Consolas" w:cs="Times New Roman"/>
+          <w:color w:val="D4D4D4"/>
+          <w:sz w:val="27"/>
+          <w:szCs w:val="27"/>
+          <w:lang w:eastAsia="pt-BR"/>
+        </w:rPr>
+      </w:pPr>
+      <w:r>
+        <w:rPr>
+          <w:rFonts w:ascii="Consolas" w:eastAsia="Times New Roman" w:hAnsi="Consolas" w:cs="Times New Roman"/>
+          <w:color w:val="D4D4D4"/>
+          <w:sz w:val="27"/>
+          <w:szCs w:val="27"/>
+          <w:lang w:eastAsia="pt-BR"/>
+        </w:rPr>
+        <w:t>       </w:t>
+      </w:r>
+      <w:r>
+        <w:rPr>
+          <w:rFonts w:ascii="Consolas" w:eastAsia="Times New Roman" w:hAnsi="Consolas" w:cs="Times New Roman"/>
+          <w:color w:val="808080"/>
+          <w:sz w:val="27"/>
+          <w:szCs w:val="27"/>
+          <w:lang w:eastAsia="pt-BR"/>
+        </w:rPr>
+        <w:t>&lt;</w:t>
+      </w:r>
+      <w:proofErr w:type="spellStart"/>
+      <w:r>
+        <w:rPr>
+          <w:rFonts w:ascii="Consolas" w:eastAsia="Times New Roman" w:hAnsi="Consolas" w:cs="Times New Roman"/>
+          <w:color w:val="569CD6"/>
+          <w:sz w:val="27"/>
+          <w:szCs w:val="27"/>
+          <w:lang w:eastAsia="pt-BR"/>
+        </w:rPr>
+        <w:t>label</w:t>
+      </w:r>
+      <w:proofErr w:type="spellEnd"/>
+      <w:r>
+        <w:rPr>
+          <w:rFonts w:ascii="Consolas" w:eastAsia="Times New Roman" w:hAnsi="Consolas" w:cs="Times New Roman"/>
+          <w:color w:val="D4D4D4"/>
+          <w:sz w:val="27"/>
+          <w:szCs w:val="27"/>
+          <w:lang w:eastAsia="pt-BR"/>
+        </w:rPr>
+        <w:t xml:space="preserve"> </w:t>
+      </w:r>
+      <w:r>
+        <w:rPr>
+          <w:rFonts w:ascii="Consolas" w:eastAsia="Times New Roman" w:hAnsi="Consolas" w:cs="Times New Roman"/>
+          <w:color w:val="9CDCFE"/>
+          <w:sz w:val="27"/>
+          <w:szCs w:val="27"/>
+          <w:lang w:eastAsia="pt-BR"/>
+        </w:rPr>
+        <w:t>for</w:t>
+      </w:r>
+      <w:r>
+        <w:rPr>
+          <w:rFonts w:ascii="Consolas" w:eastAsia="Times New Roman" w:hAnsi="Consolas" w:cs="Times New Roman"/>
+          <w:color w:val="D4D4D4"/>
+          <w:sz w:val="27"/>
+          <w:szCs w:val="27"/>
+          <w:lang w:eastAsia="pt-BR"/>
+        </w:rPr>
+        <w:t>=</w:t>
+      </w:r>
+      <w:r>
+        <w:rPr>
+          <w:rFonts w:ascii="Consolas" w:eastAsia="Times New Roman" w:hAnsi="Consolas" w:cs="Times New Roman"/>
+          <w:color w:val="CE9178"/>
+          <w:sz w:val="27"/>
+          <w:szCs w:val="27"/>
+          <w:lang w:eastAsia="pt-BR"/>
+        </w:rPr>
+        <w:t>""</w:t>
+      </w:r>
+      <w:r>
+        <w:rPr>
+          <w:rFonts w:ascii="Consolas" w:eastAsia="Times New Roman" w:hAnsi="Consolas" w:cs="Times New Roman"/>
+          <w:color w:val="808080"/>
+          <w:sz w:val="27"/>
+          <w:szCs w:val="27"/>
+          <w:lang w:eastAsia="pt-BR"/>
+        </w:rPr>
+        <w:t>&gt;</w:t>
+      </w:r>
+      <w:r>
+        <w:rPr>
+          <w:rFonts w:ascii="Consolas" w:eastAsia="Times New Roman" w:hAnsi="Consolas" w:cs="Times New Roman"/>
+          <w:color w:val="D4D4D4"/>
+          <w:sz w:val="27"/>
+          <w:szCs w:val="27"/>
+          <w:lang w:eastAsia="pt-BR"/>
+        </w:rPr>
+        <w:t>Resposta:</w:t>
+      </w:r>
+      <w:r>
+        <w:rPr>
+          <w:rFonts w:ascii="Consolas" w:eastAsia="Times New Roman" w:hAnsi="Consolas" w:cs="Times New Roman"/>
+          <w:color w:val="808080"/>
+          <w:sz w:val="27"/>
+          <w:szCs w:val="27"/>
+          <w:lang w:eastAsia="pt-BR"/>
+        </w:rPr>
+        <w:t>&lt;/</w:t>
+      </w:r>
+      <w:proofErr w:type="spellStart"/>
+      <w:r>
+        <w:rPr>
+          <w:rFonts w:ascii="Consolas" w:eastAsia="Times New Roman" w:hAnsi="Consolas" w:cs="Times New Roman"/>
+          <w:color w:val="569CD6"/>
+          <w:sz w:val="27"/>
+          <w:szCs w:val="27"/>
+          <w:lang w:eastAsia="pt-BR"/>
+        </w:rPr>
+        <w:t>label</w:t>
+      </w:r>
+      <w:proofErr w:type="spellEnd"/>
+      <w:r>
+        <w:rPr>
+          <w:rFonts w:ascii="Consolas" w:eastAsia="Times New Roman" w:hAnsi="Consolas" w:cs="Times New Roman"/>
+          <w:color w:val="808080"/>
+          <w:sz w:val="27"/>
+          <w:szCs w:val="27"/>
+          <w:lang w:eastAsia="pt-BR"/>
+        </w:rPr>
+        <w:t>&gt;</w:t>
+      </w:r>
+    </w:p>
+    <w:p>
+      <w:pPr>
+        <w:shd w:val="clear" w:color="auto" w:fill="1E1E1E"/>
+        <w:spacing w:after="0" w:line="360" w:lineRule="atLeast"/>
+        <w:rPr>
+          <w:rFonts w:ascii="Consolas" w:eastAsia="Times New Roman" w:hAnsi="Consolas" w:cs="Times New Roman"/>
+          <w:color w:val="D4D4D4"/>
+          <w:sz w:val="27"/>
+          <w:szCs w:val="27"/>
+          <w:lang w:eastAsia="pt-BR"/>
+        </w:rPr>
+      </w:pPr>
+      <w:r>
+        <w:rPr>
+          <w:rFonts w:ascii="Consolas" w:eastAsia="Times New Roman" w:hAnsi="Consolas" w:cs="Times New Roman"/>
+          <w:color w:val="D4D4D4"/>
+          <w:sz w:val="27"/>
+          <w:szCs w:val="27"/>
+          <w:lang w:eastAsia="pt-BR"/>
+        </w:rPr>
+        <w:t xml:space="preserve">  </w:t>
+      </w:r>
+      <w:r>
+        <w:rPr>
+          <w:rFonts w:ascii="Consolas" w:eastAsia="Times New Roman" w:hAnsi="Consolas" w:cs="Times New Roman"/>
+          <w:color w:val="D4D4D4"/>
+          <w:sz w:val="27"/>
+          <w:szCs w:val="27"/>
+          <w:lang w:eastAsia="pt-BR"/>
+        </w:rPr>
+        <w:t xml:space="preserve">     </w:t>
+      </w:r>
+      <w:r>
+        <w:rPr>
+          <w:rFonts w:ascii="Consolas" w:eastAsia="Times New Roman" w:hAnsi="Consolas" w:cs="Times New Roman"/>
+          <w:color w:val="808080"/>
+          <w:sz w:val="27"/>
+          <w:szCs w:val="27"/>
+          <w:lang w:eastAsia="pt-BR"/>
+        </w:rPr>
+        <w:t>&lt;</w:t>
+      </w:r>
+      <w:proofErr w:type="spellStart"/>
+      <w:r>
+        <w:rPr>
+          <w:rFonts w:ascii="Consolas" w:eastAsia="Times New Roman" w:hAnsi="Consolas" w:cs="Times New Roman"/>
+          <w:color w:val="569CD6"/>
+          <w:sz w:val="27"/>
+          <w:szCs w:val="27"/>
+          <w:lang w:eastAsia="pt-BR"/>
+        </w:rPr>
+        <w:t>textarea</w:t>
+      </w:r>
+      <w:proofErr w:type="spellEnd"/>
+      <w:r>
+        <w:rPr>
+          <w:rFonts w:ascii="Consolas" w:eastAsia="Times New Roman" w:hAnsi="Consolas" w:cs="Times New Roman"/>
+          <w:color w:val="D4D4D4"/>
+          <w:sz w:val="27"/>
+          <w:szCs w:val="27"/>
+          <w:lang w:eastAsia="pt-BR"/>
+        </w:rPr>
+        <w:t xml:space="preserve"> </w:t>
+      </w:r>
+      <w:proofErr w:type="spellStart"/>
+      <w:r>
+        <w:rPr>
+          <w:rFonts w:ascii="Consolas" w:eastAsia="Times New Roman" w:hAnsi="Consolas" w:cs="Times New Roman"/>
+          <w:color w:val="9CDCFE"/>
+          <w:sz w:val="27"/>
+          <w:szCs w:val="27"/>
+          <w:lang w:eastAsia="pt-BR"/>
+        </w:rPr>
+        <w:t>class</w:t>
+      </w:r>
+      <w:proofErr w:type="spellEnd"/>
+      <w:r>
+        <w:rPr>
+          <w:rFonts w:ascii="Consolas" w:eastAsia="Times New Roman" w:hAnsi="Consolas" w:cs="Times New Roman"/>
+          <w:color w:val="D4D4D4"/>
+          <w:sz w:val="27"/>
+          <w:szCs w:val="27"/>
+          <w:lang w:eastAsia="pt-BR"/>
+        </w:rPr>
+        <w:t>=</w:t>
+      </w:r>
+      <w:r>
+        <w:rPr>
+          <w:rFonts w:ascii="Consolas" w:eastAsia="Times New Roman" w:hAnsi="Consolas" w:cs="Times New Roman"/>
+          <w:color w:val="CE9178"/>
+          <w:sz w:val="27"/>
+          <w:szCs w:val="27"/>
+          <w:lang w:eastAsia="pt-BR"/>
+        </w:rPr>
+        <w:t>"</w:t>
+      </w:r>
+      <w:proofErr w:type="spellStart"/>
+      <w:r>
+        <w:rPr>
+          <w:rFonts w:ascii="Consolas" w:eastAsia="Times New Roman" w:hAnsi="Consolas" w:cs="Times New Roman"/>
+          <w:color w:val="CE9178"/>
+          <w:sz w:val="27"/>
+          <w:szCs w:val="27"/>
+          <w:lang w:eastAsia="pt-BR"/>
+        </w:rPr>
+        <w:t>form-control</w:t>
+      </w:r>
+      <w:proofErr w:type="spellEnd"/>
+      <w:r>
+        <w:rPr>
+          <w:rFonts w:ascii="Consolas" w:eastAsia="Times New Roman" w:hAnsi="Consolas" w:cs="Times New Roman"/>
+          <w:color w:val="CE9178"/>
+          <w:sz w:val="27"/>
+          <w:szCs w:val="27"/>
+          <w:lang w:eastAsia="pt-BR"/>
+        </w:rPr>
+        <w:t>"</w:t>
+      </w:r>
+      <w:r>
+        <w:rPr>
+          <w:rFonts w:ascii="Consolas" w:eastAsia="Times New Roman" w:hAnsi="Consolas" w:cs="Times New Roman"/>
+          <w:color w:val="D4D4D4"/>
+          <w:sz w:val="27"/>
+          <w:szCs w:val="27"/>
+          <w:lang w:eastAsia="pt-BR"/>
+        </w:rPr>
+        <w:t xml:space="preserve"> </w:t>
+      </w:r>
+      <w:proofErr w:type="spellStart"/>
+      <w:r>
+        <w:rPr>
+          <w:rFonts w:ascii="Consolas" w:eastAsia="Times New Roman" w:hAnsi="Consolas" w:cs="Times New Roman"/>
+          <w:color w:val="9CDCFE"/>
+          <w:sz w:val="27"/>
+          <w:szCs w:val="27"/>
+          <w:lang w:eastAsia="pt-BR"/>
+        </w:rPr>
+        <w:t>name</w:t>
+      </w:r>
+      <w:proofErr w:type="spellEnd"/>
+      <w:r>
+        <w:rPr>
+          <w:rFonts w:ascii="Consolas" w:eastAsia="Times New Roman" w:hAnsi="Consolas" w:cs="Times New Roman"/>
+          <w:color w:val="D4D4D4"/>
+          <w:sz w:val="27"/>
+          <w:szCs w:val="27"/>
+          <w:lang w:eastAsia="pt-BR"/>
+        </w:rPr>
+        <w:t>=</w:t>
+      </w:r>
+      <w:r>
+        <w:rPr>
+          <w:rFonts w:ascii="Consolas" w:eastAsia="Times New Roman" w:hAnsi="Consolas" w:cs="Times New Roman"/>
+          <w:color w:val="CE9178"/>
+          <w:sz w:val="27"/>
+          <w:szCs w:val="27"/>
+          <w:lang w:eastAsia="pt-BR"/>
+        </w:rPr>
+        <w:t>"corpo"</w:t>
+      </w:r>
+      <w:r>
+        <w:rPr>
+          <w:rFonts w:ascii="Consolas" w:eastAsia="Times New Roman" w:hAnsi="Consolas" w:cs="Times New Roman"/>
+          <w:color w:val="D4D4D4"/>
+          <w:sz w:val="27"/>
+          <w:szCs w:val="27"/>
+          <w:lang w:eastAsia="pt-BR"/>
+        </w:rPr>
+        <w:t xml:space="preserve"> </w:t>
+      </w:r>
+      <w:r>
+        <w:rPr>
+          <w:rFonts w:ascii="Consolas" w:eastAsia="Times New Roman" w:hAnsi="Consolas" w:cs="Times New Roman"/>
+          <w:color w:val="D4D4D4"/>
+          <w:sz w:val="27"/>
+          <w:szCs w:val="27"/>
+          <w:lang w:eastAsia="pt-BR"/>
+        </w:rPr>
+        <w:t xml:space="preserve">   </w:t>
+      </w:r>
+      <w:proofErr w:type="spellStart"/>
+      <w:r>
+        <w:rPr>
+          <w:rFonts w:ascii="Consolas" w:eastAsia="Times New Roman" w:hAnsi="Consolas" w:cs="Times New Roman"/>
+          <w:color w:val="9CDCFE"/>
+          <w:sz w:val="27"/>
+          <w:szCs w:val="27"/>
+          <w:lang w:eastAsia="pt-BR"/>
+        </w:rPr>
+        <w:t>placeholder</w:t>
+      </w:r>
+      <w:proofErr w:type="spellEnd"/>
+      <w:r>
+        <w:rPr>
+          <w:rFonts w:ascii="Consolas" w:eastAsia="Times New Roman" w:hAnsi="Consolas" w:cs="Times New Roman"/>
+          <w:color w:val="D4D4D4"/>
+          <w:sz w:val="27"/>
+          <w:szCs w:val="27"/>
+          <w:lang w:eastAsia="pt-BR"/>
+        </w:rPr>
+        <w:t>=</w:t>
+      </w:r>
+      <w:r>
+        <w:rPr>
+          <w:rFonts w:ascii="Consolas" w:eastAsia="Times New Roman" w:hAnsi="Consolas" w:cs="Times New Roman"/>
+          <w:color w:val="CE9178"/>
+          <w:sz w:val="27"/>
+          <w:szCs w:val="27"/>
+          <w:lang w:eastAsia="pt-BR"/>
+        </w:rPr>
+        <w:t>"Digite sua resposta"</w:t>
+      </w:r>
+      <w:r>
+        <w:rPr>
+          <w:rFonts w:ascii="Consolas" w:eastAsia="Times New Roman" w:hAnsi="Consolas" w:cs="Times New Roman"/>
+          <w:color w:val="808080"/>
+          <w:sz w:val="27"/>
+          <w:szCs w:val="27"/>
+          <w:lang w:eastAsia="pt-BR"/>
+        </w:rPr>
+        <w:t>&gt;&lt;/</w:t>
+      </w:r>
+      <w:proofErr w:type="spellStart"/>
+      <w:r>
+        <w:rPr>
+          <w:rFonts w:ascii="Consolas" w:eastAsia="Times New Roman" w:hAnsi="Consolas" w:cs="Times New Roman"/>
+          <w:color w:val="569CD6"/>
+          <w:sz w:val="27"/>
+          <w:szCs w:val="27"/>
+          <w:lang w:eastAsia="pt-BR"/>
+        </w:rPr>
+        <w:t>textarea</w:t>
+      </w:r>
+      <w:proofErr w:type="spellEnd"/>
+      <w:r>
+        <w:rPr>
+          <w:rFonts w:ascii="Consolas" w:eastAsia="Times New Roman" w:hAnsi="Consolas" w:cs="Times New Roman"/>
+          <w:color w:val="808080"/>
+          <w:sz w:val="27"/>
+          <w:szCs w:val="27"/>
+          <w:lang w:eastAsia="pt-BR"/>
+        </w:rPr>
+        <w:t>&gt;</w:t>
+      </w:r>
+    </w:p>
+    <w:p>
+      <w:pPr>
+        <w:shd w:val="clear" w:color="auto" w:fill="1E1E1E"/>
+        <w:spacing w:after="0" w:line="360" w:lineRule="atLeast"/>
+        <w:rPr>
+          <w:rFonts w:ascii="Consolas" w:eastAsia="Times New Roman" w:hAnsi="Consolas" w:cs="Times New Roman"/>
+          <w:color w:val="808080"/>
+          <w:sz w:val="27"/>
+          <w:szCs w:val="27"/>
+          <w:lang w:eastAsia="pt-BR"/>
+        </w:rPr>
+      </w:pPr>
+      <w:r>
+        <w:rPr>
+          <w:rFonts w:ascii="Consolas" w:eastAsia="Times New Roman" w:hAnsi="Consolas" w:cs="Times New Roman"/>
+          <w:color w:val="808080"/>
+          <w:sz w:val="27"/>
+          <w:szCs w:val="27"/>
+          <w:lang w:eastAsia="pt-BR"/>
+        </w:rPr>
+        <w:t xml:space="preserve">       </w:t>
+      </w:r>
+      <w:r>
+        <w:rPr>
+          <w:rFonts w:ascii="Consolas" w:eastAsia="Times New Roman" w:hAnsi="Consolas" w:cs="Times New Roman"/>
+          <w:color w:val="808080"/>
+          <w:sz w:val="27"/>
+          <w:szCs w:val="27"/>
+          <w:lang w:eastAsia="pt-BR"/>
+        </w:rPr>
+        <w:t>&lt;</w:t>
+      </w:r>
+      <w:proofErr w:type="spellStart"/>
+      <w:r>
+        <w:rPr>
+          <w:rFonts w:ascii="Consolas" w:eastAsia="Times New Roman" w:hAnsi="Consolas" w:cs="Times New Roman"/>
+          <w:color w:val="569CD6"/>
+          <w:sz w:val="27"/>
+          <w:szCs w:val="27"/>
+          <w:lang w:eastAsia="pt-BR"/>
+        </w:rPr>
+        <w:t>button</w:t>
+      </w:r>
+      <w:proofErr w:type="spellEnd"/>
+      <w:r>
+        <w:rPr>
+          <w:rFonts w:ascii="Consolas" w:eastAsia="Times New Roman" w:hAnsi="Consolas" w:cs="Times New Roman"/>
+          <w:color w:val="D4D4D4"/>
+          <w:sz w:val="27"/>
+          <w:szCs w:val="27"/>
+          <w:lang w:eastAsia="pt-BR"/>
+        </w:rPr>
+        <w:t xml:space="preserve"> </w:t>
+      </w:r>
+      <w:proofErr w:type="spellStart"/>
+      <w:r>
+        <w:rPr>
+          <w:rFonts w:ascii="Consolas" w:eastAsia="Times New Roman" w:hAnsi="Consolas" w:cs="Times New Roman"/>
+          <w:color w:val="9CDCFE"/>
+          <w:sz w:val="27"/>
+          <w:szCs w:val="27"/>
+          <w:lang w:eastAsia="pt-BR"/>
+        </w:rPr>
+        <w:t>class</w:t>
+      </w:r>
+      <w:proofErr w:type="spellEnd"/>
+      <w:r>
+        <w:rPr>
+          <w:rFonts w:ascii="Consolas" w:eastAsia="Times New Roman" w:hAnsi="Consolas" w:cs="Times New Roman"/>
+          <w:color w:val="D4D4D4"/>
+          <w:sz w:val="27"/>
+          <w:szCs w:val="27"/>
+          <w:lang w:eastAsia="pt-BR"/>
+        </w:rPr>
+        <w:t>=</w:t>
+      </w:r>
+      <w:r>
+        <w:rPr>
+          <w:rFonts w:ascii="Consolas" w:eastAsia="Times New Roman" w:hAnsi="Consolas" w:cs="Times New Roman"/>
+          <w:color w:val="CE9178"/>
+          <w:sz w:val="27"/>
+          <w:szCs w:val="27"/>
+          <w:lang w:eastAsia="pt-BR"/>
+        </w:rPr>
+        <w:t>"</w:t>
+      </w:r>
+      <w:proofErr w:type="spellStart"/>
+      <w:r>
+        <w:rPr>
+          <w:rFonts w:ascii="Consolas" w:eastAsia="Times New Roman" w:hAnsi="Consolas" w:cs="Times New Roman"/>
+          <w:color w:val="CE9178"/>
+          <w:sz w:val="27"/>
+          <w:szCs w:val="27"/>
+          <w:lang w:eastAsia="pt-BR"/>
+        </w:rPr>
+        <w:t>btn</w:t>
+      </w:r>
+      <w:proofErr w:type="spellEnd"/>
+      <w:r>
+        <w:rPr>
+          <w:rFonts w:ascii="Consolas" w:eastAsia="Times New Roman" w:hAnsi="Consolas" w:cs="Times New Roman"/>
+          <w:color w:val="CE9178"/>
+          <w:sz w:val="27"/>
+          <w:szCs w:val="27"/>
+          <w:lang w:eastAsia="pt-BR"/>
+        </w:rPr>
+        <w:t xml:space="preserve"> </w:t>
+      </w:r>
+      <w:proofErr w:type="spellStart"/>
+      <w:r>
+        <w:rPr>
+          <w:rFonts w:ascii="Consolas" w:eastAsia="Times New Roman" w:hAnsi="Consolas" w:cs="Times New Roman"/>
+          <w:color w:val="CE9178"/>
+          <w:sz w:val="27"/>
+          <w:szCs w:val="27"/>
+          <w:lang w:eastAsia="pt-BR"/>
+        </w:rPr>
+        <w:t>btn-primary</w:t>
+      </w:r>
+      <w:proofErr w:type="spellEnd"/>
+      <w:r>
+        <w:rPr>
+          <w:rFonts w:ascii="Consolas" w:eastAsia="Times New Roman" w:hAnsi="Consolas" w:cs="Times New Roman"/>
+          <w:color w:val="CE9178"/>
+          <w:sz w:val="27"/>
+          <w:szCs w:val="27"/>
+          <w:lang w:eastAsia="pt-BR"/>
+        </w:rPr>
+        <w:t xml:space="preserve"> mt-3"</w:t>
+      </w:r>
+      <w:r>
+        <w:rPr>
+          <w:rFonts w:ascii="Consolas" w:eastAsia="Times New Roman" w:hAnsi="Consolas" w:cs="Times New Roman"/>
+          <w:color w:val="9CDCFE"/>
+          <w:sz w:val="27"/>
+          <w:szCs w:val="27"/>
+          <w:lang w:eastAsia="pt-BR"/>
+        </w:rPr>
+        <w:t>type</w:t>
+      </w:r>
+      <w:r>
+        <w:rPr>
+          <w:rFonts w:ascii="Consolas" w:eastAsia="Times New Roman" w:hAnsi="Consolas" w:cs="Times New Roman"/>
+          <w:color w:val="D4D4D4"/>
+          <w:sz w:val="27"/>
+          <w:szCs w:val="27"/>
+          <w:lang w:eastAsia="pt-BR"/>
+        </w:rPr>
+        <w:t>=</w:t>
+      </w:r>
+      <w:r>
+        <w:rPr>
+          <w:rFonts w:ascii="Consolas" w:eastAsia="Times New Roman" w:hAnsi="Consolas" w:cs="Times New Roman"/>
+          <w:color w:val="CE9178"/>
+          <w:sz w:val="27"/>
+          <w:szCs w:val="27"/>
+          <w:lang w:eastAsia="pt-BR"/>
+        </w:rPr>
+        <w:t>"</w:t>
+      </w:r>
+      <w:proofErr w:type="spellStart"/>
+      <w:r>
+        <w:rPr>
+          <w:rFonts w:ascii="Consolas" w:eastAsia="Times New Roman" w:hAnsi="Consolas" w:cs="Times New Roman"/>
+          <w:color w:val="CE9178"/>
+          <w:sz w:val="27"/>
+          <w:szCs w:val="27"/>
+          <w:lang w:eastAsia="pt-BR"/>
+        </w:rPr>
+        <w:t>submit</w:t>
+      </w:r>
+      <w:proofErr w:type="spellEnd"/>
+      <w:r>
+        <w:rPr>
+          <w:rFonts w:ascii="Consolas" w:eastAsia="Times New Roman" w:hAnsi="Consolas" w:cs="Times New Roman"/>
+          <w:color w:val="CE9178"/>
+          <w:sz w:val="27"/>
+          <w:szCs w:val="27"/>
+          <w:lang w:eastAsia="pt-BR"/>
+        </w:rPr>
+        <w:t>"</w:t>
+      </w:r>
+      <w:r>
+        <w:rPr>
+          <w:rFonts w:ascii="Consolas" w:eastAsia="Times New Roman" w:hAnsi="Consolas" w:cs="Times New Roman"/>
+          <w:color w:val="808080"/>
+          <w:sz w:val="27"/>
+          <w:szCs w:val="27"/>
+          <w:lang w:eastAsia="pt-BR"/>
+        </w:rPr>
+        <w:t>&gt;</w:t>
+      </w:r>
+    </w:p>
+    <w:p>
+      <w:pPr>
+        <w:shd w:val="clear" w:color="auto" w:fill="1E1E1E"/>
+        <w:spacing w:after="0" w:line="360" w:lineRule="atLeast"/>
+        <w:rPr>
+          <w:rFonts w:ascii="Consolas" w:eastAsia="Times New Roman" w:hAnsi="Consolas" w:cs="Times New Roman"/>
+          <w:color w:val="D4D4D4"/>
+          <w:sz w:val="27"/>
+          <w:szCs w:val="27"/>
+          <w:lang w:eastAsia="pt-BR"/>
+        </w:rPr>
+      </w:pPr>
+      <w:r>
+        <w:rPr>
+          <w:rFonts w:ascii="Consolas" w:eastAsia="Times New Roman" w:hAnsi="Consolas" w:cs="Times New Roman"/>
+          <w:color w:val="D4D4D4"/>
+          <w:sz w:val="27"/>
+          <w:szCs w:val="27"/>
+          <w:lang w:eastAsia="pt-BR"/>
+        </w:rPr>
+        <w:t xml:space="preserve">           </w:t>
+      </w:r>
+      <w:r>
+        <w:rPr>
+          <w:rFonts w:ascii="Consolas" w:eastAsia="Times New Roman" w:hAnsi="Consolas" w:cs="Times New Roman"/>
+          <w:color w:val="D4D4D4"/>
+          <w:sz w:val="27"/>
+          <w:szCs w:val="27"/>
+          <w:lang w:eastAsia="pt-BR"/>
+        </w:rPr>
+        <w:t>Responder</w:t>
+      </w:r>
+    </w:p>
+    <w:p>
+      <w:pPr>
+        <w:shd w:val="clear" w:color="auto" w:fill="1E1E1E"/>
+        <w:spacing w:after="0" w:line="360" w:lineRule="atLeast"/>
+        <w:rPr>
+          <w:rFonts w:ascii="Consolas" w:eastAsia="Times New Roman" w:hAnsi="Consolas" w:cs="Times New Roman"/>
+          <w:color w:val="D4D4D4"/>
+          <w:sz w:val="27"/>
+          <w:szCs w:val="27"/>
+          <w:lang w:eastAsia="pt-BR"/>
+        </w:rPr>
+      </w:pPr>
+      <w:r>
+        <w:rPr>
+          <w:rFonts w:ascii="Consolas" w:eastAsia="Times New Roman" w:hAnsi="Consolas" w:cs="Times New Roman"/>
+          <w:color w:val="808080"/>
+          <w:sz w:val="27"/>
+          <w:szCs w:val="27"/>
+          <w:lang w:eastAsia="pt-BR"/>
+        </w:rPr>
+        <w:t xml:space="preserve">       </w:t>
+      </w:r>
+      <w:r>
+        <w:rPr>
+          <w:rFonts w:ascii="Consolas" w:eastAsia="Times New Roman" w:hAnsi="Consolas" w:cs="Times New Roman"/>
+          <w:color w:val="808080"/>
+          <w:sz w:val="27"/>
+          <w:szCs w:val="27"/>
+          <w:lang w:eastAsia="pt-BR"/>
+        </w:rPr>
+        <w:t>&lt;/</w:t>
+      </w:r>
+      <w:proofErr w:type="spellStart"/>
+      <w:r>
+        <w:rPr>
+          <w:rFonts w:ascii="Consolas" w:eastAsia="Times New Roman" w:hAnsi="Consolas" w:cs="Times New Roman"/>
+          <w:color w:val="569CD6"/>
+          <w:sz w:val="27"/>
+          <w:szCs w:val="27"/>
+          <w:lang w:eastAsia="pt-BR"/>
+        </w:rPr>
+        <w:t>button</w:t>
+      </w:r>
+      <w:proofErr w:type="spellEnd"/>
+      <w:r>
+        <w:rPr>
+          <w:rFonts w:ascii="Consolas" w:eastAsia="Times New Roman" w:hAnsi="Consolas" w:cs="Times New Roman"/>
+          <w:color w:val="808080"/>
+          <w:sz w:val="27"/>
+          <w:szCs w:val="27"/>
+          <w:lang w:eastAsia="pt-BR"/>
+        </w:rPr>
+        <w:t>&gt;</w:t>
+      </w:r>
+    </w:p>
+    <w:p>
+      <w:pPr>
+        <w:shd w:val="clear" w:color="auto" w:fill="1E1E1E"/>
+        <w:spacing w:after="0" w:line="360" w:lineRule="atLeast"/>
+        <w:rPr>
+          <w:rFonts w:ascii="Consolas" w:eastAsia="Times New Roman" w:hAnsi="Consolas" w:cs="Times New Roman"/>
+          <w:color w:val="D4D4D4"/>
+          <w:sz w:val="27"/>
+          <w:szCs w:val="27"/>
+          <w:lang w:eastAsia="pt-BR"/>
+        </w:rPr>
+      </w:pPr>
+      <w:r>
+        <w:rPr>
+          <w:rFonts w:ascii="Consolas" w:eastAsia="Times New Roman" w:hAnsi="Consolas" w:cs="Times New Roman"/>
+          <w:color w:val="808080"/>
+          <w:sz w:val="27"/>
+          <w:szCs w:val="27"/>
+          <w:lang w:eastAsia="pt-BR"/>
+        </w:rPr>
+        <w:t>&lt;/</w:t>
+      </w:r>
+      <w:proofErr w:type="spellStart"/>
+      <w:r>
+        <w:rPr>
+          <w:rFonts w:ascii="Consolas" w:eastAsia="Times New Roman" w:hAnsi="Consolas" w:cs="Times New Roman"/>
+          <w:color w:val="569CD6"/>
+          <w:sz w:val="27"/>
+          <w:szCs w:val="27"/>
+          <w:lang w:eastAsia="pt-BR"/>
+        </w:rPr>
+        <w:t>form</w:t>
+      </w:r>
+      <w:proofErr w:type="spellEnd"/>
+      <w:r>
+        <w:rPr>
+          <w:rFonts w:ascii="Consolas" w:eastAsia="Times New Roman" w:hAnsi="Consolas" w:cs="Times New Roman"/>
+          <w:color w:val="808080"/>
+          <w:sz w:val="27"/>
+          <w:szCs w:val="27"/>
+          <w:lang w:eastAsia="pt-BR"/>
+        </w:rPr>
+        <w:t>&gt;</w:t>
+      </w:r>
+    </w:p>
+    <w:p>
+      <w:pPr>
+        <w:pStyle w:val="SemEspaamento"/>
+        <w:rPr>
+          <w:sz w:val="36"/>
+          <w:szCs w:val="36"/>
+        </w:rPr>
+      </w:pPr>
+    </w:p>
+    <w:p>
+      <w:pPr>
+        <w:pStyle w:val="SemEspaamento"/>
+        <w:rPr>
+          <w:sz w:val="36"/>
+          <w:szCs w:val="36"/>
+        </w:rPr>
+      </w:pPr>
+    </w:p>
+    <w:p>
+      <w:pPr>
+        <w:pStyle w:val="SemEspaamento"/>
+        <w:rPr>
+          <w:sz w:val="36"/>
+          <w:szCs w:val="36"/>
+        </w:rPr>
+      </w:pPr>
+    </w:p>
+    <w:p>
+      <w:pPr>
+        <w:pStyle w:val="SemEspaamento"/>
+        <w:numPr>
+          <w:ilvl w:val="0"/>
+          <w:numId w:val="1"/>
+        </w:numPr>
+        <w:rPr>
+          <w:sz w:val="36"/>
+          <w:szCs w:val="36"/>
+        </w:rPr>
+      </w:pPr>
+      <w:r>
+        <w:rPr>
+          <w:sz w:val="36"/>
+          <w:szCs w:val="36"/>
+        </w:rPr>
+        <w:t>Aula 32 Campo de formulário com valor dinâmico</w:t>
+      </w:r>
+    </w:p>
+    <w:p>
+      <w:pPr>
+        <w:pStyle w:val="SemEspaamento"/>
+        <w:rPr>
+          <w:sz w:val="36"/>
+          <w:szCs w:val="36"/>
+        </w:rPr>
+      </w:pPr>
+    </w:p>
+    <w:p>
+      <w:pPr>
+        <w:pStyle w:val="SemEspaamento"/>
+        <w:rPr>
+          <w:sz w:val="36"/>
+          <w:szCs w:val="36"/>
+        </w:rPr>
+      </w:pPr>
+      <w:r>
+        <w:rPr>
+          <w:sz w:val="36"/>
+          <w:szCs w:val="36"/>
+        </w:rPr>
+        <w:t>Vamos criar um campo que recebe o valor do id da sua pergunta</w:t>
+      </w:r>
+    </w:p>
+    <w:p>
+      <w:pPr>
+        <w:pStyle w:val="SemEspaamento"/>
+        <w:rPr>
+          <w:sz w:val="36"/>
+          <w:szCs w:val="36"/>
+        </w:rPr>
+      </w:pPr>
+    </w:p>
+    <w:p>
+      <w:pPr>
+        <w:pStyle w:val="SemEspaamento"/>
+        <w:rPr>
+          <w:sz w:val="36"/>
+          <w:szCs w:val="36"/>
+        </w:rPr>
+      </w:pPr>
+      <w:proofErr w:type="spellStart"/>
+      <w:r>
+        <w:rPr>
+          <w:sz w:val="36"/>
+          <w:szCs w:val="36"/>
+        </w:rPr>
+        <w:t>pergunta.ejs</w:t>
+      </w:r>
+      <w:proofErr w:type="spellEnd"/>
+    </w:p>
+    <w:p>
+      <w:pPr>
+        <w:shd w:val="clear" w:color="auto" w:fill="1E1E1E"/>
+        <w:spacing w:after="0" w:line="360" w:lineRule="atLeast"/>
+        <w:rPr>
+          <w:rFonts w:ascii="Consolas" w:eastAsia="Times New Roman" w:hAnsi="Consolas" w:cs="Times New Roman"/>
+          <w:color w:val="D4D4D4"/>
+          <w:sz w:val="27"/>
+          <w:szCs w:val="27"/>
+          <w:lang w:eastAsia="pt-BR"/>
+        </w:rPr>
+      </w:pPr>
+      <w:r>
+        <w:rPr>
+          <w:rFonts w:ascii="Consolas" w:eastAsia="Times New Roman" w:hAnsi="Consolas" w:cs="Times New Roman"/>
+          <w:color w:val="808080"/>
+          <w:sz w:val="27"/>
+          <w:szCs w:val="27"/>
+          <w:lang w:eastAsia="pt-BR"/>
+        </w:rPr>
+        <w:t>&lt;</w:t>
+      </w:r>
+      <w:proofErr w:type="spellStart"/>
+      <w:r>
+        <w:rPr>
+          <w:rFonts w:ascii="Consolas" w:eastAsia="Times New Roman" w:hAnsi="Consolas" w:cs="Times New Roman"/>
+          <w:color w:val="569CD6"/>
+          <w:sz w:val="27"/>
+          <w:szCs w:val="27"/>
+          <w:lang w:eastAsia="pt-BR"/>
+        </w:rPr>
+        <w:t>form</w:t>
+      </w:r>
+      <w:proofErr w:type="spellEnd"/>
+      <w:r>
+        <w:rPr>
+          <w:rFonts w:ascii="Consolas" w:eastAsia="Times New Roman" w:hAnsi="Consolas" w:cs="Times New Roman"/>
+          <w:color w:val="D4D4D4"/>
+          <w:sz w:val="27"/>
+          <w:szCs w:val="27"/>
+          <w:lang w:eastAsia="pt-BR"/>
+        </w:rPr>
+        <w:t xml:space="preserve"> </w:t>
+      </w:r>
+      <w:proofErr w:type="spellStart"/>
+      <w:r>
+        <w:rPr>
+          <w:rFonts w:ascii="Consolas" w:eastAsia="Times New Roman" w:hAnsi="Consolas" w:cs="Times New Roman"/>
+          <w:color w:val="9CDCFE"/>
+          <w:sz w:val="27"/>
+          <w:szCs w:val="27"/>
+          <w:lang w:eastAsia="pt-BR"/>
+        </w:rPr>
+        <w:t>action</w:t>
+      </w:r>
+      <w:proofErr w:type="spellEnd"/>
+      <w:r>
+        <w:rPr>
+          <w:rFonts w:ascii="Consolas" w:eastAsia="Times New Roman" w:hAnsi="Consolas" w:cs="Times New Roman"/>
+          <w:color w:val="D4D4D4"/>
+          <w:sz w:val="27"/>
+          <w:szCs w:val="27"/>
+          <w:lang w:eastAsia="pt-BR"/>
+        </w:rPr>
+        <w:t>=</w:t>
+      </w:r>
+      <w:r>
+        <w:rPr>
+          <w:rFonts w:ascii="Consolas" w:eastAsia="Times New Roman" w:hAnsi="Consolas" w:cs="Times New Roman"/>
+          <w:color w:val="CE9178"/>
+          <w:sz w:val="27"/>
+          <w:szCs w:val="27"/>
+          <w:lang w:eastAsia="pt-BR"/>
+        </w:rPr>
+        <w:t>""</w:t>
+      </w:r>
+      <w:r>
+        <w:rPr>
+          <w:rFonts w:ascii="Consolas" w:eastAsia="Times New Roman" w:hAnsi="Consolas" w:cs="Times New Roman"/>
+          <w:color w:val="808080"/>
+          <w:sz w:val="27"/>
+          <w:szCs w:val="27"/>
+          <w:lang w:eastAsia="pt-BR"/>
+        </w:rPr>
+        <w:t>&gt;</w:t>
+      </w:r>
+    </w:p>
+    <w:p>
+      <w:pPr>
+        <w:shd w:val="clear" w:color="auto" w:fill="1E1E1E"/>
+        <w:spacing w:after="0" w:line="360" w:lineRule="atLeast"/>
+        <w:rPr>
+          <w:rFonts w:ascii="Consolas" w:eastAsia="Times New Roman" w:hAnsi="Consolas" w:cs="Times New Roman"/>
+          <w:color w:val="D4D4D4"/>
+          <w:sz w:val="27"/>
+          <w:szCs w:val="27"/>
+          <w:lang w:eastAsia="pt-BR"/>
+        </w:rPr>
+      </w:pPr>
+      <w:r>
+        <w:rPr>
+          <w:rFonts w:ascii="Consolas" w:eastAsia="Times New Roman" w:hAnsi="Consolas" w:cs="Times New Roman"/>
+          <w:color w:val="D4D4D4"/>
+          <w:sz w:val="27"/>
+          <w:szCs w:val="27"/>
+          <w:lang w:eastAsia="pt-BR"/>
+        </w:rPr>
+        <w:t> </w:t>
+      </w:r>
+      <w:r>
+        <w:rPr>
+          <w:rFonts w:ascii="Consolas" w:eastAsia="Times New Roman" w:hAnsi="Consolas" w:cs="Times New Roman"/>
+          <w:color w:val="D4D4D4"/>
+          <w:sz w:val="27"/>
+          <w:szCs w:val="27"/>
+          <w:lang w:eastAsia="pt-BR"/>
+        </w:rPr>
+        <w:t xml:space="preserve"> </w:t>
+      </w:r>
+      <w:r>
+        <w:rPr>
+          <w:rFonts w:ascii="Consolas" w:eastAsia="Times New Roman" w:hAnsi="Consolas" w:cs="Times New Roman"/>
+          <w:color w:val="D4D4D4"/>
+          <w:sz w:val="27"/>
+          <w:szCs w:val="27"/>
+          <w:lang w:eastAsia="pt-BR"/>
+        </w:rPr>
+        <w:t xml:space="preserve"> </w:t>
+      </w:r>
+      <w:r>
+        <w:rPr>
+          <w:rFonts w:ascii="Consolas" w:eastAsia="Times New Roman" w:hAnsi="Consolas" w:cs="Times New Roman"/>
+          <w:color w:val="808080"/>
+          <w:sz w:val="27"/>
+          <w:szCs w:val="27"/>
+          <w:lang w:eastAsia="pt-BR"/>
+        </w:rPr>
+        <w:t>&lt;</w:t>
+      </w:r>
+      <w:r>
+        <w:rPr>
+          <w:rFonts w:ascii="Consolas" w:eastAsia="Times New Roman" w:hAnsi="Consolas" w:cs="Times New Roman"/>
+          <w:color w:val="569CD6"/>
+          <w:sz w:val="27"/>
+          <w:szCs w:val="27"/>
+          <w:lang w:eastAsia="pt-BR"/>
+        </w:rPr>
+        <w:t>h3</w:t>
+      </w:r>
+      <w:r>
+        <w:rPr>
+          <w:rFonts w:ascii="Consolas" w:eastAsia="Times New Roman" w:hAnsi="Consolas" w:cs="Times New Roman"/>
+          <w:color w:val="808080"/>
+          <w:sz w:val="27"/>
+          <w:szCs w:val="27"/>
+          <w:lang w:eastAsia="pt-BR"/>
+        </w:rPr>
+        <w:t>&gt;</w:t>
+      </w:r>
+      <w:r>
+        <w:rPr>
+          <w:rFonts w:ascii="Consolas" w:eastAsia="Times New Roman" w:hAnsi="Consolas" w:cs="Times New Roman"/>
+          <w:color w:val="D4D4D4"/>
+          <w:sz w:val="27"/>
+          <w:szCs w:val="27"/>
+          <w:lang w:eastAsia="pt-BR"/>
+        </w:rPr>
+        <w:t>Responda</w:t>
+      </w:r>
+      <w:r>
+        <w:rPr>
+          <w:rFonts w:ascii="Consolas" w:eastAsia="Times New Roman" w:hAnsi="Consolas" w:cs="Times New Roman"/>
+          <w:color w:val="808080"/>
+          <w:sz w:val="27"/>
+          <w:szCs w:val="27"/>
+          <w:lang w:eastAsia="pt-BR"/>
+        </w:rPr>
+        <w:t>&lt;/</w:t>
+      </w:r>
+      <w:r>
+        <w:rPr>
+          <w:rFonts w:ascii="Consolas" w:eastAsia="Times New Roman" w:hAnsi="Consolas" w:cs="Times New Roman"/>
+          <w:color w:val="569CD6"/>
+          <w:sz w:val="27"/>
+          <w:szCs w:val="27"/>
+          <w:lang w:eastAsia="pt-BR"/>
+        </w:rPr>
+        <w:t>h3</w:t>
+      </w:r>
+      <w:r>
+        <w:rPr>
+          <w:rFonts w:ascii="Consolas" w:eastAsia="Times New Roman" w:hAnsi="Consolas" w:cs="Times New Roman"/>
+          <w:color w:val="808080"/>
+          <w:sz w:val="27"/>
+          <w:szCs w:val="27"/>
+          <w:lang w:eastAsia="pt-BR"/>
+        </w:rPr>
+        <w:t>&gt;</w:t>
+      </w:r>
+    </w:p>
+    <w:p>
+      <w:pPr>
+        <w:shd w:val="clear" w:color="auto" w:fill="1E1E1E"/>
+        <w:spacing w:after="0" w:line="360" w:lineRule="atLeast"/>
+        <w:rPr>
+          <w:rFonts w:ascii="Consolas" w:eastAsia="Times New Roman" w:hAnsi="Consolas" w:cs="Times New Roman"/>
+          <w:color w:val="D4D4D4"/>
+          <w:sz w:val="27"/>
+          <w:szCs w:val="27"/>
+          <w:lang w:eastAsia="pt-BR"/>
+        </w:rPr>
+      </w:pPr>
+      <w:r>
+        <w:rPr>
+          <w:rFonts w:ascii="Consolas" w:eastAsia="Times New Roman" w:hAnsi="Consolas" w:cs="Times New Roman"/>
+          <w:color w:val="D4D4D4"/>
+          <w:sz w:val="27"/>
+          <w:szCs w:val="27"/>
+          <w:lang w:eastAsia="pt-BR"/>
+        </w:rPr>
+        <w:t> </w:t>
+      </w:r>
+      <w:r>
+        <w:rPr>
+          <w:rFonts w:ascii="Consolas" w:eastAsia="Times New Roman" w:hAnsi="Consolas" w:cs="Times New Roman"/>
+          <w:color w:val="D4D4D4"/>
+          <w:sz w:val="27"/>
+          <w:szCs w:val="27"/>
+          <w:lang w:eastAsia="pt-BR"/>
+        </w:rPr>
+        <w:t xml:space="preserve"> </w:t>
+      </w:r>
+      <w:r>
+        <w:rPr>
+          <w:rFonts w:ascii="Consolas" w:eastAsia="Times New Roman" w:hAnsi="Consolas" w:cs="Times New Roman"/>
+          <w:color w:val="D4D4D4"/>
+          <w:sz w:val="27"/>
+          <w:szCs w:val="27"/>
+          <w:lang w:eastAsia="pt-BR"/>
+        </w:rPr>
+        <w:t xml:space="preserve"> </w:t>
+      </w:r>
+      <w:r>
+        <w:rPr>
+          <w:rFonts w:ascii="Consolas" w:eastAsia="Times New Roman" w:hAnsi="Consolas" w:cs="Times New Roman"/>
+          <w:color w:val="808080"/>
+          <w:sz w:val="27"/>
+          <w:szCs w:val="27"/>
+          <w:lang w:eastAsia="pt-BR"/>
+        </w:rPr>
+        <w:t>&lt;</w:t>
+      </w:r>
+      <w:proofErr w:type="spellStart"/>
+      <w:r>
+        <w:rPr>
+          <w:rFonts w:ascii="Consolas" w:eastAsia="Times New Roman" w:hAnsi="Consolas" w:cs="Times New Roman"/>
+          <w:color w:val="569CD6"/>
+          <w:sz w:val="27"/>
+          <w:szCs w:val="27"/>
+          <w:lang w:eastAsia="pt-BR"/>
+        </w:rPr>
+        <w:t>label</w:t>
+      </w:r>
+      <w:proofErr w:type="spellEnd"/>
+      <w:r>
+        <w:rPr>
+          <w:rFonts w:ascii="Consolas" w:eastAsia="Times New Roman" w:hAnsi="Consolas" w:cs="Times New Roman"/>
+          <w:color w:val="D4D4D4"/>
+          <w:sz w:val="27"/>
+          <w:szCs w:val="27"/>
+          <w:lang w:eastAsia="pt-BR"/>
+        </w:rPr>
+        <w:t xml:space="preserve"> </w:t>
+      </w:r>
+      <w:r>
+        <w:rPr>
+          <w:rFonts w:ascii="Consolas" w:eastAsia="Times New Roman" w:hAnsi="Consolas" w:cs="Times New Roman"/>
+          <w:color w:val="9CDCFE"/>
+          <w:sz w:val="27"/>
+          <w:szCs w:val="27"/>
+          <w:lang w:eastAsia="pt-BR"/>
+        </w:rPr>
+        <w:t>for</w:t>
+      </w:r>
+      <w:r>
+        <w:rPr>
+          <w:rFonts w:ascii="Consolas" w:eastAsia="Times New Roman" w:hAnsi="Consolas" w:cs="Times New Roman"/>
+          <w:color w:val="D4D4D4"/>
+          <w:sz w:val="27"/>
+          <w:szCs w:val="27"/>
+          <w:lang w:eastAsia="pt-BR"/>
+        </w:rPr>
+        <w:t>=</w:t>
+      </w:r>
+      <w:r>
+        <w:rPr>
+          <w:rFonts w:ascii="Consolas" w:eastAsia="Times New Roman" w:hAnsi="Consolas" w:cs="Times New Roman"/>
+          <w:color w:val="CE9178"/>
+          <w:sz w:val="27"/>
+          <w:szCs w:val="27"/>
+          <w:lang w:eastAsia="pt-BR"/>
+        </w:rPr>
+        <w:t>""</w:t>
+      </w:r>
+      <w:r>
+        <w:rPr>
+          <w:rFonts w:ascii="Consolas" w:eastAsia="Times New Roman" w:hAnsi="Consolas" w:cs="Times New Roman"/>
+          <w:color w:val="808080"/>
+          <w:sz w:val="27"/>
+          <w:szCs w:val="27"/>
+          <w:lang w:eastAsia="pt-BR"/>
+        </w:rPr>
+        <w:t>&gt;</w:t>
+      </w:r>
+      <w:r>
+        <w:rPr>
+          <w:rFonts w:ascii="Consolas" w:eastAsia="Times New Roman" w:hAnsi="Consolas" w:cs="Times New Roman"/>
+          <w:color w:val="D4D4D4"/>
+          <w:sz w:val="27"/>
+          <w:szCs w:val="27"/>
+          <w:lang w:eastAsia="pt-BR"/>
+        </w:rPr>
+        <w:t>Resposta:</w:t>
+      </w:r>
+      <w:r>
+        <w:rPr>
+          <w:rFonts w:ascii="Consolas" w:eastAsia="Times New Roman" w:hAnsi="Consolas" w:cs="Times New Roman"/>
+          <w:color w:val="808080"/>
+          <w:sz w:val="27"/>
+          <w:szCs w:val="27"/>
+          <w:lang w:eastAsia="pt-BR"/>
+        </w:rPr>
+        <w:t>&lt;/</w:t>
+      </w:r>
+      <w:proofErr w:type="spellStart"/>
+      <w:r>
+        <w:rPr>
+          <w:rFonts w:ascii="Consolas" w:eastAsia="Times New Roman" w:hAnsi="Consolas" w:cs="Times New Roman"/>
+          <w:color w:val="569CD6"/>
+          <w:sz w:val="27"/>
+          <w:szCs w:val="27"/>
+          <w:lang w:eastAsia="pt-BR"/>
+        </w:rPr>
+        <w:t>label</w:t>
+      </w:r>
+      <w:proofErr w:type="spellEnd"/>
+      <w:r>
+        <w:rPr>
+          <w:rFonts w:ascii="Consolas" w:eastAsia="Times New Roman" w:hAnsi="Consolas" w:cs="Times New Roman"/>
+          <w:color w:val="808080"/>
+          <w:sz w:val="27"/>
+          <w:szCs w:val="27"/>
+          <w:lang w:eastAsia="pt-BR"/>
+        </w:rPr>
+        <w:t>&gt;</w:t>
+      </w:r>
+    </w:p>
+    <w:p>
+      <w:pPr>
+        <w:shd w:val="clear" w:color="auto" w:fill="1E1E1E"/>
+        <w:spacing w:after="0" w:line="360" w:lineRule="atLeast"/>
+        <w:rPr>
+          <w:rFonts w:ascii="Consolas" w:eastAsia="Times New Roman" w:hAnsi="Consolas" w:cs="Times New Roman"/>
+          <w:color w:val="D4D4D4"/>
+          <w:sz w:val="27"/>
+          <w:szCs w:val="27"/>
+          <w:lang w:eastAsia="pt-BR"/>
+        </w:rPr>
+      </w:pPr>
+      <w:r>
+        <w:rPr>
+          <w:rFonts w:ascii="Consolas" w:eastAsia="Times New Roman" w:hAnsi="Consolas" w:cs="Times New Roman"/>
+          <w:color w:val="D4D4D4"/>
+          <w:sz w:val="27"/>
+          <w:szCs w:val="27"/>
+          <w:lang w:eastAsia="pt-BR"/>
+        </w:rPr>
+        <w:t> </w:t>
+      </w:r>
+      <w:r>
+        <w:rPr>
+          <w:rFonts w:ascii="Consolas" w:eastAsia="Times New Roman" w:hAnsi="Consolas" w:cs="Times New Roman"/>
+          <w:color w:val="D4D4D4"/>
+          <w:sz w:val="27"/>
+          <w:szCs w:val="27"/>
+          <w:lang w:eastAsia="pt-BR"/>
+        </w:rPr>
+        <w:t xml:space="preserve"> </w:t>
+      </w:r>
+      <w:r>
+        <w:rPr>
+          <w:rFonts w:ascii="Consolas" w:eastAsia="Times New Roman" w:hAnsi="Consolas" w:cs="Times New Roman"/>
+          <w:color w:val="D4D4D4"/>
+          <w:sz w:val="27"/>
+          <w:szCs w:val="27"/>
+          <w:lang w:eastAsia="pt-BR"/>
+        </w:rPr>
+        <w:t xml:space="preserve"> </w:t>
+      </w:r>
+      <w:r>
+        <w:rPr>
+          <w:rFonts w:ascii="Consolas" w:eastAsia="Times New Roman" w:hAnsi="Consolas" w:cs="Times New Roman"/>
+          <w:color w:val="808080"/>
+          <w:sz w:val="27"/>
+          <w:szCs w:val="27"/>
+          <w:lang w:eastAsia="pt-BR"/>
+        </w:rPr>
+        <w:t>&lt;</w:t>
+      </w:r>
+      <w:proofErr w:type="spellStart"/>
+      <w:r>
+        <w:rPr>
+          <w:rFonts w:ascii="Consolas" w:eastAsia="Times New Roman" w:hAnsi="Consolas" w:cs="Times New Roman"/>
+          <w:color w:val="569CD6"/>
+          <w:sz w:val="27"/>
+          <w:szCs w:val="27"/>
+          <w:lang w:eastAsia="pt-BR"/>
+        </w:rPr>
+        <w:t>textarea</w:t>
+      </w:r>
+      <w:proofErr w:type="spellEnd"/>
+      <w:r>
+        <w:rPr>
+          <w:rFonts w:ascii="Consolas" w:eastAsia="Times New Roman" w:hAnsi="Consolas" w:cs="Times New Roman"/>
+          <w:color w:val="D4D4D4"/>
+          <w:sz w:val="27"/>
+          <w:szCs w:val="27"/>
+          <w:lang w:eastAsia="pt-BR"/>
+        </w:rPr>
+        <w:t xml:space="preserve"> </w:t>
+      </w:r>
+      <w:proofErr w:type="spellStart"/>
+      <w:r>
+        <w:rPr>
+          <w:rFonts w:ascii="Consolas" w:eastAsia="Times New Roman" w:hAnsi="Consolas" w:cs="Times New Roman"/>
+          <w:color w:val="9CDCFE"/>
+          <w:sz w:val="27"/>
+          <w:szCs w:val="27"/>
+          <w:lang w:eastAsia="pt-BR"/>
+        </w:rPr>
+        <w:t>class</w:t>
+      </w:r>
+      <w:proofErr w:type="spellEnd"/>
+      <w:r>
+        <w:rPr>
+          <w:rFonts w:ascii="Consolas" w:eastAsia="Times New Roman" w:hAnsi="Consolas" w:cs="Times New Roman"/>
+          <w:color w:val="D4D4D4"/>
+          <w:sz w:val="27"/>
+          <w:szCs w:val="27"/>
+          <w:lang w:eastAsia="pt-BR"/>
+        </w:rPr>
+        <w:t>=</w:t>
+      </w:r>
+      <w:r>
+        <w:rPr>
+          <w:rFonts w:ascii="Consolas" w:eastAsia="Times New Roman" w:hAnsi="Consolas" w:cs="Times New Roman"/>
+          <w:color w:val="CE9178"/>
+          <w:sz w:val="27"/>
+          <w:szCs w:val="27"/>
+          <w:lang w:eastAsia="pt-BR"/>
+        </w:rPr>
+        <w:t>"</w:t>
+      </w:r>
+      <w:proofErr w:type="spellStart"/>
+      <w:r>
+        <w:rPr>
+          <w:rFonts w:ascii="Consolas" w:eastAsia="Times New Roman" w:hAnsi="Consolas" w:cs="Times New Roman"/>
+          <w:color w:val="CE9178"/>
+          <w:sz w:val="27"/>
+          <w:szCs w:val="27"/>
+          <w:lang w:eastAsia="pt-BR"/>
+        </w:rPr>
+        <w:t>form-control</w:t>
+      </w:r>
+      <w:proofErr w:type="spellEnd"/>
+      <w:r>
+        <w:rPr>
+          <w:rFonts w:ascii="Consolas" w:eastAsia="Times New Roman" w:hAnsi="Consolas" w:cs="Times New Roman"/>
+          <w:color w:val="CE9178"/>
+          <w:sz w:val="27"/>
+          <w:szCs w:val="27"/>
+          <w:lang w:eastAsia="pt-BR"/>
+        </w:rPr>
+        <w:t>"</w:t>
+      </w:r>
+      <w:r>
+        <w:rPr>
+          <w:rFonts w:ascii="Consolas" w:eastAsia="Times New Roman" w:hAnsi="Consolas" w:cs="Times New Roman"/>
+          <w:color w:val="D4D4D4"/>
+          <w:sz w:val="27"/>
+          <w:szCs w:val="27"/>
+          <w:lang w:eastAsia="pt-BR"/>
+        </w:rPr>
+        <w:t xml:space="preserve"> </w:t>
+      </w:r>
+      <w:proofErr w:type="spellStart"/>
+      <w:r>
+        <w:rPr>
+          <w:rFonts w:ascii="Consolas" w:eastAsia="Times New Roman" w:hAnsi="Consolas" w:cs="Times New Roman"/>
+          <w:color w:val="9CDCFE"/>
+          <w:sz w:val="27"/>
+          <w:szCs w:val="27"/>
+          <w:lang w:eastAsia="pt-BR"/>
+        </w:rPr>
+        <w:t>name</w:t>
+      </w:r>
+      <w:proofErr w:type="spellEnd"/>
+      <w:r>
+        <w:rPr>
+          <w:rFonts w:ascii="Consolas" w:eastAsia="Times New Roman" w:hAnsi="Consolas" w:cs="Times New Roman"/>
+          <w:color w:val="D4D4D4"/>
+          <w:sz w:val="27"/>
+          <w:szCs w:val="27"/>
+          <w:lang w:eastAsia="pt-BR"/>
+        </w:rPr>
+        <w:t>=</w:t>
+      </w:r>
+      <w:r>
+        <w:rPr>
+          <w:rFonts w:ascii="Consolas" w:eastAsia="Times New Roman" w:hAnsi="Consolas" w:cs="Times New Roman"/>
+          <w:color w:val="CE9178"/>
+          <w:sz w:val="27"/>
+          <w:szCs w:val="27"/>
+          <w:lang w:eastAsia="pt-BR"/>
+        </w:rPr>
+        <w:t>"corpo"</w:t>
+      </w:r>
+      <w:r>
+        <w:rPr>
+          <w:rFonts w:ascii="Consolas" w:eastAsia="Times New Roman" w:hAnsi="Consolas" w:cs="Times New Roman"/>
+          <w:color w:val="D4D4D4"/>
+          <w:sz w:val="27"/>
+          <w:szCs w:val="27"/>
+          <w:lang w:eastAsia="pt-BR"/>
+        </w:rPr>
+        <w:t xml:space="preserve"> </w:t>
+      </w:r>
+      <w:proofErr w:type="spellStart"/>
+      <w:r>
+        <w:rPr>
+          <w:rFonts w:ascii="Consolas" w:eastAsia="Times New Roman" w:hAnsi="Consolas" w:cs="Times New Roman"/>
+          <w:color w:val="9CDCFE"/>
+          <w:sz w:val="27"/>
+          <w:szCs w:val="27"/>
+          <w:lang w:eastAsia="pt-BR"/>
+        </w:rPr>
+        <w:t>placeholder</w:t>
+      </w:r>
+      <w:proofErr w:type="spellEnd"/>
+      <w:r>
+        <w:rPr>
+          <w:rFonts w:ascii="Consolas" w:eastAsia="Times New Roman" w:hAnsi="Consolas" w:cs="Times New Roman"/>
+          <w:color w:val="D4D4D4"/>
+          <w:sz w:val="27"/>
+          <w:szCs w:val="27"/>
+          <w:lang w:eastAsia="pt-BR"/>
+        </w:rPr>
+        <w:t>=</w:t>
+      </w:r>
+      <w:r>
+        <w:rPr>
+          <w:rFonts w:ascii="Consolas" w:eastAsia="Times New Roman" w:hAnsi="Consolas" w:cs="Times New Roman"/>
+          <w:color w:val="CE9178"/>
+          <w:sz w:val="27"/>
+          <w:szCs w:val="27"/>
+          <w:lang w:eastAsia="pt-BR"/>
+        </w:rPr>
+        <w:t>"Digite sua resposta"</w:t>
+      </w:r>
+      <w:r>
+        <w:rPr>
+          <w:rFonts w:ascii="Consolas" w:eastAsia="Times New Roman" w:hAnsi="Consolas" w:cs="Times New Roman"/>
+          <w:color w:val="808080"/>
+          <w:sz w:val="27"/>
+          <w:szCs w:val="27"/>
+          <w:lang w:eastAsia="pt-BR"/>
+        </w:rPr>
+        <w:t>&gt;&lt;/</w:t>
+      </w:r>
+      <w:proofErr w:type="spellStart"/>
+      <w:r>
+        <w:rPr>
+          <w:rFonts w:ascii="Consolas" w:eastAsia="Times New Roman" w:hAnsi="Consolas" w:cs="Times New Roman"/>
+          <w:color w:val="569CD6"/>
+          <w:sz w:val="27"/>
+          <w:szCs w:val="27"/>
+          <w:lang w:eastAsia="pt-BR"/>
+        </w:rPr>
+        <w:t>textarea</w:t>
+      </w:r>
+      <w:proofErr w:type="spellEnd"/>
+      <w:r>
+        <w:rPr>
+          <w:rFonts w:ascii="Consolas" w:eastAsia="Times New Roman" w:hAnsi="Consolas" w:cs="Times New Roman"/>
+          <w:color w:val="808080"/>
+          <w:sz w:val="27"/>
+          <w:szCs w:val="27"/>
+          <w:lang w:eastAsia="pt-BR"/>
+        </w:rPr>
+        <w:t>&gt;</w:t>
+      </w:r>
+    </w:p>
+    <w:p>
+      <w:pPr>
+        <w:shd w:val="clear" w:color="auto" w:fill="1E1E1E"/>
+        <w:spacing w:after="0" w:line="360" w:lineRule="atLeast"/>
+        <w:rPr>
+          <w:rFonts w:ascii="Consolas" w:eastAsia="Times New Roman" w:hAnsi="Consolas" w:cs="Times New Roman"/>
+          <w:color w:val="D4D4D4"/>
+          <w:sz w:val="27"/>
+          <w:szCs w:val="27"/>
+          <w:lang w:eastAsia="pt-BR"/>
+        </w:rPr>
+      </w:pPr>
+      <w:r>
+        <w:rPr>
+          <w:rFonts w:ascii="Consolas" w:eastAsia="Times New Roman" w:hAnsi="Consolas" w:cs="Times New Roman"/>
+          <w:color w:val="D4D4D4"/>
+          <w:sz w:val="27"/>
+          <w:szCs w:val="27"/>
+          <w:lang w:eastAsia="pt-BR"/>
+        </w:rPr>
+        <w:t> </w:t>
+      </w:r>
+      <w:r>
+        <w:rPr>
+          <w:rFonts w:ascii="Consolas" w:eastAsia="Times New Roman" w:hAnsi="Consolas" w:cs="Times New Roman"/>
+          <w:color w:val="D4D4D4"/>
+          <w:sz w:val="27"/>
+          <w:szCs w:val="27"/>
+          <w:lang w:eastAsia="pt-BR"/>
+        </w:rPr>
+        <w:t xml:space="preserve"> </w:t>
+      </w:r>
+      <w:r>
+        <w:rPr>
+          <w:rFonts w:ascii="Consolas" w:eastAsia="Times New Roman" w:hAnsi="Consolas" w:cs="Times New Roman"/>
+          <w:color w:val="D4D4D4"/>
+          <w:sz w:val="27"/>
+          <w:szCs w:val="27"/>
+          <w:lang w:eastAsia="pt-BR"/>
+        </w:rPr>
+        <w:t xml:space="preserve"> </w:t>
+      </w:r>
+      <w:r>
+        <w:rPr>
+          <w:rFonts w:ascii="Consolas" w:eastAsia="Times New Roman" w:hAnsi="Consolas" w:cs="Times New Roman"/>
+          <w:color w:val="808080"/>
+          <w:sz w:val="27"/>
+          <w:szCs w:val="27"/>
+          <w:lang w:eastAsia="pt-BR"/>
+        </w:rPr>
+        <w:t>&lt;</w:t>
+      </w:r>
+      <w:proofErr w:type="spellStart"/>
+      <w:r>
+        <w:rPr>
+          <w:rFonts w:ascii="Consolas" w:eastAsia="Times New Roman" w:hAnsi="Consolas" w:cs="Times New Roman"/>
+          <w:color w:val="569CD6"/>
+          <w:sz w:val="27"/>
+          <w:szCs w:val="27"/>
+          <w:lang w:eastAsia="pt-BR"/>
+        </w:rPr>
+        <w:t>button</w:t>
+      </w:r>
+      <w:proofErr w:type="spellEnd"/>
+      <w:r>
+        <w:rPr>
+          <w:rFonts w:ascii="Consolas" w:eastAsia="Times New Roman" w:hAnsi="Consolas" w:cs="Times New Roman"/>
+          <w:color w:val="D4D4D4"/>
+          <w:sz w:val="27"/>
+          <w:szCs w:val="27"/>
+          <w:lang w:eastAsia="pt-BR"/>
+        </w:rPr>
+        <w:t xml:space="preserve"> </w:t>
+      </w:r>
+      <w:proofErr w:type="spellStart"/>
+      <w:r>
+        <w:rPr>
+          <w:rFonts w:ascii="Consolas" w:eastAsia="Times New Roman" w:hAnsi="Consolas" w:cs="Times New Roman"/>
+          <w:color w:val="9CDCFE"/>
+          <w:sz w:val="27"/>
+          <w:szCs w:val="27"/>
+          <w:lang w:eastAsia="pt-BR"/>
+        </w:rPr>
+        <w:t>class</w:t>
+      </w:r>
+      <w:proofErr w:type="spellEnd"/>
+      <w:r>
+        <w:rPr>
+          <w:rFonts w:ascii="Consolas" w:eastAsia="Times New Roman" w:hAnsi="Consolas" w:cs="Times New Roman"/>
+          <w:color w:val="D4D4D4"/>
+          <w:sz w:val="27"/>
+          <w:szCs w:val="27"/>
+          <w:lang w:eastAsia="pt-BR"/>
+        </w:rPr>
+        <w:t>=</w:t>
+      </w:r>
+      <w:r>
+        <w:rPr>
+          <w:rFonts w:ascii="Consolas" w:eastAsia="Times New Roman" w:hAnsi="Consolas" w:cs="Times New Roman"/>
+          <w:color w:val="CE9178"/>
+          <w:sz w:val="27"/>
+          <w:szCs w:val="27"/>
+          <w:lang w:eastAsia="pt-BR"/>
+        </w:rPr>
+        <w:t>"</w:t>
+      </w:r>
+      <w:proofErr w:type="spellStart"/>
+      <w:r>
+        <w:rPr>
+          <w:rFonts w:ascii="Consolas" w:eastAsia="Times New Roman" w:hAnsi="Consolas" w:cs="Times New Roman"/>
+          <w:color w:val="CE9178"/>
+          <w:sz w:val="27"/>
+          <w:szCs w:val="27"/>
+          <w:lang w:eastAsia="pt-BR"/>
+        </w:rPr>
+        <w:t>btn</w:t>
+      </w:r>
+      <w:proofErr w:type="spellEnd"/>
+      <w:r>
+        <w:rPr>
+          <w:rFonts w:ascii="Consolas" w:eastAsia="Times New Roman" w:hAnsi="Consolas" w:cs="Times New Roman"/>
+          <w:color w:val="CE9178"/>
+          <w:sz w:val="27"/>
+          <w:szCs w:val="27"/>
+          <w:lang w:eastAsia="pt-BR"/>
+        </w:rPr>
+        <w:t xml:space="preserve"> </w:t>
+      </w:r>
+      <w:proofErr w:type="spellStart"/>
+      <w:r>
+        <w:rPr>
+          <w:rFonts w:ascii="Consolas" w:eastAsia="Times New Roman" w:hAnsi="Consolas" w:cs="Times New Roman"/>
+          <w:color w:val="CE9178"/>
+          <w:sz w:val="27"/>
+          <w:szCs w:val="27"/>
+          <w:lang w:eastAsia="pt-BR"/>
+        </w:rPr>
+        <w:t>btn-primary</w:t>
+      </w:r>
+      <w:proofErr w:type="spellEnd"/>
+      <w:r>
+        <w:rPr>
+          <w:rFonts w:ascii="Consolas" w:eastAsia="Times New Roman" w:hAnsi="Consolas" w:cs="Times New Roman"/>
+          <w:color w:val="CE9178"/>
+          <w:sz w:val="27"/>
+          <w:szCs w:val="27"/>
+          <w:lang w:eastAsia="pt-BR"/>
+        </w:rPr>
+        <w:t xml:space="preserve"> mt-3"</w:t>
+      </w:r>
+      <w:r>
+        <w:rPr>
+          <w:rFonts w:ascii="Consolas" w:eastAsia="Times New Roman" w:hAnsi="Consolas" w:cs="Times New Roman"/>
+          <w:color w:val="D4D4D4"/>
+          <w:sz w:val="27"/>
+          <w:szCs w:val="27"/>
+          <w:lang w:eastAsia="pt-BR"/>
+        </w:rPr>
+        <w:t xml:space="preserve"> </w:t>
+      </w:r>
+      <w:proofErr w:type="spellStart"/>
+      <w:r>
+        <w:rPr>
+          <w:rFonts w:ascii="Consolas" w:eastAsia="Times New Roman" w:hAnsi="Consolas" w:cs="Times New Roman"/>
+          <w:color w:val="9CDCFE"/>
+          <w:sz w:val="27"/>
+          <w:szCs w:val="27"/>
+          <w:lang w:eastAsia="pt-BR"/>
+        </w:rPr>
+        <w:t>type</w:t>
+      </w:r>
+      <w:proofErr w:type="spellEnd"/>
+      <w:r>
+        <w:rPr>
+          <w:rFonts w:ascii="Consolas" w:eastAsia="Times New Roman" w:hAnsi="Consolas" w:cs="Times New Roman"/>
+          <w:color w:val="D4D4D4"/>
+          <w:sz w:val="27"/>
+          <w:szCs w:val="27"/>
+          <w:lang w:eastAsia="pt-BR"/>
+        </w:rPr>
+        <w:t>=</w:t>
+      </w:r>
+      <w:r>
+        <w:rPr>
+          <w:rFonts w:ascii="Consolas" w:eastAsia="Times New Roman" w:hAnsi="Consolas" w:cs="Times New Roman"/>
+          <w:color w:val="CE9178"/>
+          <w:sz w:val="27"/>
+          <w:szCs w:val="27"/>
+          <w:lang w:eastAsia="pt-BR"/>
+        </w:rPr>
+        <w:t>"</w:t>
+      </w:r>
+      <w:proofErr w:type="spellStart"/>
+      <w:r>
+        <w:rPr>
+          <w:rFonts w:ascii="Consolas" w:eastAsia="Times New Roman" w:hAnsi="Consolas" w:cs="Times New Roman"/>
+          <w:color w:val="CE9178"/>
+          <w:sz w:val="27"/>
+          <w:szCs w:val="27"/>
+          <w:lang w:eastAsia="pt-BR"/>
+        </w:rPr>
+        <w:t>submit</w:t>
+      </w:r>
+      <w:proofErr w:type="spellEnd"/>
+      <w:r>
+        <w:rPr>
+          <w:rFonts w:ascii="Consolas" w:eastAsia="Times New Roman" w:hAnsi="Consolas" w:cs="Times New Roman"/>
+          <w:color w:val="CE9178"/>
+          <w:sz w:val="27"/>
+          <w:szCs w:val="27"/>
+          <w:lang w:eastAsia="pt-BR"/>
+        </w:rPr>
+        <w:t>"</w:t>
+      </w:r>
+      <w:r>
+        <w:rPr>
+          <w:rFonts w:ascii="Consolas" w:eastAsia="Times New Roman" w:hAnsi="Consolas" w:cs="Times New Roman"/>
+          <w:color w:val="808080"/>
+          <w:sz w:val="27"/>
+          <w:szCs w:val="27"/>
+          <w:lang w:eastAsia="pt-BR"/>
+        </w:rPr>
+        <w:t>&gt;</w:t>
+      </w:r>
+      <w:r>
+        <w:rPr>
+          <w:rFonts w:ascii="Consolas" w:eastAsia="Times New Roman" w:hAnsi="Consolas" w:cs="Times New Roman"/>
+          <w:color w:val="D4D4D4"/>
+          <w:sz w:val="27"/>
+          <w:szCs w:val="27"/>
+          <w:lang w:eastAsia="pt-BR"/>
+        </w:rPr>
+        <w:t>Responder</w:t>
+      </w:r>
+      <w:r>
+        <w:rPr>
+          <w:rFonts w:ascii="Consolas" w:eastAsia="Times New Roman" w:hAnsi="Consolas" w:cs="Times New Roman"/>
+          <w:color w:val="808080"/>
+          <w:sz w:val="27"/>
+          <w:szCs w:val="27"/>
+          <w:lang w:eastAsia="pt-BR"/>
+        </w:rPr>
+        <w:t>&lt;/</w:t>
+      </w:r>
+      <w:proofErr w:type="spellStart"/>
+      <w:r>
+        <w:rPr>
+          <w:rFonts w:ascii="Consolas" w:eastAsia="Times New Roman" w:hAnsi="Consolas" w:cs="Times New Roman"/>
+          <w:color w:val="569CD6"/>
+          <w:sz w:val="27"/>
+          <w:szCs w:val="27"/>
+          <w:lang w:eastAsia="pt-BR"/>
+        </w:rPr>
+        <w:t>button</w:t>
+      </w:r>
+      <w:proofErr w:type="spellEnd"/>
+      <w:r>
+        <w:rPr>
+          <w:rFonts w:ascii="Consolas" w:eastAsia="Times New Roman" w:hAnsi="Consolas" w:cs="Times New Roman"/>
+          <w:color w:val="808080"/>
+          <w:sz w:val="27"/>
+          <w:szCs w:val="27"/>
+          <w:lang w:eastAsia="pt-BR"/>
+        </w:rPr>
+        <w:t>&gt;</w:t>
+      </w:r>
+    </w:p>
+    <w:p>
+      <w:pPr>
+        <w:shd w:val="clear" w:color="auto" w:fill="1E1E1E"/>
+        <w:spacing w:after="0" w:line="360" w:lineRule="atLeast"/>
+        <w:rPr>
+          <w:rFonts w:ascii="Consolas" w:eastAsia="Times New Roman" w:hAnsi="Consolas" w:cs="Times New Roman"/>
+          <w:color w:val="D4D4D4"/>
+          <w:sz w:val="27"/>
+          <w:szCs w:val="27"/>
+          <w:lang w:eastAsia="pt-BR"/>
+        </w:rPr>
+      </w:pPr>
+      <w:r>
+        <w:rPr>
+          <w:rFonts w:ascii="Consolas" w:eastAsia="Times New Roman" w:hAnsi="Consolas" w:cs="Times New Roman"/>
+          <w:color w:val="D4D4D4"/>
+          <w:sz w:val="27"/>
+          <w:szCs w:val="27"/>
+          <w:lang w:eastAsia="pt-BR"/>
+        </w:rPr>
+        <w:t> </w:t>
+      </w:r>
+      <w:r>
+        <w:rPr>
+          <w:rFonts w:ascii="Consolas" w:eastAsia="Times New Roman" w:hAnsi="Consolas" w:cs="Times New Roman"/>
+          <w:color w:val="D4D4D4"/>
+          <w:sz w:val="27"/>
+          <w:szCs w:val="27"/>
+          <w:lang w:eastAsia="pt-BR"/>
+        </w:rPr>
+        <w:t xml:space="preserve"> </w:t>
+      </w:r>
+      <w:r>
+        <w:rPr>
+          <w:rFonts w:ascii="Consolas" w:eastAsia="Times New Roman" w:hAnsi="Consolas" w:cs="Times New Roman"/>
+          <w:color w:val="D4D4D4"/>
+          <w:sz w:val="27"/>
+          <w:szCs w:val="27"/>
+          <w:lang w:eastAsia="pt-BR"/>
+        </w:rPr>
+        <w:t xml:space="preserve"> </w:t>
+      </w:r>
+      <w:r>
+        <w:rPr>
+          <w:rFonts w:ascii="Consolas" w:eastAsia="Times New Roman" w:hAnsi="Consolas" w:cs="Times New Roman"/>
+          <w:color w:val="808080"/>
+          <w:sz w:val="27"/>
+          <w:szCs w:val="27"/>
+          <w:lang w:eastAsia="pt-BR"/>
+        </w:rPr>
+        <w:t>&lt;</w:t>
+      </w:r>
+      <w:r>
+        <w:rPr>
+          <w:rFonts w:ascii="Consolas" w:eastAsia="Times New Roman" w:hAnsi="Consolas" w:cs="Times New Roman"/>
+          <w:color w:val="569CD6"/>
+          <w:sz w:val="27"/>
+          <w:szCs w:val="27"/>
+          <w:lang w:eastAsia="pt-BR"/>
+        </w:rPr>
+        <w:t>input</w:t>
+      </w:r>
+      <w:r>
+        <w:rPr>
+          <w:rFonts w:ascii="Consolas" w:eastAsia="Times New Roman" w:hAnsi="Consolas" w:cs="Times New Roman"/>
+          <w:color w:val="D4D4D4"/>
+          <w:sz w:val="27"/>
+          <w:szCs w:val="27"/>
+          <w:lang w:eastAsia="pt-BR"/>
+        </w:rPr>
+        <w:t xml:space="preserve"> </w:t>
+      </w:r>
+      <w:proofErr w:type="spellStart"/>
+      <w:r>
+        <w:rPr>
+          <w:rFonts w:ascii="Consolas" w:eastAsia="Times New Roman" w:hAnsi="Consolas" w:cs="Times New Roman"/>
+          <w:color w:val="9CDCFE"/>
+          <w:sz w:val="27"/>
+          <w:szCs w:val="27"/>
+          <w:lang w:eastAsia="pt-BR"/>
+        </w:rPr>
+        <w:t>type</w:t>
+      </w:r>
+      <w:proofErr w:type="spellEnd"/>
+      <w:r>
+        <w:rPr>
+          <w:rFonts w:ascii="Consolas" w:eastAsia="Times New Roman" w:hAnsi="Consolas" w:cs="Times New Roman"/>
+          <w:color w:val="D4D4D4"/>
+          <w:sz w:val="27"/>
+          <w:szCs w:val="27"/>
+          <w:lang w:eastAsia="pt-BR"/>
+        </w:rPr>
+        <w:t>=</w:t>
+      </w:r>
+      <w:r>
+        <w:rPr>
+          <w:rFonts w:ascii="Consolas" w:eastAsia="Times New Roman" w:hAnsi="Consolas" w:cs="Times New Roman"/>
+          <w:color w:val="CE9178"/>
+          <w:sz w:val="27"/>
+          <w:szCs w:val="27"/>
+          <w:lang w:eastAsia="pt-BR"/>
+        </w:rPr>
+        <w:t>"</w:t>
+      </w:r>
+      <w:proofErr w:type="spellStart"/>
+      <w:r>
+        <w:rPr>
+          <w:rFonts w:ascii="Consolas" w:eastAsia="Times New Roman" w:hAnsi="Consolas" w:cs="Times New Roman"/>
+          <w:color w:val="CE9178"/>
+          <w:sz w:val="27"/>
+          <w:szCs w:val="27"/>
+          <w:lang w:eastAsia="pt-BR"/>
+        </w:rPr>
+        <w:t>hidden</w:t>
+      </w:r>
+      <w:proofErr w:type="spellEnd"/>
+      <w:r>
+        <w:rPr>
+          <w:rFonts w:ascii="Consolas" w:eastAsia="Times New Roman" w:hAnsi="Consolas" w:cs="Times New Roman"/>
+          <w:color w:val="CE9178"/>
+          <w:sz w:val="27"/>
+          <w:szCs w:val="27"/>
+          <w:lang w:eastAsia="pt-BR"/>
+        </w:rPr>
+        <w:t>"</w:t>
+      </w:r>
+      <w:r>
+        <w:rPr>
+          <w:rFonts w:ascii="Consolas" w:eastAsia="Times New Roman" w:hAnsi="Consolas" w:cs="Times New Roman"/>
+          <w:color w:val="D4D4D4"/>
+          <w:sz w:val="27"/>
+          <w:szCs w:val="27"/>
+          <w:lang w:eastAsia="pt-BR"/>
+        </w:rPr>
+        <w:t xml:space="preserve"> </w:t>
+      </w:r>
+      <w:proofErr w:type="spellStart"/>
+      <w:r>
+        <w:rPr>
+          <w:rFonts w:ascii="Consolas" w:eastAsia="Times New Roman" w:hAnsi="Consolas" w:cs="Times New Roman"/>
+          <w:color w:val="9CDCFE"/>
+          <w:sz w:val="27"/>
+          <w:szCs w:val="27"/>
+          <w:lang w:eastAsia="pt-BR"/>
+        </w:rPr>
+        <w:t>name</w:t>
+      </w:r>
+      <w:proofErr w:type="spellEnd"/>
+      <w:r>
+        <w:rPr>
+          <w:rFonts w:ascii="Consolas" w:eastAsia="Times New Roman" w:hAnsi="Consolas" w:cs="Times New Roman"/>
+          <w:color w:val="D4D4D4"/>
+          <w:sz w:val="27"/>
+          <w:szCs w:val="27"/>
+          <w:lang w:eastAsia="pt-BR"/>
+        </w:rPr>
+        <w:t>=</w:t>
+      </w:r>
+      <w:r>
+        <w:rPr>
+          <w:rFonts w:ascii="Consolas" w:eastAsia="Times New Roman" w:hAnsi="Consolas" w:cs="Times New Roman"/>
+          <w:color w:val="CE9178"/>
+          <w:sz w:val="27"/>
+          <w:szCs w:val="27"/>
+          <w:lang w:eastAsia="pt-BR"/>
+        </w:rPr>
+        <w:t>"pergunta"</w:t>
+      </w:r>
+      <w:r>
+        <w:rPr>
+          <w:rFonts w:ascii="Consolas" w:eastAsia="Times New Roman" w:hAnsi="Consolas" w:cs="Times New Roman"/>
+          <w:color w:val="D4D4D4"/>
+          <w:sz w:val="27"/>
+          <w:szCs w:val="27"/>
+          <w:lang w:eastAsia="pt-BR"/>
+        </w:rPr>
+        <w:t xml:space="preserve"> </w:t>
+      </w:r>
+      <w:proofErr w:type="spellStart"/>
+      <w:r>
+        <w:rPr>
+          <w:rFonts w:ascii="Consolas" w:eastAsia="Times New Roman" w:hAnsi="Consolas" w:cs="Times New Roman"/>
+          <w:color w:val="9CDCFE"/>
+          <w:sz w:val="27"/>
+          <w:szCs w:val="27"/>
+          <w:lang w:eastAsia="pt-BR"/>
+        </w:rPr>
+        <w:t>value</w:t>
+      </w:r>
+      <w:proofErr w:type="spellEnd"/>
+      <w:r>
+        <w:rPr>
+          <w:rFonts w:ascii="Consolas" w:eastAsia="Times New Roman" w:hAnsi="Consolas" w:cs="Times New Roman"/>
+          <w:color w:val="D4D4D4"/>
+          <w:sz w:val="27"/>
+          <w:szCs w:val="27"/>
+          <w:lang w:eastAsia="pt-BR"/>
+        </w:rPr>
+        <w:t>=</w:t>
+      </w:r>
+      <w:r>
+        <w:rPr>
+          <w:rFonts w:ascii="Consolas" w:eastAsia="Times New Roman" w:hAnsi="Consolas" w:cs="Times New Roman"/>
+          <w:color w:val="CE9178"/>
+          <w:sz w:val="27"/>
+          <w:szCs w:val="27"/>
+          <w:lang w:eastAsia="pt-BR"/>
+        </w:rPr>
+        <w:t>"</w:t>
+      </w:r>
+      <w:r>
+        <w:rPr>
+          <w:rFonts w:ascii="Consolas" w:eastAsia="Times New Roman" w:hAnsi="Consolas" w:cs="Times New Roman"/>
+          <w:color w:val="D4D4D4"/>
+          <w:sz w:val="27"/>
+          <w:szCs w:val="27"/>
+          <w:lang w:eastAsia="pt-BR"/>
+        </w:rPr>
+        <w:t xml:space="preserve">&lt;%= </w:t>
+      </w:r>
+      <w:r>
+        <w:rPr>
+          <w:rFonts w:ascii="Consolas" w:eastAsia="Times New Roman" w:hAnsi="Consolas" w:cs="Times New Roman"/>
+          <w:color w:val="9CDCFE"/>
+          <w:sz w:val="27"/>
+          <w:szCs w:val="27"/>
+          <w:lang w:eastAsia="pt-BR"/>
+        </w:rPr>
+        <w:t>pergunta</w:t>
+      </w:r>
+      <w:r>
+        <w:rPr>
+          <w:rFonts w:ascii="Consolas" w:eastAsia="Times New Roman" w:hAnsi="Consolas" w:cs="Times New Roman"/>
+          <w:color w:val="D4D4D4"/>
+          <w:sz w:val="27"/>
+          <w:szCs w:val="27"/>
+          <w:lang w:eastAsia="pt-BR"/>
+        </w:rPr>
+        <w:t>.</w:t>
+      </w:r>
+      <w:r>
+        <w:rPr>
+          <w:rFonts w:ascii="Consolas" w:eastAsia="Times New Roman" w:hAnsi="Consolas" w:cs="Times New Roman"/>
+          <w:color w:val="9CDCFE"/>
+          <w:sz w:val="27"/>
+          <w:szCs w:val="27"/>
+          <w:lang w:eastAsia="pt-BR"/>
+        </w:rPr>
+        <w:t>id</w:t>
+      </w:r>
+      <w:r>
+        <w:rPr>
+          <w:rFonts w:ascii="Consolas" w:eastAsia="Times New Roman" w:hAnsi="Consolas" w:cs="Times New Roman"/>
+          <w:color w:val="D4D4D4"/>
+          <w:sz w:val="27"/>
+          <w:szCs w:val="27"/>
+          <w:lang w:eastAsia="pt-BR"/>
+        </w:rPr>
+        <w:t xml:space="preserve"> %&gt;</w:t>
+      </w:r>
+      <w:r>
+        <w:rPr>
+          <w:rFonts w:ascii="Consolas" w:eastAsia="Times New Roman" w:hAnsi="Consolas" w:cs="Times New Roman"/>
+          <w:color w:val="CE9178"/>
+          <w:sz w:val="27"/>
+          <w:szCs w:val="27"/>
+          <w:lang w:eastAsia="pt-BR"/>
+        </w:rPr>
+        <w:t xml:space="preserve"> "</w:t>
+      </w:r>
+      <w:r>
+        <w:rPr>
+          <w:rFonts w:ascii="Consolas" w:eastAsia="Times New Roman" w:hAnsi="Consolas" w:cs="Times New Roman"/>
+          <w:color w:val="808080"/>
+          <w:sz w:val="27"/>
+          <w:szCs w:val="27"/>
+          <w:lang w:eastAsia="pt-BR"/>
+        </w:rPr>
+        <w:t>&gt;</w:t>
+      </w:r>
+    </w:p>
+    <w:p>
+      <w:pPr>
+        <w:shd w:val="clear" w:color="auto" w:fill="1E1E1E"/>
+        <w:spacing w:after="0" w:line="360" w:lineRule="atLeast"/>
+        <w:rPr>
+          <w:rFonts w:ascii="Consolas" w:eastAsia="Times New Roman" w:hAnsi="Consolas" w:cs="Times New Roman"/>
+          <w:color w:val="D4D4D4"/>
+          <w:sz w:val="27"/>
+          <w:szCs w:val="27"/>
+          <w:lang w:eastAsia="pt-BR"/>
+        </w:rPr>
+      </w:pPr>
+      <w:r>
+        <w:rPr>
+          <w:rFonts w:ascii="Consolas" w:eastAsia="Times New Roman" w:hAnsi="Consolas" w:cs="Times New Roman"/>
+          <w:color w:val="808080"/>
+          <w:sz w:val="27"/>
+          <w:szCs w:val="27"/>
+          <w:lang w:eastAsia="pt-BR"/>
+        </w:rPr>
+        <w:t>&lt;/</w:t>
+      </w:r>
+      <w:proofErr w:type="spellStart"/>
+      <w:r>
+        <w:rPr>
+          <w:rFonts w:ascii="Consolas" w:eastAsia="Times New Roman" w:hAnsi="Consolas" w:cs="Times New Roman"/>
+          <w:color w:val="569CD6"/>
+          <w:sz w:val="27"/>
+          <w:szCs w:val="27"/>
+          <w:lang w:eastAsia="pt-BR"/>
+        </w:rPr>
+        <w:t>form</w:t>
+      </w:r>
+      <w:proofErr w:type="spellEnd"/>
+      <w:r>
+        <w:rPr>
+          <w:rFonts w:ascii="Consolas" w:eastAsia="Times New Roman" w:hAnsi="Consolas" w:cs="Times New Roman"/>
+          <w:color w:val="808080"/>
+          <w:sz w:val="27"/>
+          <w:szCs w:val="27"/>
+          <w:lang w:eastAsia="pt-BR"/>
+        </w:rPr>
+        <w:t>&gt;</w:t>
+      </w:r>
+    </w:p>
+    <w:p>
+      <w:pPr>
+        <w:pStyle w:val="SemEspaamento"/>
+        <w:rPr>
+          <w:sz w:val="36"/>
+          <w:szCs w:val="36"/>
+        </w:rPr>
+      </w:pPr>
+      <w:r>
+        <w:rPr>
+          <w:sz w:val="36"/>
+          <w:szCs w:val="36"/>
+        </w:rPr>
+        <w:t xml:space="preserve">Esse input não aparece na </w:t>
+      </w:r>
+      <w:proofErr w:type="spellStart"/>
+      <w:r>
+        <w:rPr>
+          <w:sz w:val="36"/>
+          <w:szCs w:val="36"/>
+        </w:rPr>
+        <w:t>pagina</w:t>
+      </w:r>
+      <w:proofErr w:type="spellEnd"/>
+      <w:r>
+        <w:rPr>
+          <w:sz w:val="36"/>
+          <w:szCs w:val="36"/>
+        </w:rPr>
+        <w:t xml:space="preserve"> pois está com o </w:t>
+      </w:r>
+      <w:proofErr w:type="spellStart"/>
+      <w:r>
+        <w:rPr>
+          <w:sz w:val="36"/>
+          <w:szCs w:val="36"/>
+        </w:rPr>
+        <w:t>type</w:t>
+      </w:r>
+      <w:proofErr w:type="spellEnd"/>
+      <w:r>
+        <w:rPr>
+          <w:sz w:val="36"/>
+          <w:szCs w:val="36"/>
+        </w:rPr>
+        <w:t xml:space="preserve"> </w:t>
+      </w:r>
+      <w:proofErr w:type="spellStart"/>
+      <w:r>
+        <w:rPr>
+          <w:sz w:val="36"/>
+          <w:szCs w:val="36"/>
+        </w:rPr>
+        <w:t>hidden</w:t>
+      </w:r>
+      <w:proofErr w:type="spellEnd"/>
+    </w:p>
+    <w:p>
+      <w:pPr>
+        <w:pStyle w:val="SemEspaamento"/>
+        <w:rPr>
+          <w:sz w:val="36"/>
+          <w:szCs w:val="36"/>
+        </w:rPr>
+      </w:pPr>
+    </w:p>
+    <w:p>
+      <w:pPr>
+        <w:pStyle w:val="SemEspaamento"/>
+        <w:rPr>
+          <w:sz w:val="36"/>
+          <w:szCs w:val="36"/>
+        </w:rPr>
+      </w:pPr>
+    </w:p>
+    <w:p>
+      <w:pPr>
+        <w:pStyle w:val="SemEspaamento"/>
+        <w:numPr>
+          <w:ilvl w:val="0"/>
+          <w:numId w:val="1"/>
+        </w:numPr>
+        <w:rPr>
+          <w:sz w:val="36"/>
+          <w:szCs w:val="36"/>
+        </w:rPr>
+      </w:pPr>
+      <w:r>
+        <w:rPr>
+          <w:sz w:val="36"/>
+          <w:szCs w:val="36"/>
+        </w:rPr>
+        <w:lastRenderedPageBreak/>
+        <w:t>Aula 33 Respondendo perguntas</w:t>
+      </w:r>
+    </w:p>
+    <w:p>
+      <w:pPr>
+        <w:pStyle w:val="SemEspaamento"/>
+        <w:rPr>
+          <w:sz w:val="36"/>
+          <w:szCs w:val="36"/>
+        </w:rPr>
+      </w:pPr>
+    </w:p>
+    <w:p>
+      <w:pPr>
+        <w:pStyle w:val="SemEspaamento"/>
+        <w:rPr>
+          <w:sz w:val="36"/>
+          <w:szCs w:val="36"/>
+        </w:rPr>
+      </w:pPr>
+      <w:r>
+        <w:rPr>
+          <w:sz w:val="36"/>
+          <w:szCs w:val="36"/>
+        </w:rPr>
+        <w:t>Vamos criar uma nova rota de post em nosso arquivo principal</w:t>
+      </w:r>
+    </w:p>
+    <w:p>
+      <w:pPr>
+        <w:pStyle w:val="SemEspaamento"/>
+        <w:rPr>
+          <w:sz w:val="36"/>
+          <w:szCs w:val="36"/>
+        </w:rPr>
+      </w:pPr>
+    </w:p>
+    <w:p>
+      <w:pPr>
+        <w:pStyle w:val="SemEspaamento"/>
+        <w:rPr>
+          <w:sz w:val="36"/>
+          <w:szCs w:val="36"/>
+        </w:rPr>
+      </w:pPr>
+      <w:r>
+        <w:rPr>
+          <w:sz w:val="36"/>
+          <w:szCs w:val="36"/>
+        </w:rPr>
+        <w:t>index.js</w:t>
+      </w:r>
+    </w:p>
+    <w:p>
+      <w:pPr>
+        <w:shd w:val="clear" w:color="auto" w:fill="1E1E1E"/>
+        <w:spacing w:after="0" w:line="360" w:lineRule="atLeast"/>
+        <w:rPr>
+          <w:rFonts w:ascii="Consolas" w:eastAsia="Times New Roman" w:hAnsi="Consolas" w:cs="Times New Roman"/>
+          <w:color w:val="D4D4D4"/>
+          <w:sz w:val="27"/>
+          <w:szCs w:val="27"/>
+          <w:lang w:eastAsia="pt-BR"/>
+        </w:rPr>
+      </w:pPr>
+      <w:proofErr w:type="spellStart"/>
+      <w:r>
+        <w:rPr>
+          <w:rFonts w:ascii="Consolas" w:eastAsia="Times New Roman" w:hAnsi="Consolas" w:cs="Times New Roman"/>
+          <w:color w:val="4FC1FF"/>
+          <w:sz w:val="27"/>
+          <w:szCs w:val="27"/>
+          <w:lang w:eastAsia="pt-BR"/>
+        </w:rPr>
+        <w:t>app</w:t>
+      </w:r>
+      <w:r>
+        <w:rPr>
+          <w:rFonts w:ascii="Consolas" w:eastAsia="Times New Roman" w:hAnsi="Consolas" w:cs="Times New Roman"/>
+          <w:color w:val="D4D4D4"/>
+          <w:sz w:val="27"/>
+          <w:szCs w:val="27"/>
+          <w:lang w:eastAsia="pt-BR"/>
+        </w:rPr>
+        <w:t>.</w:t>
+      </w:r>
+      <w:r>
+        <w:rPr>
+          <w:rFonts w:ascii="Consolas" w:eastAsia="Times New Roman" w:hAnsi="Consolas" w:cs="Times New Roman"/>
+          <w:color w:val="DCDCAA"/>
+          <w:sz w:val="27"/>
+          <w:szCs w:val="27"/>
+          <w:lang w:eastAsia="pt-BR"/>
+        </w:rPr>
+        <w:t>post</w:t>
+      </w:r>
+      <w:proofErr w:type="spellEnd"/>
+      <w:r>
+        <w:rPr>
+          <w:rFonts w:ascii="Consolas" w:eastAsia="Times New Roman" w:hAnsi="Consolas" w:cs="Times New Roman"/>
+          <w:color w:val="D4D4D4"/>
+          <w:sz w:val="27"/>
+          <w:szCs w:val="27"/>
+          <w:lang w:eastAsia="pt-BR"/>
+        </w:rPr>
+        <w:t>(</w:t>
+      </w:r>
+      <w:r>
+        <w:rPr>
+          <w:rFonts w:ascii="Consolas" w:eastAsia="Times New Roman" w:hAnsi="Consolas" w:cs="Times New Roman"/>
+          <w:color w:val="CE9178"/>
+          <w:sz w:val="27"/>
+          <w:szCs w:val="27"/>
+          <w:lang w:eastAsia="pt-BR"/>
+        </w:rPr>
+        <w:t>'/responder'</w:t>
+      </w:r>
+      <w:r>
+        <w:rPr>
+          <w:rFonts w:ascii="Consolas" w:eastAsia="Times New Roman" w:hAnsi="Consolas" w:cs="Times New Roman"/>
+          <w:color w:val="D4D4D4"/>
+          <w:sz w:val="27"/>
+          <w:szCs w:val="27"/>
+          <w:lang w:eastAsia="pt-BR"/>
+        </w:rPr>
+        <w:t>, (</w:t>
+      </w:r>
+      <w:proofErr w:type="spellStart"/>
+      <w:r>
+        <w:rPr>
+          <w:rFonts w:ascii="Consolas" w:eastAsia="Times New Roman" w:hAnsi="Consolas" w:cs="Times New Roman"/>
+          <w:color w:val="9CDCFE"/>
+          <w:sz w:val="27"/>
+          <w:szCs w:val="27"/>
+          <w:lang w:eastAsia="pt-BR"/>
+        </w:rPr>
+        <w:t>req</w:t>
+      </w:r>
+      <w:proofErr w:type="spellEnd"/>
+      <w:r>
+        <w:rPr>
+          <w:rFonts w:ascii="Consolas" w:eastAsia="Times New Roman" w:hAnsi="Consolas" w:cs="Times New Roman"/>
+          <w:color w:val="D4D4D4"/>
+          <w:sz w:val="27"/>
+          <w:szCs w:val="27"/>
+          <w:lang w:eastAsia="pt-BR"/>
+        </w:rPr>
+        <w:t xml:space="preserve">, </w:t>
+      </w:r>
+      <w:r>
+        <w:rPr>
+          <w:rFonts w:ascii="Consolas" w:eastAsia="Times New Roman" w:hAnsi="Consolas" w:cs="Times New Roman"/>
+          <w:color w:val="9CDCFE"/>
+          <w:sz w:val="27"/>
+          <w:szCs w:val="27"/>
+          <w:lang w:eastAsia="pt-BR"/>
+        </w:rPr>
+        <w:t>res</w:t>
+      </w:r>
+      <w:r>
+        <w:rPr>
+          <w:rFonts w:ascii="Consolas" w:eastAsia="Times New Roman" w:hAnsi="Consolas" w:cs="Times New Roman"/>
+          <w:color w:val="D4D4D4"/>
+          <w:sz w:val="27"/>
+          <w:szCs w:val="27"/>
+          <w:lang w:eastAsia="pt-BR"/>
+        </w:rPr>
+        <w:t xml:space="preserve">) </w:t>
+      </w:r>
+      <w:r>
+        <w:rPr>
+          <w:rFonts w:ascii="Consolas" w:eastAsia="Times New Roman" w:hAnsi="Consolas" w:cs="Times New Roman"/>
+          <w:color w:val="569CD6"/>
+          <w:sz w:val="27"/>
+          <w:szCs w:val="27"/>
+          <w:lang w:eastAsia="pt-BR"/>
+        </w:rPr>
+        <w:t>=&gt;</w:t>
+      </w:r>
+      <w:r>
+        <w:rPr>
+          <w:rFonts w:ascii="Consolas" w:eastAsia="Times New Roman" w:hAnsi="Consolas" w:cs="Times New Roman"/>
+          <w:color w:val="D4D4D4"/>
+          <w:sz w:val="27"/>
+          <w:szCs w:val="27"/>
+          <w:lang w:eastAsia="pt-BR"/>
+        </w:rPr>
+        <w:t xml:space="preserve"> {</w:t>
+      </w:r>
+    </w:p>
+    <w:p>
+      <w:pPr>
+        <w:shd w:val="clear" w:color="auto" w:fill="1E1E1E"/>
+        <w:spacing w:after="0" w:line="360" w:lineRule="atLeast"/>
+        <w:rPr>
+          <w:rFonts w:ascii="Consolas" w:eastAsia="Times New Roman" w:hAnsi="Consolas" w:cs="Times New Roman"/>
+          <w:color w:val="D4D4D4"/>
+          <w:sz w:val="27"/>
+          <w:szCs w:val="27"/>
+          <w:lang w:eastAsia="pt-BR"/>
+        </w:rPr>
+      </w:pPr>
+      <w:r>
+        <w:rPr>
+          <w:rFonts w:ascii="Consolas" w:eastAsia="Times New Roman" w:hAnsi="Consolas" w:cs="Times New Roman"/>
+          <w:color w:val="D4D4D4"/>
+          <w:sz w:val="27"/>
+          <w:szCs w:val="27"/>
+          <w:lang w:eastAsia="pt-BR"/>
+        </w:rPr>
+        <w:t xml:space="preserve">    </w:t>
+      </w:r>
+      <w:proofErr w:type="spellStart"/>
+      <w:r>
+        <w:rPr>
+          <w:rFonts w:ascii="Consolas" w:eastAsia="Times New Roman" w:hAnsi="Consolas" w:cs="Times New Roman"/>
+          <w:color w:val="569CD6"/>
+          <w:sz w:val="27"/>
+          <w:szCs w:val="27"/>
+          <w:lang w:eastAsia="pt-BR"/>
+        </w:rPr>
+        <w:t>let</w:t>
+      </w:r>
+      <w:proofErr w:type="spellEnd"/>
+      <w:r>
+        <w:rPr>
+          <w:rFonts w:ascii="Consolas" w:eastAsia="Times New Roman" w:hAnsi="Consolas" w:cs="Times New Roman"/>
+          <w:color w:val="D4D4D4"/>
+          <w:sz w:val="27"/>
+          <w:szCs w:val="27"/>
+          <w:lang w:eastAsia="pt-BR"/>
+        </w:rPr>
+        <w:t xml:space="preserve"> </w:t>
+      </w:r>
+      <w:r>
+        <w:rPr>
+          <w:rFonts w:ascii="Consolas" w:eastAsia="Times New Roman" w:hAnsi="Consolas" w:cs="Times New Roman"/>
+          <w:color w:val="9CDCFE"/>
+          <w:sz w:val="27"/>
+          <w:szCs w:val="27"/>
+          <w:lang w:eastAsia="pt-BR"/>
+        </w:rPr>
+        <w:t>corpo</w:t>
+      </w:r>
+      <w:r>
+        <w:rPr>
+          <w:rFonts w:ascii="Consolas" w:eastAsia="Times New Roman" w:hAnsi="Consolas" w:cs="Times New Roman"/>
+          <w:color w:val="D4D4D4"/>
+          <w:sz w:val="27"/>
+          <w:szCs w:val="27"/>
+          <w:lang w:eastAsia="pt-BR"/>
+        </w:rPr>
+        <w:t xml:space="preserve"> = </w:t>
+      </w:r>
+      <w:proofErr w:type="spellStart"/>
+      <w:r>
+        <w:rPr>
+          <w:rFonts w:ascii="Consolas" w:eastAsia="Times New Roman" w:hAnsi="Consolas" w:cs="Times New Roman"/>
+          <w:color w:val="9CDCFE"/>
+          <w:sz w:val="27"/>
+          <w:szCs w:val="27"/>
+          <w:lang w:eastAsia="pt-BR"/>
+        </w:rPr>
+        <w:t>req</w:t>
+      </w:r>
+      <w:r>
+        <w:rPr>
+          <w:rFonts w:ascii="Consolas" w:eastAsia="Times New Roman" w:hAnsi="Consolas" w:cs="Times New Roman"/>
+          <w:color w:val="D4D4D4"/>
+          <w:sz w:val="27"/>
+          <w:szCs w:val="27"/>
+          <w:lang w:eastAsia="pt-BR"/>
+        </w:rPr>
+        <w:t>.</w:t>
+      </w:r>
+      <w:r>
+        <w:rPr>
+          <w:rFonts w:ascii="Consolas" w:eastAsia="Times New Roman" w:hAnsi="Consolas" w:cs="Times New Roman"/>
+          <w:color w:val="9CDCFE"/>
+          <w:sz w:val="27"/>
+          <w:szCs w:val="27"/>
+          <w:lang w:eastAsia="pt-BR"/>
+        </w:rPr>
+        <w:t>body</w:t>
+      </w:r>
+      <w:r>
+        <w:rPr>
+          <w:rFonts w:ascii="Consolas" w:eastAsia="Times New Roman" w:hAnsi="Consolas" w:cs="Times New Roman"/>
+          <w:color w:val="D4D4D4"/>
+          <w:sz w:val="27"/>
+          <w:szCs w:val="27"/>
+          <w:lang w:eastAsia="pt-BR"/>
+        </w:rPr>
+        <w:t>.</w:t>
+      </w:r>
+      <w:r>
+        <w:rPr>
+          <w:rFonts w:ascii="Consolas" w:eastAsia="Times New Roman" w:hAnsi="Consolas" w:cs="Times New Roman"/>
+          <w:color w:val="9CDCFE"/>
+          <w:sz w:val="27"/>
+          <w:szCs w:val="27"/>
+          <w:lang w:eastAsia="pt-BR"/>
+        </w:rPr>
+        <w:t>corpo</w:t>
+      </w:r>
+      <w:proofErr w:type="spellEnd"/>
+    </w:p>
+    <w:p>
+      <w:pPr>
+        <w:shd w:val="clear" w:color="auto" w:fill="1E1E1E"/>
+        <w:spacing w:after="0" w:line="360" w:lineRule="atLeast"/>
+        <w:rPr>
+          <w:rFonts w:ascii="Consolas" w:eastAsia="Times New Roman" w:hAnsi="Consolas" w:cs="Times New Roman"/>
+          <w:color w:val="D4D4D4"/>
+          <w:sz w:val="27"/>
+          <w:szCs w:val="27"/>
+          <w:lang w:eastAsia="pt-BR"/>
+        </w:rPr>
+      </w:pPr>
+      <w:r>
+        <w:rPr>
+          <w:rFonts w:ascii="Consolas" w:eastAsia="Times New Roman" w:hAnsi="Consolas" w:cs="Times New Roman"/>
+          <w:color w:val="D4D4D4"/>
+          <w:sz w:val="27"/>
+          <w:szCs w:val="27"/>
+          <w:lang w:eastAsia="pt-BR"/>
+        </w:rPr>
+        <w:t xml:space="preserve">    </w:t>
+      </w:r>
+      <w:proofErr w:type="spellStart"/>
+      <w:r>
+        <w:rPr>
+          <w:rFonts w:ascii="Consolas" w:eastAsia="Times New Roman" w:hAnsi="Consolas" w:cs="Times New Roman"/>
+          <w:color w:val="569CD6"/>
+          <w:sz w:val="27"/>
+          <w:szCs w:val="27"/>
+          <w:lang w:eastAsia="pt-BR"/>
+        </w:rPr>
+        <w:t>let</w:t>
+      </w:r>
+      <w:proofErr w:type="spellEnd"/>
+      <w:r>
+        <w:rPr>
+          <w:rFonts w:ascii="Consolas" w:eastAsia="Times New Roman" w:hAnsi="Consolas" w:cs="Times New Roman"/>
+          <w:color w:val="D4D4D4"/>
+          <w:sz w:val="27"/>
+          <w:szCs w:val="27"/>
+          <w:lang w:eastAsia="pt-BR"/>
+        </w:rPr>
+        <w:t xml:space="preserve"> </w:t>
+      </w:r>
+      <w:proofErr w:type="spellStart"/>
+      <w:r>
+        <w:rPr>
+          <w:rFonts w:ascii="Consolas" w:eastAsia="Times New Roman" w:hAnsi="Consolas" w:cs="Times New Roman"/>
+          <w:color w:val="9CDCFE"/>
+          <w:sz w:val="27"/>
+          <w:szCs w:val="27"/>
+          <w:lang w:eastAsia="pt-BR"/>
+        </w:rPr>
+        <w:t>perguntaId</w:t>
+      </w:r>
+      <w:proofErr w:type="spellEnd"/>
+      <w:r>
+        <w:rPr>
+          <w:rFonts w:ascii="Consolas" w:eastAsia="Times New Roman" w:hAnsi="Consolas" w:cs="Times New Roman"/>
+          <w:color w:val="D4D4D4"/>
+          <w:sz w:val="27"/>
+          <w:szCs w:val="27"/>
+          <w:lang w:eastAsia="pt-BR"/>
+        </w:rPr>
+        <w:t xml:space="preserve"> = </w:t>
+      </w:r>
+      <w:proofErr w:type="spellStart"/>
+      <w:r>
+        <w:rPr>
+          <w:rFonts w:ascii="Consolas" w:eastAsia="Times New Roman" w:hAnsi="Consolas" w:cs="Times New Roman"/>
+          <w:color w:val="9CDCFE"/>
+          <w:sz w:val="27"/>
+          <w:szCs w:val="27"/>
+          <w:lang w:eastAsia="pt-BR"/>
+        </w:rPr>
+        <w:t>req</w:t>
+      </w:r>
+      <w:r>
+        <w:rPr>
+          <w:rFonts w:ascii="Consolas" w:eastAsia="Times New Roman" w:hAnsi="Consolas" w:cs="Times New Roman"/>
+          <w:color w:val="D4D4D4"/>
+          <w:sz w:val="27"/>
+          <w:szCs w:val="27"/>
+          <w:lang w:eastAsia="pt-BR"/>
+        </w:rPr>
+        <w:t>.</w:t>
+      </w:r>
+      <w:r>
+        <w:rPr>
+          <w:rFonts w:ascii="Consolas" w:eastAsia="Times New Roman" w:hAnsi="Consolas" w:cs="Times New Roman"/>
+          <w:color w:val="9CDCFE"/>
+          <w:sz w:val="27"/>
+          <w:szCs w:val="27"/>
+          <w:lang w:eastAsia="pt-BR"/>
+        </w:rPr>
+        <w:t>body</w:t>
+      </w:r>
+      <w:r>
+        <w:rPr>
+          <w:rFonts w:ascii="Consolas" w:eastAsia="Times New Roman" w:hAnsi="Consolas" w:cs="Times New Roman"/>
+          <w:color w:val="D4D4D4"/>
+          <w:sz w:val="27"/>
+          <w:szCs w:val="27"/>
+          <w:lang w:eastAsia="pt-BR"/>
+        </w:rPr>
+        <w:t>.</w:t>
+      </w:r>
+      <w:r>
+        <w:rPr>
+          <w:rFonts w:ascii="Consolas" w:eastAsia="Times New Roman" w:hAnsi="Consolas" w:cs="Times New Roman"/>
+          <w:color w:val="9CDCFE"/>
+          <w:sz w:val="27"/>
+          <w:szCs w:val="27"/>
+          <w:lang w:eastAsia="pt-BR"/>
+        </w:rPr>
+        <w:t>pergunta</w:t>
+      </w:r>
+      <w:proofErr w:type="spellEnd"/>
+    </w:p>
+    <w:p>
+      <w:pPr>
+        <w:shd w:val="clear" w:color="auto" w:fill="1E1E1E"/>
+        <w:spacing w:after="0" w:line="360" w:lineRule="atLeast"/>
+        <w:rPr>
+          <w:rFonts w:ascii="Consolas" w:eastAsia="Times New Roman" w:hAnsi="Consolas" w:cs="Times New Roman"/>
+          <w:color w:val="D4D4D4"/>
+          <w:sz w:val="27"/>
+          <w:szCs w:val="27"/>
+          <w:lang w:eastAsia="pt-BR"/>
+        </w:rPr>
+      </w:pPr>
+      <w:r>
+        <w:rPr>
+          <w:rFonts w:ascii="Consolas" w:eastAsia="Times New Roman" w:hAnsi="Consolas" w:cs="Times New Roman"/>
+          <w:color w:val="D4D4D4"/>
+          <w:sz w:val="27"/>
+          <w:szCs w:val="27"/>
+          <w:lang w:eastAsia="pt-BR"/>
+        </w:rPr>
+        <w:t xml:space="preserve">    </w:t>
+      </w:r>
+      <w:proofErr w:type="spellStart"/>
+      <w:r>
+        <w:rPr>
+          <w:rFonts w:ascii="Consolas" w:eastAsia="Times New Roman" w:hAnsi="Consolas" w:cs="Times New Roman"/>
+          <w:color w:val="4FC1FF"/>
+          <w:sz w:val="27"/>
+          <w:szCs w:val="27"/>
+          <w:lang w:eastAsia="pt-BR"/>
+        </w:rPr>
+        <w:t>Resposta</w:t>
+      </w:r>
+      <w:r>
+        <w:rPr>
+          <w:rFonts w:ascii="Consolas" w:eastAsia="Times New Roman" w:hAnsi="Consolas" w:cs="Times New Roman"/>
+          <w:color w:val="D4D4D4"/>
+          <w:sz w:val="27"/>
+          <w:szCs w:val="27"/>
+          <w:lang w:eastAsia="pt-BR"/>
+        </w:rPr>
+        <w:t>.</w:t>
+      </w:r>
+      <w:r>
+        <w:rPr>
+          <w:rFonts w:ascii="Consolas" w:eastAsia="Times New Roman" w:hAnsi="Consolas" w:cs="Times New Roman"/>
+          <w:color w:val="DCDCAA"/>
+          <w:sz w:val="27"/>
+          <w:szCs w:val="27"/>
+          <w:lang w:eastAsia="pt-BR"/>
+        </w:rPr>
+        <w:t>create</w:t>
+      </w:r>
+      <w:proofErr w:type="spellEnd"/>
+      <w:r>
+        <w:rPr>
+          <w:rFonts w:ascii="Consolas" w:eastAsia="Times New Roman" w:hAnsi="Consolas" w:cs="Times New Roman"/>
+          <w:color w:val="D4D4D4"/>
+          <w:sz w:val="27"/>
+          <w:szCs w:val="27"/>
+          <w:lang w:eastAsia="pt-BR"/>
+        </w:rPr>
+        <w:t>({</w:t>
+      </w:r>
+    </w:p>
+    <w:p>
+      <w:pPr>
+        <w:shd w:val="clear" w:color="auto" w:fill="1E1E1E"/>
+        <w:spacing w:after="0" w:line="360" w:lineRule="atLeast"/>
+        <w:rPr>
+          <w:rFonts w:ascii="Consolas" w:eastAsia="Times New Roman" w:hAnsi="Consolas" w:cs="Times New Roman"/>
+          <w:color w:val="D4D4D4"/>
+          <w:sz w:val="27"/>
+          <w:szCs w:val="27"/>
+          <w:lang w:eastAsia="pt-BR"/>
+        </w:rPr>
+      </w:pPr>
+      <w:r>
+        <w:rPr>
+          <w:rFonts w:ascii="Consolas" w:eastAsia="Times New Roman" w:hAnsi="Consolas" w:cs="Times New Roman"/>
+          <w:color w:val="D4D4D4"/>
+          <w:sz w:val="27"/>
+          <w:szCs w:val="27"/>
+          <w:lang w:eastAsia="pt-BR"/>
+        </w:rPr>
+        <w:t xml:space="preserve">        </w:t>
+      </w:r>
+      <w:r>
+        <w:rPr>
+          <w:rFonts w:ascii="Consolas" w:eastAsia="Times New Roman" w:hAnsi="Consolas" w:cs="Times New Roman"/>
+          <w:color w:val="9CDCFE"/>
+          <w:sz w:val="27"/>
+          <w:szCs w:val="27"/>
+          <w:lang w:eastAsia="pt-BR"/>
+        </w:rPr>
+        <w:t>corpo:</w:t>
+      </w:r>
+      <w:r>
+        <w:rPr>
+          <w:rFonts w:ascii="Consolas" w:eastAsia="Times New Roman" w:hAnsi="Consolas" w:cs="Times New Roman"/>
+          <w:color w:val="D4D4D4"/>
+          <w:sz w:val="27"/>
+          <w:szCs w:val="27"/>
+          <w:lang w:eastAsia="pt-BR"/>
+        </w:rPr>
+        <w:t xml:space="preserve"> </w:t>
+      </w:r>
+      <w:r>
+        <w:rPr>
+          <w:rFonts w:ascii="Consolas" w:eastAsia="Times New Roman" w:hAnsi="Consolas" w:cs="Times New Roman"/>
+          <w:color w:val="9CDCFE"/>
+          <w:sz w:val="27"/>
+          <w:szCs w:val="27"/>
+          <w:lang w:eastAsia="pt-BR"/>
+        </w:rPr>
+        <w:t>corpo</w:t>
+      </w:r>
+      <w:r>
+        <w:rPr>
+          <w:rFonts w:ascii="Consolas" w:eastAsia="Times New Roman" w:hAnsi="Consolas" w:cs="Times New Roman"/>
+          <w:color w:val="D4D4D4"/>
+          <w:sz w:val="27"/>
+          <w:szCs w:val="27"/>
+          <w:lang w:eastAsia="pt-BR"/>
+        </w:rPr>
+        <w:t>,</w:t>
+      </w:r>
+    </w:p>
+    <w:p>
+      <w:pPr>
+        <w:shd w:val="clear" w:color="auto" w:fill="1E1E1E"/>
+        <w:spacing w:after="0" w:line="360" w:lineRule="atLeast"/>
+        <w:rPr>
+          <w:rFonts w:ascii="Consolas" w:eastAsia="Times New Roman" w:hAnsi="Consolas" w:cs="Times New Roman"/>
+          <w:color w:val="D4D4D4"/>
+          <w:sz w:val="27"/>
+          <w:szCs w:val="27"/>
+          <w:lang w:eastAsia="pt-BR"/>
+        </w:rPr>
+      </w:pPr>
+      <w:r>
+        <w:rPr>
+          <w:rFonts w:ascii="Consolas" w:eastAsia="Times New Roman" w:hAnsi="Consolas" w:cs="Times New Roman"/>
+          <w:color w:val="D4D4D4"/>
+          <w:sz w:val="27"/>
+          <w:szCs w:val="27"/>
+          <w:lang w:eastAsia="pt-BR"/>
+        </w:rPr>
+        <w:t xml:space="preserve">        </w:t>
+      </w:r>
+      <w:proofErr w:type="spellStart"/>
+      <w:r>
+        <w:rPr>
+          <w:rFonts w:ascii="Consolas" w:eastAsia="Times New Roman" w:hAnsi="Consolas" w:cs="Times New Roman"/>
+          <w:color w:val="9CDCFE"/>
+          <w:sz w:val="27"/>
+          <w:szCs w:val="27"/>
+          <w:lang w:eastAsia="pt-BR"/>
+        </w:rPr>
+        <w:t>perguntaId</w:t>
+      </w:r>
+      <w:proofErr w:type="spellEnd"/>
+      <w:r>
+        <w:rPr>
+          <w:rFonts w:ascii="Consolas" w:eastAsia="Times New Roman" w:hAnsi="Consolas" w:cs="Times New Roman"/>
+          <w:color w:val="9CDCFE"/>
+          <w:sz w:val="27"/>
+          <w:szCs w:val="27"/>
+          <w:lang w:eastAsia="pt-BR"/>
+        </w:rPr>
+        <w:t>:</w:t>
+      </w:r>
+      <w:r>
+        <w:rPr>
+          <w:rFonts w:ascii="Consolas" w:eastAsia="Times New Roman" w:hAnsi="Consolas" w:cs="Times New Roman"/>
+          <w:color w:val="D4D4D4"/>
+          <w:sz w:val="27"/>
+          <w:szCs w:val="27"/>
+          <w:lang w:eastAsia="pt-BR"/>
+        </w:rPr>
+        <w:t xml:space="preserve"> </w:t>
+      </w:r>
+      <w:proofErr w:type="spellStart"/>
+      <w:r>
+        <w:rPr>
+          <w:rFonts w:ascii="Consolas" w:eastAsia="Times New Roman" w:hAnsi="Consolas" w:cs="Times New Roman"/>
+          <w:color w:val="9CDCFE"/>
+          <w:sz w:val="27"/>
+          <w:szCs w:val="27"/>
+          <w:lang w:eastAsia="pt-BR"/>
+        </w:rPr>
+        <w:t>perguntaId</w:t>
+      </w:r>
+      <w:proofErr w:type="spellEnd"/>
+    </w:p>
+    <w:p>
+      <w:pPr>
+        <w:shd w:val="clear" w:color="auto" w:fill="1E1E1E"/>
+        <w:spacing w:after="0" w:line="360" w:lineRule="atLeast"/>
+        <w:rPr>
+          <w:rFonts w:ascii="Consolas" w:eastAsia="Times New Roman" w:hAnsi="Consolas" w:cs="Times New Roman"/>
+          <w:color w:val="D4D4D4"/>
+          <w:sz w:val="27"/>
+          <w:szCs w:val="27"/>
+          <w:lang w:eastAsia="pt-BR"/>
+        </w:rPr>
+      </w:pPr>
+      <w:r>
+        <w:rPr>
+          <w:rFonts w:ascii="Consolas" w:eastAsia="Times New Roman" w:hAnsi="Consolas" w:cs="Times New Roman"/>
+          <w:color w:val="D4D4D4"/>
+          <w:sz w:val="27"/>
+          <w:szCs w:val="27"/>
+          <w:lang w:eastAsia="pt-BR"/>
+        </w:rPr>
+        <w:t>    }).</w:t>
+      </w:r>
+      <w:proofErr w:type="spellStart"/>
+      <w:r>
+        <w:rPr>
+          <w:rFonts w:ascii="Consolas" w:eastAsia="Times New Roman" w:hAnsi="Consolas" w:cs="Times New Roman"/>
+          <w:color w:val="DCDCAA"/>
+          <w:sz w:val="27"/>
+          <w:szCs w:val="27"/>
+          <w:lang w:eastAsia="pt-BR"/>
+        </w:rPr>
+        <w:t>then</w:t>
+      </w:r>
+      <w:proofErr w:type="spellEnd"/>
+      <w:r>
+        <w:rPr>
+          <w:rFonts w:ascii="Consolas" w:eastAsia="Times New Roman" w:hAnsi="Consolas" w:cs="Times New Roman"/>
+          <w:color w:val="D4D4D4"/>
+          <w:sz w:val="27"/>
+          <w:szCs w:val="27"/>
+          <w:lang w:eastAsia="pt-BR"/>
+        </w:rPr>
+        <w:t xml:space="preserve">(() </w:t>
+      </w:r>
+      <w:r>
+        <w:rPr>
+          <w:rFonts w:ascii="Consolas" w:eastAsia="Times New Roman" w:hAnsi="Consolas" w:cs="Times New Roman"/>
+          <w:color w:val="569CD6"/>
+          <w:sz w:val="27"/>
+          <w:szCs w:val="27"/>
+          <w:lang w:eastAsia="pt-BR"/>
+        </w:rPr>
+        <w:t>=&gt;</w:t>
+      </w:r>
+      <w:r>
+        <w:rPr>
+          <w:rFonts w:ascii="Consolas" w:eastAsia="Times New Roman" w:hAnsi="Consolas" w:cs="Times New Roman"/>
+          <w:color w:val="D4D4D4"/>
+          <w:sz w:val="27"/>
+          <w:szCs w:val="27"/>
+          <w:lang w:eastAsia="pt-BR"/>
+        </w:rPr>
+        <w:t xml:space="preserve"> {</w:t>
+      </w:r>
+    </w:p>
+    <w:p>
+      <w:pPr>
+        <w:shd w:val="clear" w:color="auto" w:fill="1E1E1E"/>
+        <w:spacing w:after="0" w:line="360" w:lineRule="atLeast"/>
+        <w:rPr>
+          <w:rFonts w:ascii="Consolas" w:eastAsia="Times New Roman" w:hAnsi="Consolas" w:cs="Times New Roman"/>
+          <w:color w:val="D4D4D4"/>
+          <w:sz w:val="27"/>
+          <w:szCs w:val="27"/>
+          <w:lang w:eastAsia="pt-BR"/>
+        </w:rPr>
+      </w:pPr>
+      <w:r>
+        <w:rPr>
+          <w:rFonts w:ascii="Consolas" w:eastAsia="Times New Roman" w:hAnsi="Consolas" w:cs="Times New Roman"/>
+          <w:color w:val="D4D4D4"/>
+          <w:sz w:val="27"/>
+          <w:szCs w:val="27"/>
+          <w:lang w:eastAsia="pt-BR"/>
+        </w:rPr>
+        <w:t xml:space="preserve">        </w:t>
+      </w:r>
+      <w:proofErr w:type="spellStart"/>
+      <w:r>
+        <w:rPr>
+          <w:rFonts w:ascii="Consolas" w:eastAsia="Times New Roman" w:hAnsi="Consolas" w:cs="Times New Roman"/>
+          <w:color w:val="9CDCFE"/>
+          <w:sz w:val="27"/>
+          <w:szCs w:val="27"/>
+          <w:lang w:eastAsia="pt-BR"/>
+        </w:rPr>
+        <w:t>res</w:t>
+      </w:r>
+      <w:r>
+        <w:rPr>
+          <w:rFonts w:ascii="Consolas" w:eastAsia="Times New Roman" w:hAnsi="Consolas" w:cs="Times New Roman"/>
+          <w:color w:val="D4D4D4"/>
+          <w:sz w:val="27"/>
+          <w:szCs w:val="27"/>
+          <w:lang w:eastAsia="pt-BR"/>
+        </w:rPr>
+        <w:t>.</w:t>
+      </w:r>
+      <w:r>
+        <w:rPr>
+          <w:rFonts w:ascii="Consolas" w:eastAsia="Times New Roman" w:hAnsi="Consolas" w:cs="Times New Roman"/>
+          <w:color w:val="DCDCAA"/>
+          <w:sz w:val="27"/>
+          <w:szCs w:val="27"/>
+          <w:lang w:eastAsia="pt-BR"/>
+        </w:rPr>
+        <w:t>redirect</w:t>
+      </w:r>
+      <w:proofErr w:type="spellEnd"/>
+      <w:r>
+        <w:rPr>
+          <w:rFonts w:ascii="Consolas" w:eastAsia="Times New Roman" w:hAnsi="Consolas" w:cs="Times New Roman"/>
+          <w:color w:val="D4D4D4"/>
+          <w:sz w:val="27"/>
+          <w:szCs w:val="27"/>
+          <w:lang w:eastAsia="pt-BR"/>
+        </w:rPr>
+        <w:t>(</w:t>
+      </w:r>
+      <w:r>
+        <w:rPr>
+          <w:rFonts w:ascii="Consolas" w:eastAsia="Times New Roman" w:hAnsi="Consolas" w:cs="Times New Roman"/>
+          <w:color w:val="CE9178"/>
+          <w:sz w:val="27"/>
+          <w:szCs w:val="27"/>
+          <w:lang w:eastAsia="pt-BR"/>
+        </w:rPr>
+        <w:t>'/pergunta/'</w:t>
+      </w:r>
+      <w:r>
+        <w:rPr>
+          <w:rFonts w:ascii="Consolas" w:eastAsia="Times New Roman" w:hAnsi="Consolas" w:cs="Times New Roman"/>
+          <w:color w:val="D4D4D4"/>
+          <w:sz w:val="27"/>
+          <w:szCs w:val="27"/>
+          <w:lang w:eastAsia="pt-BR"/>
+        </w:rPr>
+        <w:t>+</w:t>
+      </w:r>
+      <w:proofErr w:type="spellStart"/>
+      <w:r>
+        <w:rPr>
+          <w:rFonts w:ascii="Consolas" w:eastAsia="Times New Roman" w:hAnsi="Consolas" w:cs="Times New Roman"/>
+          <w:color w:val="9CDCFE"/>
+          <w:sz w:val="27"/>
+          <w:szCs w:val="27"/>
+          <w:lang w:eastAsia="pt-BR"/>
+        </w:rPr>
+        <w:t>perguntaId</w:t>
+      </w:r>
+      <w:proofErr w:type="spellEnd"/>
+      <w:r>
+        <w:rPr>
+          <w:rFonts w:ascii="Consolas" w:eastAsia="Times New Roman" w:hAnsi="Consolas" w:cs="Times New Roman"/>
+          <w:color w:val="D4D4D4"/>
+          <w:sz w:val="27"/>
+          <w:szCs w:val="27"/>
+          <w:lang w:eastAsia="pt-BR"/>
+        </w:rPr>
+        <w:t>)</w:t>
+      </w:r>
+    </w:p>
+    <w:p>
+      <w:pPr>
+        <w:shd w:val="clear" w:color="auto" w:fill="1E1E1E"/>
+        <w:spacing w:after="0" w:line="360" w:lineRule="atLeast"/>
+        <w:rPr>
+          <w:rFonts w:ascii="Consolas" w:eastAsia="Times New Roman" w:hAnsi="Consolas" w:cs="Times New Roman"/>
+          <w:color w:val="D4D4D4"/>
+          <w:sz w:val="27"/>
+          <w:szCs w:val="27"/>
+          <w:lang w:eastAsia="pt-BR"/>
+        </w:rPr>
+      </w:pPr>
+      <w:r>
+        <w:rPr>
+          <w:rFonts w:ascii="Consolas" w:eastAsia="Times New Roman" w:hAnsi="Consolas" w:cs="Times New Roman"/>
+          <w:color w:val="D4D4D4"/>
+          <w:sz w:val="27"/>
+          <w:szCs w:val="27"/>
+          <w:lang w:eastAsia="pt-BR"/>
+        </w:rPr>
+        <w:t>    })</w:t>
+      </w:r>
+    </w:p>
+    <w:p>
+      <w:pPr>
+        <w:shd w:val="clear" w:color="auto" w:fill="1E1E1E"/>
+        <w:spacing w:after="0" w:line="360" w:lineRule="atLeast"/>
+        <w:rPr>
+          <w:rFonts w:ascii="Consolas" w:eastAsia="Times New Roman" w:hAnsi="Consolas" w:cs="Times New Roman"/>
+          <w:color w:val="D4D4D4"/>
+          <w:sz w:val="27"/>
+          <w:szCs w:val="27"/>
+          <w:lang w:eastAsia="pt-BR"/>
+        </w:rPr>
+      </w:pPr>
+      <w:r>
+        <w:rPr>
+          <w:rFonts w:ascii="Consolas" w:eastAsia="Times New Roman" w:hAnsi="Consolas" w:cs="Times New Roman"/>
+          <w:color w:val="D4D4D4"/>
+          <w:sz w:val="27"/>
+          <w:szCs w:val="27"/>
+          <w:lang w:eastAsia="pt-BR"/>
+        </w:rPr>
+        <w:t>})</w:t>
+      </w:r>
+    </w:p>
+    <w:p>
+      <w:pPr>
+        <w:pStyle w:val="SemEspaamento"/>
+        <w:rPr>
+          <w:sz w:val="36"/>
+          <w:szCs w:val="36"/>
+        </w:rPr>
+      </w:pPr>
+    </w:p>
+    <w:p>
+      <w:pPr>
+        <w:pStyle w:val="SemEspaamento"/>
+        <w:rPr>
+          <w:sz w:val="36"/>
+          <w:szCs w:val="36"/>
+        </w:rPr>
+      </w:pPr>
+    </w:p>
+    <w:p>
+      <w:pPr>
+        <w:pStyle w:val="SemEspaamento"/>
+        <w:rPr>
+          <w:sz w:val="36"/>
+          <w:szCs w:val="36"/>
+        </w:rPr>
+      </w:pPr>
+      <w:proofErr w:type="spellStart"/>
+      <w:r>
+        <w:rPr>
+          <w:sz w:val="36"/>
+          <w:szCs w:val="36"/>
+        </w:rPr>
+        <w:t>pergunta.ejs</w:t>
+      </w:r>
+      <w:proofErr w:type="spellEnd"/>
+    </w:p>
+    <w:p>
+      <w:pPr>
+        <w:shd w:val="clear" w:color="auto" w:fill="1E1E1E"/>
+        <w:spacing w:after="0" w:line="360" w:lineRule="atLeast"/>
+        <w:rPr>
+          <w:rFonts w:ascii="Consolas" w:eastAsia="Times New Roman" w:hAnsi="Consolas" w:cs="Times New Roman"/>
+          <w:color w:val="D4D4D4"/>
+          <w:sz w:val="27"/>
+          <w:szCs w:val="27"/>
+          <w:lang w:eastAsia="pt-BR"/>
+        </w:rPr>
+      </w:pPr>
+      <w:r>
+        <w:rPr>
+          <w:rFonts w:ascii="Consolas" w:eastAsia="Times New Roman" w:hAnsi="Consolas" w:cs="Times New Roman"/>
+          <w:color w:val="808080"/>
+          <w:sz w:val="27"/>
+          <w:szCs w:val="27"/>
+          <w:lang w:eastAsia="pt-BR"/>
+        </w:rPr>
+        <w:t>&lt;</w:t>
+      </w:r>
+      <w:proofErr w:type="spellStart"/>
+      <w:r>
+        <w:rPr>
+          <w:rFonts w:ascii="Consolas" w:eastAsia="Times New Roman" w:hAnsi="Consolas" w:cs="Times New Roman"/>
+          <w:color w:val="569CD6"/>
+          <w:sz w:val="27"/>
+          <w:szCs w:val="27"/>
+          <w:lang w:eastAsia="pt-BR"/>
+        </w:rPr>
+        <w:t>form</w:t>
+      </w:r>
+      <w:proofErr w:type="spellEnd"/>
+      <w:r>
+        <w:rPr>
+          <w:rFonts w:ascii="Consolas" w:eastAsia="Times New Roman" w:hAnsi="Consolas" w:cs="Times New Roman"/>
+          <w:color w:val="D4D4D4"/>
+          <w:sz w:val="27"/>
+          <w:szCs w:val="27"/>
+          <w:lang w:eastAsia="pt-BR"/>
+        </w:rPr>
+        <w:t xml:space="preserve"> </w:t>
+      </w:r>
+      <w:proofErr w:type="spellStart"/>
+      <w:r>
+        <w:rPr>
+          <w:rFonts w:ascii="Consolas" w:eastAsia="Times New Roman" w:hAnsi="Consolas" w:cs="Times New Roman"/>
+          <w:color w:val="9CDCFE"/>
+          <w:sz w:val="27"/>
+          <w:szCs w:val="27"/>
+          <w:lang w:eastAsia="pt-BR"/>
+        </w:rPr>
+        <w:t>action</w:t>
+      </w:r>
+      <w:proofErr w:type="spellEnd"/>
+      <w:r>
+        <w:rPr>
+          <w:rFonts w:ascii="Consolas" w:eastAsia="Times New Roman" w:hAnsi="Consolas" w:cs="Times New Roman"/>
+          <w:color w:val="D4D4D4"/>
+          <w:sz w:val="27"/>
+          <w:szCs w:val="27"/>
+          <w:lang w:eastAsia="pt-BR"/>
+        </w:rPr>
+        <w:t>=</w:t>
+      </w:r>
+      <w:r>
+        <w:rPr>
+          <w:rFonts w:ascii="Consolas" w:eastAsia="Times New Roman" w:hAnsi="Consolas" w:cs="Times New Roman"/>
+          <w:color w:val="CE9178"/>
+          <w:sz w:val="27"/>
+          <w:szCs w:val="27"/>
+          <w:lang w:eastAsia="pt-BR"/>
+        </w:rPr>
+        <w:t>"/responder"</w:t>
+      </w:r>
+      <w:r>
+        <w:rPr>
+          <w:rFonts w:ascii="Consolas" w:eastAsia="Times New Roman" w:hAnsi="Consolas" w:cs="Times New Roman"/>
+          <w:color w:val="D4D4D4"/>
+          <w:sz w:val="27"/>
+          <w:szCs w:val="27"/>
+          <w:lang w:eastAsia="pt-BR"/>
+        </w:rPr>
+        <w:t xml:space="preserve"> </w:t>
+      </w:r>
+      <w:proofErr w:type="spellStart"/>
+      <w:r>
+        <w:rPr>
+          <w:rFonts w:ascii="Consolas" w:eastAsia="Times New Roman" w:hAnsi="Consolas" w:cs="Times New Roman"/>
+          <w:color w:val="9CDCFE"/>
+          <w:sz w:val="27"/>
+          <w:szCs w:val="27"/>
+          <w:lang w:eastAsia="pt-BR"/>
+        </w:rPr>
+        <w:t>method</w:t>
+      </w:r>
+      <w:proofErr w:type="spellEnd"/>
+      <w:r>
+        <w:rPr>
+          <w:rFonts w:ascii="Consolas" w:eastAsia="Times New Roman" w:hAnsi="Consolas" w:cs="Times New Roman"/>
+          <w:color w:val="D4D4D4"/>
+          <w:sz w:val="27"/>
+          <w:szCs w:val="27"/>
+          <w:lang w:eastAsia="pt-BR"/>
+        </w:rPr>
+        <w:t>=</w:t>
+      </w:r>
+      <w:r>
+        <w:rPr>
+          <w:rFonts w:ascii="Consolas" w:eastAsia="Times New Roman" w:hAnsi="Consolas" w:cs="Times New Roman"/>
+          <w:color w:val="CE9178"/>
+          <w:sz w:val="27"/>
+          <w:szCs w:val="27"/>
+          <w:lang w:eastAsia="pt-BR"/>
+        </w:rPr>
+        <w:t>"POST"</w:t>
+      </w:r>
+      <w:r>
+        <w:rPr>
+          <w:rFonts w:ascii="Consolas" w:eastAsia="Times New Roman" w:hAnsi="Consolas" w:cs="Times New Roman"/>
+          <w:color w:val="808080"/>
+          <w:sz w:val="27"/>
+          <w:szCs w:val="27"/>
+          <w:lang w:eastAsia="pt-BR"/>
+        </w:rPr>
+        <w:t>&gt;</w:t>
+      </w:r>
+    </w:p>
+    <w:p>
+      <w:pPr>
+        <w:shd w:val="clear" w:color="auto" w:fill="1E1E1E"/>
+        <w:spacing w:after="0" w:line="360" w:lineRule="atLeast"/>
+        <w:rPr>
+          <w:rFonts w:ascii="Consolas" w:eastAsia="Times New Roman" w:hAnsi="Consolas" w:cs="Times New Roman"/>
+          <w:color w:val="D4D4D4"/>
+          <w:sz w:val="27"/>
+          <w:szCs w:val="27"/>
+          <w:lang w:eastAsia="pt-BR"/>
+        </w:rPr>
+      </w:pPr>
+      <w:r>
+        <w:rPr>
+          <w:rFonts w:ascii="Consolas" w:eastAsia="Times New Roman" w:hAnsi="Consolas" w:cs="Times New Roman"/>
+          <w:color w:val="D4D4D4"/>
+          <w:sz w:val="27"/>
+          <w:szCs w:val="27"/>
+          <w:lang w:eastAsia="pt-BR"/>
+        </w:rPr>
+        <w:t>   </w:t>
+      </w:r>
+      <w:r>
+        <w:rPr>
+          <w:rFonts w:ascii="Consolas" w:eastAsia="Times New Roman" w:hAnsi="Consolas" w:cs="Times New Roman"/>
+          <w:color w:val="808080"/>
+          <w:sz w:val="27"/>
+          <w:szCs w:val="27"/>
+          <w:lang w:eastAsia="pt-BR"/>
+        </w:rPr>
+        <w:t>&lt;</w:t>
+      </w:r>
+      <w:r>
+        <w:rPr>
+          <w:rFonts w:ascii="Consolas" w:eastAsia="Times New Roman" w:hAnsi="Consolas" w:cs="Times New Roman"/>
+          <w:color w:val="569CD6"/>
+          <w:sz w:val="27"/>
+          <w:szCs w:val="27"/>
+          <w:lang w:eastAsia="pt-BR"/>
+        </w:rPr>
+        <w:t>h3</w:t>
+      </w:r>
+      <w:r>
+        <w:rPr>
+          <w:rFonts w:ascii="Consolas" w:eastAsia="Times New Roman" w:hAnsi="Consolas" w:cs="Times New Roman"/>
+          <w:color w:val="808080"/>
+          <w:sz w:val="27"/>
+          <w:szCs w:val="27"/>
+          <w:lang w:eastAsia="pt-BR"/>
+        </w:rPr>
+        <w:t>&gt;</w:t>
+      </w:r>
+      <w:r>
+        <w:rPr>
+          <w:rFonts w:ascii="Consolas" w:eastAsia="Times New Roman" w:hAnsi="Consolas" w:cs="Times New Roman"/>
+          <w:color w:val="D4D4D4"/>
+          <w:sz w:val="27"/>
+          <w:szCs w:val="27"/>
+          <w:lang w:eastAsia="pt-BR"/>
+        </w:rPr>
+        <w:t>Responda</w:t>
+      </w:r>
+      <w:r>
+        <w:rPr>
+          <w:rFonts w:ascii="Consolas" w:eastAsia="Times New Roman" w:hAnsi="Consolas" w:cs="Times New Roman"/>
+          <w:color w:val="808080"/>
+          <w:sz w:val="27"/>
+          <w:szCs w:val="27"/>
+          <w:lang w:eastAsia="pt-BR"/>
+        </w:rPr>
+        <w:t>&lt;/</w:t>
+      </w:r>
+      <w:r>
+        <w:rPr>
+          <w:rFonts w:ascii="Consolas" w:eastAsia="Times New Roman" w:hAnsi="Consolas" w:cs="Times New Roman"/>
+          <w:color w:val="569CD6"/>
+          <w:sz w:val="27"/>
+          <w:szCs w:val="27"/>
+          <w:lang w:eastAsia="pt-BR"/>
+        </w:rPr>
+        <w:t>h3</w:t>
+      </w:r>
+      <w:r>
+        <w:rPr>
+          <w:rFonts w:ascii="Consolas" w:eastAsia="Times New Roman" w:hAnsi="Consolas" w:cs="Times New Roman"/>
+          <w:color w:val="808080"/>
+          <w:sz w:val="27"/>
+          <w:szCs w:val="27"/>
+          <w:lang w:eastAsia="pt-BR"/>
+        </w:rPr>
+        <w:t>&gt;</w:t>
+      </w:r>
+    </w:p>
+    <w:p>
+      <w:pPr>
+        <w:shd w:val="clear" w:color="auto" w:fill="1E1E1E"/>
+        <w:spacing w:after="0" w:line="360" w:lineRule="atLeast"/>
+        <w:rPr>
+          <w:rFonts w:ascii="Consolas" w:eastAsia="Times New Roman" w:hAnsi="Consolas" w:cs="Times New Roman"/>
+          <w:color w:val="D4D4D4"/>
+          <w:sz w:val="27"/>
+          <w:szCs w:val="27"/>
+          <w:lang w:eastAsia="pt-BR"/>
+        </w:rPr>
+      </w:pPr>
+      <w:r>
+        <w:rPr>
+          <w:rFonts w:ascii="Consolas" w:eastAsia="Times New Roman" w:hAnsi="Consolas" w:cs="Times New Roman"/>
+          <w:color w:val="D4D4D4"/>
+          <w:sz w:val="27"/>
+          <w:szCs w:val="27"/>
+          <w:lang w:eastAsia="pt-BR"/>
+        </w:rPr>
+        <w:t>   </w:t>
+      </w:r>
+      <w:r>
+        <w:rPr>
+          <w:rFonts w:ascii="Consolas" w:eastAsia="Times New Roman" w:hAnsi="Consolas" w:cs="Times New Roman"/>
+          <w:color w:val="808080"/>
+          <w:sz w:val="27"/>
+          <w:szCs w:val="27"/>
+          <w:lang w:eastAsia="pt-BR"/>
+        </w:rPr>
+        <w:t>&lt;</w:t>
+      </w:r>
+      <w:proofErr w:type="spellStart"/>
+      <w:r>
+        <w:rPr>
+          <w:rFonts w:ascii="Consolas" w:eastAsia="Times New Roman" w:hAnsi="Consolas" w:cs="Times New Roman"/>
+          <w:color w:val="569CD6"/>
+          <w:sz w:val="27"/>
+          <w:szCs w:val="27"/>
+          <w:lang w:eastAsia="pt-BR"/>
+        </w:rPr>
+        <w:t>label</w:t>
+      </w:r>
+      <w:proofErr w:type="spellEnd"/>
+      <w:r>
+        <w:rPr>
+          <w:rFonts w:ascii="Consolas" w:eastAsia="Times New Roman" w:hAnsi="Consolas" w:cs="Times New Roman"/>
+          <w:color w:val="D4D4D4"/>
+          <w:sz w:val="27"/>
+          <w:szCs w:val="27"/>
+          <w:lang w:eastAsia="pt-BR"/>
+        </w:rPr>
+        <w:t xml:space="preserve"> </w:t>
+      </w:r>
+      <w:r>
+        <w:rPr>
+          <w:rFonts w:ascii="Consolas" w:eastAsia="Times New Roman" w:hAnsi="Consolas" w:cs="Times New Roman"/>
+          <w:color w:val="9CDCFE"/>
+          <w:sz w:val="27"/>
+          <w:szCs w:val="27"/>
+          <w:lang w:eastAsia="pt-BR"/>
+        </w:rPr>
+        <w:t>for</w:t>
+      </w:r>
+      <w:r>
+        <w:rPr>
+          <w:rFonts w:ascii="Consolas" w:eastAsia="Times New Roman" w:hAnsi="Consolas" w:cs="Times New Roman"/>
+          <w:color w:val="D4D4D4"/>
+          <w:sz w:val="27"/>
+          <w:szCs w:val="27"/>
+          <w:lang w:eastAsia="pt-BR"/>
+        </w:rPr>
+        <w:t>=</w:t>
+      </w:r>
+      <w:r>
+        <w:rPr>
+          <w:rFonts w:ascii="Consolas" w:eastAsia="Times New Roman" w:hAnsi="Consolas" w:cs="Times New Roman"/>
+          <w:color w:val="CE9178"/>
+          <w:sz w:val="27"/>
+          <w:szCs w:val="27"/>
+          <w:lang w:eastAsia="pt-BR"/>
+        </w:rPr>
+        <w:t>""</w:t>
+      </w:r>
+      <w:r>
+        <w:rPr>
+          <w:rFonts w:ascii="Consolas" w:eastAsia="Times New Roman" w:hAnsi="Consolas" w:cs="Times New Roman"/>
+          <w:color w:val="808080"/>
+          <w:sz w:val="27"/>
+          <w:szCs w:val="27"/>
+          <w:lang w:eastAsia="pt-BR"/>
+        </w:rPr>
+        <w:t>&gt;</w:t>
+      </w:r>
+      <w:r>
+        <w:rPr>
+          <w:rFonts w:ascii="Consolas" w:eastAsia="Times New Roman" w:hAnsi="Consolas" w:cs="Times New Roman"/>
+          <w:color w:val="D4D4D4"/>
+          <w:sz w:val="27"/>
+          <w:szCs w:val="27"/>
+          <w:lang w:eastAsia="pt-BR"/>
+        </w:rPr>
+        <w:t>Resposta:</w:t>
+      </w:r>
+      <w:r>
+        <w:rPr>
+          <w:rFonts w:ascii="Consolas" w:eastAsia="Times New Roman" w:hAnsi="Consolas" w:cs="Times New Roman"/>
+          <w:color w:val="808080"/>
+          <w:sz w:val="27"/>
+          <w:szCs w:val="27"/>
+          <w:lang w:eastAsia="pt-BR"/>
+        </w:rPr>
+        <w:t>&lt;/</w:t>
+      </w:r>
+      <w:proofErr w:type="spellStart"/>
+      <w:r>
+        <w:rPr>
+          <w:rFonts w:ascii="Consolas" w:eastAsia="Times New Roman" w:hAnsi="Consolas" w:cs="Times New Roman"/>
+          <w:color w:val="569CD6"/>
+          <w:sz w:val="27"/>
+          <w:szCs w:val="27"/>
+          <w:lang w:eastAsia="pt-BR"/>
+        </w:rPr>
+        <w:t>label</w:t>
+      </w:r>
+      <w:proofErr w:type="spellEnd"/>
+      <w:r>
+        <w:rPr>
+          <w:rFonts w:ascii="Consolas" w:eastAsia="Times New Roman" w:hAnsi="Consolas" w:cs="Times New Roman"/>
+          <w:color w:val="808080"/>
+          <w:sz w:val="27"/>
+          <w:szCs w:val="27"/>
+          <w:lang w:eastAsia="pt-BR"/>
+        </w:rPr>
+        <w:t>&gt;</w:t>
+      </w:r>
+    </w:p>
+    <w:p>
+      <w:pPr>
+        <w:shd w:val="clear" w:color="auto" w:fill="1E1E1E"/>
+        <w:spacing w:after="0" w:line="360" w:lineRule="atLeast"/>
+        <w:rPr>
+          <w:rFonts w:ascii="Consolas" w:eastAsia="Times New Roman" w:hAnsi="Consolas" w:cs="Times New Roman"/>
+          <w:color w:val="D4D4D4"/>
+          <w:sz w:val="27"/>
+          <w:szCs w:val="27"/>
+          <w:lang w:eastAsia="pt-BR"/>
+        </w:rPr>
+      </w:pPr>
+      <w:r>
+        <w:rPr>
+          <w:rFonts w:ascii="Consolas" w:eastAsia="Times New Roman" w:hAnsi="Consolas" w:cs="Times New Roman"/>
+          <w:color w:val="D4D4D4"/>
+          <w:sz w:val="27"/>
+          <w:szCs w:val="27"/>
+          <w:lang w:eastAsia="pt-BR"/>
+        </w:rPr>
+        <w:t>   </w:t>
+      </w:r>
+      <w:r>
+        <w:rPr>
+          <w:rFonts w:ascii="Consolas" w:eastAsia="Times New Roman" w:hAnsi="Consolas" w:cs="Times New Roman"/>
+          <w:color w:val="808080"/>
+          <w:sz w:val="27"/>
+          <w:szCs w:val="27"/>
+          <w:lang w:eastAsia="pt-BR"/>
+        </w:rPr>
+        <w:t>&lt;</w:t>
+      </w:r>
+      <w:proofErr w:type="spellStart"/>
+      <w:r>
+        <w:rPr>
+          <w:rFonts w:ascii="Consolas" w:eastAsia="Times New Roman" w:hAnsi="Consolas" w:cs="Times New Roman"/>
+          <w:color w:val="569CD6"/>
+          <w:sz w:val="27"/>
+          <w:szCs w:val="27"/>
+          <w:lang w:eastAsia="pt-BR"/>
+        </w:rPr>
+        <w:t>textarea</w:t>
+      </w:r>
+      <w:proofErr w:type="spellEnd"/>
+      <w:r>
+        <w:rPr>
+          <w:rFonts w:ascii="Consolas" w:eastAsia="Times New Roman" w:hAnsi="Consolas" w:cs="Times New Roman"/>
+          <w:color w:val="D4D4D4"/>
+          <w:sz w:val="27"/>
+          <w:szCs w:val="27"/>
+          <w:lang w:eastAsia="pt-BR"/>
+        </w:rPr>
+        <w:t xml:space="preserve"> </w:t>
+      </w:r>
+      <w:proofErr w:type="spellStart"/>
+      <w:r>
+        <w:rPr>
+          <w:rFonts w:ascii="Consolas" w:eastAsia="Times New Roman" w:hAnsi="Consolas" w:cs="Times New Roman"/>
+          <w:color w:val="9CDCFE"/>
+          <w:sz w:val="27"/>
+          <w:szCs w:val="27"/>
+          <w:lang w:eastAsia="pt-BR"/>
+        </w:rPr>
+        <w:t>class</w:t>
+      </w:r>
+      <w:proofErr w:type="spellEnd"/>
+      <w:r>
+        <w:rPr>
+          <w:rFonts w:ascii="Consolas" w:eastAsia="Times New Roman" w:hAnsi="Consolas" w:cs="Times New Roman"/>
+          <w:color w:val="D4D4D4"/>
+          <w:sz w:val="27"/>
+          <w:szCs w:val="27"/>
+          <w:lang w:eastAsia="pt-BR"/>
+        </w:rPr>
+        <w:t>=</w:t>
+      </w:r>
+      <w:r>
+        <w:rPr>
+          <w:rFonts w:ascii="Consolas" w:eastAsia="Times New Roman" w:hAnsi="Consolas" w:cs="Times New Roman"/>
+          <w:color w:val="CE9178"/>
+          <w:sz w:val="27"/>
+          <w:szCs w:val="27"/>
+          <w:lang w:eastAsia="pt-BR"/>
+        </w:rPr>
+        <w:t>"</w:t>
+      </w:r>
+      <w:proofErr w:type="spellStart"/>
+      <w:r>
+        <w:rPr>
+          <w:rFonts w:ascii="Consolas" w:eastAsia="Times New Roman" w:hAnsi="Consolas" w:cs="Times New Roman"/>
+          <w:color w:val="CE9178"/>
+          <w:sz w:val="27"/>
+          <w:szCs w:val="27"/>
+          <w:lang w:eastAsia="pt-BR"/>
+        </w:rPr>
+        <w:t>form-control</w:t>
+      </w:r>
+      <w:proofErr w:type="spellEnd"/>
+      <w:r>
+        <w:rPr>
+          <w:rFonts w:ascii="Consolas" w:eastAsia="Times New Roman" w:hAnsi="Consolas" w:cs="Times New Roman"/>
+          <w:color w:val="CE9178"/>
+          <w:sz w:val="27"/>
+          <w:szCs w:val="27"/>
+          <w:lang w:eastAsia="pt-BR"/>
+        </w:rPr>
+        <w:t>"</w:t>
+      </w:r>
+      <w:r>
+        <w:rPr>
+          <w:rFonts w:ascii="Consolas" w:eastAsia="Times New Roman" w:hAnsi="Consolas" w:cs="Times New Roman"/>
+          <w:color w:val="D4D4D4"/>
+          <w:sz w:val="27"/>
+          <w:szCs w:val="27"/>
+          <w:lang w:eastAsia="pt-BR"/>
+        </w:rPr>
+        <w:t xml:space="preserve"> </w:t>
+      </w:r>
+      <w:proofErr w:type="spellStart"/>
+      <w:r>
+        <w:rPr>
+          <w:rFonts w:ascii="Consolas" w:eastAsia="Times New Roman" w:hAnsi="Consolas" w:cs="Times New Roman"/>
+          <w:color w:val="9CDCFE"/>
+          <w:sz w:val="27"/>
+          <w:szCs w:val="27"/>
+          <w:lang w:eastAsia="pt-BR"/>
+        </w:rPr>
+        <w:t>name</w:t>
+      </w:r>
+      <w:proofErr w:type="spellEnd"/>
+      <w:r>
+        <w:rPr>
+          <w:rFonts w:ascii="Consolas" w:eastAsia="Times New Roman" w:hAnsi="Consolas" w:cs="Times New Roman"/>
+          <w:color w:val="D4D4D4"/>
+          <w:sz w:val="27"/>
+          <w:szCs w:val="27"/>
+          <w:lang w:eastAsia="pt-BR"/>
+        </w:rPr>
+        <w:t>=</w:t>
+      </w:r>
+      <w:r>
+        <w:rPr>
+          <w:rFonts w:ascii="Consolas" w:eastAsia="Times New Roman" w:hAnsi="Consolas" w:cs="Times New Roman"/>
+          <w:color w:val="CE9178"/>
+          <w:sz w:val="27"/>
+          <w:szCs w:val="27"/>
+          <w:lang w:eastAsia="pt-BR"/>
+        </w:rPr>
+        <w:t>"corpo"</w:t>
+      </w:r>
+      <w:r>
+        <w:rPr>
+          <w:rFonts w:ascii="Consolas" w:eastAsia="Times New Roman" w:hAnsi="Consolas" w:cs="Times New Roman"/>
+          <w:color w:val="D4D4D4"/>
+          <w:sz w:val="27"/>
+          <w:szCs w:val="27"/>
+          <w:lang w:eastAsia="pt-BR"/>
+        </w:rPr>
+        <w:t xml:space="preserve"> </w:t>
+      </w:r>
+      <w:proofErr w:type="spellStart"/>
+      <w:r>
+        <w:rPr>
+          <w:rFonts w:ascii="Consolas" w:eastAsia="Times New Roman" w:hAnsi="Consolas" w:cs="Times New Roman"/>
+          <w:color w:val="9CDCFE"/>
+          <w:sz w:val="27"/>
+          <w:szCs w:val="27"/>
+          <w:lang w:eastAsia="pt-BR"/>
+        </w:rPr>
+        <w:t>placeholder</w:t>
+      </w:r>
+      <w:proofErr w:type="spellEnd"/>
+      <w:r>
+        <w:rPr>
+          <w:rFonts w:ascii="Consolas" w:eastAsia="Times New Roman" w:hAnsi="Consolas" w:cs="Times New Roman"/>
+          <w:color w:val="D4D4D4"/>
+          <w:sz w:val="27"/>
+          <w:szCs w:val="27"/>
+          <w:lang w:eastAsia="pt-BR"/>
+        </w:rPr>
+        <w:t>=</w:t>
+      </w:r>
+      <w:r>
+        <w:rPr>
+          <w:rFonts w:ascii="Consolas" w:eastAsia="Times New Roman" w:hAnsi="Consolas" w:cs="Times New Roman"/>
+          <w:color w:val="CE9178"/>
+          <w:sz w:val="27"/>
+          <w:szCs w:val="27"/>
+          <w:lang w:eastAsia="pt-BR"/>
+        </w:rPr>
+        <w:t>"Digite sua resposta"</w:t>
+      </w:r>
+      <w:r>
+        <w:rPr>
+          <w:rFonts w:ascii="Consolas" w:eastAsia="Times New Roman" w:hAnsi="Consolas" w:cs="Times New Roman"/>
+          <w:color w:val="808080"/>
+          <w:sz w:val="27"/>
+          <w:szCs w:val="27"/>
+          <w:lang w:eastAsia="pt-BR"/>
+        </w:rPr>
+        <w:t>&gt;&lt;/</w:t>
+      </w:r>
+      <w:proofErr w:type="spellStart"/>
+      <w:r>
+        <w:rPr>
+          <w:rFonts w:ascii="Consolas" w:eastAsia="Times New Roman" w:hAnsi="Consolas" w:cs="Times New Roman"/>
+          <w:color w:val="569CD6"/>
+          <w:sz w:val="27"/>
+          <w:szCs w:val="27"/>
+          <w:lang w:eastAsia="pt-BR"/>
+        </w:rPr>
+        <w:t>textarea</w:t>
+      </w:r>
+      <w:proofErr w:type="spellEnd"/>
+      <w:r>
+        <w:rPr>
+          <w:rFonts w:ascii="Consolas" w:eastAsia="Times New Roman" w:hAnsi="Consolas" w:cs="Times New Roman"/>
+          <w:color w:val="808080"/>
+          <w:sz w:val="27"/>
+          <w:szCs w:val="27"/>
+          <w:lang w:eastAsia="pt-BR"/>
+        </w:rPr>
+        <w:t>&gt;</w:t>
+      </w:r>
+    </w:p>
+    <w:p>
+      <w:pPr>
+        <w:shd w:val="clear" w:color="auto" w:fill="1E1E1E"/>
+        <w:spacing w:after="0" w:line="360" w:lineRule="atLeast"/>
+        <w:rPr>
+          <w:rFonts w:ascii="Consolas" w:eastAsia="Times New Roman" w:hAnsi="Consolas" w:cs="Times New Roman"/>
+          <w:color w:val="D4D4D4"/>
+          <w:sz w:val="27"/>
+          <w:szCs w:val="27"/>
+          <w:lang w:eastAsia="pt-BR"/>
+        </w:rPr>
+      </w:pPr>
+      <w:r>
+        <w:rPr>
+          <w:rFonts w:ascii="Consolas" w:eastAsia="Times New Roman" w:hAnsi="Consolas" w:cs="Times New Roman"/>
+          <w:color w:val="D4D4D4"/>
+          <w:sz w:val="27"/>
+          <w:szCs w:val="27"/>
+          <w:lang w:eastAsia="pt-BR"/>
+        </w:rPr>
+        <w:t>   </w:t>
+      </w:r>
+      <w:r>
+        <w:rPr>
+          <w:rFonts w:ascii="Consolas" w:eastAsia="Times New Roman" w:hAnsi="Consolas" w:cs="Times New Roman"/>
+          <w:color w:val="808080"/>
+          <w:sz w:val="27"/>
+          <w:szCs w:val="27"/>
+          <w:lang w:eastAsia="pt-BR"/>
+        </w:rPr>
+        <w:t>&lt;</w:t>
+      </w:r>
+      <w:proofErr w:type="spellStart"/>
+      <w:r>
+        <w:rPr>
+          <w:rFonts w:ascii="Consolas" w:eastAsia="Times New Roman" w:hAnsi="Consolas" w:cs="Times New Roman"/>
+          <w:color w:val="569CD6"/>
+          <w:sz w:val="27"/>
+          <w:szCs w:val="27"/>
+          <w:lang w:eastAsia="pt-BR"/>
+        </w:rPr>
+        <w:t>button</w:t>
+      </w:r>
+      <w:proofErr w:type="spellEnd"/>
+      <w:r>
+        <w:rPr>
+          <w:rFonts w:ascii="Consolas" w:eastAsia="Times New Roman" w:hAnsi="Consolas" w:cs="Times New Roman"/>
+          <w:color w:val="D4D4D4"/>
+          <w:sz w:val="27"/>
+          <w:szCs w:val="27"/>
+          <w:lang w:eastAsia="pt-BR"/>
+        </w:rPr>
+        <w:t xml:space="preserve"> </w:t>
+      </w:r>
+      <w:proofErr w:type="spellStart"/>
+      <w:r>
+        <w:rPr>
+          <w:rFonts w:ascii="Consolas" w:eastAsia="Times New Roman" w:hAnsi="Consolas" w:cs="Times New Roman"/>
+          <w:color w:val="9CDCFE"/>
+          <w:sz w:val="27"/>
+          <w:szCs w:val="27"/>
+          <w:lang w:eastAsia="pt-BR"/>
+        </w:rPr>
+        <w:t>class</w:t>
+      </w:r>
+      <w:proofErr w:type="spellEnd"/>
+      <w:r>
+        <w:rPr>
+          <w:rFonts w:ascii="Consolas" w:eastAsia="Times New Roman" w:hAnsi="Consolas" w:cs="Times New Roman"/>
+          <w:color w:val="D4D4D4"/>
+          <w:sz w:val="27"/>
+          <w:szCs w:val="27"/>
+          <w:lang w:eastAsia="pt-BR"/>
+        </w:rPr>
+        <w:t>=</w:t>
+      </w:r>
+      <w:r>
+        <w:rPr>
+          <w:rFonts w:ascii="Consolas" w:eastAsia="Times New Roman" w:hAnsi="Consolas" w:cs="Times New Roman"/>
+          <w:color w:val="CE9178"/>
+          <w:sz w:val="27"/>
+          <w:szCs w:val="27"/>
+          <w:lang w:eastAsia="pt-BR"/>
+        </w:rPr>
+        <w:t>"</w:t>
+      </w:r>
+      <w:proofErr w:type="spellStart"/>
+      <w:r>
+        <w:rPr>
+          <w:rFonts w:ascii="Consolas" w:eastAsia="Times New Roman" w:hAnsi="Consolas" w:cs="Times New Roman"/>
+          <w:color w:val="CE9178"/>
+          <w:sz w:val="27"/>
+          <w:szCs w:val="27"/>
+          <w:lang w:eastAsia="pt-BR"/>
+        </w:rPr>
+        <w:t>btn</w:t>
+      </w:r>
+      <w:proofErr w:type="spellEnd"/>
+      <w:r>
+        <w:rPr>
+          <w:rFonts w:ascii="Consolas" w:eastAsia="Times New Roman" w:hAnsi="Consolas" w:cs="Times New Roman"/>
+          <w:color w:val="CE9178"/>
+          <w:sz w:val="27"/>
+          <w:szCs w:val="27"/>
+          <w:lang w:eastAsia="pt-BR"/>
+        </w:rPr>
+        <w:t xml:space="preserve"> </w:t>
+      </w:r>
+      <w:proofErr w:type="spellStart"/>
+      <w:r>
+        <w:rPr>
+          <w:rFonts w:ascii="Consolas" w:eastAsia="Times New Roman" w:hAnsi="Consolas" w:cs="Times New Roman"/>
+          <w:color w:val="CE9178"/>
+          <w:sz w:val="27"/>
+          <w:szCs w:val="27"/>
+          <w:lang w:eastAsia="pt-BR"/>
+        </w:rPr>
+        <w:t>btn-primary</w:t>
+      </w:r>
+      <w:proofErr w:type="spellEnd"/>
+      <w:r>
+        <w:rPr>
+          <w:rFonts w:ascii="Consolas" w:eastAsia="Times New Roman" w:hAnsi="Consolas" w:cs="Times New Roman"/>
+          <w:color w:val="CE9178"/>
+          <w:sz w:val="27"/>
+          <w:szCs w:val="27"/>
+          <w:lang w:eastAsia="pt-BR"/>
+        </w:rPr>
+        <w:t xml:space="preserve"> mt-3"</w:t>
+      </w:r>
+      <w:r>
+        <w:rPr>
+          <w:rFonts w:ascii="Consolas" w:eastAsia="Times New Roman" w:hAnsi="Consolas" w:cs="Times New Roman"/>
+          <w:color w:val="D4D4D4"/>
+          <w:sz w:val="27"/>
+          <w:szCs w:val="27"/>
+          <w:lang w:eastAsia="pt-BR"/>
+        </w:rPr>
+        <w:t xml:space="preserve"> </w:t>
+      </w:r>
+      <w:proofErr w:type="spellStart"/>
+      <w:r>
+        <w:rPr>
+          <w:rFonts w:ascii="Consolas" w:eastAsia="Times New Roman" w:hAnsi="Consolas" w:cs="Times New Roman"/>
+          <w:color w:val="9CDCFE"/>
+          <w:sz w:val="27"/>
+          <w:szCs w:val="27"/>
+          <w:lang w:eastAsia="pt-BR"/>
+        </w:rPr>
+        <w:t>type</w:t>
+      </w:r>
+      <w:proofErr w:type="spellEnd"/>
+      <w:r>
+        <w:rPr>
+          <w:rFonts w:ascii="Consolas" w:eastAsia="Times New Roman" w:hAnsi="Consolas" w:cs="Times New Roman"/>
+          <w:color w:val="D4D4D4"/>
+          <w:sz w:val="27"/>
+          <w:szCs w:val="27"/>
+          <w:lang w:eastAsia="pt-BR"/>
+        </w:rPr>
+        <w:t>=</w:t>
+      </w:r>
+      <w:r>
+        <w:rPr>
+          <w:rFonts w:ascii="Consolas" w:eastAsia="Times New Roman" w:hAnsi="Consolas" w:cs="Times New Roman"/>
+          <w:color w:val="CE9178"/>
+          <w:sz w:val="27"/>
+          <w:szCs w:val="27"/>
+          <w:lang w:eastAsia="pt-BR"/>
+        </w:rPr>
+        <w:t>"</w:t>
+      </w:r>
+      <w:proofErr w:type="spellStart"/>
+      <w:r>
+        <w:rPr>
+          <w:rFonts w:ascii="Consolas" w:eastAsia="Times New Roman" w:hAnsi="Consolas" w:cs="Times New Roman"/>
+          <w:color w:val="CE9178"/>
+          <w:sz w:val="27"/>
+          <w:szCs w:val="27"/>
+          <w:lang w:eastAsia="pt-BR"/>
+        </w:rPr>
+        <w:t>submit</w:t>
+      </w:r>
+      <w:proofErr w:type="spellEnd"/>
+      <w:r>
+        <w:rPr>
+          <w:rFonts w:ascii="Consolas" w:eastAsia="Times New Roman" w:hAnsi="Consolas" w:cs="Times New Roman"/>
+          <w:color w:val="CE9178"/>
+          <w:sz w:val="27"/>
+          <w:szCs w:val="27"/>
+          <w:lang w:eastAsia="pt-BR"/>
+        </w:rPr>
+        <w:t>"</w:t>
+      </w:r>
+      <w:r>
+        <w:rPr>
+          <w:rFonts w:ascii="Consolas" w:eastAsia="Times New Roman" w:hAnsi="Consolas" w:cs="Times New Roman"/>
+          <w:color w:val="808080"/>
+          <w:sz w:val="27"/>
+          <w:szCs w:val="27"/>
+          <w:lang w:eastAsia="pt-BR"/>
+        </w:rPr>
+        <w:t>&gt;</w:t>
+      </w:r>
+      <w:r>
+        <w:rPr>
+          <w:rFonts w:ascii="Consolas" w:eastAsia="Times New Roman" w:hAnsi="Consolas" w:cs="Times New Roman"/>
+          <w:color w:val="D4D4D4"/>
+          <w:sz w:val="27"/>
+          <w:szCs w:val="27"/>
+          <w:lang w:eastAsia="pt-BR"/>
+        </w:rPr>
+        <w:t>Responder</w:t>
+      </w:r>
+      <w:r>
+        <w:rPr>
+          <w:rFonts w:ascii="Consolas" w:eastAsia="Times New Roman" w:hAnsi="Consolas" w:cs="Times New Roman"/>
+          <w:color w:val="808080"/>
+          <w:sz w:val="27"/>
+          <w:szCs w:val="27"/>
+          <w:lang w:eastAsia="pt-BR"/>
+        </w:rPr>
+        <w:t>&lt;/</w:t>
+      </w:r>
+      <w:proofErr w:type="spellStart"/>
+      <w:r>
+        <w:rPr>
+          <w:rFonts w:ascii="Consolas" w:eastAsia="Times New Roman" w:hAnsi="Consolas" w:cs="Times New Roman"/>
+          <w:color w:val="569CD6"/>
+          <w:sz w:val="27"/>
+          <w:szCs w:val="27"/>
+          <w:lang w:eastAsia="pt-BR"/>
+        </w:rPr>
+        <w:t>button</w:t>
+      </w:r>
+      <w:proofErr w:type="spellEnd"/>
+      <w:r>
+        <w:rPr>
+          <w:rFonts w:ascii="Consolas" w:eastAsia="Times New Roman" w:hAnsi="Consolas" w:cs="Times New Roman"/>
+          <w:color w:val="808080"/>
+          <w:sz w:val="27"/>
+          <w:szCs w:val="27"/>
+          <w:lang w:eastAsia="pt-BR"/>
+        </w:rPr>
+        <w:t>&gt;</w:t>
+      </w:r>
+    </w:p>
+    <w:p>
+      <w:pPr>
+        <w:shd w:val="clear" w:color="auto" w:fill="1E1E1E"/>
+        <w:spacing w:after="0" w:line="360" w:lineRule="atLeast"/>
+        <w:rPr>
+          <w:rFonts w:ascii="Consolas" w:eastAsia="Times New Roman" w:hAnsi="Consolas" w:cs="Times New Roman"/>
+          <w:color w:val="D4D4D4"/>
+          <w:sz w:val="27"/>
+          <w:szCs w:val="27"/>
+          <w:lang w:eastAsia="pt-BR"/>
+        </w:rPr>
+      </w:pPr>
+      <w:r>
+        <w:rPr>
+          <w:rFonts w:ascii="Consolas" w:eastAsia="Times New Roman" w:hAnsi="Consolas" w:cs="Times New Roman"/>
+          <w:color w:val="D4D4D4"/>
+          <w:sz w:val="27"/>
+          <w:szCs w:val="27"/>
+          <w:lang w:eastAsia="pt-BR"/>
+        </w:rPr>
+        <w:t>   </w:t>
+      </w:r>
+      <w:r>
+        <w:rPr>
+          <w:rFonts w:ascii="Consolas" w:eastAsia="Times New Roman" w:hAnsi="Consolas" w:cs="Times New Roman"/>
+          <w:color w:val="808080"/>
+          <w:sz w:val="27"/>
+          <w:szCs w:val="27"/>
+          <w:lang w:eastAsia="pt-BR"/>
+        </w:rPr>
+        <w:t>&lt;</w:t>
+      </w:r>
+      <w:r>
+        <w:rPr>
+          <w:rFonts w:ascii="Consolas" w:eastAsia="Times New Roman" w:hAnsi="Consolas" w:cs="Times New Roman"/>
+          <w:color w:val="569CD6"/>
+          <w:sz w:val="27"/>
+          <w:szCs w:val="27"/>
+          <w:lang w:eastAsia="pt-BR"/>
+        </w:rPr>
+        <w:t>input</w:t>
+      </w:r>
+      <w:r>
+        <w:rPr>
+          <w:rFonts w:ascii="Consolas" w:eastAsia="Times New Roman" w:hAnsi="Consolas" w:cs="Times New Roman"/>
+          <w:color w:val="D4D4D4"/>
+          <w:sz w:val="27"/>
+          <w:szCs w:val="27"/>
+          <w:lang w:eastAsia="pt-BR"/>
+        </w:rPr>
+        <w:t xml:space="preserve"> </w:t>
+      </w:r>
+      <w:proofErr w:type="spellStart"/>
+      <w:r>
+        <w:rPr>
+          <w:rFonts w:ascii="Consolas" w:eastAsia="Times New Roman" w:hAnsi="Consolas" w:cs="Times New Roman"/>
+          <w:color w:val="9CDCFE"/>
+          <w:sz w:val="27"/>
+          <w:szCs w:val="27"/>
+          <w:lang w:eastAsia="pt-BR"/>
+        </w:rPr>
+        <w:t>type</w:t>
+      </w:r>
+      <w:proofErr w:type="spellEnd"/>
+      <w:r>
+        <w:rPr>
+          <w:rFonts w:ascii="Consolas" w:eastAsia="Times New Roman" w:hAnsi="Consolas" w:cs="Times New Roman"/>
+          <w:color w:val="D4D4D4"/>
+          <w:sz w:val="27"/>
+          <w:szCs w:val="27"/>
+          <w:lang w:eastAsia="pt-BR"/>
+        </w:rPr>
+        <w:t>=</w:t>
+      </w:r>
+      <w:r>
+        <w:rPr>
+          <w:rFonts w:ascii="Consolas" w:eastAsia="Times New Roman" w:hAnsi="Consolas" w:cs="Times New Roman"/>
+          <w:color w:val="CE9178"/>
+          <w:sz w:val="27"/>
+          <w:szCs w:val="27"/>
+          <w:lang w:eastAsia="pt-BR"/>
+        </w:rPr>
+        <w:t>"</w:t>
+      </w:r>
+      <w:proofErr w:type="spellStart"/>
+      <w:r>
+        <w:rPr>
+          <w:rFonts w:ascii="Consolas" w:eastAsia="Times New Roman" w:hAnsi="Consolas" w:cs="Times New Roman"/>
+          <w:color w:val="CE9178"/>
+          <w:sz w:val="27"/>
+          <w:szCs w:val="27"/>
+          <w:lang w:eastAsia="pt-BR"/>
+        </w:rPr>
+        <w:t>hidden</w:t>
+      </w:r>
+      <w:proofErr w:type="spellEnd"/>
+      <w:r>
+        <w:rPr>
+          <w:rFonts w:ascii="Consolas" w:eastAsia="Times New Roman" w:hAnsi="Consolas" w:cs="Times New Roman"/>
+          <w:color w:val="CE9178"/>
+          <w:sz w:val="27"/>
+          <w:szCs w:val="27"/>
+          <w:lang w:eastAsia="pt-BR"/>
+        </w:rPr>
+        <w:t>"</w:t>
+      </w:r>
+      <w:r>
+        <w:rPr>
+          <w:rFonts w:ascii="Consolas" w:eastAsia="Times New Roman" w:hAnsi="Consolas" w:cs="Times New Roman"/>
+          <w:color w:val="D4D4D4"/>
+          <w:sz w:val="27"/>
+          <w:szCs w:val="27"/>
+          <w:lang w:eastAsia="pt-BR"/>
+        </w:rPr>
+        <w:t xml:space="preserve"> </w:t>
+      </w:r>
+      <w:proofErr w:type="spellStart"/>
+      <w:r>
+        <w:rPr>
+          <w:rFonts w:ascii="Consolas" w:eastAsia="Times New Roman" w:hAnsi="Consolas" w:cs="Times New Roman"/>
+          <w:color w:val="9CDCFE"/>
+          <w:sz w:val="27"/>
+          <w:szCs w:val="27"/>
+          <w:lang w:eastAsia="pt-BR"/>
+        </w:rPr>
+        <w:t>name</w:t>
+      </w:r>
+      <w:proofErr w:type="spellEnd"/>
+      <w:r>
+        <w:rPr>
+          <w:rFonts w:ascii="Consolas" w:eastAsia="Times New Roman" w:hAnsi="Consolas" w:cs="Times New Roman"/>
+          <w:color w:val="D4D4D4"/>
+          <w:sz w:val="27"/>
+          <w:szCs w:val="27"/>
+          <w:lang w:eastAsia="pt-BR"/>
+        </w:rPr>
+        <w:t>=</w:t>
+      </w:r>
+      <w:r>
+        <w:rPr>
+          <w:rFonts w:ascii="Consolas" w:eastAsia="Times New Roman" w:hAnsi="Consolas" w:cs="Times New Roman"/>
+          <w:color w:val="CE9178"/>
+          <w:sz w:val="27"/>
+          <w:szCs w:val="27"/>
+          <w:lang w:eastAsia="pt-BR"/>
+        </w:rPr>
+        <w:t>"pergunta"</w:t>
+      </w:r>
+      <w:r>
+        <w:rPr>
+          <w:rFonts w:ascii="Consolas" w:eastAsia="Times New Roman" w:hAnsi="Consolas" w:cs="Times New Roman"/>
+          <w:color w:val="D4D4D4"/>
+          <w:sz w:val="27"/>
+          <w:szCs w:val="27"/>
+          <w:lang w:eastAsia="pt-BR"/>
+        </w:rPr>
+        <w:t xml:space="preserve"> </w:t>
+      </w:r>
+      <w:proofErr w:type="spellStart"/>
+      <w:r>
+        <w:rPr>
+          <w:rFonts w:ascii="Consolas" w:eastAsia="Times New Roman" w:hAnsi="Consolas" w:cs="Times New Roman"/>
+          <w:color w:val="9CDCFE"/>
+          <w:sz w:val="27"/>
+          <w:szCs w:val="27"/>
+          <w:lang w:eastAsia="pt-BR"/>
+        </w:rPr>
+        <w:t>value</w:t>
+      </w:r>
+      <w:proofErr w:type="spellEnd"/>
+      <w:r>
+        <w:rPr>
+          <w:rFonts w:ascii="Consolas" w:eastAsia="Times New Roman" w:hAnsi="Consolas" w:cs="Times New Roman"/>
+          <w:color w:val="D4D4D4"/>
+          <w:sz w:val="27"/>
+          <w:szCs w:val="27"/>
+          <w:lang w:eastAsia="pt-BR"/>
+        </w:rPr>
+        <w:t>=</w:t>
+      </w:r>
+      <w:r>
+        <w:rPr>
+          <w:rFonts w:ascii="Consolas" w:eastAsia="Times New Roman" w:hAnsi="Consolas" w:cs="Times New Roman"/>
+          <w:color w:val="CE9178"/>
+          <w:sz w:val="27"/>
+          <w:szCs w:val="27"/>
+          <w:lang w:eastAsia="pt-BR"/>
+        </w:rPr>
+        <w:t>"</w:t>
+      </w:r>
+      <w:r>
+        <w:rPr>
+          <w:rFonts w:ascii="Consolas" w:eastAsia="Times New Roman" w:hAnsi="Consolas" w:cs="Times New Roman"/>
+          <w:color w:val="D4D4D4"/>
+          <w:sz w:val="27"/>
+          <w:szCs w:val="27"/>
+          <w:lang w:eastAsia="pt-BR"/>
+        </w:rPr>
+        <w:t xml:space="preserve">&lt;%= </w:t>
+      </w:r>
+      <w:r>
+        <w:rPr>
+          <w:rFonts w:ascii="Consolas" w:eastAsia="Times New Roman" w:hAnsi="Consolas" w:cs="Times New Roman"/>
+          <w:color w:val="9CDCFE"/>
+          <w:sz w:val="27"/>
+          <w:szCs w:val="27"/>
+          <w:lang w:eastAsia="pt-BR"/>
+        </w:rPr>
+        <w:t>pergunta</w:t>
+      </w:r>
+      <w:r>
+        <w:rPr>
+          <w:rFonts w:ascii="Consolas" w:eastAsia="Times New Roman" w:hAnsi="Consolas" w:cs="Times New Roman"/>
+          <w:color w:val="D4D4D4"/>
+          <w:sz w:val="27"/>
+          <w:szCs w:val="27"/>
+          <w:lang w:eastAsia="pt-BR"/>
+        </w:rPr>
+        <w:t>.</w:t>
+      </w:r>
+      <w:r>
+        <w:rPr>
+          <w:rFonts w:ascii="Consolas" w:eastAsia="Times New Roman" w:hAnsi="Consolas" w:cs="Times New Roman"/>
+          <w:color w:val="9CDCFE"/>
+          <w:sz w:val="27"/>
+          <w:szCs w:val="27"/>
+          <w:lang w:eastAsia="pt-BR"/>
+        </w:rPr>
+        <w:t>id</w:t>
+      </w:r>
+      <w:r>
+        <w:rPr>
+          <w:rFonts w:ascii="Consolas" w:eastAsia="Times New Roman" w:hAnsi="Consolas" w:cs="Times New Roman"/>
+          <w:color w:val="D4D4D4"/>
+          <w:sz w:val="27"/>
+          <w:szCs w:val="27"/>
+          <w:lang w:eastAsia="pt-BR"/>
+        </w:rPr>
+        <w:t xml:space="preserve"> %&gt;</w:t>
+      </w:r>
+      <w:r>
+        <w:rPr>
+          <w:rFonts w:ascii="Consolas" w:eastAsia="Times New Roman" w:hAnsi="Consolas" w:cs="Times New Roman"/>
+          <w:color w:val="CE9178"/>
+          <w:sz w:val="27"/>
+          <w:szCs w:val="27"/>
+          <w:lang w:eastAsia="pt-BR"/>
+        </w:rPr>
+        <w:t xml:space="preserve"> "</w:t>
+      </w:r>
+      <w:r>
+        <w:rPr>
+          <w:rFonts w:ascii="Consolas" w:eastAsia="Times New Roman" w:hAnsi="Consolas" w:cs="Times New Roman"/>
+          <w:color w:val="808080"/>
+          <w:sz w:val="27"/>
+          <w:szCs w:val="27"/>
+          <w:lang w:eastAsia="pt-BR"/>
+        </w:rPr>
+        <w:t>&gt;</w:t>
+      </w:r>
+    </w:p>
+    <w:p>
+      <w:pPr>
+        <w:shd w:val="clear" w:color="auto" w:fill="1E1E1E"/>
+        <w:spacing w:after="0" w:line="360" w:lineRule="atLeast"/>
+        <w:rPr>
+          <w:rFonts w:ascii="Consolas" w:eastAsia="Times New Roman" w:hAnsi="Consolas" w:cs="Times New Roman"/>
+          <w:color w:val="D4D4D4"/>
+          <w:sz w:val="27"/>
+          <w:szCs w:val="27"/>
+          <w:lang w:eastAsia="pt-BR"/>
+        </w:rPr>
+      </w:pPr>
+      <w:r>
+        <w:rPr>
+          <w:rFonts w:ascii="Consolas" w:eastAsia="Times New Roman" w:hAnsi="Consolas" w:cs="Times New Roman"/>
+          <w:color w:val="808080"/>
+          <w:sz w:val="27"/>
+          <w:szCs w:val="27"/>
+          <w:lang w:eastAsia="pt-BR"/>
+        </w:rPr>
+        <w:t>&lt;/</w:t>
+      </w:r>
+      <w:proofErr w:type="spellStart"/>
+      <w:r>
+        <w:rPr>
+          <w:rFonts w:ascii="Consolas" w:eastAsia="Times New Roman" w:hAnsi="Consolas" w:cs="Times New Roman"/>
+          <w:color w:val="569CD6"/>
+          <w:sz w:val="27"/>
+          <w:szCs w:val="27"/>
+          <w:lang w:eastAsia="pt-BR"/>
+        </w:rPr>
+        <w:t>form</w:t>
+      </w:r>
+      <w:proofErr w:type="spellEnd"/>
+      <w:r>
+        <w:rPr>
+          <w:rFonts w:ascii="Consolas" w:eastAsia="Times New Roman" w:hAnsi="Consolas" w:cs="Times New Roman"/>
+          <w:color w:val="808080"/>
+          <w:sz w:val="27"/>
+          <w:szCs w:val="27"/>
+          <w:lang w:eastAsia="pt-BR"/>
+        </w:rPr>
+        <w:t>&gt;</w:t>
+      </w:r>
+    </w:p>
+    <w:p>
+      <w:pPr>
+        <w:pStyle w:val="SemEspaamento"/>
+        <w:rPr>
+          <w:sz w:val="36"/>
+          <w:szCs w:val="36"/>
+        </w:rPr>
+      </w:pPr>
+    </w:p>
+    <w:p>
+      <w:pPr>
+        <w:pStyle w:val="SemEspaamento"/>
+        <w:rPr>
+          <w:sz w:val="36"/>
+          <w:szCs w:val="36"/>
+        </w:rPr>
+      </w:pPr>
+    </w:p>
+    <w:p>
+      <w:pPr>
+        <w:pStyle w:val="SemEspaamento"/>
+        <w:rPr>
+          <w:sz w:val="36"/>
+          <w:szCs w:val="36"/>
+        </w:rPr>
+      </w:pPr>
+    </w:p>
+    <w:p>
+      <w:pPr>
+        <w:pStyle w:val="SemEspaamento"/>
+        <w:rPr>
+          <w:sz w:val="36"/>
+          <w:szCs w:val="36"/>
+        </w:rPr>
+      </w:pPr>
+    </w:p>
+    <w:p>
+      <w:pPr>
+        <w:pStyle w:val="SemEspaamento"/>
+        <w:rPr>
+          <w:sz w:val="36"/>
+          <w:szCs w:val="36"/>
+        </w:rPr>
+      </w:pPr>
+    </w:p>
+    <w:p>
+      <w:pPr>
+        <w:pStyle w:val="SemEspaamento"/>
+        <w:rPr>
+          <w:sz w:val="36"/>
+          <w:szCs w:val="36"/>
+        </w:rPr>
+      </w:pPr>
+    </w:p>
+    <w:p>
+      <w:pPr>
+        <w:pStyle w:val="SemEspaamento"/>
+        <w:rPr>
+          <w:sz w:val="36"/>
+          <w:szCs w:val="36"/>
+        </w:rPr>
+      </w:pPr>
+    </w:p>
+    <w:p>
+      <w:pPr>
+        <w:pStyle w:val="SemEspaamento"/>
+        <w:rPr>
+          <w:sz w:val="36"/>
+          <w:szCs w:val="36"/>
+        </w:rPr>
+      </w:pPr>
+    </w:p>
+    <w:p>
+      <w:pPr>
+        <w:pStyle w:val="SemEspaamento"/>
+        <w:numPr>
+          <w:ilvl w:val="0"/>
+          <w:numId w:val="1"/>
+        </w:numPr>
+        <w:rPr>
+          <w:sz w:val="36"/>
+          <w:szCs w:val="36"/>
+        </w:rPr>
+      </w:pPr>
+      <w:r>
+        <w:rPr>
+          <w:sz w:val="36"/>
+          <w:szCs w:val="36"/>
+        </w:rPr>
+        <w:lastRenderedPageBreak/>
+        <w:t>Aula 34 Exibição de respostas e finalização</w:t>
+      </w:r>
+    </w:p>
+    <w:p>
+      <w:pPr>
+        <w:pStyle w:val="SemEspaamento"/>
+        <w:rPr>
+          <w:sz w:val="36"/>
+          <w:szCs w:val="36"/>
+        </w:rPr>
+      </w:pPr>
     </w:p>
     <w:p>
       <w:pPr>

--- a/05_Projeto#01_criando_uma_plataforma_de_perguntas_e_respostas_com_mysql/anotacoes.docx
+++ b/05_Projeto#01_criando_uma_plataforma_de_perguntas_e_respostas_com_mysql/anotacoes.docx
@@ -49612,6 +49612,88 @@
       </w:pPr>
       <w:r>
         <w:rPr>
+          <w:noProof/>
+          <w:sz w:val="36"/>
+          <w:szCs w:val="36"/>
+        </w:rPr>
+        <mc:AlternateContent>
+          <mc:Choice Requires="wps">
+            <w:drawing>
+              <wp:anchor distT="0" distB="0" distL="114300" distR="114300" simplePos="0" relativeHeight="251773952" behindDoc="0" locked="0" layoutInCell="1" allowOverlap="1" wp14:anchorId="394C3A3A" wp14:editId="4706C2C5">
+                <wp:simplePos x="0" y="0"/>
+                <wp:positionH relativeFrom="column">
+                  <wp:posOffset>-78105</wp:posOffset>
+                </wp:positionH>
+                <wp:positionV relativeFrom="paragraph">
+                  <wp:posOffset>295910</wp:posOffset>
+                </wp:positionV>
+                <wp:extent cx="2076450" cy="228600"/>
+                <wp:effectExtent l="19050" t="19050" r="19050" b="19050"/>
+                <wp:wrapNone/>
+                <wp:docPr id="46" name="Retângulo 46"/>
+                <wp:cNvGraphicFramePr/>
+                <a:graphic xmlns:a="http://schemas.openxmlformats.org/drawingml/2006/main">
+                  <a:graphicData uri="http://schemas.microsoft.com/office/word/2010/wordprocessingShape">
+                    <wps:wsp>
+                      <wps:cNvSpPr/>
+                      <wps:spPr>
+                        <a:xfrm>
+                          <a:off x="0" y="0"/>
+                          <a:ext cx="2076450" cy="228600"/>
+                        </a:xfrm>
+                        <a:prstGeom prst="rect">
+                          <a:avLst/>
+                        </a:prstGeom>
+                        <a:noFill/>
+                        <a:ln w="28575">
+                          <a:solidFill>
+                            <a:srgbClr val="FF0000"/>
+                          </a:solidFill>
+                        </a:ln>
+                      </wps:spPr>
+                      <wps:style>
+                        <a:lnRef idx="2">
+                          <a:schemeClr val="accent1">
+                            <a:shade val="50000"/>
+                          </a:schemeClr>
+                        </a:lnRef>
+                        <a:fillRef idx="1">
+                          <a:schemeClr val="accent1"/>
+                        </a:fillRef>
+                        <a:effectRef idx="0">
+                          <a:schemeClr val="accent1"/>
+                        </a:effectRef>
+                        <a:fontRef idx="minor">
+                          <a:schemeClr val="lt1"/>
+                        </a:fontRef>
+                      </wps:style>
+                      <wps:bodyPr rot="0" spcFirstLastPara="0" vertOverflow="overflow" horzOverflow="overflow" vert="horz" wrap="square" lIns="91440" tIns="45720" rIns="91440" bIns="45720" numCol="1" spcCol="0" rtlCol="0" fromWordArt="0" anchor="ctr" anchorCtr="0" forceAA="0" compatLnSpc="1">
+                        <a:prstTxWarp prst="textNoShape">
+                          <a:avLst/>
+                        </a:prstTxWarp>
+                        <a:noAutofit/>
+                      </wps:bodyPr>
+                    </wps:wsp>
+                  </a:graphicData>
+                </a:graphic>
+                <wp14:sizeRelH relativeFrom="margin">
+                  <wp14:pctWidth>0</wp14:pctWidth>
+                </wp14:sizeRelH>
+                <wp14:sizeRelV relativeFrom="margin">
+                  <wp14:pctHeight>0</wp14:pctHeight>
+                </wp14:sizeRelV>
+              </wp:anchor>
+            </w:drawing>
+          </mc:Choice>
+          <mc:Fallback>
+            <w:pict>
+              <v:rect w14:anchorId="533A118F" id="Retângulo 46" o:spid="_x0000_s1026" style="position:absolute;margin-left:-6.15pt;margin-top:23.3pt;width:163.5pt;height:18pt;z-index:251773952;visibility:visible;mso-wrap-style:square;mso-width-percent:0;mso-height-percent:0;mso-wrap-distance-left:9pt;mso-wrap-distance-top:0;mso-wrap-distance-right:9pt;mso-wrap-distance-bottom:0;mso-position-horizontal:absolute;mso-position-horizontal-relative:text;mso-position-vertical:absolute;mso-position-vertical-relative:text;mso-width-percent:0;mso-height-percent:0;mso-width-relative:margin;mso-height-relative:margin;v-text-anchor:middle" o:gfxdata="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" filled="f" strokecolor="red" strokeweight="2.25pt"/>
+            </w:pict>
+          </mc:Fallback>
+        </mc:AlternateContent>
+      </w:r>
+      <w:r>
+        <w:rPr>
           <w:sz w:val="36"/>
           <w:szCs w:val="36"/>
         </w:rPr>
@@ -49630,6 +49712,99 @@
           <w:lang w:eastAsia="pt-BR"/>
         </w:rPr>
       </w:pPr>
+      <w:r>
+        <w:rPr>
+          <w:rFonts w:ascii="Consolas" w:eastAsia="Times New Roman" w:hAnsi="Consolas" w:cs="Times New Roman"/>
+          <w:noProof/>
+          <w:color w:val="4FC1FF"/>
+          <w:sz w:val="27"/>
+          <w:szCs w:val="27"/>
+          <w:lang w:eastAsia="pt-BR"/>
+        </w:rPr>
+        <mc:AlternateContent>
+          <mc:Choice Requires="wps">
+            <w:drawing>
+              <wp:anchor distT="0" distB="0" distL="114300" distR="114300" simplePos="0" relativeHeight="251777024" behindDoc="0" locked="0" layoutInCell="1" allowOverlap="1" wp14:anchorId="51D4B1FC" wp14:editId="45CAD27C">
+                <wp:simplePos x="0" y="0"/>
+                <wp:positionH relativeFrom="column">
+                  <wp:posOffset>-78106</wp:posOffset>
+                </wp:positionH>
+                <wp:positionV relativeFrom="paragraph">
+                  <wp:posOffset>198119</wp:posOffset>
+                </wp:positionV>
+                <wp:extent cx="647700" cy="4038600"/>
+                <wp:effectExtent l="266700" t="76200" r="0" b="19050"/>
+                <wp:wrapNone/>
+                <wp:docPr id="49" name="Conector: Angulado 49"/>
+                <wp:cNvGraphicFramePr/>
+                <a:graphic xmlns:a="http://schemas.openxmlformats.org/drawingml/2006/main">
+                  <a:graphicData uri="http://schemas.microsoft.com/office/word/2010/wordprocessingShape">
+                    <wps:wsp>
+                      <wps:cNvCnPr/>
+                      <wps:spPr>
+                        <a:xfrm flipH="1" flipV="1">
+                          <a:off x="0" y="0"/>
+                          <a:ext cx="647700" cy="4038600"/>
+                        </a:xfrm>
+                        <a:prstGeom prst="bentConnector3">
+                          <a:avLst>
+                            <a:gd name="adj1" fmla="val 135714"/>
+                          </a:avLst>
+                        </a:prstGeom>
+                        <a:ln w="28575">
+                          <a:solidFill>
+                            <a:srgbClr val="FF0000"/>
+                          </a:solidFill>
+                          <a:tailEnd type="triangle"/>
+                        </a:ln>
+                      </wps:spPr>
+                      <wps:style>
+                        <a:lnRef idx="1">
+                          <a:schemeClr val="accent1"/>
+                        </a:lnRef>
+                        <a:fillRef idx="0">
+                          <a:schemeClr val="accent1"/>
+                        </a:fillRef>
+                        <a:effectRef idx="0">
+                          <a:schemeClr val="accent1"/>
+                        </a:effectRef>
+                        <a:fontRef idx="minor">
+                          <a:schemeClr val="tx1"/>
+                        </a:fontRef>
+                      </wps:style>
+                      <wps:bodyPr/>
+                    </wps:wsp>
+                  </a:graphicData>
+                </a:graphic>
+                <wp14:sizeRelH relativeFrom="margin">
+                  <wp14:pctWidth>0</wp14:pctWidth>
+                </wp14:sizeRelH>
+                <wp14:sizeRelV relativeFrom="margin">
+                  <wp14:pctHeight>0</wp14:pctHeight>
+                </wp14:sizeRelV>
+              </wp:anchor>
+            </w:drawing>
+          </mc:Choice>
+          <mc:Fallback>
+            <w:pict>
+              <v:shapetype w14:anchorId="522B8BD7" id="_x0000_t34" coordsize="21600,21600" o:spt="34" o:oned="t" adj="10800" path="m,l@0,0@0,21600,21600,21600e" filled="f">
+                <v:stroke joinstyle="miter"/>
+                <v:formulas>
+                  <v:f eqn="val #0"/>
+                </v:formulas>
+                <v:path arrowok="t" fillok="f" o:connecttype="none"/>
+                <v:handles>
+                  <v:h position="#0,center"/>
+                </v:handles>
+                <o:lock v:ext="edit" shapetype="t"/>
+              </v:shapetype>
+              <v:shape id="Conector: Angulado 49" o:spid="_x0000_s1026" type="#_x0000_t34" style="position:absolute;margin-left:-6.15pt;margin-top:15.6pt;width:51pt;height:318pt;flip:x y;z-index:251777024;visibility:visible;mso-wrap-style:square;mso-width-percent:0;mso-height-percent:0;mso-wrap-distance-left:9pt;mso-wrap-distance-top:0;mso-wrap-distance-right:9pt;mso-wrap-distance-bottom:0;mso-position-horizontal:absolute;mso-position-horizontal-relative:text;mso-position-vertical:absolute;mso-position-vertical-relative:text;mso-width-percent:0;mso-height-percent:0;mso-width-relative:margin;mso-height-relative:margin" o:gfxdata="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" adj="29314" strokecolor="red" strokeweight="2.25pt">
+                <v:stroke endarrow="block"/>
+              </v:shape>
+            </w:pict>
+          </mc:Fallback>
+        </mc:AlternateContent>
+      </w:r>
       <w:proofErr w:type="spellStart"/>
       <w:r>
         <w:rPr>
@@ -50412,24 +50587,184 @@
           <w:szCs w:val="36"/>
         </w:rPr>
       </w:pPr>
-    </w:p>
-    <w:p>
-      <w:pPr>
-        <w:pStyle w:val="SemEspaamento"/>
-        <w:rPr>
-          <w:sz w:val="36"/>
-          <w:szCs w:val="36"/>
-        </w:rPr>
-      </w:pPr>
-    </w:p>
-    <w:p>
-      <w:pPr>
-        <w:pStyle w:val="SemEspaamento"/>
-        <w:rPr>
-          <w:sz w:val="36"/>
-          <w:szCs w:val="36"/>
-        </w:rPr>
-      </w:pPr>
+      <w:r>
+        <w:rPr>
+          <w:sz w:val="36"/>
+          <w:szCs w:val="36"/>
+        </w:rPr>
+        <w:t xml:space="preserve">Essa rota pega os atributos corpo e pergunta que são passada para ela através do envio do </w:t>
+      </w:r>
+      <w:proofErr w:type="spellStart"/>
+      <w:r>
+        <w:rPr>
+          <w:sz w:val="36"/>
+          <w:szCs w:val="36"/>
+        </w:rPr>
+        <w:t>form</w:t>
+      </w:r>
+      <w:proofErr w:type="spellEnd"/>
+      <w:r>
+        <w:rPr>
+          <w:sz w:val="36"/>
+          <w:szCs w:val="36"/>
+        </w:rPr>
+        <w:t xml:space="preserve">, então ele cria uma tabela resposta </w:t>
+      </w:r>
+      <w:r>
+        <w:rPr>
+          <w:sz w:val="36"/>
+          <w:szCs w:val="36"/>
+        </w:rPr>
+        <w:t xml:space="preserve">cria e insere essas variáveis em seus devidos campos de coluna, e se tudo </w:t>
+      </w:r>
+      <w:proofErr w:type="spellStart"/>
+      <w:r>
+        <w:rPr>
+          <w:sz w:val="36"/>
+          <w:szCs w:val="36"/>
+        </w:rPr>
+        <w:t>de</w:t>
+      </w:r>
+      <w:proofErr w:type="spellEnd"/>
+      <w:r>
+        <w:rPr>
+          <w:sz w:val="36"/>
+          <w:szCs w:val="36"/>
+        </w:rPr>
+        <w:t xml:space="preserve"> certo a </w:t>
+      </w:r>
+      <w:proofErr w:type="spellStart"/>
+      <w:r>
+        <w:rPr>
+          <w:sz w:val="36"/>
+          <w:szCs w:val="36"/>
+        </w:rPr>
+        <w:t>pagina</w:t>
+      </w:r>
+      <w:proofErr w:type="spellEnd"/>
+      <w:r>
+        <w:rPr>
+          <w:sz w:val="36"/>
+          <w:szCs w:val="36"/>
+        </w:rPr>
+        <w:t xml:space="preserve"> e redirecionada a outra </w:t>
+      </w:r>
+      <w:proofErr w:type="spellStart"/>
+      <w:r>
+        <w:rPr>
+          <w:sz w:val="36"/>
+          <w:szCs w:val="36"/>
+        </w:rPr>
+        <w:t>pagina</w:t>
+      </w:r>
+      <w:proofErr w:type="spellEnd"/>
+      <w:r>
+        <w:rPr>
+          <w:sz w:val="36"/>
+          <w:szCs w:val="36"/>
+        </w:rPr>
+        <w:t xml:space="preserve"> com o id pego</w:t>
+      </w:r>
+    </w:p>
+    <w:p>
+      <w:pPr>
+        <w:pStyle w:val="SemEspaamento"/>
+        <w:rPr>
+          <w:sz w:val="36"/>
+          <w:szCs w:val="36"/>
+        </w:rPr>
+      </w:pPr>
+    </w:p>
+    <w:p>
+      <w:pPr>
+        <w:pStyle w:val="SemEspaamento"/>
+        <w:rPr>
+          <w:sz w:val="36"/>
+          <w:szCs w:val="36"/>
+        </w:rPr>
+      </w:pPr>
+      <w:r>
+        <w:rPr>
+          <w:noProof/>
+          <w:sz w:val="36"/>
+          <w:szCs w:val="36"/>
+        </w:rPr>
+        <mc:AlternateContent>
+          <mc:Choice Requires="wps">
+            <w:drawing>
+              <wp:anchor distT="0" distB="0" distL="114300" distR="114300" simplePos="0" relativeHeight="251776000" behindDoc="0" locked="0" layoutInCell="1" allowOverlap="1" wp14:anchorId="0BF24E42" wp14:editId="4BDF46E8">
+                <wp:simplePos x="0" y="0"/>
+                <wp:positionH relativeFrom="column">
+                  <wp:posOffset>521970</wp:posOffset>
+                </wp:positionH>
+                <wp:positionV relativeFrom="paragraph">
+                  <wp:posOffset>281940</wp:posOffset>
+                </wp:positionV>
+                <wp:extent cx="3181350" cy="276225"/>
+                <wp:effectExtent l="19050" t="19050" r="19050" b="28575"/>
+                <wp:wrapNone/>
+                <wp:docPr id="47" name="Retângulo 47"/>
+                <wp:cNvGraphicFramePr/>
+                <a:graphic xmlns:a="http://schemas.openxmlformats.org/drawingml/2006/main">
+                  <a:graphicData uri="http://schemas.microsoft.com/office/word/2010/wordprocessingShape">
+                    <wps:wsp>
+                      <wps:cNvSpPr/>
+                      <wps:spPr>
+                        <a:xfrm>
+                          <a:off x="0" y="0"/>
+                          <a:ext cx="3181350" cy="276225"/>
+                        </a:xfrm>
+                        <a:prstGeom prst="rect">
+                          <a:avLst/>
+                        </a:prstGeom>
+                        <a:noFill/>
+                        <a:ln w="28575">
+                          <a:solidFill>
+                            <a:srgbClr val="FF0000"/>
+                          </a:solidFill>
+                        </a:ln>
+                      </wps:spPr>
+                      <wps:style>
+                        <a:lnRef idx="2">
+                          <a:schemeClr val="accent1">
+                            <a:shade val="50000"/>
+                          </a:schemeClr>
+                        </a:lnRef>
+                        <a:fillRef idx="1">
+                          <a:schemeClr val="accent1"/>
+                        </a:fillRef>
+                        <a:effectRef idx="0">
+                          <a:schemeClr val="accent1"/>
+                        </a:effectRef>
+                        <a:fontRef idx="minor">
+                          <a:schemeClr val="lt1"/>
+                        </a:fontRef>
+                      </wps:style>
+                      <wps:bodyPr rot="0" spcFirstLastPara="0" vertOverflow="overflow" horzOverflow="overflow" vert="horz" wrap="square" lIns="91440" tIns="45720" rIns="91440" bIns="45720" numCol="1" spcCol="0" rtlCol="0" fromWordArt="0" anchor="ctr" anchorCtr="0" forceAA="0" compatLnSpc="1">
+                        <a:prstTxWarp prst="textNoShape">
+                          <a:avLst/>
+                        </a:prstTxWarp>
+                        <a:noAutofit/>
+                      </wps:bodyPr>
+                    </wps:wsp>
+                  </a:graphicData>
+                </a:graphic>
+                <wp14:sizeRelH relativeFrom="margin">
+                  <wp14:pctWidth>0</wp14:pctWidth>
+                </wp14:sizeRelH>
+                <wp14:sizeRelV relativeFrom="margin">
+                  <wp14:pctHeight>0</wp14:pctHeight>
+                </wp14:sizeRelV>
+              </wp:anchor>
+            </w:drawing>
+          </mc:Choice>
+          <mc:Fallback>
+            <w:pict>
+              <v:rect w14:anchorId="78F945A9" id="Retângulo 47" o:spid="_x0000_s1026" style="position:absolute;margin-left:41.1pt;margin-top:22.2pt;width:250.5pt;height:21.75pt;z-index:251776000;visibility:visible;mso-wrap-style:square;mso-width-percent:0;mso-height-percent:0;mso-wrap-distance-left:9pt;mso-wrap-distance-top:0;mso-wrap-distance-right:9pt;mso-wrap-distance-bottom:0;mso-position-horizontal:absolute;mso-position-horizontal-relative:text;mso-position-vertical:absolute;mso-position-vertical-relative:text;mso-width-percent:0;mso-height-percent:0;mso-width-relative:margin;mso-height-relative:margin;v-text-anchor:middle" o:gfxdata="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" filled="f" strokecolor="red" strokeweight="2.25pt"/>
+            </w:pict>
+          </mc:Fallback>
+        </mc:AlternateContent>
+      </w:r>
       <w:proofErr w:type="spellStart"/>
       <w:r>
         <w:rPr>
@@ -51585,51 +51920,77 @@
           <w:szCs w:val="36"/>
         </w:rPr>
       </w:pPr>
-    </w:p>
-    <w:p>
-      <w:pPr>
-        <w:pStyle w:val="SemEspaamento"/>
-        <w:rPr>
-          <w:sz w:val="36"/>
-          <w:szCs w:val="36"/>
-        </w:rPr>
-      </w:pPr>
-    </w:p>
-    <w:p>
-      <w:pPr>
-        <w:pStyle w:val="SemEspaamento"/>
-        <w:rPr>
-          <w:sz w:val="36"/>
-          <w:szCs w:val="36"/>
-        </w:rPr>
-      </w:pPr>
-    </w:p>
-    <w:p>
-      <w:pPr>
-        <w:pStyle w:val="SemEspaamento"/>
-        <w:rPr>
-          <w:sz w:val="36"/>
-          <w:szCs w:val="36"/>
-        </w:rPr>
-      </w:pPr>
-    </w:p>
-    <w:p>
-      <w:pPr>
-        <w:pStyle w:val="SemEspaamento"/>
-        <w:rPr>
-          <w:sz w:val="36"/>
-          <w:szCs w:val="36"/>
-        </w:rPr>
-      </w:pPr>
-    </w:p>
-    <w:p>
-      <w:pPr>
-        <w:pStyle w:val="SemEspaamento"/>
-        <w:rPr>
-          <w:sz w:val="36"/>
-          <w:szCs w:val="36"/>
-        </w:rPr>
-      </w:pPr>
+      <w:r>
+        <w:rPr>
+          <w:sz w:val="36"/>
+          <w:szCs w:val="36"/>
+        </w:rPr>
+        <w:t xml:space="preserve">Ao clicar no botão os dados serão enviado para o link ‘/responder’ através do método post, há duas </w:t>
+      </w:r>
+      <w:proofErr w:type="spellStart"/>
+      <w:r>
+        <w:rPr>
+          <w:sz w:val="36"/>
+          <w:szCs w:val="36"/>
+        </w:rPr>
+        <w:t>tag</w:t>
+      </w:r>
+      <w:proofErr w:type="spellEnd"/>
+      <w:r>
+        <w:rPr>
+          <w:sz w:val="36"/>
+          <w:szCs w:val="36"/>
+        </w:rPr>
+        <w:t xml:space="preserve"> que seus valores </w:t>
+      </w:r>
+      <w:proofErr w:type="spellStart"/>
+      <w:r>
+        <w:rPr>
+          <w:sz w:val="36"/>
+          <w:szCs w:val="36"/>
+        </w:rPr>
+        <w:t>poderam</w:t>
+      </w:r>
+      <w:proofErr w:type="spellEnd"/>
+      <w:r>
+        <w:rPr>
+          <w:sz w:val="36"/>
+          <w:szCs w:val="36"/>
+        </w:rPr>
+        <w:t xml:space="preserve"> ser recuperados através do atributo ‘</w:t>
+      </w:r>
+      <w:proofErr w:type="spellStart"/>
+      <w:r>
+        <w:rPr>
+          <w:sz w:val="36"/>
+          <w:szCs w:val="36"/>
+        </w:rPr>
+        <w:t>name</w:t>
+      </w:r>
+      <w:proofErr w:type="spellEnd"/>
+      <w:r>
+        <w:rPr>
+          <w:sz w:val="36"/>
+          <w:szCs w:val="36"/>
+        </w:rPr>
+        <w:t>’(</w:t>
+      </w:r>
+      <w:proofErr w:type="spellStart"/>
+      <w:r>
+        <w:rPr>
+          <w:sz w:val="36"/>
+          <w:szCs w:val="36"/>
+        </w:rPr>
+        <w:t>textarea</w:t>
+      </w:r>
+      <w:proofErr w:type="spellEnd"/>
+      <w:r>
+        <w:rPr>
+          <w:sz w:val="36"/>
+          <w:szCs w:val="36"/>
+        </w:rPr>
+        <w:t xml:space="preserve"> e input)</w:t>
+      </w:r>
     </w:p>
     <w:p>
       <w:pPr>
@@ -51678,6 +52039,1798 @@
           <w:szCs w:val="36"/>
         </w:rPr>
       </w:pPr>
+    </w:p>
+    <w:p>
+      <w:pPr>
+        <w:pStyle w:val="SemEspaamento"/>
+        <w:rPr>
+          <w:sz w:val="36"/>
+          <w:szCs w:val="36"/>
+        </w:rPr>
+      </w:pPr>
+      <w:r>
+        <w:rPr>
+          <w:sz w:val="36"/>
+          <w:szCs w:val="36"/>
+        </w:rPr>
+        <w:t xml:space="preserve">Vamos </w:t>
+      </w:r>
+      <w:proofErr w:type="spellStart"/>
+      <w:r>
+        <w:rPr>
+          <w:sz w:val="36"/>
+          <w:szCs w:val="36"/>
+        </w:rPr>
+        <w:t>ate</w:t>
+      </w:r>
+      <w:proofErr w:type="spellEnd"/>
+      <w:r>
+        <w:rPr>
+          <w:sz w:val="36"/>
+          <w:szCs w:val="36"/>
+        </w:rPr>
+        <w:t xml:space="preserve"> a rota que carrega as perguntas na tela</w:t>
+      </w:r>
+    </w:p>
+    <w:p>
+      <w:pPr>
+        <w:pStyle w:val="SemEspaamento"/>
+        <w:rPr>
+          <w:sz w:val="36"/>
+          <w:szCs w:val="36"/>
+        </w:rPr>
+      </w:pPr>
+    </w:p>
+    <w:p>
+      <w:pPr>
+        <w:pStyle w:val="SemEspaamento"/>
+        <w:rPr>
+          <w:sz w:val="36"/>
+          <w:szCs w:val="36"/>
+        </w:rPr>
+      </w:pPr>
+      <w:r>
+        <w:rPr>
+          <w:sz w:val="36"/>
+          <w:szCs w:val="36"/>
+        </w:rPr>
+        <w:t>index.js</w:t>
+      </w:r>
+    </w:p>
+    <w:p>
+      <w:pPr>
+        <w:shd w:val="clear" w:color="auto" w:fill="1E1E1E"/>
+        <w:spacing w:after="0" w:line="360" w:lineRule="atLeast"/>
+        <w:rPr>
+          <w:rFonts w:ascii="Consolas" w:eastAsia="Times New Roman" w:hAnsi="Consolas" w:cs="Times New Roman"/>
+          <w:color w:val="D4D4D4"/>
+          <w:sz w:val="27"/>
+          <w:szCs w:val="27"/>
+          <w:lang w:eastAsia="pt-BR"/>
+        </w:rPr>
+      </w:pPr>
+      <w:proofErr w:type="spellStart"/>
+      <w:r>
+        <w:rPr>
+          <w:rFonts w:ascii="Consolas" w:eastAsia="Times New Roman" w:hAnsi="Consolas" w:cs="Times New Roman"/>
+          <w:color w:val="4FC1FF"/>
+          <w:sz w:val="27"/>
+          <w:szCs w:val="27"/>
+          <w:lang w:eastAsia="pt-BR"/>
+        </w:rPr>
+        <w:t>app</w:t>
+      </w:r>
+      <w:r>
+        <w:rPr>
+          <w:rFonts w:ascii="Consolas" w:eastAsia="Times New Roman" w:hAnsi="Consolas" w:cs="Times New Roman"/>
+          <w:color w:val="D4D4D4"/>
+          <w:sz w:val="27"/>
+          <w:szCs w:val="27"/>
+          <w:lang w:eastAsia="pt-BR"/>
+        </w:rPr>
+        <w:t>.</w:t>
+      </w:r>
+      <w:r>
+        <w:rPr>
+          <w:rFonts w:ascii="Consolas" w:eastAsia="Times New Roman" w:hAnsi="Consolas" w:cs="Times New Roman"/>
+          <w:color w:val="DCDCAA"/>
+          <w:sz w:val="27"/>
+          <w:szCs w:val="27"/>
+          <w:lang w:eastAsia="pt-BR"/>
+        </w:rPr>
+        <w:t>get</w:t>
+      </w:r>
+      <w:proofErr w:type="spellEnd"/>
+      <w:r>
+        <w:rPr>
+          <w:rFonts w:ascii="Consolas" w:eastAsia="Times New Roman" w:hAnsi="Consolas" w:cs="Times New Roman"/>
+          <w:color w:val="D4D4D4"/>
+          <w:sz w:val="27"/>
+          <w:szCs w:val="27"/>
+          <w:lang w:eastAsia="pt-BR"/>
+        </w:rPr>
+        <w:t>(</w:t>
+      </w:r>
+      <w:r>
+        <w:rPr>
+          <w:rFonts w:ascii="Consolas" w:eastAsia="Times New Roman" w:hAnsi="Consolas" w:cs="Times New Roman"/>
+          <w:color w:val="CE9178"/>
+          <w:sz w:val="27"/>
+          <w:szCs w:val="27"/>
+          <w:lang w:eastAsia="pt-BR"/>
+        </w:rPr>
+        <w:t>'/pergunta/:id'</w:t>
+      </w:r>
+      <w:r>
+        <w:rPr>
+          <w:rFonts w:ascii="Consolas" w:eastAsia="Times New Roman" w:hAnsi="Consolas" w:cs="Times New Roman"/>
+          <w:color w:val="D4D4D4"/>
+          <w:sz w:val="27"/>
+          <w:szCs w:val="27"/>
+          <w:lang w:eastAsia="pt-BR"/>
+        </w:rPr>
+        <w:t>,(</w:t>
+      </w:r>
+      <w:proofErr w:type="spellStart"/>
+      <w:r>
+        <w:rPr>
+          <w:rFonts w:ascii="Consolas" w:eastAsia="Times New Roman" w:hAnsi="Consolas" w:cs="Times New Roman"/>
+          <w:color w:val="9CDCFE"/>
+          <w:sz w:val="27"/>
+          <w:szCs w:val="27"/>
+          <w:lang w:eastAsia="pt-BR"/>
+        </w:rPr>
+        <w:t>req</w:t>
+      </w:r>
+      <w:proofErr w:type="spellEnd"/>
+      <w:r>
+        <w:rPr>
+          <w:rFonts w:ascii="Consolas" w:eastAsia="Times New Roman" w:hAnsi="Consolas" w:cs="Times New Roman"/>
+          <w:color w:val="D4D4D4"/>
+          <w:sz w:val="27"/>
+          <w:szCs w:val="27"/>
+          <w:lang w:eastAsia="pt-BR"/>
+        </w:rPr>
+        <w:t xml:space="preserve">, </w:t>
+      </w:r>
+      <w:r>
+        <w:rPr>
+          <w:rFonts w:ascii="Consolas" w:eastAsia="Times New Roman" w:hAnsi="Consolas" w:cs="Times New Roman"/>
+          <w:color w:val="9CDCFE"/>
+          <w:sz w:val="27"/>
+          <w:szCs w:val="27"/>
+          <w:lang w:eastAsia="pt-BR"/>
+        </w:rPr>
+        <w:t>res</w:t>
+      </w:r>
+      <w:r>
+        <w:rPr>
+          <w:rFonts w:ascii="Consolas" w:eastAsia="Times New Roman" w:hAnsi="Consolas" w:cs="Times New Roman"/>
+          <w:color w:val="D4D4D4"/>
+          <w:sz w:val="27"/>
+          <w:szCs w:val="27"/>
+          <w:lang w:eastAsia="pt-BR"/>
+        </w:rPr>
+        <w:t xml:space="preserve">) </w:t>
+      </w:r>
+      <w:r>
+        <w:rPr>
+          <w:rFonts w:ascii="Consolas" w:eastAsia="Times New Roman" w:hAnsi="Consolas" w:cs="Times New Roman"/>
+          <w:color w:val="569CD6"/>
+          <w:sz w:val="27"/>
+          <w:szCs w:val="27"/>
+          <w:lang w:eastAsia="pt-BR"/>
+        </w:rPr>
+        <w:t>=&gt;</w:t>
+      </w:r>
+      <w:r>
+        <w:rPr>
+          <w:rFonts w:ascii="Consolas" w:eastAsia="Times New Roman" w:hAnsi="Consolas" w:cs="Times New Roman"/>
+          <w:color w:val="D4D4D4"/>
+          <w:sz w:val="27"/>
+          <w:szCs w:val="27"/>
+          <w:lang w:eastAsia="pt-BR"/>
+        </w:rPr>
+        <w:t xml:space="preserve"> {</w:t>
+      </w:r>
+    </w:p>
+    <w:p>
+      <w:pPr>
+        <w:shd w:val="clear" w:color="auto" w:fill="1E1E1E"/>
+        <w:spacing w:after="0" w:line="360" w:lineRule="atLeast"/>
+        <w:rPr>
+          <w:rFonts w:ascii="Consolas" w:eastAsia="Times New Roman" w:hAnsi="Consolas" w:cs="Times New Roman"/>
+          <w:color w:val="D4D4D4"/>
+          <w:sz w:val="27"/>
+          <w:szCs w:val="27"/>
+          <w:lang w:eastAsia="pt-BR"/>
+        </w:rPr>
+      </w:pPr>
+      <w:r>
+        <w:rPr>
+          <w:rFonts w:ascii="Consolas" w:eastAsia="Times New Roman" w:hAnsi="Consolas" w:cs="Times New Roman"/>
+          <w:color w:val="D4D4D4"/>
+          <w:sz w:val="27"/>
+          <w:szCs w:val="27"/>
+          <w:lang w:eastAsia="pt-BR"/>
+        </w:rPr>
+        <w:t xml:space="preserve">    </w:t>
+      </w:r>
+      <w:proofErr w:type="spellStart"/>
+      <w:r>
+        <w:rPr>
+          <w:rFonts w:ascii="Consolas" w:eastAsia="Times New Roman" w:hAnsi="Consolas" w:cs="Times New Roman"/>
+          <w:color w:val="569CD6"/>
+          <w:sz w:val="27"/>
+          <w:szCs w:val="27"/>
+          <w:lang w:eastAsia="pt-BR"/>
+        </w:rPr>
+        <w:t>let</w:t>
+      </w:r>
+      <w:proofErr w:type="spellEnd"/>
+      <w:r>
+        <w:rPr>
+          <w:rFonts w:ascii="Consolas" w:eastAsia="Times New Roman" w:hAnsi="Consolas" w:cs="Times New Roman"/>
+          <w:color w:val="D4D4D4"/>
+          <w:sz w:val="27"/>
+          <w:szCs w:val="27"/>
+          <w:lang w:eastAsia="pt-BR"/>
+        </w:rPr>
+        <w:t xml:space="preserve"> </w:t>
+      </w:r>
+      <w:r>
+        <w:rPr>
+          <w:rFonts w:ascii="Consolas" w:eastAsia="Times New Roman" w:hAnsi="Consolas" w:cs="Times New Roman"/>
+          <w:color w:val="9CDCFE"/>
+          <w:sz w:val="27"/>
+          <w:szCs w:val="27"/>
+          <w:lang w:eastAsia="pt-BR"/>
+        </w:rPr>
+        <w:t>id</w:t>
+      </w:r>
+      <w:r>
+        <w:rPr>
+          <w:rFonts w:ascii="Consolas" w:eastAsia="Times New Roman" w:hAnsi="Consolas" w:cs="Times New Roman"/>
+          <w:color w:val="D4D4D4"/>
+          <w:sz w:val="27"/>
+          <w:szCs w:val="27"/>
+          <w:lang w:eastAsia="pt-BR"/>
+        </w:rPr>
+        <w:t xml:space="preserve"> = </w:t>
+      </w:r>
+      <w:r>
+        <w:rPr>
+          <w:rFonts w:ascii="Consolas" w:eastAsia="Times New Roman" w:hAnsi="Consolas" w:cs="Times New Roman"/>
+          <w:color w:val="9CDCFE"/>
+          <w:sz w:val="27"/>
+          <w:szCs w:val="27"/>
+          <w:lang w:eastAsia="pt-BR"/>
+        </w:rPr>
+        <w:t>req</w:t>
+      </w:r>
+      <w:r>
+        <w:rPr>
+          <w:rFonts w:ascii="Consolas" w:eastAsia="Times New Roman" w:hAnsi="Consolas" w:cs="Times New Roman"/>
+          <w:color w:val="D4D4D4"/>
+          <w:sz w:val="27"/>
+          <w:szCs w:val="27"/>
+          <w:lang w:eastAsia="pt-BR"/>
+        </w:rPr>
+        <w:t>.</w:t>
+      </w:r>
+      <w:r>
+        <w:rPr>
+          <w:rFonts w:ascii="Consolas" w:eastAsia="Times New Roman" w:hAnsi="Consolas" w:cs="Times New Roman"/>
+          <w:color w:val="9CDCFE"/>
+          <w:sz w:val="27"/>
+          <w:szCs w:val="27"/>
+          <w:lang w:eastAsia="pt-BR"/>
+        </w:rPr>
+        <w:t>params</w:t>
+      </w:r>
+      <w:r>
+        <w:rPr>
+          <w:rFonts w:ascii="Consolas" w:eastAsia="Times New Roman" w:hAnsi="Consolas" w:cs="Times New Roman"/>
+          <w:color w:val="D4D4D4"/>
+          <w:sz w:val="27"/>
+          <w:szCs w:val="27"/>
+          <w:lang w:eastAsia="pt-BR"/>
+        </w:rPr>
+        <w:t>.</w:t>
+      </w:r>
+      <w:r>
+        <w:rPr>
+          <w:rFonts w:ascii="Consolas" w:eastAsia="Times New Roman" w:hAnsi="Consolas" w:cs="Times New Roman"/>
+          <w:color w:val="9CDCFE"/>
+          <w:sz w:val="27"/>
+          <w:szCs w:val="27"/>
+          <w:lang w:eastAsia="pt-BR"/>
+        </w:rPr>
+        <w:t>id</w:t>
+      </w:r>
+    </w:p>
+    <w:p>
+      <w:pPr>
+        <w:shd w:val="clear" w:color="auto" w:fill="1E1E1E"/>
+        <w:spacing w:after="0" w:line="360" w:lineRule="atLeast"/>
+        <w:rPr>
+          <w:rFonts w:ascii="Consolas" w:eastAsia="Times New Roman" w:hAnsi="Consolas" w:cs="Times New Roman"/>
+          <w:color w:val="D4D4D4"/>
+          <w:sz w:val="27"/>
+          <w:szCs w:val="27"/>
+          <w:lang w:eastAsia="pt-BR"/>
+        </w:rPr>
+      </w:pPr>
+      <w:r>
+        <w:rPr>
+          <w:rFonts w:ascii="Consolas" w:eastAsia="Times New Roman" w:hAnsi="Consolas" w:cs="Times New Roman"/>
+          <w:color w:val="D4D4D4"/>
+          <w:sz w:val="27"/>
+          <w:szCs w:val="27"/>
+          <w:lang w:eastAsia="pt-BR"/>
+        </w:rPr>
+        <w:t xml:space="preserve">    </w:t>
+      </w:r>
+      <w:proofErr w:type="spellStart"/>
+      <w:r>
+        <w:rPr>
+          <w:rFonts w:ascii="Consolas" w:eastAsia="Times New Roman" w:hAnsi="Consolas" w:cs="Times New Roman"/>
+          <w:color w:val="4FC1FF"/>
+          <w:sz w:val="27"/>
+          <w:szCs w:val="27"/>
+          <w:lang w:eastAsia="pt-BR"/>
+        </w:rPr>
+        <w:t>Pergunta</w:t>
+      </w:r>
+      <w:r>
+        <w:rPr>
+          <w:rFonts w:ascii="Consolas" w:eastAsia="Times New Roman" w:hAnsi="Consolas" w:cs="Times New Roman"/>
+          <w:color w:val="D4D4D4"/>
+          <w:sz w:val="27"/>
+          <w:szCs w:val="27"/>
+          <w:lang w:eastAsia="pt-BR"/>
+        </w:rPr>
+        <w:t>.</w:t>
+      </w:r>
+      <w:r>
+        <w:rPr>
+          <w:rFonts w:ascii="Consolas" w:eastAsia="Times New Roman" w:hAnsi="Consolas" w:cs="Times New Roman"/>
+          <w:color w:val="DCDCAA"/>
+          <w:sz w:val="27"/>
+          <w:szCs w:val="27"/>
+          <w:lang w:eastAsia="pt-BR"/>
+        </w:rPr>
+        <w:t>findOne</w:t>
+      </w:r>
+      <w:proofErr w:type="spellEnd"/>
+      <w:r>
+        <w:rPr>
+          <w:rFonts w:ascii="Consolas" w:eastAsia="Times New Roman" w:hAnsi="Consolas" w:cs="Times New Roman"/>
+          <w:color w:val="D4D4D4"/>
+          <w:sz w:val="27"/>
+          <w:szCs w:val="27"/>
+          <w:lang w:eastAsia="pt-BR"/>
+        </w:rPr>
+        <w:t>({</w:t>
+      </w:r>
+    </w:p>
+    <w:p>
+      <w:pPr>
+        <w:shd w:val="clear" w:color="auto" w:fill="1E1E1E"/>
+        <w:spacing w:after="0" w:line="360" w:lineRule="atLeast"/>
+        <w:rPr>
+          <w:rFonts w:ascii="Consolas" w:eastAsia="Times New Roman" w:hAnsi="Consolas" w:cs="Times New Roman"/>
+          <w:color w:val="D4D4D4"/>
+          <w:sz w:val="27"/>
+          <w:szCs w:val="27"/>
+          <w:lang w:eastAsia="pt-BR"/>
+        </w:rPr>
+      </w:pPr>
+      <w:r>
+        <w:rPr>
+          <w:rFonts w:ascii="Consolas" w:eastAsia="Times New Roman" w:hAnsi="Consolas" w:cs="Times New Roman"/>
+          <w:color w:val="D4D4D4"/>
+          <w:sz w:val="27"/>
+          <w:szCs w:val="27"/>
+          <w:lang w:eastAsia="pt-BR"/>
+        </w:rPr>
+        <w:t xml:space="preserve">        </w:t>
+      </w:r>
+      <w:proofErr w:type="spellStart"/>
+      <w:r>
+        <w:rPr>
+          <w:rFonts w:ascii="Consolas" w:eastAsia="Times New Roman" w:hAnsi="Consolas" w:cs="Times New Roman"/>
+          <w:color w:val="9CDCFE"/>
+          <w:sz w:val="27"/>
+          <w:szCs w:val="27"/>
+          <w:lang w:eastAsia="pt-BR"/>
+        </w:rPr>
+        <w:t>where</w:t>
+      </w:r>
+      <w:proofErr w:type="spellEnd"/>
+      <w:r>
+        <w:rPr>
+          <w:rFonts w:ascii="Consolas" w:eastAsia="Times New Roman" w:hAnsi="Consolas" w:cs="Times New Roman"/>
+          <w:color w:val="9CDCFE"/>
+          <w:sz w:val="27"/>
+          <w:szCs w:val="27"/>
+          <w:lang w:eastAsia="pt-BR"/>
+        </w:rPr>
+        <w:t>:</w:t>
+      </w:r>
+      <w:r>
+        <w:rPr>
+          <w:rFonts w:ascii="Consolas" w:eastAsia="Times New Roman" w:hAnsi="Consolas" w:cs="Times New Roman"/>
+          <w:color w:val="D4D4D4"/>
+          <w:sz w:val="27"/>
+          <w:szCs w:val="27"/>
+          <w:lang w:eastAsia="pt-BR"/>
+        </w:rPr>
+        <w:t xml:space="preserve"> {</w:t>
+      </w:r>
+      <w:r>
+        <w:rPr>
+          <w:rFonts w:ascii="Consolas" w:eastAsia="Times New Roman" w:hAnsi="Consolas" w:cs="Times New Roman"/>
+          <w:color w:val="9CDCFE"/>
+          <w:sz w:val="27"/>
+          <w:szCs w:val="27"/>
+          <w:lang w:eastAsia="pt-BR"/>
+        </w:rPr>
+        <w:t>id:</w:t>
+      </w:r>
+      <w:r>
+        <w:rPr>
+          <w:rFonts w:ascii="Consolas" w:eastAsia="Times New Roman" w:hAnsi="Consolas" w:cs="Times New Roman"/>
+          <w:color w:val="D4D4D4"/>
+          <w:sz w:val="27"/>
+          <w:szCs w:val="27"/>
+          <w:lang w:eastAsia="pt-BR"/>
+        </w:rPr>
+        <w:t xml:space="preserve"> </w:t>
+      </w:r>
+      <w:r>
+        <w:rPr>
+          <w:rFonts w:ascii="Consolas" w:eastAsia="Times New Roman" w:hAnsi="Consolas" w:cs="Times New Roman"/>
+          <w:color w:val="9CDCFE"/>
+          <w:sz w:val="27"/>
+          <w:szCs w:val="27"/>
+          <w:lang w:eastAsia="pt-BR"/>
+        </w:rPr>
+        <w:t>id</w:t>
+      </w:r>
+      <w:r>
+        <w:rPr>
+          <w:rFonts w:ascii="Consolas" w:eastAsia="Times New Roman" w:hAnsi="Consolas" w:cs="Times New Roman"/>
+          <w:color w:val="D4D4D4"/>
+          <w:sz w:val="27"/>
+          <w:szCs w:val="27"/>
+          <w:lang w:eastAsia="pt-BR"/>
+        </w:rPr>
+        <w:t>}</w:t>
+      </w:r>
+    </w:p>
+    <w:p>
+      <w:pPr>
+        <w:shd w:val="clear" w:color="auto" w:fill="1E1E1E"/>
+        <w:spacing w:after="0" w:line="360" w:lineRule="atLeast"/>
+        <w:rPr>
+          <w:rFonts w:ascii="Consolas" w:eastAsia="Times New Roman" w:hAnsi="Consolas" w:cs="Times New Roman"/>
+          <w:color w:val="D4D4D4"/>
+          <w:sz w:val="27"/>
+          <w:szCs w:val="27"/>
+          <w:lang w:eastAsia="pt-BR"/>
+        </w:rPr>
+      </w:pPr>
+      <w:r>
+        <w:rPr>
+          <w:rFonts w:ascii="Consolas" w:eastAsia="Times New Roman" w:hAnsi="Consolas" w:cs="Times New Roman"/>
+          <w:color w:val="D4D4D4"/>
+          <w:sz w:val="27"/>
+          <w:szCs w:val="27"/>
+          <w:lang w:eastAsia="pt-BR"/>
+        </w:rPr>
+        <w:t>    }).</w:t>
+      </w:r>
+      <w:proofErr w:type="spellStart"/>
+      <w:r>
+        <w:rPr>
+          <w:rFonts w:ascii="Consolas" w:eastAsia="Times New Roman" w:hAnsi="Consolas" w:cs="Times New Roman"/>
+          <w:color w:val="DCDCAA"/>
+          <w:sz w:val="27"/>
+          <w:szCs w:val="27"/>
+          <w:lang w:eastAsia="pt-BR"/>
+        </w:rPr>
+        <w:t>then</w:t>
+      </w:r>
+      <w:proofErr w:type="spellEnd"/>
+      <w:r>
+        <w:rPr>
+          <w:rFonts w:ascii="Consolas" w:eastAsia="Times New Roman" w:hAnsi="Consolas" w:cs="Times New Roman"/>
+          <w:color w:val="D4D4D4"/>
+          <w:sz w:val="27"/>
+          <w:szCs w:val="27"/>
+          <w:lang w:eastAsia="pt-BR"/>
+        </w:rPr>
+        <w:t>(</w:t>
+      </w:r>
+      <w:r>
+        <w:rPr>
+          <w:rFonts w:ascii="Consolas" w:eastAsia="Times New Roman" w:hAnsi="Consolas" w:cs="Times New Roman"/>
+          <w:color w:val="9CDCFE"/>
+          <w:sz w:val="27"/>
+          <w:szCs w:val="27"/>
+          <w:lang w:eastAsia="pt-BR"/>
+        </w:rPr>
+        <w:t>pergunta</w:t>
+      </w:r>
+      <w:r>
+        <w:rPr>
+          <w:rFonts w:ascii="Consolas" w:eastAsia="Times New Roman" w:hAnsi="Consolas" w:cs="Times New Roman"/>
+          <w:color w:val="D4D4D4"/>
+          <w:sz w:val="27"/>
+          <w:szCs w:val="27"/>
+          <w:lang w:eastAsia="pt-BR"/>
+        </w:rPr>
+        <w:t xml:space="preserve"> </w:t>
+      </w:r>
+      <w:r>
+        <w:rPr>
+          <w:rFonts w:ascii="Consolas" w:eastAsia="Times New Roman" w:hAnsi="Consolas" w:cs="Times New Roman"/>
+          <w:color w:val="569CD6"/>
+          <w:sz w:val="27"/>
+          <w:szCs w:val="27"/>
+          <w:lang w:eastAsia="pt-BR"/>
+        </w:rPr>
+        <w:t>=&gt;</w:t>
+      </w:r>
+      <w:r>
+        <w:rPr>
+          <w:rFonts w:ascii="Consolas" w:eastAsia="Times New Roman" w:hAnsi="Consolas" w:cs="Times New Roman"/>
+          <w:color w:val="D4D4D4"/>
+          <w:sz w:val="27"/>
+          <w:szCs w:val="27"/>
+          <w:lang w:eastAsia="pt-BR"/>
+        </w:rPr>
+        <w:t xml:space="preserve"> {</w:t>
+      </w:r>
+    </w:p>
+    <w:p>
+      <w:pPr>
+        <w:shd w:val="clear" w:color="auto" w:fill="1E1E1E"/>
+        <w:spacing w:after="0" w:line="360" w:lineRule="atLeast"/>
+        <w:rPr>
+          <w:rFonts w:ascii="Consolas" w:eastAsia="Times New Roman" w:hAnsi="Consolas" w:cs="Times New Roman"/>
+          <w:color w:val="D4D4D4"/>
+          <w:sz w:val="27"/>
+          <w:szCs w:val="27"/>
+          <w:lang w:eastAsia="pt-BR"/>
+        </w:rPr>
+      </w:pPr>
+      <w:r>
+        <w:rPr>
+          <w:rFonts w:ascii="Consolas" w:eastAsia="Times New Roman" w:hAnsi="Consolas" w:cs="Times New Roman"/>
+          <w:color w:val="D4D4D4"/>
+          <w:sz w:val="27"/>
+          <w:szCs w:val="27"/>
+          <w:lang w:eastAsia="pt-BR"/>
+        </w:rPr>
+        <w:t xml:space="preserve">        </w:t>
+      </w:r>
+      <w:proofErr w:type="spellStart"/>
+      <w:r>
+        <w:rPr>
+          <w:rFonts w:ascii="Consolas" w:eastAsia="Times New Roman" w:hAnsi="Consolas" w:cs="Times New Roman"/>
+          <w:color w:val="C586C0"/>
+          <w:sz w:val="27"/>
+          <w:szCs w:val="27"/>
+          <w:lang w:eastAsia="pt-BR"/>
+        </w:rPr>
+        <w:t>if</w:t>
+      </w:r>
+      <w:proofErr w:type="spellEnd"/>
+      <w:r>
+        <w:rPr>
+          <w:rFonts w:ascii="Consolas" w:eastAsia="Times New Roman" w:hAnsi="Consolas" w:cs="Times New Roman"/>
+          <w:color w:val="D4D4D4"/>
+          <w:sz w:val="27"/>
+          <w:szCs w:val="27"/>
+          <w:lang w:eastAsia="pt-BR"/>
+        </w:rPr>
+        <w:t>(</w:t>
+      </w:r>
+      <w:r>
+        <w:rPr>
+          <w:rFonts w:ascii="Consolas" w:eastAsia="Times New Roman" w:hAnsi="Consolas" w:cs="Times New Roman"/>
+          <w:color w:val="9CDCFE"/>
+          <w:sz w:val="27"/>
+          <w:szCs w:val="27"/>
+          <w:lang w:eastAsia="pt-BR"/>
+        </w:rPr>
+        <w:t>pergunta</w:t>
+      </w:r>
+      <w:r>
+        <w:rPr>
+          <w:rFonts w:ascii="Consolas" w:eastAsia="Times New Roman" w:hAnsi="Consolas" w:cs="Times New Roman"/>
+          <w:color w:val="D4D4D4"/>
+          <w:sz w:val="27"/>
+          <w:szCs w:val="27"/>
+          <w:lang w:eastAsia="pt-BR"/>
+        </w:rPr>
+        <w:t xml:space="preserve"> != </w:t>
+      </w:r>
+      <w:proofErr w:type="spellStart"/>
+      <w:r>
+        <w:rPr>
+          <w:rFonts w:ascii="Consolas" w:eastAsia="Times New Roman" w:hAnsi="Consolas" w:cs="Times New Roman"/>
+          <w:color w:val="569CD6"/>
+          <w:sz w:val="27"/>
+          <w:szCs w:val="27"/>
+          <w:lang w:eastAsia="pt-BR"/>
+        </w:rPr>
+        <w:t>undefined</w:t>
+      </w:r>
+      <w:proofErr w:type="spellEnd"/>
+      <w:r>
+        <w:rPr>
+          <w:rFonts w:ascii="Consolas" w:eastAsia="Times New Roman" w:hAnsi="Consolas" w:cs="Times New Roman"/>
+          <w:color w:val="D4D4D4"/>
+          <w:sz w:val="27"/>
+          <w:szCs w:val="27"/>
+          <w:lang w:eastAsia="pt-BR"/>
+        </w:rPr>
+        <w:t>){</w:t>
+      </w:r>
+    </w:p>
+    <w:p>
+      <w:pPr>
+        <w:shd w:val="clear" w:color="auto" w:fill="1E1E1E"/>
+        <w:spacing w:after="0" w:line="360" w:lineRule="atLeast"/>
+        <w:rPr>
+          <w:rFonts w:ascii="Consolas" w:eastAsia="Times New Roman" w:hAnsi="Consolas" w:cs="Times New Roman"/>
+          <w:color w:val="D4D4D4"/>
+          <w:sz w:val="27"/>
+          <w:szCs w:val="27"/>
+          <w:lang w:eastAsia="pt-BR"/>
+        </w:rPr>
+      </w:pPr>
+      <w:r>
+        <w:rPr>
+          <w:rFonts w:ascii="Consolas" w:eastAsia="Times New Roman" w:hAnsi="Consolas" w:cs="Times New Roman"/>
+          <w:color w:val="D4D4D4"/>
+          <w:sz w:val="27"/>
+          <w:szCs w:val="27"/>
+          <w:lang w:eastAsia="pt-BR"/>
+        </w:rPr>
+        <w:t xml:space="preserve">            </w:t>
+      </w:r>
+      <w:proofErr w:type="spellStart"/>
+      <w:r>
+        <w:rPr>
+          <w:rFonts w:ascii="Consolas" w:eastAsia="Times New Roman" w:hAnsi="Consolas" w:cs="Times New Roman"/>
+          <w:color w:val="4FC1FF"/>
+          <w:sz w:val="27"/>
+          <w:szCs w:val="27"/>
+          <w:lang w:eastAsia="pt-BR"/>
+        </w:rPr>
+        <w:t>Resposta</w:t>
+      </w:r>
+      <w:r>
+        <w:rPr>
+          <w:rFonts w:ascii="Consolas" w:eastAsia="Times New Roman" w:hAnsi="Consolas" w:cs="Times New Roman"/>
+          <w:color w:val="D4D4D4"/>
+          <w:sz w:val="27"/>
+          <w:szCs w:val="27"/>
+          <w:lang w:eastAsia="pt-BR"/>
+        </w:rPr>
+        <w:t>.</w:t>
+      </w:r>
+      <w:r>
+        <w:rPr>
+          <w:rFonts w:ascii="Consolas" w:eastAsia="Times New Roman" w:hAnsi="Consolas" w:cs="Times New Roman"/>
+          <w:color w:val="DCDCAA"/>
+          <w:sz w:val="27"/>
+          <w:szCs w:val="27"/>
+          <w:lang w:eastAsia="pt-BR"/>
+        </w:rPr>
+        <w:t>findAll</w:t>
+      </w:r>
+      <w:proofErr w:type="spellEnd"/>
+      <w:r>
+        <w:rPr>
+          <w:rFonts w:ascii="Consolas" w:eastAsia="Times New Roman" w:hAnsi="Consolas" w:cs="Times New Roman"/>
+          <w:color w:val="D4D4D4"/>
+          <w:sz w:val="27"/>
+          <w:szCs w:val="27"/>
+          <w:lang w:eastAsia="pt-BR"/>
+        </w:rPr>
+        <w:t>({</w:t>
+      </w:r>
+    </w:p>
+    <w:p>
+      <w:pPr>
+        <w:shd w:val="clear" w:color="auto" w:fill="1E1E1E"/>
+        <w:spacing w:after="0" w:line="360" w:lineRule="atLeast"/>
+        <w:rPr>
+          <w:rFonts w:ascii="Consolas" w:eastAsia="Times New Roman" w:hAnsi="Consolas" w:cs="Times New Roman"/>
+          <w:color w:val="D4D4D4"/>
+          <w:sz w:val="27"/>
+          <w:szCs w:val="27"/>
+          <w:lang w:eastAsia="pt-BR"/>
+        </w:rPr>
+      </w:pPr>
+      <w:r>
+        <w:rPr>
+          <w:rFonts w:ascii="Consolas" w:eastAsia="Times New Roman" w:hAnsi="Consolas" w:cs="Times New Roman"/>
+          <w:color w:val="D4D4D4"/>
+          <w:sz w:val="27"/>
+          <w:szCs w:val="27"/>
+          <w:lang w:eastAsia="pt-BR"/>
+        </w:rPr>
+        <w:t xml:space="preserve">                </w:t>
+      </w:r>
+      <w:proofErr w:type="spellStart"/>
+      <w:r>
+        <w:rPr>
+          <w:rFonts w:ascii="Consolas" w:eastAsia="Times New Roman" w:hAnsi="Consolas" w:cs="Times New Roman"/>
+          <w:color w:val="9CDCFE"/>
+          <w:sz w:val="27"/>
+          <w:szCs w:val="27"/>
+          <w:lang w:eastAsia="pt-BR"/>
+        </w:rPr>
+        <w:t>where</w:t>
+      </w:r>
+      <w:proofErr w:type="spellEnd"/>
+      <w:r>
+        <w:rPr>
+          <w:rFonts w:ascii="Consolas" w:eastAsia="Times New Roman" w:hAnsi="Consolas" w:cs="Times New Roman"/>
+          <w:color w:val="9CDCFE"/>
+          <w:sz w:val="27"/>
+          <w:szCs w:val="27"/>
+          <w:lang w:eastAsia="pt-BR"/>
+        </w:rPr>
+        <w:t>:</w:t>
+      </w:r>
+      <w:r>
+        <w:rPr>
+          <w:rFonts w:ascii="Consolas" w:eastAsia="Times New Roman" w:hAnsi="Consolas" w:cs="Times New Roman"/>
+          <w:color w:val="D4D4D4"/>
+          <w:sz w:val="27"/>
+          <w:szCs w:val="27"/>
+          <w:lang w:eastAsia="pt-BR"/>
+        </w:rPr>
+        <w:t>{</w:t>
+      </w:r>
+      <w:proofErr w:type="spellStart"/>
+      <w:r>
+        <w:rPr>
+          <w:rFonts w:ascii="Consolas" w:eastAsia="Times New Roman" w:hAnsi="Consolas" w:cs="Times New Roman"/>
+          <w:color w:val="9CDCFE"/>
+          <w:sz w:val="27"/>
+          <w:szCs w:val="27"/>
+          <w:lang w:eastAsia="pt-BR"/>
+        </w:rPr>
+        <w:t>perguntaId</w:t>
+      </w:r>
+      <w:proofErr w:type="spellEnd"/>
+      <w:r>
+        <w:rPr>
+          <w:rFonts w:ascii="Consolas" w:eastAsia="Times New Roman" w:hAnsi="Consolas" w:cs="Times New Roman"/>
+          <w:color w:val="9CDCFE"/>
+          <w:sz w:val="27"/>
+          <w:szCs w:val="27"/>
+          <w:lang w:eastAsia="pt-BR"/>
+        </w:rPr>
+        <w:t>:</w:t>
+      </w:r>
+      <w:r>
+        <w:rPr>
+          <w:rFonts w:ascii="Consolas" w:eastAsia="Times New Roman" w:hAnsi="Consolas" w:cs="Times New Roman"/>
+          <w:color w:val="D4D4D4"/>
+          <w:sz w:val="27"/>
+          <w:szCs w:val="27"/>
+          <w:lang w:eastAsia="pt-BR"/>
+        </w:rPr>
+        <w:t xml:space="preserve"> </w:t>
+      </w:r>
+      <w:r>
+        <w:rPr>
+          <w:rFonts w:ascii="Consolas" w:eastAsia="Times New Roman" w:hAnsi="Consolas" w:cs="Times New Roman"/>
+          <w:color w:val="9CDCFE"/>
+          <w:sz w:val="27"/>
+          <w:szCs w:val="27"/>
+          <w:lang w:eastAsia="pt-BR"/>
+        </w:rPr>
+        <w:t>pergunta</w:t>
+      </w:r>
+      <w:r>
+        <w:rPr>
+          <w:rFonts w:ascii="Consolas" w:eastAsia="Times New Roman" w:hAnsi="Consolas" w:cs="Times New Roman"/>
+          <w:color w:val="D4D4D4"/>
+          <w:sz w:val="27"/>
+          <w:szCs w:val="27"/>
+          <w:lang w:eastAsia="pt-BR"/>
+        </w:rPr>
+        <w:t>.</w:t>
+      </w:r>
+      <w:r>
+        <w:rPr>
+          <w:rFonts w:ascii="Consolas" w:eastAsia="Times New Roman" w:hAnsi="Consolas" w:cs="Times New Roman"/>
+          <w:color w:val="9CDCFE"/>
+          <w:sz w:val="27"/>
+          <w:szCs w:val="27"/>
+          <w:lang w:eastAsia="pt-BR"/>
+        </w:rPr>
+        <w:t>id</w:t>
+      </w:r>
+      <w:r>
+        <w:rPr>
+          <w:rFonts w:ascii="Consolas" w:eastAsia="Times New Roman" w:hAnsi="Consolas" w:cs="Times New Roman"/>
+          <w:color w:val="D4D4D4"/>
+          <w:sz w:val="27"/>
+          <w:szCs w:val="27"/>
+          <w:lang w:eastAsia="pt-BR"/>
+        </w:rPr>
+        <w:t>}</w:t>
+      </w:r>
+    </w:p>
+    <w:p>
+      <w:pPr>
+        <w:shd w:val="clear" w:color="auto" w:fill="1E1E1E"/>
+        <w:spacing w:after="0" w:line="360" w:lineRule="atLeast"/>
+        <w:rPr>
+          <w:rFonts w:ascii="Consolas" w:eastAsia="Times New Roman" w:hAnsi="Consolas" w:cs="Times New Roman"/>
+          <w:color w:val="D4D4D4"/>
+          <w:sz w:val="27"/>
+          <w:szCs w:val="27"/>
+          <w:lang w:eastAsia="pt-BR"/>
+        </w:rPr>
+      </w:pPr>
+      <w:r>
+        <w:rPr>
+          <w:rFonts w:ascii="Consolas" w:eastAsia="Times New Roman" w:hAnsi="Consolas" w:cs="Times New Roman"/>
+          <w:color w:val="D4D4D4"/>
+          <w:sz w:val="27"/>
+          <w:szCs w:val="27"/>
+          <w:lang w:eastAsia="pt-BR"/>
+        </w:rPr>
+        <w:t>            }).</w:t>
+      </w:r>
+      <w:proofErr w:type="spellStart"/>
+      <w:r>
+        <w:rPr>
+          <w:rFonts w:ascii="Consolas" w:eastAsia="Times New Roman" w:hAnsi="Consolas" w:cs="Times New Roman"/>
+          <w:color w:val="DCDCAA"/>
+          <w:sz w:val="27"/>
+          <w:szCs w:val="27"/>
+          <w:lang w:eastAsia="pt-BR"/>
+        </w:rPr>
+        <w:t>then</w:t>
+      </w:r>
+      <w:proofErr w:type="spellEnd"/>
+      <w:r>
+        <w:rPr>
+          <w:rFonts w:ascii="Consolas" w:eastAsia="Times New Roman" w:hAnsi="Consolas" w:cs="Times New Roman"/>
+          <w:color w:val="D4D4D4"/>
+          <w:sz w:val="27"/>
+          <w:szCs w:val="27"/>
+          <w:lang w:eastAsia="pt-BR"/>
+        </w:rPr>
+        <w:t>(</w:t>
+      </w:r>
+      <w:r>
+        <w:rPr>
+          <w:rFonts w:ascii="Consolas" w:eastAsia="Times New Roman" w:hAnsi="Consolas" w:cs="Times New Roman"/>
+          <w:color w:val="9CDCFE"/>
+          <w:sz w:val="27"/>
+          <w:szCs w:val="27"/>
+          <w:lang w:eastAsia="pt-BR"/>
+        </w:rPr>
+        <w:t>respostas</w:t>
+      </w:r>
+      <w:r>
+        <w:rPr>
+          <w:rFonts w:ascii="Consolas" w:eastAsia="Times New Roman" w:hAnsi="Consolas" w:cs="Times New Roman"/>
+          <w:color w:val="D4D4D4"/>
+          <w:sz w:val="27"/>
+          <w:szCs w:val="27"/>
+          <w:lang w:eastAsia="pt-BR"/>
+        </w:rPr>
+        <w:t xml:space="preserve"> </w:t>
+      </w:r>
+      <w:r>
+        <w:rPr>
+          <w:rFonts w:ascii="Consolas" w:eastAsia="Times New Roman" w:hAnsi="Consolas" w:cs="Times New Roman"/>
+          <w:color w:val="569CD6"/>
+          <w:sz w:val="27"/>
+          <w:szCs w:val="27"/>
+          <w:lang w:eastAsia="pt-BR"/>
+        </w:rPr>
+        <w:t>=&gt;</w:t>
+      </w:r>
+      <w:r>
+        <w:rPr>
+          <w:rFonts w:ascii="Consolas" w:eastAsia="Times New Roman" w:hAnsi="Consolas" w:cs="Times New Roman"/>
+          <w:color w:val="D4D4D4"/>
+          <w:sz w:val="27"/>
+          <w:szCs w:val="27"/>
+          <w:lang w:eastAsia="pt-BR"/>
+        </w:rPr>
+        <w:t xml:space="preserve"> {</w:t>
+      </w:r>
+    </w:p>
+    <w:p>
+      <w:pPr>
+        <w:shd w:val="clear" w:color="auto" w:fill="1E1E1E"/>
+        <w:spacing w:after="0" w:line="360" w:lineRule="atLeast"/>
+        <w:rPr>
+          <w:rFonts w:ascii="Consolas" w:eastAsia="Times New Roman" w:hAnsi="Consolas" w:cs="Times New Roman"/>
+          <w:color w:val="D4D4D4"/>
+          <w:sz w:val="27"/>
+          <w:szCs w:val="27"/>
+          <w:lang w:eastAsia="pt-BR"/>
+        </w:rPr>
+      </w:pPr>
+      <w:r>
+        <w:rPr>
+          <w:rFonts w:ascii="Consolas" w:eastAsia="Times New Roman" w:hAnsi="Consolas" w:cs="Times New Roman"/>
+          <w:color w:val="D4D4D4"/>
+          <w:sz w:val="27"/>
+          <w:szCs w:val="27"/>
+          <w:lang w:eastAsia="pt-BR"/>
+        </w:rPr>
+        <w:t xml:space="preserve">                </w:t>
+      </w:r>
+      <w:proofErr w:type="spellStart"/>
+      <w:r>
+        <w:rPr>
+          <w:rFonts w:ascii="Consolas" w:eastAsia="Times New Roman" w:hAnsi="Consolas" w:cs="Times New Roman"/>
+          <w:color w:val="9CDCFE"/>
+          <w:sz w:val="27"/>
+          <w:szCs w:val="27"/>
+          <w:lang w:eastAsia="pt-BR"/>
+        </w:rPr>
+        <w:t>res</w:t>
+      </w:r>
+      <w:r>
+        <w:rPr>
+          <w:rFonts w:ascii="Consolas" w:eastAsia="Times New Roman" w:hAnsi="Consolas" w:cs="Times New Roman"/>
+          <w:color w:val="D4D4D4"/>
+          <w:sz w:val="27"/>
+          <w:szCs w:val="27"/>
+          <w:lang w:eastAsia="pt-BR"/>
+        </w:rPr>
+        <w:t>.</w:t>
+      </w:r>
+      <w:r>
+        <w:rPr>
+          <w:rFonts w:ascii="Consolas" w:eastAsia="Times New Roman" w:hAnsi="Consolas" w:cs="Times New Roman"/>
+          <w:color w:val="DCDCAA"/>
+          <w:sz w:val="27"/>
+          <w:szCs w:val="27"/>
+          <w:lang w:eastAsia="pt-BR"/>
+        </w:rPr>
+        <w:t>render</w:t>
+      </w:r>
+      <w:proofErr w:type="spellEnd"/>
+      <w:r>
+        <w:rPr>
+          <w:rFonts w:ascii="Consolas" w:eastAsia="Times New Roman" w:hAnsi="Consolas" w:cs="Times New Roman"/>
+          <w:color w:val="D4D4D4"/>
+          <w:sz w:val="27"/>
+          <w:szCs w:val="27"/>
+          <w:lang w:eastAsia="pt-BR"/>
+        </w:rPr>
+        <w:t>(</w:t>
+      </w:r>
+      <w:r>
+        <w:rPr>
+          <w:rFonts w:ascii="Consolas" w:eastAsia="Times New Roman" w:hAnsi="Consolas" w:cs="Times New Roman"/>
+          <w:color w:val="CE9178"/>
+          <w:sz w:val="27"/>
+          <w:szCs w:val="27"/>
+          <w:lang w:eastAsia="pt-BR"/>
+        </w:rPr>
+        <w:t>'pergunta'</w:t>
+      </w:r>
+      <w:r>
+        <w:rPr>
+          <w:rFonts w:ascii="Consolas" w:eastAsia="Times New Roman" w:hAnsi="Consolas" w:cs="Times New Roman"/>
+          <w:color w:val="D4D4D4"/>
+          <w:sz w:val="27"/>
+          <w:szCs w:val="27"/>
+          <w:lang w:eastAsia="pt-BR"/>
+        </w:rPr>
+        <w:t>, {</w:t>
+      </w:r>
+    </w:p>
+    <w:p>
+      <w:pPr>
+        <w:shd w:val="clear" w:color="auto" w:fill="1E1E1E"/>
+        <w:spacing w:after="0" w:line="360" w:lineRule="atLeast"/>
+        <w:rPr>
+          <w:rFonts w:ascii="Consolas" w:eastAsia="Times New Roman" w:hAnsi="Consolas" w:cs="Times New Roman"/>
+          <w:color w:val="D4D4D4"/>
+          <w:sz w:val="27"/>
+          <w:szCs w:val="27"/>
+          <w:lang w:eastAsia="pt-BR"/>
+        </w:rPr>
+      </w:pPr>
+      <w:r>
+        <w:rPr>
+          <w:rFonts w:ascii="Consolas" w:eastAsia="Times New Roman" w:hAnsi="Consolas" w:cs="Times New Roman"/>
+          <w:color w:val="D4D4D4"/>
+          <w:sz w:val="27"/>
+          <w:szCs w:val="27"/>
+          <w:lang w:eastAsia="pt-BR"/>
+        </w:rPr>
+        <w:t xml:space="preserve">                    </w:t>
+      </w:r>
+      <w:r>
+        <w:rPr>
+          <w:rFonts w:ascii="Consolas" w:eastAsia="Times New Roman" w:hAnsi="Consolas" w:cs="Times New Roman"/>
+          <w:color w:val="9CDCFE"/>
+          <w:sz w:val="27"/>
+          <w:szCs w:val="27"/>
+          <w:lang w:eastAsia="pt-BR"/>
+        </w:rPr>
+        <w:t>pergunta:</w:t>
+      </w:r>
+      <w:r>
+        <w:rPr>
+          <w:rFonts w:ascii="Consolas" w:eastAsia="Times New Roman" w:hAnsi="Consolas" w:cs="Times New Roman"/>
+          <w:color w:val="D4D4D4"/>
+          <w:sz w:val="27"/>
+          <w:szCs w:val="27"/>
+          <w:lang w:eastAsia="pt-BR"/>
+        </w:rPr>
+        <w:t xml:space="preserve"> </w:t>
+      </w:r>
+      <w:r>
+        <w:rPr>
+          <w:rFonts w:ascii="Consolas" w:eastAsia="Times New Roman" w:hAnsi="Consolas" w:cs="Times New Roman"/>
+          <w:color w:val="9CDCFE"/>
+          <w:sz w:val="27"/>
+          <w:szCs w:val="27"/>
+          <w:lang w:eastAsia="pt-BR"/>
+        </w:rPr>
+        <w:t>pergunta</w:t>
+      </w:r>
+      <w:r>
+        <w:rPr>
+          <w:rFonts w:ascii="Consolas" w:eastAsia="Times New Roman" w:hAnsi="Consolas" w:cs="Times New Roman"/>
+          <w:color w:val="D4D4D4"/>
+          <w:sz w:val="27"/>
+          <w:szCs w:val="27"/>
+          <w:lang w:eastAsia="pt-BR"/>
+        </w:rPr>
+        <w:t>,</w:t>
+      </w:r>
+    </w:p>
+    <w:p>
+      <w:pPr>
+        <w:shd w:val="clear" w:color="auto" w:fill="1E1E1E"/>
+        <w:spacing w:after="0" w:line="360" w:lineRule="atLeast"/>
+        <w:rPr>
+          <w:rFonts w:ascii="Consolas" w:eastAsia="Times New Roman" w:hAnsi="Consolas" w:cs="Times New Roman"/>
+          <w:color w:val="D4D4D4"/>
+          <w:sz w:val="27"/>
+          <w:szCs w:val="27"/>
+          <w:lang w:eastAsia="pt-BR"/>
+        </w:rPr>
+      </w:pPr>
+      <w:r>
+        <w:rPr>
+          <w:rFonts w:ascii="Consolas" w:eastAsia="Times New Roman" w:hAnsi="Consolas" w:cs="Times New Roman"/>
+          <w:color w:val="D4D4D4"/>
+          <w:sz w:val="27"/>
+          <w:szCs w:val="27"/>
+          <w:lang w:eastAsia="pt-BR"/>
+        </w:rPr>
+        <w:t xml:space="preserve">                    </w:t>
+      </w:r>
+      <w:r>
+        <w:rPr>
+          <w:rFonts w:ascii="Consolas" w:eastAsia="Times New Roman" w:hAnsi="Consolas" w:cs="Times New Roman"/>
+          <w:color w:val="9CDCFE"/>
+          <w:sz w:val="27"/>
+          <w:szCs w:val="27"/>
+          <w:lang w:eastAsia="pt-BR"/>
+        </w:rPr>
+        <w:t>respostas:</w:t>
+      </w:r>
+      <w:r>
+        <w:rPr>
+          <w:rFonts w:ascii="Consolas" w:eastAsia="Times New Roman" w:hAnsi="Consolas" w:cs="Times New Roman"/>
+          <w:color w:val="D4D4D4"/>
+          <w:sz w:val="27"/>
+          <w:szCs w:val="27"/>
+          <w:lang w:eastAsia="pt-BR"/>
+        </w:rPr>
+        <w:t xml:space="preserve"> </w:t>
+      </w:r>
+      <w:r>
+        <w:rPr>
+          <w:rFonts w:ascii="Consolas" w:eastAsia="Times New Roman" w:hAnsi="Consolas" w:cs="Times New Roman"/>
+          <w:color w:val="9CDCFE"/>
+          <w:sz w:val="27"/>
+          <w:szCs w:val="27"/>
+          <w:lang w:eastAsia="pt-BR"/>
+        </w:rPr>
+        <w:t>respostas</w:t>
+      </w:r>
+    </w:p>
+    <w:p>
+      <w:pPr>
+        <w:shd w:val="clear" w:color="auto" w:fill="1E1E1E"/>
+        <w:spacing w:after="0" w:line="360" w:lineRule="atLeast"/>
+        <w:rPr>
+          <w:rFonts w:ascii="Consolas" w:eastAsia="Times New Roman" w:hAnsi="Consolas" w:cs="Times New Roman"/>
+          <w:color w:val="D4D4D4"/>
+          <w:sz w:val="27"/>
+          <w:szCs w:val="27"/>
+          <w:lang w:eastAsia="pt-BR"/>
+        </w:rPr>
+      </w:pPr>
+      <w:r>
+        <w:rPr>
+          <w:rFonts w:ascii="Consolas" w:eastAsia="Times New Roman" w:hAnsi="Consolas" w:cs="Times New Roman"/>
+          <w:color w:val="D4D4D4"/>
+          <w:sz w:val="27"/>
+          <w:szCs w:val="27"/>
+          <w:lang w:eastAsia="pt-BR"/>
+        </w:rPr>
+        <w:t>                })</w:t>
+      </w:r>
+    </w:p>
+    <w:p>
+      <w:pPr>
+        <w:shd w:val="clear" w:color="auto" w:fill="1E1E1E"/>
+        <w:spacing w:after="0" w:line="360" w:lineRule="atLeast"/>
+        <w:rPr>
+          <w:rFonts w:ascii="Consolas" w:eastAsia="Times New Roman" w:hAnsi="Consolas" w:cs="Times New Roman"/>
+          <w:color w:val="D4D4D4"/>
+          <w:sz w:val="27"/>
+          <w:szCs w:val="27"/>
+          <w:lang w:eastAsia="pt-BR"/>
+        </w:rPr>
+      </w:pPr>
+      <w:r>
+        <w:rPr>
+          <w:rFonts w:ascii="Consolas" w:eastAsia="Times New Roman" w:hAnsi="Consolas" w:cs="Times New Roman"/>
+          <w:color w:val="D4D4D4"/>
+          <w:sz w:val="27"/>
+          <w:szCs w:val="27"/>
+          <w:lang w:eastAsia="pt-BR"/>
+        </w:rPr>
+        <w:t>            })</w:t>
+      </w:r>
+    </w:p>
+    <w:p>
+      <w:pPr>
+        <w:shd w:val="clear" w:color="auto" w:fill="1E1E1E"/>
+        <w:spacing w:after="0" w:line="360" w:lineRule="atLeast"/>
+        <w:rPr>
+          <w:rFonts w:ascii="Consolas" w:eastAsia="Times New Roman" w:hAnsi="Consolas" w:cs="Times New Roman"/>
+          <w:color w:val="D4D4D4"/>
+          <w:sz w:val="27"/>
+          <w:szCs w:val="27"/>
+          <w:lang w:eastAsia="pt-BR"/>
+        </w:rPr>
+      </w:pPr>
+      <w:r>
+        <w:rPr>
+          <w:rFonts w:ascii="Consolas" w:eastAsia="Times New Roman" w:hAnsi="Consolas" w:cs="Times New Roman"/>
+          <w:color w:val="D4D4D4"/>
+          <w:sz w:val="27"/>
+          <w:szCs w:val="27"/>
+          <w:lang w:eastAsia="pt-BR"/>
+        </w:rPr>
+        <w:t xml:space="preserve">        } </w:t>
+      </w:r>
+      <w:proofErr w:type="spellStart"/>
+      <w:r>
+        <w:rPr>
+          <w:rFonts w:ascii="Consolas" w:eastAsia="Times New Roman" w:hAnsi="Consolas" w:cs="Times New Roman"/>
+          <w:color w:val="C586C0"/>
+          <w:sz w:val="27"/>
+          <w:szCs w:val="27"/>
+          <w:lang w:eastAsia="pt-BR"/>
+        </w:rPr>
+        <w:t>else</w:t>
+      </w:r>
+      <w:proofErr w:type="spellEnd"/>
+      <w:r>
+        <w:rPr>
+          <w:rFonts w:ascii="Consolas" w:eastAsia="Times New Roman" w:hAnsi="Consolas" w:cs="Times New Roman"/>
+          <w:color w:val="D4D4D4"/>
+          <w:sz w:val="27"/>
+          <w:szCs w:val="27"/>
+          <w:lang w:eastAsia="pt-BR"/>
+        </w:rPr>
+        <w:t xml:space="preserve"> {</w:t>
+      </w:r>
+    </w:p>
+    <w:p>
+      <w:pPr>
+        <w:shd w:val="clear" w:color="auto" w:fill="1E1E1E"/>
+        <w:spacing w:after="0" w:line="360" w:lineRule="atLeast"/>
+        <w:rPr>
+          <w:rFonts w:ascii="Consolas" w:eastAsia="Times New Roman" w:hAnsi="Consolas" w:cs="Times New Roman"/>
+          <w:color w:val="D4D4D4"/>
+          <w:sz w:val="27"/>
+          <w:szCs w:val="27"/>
+          <w:lang w:eastAsia="pt-BR"/>
+        </w:rPr>
+      </w:pPr>
+      <w:r>
+        <w:rPr>
+          <w:rFonts w:ascii="Consolas" w:eastAsia="Times New Roman" w:hAnsi="Consolas" w:cs="Times New Roman"/>
+          <w:color w:val="D4D4D4"/>
+          <w:sz w:val="27"/>
+          <w:szCs w:val="27"/>
+          <w:lang w:eastAsia="pt-BR"/>
+        </w:rPr>
+        <w:t xml:space="preserve">            </w:t>
+      </w:r>
+      <w:proofErr w:type="spellStart"/>
+      <w:r>
+        <w:rPr>
+          <w:rFonts w:ascii="Consolas" w:eastAsia="Times New Roman" w:hAnsi="Consolas" w:cs="Times New Roman"/>
+          <w:color w:val="9CDCFE"/>
+          <w:sz w:val="27"/>
+          <w:szCs w:val="27"/>
+          <w:lang w:eastAsia="pt-BR"/>
+        </w:rPr>
+        <w:t>res</w:t>
+      </w:r>
+      <w:r>
+        <w:rPr>
+          <w:rFonts w:ascii="Consolas" w:eastAsia="Times New Roman" w:hAnsi="Consolas" w:cs="Times New Roman"/>
+          <w:color w:val="D4D4D4"/>
+          <w:sz w:val="27"/>
+          <w:szCs w:val="27"/>
+          <w:lang w:eastAsia="pt-BR"/>
+        </w:rPr>
+        <w:t>.</w:t>
+      </w:r>
+      <w:r>
+        <w:rPr>
+          <w:rFonts w:ascii="Consolas" w:eastAsia="Times New Roman" w:hAnsi="Consolas" w:cs="Times New Roman"/>
+          <w:color w:val="DCDCAA"/>
+          <w:sz w:val="27"/>
+          <w:szCs w:val="27"/>
+          <w:lang w:eastAsia="pt-BR"/>
+        </w:rPr>
+        <w:t>redirect</w:t>
+      </w:r>
+      <w:proofErr w:type="spellEnd"/>
+      <w:r>
+        <w:rPr>
+          <w:rFonts w:ascii="Consolas" w:eastAsia="Times New Roman" w:hAnsi="Consolas" w:cs="Times New Roman"/>
+          <w:color w:val="D4D4D4"/>
+          <w:sz w:val="27"/>
+          <w:szCs w:val="27"/>
+          <w:lang w:eastAsia="pt-BR"/>
+        </w:rPr>
+        <w:t>(</w:t>
+      </w:r>
+      <w:r>
+        <w:rPr>
+          <w:rFonts w:ascii="Consolas" w:eastAsia="Times New Roman" w:hAnsi="Consolas" w:cs="Times New Roman"/>
+          <w:color w:val="CE9178"/>
+          <w:sz w:val="27"/>
+          <w:szCs w:val="27"/>
+          <w:lang w:eastAsia="pt-BR"/>
+        </w:rPr>
+        <w:t>'/'</w:t>
+      </w:r>
+      <w:r>
+        <w:rPr>
+          <w:rFonts w:ascii="Consolas" w:eastAsia="Times New Roman" w:hAnsi="Consolas" w:cs="Times New Roman"/>
+          <w:color w:val="D4D4D4"/>
+          <w:sz w:val="27"/>
+          <w:szCs w:val="27"/>
+          <w:lang w:eastAsia="pt-BR"/>
+        </w:rPr>
+        <w:t>)</w:t>
+      </w:r>
+    </w:p>
+    <w:p>
+      <w:pPr>
+        <w:shd w:val="clear" w:color="auto" w:fill="1E1E1E"/>
+        <w:spacing w:after="0" w:line="360" w:lineRule="atLeast"/>
+        <w:rPr>
+          <w:rFonts w:ascii="Consolas" w:eastAsia="Times New Roman" w:hAnsi="Consolas" w:cs="Times New Roman"/>
+          <w:color w:val="D4D4D4"/>
+          <w:sz w:val="27"/>
+          <w:szCs w:val="27"/>
+          <w:lang w:eastAsia="pt-BR"/>
+        </w:rPr>
+      </w:pPr>
+      <w:r>
+        <w:rPr>
+          <w:rFonts w:ascii="Consolas" w:eastAsia="Times New Roman" w:hAnsi="Consolas" w:cs="Times New Roman"/>
+          <w:color w:val="D4D4D4"/>
+          <w:sz w:val="27"/>
+          <w:szCs w:val="27"/>
+          <w:lang w:eastAsia="pt-BR"/>
+        </w:rPr>
+        <w:t>        }</w:t>
+      </w:r>
+    </w:p>
+    <w:p>
+      <w:pPr>
+        <w:shd w:val="clear" w:color="auto" w:fill="1E1E1E"/>
+        <w:spacing w:after="0" w:line="360" w:lineRule="atLeast"/>
+        <w:rPr>
+          <w:rFonts w:ascii="Consolas" w:eastAsia="Times New Roman" w:hAnsi="Consolas" w:cs="Times New Roman"/>
+          <w:color w:val="D4D4D4"/>
+          <w:sz w:val="27"/>
+          <w:szCs w:val="27"/>
+          <w:lang w:eastAsia="pt-BR"/>
+        </w:rPr>
+      </w:pPr>
+      <w:r>
+        <w:rPr>
+          <w:rFonts w:ascii="Consolas" w:eastAsia="Times New Roman" w:hAnsi="Consolas" w:cs="Times New Roman"/>
+          <w:color w:val="D4D4D4"/>
+          <w:sz w:val="27"/>
+          <w:szCs w:val="27"/>
+          <w:lang w:eastAsia="pt-BR"/>
+        </w:rPr>
+        <w:t>    })</w:t>
+      </w:r>
+    </w:p>
+    <w:p>
+      <w:pPr>
+        <w:shd w:val="clear" w:color="auto" w:fill="1E1E1E"/>
+        <w:spacing w:after="0" w:line="360" w:lineRule="atLeast"/>
+        <w:rPr>
+          <w:rFonts w:ascii="Consolas" w:eastAsia="Times New Roman" w:hAnsi="Consolas" w:cs="Times New Roman"/>
+          <w:color w:val="D4D4D4"/>
+          <w:sz w:val="27"/>
+          <w:szCs w:val="27"/>
+          <w:lang w:eastAsia="pt-BR"/>
+        </w:rPr>
+      </w:pPr>
+      <w:r>
+        <w:rPr>
+          <w:rFonts w:ascii="Consolas" w:eastAsia="Times New Roman" w:hAnsi="Consolas" w:cs="Times New Roman"/>
+          <w:color w:val="D4D4D4"/>
+          <w:sz w:val="27"/>
+          <w:szCs w:val="27"/>
+          <w:lang w:eastAsia="pt-BR"/>
+        </w:rPr>
+        <w:t>})</w:t>
+      </w:r>
+    </w:p>
+    <w:p>
+      <w:pPr>
+        <w:pStyle w:val="SemEspaamento"/>
+        <w:rPr>
+          <w:sz w:val="36"/>
+          <w:szCs w:val="36"/>
+        </w:rPr>
+      </w:pPr>
+    </w:p>
+    <w:p>
+      <w:pPr>
+        <w:pStyle w:val="SemEspaamento"/>
+        <w:rPr>
+          <w:sz w:val="36"/>
+          <w:szCs w:val="36"/>
+        </w:rPr>
+      </w:pPr>
+      <w:proofErr w:type="spellStart"/>
+      <w:r>
+        <w:rPr>
+          <w:sz w:val="36"/>
+          <w:szCs w:val="36"/>
+        </w:rPr>
+        <w:t>pergunta.ejs</w:t>
+      </w:r>
+      <w:proofErr w:type="spellEnd"/>
+    </w:p>
+    <w:p>
+      <w:pPr>
+        <w:shd w:val="clear" w:color="auto" w:fill="1E1E1E"/>
+        <w:spacing w:after="0" w:line="360" w:lineRule="atLeast"/>
+        <w:rPr>
+          <w:rFonts w:ascii="Consolas" w:eastAsia="Times New Roman" w:hAnsi="Consolas" w:cs="Times New Roman"/>
+          <w:color w:val="D4D4D4"/>
+          <w:sz w:val="27"/>
+          <w:szCs w:val="27"/>
+          <w:lang w:eastAsia="pt-BR"/>
+        </w:rPr>
+      </w:pPr>
+      <w:r>
+        <w:rPr>
+          <w:rFonts w:ascii="Consolas" w:eastAsia="Times New Roman" w:hAnsi="Consolas" w:cs="Times New Roman"/>
+          <w:color w:val="808080"/>
+          <w:sz w:val="27"/>
+          <w:szCs w:val="27"/>
+          <w:lang w:eastAsia="pt-BR"/>
+        </w:rPr>
+        <w:t>&lt;</w:t>
+      </w:r>
+      <w:r>
+        <w:rPr>
+          <w:rFonts w:ascii="Consolas" w:eastAsia="Times New Roman" w:hAnsi="Consolas" w:cs="Times New Roman"/>
+          <w:color w:val="569CD6"/>
+          <w:sz w:val="27"/>
+          <w:szCs w:val="27"/>
+          <w:lang w:eastAsia="pt-BR"/>
+        </w:rPr>
+        <w:t>h3</w:t>
+      </w:r>
+      <w:r>
+        <w:rPr>
+          <w:rFonts w:ascii="Consolas" w:eastAsia="Times New Roman" w:hAnsi="Consolas" w:cs="Times New Roman"/>
+          <w:color w:val="808080"/>
+          <w:sz w:val="27"/>
+          <w:szCs w:val="27"/>
+          <w:lang w:eastAsia="pt-BR"/>
+        </w:rPr>
+        <w:t>&gt;</w:t>
+      </w:r>
+      <w:r>
+        <w:rPr>
+          <w:rFonts w:ascii="Consolas" w:eastAsia="Times New Roman" w:hAnsi="Consolas" w:cs="Times New Roman"/>
+          <w:color w:val="D4D4D4"/>
+          <w:sz w:val="27"/>
+          <w:szCs w:val="27"/>
+          <w:lang w:eastAsia="pt-BR"/>
+        </w:rPr>
+        <w:t>Respostas</w:t>
+      </w:r>
+      <w:r>
+        <w:rPr>
+          <w:rFonts w:ascii="Consolas" w:eastAsia="Times New Roman" w:hAnsi="Consolas" w:cs="Times New Roman"/>
+          <w:color w:val="808080"/>
+          <w:sz w:val="27"/>
+          <w:szCs w:val="27"/>
+          <w:lang w:eastAsia="pt-BR"/>
+        </w:rPr>
+        <w:t>&lt;/</w:t>
+      </w:r>
+      <w:r>
+        <w:rPr>
+          <w:rFonts w:ascii="Consolas" w:eastAsia="Times New Roman" w:hAnsi="Consolas" w:cs="Times New Roman"/>
+          <w:color w:val="569CD6"/>
+          <w:sz w:val="27"/>
+          <w:szCs w:val="27"/>
+          <w:lang w:eastAsia="pt-BR"/>
+        </w:rPr>
+        <w:t>h3</w:t>
+      </w:r>
+      <w:r>
+        <w:rPr>
+          <w:rFonts w:ascii="Consolas" w:eastAsia="Times New Roman" w:hAnsi="Consolas" w:cs="Times New Roman"/>
+          <w:color w:val="808080"/>
+          <w:sz w:val="27"/>
+          <w:szCs w:val="27"/>
+          <w:lang w:eastAsia="pt-BR"/>
+        </w:rPr>
+        <w:t>&gt;</w:t>
+      </w:r>
+    </w:p>
+    <w:p>
+      <w:pPr>
+        <w:shd w:val="clear" w:color="auto" w:fill="1E1E1E"/>
+        <w:spacing w:after="0" w:line="360" w:lineRule="atLeast"/>
+        <w:rPr>
+          <w:rFonts w:ascii="Consolas" w:eastAsia="Times New Roman" w:hAnsi="Consolas" w:cs="Times New Roman"/>
+          <w:color w:val="D4D4D4"/>
+          <w:sz w:val="27"/>
+          <w:szCs w:val="27"/>
+          <w:lang w:eastAsia="pt-BR"/>
+        </w:rPr>
+      </w:pPr>
+      <w:r>
+        <w:rPr>
+          <w:rFonts w:ascii="Consolas" w:eastAsia="Times New Roman" w:hAnsi="Consolas" w:cs="Times New Roman"/>
+          <w:color w:val="D4D4D4"/>
+          <w:sz w:val="27"/>
+          <w:szCs w:val="27"/>
+          <w:lang w:eastAsia="pt-BR"/>
+        </w:rPr>
+        <w:t xml:space="preserve">        </w:t>
+      </w:r>
+      <w:r>
+        <w:rPr>
+          <w:rFonts w:ascii="Consolas" w:eastAsia="Times New Roman" w:hAnsi="Consolas" w:cs="Times New Roman"/>
+          <w:color w:val="808080"/>
+          <w:sz w:val="27"/>
+          <w:szCs w:val="27"/>
+          <w:lang w:eastAsia="pt-BR"/>
+        </w:rPr>
+        <w:t>&lt;</w:t>
+      </w:r>
+      <w:proofErr w:type="spellStart"/>
+      <w:r>
+        <w:rPr>
+          <w:rFonts w:ascii="Consolas" w:eastAsia="Times New Roman" w:hAnsi="Consolas" w:cs="Times New Roman"/>
+          <w:color w:val="569CD6"/>
+          <w:sz w:val="27"/>
+          <w:szCs w:val="27"/>
+          <w:lang w:eastAsia="pt-BR"/>
+        </w:rPr>
+        <w:t>hr</w:t>
+      </w:r>
+      <w:proofErr w:type="spellEnd"/>
+      <w:r>
+        <w:rPr>
+          <w:rFonts w:ascii="Consolas" w:eastAsia="Times New Roman" w:hAnsi="Consolas" w:cs="Times New Roman"/>
+          <w:color w:val="808080"/>
+          <w:sz w:val="27"/>
+          <w:szCs w:val="27"/>
+          <w:lang w:eastAsia="pt-BR"/>
+        </w:rPr>
+        <w:t>&gt;</w:t>
+      </w:r>
+    </w:p>
+    <w:p>
+      <w:pPr>
+        <w:shd w:val="clear" w:color="auto" w:fill="1E1E1E"/>
+        <w:spacing w:after="0" w:line="360" w:lineRule="atLeast"/>
+        <w:rPr>
+          <w:rFonts w:ascii="Consolas" w:eastAsia="Times New Roman" w:hAnsi="Consolas" w:cs="Times New Roman"/>
+          <w:color w:val="D4D4D4"/>
+          <w:sz w:val="27"/>
+          <w:szCs w:val="27"/>
+          <w:lang w:eastAsia="pt-BR"/>
+        </w:rPr>
+      </w:pPr>
+      <w:r>
+        <w:rPr>
+          <w:rFonts w:ascii="Consolas" w:eastAsia="Times New Roman" w:hAnsi="Consolas" w:cs="Times New Roman"/>
+          <w:color w:val="D4D4D4"/>
+          <w:sz w:val="27"/>
+          <w:szCs w:val="27"/>
+          <w:lang w:eastAsia="pt-BR"/>
+        </w:rPr>
+        <w:t xml:space="preserve">        &lt;% </w:t>
+      </w:r>
+      <w:proofErr w:type="spellStart"/>
+      <w:r>
+        <w:rPr>
+          <w:rFonts w:ascii="Consolas" w:eastAsia="Times New Roman" w:hAnsi="Consolas" w:cs="Times New Roman"/>
+          <w:color w:val="9CDCFE"/>
+          <w:sz w:val="27"/>
+          <w:szCs w:val="27"/>
+          <w:lang w:eastAsia="pt-BR"/>
+        </w:rPr>
+        <w:t>respostas</w:t>
+      </w:r>
+      <w:r>
+        <w:rPr>
+          <w:rFonts w:ascii="Consolas" w:eastAsia="Times New Roman" w:hAnsi="Consolas" w:cs="Times New Roman"/>
+          <w:color w:val="D4D4D4"/>
+          <w:sz w:val="27"/>
+          <w:szCs w:val="27"/>
+          <w:lang w:eastAsia="pt-BR"/>
+        </w:rPr>
+        <w:t>.</w:t>
+      </w:r>
+      <w:r>
+        <w:rPr>
+          <w:rFonts w:ascii="Consolas" w:eastAsia="Times New Roman" w:hAnsi="Consolas" w:cs="Times New Roman"/>
+          <w:color w:val="DCDCAA"/>
+          <w:sz w:val="27"/>
+          <w:szCs w:val="27"/>
+          <w:lang w:eastAsia="pt-BR"/>
+        </w:rPr>
+        <w:t>forEach</w:t>
+      </w:r>
+      <w:proofErr w:type="spellEnd"/>
+      <w:r>
+        <w:rPr>
+          <w:rFonts w:ascii="Consolas" w:eastAsia="Times New Roman" w:hAnsi="Consolas" w:cs="Times New Roman"/>
+          <w:color w:val="D4D4D4"/>
+          <w:sz w:val="27"/>
+          <w:szCs w:val="27"/>
+          <w:lang w:eastAsia="pt-BR"/>
+        </w:rPr>
+        <w:t>(</w:t>
+      </w:r>
+      <w:r>
+        <w:rPr>
+          <w:rFonts w:ascii="Consolas" w:eastAsia="Times New Roman" w:hAnsi="Consolas" w:cs="Times New Roman"/>
+          <w:color w:val="9CDCFE"/>
+          <w:sz w:val="27"/>
+          <w:szCs w:val="27"/>
+          <w:lang w:eastAsia="pt-BR"/>
+        </w:rPr>
+        <w:t>resposta</w:t>
+      </w:r>
+      <w:r>
+        <w:rPr>
+          <w:rFonts w:ascii="Consolas" w:eastAsia="Times New Roman" w:hAnsi="Consolas" w:cs="Times New Roman"/>
+          <w:color w:val="D4D4D4"/>
+          <w:sz w:val="27"/>
+          <w:szCs w:val="27"/>
+          <w:lang w:eastAsia="pt-BR"/>
+        </w:rPr>
+        <w:t xml:space="preserve"> </w:t>
+      </w:r>
+      <w:r>
+        <w:rPr>
+          <w:rFonts w:ascii="Consolas" w:eastAsia="Times New Roman" w:hAnsi="Consolas" w:cs="Times New Roman"/>
+          <w:color w:val="569CD6"/>
+          <w:sz w:val="27"/>
+          <w:szCs w:val="27"/>
+          <w:lang w:eastAsia="pt-BR"/>
+        </w:rPr>
+        <w:t>=&gt;</w:t>
+      </w:r>
+      <w:r>
+        <w:rPr>
+          <w:rFonts w:ascii="Consolas" w:eastAsia="Times New Roman" w:hAnsi="Consolas" w:cs="Times New Roman"/>
+          <w:color w:val="D4D4D4"/>
+          <w:sz w:val="27"/>
+          <w:szCs w:val="27"/>
+          <w:lang w:eastAsia="pt-BR"/>
+        </w:rPr>
+        <w:t xml:space="preserve"> { %&gt;</w:t>
+      </w:r>
+    </w:p>
+    <w:p>
+      <w:pPr>
+        <w:shd w:val="clear" w:color="auto" w:fill="1E1E1E"/>
+        <w:spacing w:after="0" w:line="360" w:lineRule="atLeast"/>
+        <w:rPr>
+          <w:rFonts w:ascii="Consolas" w:eastAsia="Times New Roman" w:hAnsi="Consolas" w:cs="Times New Roman"/>
+          <w:color w:val="D4D4D4"/>
+          <w:sz w:val="27"/>
+          <w:szCs w:val="27"/>
+          <w:lang w:eastAsia="pt-BR"/>
+        </w:rPr>
+      </w:pPr>
+      <w:r>
+        <w:rPr>
+          <w:rFonts w:ascii="Consolas" w:eastAsia="Times New Roman" w:hAnsi="Consolas" w:cs="Times New Roman"/>
+          <w:color w:val="D4D4D4"/>
+          <w:sz w:val="27"/>
+          <w:szCs w:val="27"/>
+          <w:lang w:eastAsia="pt-BR"/>
+        </w:rPr>
+        <w:t xml:space="preserve">            </w:t>
+      </w:r>
+      <w:r>
+        <w:rPr>
+          <w:rFonts w:ascii="Consolas" w:eastAsia="Times New Roman" w:hAnsi="Consolas" w:cs="Times New Roman"/>
+          <w:color w:val="808080"/>
+          <w:sz w:val="27"/>
+          <w:szCs w:val="27"/>
+          <w:lang w:eastAsia="pt-BR"/>
+        </w:rPr>
+        <w:t>&lt;</w:t>
+      </w:r>
+      <w:r>
+        <w:rPr>
+          <w:rFonts w:ascii="Consolas" w:eastAsia="Times New Roman" w:hAnsi="Consolas" w:cs="Times New Roman"/>
+          <w:color w:val="569CD6"/>
+          <w:sz w:val="27"/>
+          <w:szCs w:val="27"/>
+          <w:lang w:eastAsia="pt-BR"/>
+        </w:rPr>
+        <w:t>p</w:t>
+      </w:r>
+      <w:r>
+        <w:rPr>
+          <w:rFonts w:ascii="Consolas" w:eastAsia="Times New Roman" w:hAnsi="Consolas" w:cs="Times New Roman"/>
+          <w:color w:val="808080"/>
+          <w:sz w:val="27"/>
+          <w:szCs w:val="27"/>
+          <w:lang w:eastAsia="pt-BR"/>
+        </w:rPr>
+        <w:t>&gt;</w:t>
+      </w:r>
+      <w:r>
+        <w:rPr>
+          <w:rFonts w:ascii="Consolas" w:eastAsia="Times New Roman" w:hAnsi="Consolas" w:cs="Times New Roman"/>
+          <w:color w:val="D4D4D4"/>
+          <w:sz w:val="27"/>
+          <w:szCs w:val="27"/>
+          <w:lang w:eastAsia="pt-BR"/>
+        </w:rPr>
+        <w:t xml:space="preserve">&lt;%= </w:t>
+      </w:r>
+      <w:proofErr w:type="spellStart"/>
+      <w:r>
+        <w:rPr>
+          <w:rFonts w:ascii="Consolas" w:eastAsia="Times New Roman" w:hAnsi="Consolas" w:cs="Times New Roman"/>
+          <w:color w:val="9CDCFE"/>
+          <w:sz w:val="27"/>
+          <w:szCs w:val="27"/>
+          <w:lang w:eastAsia="pt-BR"/>
+        </w:rPr>
+        <w:t>resposta</w:t>
+      </w:r>
+      <w:r>
+        <w:rPr>
+          <w:rFonts w:ascii="Consolas" w:eastAsia="Times New Roman" w:hAnsi="Consolas" w:cs="Times New Roman"/>
+          <w:color w:val="D4D4D4"/>
+          <w:sz w:val="27"/>
+          <w:szCs w:val="27"/>
+          <w:lang w:eastAsia="pt-BR"/>
+        </w:rPr>
+        <w:t>.</w:t>
+      </w:r>
+      <w:r>
+        <w:rPr>
+          <w:rFonts w:ascii="Consolas" w:eastAsia="Times New Roman" w:hAnsi="Consolas" w:cs="Times New Roman"/>
+          <w:color w:val="9CDCFE"/>
+          <w:sz w:val="27"/>
+          <w:szCs w:val="27"/>
+          <w:lang w:eastAsia="pt-BR"/>
+        </w:rPr>
+        <w:t>corpo</w:t>
+      </w:r>
+      <w:proofErr w:type="spellEnd"/>
+      <w:r>
+        <w:rPr>
+          <w:rFonts w:ascii="Consolas" w:eastAsia="Times New Roman" w:hAnsi="Consolas" w:cs="Times New Roman"/>
+          <w:color w:val="D4D4D4"/>
+          <w:sz w:val="27"/>
+          <w:szCs w:val="27"/>
+          <w:lang w:eastAsia="pt-BR"/>
+        </w:rPr>
+        <w:t xml:space="preserve"> %&gt; </w:t>
+      </w:r>
+      <w:r>
+        <w:rPr>
+          <w:rFonts w:ascii="Consolas" w:eastAsia="Times New Roman" w:hAnsi="Consolas" w:cs="Times New Roman"/>
+          <w:color w:val="808080"/>
+          <w:sz w:val="27"/>
+          <w:szCs w:val="27"/>
+          <w:lang w:eastAsia="pt-BR"/>
+        </w:rPr>
+        <w:t>&lt;/</w:t>
+      </w:r>
+      <w:r>
+        <w:rPr>
+          <w:rFonts w:ascii="Consolas" w:eastAsia="Times New Roman" w:hAnsi="Consolas" w:cs="Times New Roman"/>
+          <w:color w:val="569CD6"/>
+          <w:sz w:val="27"/>
+          <w:szCs w:val="27"/>
+          <w:lang w:eastAsia="pt-BR"/>
+        </w:rPr>
+        <w:t>p</w:t>
+      </w:r>
+      <w:r>
+        <w:rPr>
+          <w:rFonts w:ascii="Consolas" w:eastAsia="Times New Roman" w:hAnsi="Consolas" w:cs="Times New Roman"/>
+          <w:color w:val="808080"/>
+          <w:sz w:val="27"/>
+          <w:szCs w:val="27"/>
+          <w:lang w:eastAsia="pt-BR"/>
+        </w:rPr>
+        <w:t>&gt;</w:t>
+      </w:r>
+    </w:p>
+    <w:p>
+      <w:pPr>
+        <w:shd w:val="clear" w:color="auto" w:fill="1E1E1E"/>
+        <w:spacing w:after="0" w:line="360" w:lineRule="atLeast"/>
+        <w:rPr>
+          <w:rFonts w:ascii="Consolas" w:eastAsia="Times New Roman" w:hAnsi="Consolas" w:cs="Times New Roman"/>
+          <w:color w:val="D4D4D4"/>
+          <w:sz w:val="27"/>
+          <w:szCs w:val="27"/>
+          <w:lang w:eastAsia="pt-BR"/>
+        </w:rPr>
+      </w:pPr>
+      <w:r>
+        <w:rPr>
+          <w:rFonts w:ascii="Consolas" w:eastAsia="Times New Roman" w:hAnsi="Consolas" w:cs="Times New Roman"/>
+          <w:color w:val="D4D4D4"/>
+          <w:sz w:val="27"/>
+          <w:szCs w:val="27"/>
+          <w:lang w:eastAsia="pt-BR"/>
+        </w:rPr>
+        <w:t xml:space="preserve">        &lt;% }) %&gt; </w:t>
+      </w:r>
     </w:p>
     <w:p>
       <w:pPr>
